--- a/docs/kursach.docx
+++ b/docs/kursach.docx
@@ -34,7 +34,7 @@
                     </pic:cNvPicPr>
                   </pic:nvPicPr>
                   <pic:blipFill>
-                    <a:blip r:embed="rId6">
+                    <a:blip r:embed="rId8">
                       <a:extLst>
                         <a:ext uri="{28A0092B-C50C-407E-A947-70E740481C1C}">
                           <a14:useLocalDpi xmlns:a14="http://schemas.microsoft.com/office/drawing/2010/main" val="0"/>
@@ -199,7 +199,7 @@
     </w:p>
     <w:p>
       <w:pPr>
-        <w:pStyle w:val="12"/>
+        <w:pStyle w:val="14"/>
         <w:ind w:left="0" w:leftChars="0" w:firstLine="0" w:firstLineChars="0"/>
         <w:jc w:val="center"/>
         <w:rPr>
@@ -221,7 +221,7 @@
     </w:p>
     <w:p>
       <w:pPr>
-        <w:pStyle w:val="12"/>
+        <w:pStyle w:val="14"/>
         <w:ind w:left="0" w:leftChars="0" w:firstLine="0" w:firstLineChars="0"/>
         <w:jc w:val="center"/>
         <w:rPr>
@@ -243,7 +243,7 @@
     </w:p>
     <w:p>
       <w:pPr>
-        <w:pStyle w:val="7"/>
+        <w:pStyle w:val="9"/>
         <w:spacing w:before="6"/>
         <w:ind w:left="0" w:leftChars="0" w:firstLine="0" w:firstLineChars="0"/>
         <w:jc w:val="center"/>
@@ -253,12 +253,10 @@
           <w:szCs w:val="28"/>
         </w:rPr>
       </w:pPr>
-      <w:bookmarkStart w:id="11" w:name="_GoBack"/>
-      <w:bookmarkEnd w:id="11"/>
-    </w:p>
-    <w:p>
-      <w:pPr>
-        <w:pStyle w:val="7"/>
+    </w:p>
+    <w:p>
+      <w:pPr>
+        <w:pStyle w:val="9"/>
         <w:spacing w:before="6"/>
         <w:ind w:left="0" w:leftChars="0" w:firstLine="0" w:firstLineChars="0"/>
         <w:jc w:val="center"/>
@@ -279,7 +277,7 @@
     </w:p>
     <w:p>
       <w:pPr>
-        <w:pStyle w:val="7"/>
+        <w:pStyle w:val="9"/>
         <w:spacing w:before="6"/>
         <w:ind w:left="0" w:leftChars="0" w:firstLine="0" w:firstLineChars="0"/>
         <w:jc w:val="center"/>
@@ -300,7 +298,7 @@
     </w:p>
     <w:p>
       <w:pPr>
-        <w:pStyle w:val="7"/>
+        <w:pStyle w:val="9"/>
         <w:spacing w:before="6"/>
         <w:ind w:left="0" w:leftChars="0" w:firstLine="0" w:firstLineChars="0"/>
         <w:jc w:val="center"/>
@@ -313,7 +311,7 @@
     </w:p>
     <w:p>
       <w:pPr>
-        <w:pStyle w:val="7"/>
+        <w:pStyle w:val="9"/>
         <w:spacing w:before="6"/>
         <w:ind w:left="0" w:leftChars="0" w:firstLine="0" w:firstLineChars="0"/>
         <w:jc w:val="center"/>
@@ -334,7 +332,7 @@
     </w:p>
     <w:p>
       <w:pPr>
-        <w:pStyle w:val="7"/>
+        <w:pStyle w:val="9"/>
         <w:spacing w:before="6"/>
         <w:ind w:left="0" w:leftChars="0" w:firstLine="0" w:firstLineChars="0"/>
         <w:jc w:val="center"/>
@@ -382,7 +380,7 @@
     </w:p>
     <w:p>
       <w:pPr>
-        <w:pStyle w:val="7"/>
+        <w:pStyle w:val="9"/>
         <w:spacing w:before="6"/>
         <w:ind w:left="0" w:leftChars="0" w:firstLine="0" w:firstLineChars="0"/>
         <w:jc w:val="center"/>
@@ -404,7 +402,7 @@
     </w:p>
     <w:p>
       <w:pPr>
-        <w:pStyle w:val="7"/>
+        <w:pStyle w:val="9"/>
         <w:ind w:left="0" w:leftChars="0" w:firstLine="0" w:firstLineChars="0"/>
         <w:jc w:val="center"/>
         <w:rPr>
@@ -416,7 +414,7 @@
     </w:p>
     <w:p>
       <w:pPr>
-        <w:pStyle w:val="7"/>
+        <w:pStyle w:val="9"/>
         <w:ind w:left="0" w:leftChars="0" w:firstLine="0" w:firstLineChars="0"/>
         <w:jc w:val="center"/>
         <w:rPr>
@@ -428,7 +426,7 @@
     </w:p>
     <w:p>
       <w:pPr>
-        <w:pStyle w:val="7"/>
+        <w:pStyle w:val="9"/>
         <w:ind w:left="0" w:leftChars="0" w:firstLine="0" w:firstLineChars="0"/>
         <w:jc w:val="center"/>
         <w:rPr>
@@ -607,40 +605,40 @@
     </w:p>
     <w:p>
       <w:pPr>
-        <w:pStyle w:val="7"/>
+        <w:pStyle w:val="9"/>
         <w:jc w:val="center"/>
       </w:pPr>
     </w:p>
     <w:p>
       <w:pPr>
-        <w:pStyle w:val="7"/>
+        <w:pStyle w:val="9"/>
         <w:jc w:val="center"/>
       </w:pPr>
     </w:p>
     <w:p>
       <w:pPr>
-        <w:pStyle w:val="7"/>
+        <w:pStyle w:val="9"/>
         <w:ind w:left="0" w:leftChars="0" w:firstLine="0" w:firstLineChars="0"/>
         <w:jc w:val="both"/>
       </w:pPr>
     </w:p>
     <w:p>
       <w:pPr>
-        <w:pStyle w:val="7"/>
+        <w:pStyle w:val="9"/>
         <w:ind w:left="0" w:leftChars="0" w:firstLine="0" w:firstLineChars="0"/>
         <w:jc w:val="both"/>
       </w:pPr>
     </w:p>
     <w:p>
       <w:pPr>
-        <w:pStyle w:val="7"/>
+        <w:pStyle w:val="9"/>
         <w:ind w:left="0" w:leftChars="0" w:firstLine="0" w:firstLineChars="0"/>
         <w:jc w:val="center"/>
       </w:pPr>
     </w:p>
     <w:p>
       <w:pPr>
-        <w:pStyle w:val="7"/>
+        <w:pStyle w:val="9"/>
         <w:ind w:left="0" w:leftChars="0" w:firstLine="0" w:firstLineChars="0"/>
         <w:jc w:val="center"/>
       </w:pPr>
@@ -707,7 +705,7 @@
       <w:sdtContent>
         <w:p>
           <w:pPr>
-            <w:pStyle w:val="14"/>
+            <w:pStyle w:val="16"/>
             <w:jc w:val="center"/>
           </w:pPr>
           <w:r>
@@ -722,7 +720,7 @@
         </w:p>
         <w:p>
           <w:pPr>
-            <w:pStyle w:val="8"/>
+            <w:pStyle w:val="10"/>
             <w:tabs>
               <w:tab w:val="right" w:leader="dot" w:pos="9679"/>
             </w:tabs>
@@ -783,7 +781,7 @@
         </w:p>
         <w:p>
           <w:pPr>
-            <w:pStyle w:val="8"/>
+            <w:pStyle w:val="10"/>
             <w:tabs>
               <w:tab w:val="left" w:pos="1760"/>
               <w:tab w:val="right" w:leader="dot" w:pos="9679"/>
@@ -853,7 +851,7 @@
         </w:p>
         <w:p>
           <w:pPr>
-            <w:pStyle w:val="8"/>
+            <w:pStyle w:val="10"/>
             <w:tabs>
               <w:tab w:val="left" w:pos="1760"/>
               <w:tab w:val="right" w:leader="dot" w:pos="9679"/>
@@ -923,7 +921,7 @@
         </w:p>
         <w:p>
           <w:pPr>
-            <w:pStyle w:val="9"/>
+            <w:pStyle w:val="11"/>
             <w:tabs>
               <w:tab w:val="left" w:pos="2054"/>
               <w:tab w:val="right" w:leader="dot" w:pos="9679"/>
@@ -993,7 +991,7 @@
         </w:p>
         <w:p>
           <w:pPr>
-            <w:pStyle w:val="9"/>
+            <w:pStyle w:val="11"/>
             <w:tabs>
               <w:tab w:val="left" w:pos="2054"/>
               <w:tab w:val="right" w:leader="dot" w:pos="9679"/>
@@ -1063,7 +1061,7 @@
         </w:p>
         <w:p>
           <w:pPr>
-            <w:pStyle w:val="9"/>
+            <w:pStyle w:val="11"/>
             <w:tabs>
               <w:tab w:val="left" w:pos="1984"/>
               <w:tab w:val="right" w:leader="dot" w:pos="9679"/>
@@ -1184,7 +1182,7 @@
         </w:p>
         <w:p>
           <w:pPr>
-            <w:pStyle w:val="8"/>
+            <w:pStyle w:val="10"/>
             <w:tabs>
               <w:tab w:val="left" w:pos="1760"/>
               <w:tab w:val="right" w:leader="dot" w:pos="9679"/>
@@ -1254,7 +1252,7 @@
         </w:p>
         <w:p>
           <w:pPr>
-            <w:pStyle w:val="9"/>
+            <w:pStyle w:val="11"/>
             <w:tabs>
               <w:tab w:val="right" w:leader="dot" w:pos="9679"/>
             </w:tabs>
@@ -1306,7 +1304,7 @@
         </w:p>
         <w:p>
           <w:pPr>
-            <w:pStyle w:val="9"/>
+            <w:pStyle w:val="11"/>
             <w:tabs>
               <w:tab w:val="left" w:pos="2054"/>
               <w:tab w:val="right" w:leader="dot" w:pos="9679"/>
@@ -1376,7 +1374,7 @@
         </w:p>
         <w:p>
           <w:pPr>
-            <w:pStyle w:val="8"/>
+            <w:pStyle w:val="10"/>
             <w:tabs>
               <w:tab w:val="left" w:pos="1760"/>
               <w:tab w:val="right" w:leader="dot" w:pos="9679"/>
@@ -1446,7 +1444,7 @@
         </w:p>
         <w:p>
           <w:pPr>
-            <w:pStyle w:val="8"/>
+            <w:pStyle w:val="10"/>
             <w:tabs>
               <w:tab w:val="left" w:pos="1760"/>
               <w:tab w:val="right" w:leader="dot" w:pos="9679"/>
@@ -1870,27 +1868,17 @@
           <w:ilvl w:val="0"/>
           <w:numId w:val="1"/>
         </w:numPr>
-        <w:jc w:val="center"/>
-        <w:rPr>
-          <w:rFonts w:ascii="Times New Roman" w:hAnsi="Times New Roman" w:cs="Times New Roman"/>
+        <w:bidi w:val="0"/>
+        <w:rPr>
           <w:b/>
           <w:bCs/>
-          <w:color w:val="auto"/>
-          <w:sz w:val="28"/>
-          <w:szCs w:val="28"/>
-          <w:highlight w:val="red"/>
         </w:rPr>
       </w:pPr>
       <w:bookmarkStart w:id="1" w:name="_Toc119259792"/>
       <w:r>
         <w:rPr>
-          <w:rFonts w:ascii="Times New Roman" w:hAnsi="Times New Roman" w:cs="Times New Roman"/>
           <w:b/>
           <w:bCs/>
-          <w:color w:val="auto"/>
-          <w:sz w:val="28"/>
-          <w:szCs w:val="28"/>
-          <w:highlight w:val="red"/>
         </w:rPr>
         <w:t>Анализ задания и выбор технологии, языка и среды разработки</w:t>
       </w:r>
@@ -1899,1051 +1887,2312 @@
     <w:p>
       <w:pPr>
         <w:rPr>
-          <w:highlight w:val="red"/>
-        </w:rPr>
-      </w:pPr>
-      <w:r>
-        <w:rPr>
-          <w:highlight w:val="red"/>
-        </w:rPr>
-        <w:t xml:space="preserve">Цель работы состоит  разработке приложения "Калькулятор для расчета </w:t>
-      </w:r>
-      <w:r>
-        <w:rPr>
-          <w:rFonts w:hint="default"/>
-          <w:highlight w:val="red"/>
-          <w:lang w:val="ru-RU"/>
-        </w:rPr>
-        <w:t>энергоснабжения дома</w:t>
-      </w:r>
-      <w:r>
-        <w:rPr>
-          <w:highlight w:val="red"/>
-        </w:rPr>
-        <w:t>", которое  могло бы выполнять арифметические действия с выбранными и вводимыми пользователем данными.</w:t>
-      </w:r>
-    </w:p>
-    <w:p>
-      <w:pPr>
-        <w:rPr>
-          <w:highlight w:val="red"/>
-        </w:rPr>
-      </w:pPr>
-      <w:r>
-        <w:rPr>
-          <w:highlight w:val="red"/>
-        </w:rPr>
-        <w:t>К полученным результатам относится  разработанное приложение "Калькулятор для расчета веса и количества саморезов и гвоздей" на языке программирования высокого уровня.</w:t>
-      </w:r>
-    </w:p>
-    <w:p>
-      <w:pPr>
-        <w:rPr>
-          <w:highlight w:val="red"/>
-        </w:rPr>
-      </w:pPr>
-      <w:r>
-        <w:rPr>
-          <w:highlight w:val="red"/>
-        </w:rPr>
-        <w:t>Чтобы определить какую технологию программирования использовать для написания программы, нужно проанализировать каждую из них:</w:t>
-      </w:r>
-    </w:p>
-    <w:p>
-      <w:pPr>
-        <w:rPr>
-          <w:highlight w:val="red"/>
-        </w:rPr>
-      </w:pPr>
-      <w:r>
-        <w:rPr>
-          <w:highlight w:val="red"/>
-        </w:rPr>
-        <w:t>Процедурное — метод, в соответствии с которым программы пишутся как перечни последовательно выполняемых команд.</w:t>
-      </w:r>
-    </w:p>
-    <w:p>
-      <w:pPr>
-        <w:rPr>
-          <w:highlight w:val="red"/>
-        </w:rPr>
-      </w:pPr>
-      <w:r>
-        <w:rPr>
-          <w:highlight w:val="red"/>
-        </w:rPr>
-        <w:t xml:space="preserve">Структурное, модульное — метод написания программ небольшими независимыми структурированными частями (модулями), каждый из которых связан с какой-либо процедурой или функцией. Результирующая программа организуется в виде совокупности взаимосвязанных по определенным правилам модулей. </w:t>
-      </w:r>
-    </w:p>
-    <w:p>
-      <w:pPr>
-        <w:rPr>
-          <w:highlight w:val="red"/>
-        </w:rPr>
-      </w:pPr>
-      <w:r>
-        <w:rPr>
-          <w:highlight w:val="red"/>
-        </w:rPr>
-        <w:t>Объектно-ориентированное (ООП) — метод, основанный на использовании концепции объекта, абстрагирующего конкретные его реализации в предметной области. При этом данные тесно связываются с выполняемыми над объектами процедурами;</w:t>
-      </w:r>
-    </w:p>
-    <w:p>
-      <w:pPr>
-        <w:rPr>
-          <w:highlight w:val="red"/>
-        </w:rPr>
-      </w:pPr>
-      <w:r>
-        <w:rPr>
-          <w:highlight w:val="red"/>
-        </w:rPr>
-        <w:t>Функциональное — метод, основанный на разбиении алгоритма решения задачи на отдельные функциональные модули, а также описании их связей и характера взаимодействия.</w:t>
-      </w:r>
-    </w:p>
-    <w:p>
-      <w:pPr>
-        <w:rPr>
-          <w:highlight w:val="red"/>
-        </w:rPr>
-      </w:pPr>
-      <w:r>
-        <w:rPr>
-          <w:highlight w:val="red"/>
-        </w:rPr>
-        <w:t xml:space="preserve">В данном случае наиболее правильным решением будет использовать объектно-ориентированный подход к программированию, так как программа имеет графический интерфейс и различные модули, к которым удобно применить парадигмы объектно-ориентированного программирования. </w:t>
-      </w:r>
-    </w:p>
-    <w:p>
-      <w:pPr>
-        <w:rPr>
-          <w:highlight w:val="red"/>
-        </w:rPr>
-      </w:pPr>
-      <w:r>
-        <w:rPr>
-          <w:highlight w:val="red"/>
-        </w:rPr>
-        <w:t xml:space="preserve">Для разработки программы можно использовать различные языки программирования и среды разработки. Далее проведем анализ каждого языка программирования, подходящего для разработки приложений под операционную систему </w:t>
-      </w:r>
-      <w:r>
-        <w:rPr>
-          <w:highlight w:val="red"/>
-          <w:lang w:val="en-US"/>
-        </w:rPr>
-        <w:t>windows</w:t>
-      </w:r>
-      <w:r>
-        <w:rPr>
-          <w:highlight w:val="red"/>
-        </w:rPr>
-        <w:t>, взвесив их плюсы и минусы.</w:t>
-      </w:r>
-    </w:p>
-    <w:p>
-      <w:pPr>
-        <w:rPr>
-          <w:highlight w:val="red"/>
-        </w:rPr>
-      </w:pPr>
-      <w:r>
-        <w:rPr>
-          <w:highlight w:val="red"/>
-        </w:rPr>
-        <w:t>Python — скриптовый язык общего назначения. Скриптовые языки обычно используются для небольших задач, но Python никак не вписывается в эти рамки. Это универсальный молодой язык.</w:t>
-      </w:r>
-    </w:p>
-    <w:p>
-      <w:pPr>
-        <w:rPr>
-          <w:highlight w:val="red"/>
-          <w:lang w:val="en-US"/>
-        </w:rPr>
-      </w:pPr>
-      <w:r>
-        <w:rPr>
-          <w:highlight w:val="red"/>
-        </w:rPr>
-        <w:t xml:space="preserve">Преимущества </w:t>
-      </w:r>
-      <w:r>
-        <w:rPr>
-          <w:highlight w:val="red"/>
-          <w:lang w:val="en-US"/>
-        </w:rPr>
-        <w:t>python:</w:t>
-      </w:r>
-    </w:p>
-    <w:p>
-      <w:pPr>
-        <w:pStyle w:val="15"/>
+          <w:rFonts w:hint="default"/>
+          <w:highlight w:val="none"/>
+          <w:lang w:val="ru-RU"/>
+        </w:rPr>
+      </w:pPr>
+      <w:r>
+        <w:rPr>
+          <w:rFonts w:hint="default"/>
+          <w:highlight w:val="none"/>
+          <w:lang w:val="ru-RU"/>
+        </w:rPr>
+        <w:t xml:space="preserve">Задача заключается в разработке приложения «Калькулятор расчёта энергоснабжения дома». Оно должно представлять собой автономного бота, интегрированного с системой чат-ботов мессенджера </w:t>
+      </w:r>
+      <w:r>
+        <w:rPr>
+          <w:rFonts w:hint="default"/>
+          <w:highlight w:val="none"/>
+          <w:lang w:val="en-US"/>
+        </w:rPr>
+        <w:t>Telegram.</w:t>
+      </w:r>
+    </w:p>
+    <w:p>
+      <w:pPr>
+        <w:rPr>
+          <w:rFonts w:hint="default"/>
+          <w:highlight w:val="none"/>
+          <w:lang w:val="ru-RU"/>
+        </w:rPr>
+      </w:pPr>
+      <w:commentRangeStart w:id="0"/>
+      <w:r>
+        <w:rPr>
+          <w:rFonts w:hint="default"/>
+          <w:highlight w:val="none"/>
+          <w:lang w:val="ru-RU"/>
+        </w:rPr>
+        <w:t xml:space="preserve">Согласно документации </w:t>
+      </w:r>
+      <w:r>
+        <w:rPr>
+          <w:rFonts w:hint="default"/>
+          <w:highlight w:val="none"/>
+          <w:lang w:val="en-US"/>
+        </w:rPr>
+        <w:t xml:space="preserve">Telegram, </w:t>
+      </w:r>
+      <w:r>
+        <w:rPr>
+          <w:rFonts w:hint="default"/>
+          <w:highlight w:val="none"/>
+          <w:lang w:val="ru-RU"/>
+        </w:rPr>
+        <w:t xml:space="preserve">«боты» - это специальные мини-приложения, которые целиком работают внутри приложения </w:t>
+      </w:r>
+      <w:r>
+        <w:rPr>
+          <w:rFonts w:hint="default"/>
+          <w:highlight w:val="none"/>
+          <w:lang w:val="en-US"/>
+        </w:rPr>
+        <w:t xml:space="preserve">Telegram. </w:t>
+      </w:r>
+      <w:r>
+        <w:rPr>
+          <w:rFonts w:hint="default"/>
+          <w:highlight w:val="none"/>
+          <w:lang w:val="ru-RU"/>
+        </w:rPr>
+        <w:t>Работают они благодаря «</w:t>
+      </w:r>
+      <w:r>
+        <w:rPr>
+          <w:rFonts w:hint="default"/>
+          <w:highlight w:val="none"/>
+          <w:lang w:val="en-US"/>
+        </w:rPr>
+        <w:t>Bot API</w:t>
+      </w:r>
+      <w:r>
+        <w:rPr>
+          <w:rFonts w:hint="default"/>
+          <w:highlight w:val="none"/>
+          <w:lang w:val="ru-RU"/>
+        </w:rPr>
+        <w:t xml:space="preserve">» - упрощённой версии </w:t>
+      </w:r>
+      <w:r>
+        <w:rPr>
+          <w:rFonts w:hint="default"/>
+          <w:highlight w:val="none"/>
+          <w:lang w:val="en-GB"/>
+        </w:rPr>
+        <w:t>Telegram</w:t>
+      </w:r>
+      <w:r>
+        <w:rPr>
+          <w:rFonts w:hint="default"/>
+          <w:highlight w:val="none"/>
+          <w:lang w:val="ru-RU"/>
+        </w:rPr>
+        <w:t xml:space="preserve"> </w:t>
+      </w:r>
+      <w:r>
+        <w:rPr>
+          <w:rFonts w:hint="default"/>
+          <w:highlight w:val="none"/>
+          <w:lang w:val="en-US"/>
+        </w:rPr>
+        <w:t>API</w:t>
+      </w:r>
+      <w:r>
+        <w:rPr>
+          <w:rFonts w:hint="default"/>
+          <w:highlight w:val="none"/>
+          <w:lang w:val="ru-RU"/>
+        </w:rPr>
+        <w:t xml:space="preserve">. Боты обращаются к данному </w:t>
+      </w:r>
+      <w:r>
+        <w:rPr>
+          <w:rFonts w:hint="default"/>
+          <w:highlight w:val="none"/>
+          <w:lang w:val="en-US"/>
+        </w:rPr>
+        <w:t>API</w:t>
+      </w:r>
+      <w:r>
+        <w:rPr>
+          <w:rFonts w:hint="default"/>
+          <w:highlight w:val="none"/>
+          <w:lang w:val="ru-RU"/>
+        </w:rPr>
+        <w:t xml:space="preserve"> по </w:t>
+      </w:r>
+      <w:r>
+        <w:rPr>
+          <w:rFonts w:hint="default"/>
+          <w:highlight w:val="none"/>
+          <w:lang w:val="en-US"/>
+        </w:rPr>
+        <w:t>HTTPS</w:t>
+      </w:r>
+      <w:r>
+        <w:rPr>
+          <w:rFonts w:hint="default"/>
+          <w:highlight w:val="none"/>
+          <w:lang w:val="ru-RU"/>
+        </w:rPr>
+        <w:t xml:space="preserve">-протоколу, получают от него сообщения пользователей, которые пользуются им внутри основного приложения </w:t>
+      </w:r>
+      <w:r>
+        <w:rPr>
+          <w:rFonts w:hint="default"/>
+          <w:highlight w:val="none"/>
+          <w:lang w:val="en-US"/>
+        </w:rPr>
+        <w:t>Telegram</w:t>
+      </w:r>
+      <w:r>
+        <w:rPr>
+          <w:rFonts w:hint="default"/>
+          <w:highlight w:val="none"/>
+          <w:lang w:val="ru-RU"/>
+        </w:rPr>
+        <w:t>, обрабатывают эти сообщения, и отправляют пользователю ответ.</w:t>
+      </w:r>
+      <w:commentRangeEnd w:id="0"/>
+      <w:r>
+        <w:commentReference w:id="0"/>
+      </w:r>
+    </w:p>
+    <w:p>
+      <w:pPr>
+        <w:rPr>
+          <w:rFonts w:hint="default"/>
+          <w:highlight w:val="none"/>
+          <w:lang w:val="ru-RU"/>
+        </w:rPr>
+      </w:pPr>
+      <w:r>
+        <w:rPr>
+          <w:rFonts w:hint="default"/>
+          <w:highlight w:val="none"/>
+          <w:lang w:val="ru-RU"/>
+        </w:rPr>
+        <w:t>Для начала разработки необходимо определить технологии программирования, а именно</w:t>
+      </w:r>
+      <w:r>
+        <w:rPr>
+          <w:rFonts w:hint="default"/>
+          <w:highlight w:val="none"/>
+          <w:lang w:val="en-GB"/>
+        </w:rPr>
+        <w:t>:</w:t>
+      </w:r>
+      <w:r>
+        <w:rPr>
+          <w:rFonts w:hint="default"/>
+          <w:highlight w:val="none"/>
+          <w:lang w:val="ru-RU"/>
+        </w:rPr>
+        <w:t xml:space="preserve"> язык программирования и среду разработки. </w:t>
+      </w:r>
+    </w:p>
+    <w:p>
+      <w:pPr>
+        <w:rPr>
+          <w:rFonts w:hint="default"/>
+          <w:highlight w:val="none"/>
+          <w:lang w:val="en-US"/>
+        </w:rPr>
+      </w:pPr>
+      <w:commentRangeStart w:id="1"/>
+      <w:r>
+        <w:rPr>
+          <w:rFonts w:hint="default"/>
+          <w:highlight w:val="none"/>
+          <w:lang w:val="ru-RU"/>
+        </w:rPr>
+        <w:t xml:space="preserve">Выбор языка программирования будет основываться на уже имеющихся в открытых источниках публичных библиотеках для эффективной разработки </w:t>
+      </w:r>
+      <w:r>
+        <w:rPr>
+          <w:rFonts w:hint="default"/>
+          <w:highlight w:val="none"/>
+          <w:lang w:val="en-US"/>
+        </w:rPr>
+        <w:t>Telegram</w:t>
+      </w:r>
+      <w:r>
+        <w:rPr>
+          <w:rFonts w:hint="default"/>
+          <w:highlight w:val="none"/>
+          <w:lang w:val="en-GB"/>
+        </w:rPr>
+        <w:t xml:space="preserve"> </w:t>
+      </w:r>
+      <w:r>
+        <w:rPr>
+          <w:rFonts w:hint="default"/>
+          <w:highlight w:val="none"/>
+          <w:lang w:val="ru-RU"/>
+        </w:rPr>
+        <w:t>бота</w:t>
+      </w:r>
+      <w:commentRangeEnd w:id="1"/>
+      <w:r>
+        <w:commentReference w:id="1"/>
+      </w:r>
+      <w:r>
+        <w:rPr>
+          <w:rFonts w:hint="default"/>
+          <w:lang w:val="ru-RU"/>
+        </w:rPr>
+        <w:t xml:space="preserve">, перечисленных в официальной документации к разработке </w:t>
+      </w:r>
+      <w:r>
+        <w:rPr>
+          <w:rFonts w:hint="default"/>
+          <w:lang w:val="en-US"/>
+        </w:rPr>
+        <w:t>Telegram.</w:t>
+      </w:r>
+    </w:p>
+    <w:p>
+      <w:pPr>
+        <w:rPr>
+          <w:rFonts w:hint="default"/>
+          <w:highlight w:val="none"/>
+          <w:lang w:val="ru-RU"/>
+        </w:rPr>
+      </w:pPr>
+      <w:r>
+        <w:rPr>
+          <w:rFonts w:hint="default"/>
+          <w:highlight w:val="none"/>
+          <w:lang w:val="ru-RU"/>
+        </w:rPr>
+        <w:t xml:space="preserve">Данные библиотеки предоставляют высокоуровневые абстракции над низкоуровневой логикой (запросы к </w:t>
+      </w:r>
+      <w:r>
+        <w:rPr>
+          <w:rFonts w:hint="default"/>
+          <w:highlight w:val="none"/>
+          <w:lang w:val="en-US"/>
+        </w:rPr>
+        <w:t>API</w:t>
+      </w:r>
+      <w:r>
+        <w:rPr>
+          <w:rFonts w:hint="default"/>
+          <w:highlight w:val="none"/>
+          <w:lang w:val="ru-RU"/>
+        </w:rPr>
+        <w:t>, обработка сообщений</w:t>
+      </w:r>
+      <w:r>
+        <w:rPr>
+          <w:rFonts w:hint="default"/>
+          <w:highlight w:val="none"/>
+          <w:lang w:val="en-GB"/>
+        </w:rPr>
+        <w:t>)</w:t>
+      </w:r>
+      <w:r>
+        <w:rPr>
+          <w:rFonts w:hint="default"/>
+          <w:highlight w:val="none"/>
+          <w:lang w:val="ru-RU"/>
+        </w:rPr>
+        <w:t>, что позволяет разработчику сфокусироваться на основной логике работы приложения.</w:t>
+      </w:r>
+    </w:p>
+    <w:p>
+      <w:pPr>
+        <w:rPr>
+          <w:rFonts w:hint="default"/>
+          <w:highlight w:val="none"/>
+          <w:lang w:val="ru-RU"/>
+        </w:rPr>
+      </w:pPr>
+      <w:r>
+        <w:rPr>
+          <w:rFonts w:hint="default"/>
+          <w:highlight w:val="none"/>
+          <w:lang w:val="ru-RU"/>
+        </w:rPr>
+        <w:t xml:space="preserve">Также они позволяют разработчику создавать более сложные и гибкие приложения, ориентированные на конечного пользователя. Данные библиотеки доступны для следующих платформ, в порядке убывания популярности: </w:t>
+      </w:r>
+      <w:r>
+        <w:rPr>
+          <w:rFonts w:hint="default"/>
+          <w:highlight w:val="none"/>
+          <w:lang w:val="en-US"/>
+        </w:rPr>
+        <w:t xml:space="preserve">PHP, Go, Python, Rust, Kotlin, Node.js, .NET, Swift, TypeScript, Java, Scala, Ruby </w:t>
+      </w:r>
+      <w:r>
+        <w:rPr>
+          <w:rFonts w:hint="default"/>
+          <w:highlight w:val="none"/>
+          <w:lang w:val="ru-RU"/>
+        </w:rPr>
+        <w:t>и т.д.</w:t>
+      </w:r>
+    </w:p>
+    <w:p>
+      <w:pPr>
+        <w:rPr>
+          <w:rFonts w:hint="default"/>
+          <w:highlight w:val="none"/>
+          <w:lang w:val="en-US"/>
+        </w:rPr>
+      </w:pPr>
+      <w:r>
+        <w:rPr>
+          <w:rFonts w:hint="default"/>
+          <w:highlight w:val="none"/>
+          <w:lang w:val="ru-RU"/>
+        </w:rPr>
+        <w:t>Разберём плюсы и минусы использования первых трёх из них, а именно</w:t>
+      </w:r>
+      <w:r>
+        <w:rPr>
+          <w:rFonts w:hint="default"/>
+          <w:highlight w:val="none"/>
+          <w:lang w:val="en-US"/>
+        </w:rPr>
+        <w:t>:</w:t>
+      </w:r>
+    </w:p>
+    <w:p>
+      <w:pPr>
         <w:numPr>
           <w:ilvl w:val="0"/>
           <w:numId w:val="2"/>
         </w:numPr>
-        <w:ind w:left="-186" w:leftChars="0" w:firstLine="1134"/>
-        <w:rPr>
-          <w:highlight w:val="red"/>
-        </w:rPr>
-      </w:pPr>
-      <w:r>
-        <w:rPr>
-          <w:highlight w:val="red"/>
-        </w:rPr>
-        <w:t>Интерпретируемость. Это значит, что код в Python не переводится в машинный код, а выполняется программой-интерпретатором. Благодаря этому код в Python запустится на любой платформе, на которой установлен интерпретатор.</w:t>
-      </w:r>
-    </w:p>
-    <w:p>
-      <w:pPr>
-        <w:pStyle w:val="15"/>
+        <w:rPr>
+          <w:rFonts w:hint="default"/>
+          <w:highlight w:val="none"/>
+          <w:lang w:val="en-US"/>
+        </w:rPr>
+      </w:pPr>
+      <w:r>
+        <w:rPr>
+          <w:rFonts w:hint="default"/>
+          <w:highlight w:val="none"/>
+          <w:lang w:val="en-US"/>
+        </w:rPr>
+        <w:t>PHP;</w:t>
+      </w:r>
+    </w:p>
+    <w:p>
+      <w:pPr>
         <w:numPr>
           <w:ilvl w:val="0"/>
           <w:numId w:val="2"/>
         </w:numPr>
-        <w:ind w:left="-186" w:leftChars="0" w:firstLine="1134"/>
-        <w:rPr>
-          <w:highlight w:val="red"/>
-        </w:rPr>
-      </w:pPr>
-      <w:r>
-        <w:rPr>
-          <w:highlight w:val="red"/>
-        </w:rPr>
-        <w:t>Поддержка различных парадигм программирования. Он поддерживает и функциональное, и структурное, и объектно-ориентированное программирование.</w:t>
-      </w:r>
-    </w:p>
-    <w:p>
-      <w:pPr>
-        <w:pStyle w:val="15"/>
+        <w:rPr>
+          <w:rFonts w:hint="default"/>
+          <w:highlight w:val="none"/>
+          <w:lang w:val="en-US"/>
+        </w:rPr>
+      </w:pPr>
+      <w:r>
+        <w:rPr>
+          <w:rFonts w:hint="default"/>
+          <w:highlight w:val="none"/>
+          <w:lang w:val="en-US"/>
+        </w:rPr>
+        <w:t>Go;</w:t>
+      </w:r>
+    </w:p>
+    <w:p>
+      <w:pPr>
         <w:numPr>
           <w:ilvl w:val="0"/>
           <w:numId w:val="2"/>
         </w:numPr>
-        <w:ind w:left="-186" w:leftChars="0" w:firstLine="1134"/>
-        <w:rPr>
-          <w:highlight w:val="red"/>
-        </w:rPr>
-      </w:pPr>
-      <w:r>
-        <w:rPr>
-          <w:highlight w:val="red"/>
-        </w:rPr>
-        <w:t>Простой минималистичный синтаксис: код легко писать, читать и поддерживать.</w:t>
-      </w:r>
-    </w:p>
-    <w:p>
-      <w:pPr>
-        <w:pStyle w:val="15"/>
+        <w:rPr>
+          <w:rFonts w:hint="default"/>
+          <w:highlight w:val="none"/>
+          <w:lang w:val="en-US"/>
+        </w:rPr>
+      </w:pPr>
+      <w:r>
+        <w:rPr>
+          <w:rFonts w:hint="default"/>
+          <w:highlight w:val="none"/>
+          <w:lang w:val="en-US"/>
+        </w:rPr>
+        <w:t>Python.</w:t>
+      </w:r>
+    </w:p>
+    <w:p>
+      <w:pPr>
         <w:numPr>
           <w:ilvl w:val="0"/>
-          <w:numId w:val="2"/>
+          <w:numId w:val="0"/>
         </w:numPr>
-        <w:ind w:left="-186" w:leftChars="0" w:firstLine="1134"/>
-        <w:rPr>
-          <w:highlight w:val="red"/>
-        </w:rPr>
-      </w:pPr>
-      <w:r>
-        <w:rPr>
-          <w:highlight w:val="red"/>
-        </w:rPr>
-        <w:t>Большой выбор фреймворков.</w:t>
-      </w:r>
-    </w:p>
-    <w:p>
-      <w:pPr>
-        <w:rPr>
-          <w:highlight w:val="red"/>
-        </w:rPr>
-      </w:pPr>
-      <w:r>
-        <w:rPr>
-          <w:highlight w:val="red"/>
-        </w:rPr>
-        <w:t xml:space="preserve">Недостатки </w:t>
-      </w:r>
-      <w:r>
-        <w:rPr>
-          <w:highlight w:val="red"/>
-          <w:lang w:val="en-US"/>
-        </w:rPr>
-        <w:t xml:space="preserve">python: </w:t>
-      </w:r>
-    </w:p>
-    <w:p>
-      <w:pPr>
-        <w:pStyle w:val="15"/>
+        <w:rPr>
+          <w:rFonts w:hint="default"/>
+          <w:highlight w:val="none"/>
+          <w:lang w:val="ru-RU"/>
+        </w:rPr>
+      </w:pPr>
+      <w:r>
+        <w:rPr>
+          <w:rFonts w:hint="default"/>
+          <w:highlight w:val="none"/>
+          <w:lang w:val="en-US"/>
+        </w:rPr>
+        <w:tab/>
+      </w:r>
+      <w:commentRangeStart w:id="2"/>
+      <w:commentRangeStart w:id="3"/>
+      <w:r>
+        <w:rPr>
+          <w:rFonts w:hint="default"/>
+          <w:highlight w:val="none"/>
+          <w:lang w:val="en-US"/>
+        </w:rPr>
+        <w:t xml:space="preserve">PHP - </w:t>
+      </w:r>
+      <w:r>
+        <w:rPr>
+          <w:rFonts w:hint="default"/>
+          <w:highlight w:val="none"/>
+          <w:lang w:val="ru-RU"/>
+        </w:rPr>
+        <w:t>универсальный язык веб-программирования, который можно использовать как для написания сайтов, так и запускаемых приложений, выполняемых на сервере.</w:t>
+      </w:r>
+      <w:commentRangeEnd w:id="2"/>
+      <w:r>
+        <w:commentReference w:id="2"/>
+      </w:r>
+      <w:commentRangeEnd w:id="3"/>
+      <w:r>
+        <w:commentReference w:id="3"/>
+      </w:r>
+    </w:p>
+    <w:p>
+      <w:pPr>
+        <w:numPr>
+          <w:ilvl w:val="0"/>
+          <w:numId w:val="0"/>
+        </w:numPr>
+        <w:rPr>
+          <w:rFonts w:hint="default"/>
+          <w:highlight w:val="none"/>
+          <w:lang w:val="en-US"/>
+        </w:rPr>
+      </w:pPr>
+      <w:r>
+        <w:rPr>
+          <w:rFonts w:hint="default"/>
+          <w:highlight w:val="none"/>
+          <w:lang w:val="ru-RU"/>
+        </w:rPr>
+        <w:tab/>
+      </w:r>
+      <w:r>
+        <w:rPr>
+          <w:rFonts w:hint="default"/>
+          <w:highlight w:val="none"/>
+          <w:lang w:val="ru-RU"/>
+        </w:rPr>
+        <w:t xml:space="preserve">Преимущества </w:t>
+      </w:r>
+      <w:r>
+        <w:rPr>
+          <w:rFonts w:hint="default"/>
+          <w:highlight w:val="none"/>
+          <w:lang w:val="en-US"/>
+        </w:rPr>
+        <w:t>PHP:</w:t>
+      </w:r>
+    </w:p>
+    <w:p>
+      <w:pPr>
         <w:numPr>
           <w:ilvl w:val="0"/>
           <w:numId w:val="3"/>
         </w:numPr>
-        <w:ind w:left="1560" w:firstLine="1134"/>
-        <w:rPr>
-          <w:highlight w:val="red"/>
-        </w:rPr>
-      </w:pPr>
-      <w:r>
-        <w:rPr>
-          <w:highlight w:val="red"/>
-        </w:rPr>
-        <w:t>Низкая скорость выполнения программ. Программы, написанные на Python, работают медленнее, чем аналогичные программы, разработанные на других языках.</w:t>
-      </w:r>
-    </w:p>
-    <w:p>
-      <w:pPr>
-        <w:pStyle w:val="15"/>
+        <w:rPr>
+          <w:rFonts w:hint="default"/>
+          <w:highlight w:val="none"/>
+          <w:lang w:val="en-US"/>
+        </w:rPr>
+      </w:pPr>
+      <w:commentRangeStart w:id="4"/>
+      <w:r>
+        <w:rPr>
+          <w:rFonts w:hint="default"/>
+          <w:highlight w:val="none"/>
+          <w:lang w:val="ru-RU"/>
+        </w:rPr>
+        <w:t xml:space="preserve">Развитое сообщество разработчиков. Язык </w:t>
+      </w:r>
+      <w:r>
+        <w:rPr>
+          <w:rFonts w:hint="default"/>
+          <w:highlight w:val="none"/>
+          <w:lang w:val="en-US"/>
+        </w:rPr>
+        <w:t xml:space="preserve">PHP </w:t>
+      </w:r>
+      <w:r>
+        <w:rPr>
+          <w:rFonts w:hint="default"/>
+          <w:highlight w:val="none"/>
+          <w:lang w:val="ru-RU"/>
+        </w:rPr>
+        <w:t xml:space="preserve">появился в 1995 году, и на момент 2022 года, согласно статистике </w:t>
+      </w:r>
+      <w:r>
+        <w:rPr>
+          <w:rFonts w:hint="default"/>
+          <w:highlight w:val="none"/>
+          <w:lang w:val="en-US"/>
+        </w:rPr>
+        <w:t>W3Techs</w:t>
+      </w:r>
+      <w:r>
+        <w:rPr>
+          <w:rFonts w:hint="default"/>
+          <w:highlight w:val="none"/>
+          <w:lang w:val="en-GB"/>
+        </w:rPr>
+        <w:t>,</w:t>
+      </w:r>
+      <w:r>
+        <w:rPr>
+          <w:rFonts w:hint="default"/>
+          <w:highlight w:val="none"/>
+          <w:lang w:val="ru-RU"/>
+        </w:rPr>
+        <w:t xml:space="preserve"> на нём написано около 77.6</w:t>
+      </w:r>
+      <w:r>
+        <w:rPr>
+          <w:rFonts w:hint="default"/>
+          <w:highlight w:val="none"/>
+          <w:lang w:val="en-US"/>
+        </w:rPr>
+        <w:t xml:space="preserve">% </w:t>
+      </w:r>
+      <w:r>
+        <w:rPr>
+          <w:rFonts w:hint="default"/>
+          <w:highlight w:val="none"/>
+          <w:lang w:val="ru-RU"/>
+        </w:rPr>
+        <w:t>всех сайтов в мире</w:t>
+      </w:r>
+      <w:commentRangeEnd w:id="4"/>
+      <w:r>
+        <w:commentReference w:id="4"/>
+      </w:r>
+      <w:r>
+        <w:rPr>
+          <w:rFonts w:hint="default"/>
+          <w:highlight w:val="none"/>
+          <w:lang w:val="en-US"/>
+        </w:rPr>
+        <w:t>;</w:t>
+      </w:r>
+    </w:p>
+    <w:p>
+      <w:pPr>
         <w:numPr>
           <w:ilvl w:val="0"/>
           <w:numId w:val="3"/>
         </w:numPr>
-        <w:ind w:left="1560" w:firstLine="1134"/>
-        <w:rPr>
-          <w:highlight w:val="red"/>
-        </w:rPr>
-      </w:pPr>
-      <w:r>
-        <w:rPr>
-          <w:highlight w:val="red"/>
-        </w:rPr>
-        <w:t>Конвертация программы в exe. Программы, написанные на Питоне, имеют расширение “py”, и, чтобы использовать на Windows, их необходимо конвертировать в exe. После этого объём памяти, занимаемый программой, увеличивается в несколько раз.</w:t>
-      </w:r>
-    </w:p>
-    <w:p>
-      <w:pPr>
-        <w:pStyle w:val="15"/>
+        <w:rPr>
+          <w:rFonts w:hint="default"/>
+          <w:highlight w:val="none"/>
+          <w:lang w:val="en-US"/>
+        </w:rPr>
+      </w:pPr>
+      <w:r>
+        <w:rPr>
+          <w:rFonts w:hint="default"/>
+          <w:highlight w:val="none"/>
+          <w:lang w:val="en-US"/>
+        </w:rPr>
+        <w:t>Кроссплатформенность. PHP-приложения работают на любой платформе</w:t>
+      </w:r>
+      <w:r>
+        <w:rPr>
+          <w:rFonts w:hint="default"/>
+          <w:highlight w:val="none"/>
+          <w:lang w:val="ru-RU"/>
+        </w:rPr>
+        <w:t>,</w:t>
+      </w:r>
+      <w:r>
+        <w:rPr>
+          <w:rFonts w:hint="default"/>
+          <w:highlight w:val="none"/>
+          <w:lang w:val="en-US"/>
+        </w:rPr>
+        <w:t xml:space="preserve"> от Windows</w:t>
+      </w:r>
+      <w:r>
+        <w:rPr>
+          <w:rFonts w:hint="default"/>
+          <w:highlight w:val="none"/>
+          <w:lang w:val="ru-RU"/>
+        </w:rPr>
+        <w:t xml:space="preserve">, </w:t>
+      </w:r>
+      <w:r>
+        <w:rPr>
+          <w:rFonts w:hint="default"/>
+          <w:highlight w:val="none"/>
+          <w:lang w:val="en-US"/>
+        </w:rPr>
+        <w:t xml:space="preserve">Mac OS, </w:t>
+      </w:r>
+      <w:r>
+        <w:rPr>
+          <w:rFonts w:hint="default"/>
+          <w:highlight w:val="none"/>
+          <w:lang w:val="ru-RU"/>
+        </w:rPr>
+        <w:t xml:space="preserve">или </w:t>
+      </w:r>
+      <w:r>
+        <w:rPr>
+          <w:rFonts w:hint="default"/>
+          <w:highlight w:val="none"/>
+          <w:lang w:val="en-US"/>
+        </w:rPr>
+        <w:t>Linux;</w:t>
+      </w:r>
+    </w:p>
+    <w:p>
+      <w:pPr>
         <w:numPr>
           <w:ilvl w:val="0"/>
           <w:numId w:val="3"/>
         </w:numPr>
-        <w:ind w:left="1560" w:firstLine="1134"/>
-        <w:rPr>
-          <w:highlight w:val="red"/>
-        </w:rPr>
-      </w:pPr>
-      <w:r>
-        <w:rPr>
-          <w:highlight w:val="red"/>
-        </w:rPr>
-        <w:t>Повышенное потребление памяти. Python — это язык, известный гибкостью подходов к типизации данных. Эта же динамическая типизация приводит к повышенному потреблению памяти.</w:t>
-      </w:r>
-    </w:p>
-    <w:p>
-      <w:pPr>
-        <w:rPr>
-          <w:highlight w:val="red"/>
-        </w:rPr>
-      </w:pPr>
-      <w:r>
-        <w:rPr>
-          <w:highlight w:val="red"/>
-        </w:rPr>
-        <w:t>C#  — это язык программирования от компании Microsoft. Изначально его создавали для проектов под Windows.</w:t>
-      </w:r>
-    </w:p>
-    <w:p>
-      <w:pPr>
-        <w:rPr>
-          <w:highlight w:val="red"/>
-        </w:rPr>
-      </w:pPr>
-      <w:r>
-        <w:rPr>
-          <w:highlight w:val="red"/>
-        </w:rPr>
-        <w:t>Преимущества С#:</w:t>
-      </w:r>
-    </w:p>
-    <w:p>
-      <w:pPr>
-        <w:pStyle w:val="15"/>
+        <w:rPr>
+          <w:rFonts w:hint="default"/>
+          <w:highlight w:val="none"/>
+          <w:lang w:val="en-US"/>
+        </w:rPr>
+      </w:pPr>
+      <w:r>
+        <w:rPr>
+          <w:rFonts w:hint="default"/>
+          <w:highlight w:val="none"/>
+          <w:lang w:val="ru-RU"/>
+        </w:rPr>
+        <w:t xml:space="preserve">Скорость выполнения. Вопреки расхожему мнению, начиная с версии </w:t>
+      </w:r>
+      <w:r>
+        <w:rPr>
+          <w:rFonts w:hint="default"/>
+          <w:highlight w:val="none"/>
+          <w:lang w:val="en-US"/>
+        </w:rPr>
+        <w:t>PHP</w:t>
+      </w:r>
+      <w:r>
+        <w:rPr>
+          <w:rFonts w:hint="default"/>
+          <w:highlight w:val="none"/>
+          <w:lang w:val="ru-RU"/>
+        </w:rPr>
+        <w:t xml:space="preserve"> 7, в языке была проведена большая работа по оптимизации скорости выполнения программы.</w:t>
+      </w:r>
+    </w:p>
+    <w:p>
+      <w:pPr>
+        <w:numPr>
+          <w:ilvl w:val="0"/>
+          <w:numId w:val="3"/>
+        </w:numPr>
+        <w:rPr>
+          <w:rFonts w:hint="default"/>
+          <w:highlight w:val="none"/>
+          <w:lang w:val="ru-RU"/>
+        </w:rPr>
+      </w:pPr>
+      <w:r>
+        <w:rPr>
+          <w:rFonts w:hint="default"/>
+          <w:highlight w:val="none"/>
+          <w:lang w:val="ru-RU"/>
+        </w:rPr>
+        <w:t>Большое количество инструментов. Ввиду широкого распространения данного языка, для поддержки всей существующей продукции на данном языке было написано большое количество библиотек и фреймворков.</w:t>
+      </w:r>
+    </w:p>
+    <w:p>
+      <w:pPr>
+        <w:numPr>
+          <w:ilvl w:val="0"/>
+          <w:numId w:val="0"/>
+        </w:numPr>
+        <w:rPr>
+          <w:rFonts w:hint="default"/>
+          <w:highlight w:val="none"/>
+          <w:lang w:val="en-US"/>
+        </w:rPr>
+      </w:pPr>
+      <w:r>
+        <w:rPr>
+          <w:rFonts w:hint="default"/>
+          <w:highlight w:val="none"/>
+          <w:lang w:val="ru-RU"/>
+        </w:rPr>
+        <w:tab/>
+      </w:r>
+      <w:r>
+        <w:rPr>
+          <w:rFonts w:hint="default"/>
+          <w:highlight w:val="none"/>
+          <w:lang w:val="ru-RU"/>
+        </w:rPr>
+        <w:t xml:space="preserve">Недостатки </w:t>
+      </w:r>
+      <w:r>
+        <w:rPr>
+          <w:rFonts w:hint="default"/>
+          <w:highlight w:val="none"/>
+          <w:lang w:val="en-US"/>
+        </w:rPr>
+        <w:t>PHP:</w:t>
+      </w:r>
+    </w:p>
+    <w:p>
+      <w:pPr>
         <w:numPr>
           <w:ilvl w:val="0"/>
           <w:numId w:val="4"/>
         </w:numPr>
-        <w:ind w:firstLine="1134"/>
-        <w:rPr>
-          <w:highlight w:val="red"/>
-        </w:rPr>
-      </w:pPr>
-      <w:r>
-        <w:rPr>
-          <w:highlight w:val="red"/>
-        </w:rPr>
-        <w:t>Платформа .</w:t>
-      </w:r>
-      <w:r>
-        <w:rPr>
-          <w:highlight w:val="red"/>
-          <w:lang w:val="en-US"/>
-        </w:rPr>
-        <w:t>NET</w:t>
-      </w:r>
-      <w:r>
-        <w:rPr>
-          <w:highlight w:val="red"/>
-        </w:rPr>
-        <w:t xml:space="preserve"> </w:t>
-      </w:r>
-      <w:r>
-        <w:rPr>
-          <w:highlight w:val="red"/>
-          <w:lang w:val="en-US"/>
-        </w:rPr>
-        <w:t>Framework</w:t>
-      </w:r>
-      <w:r>
-        <w:rPr>
-          <w:highlight w:val="red"/>
-        </w:rPr>
-        <w:t>.  Она умеет переводить код из понятного человеку в понятный процессору — то есть компилировать.</w:t>
-      </w:r>
-    </w:p>
-    <w:p>
-      <w:pPr>
-        <w:pStyle w:val="15"/>
-        <w:rPr>
-          <w:highlight w:val="red"/>
-        </w:rPr>
-      </w:pPr>
-      <w:r>
-        <w:rPr>
-          <w:highlight w:val="red"/>
-        </w:rPr>
-        <w:t>Преимущество платформы в том, что она может исполнить любую C#-команду на любом процессоре — а на Windows работает не меньше тысячи разных моделей. Если бы не .</w:t>
-      </w:r>
-      <w:r>
-        <w:rPr>
-          <w:highlight w:val="red"/>
-          <w:lang w:val="en-US"/>
-        </w:rPr>
-        <w:t>NET</w:t>
-      </w:r>
-      <w:r>
-        <w:rPr>
-          <w:highlight w:val="red"/>
-        </w:rPr>
-        <w:t xml:space="preserve"> код пришлось бы компилировать отдельно под каждый процессор.</w:t>
-      </w:r>
-    </w:p>
-    <w:p>
-      <w:pPr>
-        <w:pStyle w:val="15"/>
+        <w:rPr>
+          <w:rFonts w:hint="default"/>
+          <w:highlight w:val="none"/>
+          <w:lang w:val="en-GB"/>
+        </w:rPr>
+      </w:pPr>
+      <w:r>
+        <w:rPr>
+          <w:rFonts w:hint="default"/>
+          <w:highlight w:val="none"/>
+          <w:lang w:val="ru-RU"/>
+        </w:rPr>
+        <w:t>Слабая динамическая типизация. Это позволяет языку производить неявные преобразования типов переменных, например, строк с числами</w:t>
+      </w:r>
+      <w:r>
+        <w:rPr>
+          <w:rFonts w:hint="default"/>
+          <w:highlight w:val="none"/>
+          <w:lang w:val="en-US"/>
+        </w:rPr>
+        <w:t>;</w:t>
+      </w:r>
+    </w:p>
+    <w:p>
+      <w:pPr>
         <w:numPr>
           <w:ilvl w:val="0"/>
           <w:numId w:val="4"/>
         </w:numPr>
-        <w:ind w:firstLine="1134"/>
-        <w:rPr>
-          <w:highlight w:val="red"/>
-        </w:rPr>
-      </w:pPr>
-      <w:r>
-        <w:rPr>
-          <w:highlight w:val="red"/>
-        </w:rPr>
-        <w:t>Управление памятью. В С# зачистка памяти происходит автоматически, программисту не надо следить за расходом памяти.</w:t>
-      </w:r>
-    </w:p>
-    <w:p>
-      <w:pPr>
-        <w:pStyle w:val="15"/>
+        <w:rPr>
+          <w:rFonts w:hint="default"/>
+          <w:highlight w:val="none"/>
+          <w:lang w:val="en-GB"/>
+        </w:rPr>
+      </w:pPr>
+      <w:r>
+        <w:rPr>
+          <w:rFonts w:hint="default"/>
+          <w:highlight w:val="none"/>
+          <w:lang w:val="ru-RU"/>
+        </w:rPr>
+        <w:t>Ориентированность в основном на создание сайтов. Хотя язык и позволяет разрабатывать серверные приложения по примеру чат-ботов, язык был изначально разработан исключительно как препроцессор гипертекста для сайтов</w:t>
+      </w:r>
+      <w:r>
+        <w:rPr>
+          <w:rFonts w:hint="default"/>
+          <w:highlight w:val="none"/>
+          <w:lang w:val="en-US"/>
+        </w:rPr>
+        <w:t>;</w:t>
+      </w:r>
+    </w:p>
+    <w:p>
+      <w:pPr>
         <w:numPr>
           <w:ilvl w:val="0"/>
           <w:numId w:val="4"/>
         </w:numPr>
-        <w:ind w:firstLine="1134"/>
-        <w:rPr>
-          <w:highlight w:val="red"/>
-        </w:rPr>
-      </w:pPr>
-      <w:r>
-        <w:rPr>
-          <w:highlight w:val="red"/>
-        </w:rPr>
-        <w:t>Мультиплатформенность. Используя различные фреймворки, можно запускать код на различных операционных системах и платформах.</w:t>
-      </w:r>
-    </w:p>
-    <w:p>
-      <w:pPr>
-        <w:pStyle w:val="15"/>
+        <w:rPr>
+          <w:rFonts w:hint="default"/>
+          <w:highlight w:val="none"/>
+          <w:lang w:val="en-GB"/>
+        </w:rPr>
+      </w:pPr>
+      <w:commentRangeStart w:id="5"/>
+      <w:r>
+        <w:rPr>
+          <w:rFonts w:hint="default"/>
+          <w:highlight w:val="none"/>
+          <w:lang w:val="ru-RU"/>
+        </w:rPr>
+        <w:t xml:space="preserve">Поддерживаемость кода и снижение популярности. Согласно статистике </w:t>
+      </w:r>
+      <w:r>
+        <w:rPr>
+          <w:rFonts w:hint="default"/>
+          <w:highlight w:val="none"/>
+          <w:lang w:val="en-US"/>
+        </w:rPr>
+        <w:t>Github</w:t>
+      </w:r>
+      <w:r>
+        <w:rPr>
+          <w:rFonts w:hint="default"/>
+          <w:highlight w:val="none"/>
+          <w:lang w:val="ru-RU"/>
+        </w:rPr>
+        <w:t>, общее количество создаваемых изменений (</w:t>
+      </w:r>
+      <w:r>
+        <w:rPr>
+          <w:rFonts w:hint="default"/>
+          <w:highlight w:val="none"/>
+          <w:lang w:val="en-US"/>
+        </w:rPr>
+        <w:t>Pull Request)</w:t>
+      </w:r>
+      <w:r>
+        <w:rPr>
+          <w:rFonts w:hint="default"/>
+          <w:highlight w:val="none"/>
+          <w:lang w:val="ru-RU"/>
+        </w:rPr>
+        <w:t xml:space="preserve"> в программах, написанных на </w:t>
+      </w:r>
+      <w:r>
+        <w:rPr>
+          <w:rFonts w:hint="default"/>
+          <w:highlight w:val="none"/>
+          <w:lang w:val="en-US"/>
+        </w:rPr>
+        <w:t>PHP</w:t>
+      </w:r>
+      <w:r>
+        <w:rPr>
+          <w:rFonts w:hint="default"/>
+          <w:highlight w:val="none"/>
+          <w:lang w:val="ru-RU"/>
+        </w:rPr>
+        <w:t xml:space="preserve"> составляет около 6.3</w:t>
+      </w:r>
+      <w:r>
+        <w:rPr>
+          <w:rFonts w:hint="default"/>
+          <w:highlight w:val="none"/>
+          <w:lang w:val="en-US"/>
+        </w:rPr>
+        <w:t xml:space="preserve">% </w:t>
+      </w:r>
+      <w:r>
+        <w:rPr>
+          <w:rFonts w:hint="default"/>
+          <w:highlight w:val="none"/>
+          <w:lang w:val="ru-RU"/>
+        </w:rPr>
+        <w:t>от всех изменений среди всех языков программирования. В сравнении с 11</w:t>
+      </w:r>
+      <w:r>
+        <w:rPr>
+          <w:rFonts w:hint="default"/>
+          <w:highlight w:val="none"/>
+          <w:lang w:val="en-US"/>
+        </w:rPr>
+        <w:t xml:space="preserve">% </w:t>
+      </w:r>
+      <w:r>
+        <w:rPr>
+          <w:rFonts w:hint="default"/>
+          <w:highlight w:val="none"/>
+          <w:lang w:val="ru-RU"/>
+        </w:rPr>
+        <w:t>на момент 2014-го года, можно сделать вывод, что на данном языке постепенно всё меньше пишут новых программ.</w:t>
+      </w:r>
+      <w:commentRangeEnd w:id="5"/>
+      <w:r>
+        <w:commentReference w:id="5"/>
+      </w:r>
+    </w:p>
+    <w:p>
+      <w:pPr>
         <w:numPr>
           <w:ilvl w:val="0"/>
-          <w:numId w:val="4"/>
+          <w:numId w:val="0"/>
         </w:numPr>
-        <w:ind w:firstLine="1134"/>
-        <w:rPr>
-          <w:highlight w:val="red"/>
-        </w:rPr>
-      </w:pPr>
-      <w:r>
-        <w:rPr>
-          <w:highlight w:val="red"/>
-        </w:rPr>
-        <w:t>Высокая производительность, потому что он не накладывает никакой избыточной нагрузки на программу, не использующую какие-либо возможности.</w:t>
-      </w:r>
-    </w:p>
-    <w:p>
-      <w:pPr>
-        <w:rPr>
-          <w:highlight w:val="red"/>
-        </w:rPr>
-      </w:pPr>
-    </w:p>
-    <w:p>
-      <w:pPr>
-        <w:rPr>
-          <w:highlight w:val="red"/>
-        </w:rPr>
-      </w:pPr>
-      <w:r>
-        <w:rPr>
-          <w:highlight w:val="red"/>
-        </w:rPr>
-        <w:t>Недостатки с</w:t>
-      </w:r>
-      <w:r>
-        <w:rPr>
-          <w:highlight w:val="red"/>
-          <w:lang w:val="en-US"/>
-        </w:rPr>
-        <w:t>#</w:t>
-      </w:r>
-      <w:r>
-        <w:rPr>
-          <w:highlight w:val="red"/>
-        </w:rPr>
-        <w:t>:</w:t>
-      </w:r>
-    </w:p>
-    <w:p>
-      <w:pPr>
-        <w:pStyle w:val="15"/>
+        <w:rPr>
+          <w:rFonts w:hint="default"/>
+          <w:highlight w:val="none"/>
+          <w:lang w:val="ru-RU"/>
+        </w:rPr>
+      </w:pPr>
+    </w:p>
+    <w:p>
+      <w:pPr>
+        <w:numPr>
+          <w:ilvl w:val="0"/>
+          <w:numId w:val="0"/>
+        </w:numPr>
+        <w:rPr>
+          <w:rFonts w:hint="default"/>
+          <w:highlight w:val="none"/>
+          <w:lang w:val="ru-RU"/>
+        </w:rPr>
+      </w:pPr>
+      <w:r>
+        <w:rPr>
+          <w:rFonts w:hint="default"/>
+          <w:highlight w:val="none"/>
+          <w:lang w:val="en-US"/>
+        </w:rPr>
+        <w:tab/>
+      </w:r>
+      <w:r>
+        <w:rPr>
+          <w:rFonts w:hint="default"/>
+          <w:highlight w:val="none"/>
+          <w:lang w:val="en-GB"/>
+        </w:rPr>
+        <w:t xml:space="preserve">Go — </w:t>
+      </w:r>
+      <w:r>
+        <w:rPr>
+          <w:rFonts w:hint="default"/>
+          <w:highlight w:val="none"/>
+          <w:lang w:val="ru-RU"/>
+        </w:rPr>
+        <w:t xml:space="preserve">компилируемый </w:t>
+      </w:r>
+      <w:r>
+        <w:rPr>
+          <w:rFonts w:hint="default"/>
+          <w:highlight w:val="none"/>
+          <w:lang w:val="en-GB"/>
+        </w:rPr>
+        <w:t>язык с открытым исходным кодом, созданный в Google</w:t>
+      </w:r>
+      <w:r>
+        <w:rPr>
+          <w:rFonts w:hint="default"/>
+          <w:highlight w:val="none"/>
+          <w:lang w:val="ru-RU"/>
+        </w:rPr>
+        <w:t xml:space="preserve"> в качестве альтернативы </w:t>
+      </w:r>
+      <w:r>
+        <w:rPr>
+          <w:rFonts w:hint="default"/>
+          <w:highlight w:val="none"/>
+          <w:lang w:val="en-US"/>
+        </w:rPr>
+        <w:t>C++</w:t>
+      </w:r>
+      <w:r>
+        <w:rPr>
+          <w:rFonts w:hint="default"/>
+          <w:highlight w:val="none"/>
+          <w:lang w:val="ru-RU"/>
+        </w:rPr>
+        <w:t xml:space="preserve"> для решения проблем слишком долгого процесса компиляции, нагруженности языка </w:t>
+      </w:r>
+      <w:r>
+        <w:rPr>
+          <w:rFonts w:hint="default"/>
+          <w:highlight w:val="none"/>
+          <w:lang w:val="en-US"/>
+        </w:rPr>
+        <w:t xml:space="preserve">C++, </w:t>
+      </w:r>
+      <w:r>
+        <w:rPr>
+          <w:rFonts w:hint="default"/>
+          <w:highlight w:val="none"/>
+          <w:lang w:val="ru-RU"/>
+        </w:rPr>
+        <w:t>и ускорения процесса разработки</w:t>
+      </w:r>
+      <w:r>
+        <w:rPr>
+          <w:rFonts w:hint="default"/>
+          <w:highlight w:val="none"/>
+          <w:lang w:val="en-US"/>
+        </w:rPr>
+        <w:t>.</w:t>
+      </w:r>
+    </w:p>
+    <w:p>
+      <w:pPr>
+        <w:numPr>
+          <w:ilvl w:val="0"/>
+          <w:numId w:val="0"/>
+        </w:numPr>
+        <w:rPr>
+          <w:rFonts w:hint="default"/>
+          <w:highlight w:val="none"/>
+          <w:lang w:val="en-US"/>
+        </w:rPr>
+      </w:pPr>
+      <w:r>
+        <w:rPr>
+          <w:rFonts w:hint="default"/>
+          <w:highlight w:val="none"/>
+          <w:lang w:val="ru-RU"/>
+        </w:rPr>
+        <w:tab/>
+      </w:r>
+      <w:r>
+        <w:rPr>
+          <w:rFonts w:hint="default"/>
+          <w:highlight w:val="none"/>
+          <w:lang w:val="ru-RU"/>
+        </w:rPr>
+        <w:t xml:space="preserve">Преимущества </w:t>
+      </w:r>
+      <w:r>
+        <w:rPr>
+          <w:rFonts w:hint="default"/>
+          <w:highlight w:val="none"/>
+          <w:lang w:val="en-US"/>
+        </w:rPr>
+        <w:t>Go:</w:t>
+      </w:r>
+    </w:p>
+    <w:p>
+      <w:pPr>
         <w:numPr>
           <w:ilvl w:val="0"/>
           <w:numId w:val="5"/>
         </w:numPr>
-        <w:ind w:firstLine="1134"/>
-        <w:rPr>
-          <w:highlight w:val="red"/>
-        </w:rPr>
-      </w:pPr>
-      <w:r>
-        <w:rPr>
-          <w:highlight w:val="red"/>
-        </w:rPr>
-        <w:t>Скорость. Когда мы запускаем программу на C#, код исполняется не сразу, а сначала адаптируется под нужное “железо”.</w:t>
-      </w:r>
-    </w:p>
-    <w:p>
-      <w:pPr>
-        <w:pStyle w:val="15"/>
+        <w:rPr>
+          <w:rFonts w:hint="default"/>
+          <w:highlight w:val="none"/>
+          <w:lang w:val="en-US"/>
+        </w:rPr>
+      </w:pPr>
+      <w:r>
+        <w:rPr>
+          <w:rFonts w:hint="default"/>
+          <w:highlight w:val="none"/>
+          <w:lang w:val="ru-RU"/>
+        </w:rPr>
+        <w:t>Статическая типизация. На этапе компиляции выявляются ошибки, допущенные программистом в неправильном использовании данных. Статическая проверка проверяет правильность типов данных, а также правильность использования переменных, констант, функций и т.д.</w:t>
+      </w:r>
+    </w:p>
+    <w:p>
+      <w:pPr>
         <w:numPr>
           <w:ilvl w:val="0"/>
           <w:numId w:val="5"/>
         </w:numPr>
-        <w:ind w:firstLine="1134"/>
-        <w:rPr>
-          <w:highlight w:val="red"/>
-        </w:rPr>
-      </w:pPr>
-      <w:r>
-        <w:rPr>
-          <w:highlight w:val="red"/>
-        </w:rPr>
-        <w:t>Система требовательна к железу</w:t>
-      </w:r>
-      <w:r>
-        <w:rPr>
-          <w:highlight w:val="red"/>
-          <w:lang w:val="en-US"/>
-        </w:rPr>
-        <w:t>.</w:t>
-      </w:r>
-    </w:p>
-    <w:p>
-      <w:pPr>
-        <w:rPr>
-          <w:highlight w:val="red"/>
-        </w:rPr>
-      </w:pPr>
-      <w:r>
-        <w:rPr>
-          <w:highlight w:val="red"/>
-        </w:rPr>
-        <w:t>Java — мультифункциональный объектно-ориентированный язык со строгой типизацией.</w:t>
-      </w:r>
-    </w:p>
-    <w:p>
-      <w:pPr>
-        <w:rPr>
-          <w:highlight w:val="red"/>
-          <w:lang w:val="en-US"/>
-        </w:rPr>
-      </w:pPr>
-      <w:r>
-        <w:rPr>
-          <w:highlight w:val="red"/>
-        </w:rPr>
-        <w:t xml:space="preserve">Преимущества </w:t>
-      </w:r>
-      <w:r>
-        <w:rPr>
-          <w:highlight w:val="red"/>
-          <w:lang w:val="en-US"/>
-        </w:rPr>
-        <w:t xml:space="preserve">Java: </w:t>
-      </w:r>
-    </w:p>
-    <w:p>
-      <w:pPr>
-        <w:pStyle w:val="15"/>
+        <w:rPr>
+          <w:rFonts w:hint="default"/>
+          <w:highlight w:val="none"/>
+          <w:lang w:val="en-US"/>
+        </w:rPr>
+      </w:pPr>
+      <w:r>
+        <w:rPr>
+          <w:rFonts w:hint="default"/>
+          <w:highlight w:val="none"/>
+          <w:lang w:val="ru-RU"/>
+        </w:rPr>
+        <w:t xml:space="preserve">Скорость компиляции. Основным отличием </w:t>
+      </w:r>
+      <w:r>
+        <w:rPr>
+          <w:rFonts w:hint="default"/>
+          <w:highlight w:val="none"/>
+          <w:lang w:val="en-US"/>
+        </w:rPr>
+        <w:t xml:space="preserve">Go </w:t>
+      </w:r>
+      <w:r>
+        <w:rPr>
+          <w:rFonts w:hint="default"/>
+          <w:highlight w:val="none"/>
+          <w:lang w:val="ru-RU"/>
+        </w:rPr>
+        <w:t xml:space="preserve">от ряда компилируемых языков программирования, как </w:t>
+      </w:r>
+      <w:r>
+        <w:rPr>
+          <w:rFonts w:hint="default"/>
+          <w:highlight w:val="none"/>
+          <w:lang w:val="en-US"/>
+        </w:rPr>
+        <w:t>C, C++</w:t>
+      </w:r>
+      <w:r>
+        <w:rPr>
+          <w:rFonts w:hint="default"/>
+          <w:highlight w:val="none"/>
+          <w:lang w:val="ru-RU"/>
+        </w:rPr>
+        <w:t>, является быстрая компиляция в исполняемый файл</w:t>
+      </w:r>
+      <w:r>
+        <w:rPr>
+          <w:rFonts w:hint="default"/>
+          <w:highlight w:val="none"/>
+          <w:lang w:val="en-US"/>
+        </w:rPr>
+        <w:t>;</w:t>
+      </w:r>
+    </w:p>
+    <w:p>
+      <w:pPr>
+        <w:numPr>
+          <w:ilvl w:val="0"/>
+          <w:numId w:val="5"/>
+        </w:numPr>
+        <w:rPr>
+          <w:rFonts w:hint="default"/>
+          <w:highlight w:val="none"/>
+          <w:lang w:val="en-US"/>
+        </w:rPr>
+      </w:pPr>
+      <w:r>
+        <w:rPr>
+          <w:rFonts w:hint="default"/>
+          <w:highlight w:val="none"/>
+          <w:lang w:val="ru-RU"/>
+        </w:rPr>
+        <w:t xml:space="preserve">Конкурентность. Вместо выделения у оперативной системы настоящего потока, минимальный размер которого 1 мегабайт, </w:t>
+      </w:r>
+      <w:r>
+        <w:rPr>
+          <w:rFonts w:hint="default"/>
+          <w:highlight w:val="none"/>
+          <w:lang w:val="en-US"/>
+        </w:rPr>
+        <w:t xml:space="preserve">Go </w:t>
+      </w:r>
+      <w:r>
+        <w:rPr>
+          <w:rFonts w:hint="default"/>
+          <w:highlight w:val="none"/>
+          <w:lang w:val="ru-RU"/>
+        </w:rPr>
+        <w:t>использует собственную систему легковесных потоков выполнения «горутин», минимальный размер которого 4 килобайта. Это позволяет программе эффективно обрабатывать сотни тысяч операций на одной машине, на одноядерном процессоре.</w:t>
+      </w:r>
+    </w:p>
+    <w:p>
+      <w:pPr>
+        <w:numPr>
+          <w:ilvl w:val="0"/>
+          <w:numId w:val="0"/>
+        </w:numPr>
+        <w:rPr>
+          <w:rFonts w:hint="default"/>
+          <w:highlight w:val="none"/>
+          <w:lang w:val="en-US"/>
+        </w:rPr>
+      </w:pPr>
+      <w:r>
+        <w:rPr>
+          <w:rFonts w:hint="default"/>
+          <w:highlight w:val="none"/>
+          <w:lang w:val="ru-RU"/>
+        </w:rPr>
+        <w:tab/>
+      </w:r>
+      <w:r>
+        <w:rPr>
+          <w:rFonts w:hint="default"/>
+          <w:highlight w:val="none"/>
+          <w:lang w:val="ru-RU"/>
+        </w:rPr>
+        <w:t xml:space="preserve">Недостатки </w:t>
+      </w:r>
+      <w:r>
+        <w:rPr>
+          <w:rFonts w:hint="default"/>
+          <w:highlight w:val="none"/>
+          <w:lang w:val="en-US"/>
+        </w:rPr>
+        <w:t>Go:</w:t>
+      </w:r>
+    </w:p>
+    <w:p>
+      <w:pPr>
         <w:numPr>
           <w:ilvl w:val="0"/>
           <w:numId w:val="6"/>
         </w:numPr>
-        <w:ind w:firstLine="1134"/>
-        <w:rPr>
-          <w:highlight w:val="red"/>
-          <w:lang w:val="en-US"/>
-        </w:rPr>
-      </w:pPr>
-      <w:r>
-        <w:rPr>
-          <w:highlight w:val="red"/>
-        </w:rPr>
-        <w:t>Понятный синтаксис</w:t>
-      </w:r>
-    </w:p>
-    <w:p>
-      <w:pPr>
-        <w:pStyle w:val="15"/>
+        <w:rPr>
+          <w:rFonts w:hint="default"/>
+          <w:highlight w:val="none"/>
+          <w:lang w:val="en-US"/>
+        </w:rPr>
+      </w:pPr>
+      <w:r>
+        <w:rPr>
+          <w:rFonts w:hint="default"/>
+          <w:highlight w:val="none"/>
+          <w:lang w:val="ru-RU"/>
+        </w:rPr>
+        <w:t xml:space="preserve">Ограниченный функционал. Применение языка Go </w:t>
+      </w:r>
+      <w:r>
+        <w:rPr>
+          <w:rFonts w:hint="default"/>
+          <w:highlight w:val="none"/>
+          <w:lang w:val="en-US"/>
+        </w:rPr>
+        <w:t>-</w:t>
+      </w:r>
+      <w:r>
+        <w:rPr>
+          <w:rFonts w:hint="default"/>
+          <w:highlight w:val="none"/>
+          <w:lang w:val="ru-RU"/>
+        </w:rPr>
+        <w:t xml:space="preserve"> сетевые и серверные приложения. Из-за этого у языка есть проблемы с созданием графических интерфейсов</w:t>
+      </w:r>
+      <w:r>
+        <w:rPr>
+          <w:rFonts w:hint="default"/>
+          <w:highlight w:val="none"/>
+          <w:lang w:val="en-US"/>
+        </w:rPr>
+        <w:t>;</w:t>
+      </w:r>
+    </w:p>
+    <w:p>
+      <w:pPr>
         <w:numPr>
           <w:ilvl w:val="0"/>
           <w:numId w:val="6"/>
         </w:numPr>
-        <w:ind w:firstLine="1134"/>
-        <w:rPr>
-          <w:highlight w:val="red"/>
-        </w:rPr>
-      </w:pPr>
-      <w:r>
-        <w:rPr>
-          <w:highlight w:val="red"/>
-        </w:rPr>
-        <w:t xml:space="preserve">Работает на всех операционных системах. Благодаря </w:t>
-      </w:r>
-      <w:r>
-        <w:rPr>
-          <w:highlight w:val="red"/>
-          <w:lang w:val="en-US"/>
-        </w:rPr>
-        <w:t>Java-</w:t>
-      </w:r>
-      <w:r>
-        <w:rPr>
-          <w:highlight w:val="red"/>
-        </w:rPr>
-        <w:t>машине.</w:t>
-      </w:r>
-    </w:p>
-    <w:p>
-      <w:pPr>
-        <w:pStyle w:val="15"/>
+        <w:rPr>
+          <w:rFonts w:hint="default"/>
+          <w:highlight w:val="none"/>
+          <w:lang w:val="en-US"/>
+        </w:rPr>
+      </w:pPr>
+      <w:r>
+        <w:rPr>
+          <w:rFonts w:hint="default"/>
+          <w:highlight w:val="none"/>
+          <w:lang w:val="ru-RU"/>
+        </w:rPr>
+        <w:t>Низкая выразительность. Ввиду стремления языка к простоте, он не обладает некоторыми общими концепциями из других языков программирования в привычном смысле, как, например</w:t>
+      </w:r>
+      <w:r>
+        <w:rPr>
+          <w:rFonts w:hint="default"/>
+          <w:highlight w:val="none"/>
+          <w:lang w:val="en-US"/>
+        </w:rPr>
+        <w:t>:</w:t>
+      </w:r>
+      <w:r>
+        <w:rPr>
+          <w:rFonts w:hint="default"/>
+          <w:highlight w:val="none"/>
+          <w:lang w:val="ru-RU"/>
+        </w:rPr>
+        <w:t xml:space="preserve"> классы,</w:t>
+      </w:r>
+      <w:r>
+        <w:rPr>
+          <w:rFonts w:hint="default"/>
+          <w:highlight w:val="none"/>
+          <w:lang w:val="en-GB"/>
+        </w:rPr>
+        <w:t xml:space="preserve"> </w:t>
+      </w:r>
+      <w:r>
+        <w:rPr>
+          <w:rFonts w:hint="default"/>
+          <w:highlight w:val="none"/>
+          <w:lang w:val="ru-RU"/>
+        </w:rPr>
+        <w:t>наследование, полиморфизм</w:t>
+      </w:r>
+      <w:r>
+        <w:rPr>
+          <w:rFonts w:hint="default"/>
+          <w:highlight w:val="none"/>
+          <w:lang w:val="en-US"/>
+        </w:rPr>
+        <w:t>;</w:t>
+      </w:r>
+    </w:p>
+    <w:p>
+      <w:pPr>
         <w:numPr>
           <w:ilvl w:val="0"/>
           <w:numId w:val="6"/>
         </w:numPr>
-        <w:ind w:firstLine="1134"/>
-        <w:rPr>
-          <w:highlight w:val="red"/>
-        </w:rPr>
-      </w:pPr>
-      <w:r>
-        <w:rPr>
-          <w:highlight w:val="red"/>
-        </w:rPr>
-        <w:t>Можно писать ПО любой сложности, от маленьких утилит до огромных программных комплексов с миллионами строк кода.</w:t>
-      </w:r>
-    </w:p>
-    <w:p>
-      <w:pPr>
-        <w:rPr>
-          <w:highlight w:val="red"/>
-          <w:lang w:val="en-US"/>
-        </w:rPr>
-      </w:pPr>
-      <w:r>
-        <w:rPr>
-          <w:highlight w:val="red"/>
-        </w:rPr>
-        <w:t xml:space="preserve">Недостатки </w:t>
-      </w:r>
-      <w:r>
-        <w:rPr>
-          <w:highlight w:val="red"/>
-          <w:lang w:val="en-US"/>
-        </w:rPr>
-        <w:t xml:space="preserve">Java: </w:t>
-      </w:r>
-    </w:p>
-    <w:p>
-      <w:pPr>
-        <w:pStyle w:val="15"/>
+        <w:rPr>
+          <w:rFonts w:hint="default"/>
+          <w:highlight w:val="none"/>
+          <w:lang w:val="en-US"/>
+        </w:rPr>
+      </w:pPr>
+      <w:r>
+        <w:rPr>
+          <w:rFonts w:hint="default"/>
+          <w:highlight w:val="none"/>
+          <w:lang w:val="en-US"/>
+        </w:rPr>
+        <w:t>На сегодняшний день Go, возможно, является самым новым языком программирования. Но по сравнению с другими языками, Go не является широко распространенным, и в этом его недостаток.</w:t>
+      </w:r>
+    </w:p>
+    <w:p>
+      <w:pPr>
+        <w:numPr>
+          <w:ilvl w:val="0"/>
+          <w:numId w:val="0"/>
+        </w:numPr>
+        <w:rPr>
+          <w:rFonts w:hint="default"/>
+          <w:highlight w:val="none"/>
+          <w:lang w:val="ru-RU"/>
+        </w:rPr>
+      </w:pPr>
+      <w:r>
+        <w:rPr>
+          <w:rFonts w:hint="default"/>
+          <w:highlight w:val="none"/>
+          <w:lang w:val="en-US"/>
+        </w:rPr>
+        <w:tab/>
+      </w:r>
+    </w:p>
+    <w:p>
+      <w:pPr>
+        <w:numPr>
+          <w:ilvl w:val="0"/>
+          <w:numId w:val="0"/>
+        </w:numPr>
+        <w:rPr>
+          <w:rFonts w:hint="default"/>
+          <w:highlight w:val="red"/>
+        </w:rPr>
+      </w:pPr>
+      <w:r>
+        <w:rPr>
+          <w:rFonts w:hint="default"/>
+          <w:highlight w:val="none"/>
+          <w:lang w:val="ru-RU"/>
+        </w:rPr>
+        <w:tab/>
+      </w:r>
+      <w:r>
+        <w:rPr>
+          <w:rFonts w:hint="default"/>
+          <w:highlight w:val="none"/>
+        </w:rPr>
+        <w:t xml:space="preserve">Python – это один из наиболее </w:t>
+      </w:r>
+      <w:r>
+        <w:rPr>
+          <w:rFonts w:hint="default"/>
+          <w:highlight w:val="none"/>
+          <w:lang w:val="ru-RU"/>
+        </w:rPr>
+        <w:t>распространённых</w:t>
+      </w:r>
+      <w:r>
+        <w:rPr>
+          <w:rFonts w:hint="default"/>
+          <w:highlight w:val="none"/>
+        </w:rPr>
+        <w:t xml:space="preserve"> скриптовых языков общего назначения. Этот язык универсален, он может быть использован в самых разных сферах деятельности.</w:t>
+      </w:r>
+    </w:p>
+    <w:p>
+      <w:pPr>
+        <w:rPr>
+          <w:highlight w:val="none"/>
+          <w:lang w:val="en-US"/>
+        </w:rPr>
+      </w:pPr>
+      <w:r>
+        <w:rPr>
+          <w:highlight w:val="none"/>
+        </w:rPr>
+        <w:t xml:space="preserve">Преимущества </w:t>
+      </w:r>
+      <w:r>
+        <w:rPr>
+          <w:rFonts w:hint="default"/>
+          <w:highlight w:val="none"/>
+          <w:lang w:val="en-US"/>
+        </w:rPr>
+        <w:t>Python</w:t>
+      </w:r>
+      <w:r>
+        <w:rPr>
+          <w:highlight w:val="none"/>
+          <w:lang w:val="en-US"/>
+        </w:rPr>
+        <w:t>:</w:t>
+      </w:r>
+    </w:p>
+    <w:p>
+      <w:pPr>
         <w:numPr>
           <w:ilvl w:val="0"/>
           <w:numId w:val="7"/>
         </w:numPr>
         <w:rPr>
-          <w:highlight w:val="red"/>
-        </w:rPr>
-      </w:pPr>
-      <w:r>
-        <w:rPr>
-          <w:highlight w:val="red"/>
-        </w:rPr>
-        <w:t xml:space="preserve">Сложно писать даже достаточно простые вещи. Например, чтобы прочитать файл по </w:t>
-      </w:r>
-      <w:r>
-        <w:rPr>
-          <w:highlight w:val="red"/>
-          <w:lang w:val="en-US"/>
-        </w:rPr>
-        <w:t>URL</w:t>
-      </w:r>
-      <w:r>
-        <w:rPr>
-          <w:highlight w:val="red"/>
-        </w:rPr>
-        <w:t xml:space="preserve">-ссылке в </w:t>
-      </w:r>
-      <w:r>
-        <w:rPr>
-          <w:highlight w:val="red"/>
-          <w:lang w:val="en-US"/>
-        </w:rPr>
-        <w:t>python</w:t>
-      </w:r>
-      <w:r>
-        <w:rPr>
-          <w:highlight w:val="red"/>
-        </w:rPr>
-        <w:t xml:space="preserve"> понадобиться одна строчка кода, а в </w:t>
-      </w:r>
-      <w:r>
-        <w:rPr>
-          <w:highlight w:val="red"/>
-          <w:lang w:val="en-US"/>
-        </w:rPr>
-        <w:t>Java</w:t>
-      </w:r>
-      <w:r>
-        <w:rPr>
-          <w:highlight w:val="red"/>
-        </w:rPr>
-        <w:t xml:space="preserve"> 5-10.</w:t>
-      </w:r>
-    </w:p>
-    <w:p>
-      <w:pPr>
-        <w:pStyle w:val="15"/>
+          <w:rFonts w:hint="default"/>
+          <w:highlight w:val="none"/>
+          <w:lang w:val="en-US"/>
+        </w:rPr>
+      </w:pPr>
+      <w:r>
+        <w:rPr>
+          <w:rFonts w:hint="default"/>
+          <w:highlight w:val="none"/>
+          <w:lang w:val="ru-RU"/>
+        </w:rPr>
+        <w:t xml:space="preserve">Простой синтаксис. Один из основных принципов </w:t>
+      </w:r>
+      <w:r>
+        <w:rPr>
+          <w:rFonts w:hint="default"/>
+          <w:highlight w:val="none"/>
+          <w:lang w:val="en-US"/>
+        </w:rPr>
+        <w:t xml:space="preserve">Python - </w:t>
+      </w:r>
+      <w:r>
+        <w:rPr>
+          <w:rFonts w:hint="default"/>
+          <w:highlight w:val="none"/>
+          <w:lang w:val="ru-RU"/>
+        </w:rPr>
+        <w:t>простота, что позволяет просто писать читабельные программы</w:t>
+      </w:r>
+      <w:r>
+        <w:rPr>
+          <w:rFonts w:hint="default"/>
+          <w:highlight w:val="none"/>
+          <w:lang w:val="en-US"/>
+        </w:rPr>
+        <w:t>;</w:t>
+      </w:r>
+    </w:p>
+    <w:p>
+      <w:pPr>
         <w:numPr>
           <w:ilvl w:val="0"/>
           <w:numId w:val="7"/>
         </w:numPr>
         <w:rPr>
-          <w:highlight w:val="red"/>
-        </w:rPr>
-      </w:pPr>
-      <w:r>
-        <w:rPr>
-          <w:highlight w:val="red"/>
-        </w:rPr>
-        <w:t xml:space="preserve">Код на </w:t>
-      </w:r>
-      <w:r>
-        <w:rPr>
-          <w:highlight w:val="red"/>
-          <w:lang w:val="en-US"/>
-        </w:rPr>
-        <w:t>Java</w:t>
-      </w:r>
-      <w:r>
-        <w:rPr>
-          <w:highlight w:val="red"/>
-        </w:rPr>
-        <w:t xml:space="preserve"> получается громоздким и многословным</w:t>
-      </w:r>
-    </w:p>
-    <w:p>
-      <w:pPr>
-        <w:pStyle w:val="15"/>
+          <w:rFonts w:hint="default"/>
+          <w:highlight w:val="none"/>
+          <w:lang w:val="en-US"/>
+        </w:rPr>
+      </w:pPr>
+      <w:r>
+        <w:rPr>
+          <w:rFonts w:hint="default"/>
+          <w:highlight w:val="none"/>
+          <w:lang w:val="ru-RU"/>
+        </w:rPr>
+        <w:t xml:space="preserve">Сильная динамическая типизация. Несмотря на динамическую по природе типизацию, язык не позволяет производить неявное преобразование типов. Также стоит отметить наличие в языке начиная с версии </w:t>
+      </w:r>
+      <w:r>
+        <w:rPr>
+          <w:rFonts w:hint="default"/>
+          <w:highlight w:val="none"/>
+          <w:lang w:val="en-US"/>
+        </w:rPr>
+        <w:t xml:space="preserve">Python </w:t>
+      </w:r>
+      <w:r>
+        <w:rPr>
+          <w:rFonts w:hint="default"/>
+          <w:highlight w:val="none"/>
+          <w:lang w:val="ru-RU"/>
+        </w:rPr>
+        <w:t>3.6 аннотаций типов - особых меток в коде, позволяющих разработчику видеть типы переменных, типы аргументов в функциях, и возвращаемых значений функций.</w:t>
+      </w:r>
+    </w:p>
+    <w:p>
+      <w:pPr>
         <w:numPr>
           <w:ilvl w:val="0"/>
           <w:numId w:val="7"/>
         </w:numPr>
         <w:rPr>
-          <w:highlight w:val="red"/>
-        </w:rPr>
-      </w:pPr>
-      <w:r>
-        <w:rPr>
-          <w:highlight w:val="red"/>
-        </w:rPr>
-        <w:t xml:space="preserve">Часто программы на </w:t>
-      </w:r>
-      <w:r>
-        <w:rPr>
-          <w:highlight w:val="red"/>
-          <w:lang w:val="en-US"/>
-        </w:rPr>
-        <w:t>Java</w:t>
-      </w:r>
-      <w:r>
-        <w:rPr>
-          <w:highlight w:val="red"/>
-        </w:rPr>
-        <w:t xml:space="preserve"> уступают по скорости программам, написанным на С#</w:t>
-      </w:r>
-    </w:p>
-    <w:p>
-      <w:pPr>
-        <w:ind w:left="360" w:firstLine="0"/>
-        <w:rPr>
-          <w:highlight w:val="red"/>
-        </w:rPr>
-      </w:pPr>
-    </w:p>
-    <w:p>
-      <w:pPr>
-        <w:ind w:left="357"/>
-        <w:rPr>
-          <w:highlight w:val="red"/>
-        </w:rPr>
-      </w:pPr>
-      <w:r>
-        <w:rPr>
-          <w:highlight w:val="red"/>
-        </w:rPr>
-        <w:t xml:space="preserve">Таким образом, анализ предметной области показывает, что самым оптимальным выбором языка программирования будет – С#. Так как программа будет написана для системы </w:t>
-      </w:r>
-      <w:r>
-        <w:rPr>
-          <w:highlight w:val="red"/>
-          <w:lang w:val="en-US"/>
-        </w:rPr>
-        <w:t>windows</w:t>
-      </w:r>
-      <w:r>
-        <w:rPr>
-          <w:highlight w:val="red"/>
-        </w:rPr>
-        <w:t>, с# предоставляет самый большой набор инструментов для удобной разработки.</w:t>
-      </w:r>
-    </w:p>
-    <w:p>
-      <w:pPr>
-        <w:ind w:left="357"/>
-        <w:rPr>
-          <w:highlight w:val="red"/>
-        </w:rPr>
-      </w:pPr>
-    </w:p>
-    <w:p>
-      <w:pPr>
-        <w:ind w:left="357"/>
-        <w:rPr>
-          <w:highlight w:val="red"/>
-        </w:rPr>
-      </w:pPr>
-      <w:r>
-        <w:rPr>
-          <w:highlight w:val="red"/>
-        </w:rPr>
-        <w:t xml:space="preserve">Выбранный язык программирования поддерживает все три «столпа» объектно-ориентированного программирования: инкапсуляцию, наследование и полиморфизм. </w:t>
-      </w:r>
-    </w:p>
-    <w:p>
-      <w:pPr>
-        <w:ind w:left="357"/>
-        <w:rPr>
-          <w:highlight w:val="red"/>
-        </w:rPr>
-      </w:pPr>
-      <w:r>
-        <w:rPr>
-          <w:highlight w:val="red"/>
-        </w:rPr>
-        <w:t>Ниже разберем каждое понятие подробнее:</w:t>
-      </w:r>
-    </w:p>
-    <w:p>
-      <w:pPr>
-        <w:ind w:left="357"/>
-        <w:rPr>
-          <w:highlight w:val="red"/>
-        </w:rPr>
-      </w:pPr>
-    </w:p>
-    <w:p>
-      <w:pPr>
-        <w:ind w:left="357"/>
-        <w:rPr>
-          <w:highlight w:val="red"/>
-        </w:rPr>
-      </w:pPr>
-      <w:r>
-        <w:rPr>
-          <w:highlight w:val="red"/>
-        </w:rPr>
-        <w:t xml:space="preserve">Инкапсуляция - процесс разделения элементов абстракций, определяющих ее структуру (данные) и поведение (методы); инкапсуляция предназначена для изоляции контрактных обязательств абстракции (протокол/интерфейс) от их реализации. На практике это означает, что класс должен состоять из двух частей: интерфейса и реализации. </w:t>
-      </w:r>
-    </w:p>
-    <w:p>
-      <w:pPr>
-        <w:ind w:left="357"/>
-        <w:rPr>
-          <w:highlight w:val="red"/>
-        </w:rPr>
-      </w:pPr>
-      <w:r>
-        <w:rPr>
-          <w:highlight w:val="red"/>
-        </w:rPr>
-        <w:t>Наследование - концепция объектно-ориентированного программирования, согласно которой абстрактный тип данных может наследовать данные и функциональность некоторого существующего типа, способствуя повторному использованию компонентов программного обеспечения.</w:t>
-      </w:r>
-    </w:p>
-    <w:p>
-      <w:pPr>
-        <w:ind w:left="360" w:firstLine="0"/>
-        <w:rPr>
-          <w:highlight w:val="red"/>
-        </w:rPr>
-      </w:pPr>
-      <w:r>
-        <w:rPr>
-          <w:highlight w:val="red"/>
-        </w:rPr>
-        <w:t>Полиморфизм — это способность объекта использовать методы производного класса, который не существует на момент создания базового.</w:t>
-      </w:r>
-    </w:p>
-    <w:p>
-      <w:pPr>
-        <w:ind w:left="360" w:firstLine="0"/>
-        <w:rPr>
-          <w:highlight w:val="red"/>
-        </w:rPr>
-      </w:pPr>
-      <w:r>
-        <w:rPr>
-          <w:highlight w:val="red"/>
-        </w:rPr>
-        <w:t xml:space="preserve">Далее нужно определиться со средой разработки. Для выбранного языка программирования самой оптимальной средой разработки будет </w:t>
-      </w:r>
-      <w:r>
-        <w:rPr>
-          <w:highlight w:val="red"/>
-          <w:lang w:val="en-US"/>
-        </w:rPr>
-        <w:t>Visual</w:t>
-      </w:r>
-      <w:r>
-        <w:rPr>
-          <w:highlight w:val="red"/>
-        </w:rPr>
-        <w:t xml:space="preserve"> </w:t>
-      </w:r>
-      <w:r>
-        <w:rPr>
-          <w:highlight w:val="red"/>
-          <w:lang w:val="en-US"/>
-        </w:rPr>
-        <w:t>Studio</w:t>
-      </w:r>
-      <w:r>
-        <w:rPr>
-          <w:highlight w:val="red"/>
-        </w:rPr>
-        <w:t xml:space="preserve"> 2022. Данная среда разработки содержит необходимые для работы плагины, обеспечивающие работу с .</w:t>
-      </w:r>
-      <w:r>
-        <w:rPr>
-          <w:highlight w:val="red"/>
-          <w:lang w:val="en-US"/>
-        </w:rPr>
-        <w:t>NET</w:t>
-      </w:r>
-      <w:r>
-        <w:rPr>
-          <w:highlight w:val="red"/>
-        </w:rPr>
-        <w:t xml:space="preserve"> и графическим интерфейсом программы. </w:t>
-      </w:r>
+          <w:rFonts w:hint="default"/>
+          <w:highlight w:val="none"/>
+          <w:lang w:val="en-US"/>
+        </w:rPr>
+      </w:pPr>
+      <w:r>
+        <w:rPr>
+          <w:rFonts w:hint="default"/>
+          <w:highlight w:val="none"/>
+          <w:lang w:val="ru-RU"/>
+        </w:rPr>
+        <w:t>Богатая стандартная библиотека и множество сторонних библиотек.</w:t>
+      </w:r>
+    </w:p>
+    <w:p>
+      <w:pPr>
+        <w:numPr>
+          <w:ilvl w:val="0"/>
+          <w:numId w:val="0"/>
+        </w:numPr>
+        <w:spacing w:line="360" w:lineRule="auto"/>
+        <w:jc w:val="both"/>
+        <w:rPr>
+          <w:rFonts w:hint="default"/>
+          <w:highlight w:val="none"/>
+          <w:lang w:val="en-US"/>
+        </w:rPr>
+      </w:pPr>
+      <w:r>
+        <w:rPr>
+          <w:rFonts w:hint="default"/>
+          <w:highlight w:val="none"/>
+          <w:lang w:val="en-US"/>
+        </w:rPr>
+        <w:tab/>
+      </w:r>
+      <w:r>
+        <w:rPr>
+          <w:rFonts w:hint="default"/>
+          <w:highlight w:val="none"/>
+          <w:lang w:val="ru-RU"/>
+        </w:rPr>
+        <w:t xml:space="preserve">Недостатки </w:t>
+      </w:r>
+      <w:r>
+        <w:rPr>
+          <w:rFonts w:hint="default"/>
+          <w:highlight w:val="none"/>
+          <w:lang w:val="en-US"/>
+        </w:rPr>
+        <w:t>Python:</w:t>
+      </w:r>
+    </w:p>
+    <w:p>
+      <w:pPr>
+        <w:numPr>
+          <w:ilvl w:val="0"/>
+          <w:numId w:val="8"/>
+        </w:numPr>
+        <w:spacing w:line="360" w:lineRule="auto"/>
+        <w:jc w:val="both"/>
+        <w:rPr>
+          <w:rFonts w:hint="default"/>
+          <w:highlight w:val="none"/>
+          <w:lang w:val="en-US"/>
+        </w:rPr>
+      </w:pPr>
+      <w:r>
+        <w:rPr>
+          <w:rFonts w:hint="default"/>
+          <w:highlight w:val="none"/>
+          <w:lang w:val="ru-RU"/>
+        </w:rPr>
+        <w:t xml:space="preserve">Низкая производительность. Это основной недостаток языка, однако в версии </w:t>
+      </w:r>
+      <w:r>
+        <w:rPr>
+          <w:rFonts w:hint="default"/>
+          <w:highlight w:val="none"/>
+          <w:lang w:val="en-US"/>
+        </w:rPr>
+        <w:t xml:space="preserve">Python 3.11 </w:t>
+      </w:r>
+      <w:r>
+        <w:rPr>
+          <w:rFonts w:hint="default"/>
+          <w:highlight w:val="none"/>
+          <w:lang w:val="ru-RU"/>
+        </w:rPr>
+        <w:t>были произведены значительные оптимизации работы интерпретатора, что в среднем ускорило производительность на 10-60</w:t>
+      </w:r>
+      <w:r>
+        <w:rPr>
+          <w:rFonts w:hint="default"/>
+          <w:highlight w:val="none"/>
+          <w:lang w:val="en-US"/>
+        </w:rPr>
+        <w:t>%;</w:t>
+      </w:r>
+    </w:p>
+    <w:p>
+      <w:pPr>
+        <w:numPr>
+          <w:ilvl w:val="0"/>
+          <w:numId w:val="8"/>
+        </w:numPr>
+        <w:spacing w:line="360" w:lineRule="auto"/>
+        <w:jc w:val="both"/>
+        <w:rPr>
+          <w:rFonts w:hint="default"/>
+          <w:highlight w:val="none"/>
+          <w:lang w:val="en-US"/>
+        </w:rPr>
+      </w:pPr>
+      <w:r>
+        <w:rPr>
+          <w:rFonts w:hint="default"/>
+          <w:highlight w:val="none"/>
+          <w:lang w:val="ru-RU"/>
+        </w:rPr>
+        <w:t>Повышенное потребление памяти. Продолжением низкой производительности является и повышенное потребление памяти, в следствии того, что для создания переменных используется динамическая область памяти, которую в процессе работы программы также требуется очищать, чем занимается «сборщик мусора».</w:t>
+      </w:r>
+    </w:p>
+    <w:p>
+      <w:pPr>
+        <w:numPr>
+          <w:ilvl w:val="0"/>
+          <w:numId w:val="0"/>
+        </w:numPr>
+        <w:spacing w:line="360" w:lineRule="auto"/>
+        <w:ind w:firstLine="708" w:firstLineChars="0"/>
+        <w:jc w:val="both"/>
+        <w:rPr>
+          <w:rFonts w:hint="default"/>
+          <w:highlight w:val="none"/>
+          <w:lang w:val="ru-RU"/>
+        </w:rPr>
+      </w:pPr>
+      <w:r>
+        <w:rPr>
+          <w:rFonts w:hint="default"/>
+          <w:highlight w:val="none"/>
+          <w:lang w:val="ru-RU"/>
+        </w:rPr>
+        <w:t xml:space="preserve">Для разработки </w:t>
+      </w:r>
+      <w:r>
+        <w:rPr>
+          <w:rFonts w:hint="default"/>
+          <w:highlight w:val="none"/>
+          <w:lang w:val="en-US"/>
+        </w:rPr>
+        <w:t>Telegram</w:t>
+      </w:r>
+      <w:r>
+        <w:rPr>
+          <w:rFonts w:hint="default"/>
+          <w:highlight w:val="none"/>
+          <w:lang w:val="ru-RU"/>
+        </w:rPr>
+        <w:t xml:space="preserve"> бота было решено использовать язык </w:t>
+      </w:r>
+      <w:r>
+        <w:rPr>
+          <w:rFonts w:hint="default"/>
+          <w:highlight w:val="none"/>
+          <w:lang w:val="en-US"/>
+        </w:rPr>
+        <w:t>Pytho</w:t>
+      </w:r>
+      <w:r>
+        <w:rPr>
+          <w:rFonts w:hint="default"/>
+          <w:highlight w:val="none"/>
+          <w:lang w:val="en-GB"/>
+        </w:rPr>
+        <w:t>n</w:t>
+      </w:r>
+      <w:r>
+        <w:rPr>
+          <w:rFonts w:hint="default"/>
+          <w:highlight w:val="none"/>
+          <w:lang w:val="ru-RU"/>
+        </w:rPr>
+        <w:t xml:space="preserve">,  благодаря высокой выразительности, простоте, распространённости. В данном случае </w:t>
+      </w:r>
+      <w:r>
+        <w:rPr>
+          <w:rFonts w:hint="default"/>
+          <w:highlight w:val="none"/>
+          <w:lang w:val="en-US"/>
+        </w:rPr>
+        <w:t xml:space="preserve">PHP </w:t>
+      </w:r>
+      <w:r>
+        <w:rPr>
+          <w:rFonts w:hint="default"/>
+          <w:highlight w:val="none"/>
+          <w:lang w:val="ru-RU"/>
+        </w:rPr>
+        <w:t xml:space="preserve">слишком направлен на разработку сайтов. </w:t>
+      </w:r>
+      <w:r>
+        <w:rPr>
+          <w:rFonts w:hint="default"/>
+          <w:highlight w:val="none"/>
+          <w:lang w:val="en-US"/>
+        </w:rPr>
+        <w:t xml:space="preserve">Go </w:t>
+      </w:r>
+      <w:r>
+        <w:rPr>
+          <w:rFonts w:hint="default"/>
+          <w:highlight w:val="none"/>
+          <w:lang w:val="ru-RU"/>
+        </w:rPr>
+        <w:t xml:space="preserve">однако проигрывает </w:t>
+      </w:r>
+      <w:r>
+        <w:rPr>
+          <w:rFonts w:hint="default"/>
+          <w:highlight w:val="none"/>
+          <w:lang w:val="en-US"/>
+        </w:rPr>
+        <w:t xml:space="preserve">Python </w:t>
+      </w:r>
+      <w:r>
+        <w:rPr>
+          <w:rFonts w:hint="default"/>
+          <w:highlight w:val="none"/>
+          <w:lang w:val="ru-RU"/>
+        </w:rPr>
+        <w:t>в области выразительности, а также задача не требует от инструмента использование асинхронных вычислений.</w:t>
+      </w:r>
+    </w:p>
+    <w:p>
+      <w:pPr>
+        <w:numPr>
+          <w:ilvl w:val="0"/>
+          <w:numId w:val="0"/>
+        </w:numPr>
+        <w:spacing w:line="360" w:lineRule="auto"/>
+        <w:ind w:firstLine="708" w:firstLineChars="0"/>
+        <w:jc w:val="both"/>
+        <w:rPr>
+          <w:rFonts w:hint="default"/>
+          <w:highlight w:val="none"/>
+          <w:lang w:val="ru-RU"/>
+        </w:rPr>
+      </w:pPr>
+    </w:p>
+    <w:p>
+      <w:pPr>
+        <w:numPr>
+          <w:ilvl w:val="0"/>
+          <w:numId w:val="0"/>
+        </w:numPr>
+        <w:spacing w:line="360" w:lineRule="auto"/>
+        <w:ind w:firstLine="708" w:firstLineChars="0"/>
+        <w:jc w:val="both"/>
+        <w:rPr>
+          <w:rFonts w:hint="default"/>
+          <w:highlight w:val="none"/>
+          <w:lang w:val="ru-RU"/>
+        </w:rPr>
+      </w:pPr>
+    </w:p>
+    <w:p>
+      <w:pPr>
+        <w:numPr>
+          <w:ilvl w:val="0"/>
+          <w:numId w:val="0"/>
+        </w:numPr>
+        <w:spacing w:line="360" w:lineRule="auto"/>
+        <w:ind w:firstLine="708" w:firstLineChars="0"/>
+        <w:jc w:val="both"/>
+        <w:rPr>
+          <w:rFonts w:hint="default"/>
+          <w:highlight w:val="none"/>
+          <w:lang w:val="ru-RU"/>
+        </w:rPr>
+      </w:pPr>
     </w:p>
     <w:p>
       <w:pPr>
         <w:pStyle w:val="2"/>
         <w:numPr>
           <w:ilvl w:val="0"/>
-          <w:numId w:val="1"/>
+          <w:numId w:val="9"/>
         </w:numPr>
+        <w:bidi w:val="0"/>
+        <w:ind w:left="0" w:leftChars="0" w:firstLine="0" w:firstLineChars="0"/>
         <w:jc w:val="center"/>
         <w:rPr>
-          <w:rFonts w:ascii="Times New Roman" w:hAnsi="Times New Roman" w:cs="Times New Roman"/>
+          <w:rFonts w:hint="default"/>
           <w:b/>
           <w:bCs/>
-          <w:color w:val="auto"/>
-          <w:sz w:val="28"/>
-          <w:szCs w:val="28"/>
-          <w:highlight w:val="red"/>
-        </w:rPr>
-      </w:pPr>
-      <w:bookmarkStart w:id="2" w:name="_Toc119259793"/>
-      <w:r>
-        <w:rPr>
-          <w:rFonts w:ascii="Times New Roman" w:hAnsi="Times New Roman" w:cs="Times New Roman"/>
+          <w:lang w:val="ru-RU"/>
+        </w:rPr>
+      </w:pPr>
+      <w:r>
+        <w:rPr>
+          <w:rFonts w:hint="default"/>
           <w:b/>
           <w:bCs/>
-          <w:color w:val="auto"/>
-          <w:sz w:val="28"/>
-          <w:szCs w:val="28"/>
-          <w:highlight w:val="red"/>
+          <w:lang w:val="ru-RU"/>
+        </w:rPr>
+        <w:t>Разработка диаграммы вариантов использования</w:t>
+      </w:r>
+    </w:p>
+    <w:p>
+      <w:pPr>
+        <w:bidi w:val="0"/>
+      </w:pPr>
+    </w:p>
+    <w:p>
+      <w:pPr>
+        <w:bidi w:val="0"/>
+        <w:ind w:left="0" w:leftChars="0" w:firstLine="708" w:firstLineChars="0"/>
+        <w:rPr>
+          <w:rFonts w:hint="default"/>
+          <w:lang w:val="en-US"/>
+        </w:rPr>
+      </w:pPr>
+      <w:r>
+        <w:rPr>
+          <w:rFonts w:hint="default"/>
+          <w:lang w:val="en-US"/>
+        </w:rPr>
+        <w:t>Перед разработкой также требуется разработать диаграмму вариантов использования, т.е. выбрать необходимые для реализации функциональности элементы, их связи и последовательность их исполнения.</w:t>
+      </w:r>
+    </w:p>
+    <w:p>
+      <w:pPr>
+        <w:bidi w:val="0"/>
+        <w:ind w:left="0" w:leftChars="0" w:firstLine="708" w:firstLineChars="0"/>
+        <w:rPr>
+          <w:rFonts w:hint="default"/>
+          <w:lang w:val="en-US"/>
+        </w:rPr>
+      </w:pPr>
+      <w:r>
+        <w:rPr>
+          <w:rFonts w:hint="default"/>
+          <w:lang w:val="ru-RU"/>
+        </w:rPr>
+        <w:t>Согласно техническому заданию, программа должна решать следующие функции</w:t>
+      </w:r>
+      <w:r>
+        <w:rPr>
+          <w:rFonts w:hint="default"/>
+          <w:lang w:val="en-US"/>
+        </w:rPr>
+        <w:t>:</w:t>
+      </w:r>
+    </w:p>
+    <w:p>
+      <w:pPr>
+        <w:numPr>
+          <w:ilvl w:val="0"/>
+          <w:numId w:val="10"/>
+        </w:numPr>
+        <w:bidi w:val="0"/>
+        <w:rPr>
+          <w:rFonts w:hint="default"/>
+          <w:lang w:val="en-US"/>
+        </w:rPr>
+      </w:pPr>
+      <w:r>
+        <w:rPr>
+          <w:rFonts w:hint="default"/>
+          <w:lang w:val="ru-RU"/>
+        </w:rPr>
+        <w:t>Ввод пользователем параметров (мощность плиты, стоимость газа)</w:t>
+      </w:r>
+      <w:r>
+        <w:rPr>
+          <w:rFonts w:hint="default"/>
+          <w:lang w:val="en-US"/>
+        </w:rPr>
+        <w:t>;</w:t>
+      </w:r>
+    </w:p>
+    <w:p>
+      <w:pPr>
+        <w:numPr>
+          <w:ilvl w:val="0"/>
+          <w:numId w:val="10"/>
+        </w:numPr>
+        <w:bidi w:val="0"/>
+        <w:rPr>
+          <w:rFonts w:hint="default"/>
+          <w:lang w:val="en-US"/>
+        </w:rPr>
+      </w:pPr>
+      <w:r>
+        <w:rPr>
+          <w:rFonts w:hint="default"/>
+          <w:lang w:val="ru-RU"/>
+        </w:rPr>
+        <w:t>Проведение расчёта среднесуточного, среднемесячного и среднегодового расхода газа</w:t>
+      </w:r>
+      <w:r>
+        <w:rPr>
+          <w:rFonts w:hint="default"/>
+          <w:lang w:val="en-US"/>
+        </w:rPr>
+        <w:t>;</w:t>
+      </w:r>
+    </w:p>
+    <w:p>
+      <w:pPr>
+        <w:numPr>
+          <w:ilvl w:val="0"/>
+          <w:numId w:val="10"/>
+        </w:numPr>
+        <w:bidi w:val="0"/>
+        <w:rPr>
+          <w:rFonts w:hint="default"/>
+          <w:lang w:val="en-US"/>
+        </w:rPr>
+      </w:pPr>
+      <w:r>
+        <w:rPr>
+          <w:rFonts w:hint="default"/>
+          <w:lang w:val="ru-RU"/>
+        </w:rPr>
+        <w:t>Вывод пользователю вычисленных значений затрат газа.</w:t>
+      </w:r>
+    </w:p>
+    <w:p>
+      <w:pPr>
+        <w:bidi w:val="0"/>
+        <w:rPr>
+          <w:rFonts w:hint="default"/>
+          <w:lang w:val="en-US"/>
+        </w:rPr>
+      </w:pPr>
+      <w:r>
+        <w:rPr>
+          <w:rFonts w:hint="default"/>
+          <w:lang w:val="ru-RU"/>
+        </w:rPr>
+        <w:t xml:space="preserve">Адаптируя данные требования возможностей системы к принципам коммуникации с </w:t>
+      </w:r>
+      <w:r>
+        <w:rPr>
+          <w:rFonts w:hint="default"/>
+          <w:lang w:val="en-US"/>
+        </w:rPr>
+        <w:t>Telegram</w:t>
+      </w:r>
+      <w:r>
+        <w:rPr>
+          <w:rFonts w:hint="default"/>
+          <w:lang w:val="en-GB"/>
+        </w:rPr>
+        <w:t>-</w:t>
+      </w:r>
+      <w:r>
+        <w:rPr>
+          <w:rFonts w:hint="default"/>
+          <w:lang w:val="ru-RU"/>
+        </w:rPr>
+        <w:t>ботом, получаем следующую диаграмму (см. Рисунок 1)</w:t>
+      </w:r>
+      <w:r>
+        <w:rPr>
+          <w:rFonts w:hint="default"/>
+          <w:lang w:val="en-US"/>
+        </w:rPr>
+        <w:t>:</w:t>
+      </w:r>
+    </w:p>
+    <w:p>
+      <w:pPr>
+        <w:bidi w:val="0"/>
+        <w:ind w:left="0" w:leftChars="0" w:firstLine="0" w:firstLineChars="0"/>
+        <w:jc w:val="center"/>
+        <w:rPr>
+          <w:rFonts w:hint="default"/>
+          <w:lang w:val="ru-RU"/>
+        </w:rPr>
+      </w:pPr>
+      <w:r>
+        <w:rPr>
+          <w:rFonts w:hint="default"/>
+          <w:lang w:val="ru-RU"/>
+        </w:rPr>
+        <w:drawing>
+          <wp:inline distT="0" distB="0" distL="114300" distR="114300">
+            <wp:extent cx="5781040" cy="4312920"/>
+            <wp:effectExtent l="0" t="0" r="10160" b="5080"/>
+            <wp:docPr id="18" name="Изображение 18" descr="бот (2)"/>
+            <wp:cNvGraphicFramePr>
+              <a:graphicFrameLocks xmlns:a="http://schemas.openxmlformats.org/drawingml/2006/main" noChangeAspect="1"/>
+            </wp:cNvGraphicFramePr>
+            <a:graphic xmlns:a="http://schemas.openxmlformats.org/drawingml/2006/main">
+              <a:graphicData uri="http://schemas.openxmlformats.org/drawingml/2006/picture">
+                <pic:pic xmlns:pic="http://schemas.openxmlformats.org/drawingml/2006/picture">
+                  <pic:nvPicPr>
+                    <pic:cNvPr id="18" name="Изображение 18" descr="бот (2)"/>
+                    <pic:cNvPicPr>
+                      <a:picLocks noChangeAspect="1"/>
+                    </pic:cNvPicPr>
+                  </pic:nvPicPr>
+                  <pic:blipFill>
+                    <a:blip r:embed="rId9"/>
+                    <a:srcRect l="2088" t="3709" r="2373" b="4215"/>
+                    <a:stretch>
+                      <a:fillRect/>
+                    </a:stretch>
+                  </pic:blipFill>
+                  <pic:spPr>
+                    <a:xfrm>
+                      <a:off x="0" y="0"/>
+                      <a:ext cx="5781040" cy="4312920"/>
+                    </a:xfrm>
+                    <a:prstGeom prst="rect">
+                      <a:avLst/>
+                    </a:prstGeom>
+                  </pic:spPr>
+                </pic:pic>
+              </a:graphicData>
+            </a:graphic>
+          </wp:inline>
+        </w:drawing>
+      </w:r>
+    </w:p>
+    <w:p>
+      <w:pPr>
+        <w:pStyle w:val="7"/>
+        <w:bidi w:val="0"/>
+        <w:ind w:left="0" w:leftChars="0" w:firstLine="0" w:firstLineChars="0"/>
+        <w:jc w:val="center"/>
+        <w:rPr>
+          <w:rFonts w:hint="default"/>
+          <w:lang w:val="ru-RU"/>
+        </w:rPr>
+      </w:pPr>
+      <w:r>
+        <w:t xml:space="preserve">Рисунок </w:t>
+      </w:r>
+      <w:r>
+        <w:fldChar w:fldCharType="begin"/>
+      </w:r>
+      <w:r>
+        <w:instrText xml:space="preserve"> SEQ Рисунок \* ARABIC </w:instrText>
+      </w:r>
+      <w:r>
+        <w:fldChar w:fldCharType="separate"/>
+      </w:r>
+      <w:r>
+        <w:t>1</w:t>
+      </w:r>
+      <w:r>
+        <w:fldChar w:fldCharType="end"/>
+      </w:r>
+      <w:r>
+        <w:rPr>
+          <w:rFonts w:hint="default"/>
+          <w:lang w:val="en-US"/>
+        </w:rPr>
+        <w:t xml:space="preserve"> </w:t>
+      </w:r>
+      <w:r>
+        <w:rPr>
+          <w:rFonts w:hint="default"/>
+          <w:lang w:val="en-GB"/>
+        </w:rPr>
+        <w:t xml:space="preserve">- </w:t>
+      </w:r>
+      <w:r>
+        <w:rPr>
+          <w:rFonts w:hint="default"/>
+          <w:lang w:val="ru-RU"/>
+        </w:rPr>
+        <w:t>Диаграмма вариантов использования</w:t>
+      </w:r>
+    </w:p>
+    <w:p>
+      <w:pPr>
+        <w:rPr>
+          <w:rFonts w:hint="default"/>
+          <w:highlight w:val="none"/>
+          <w:lang w:val="ru-RU"/>
+        </w:rPr>
+      </w:pPr>
+    </w:p>
+    <w:p>
+      <w:pPr>
+        <w:pStyle w:val="2"/>
+        <w:numPr>
+          <w:ilvl w:val="0"/>
+          <w:numId w:val="11"/>
+        </w:numPr>
+        <w:tabs>
+          <w:tab w:val="left" w:pos="0"/>
+          <w:tab w:val="clear" w:pos="839"/>
+        </w:tabs>
+        <w:bidi w:val="0"/>
+        <w:ind w:left="0" w:leftChars="0" w:firstLine="0" w:firstLineChars="0"/>
+        <w:jc w:val="center"/>
+        <w:rPr>
+          <w:rFonts w:hint="default"/>
+          <w:b/>
+          <w:bCs/>
+          <w:lang w:val="ru-RU"/>
+        </w:rPr>
+      </w:pPr>
+      <w:r>
+        <w:rPr>
+          <w:rFonts w:hint="default"/>
+          <w:b/>
+          <w:bCs/>
+          <w:lang w:val="ru-RU"/>
         </w:rPr>
         <w:t>Определение структуры программного продукта</w:t>
       </w:r>
-      <w:bookmarkEnd w:id="2"/>
+    </w:p>
+    <w:p>
+      <w:pPr>
+        <w:rPr>
+          <w:rFonts w:hint="default"/>
+          <w:b/>
+          <w:bCs/>
+          <w:lang w:val="ru-RU"/>
+        </w:rPr>
+      </w:pPr>
+    </w:p>
+    <w:p>
+      <w:pPr>
+        <w:keepNext w:val="0"/>
+        <w:keepLines w:val="0"/>
+        <w:widowControl/>
+        <w:suppressLineNumbers w:val="0"/>
+        <w:spacing w:before="0" w:beforeAutospacing="0" w:after="0" w:afterAutospacing="0" w:line="360" w:lineRule="auto"/>
+        <w:ind w:left="0" w:right="0"/>
+        <w:jc w:val="both"/>
+        <w:rPr>
+          <w:rFonts w:hint="default"/>
+          <w:b w:val="0"/>
+          <w:bCs w:val="0"/>
+          <w:lang w:val="ru-RU"/>
+        </w:rPr>
+      </w:pPr>
+      <w:r>
+        <w:rPr>
+          <w:rFonts w:hint="default"/>
+          <w:b w:val="0"/>
+          <w:bCs w:val="0"/>
+          <w:lang w:val="ru-RU"/>
+        </w:rPr>
+        <w:t>Исходя из выше построенной диаграммы (см. Рисунок 1) видно, что процесс работы с ботом также состоит из трёх основных процессов</w:t>
+      </w:r>
+      <w:r>
+        <w:rPr>
+          <w:rFonts w:hint="default"/>
+          <w:b w:val="0"/>
+          <w:bCs w:val="0"/>
+          <w:lang w:val="en-US"/>
+        </w:rPr>
+        <w:t xml:space="preserve">: </w:t>
+      </w:r>
+      <w:r>
+        <w:rPr>
+          <w:rFonts w:hint="default"/>
+          <w:b w:val="0"/>
+          <w:bCs w:val="0"/>
+          <w:lang w:val="ru-RU"/>
+        </w:rPr>
+        <w:t>спросить у пользователя мощность и стоимость газа, провести вычисления, и вывести пользователю результат вычислений. Данные три процесса можно разделить на процессы взаимодействия с ботом и процесс вычисления.</w:t>
+      </w:r>
+    </w:p>
+    <w:p>
+      <w:pPr>
+        <w:bidi w:val="0"/>
+        <w:rPr>
+          <w:rFonts w:hint="default"/>
+          <w:lang w:val="ru-RU"/>
+        </w:rPr>
+      </w:pPr>
+      <w:r>
+        <w:rPr>
+          <w:rFonts w:hint="default"/>
+          <w:lang w:val="ru-RU"/>
+        </w:rPr>
+        <w:t>Таким образом, целесообразно выделить для работы с вычислениями отдельный класс, единственной ответственностью которого будут вычисления. За взаимодействие с вводом-выводом данных будет отвечать сущность бота, реализованного при помощи сторонней библиотеки.</w:t>
+      </w:r>
+    </w:p>
+    <w:p>
+      <w:pPr>
+        <w:bidi w:val="0"/>
+        <w:rPr>
+          <w:rFonts w:hint="default"/>
+          <w:lang w:val="ru-RU"/>
+        </w:rPr>
+      </w:pPr>
+      <w:r>
+        <w:rPr>
+          <w:rFonts w:hint="default"/>
+          <w:lang w:val="ru-RU"/>
+        </w:rPr>
+        <w:t xml:space="preserve">Перед разработкой методов класса </w:t>
+      </w:r>
+      <w:bookmarkStart w:id="9" w:name="_GoBack"/>
+      <w:bookmarkEnd w:id="9"/>
     </w:p>
     <w:p>
       <w:pPr>
         <w:pStyle w:val="3"/>
         <w:numPr>
           <w:ilvl w:val="1"/>
-          <w:numId w:val="1"/>
+          <w:numId w:val="11"/>
         </w:numPr>
+        <w:tabs>
+          <w:tab w:val="left" w:pos="0"/>
+        </w:tabs>
+        <w:bidi w:val="0"/>
+        <w:ind w:left="0" w:leftChars="0" w:firstLine="0" w:firstLineChars="0"/>
         <w:jc w:val="center"/>
         <w:rPr>
-          <w:rFonts w:ascii="Times New Roman" w:hAnsi="Times New Roman" w:cs="Times New Roman"/>
+          <w:rFonts w:hint="default"/>
           <w:b/>
           <w:bCs/>
-          <w:color w:val="auto"/>
-          <w:sz w:val="28"/>
-          <w:szCs w:val="28"/>
-          <w:highlight w:val="red"/>
-        </w:rPr>
-      </w:pPr>
-      <w:bookmarkStart w:id="3" w:name="_Toc119259794"/>
-      <w:r>
-        <w:rPr>
-          <w:rFonts w:ascii="Times New Roman" w:hAnsi="Times New Roman" w:cs="Times New Roman"/>
+          <w:lang w:val="en-GB"/>
+        </w:rPr>
+      </w:pPr>
+      <w:r>
+        <w:rPr>
+          <w:rFonts w:hint="default"/>
           <w:b/>
           <w:bCs/>
-          <w:color w:val="auto"/>
-          <w:sz w:val="28"/>
-          <w:szCs w:val="28"/>
-          <w:highlight w:val="red"/>
-        </w:rPr>
-        <w:t>Анализ процесса обработки информации и выбор структур данных для ее хранения</w:t>
-      </w:r>
-      <w:bookmarkEnd w:id="3"/>
+          <w:lang w:val="ru-RU"/>
+        </w:rPr>
+        <w:t>Методы вычислений</w:t>
+      </w:r>
+    </w:p>
+    <w:p>
+      <w:pPr>
+        <w:bidi w:val="0"/>
+        <w:rPr>
+          <w:rFonts w:hint="default"/>
+          <w:lang w:val="ru-RU"/>
+        </w:rPr>
+      </w:pPr>
+      <w:r>
+        <w:rPr>
+          <w:rFonts w:hint="default"/>
+          <w:lang w:val="ru-RU"/>
+        </w:rPr>
+        <w:t xml:space="preserve">Конечной целью пользователя является получение стоимости потребления газа в день, месяц и год. </w:t>
+      </w:r>
+    </w:p>
+    <w:p>
+      <w:pPr>
+        <w:bidi w:val="0"/>
+        <w:rPr>
+          <w:rFonts w:hint="default"/>
+          <w:lang w:val="ru-RU"/>
+        </w:rPr>
+      </w:pPr>
     </w:p>
     <w:p>
       <w:pPr>
@@ -2999,7 +4248,7 @@
     </w:p>
     <w:tbl>
       <w:tblPr>
-        <w:tblStyle w:val="10"/>
+        <w:tblStyle w:val="12"/>
         <w:tblW w:w="0" w:type="auto"/>
         <w:tblInd w:w="0" w:type="dxa"/>
         <w:tblBorders>
@@ -3090,6 +4339,12 @@
             <w:insideH w:val="single" w:color="auto" w:sz="4" w:space="0"/>
             <w:insideV w:val="single" w:color="auto" w:sz="4" w:space="0"/>
           </w:tblBorders>
+          <w:tblCellMar>
+            <w:top w:w="0" w:type="dxa"/>
+            <w:left w:w="108" w:type="dxa"/>
+            <w:bottom w:w="0" w:type="dxa"/>
+            <w:right w:w="108" w:type="dxa"/>
+          </w:tblCellMar>
         </w:tblPrEx>
         <w:tc>
           <w:tcPr>
@@ -3609,7 +4864,7 @@
         <w:pStyle w:val="3"/>
         <w:numPr>
           <w:ilvl w:val="1"/>
-          <w:numId w:val="1"/>
+          <w:numId w:val="12"/>
         </w:numPr>
         <w:jc w:val="center"/>
         <w:rPr>
@@ -3622,7 +4877,7 @@
           <w:highlight w:val="red"/>
         </w:rPr>
       </w:pPr>
-      <w:bookmarkStart w:id="4" w:name="_Toc119259795"/>
+      <w:bookmarkStart w:id="2" w:name="_Toc119259795"/>
       <w:r>
         <w:rPr>
           <w:rFonts w:ascii="Times New Roman" w:hAnsi="Times New Roman" w:cs="Times New Roman"/>
@@ -3635,7 +4890,7 @@
         </w:rPr>
         <w:t>Выбор методов решения задачи и разработка основных алгоритмов предметной области</w:t>
       </w:r>
-      <w:bookmarkEnd w:id="4"/>
+      <w:bookmarkEnd w:id="2"/>
     </w:p>
     <w:p>
       <w:pPr>
@@ -3653,10 +4908,10 @@
     </w:p>
     <w:p>
       <w:pPr>
-        <w:pStyle w:val="15"/>
+        <w:pStyle w:val="17"/>
         <w:numPr>
           <w:ilvl w:val="0"/>
-          <w:numId w:val="8"/>
+          <w:numId w:val="13"/>
         </w:numPr>
         <w:rPr>
           <w:highlight w:val="red"/>
@@ -3671,10 +4926,10 @@
     </w:p>
     <w:p>
       <w:pPr>
-        <w:pStyle w:val="15"/>
+        <w:pStyle w:val="17"/>
         <w:numPr>
           <w:ilvl w:val="0"/>
-          <w:numId w:val="8"/>
+          <w:numId w:val="13"/>
         </w:numPr>
         <w:rPr>
           <w:highlight w:val="red"/>
@@ -3719,7 +4974,7 @@
     </w:p>
     <w:p>
       <w:pPr>
-        <w:pStyle w:val="15"/>
+        <w:pStyle w:val="17"/>
         <w:ind w:firstLine="0"/>
         <w:jc w:val="left"/>
         <w:rPr>
@@ -3735,7 +4990,7 @@
     </w:p>
     <w:tbl>
       <w:tblPr>
-        <w:tblStyle w:val="10"/>
+        <w:tblStyle w:val="12"/>
         <w:tblW w:w="0" w:type="auto"/>
         <w:tblInd w:w="720" w:type="dxa"/>
         <w:tblBorders>
@@ -3781,7 +5036,7 @@
           </w:tcPr>
           <w:p>
             <w:pPr>
-              <w:pStyle w:val="15"/>
+              <w:pStyle w:val="17"/>
               <w:spacing w:line="240" w:lineRule="auto"/>
               <w:ind w:left="0" w:firstLine="0"/>
               <w:jc w:val="center"/>
@@ -3803,7 +5058,7 @@
           </w:tcPr>
           <w:p>
             <w:pPr>
-              <w:pStyle w:val="15"/>
+              <w:pStyle w:val="17"/>
               <w:spacing w:line="240" w:lineRule="auto"/>
               <w:ind w:left="0" w:firstLine="0"/>
               <w:jc w:val="center"/>
@@ -3843,10 +5098,10 @@
           </w:tcPr>
           <w:p>
             <w:pPr>
-              <w:pStyle w:val="15"/>
+              <w:pStyle w:val="17"/>
               <w:numPr>
                 <w:ilvl w:val="0"/>
-                <w:numId w:val="9"/>
+                <w:numId w:val="14"/>
               </w:numPr>
               <w:spacing w:line="240" w:lineRule="auto"/>
               <w:rPr>
@@ -3900,10 +5155,10 @@
           </w:tcPr>
           <w:p>
             <w:pPr>
-              <w:pStyle w:val="15"/>
+              <w:pStyle w:val="17"/>
               <w:numPr>
                 <w:ilvl w:val="0"/>
-                <w:numId w:val="9"/>
+                <w:numId w:val="14"/>
               </w:numPr>
               <w:spacing w:line="240" w:lineRule="auto"/>
               <w:rPr>
@@ -3919,7 +5174,7 @@
           </w:p>
           <w:p>
             <w:pPr>
-              <w:pStyle w:val="15"/>
+              <w:pStyle w:val="17"/>
               <w:spacing w:line="240" w:lineRule="auto"/>
               <w:ind w:firstLine="0"/>
               <w:rPr>
@@ -3952,10 +5207,10 @@
           </w:tcPr>
           <w:p>
             <w:pPr>
-              <w:pStyle w:val="15"/>
+              <w:pStyle w:val="17"/>
               <w:numPr>
                 <w:ilvl w:val="0"/>
-                <w:numId w:val="9"/>
+                <w:numId w:val="14"/>
               </w:numPr>
               <w:spacing w:line="240" w:lineRule="auto"/>
               <w:rPr>
@@ -3976,10 +5231,10 @@
           </w:tcPr>
           <w:p>
             <w:pPr>
-              <w:pStyle w:val="15"/>
+              <w:pStyle w:val="17"/>
               <w:numPr>
                 <w:ilvl w:val="0"/>
-                <w:numId w:val="9"/>
+                <w:numId w:val="14"/>
               </w:numPr>
               <w:spacing w:line="240" w:lineRule="auto"/>
               <w:rPr>
@@ -4018,10 +5273,10 @@
           </w:tcPr>
           <w:p>
             <w:pPr>
-              <w:pStyle w:val="15"/>
+              <w:pStyle w:val="17"/>
               <w:numPr>
                 <w:ilvl w:val="0"/>
-                <w:numId w:val="9"/>
+                <w:numId w:val="14"/>
               </w:numPr>
               <w:spacing w:line="240" w:lineRule="auto"/>
               <w:rPr>
@@ -4042,10 +5297,10 @@
           </w:tcPr>
           <w:p>
             <w:pPr>
-              <w:pStyle w:val="15"/>
+              <w:pStyle w:val="17"/>
               <w:numPr>
                 <w:ilvl w:val="0"/>
-                <w:numId w:val="9"/>
+                <w:numId w:val="14"/>
               </w:numPr>
               <w:spacing w:line="240" w:lineRule="auto"/>
               <w:rPr>
@@ -4084,10 +5339,10 @@
           </w:tcPr>
           <w:p>
             <w:pPr>
-              <w:pStyle w:val="15"/>
+              <w:pStyle w:val="17"/>
               <w:numPr>
                 <w:ilvl w:val="0"/>
-                <w:numId w:val="9"/>
+                <w:numId w:val="14"/>
               </w:numPr>
               <w:spacing w:line="240" w:lineRule="auto"/>
               <w:rPr>
@@ -4108,10 +5363,10 @@
           </w:tcPr>
           <w:p>
             <w:pPr>
-              <w:pStyle w:val="15"/>
+              <w:pStyle w:val="17"/>
               <w:numPr>
                 <w:ilvl w:val="0"/>
-                <w:numId w:val="9"/>
+                <w:numId w:val="14"/>
               </w:numPr>
               <w:spacing w:line="240" w:lineRule="auto"/>
               <w:rPr>
@@ -4150,10 +5405,10 @@
           </w:tcPr>
           <w:p>
             <w:pPr>
-              <w:pStyle w:val="15"/>
+              <w:pStyle w:val="17"/>
               <w:numPr>
                 <w:ilvl w:val="0"/>
-                <w:numId w:val="9"/>
+                <w:numId w:val="14"/>
               </w:numPr>
               <w:spacing w:line="240" w:lineRule="auto"/>
               <w:rPr>
@@ -4174,10 +5429,10 @@
           </w:tcPr>
           <w:p>
             <w:pPr>
-              <w:pStyle w:val="15"/>
+              <w:pStyle w:val="17"/>
               <w:numPr>
                 <w:ilvl w:val="0"/>
-                <w:numId w:val="9"/>
+                <w:numId w:val="14"/>
               </w:numPr>
               <w:spacing w:line="240" w:lineRule="auto"/>
               <w:rPr>
@@ -4295,10 +5550,10 @@
     </w:p>
     <w:p>
       <w:pPr>
-        <w:pStyle w:val="15"/>
+        <w:pStyle w:val="17"/>
         <w:numPr>
           <w:ilvl w:val="0"/>
-          <w:numId w:val="10"/>
+          <w:numId w:val="15"/>
         </w:numPr>
         <w:ind w:left="1418" w:hanging="284"/>
         <w:rPr>
@@ -4314,10 +5569,10 @@
     </w:p>
     <w:p>
       <w:pPr>
-        <w:pStyle w:val="15"/>
+        <w:pStyle w:val="17"/>
         <w:numPr>
           <w:ilvl w:val="0"/>
-          <w:numId w:val="10"/>
+          <w:numId w:val="15"/>
         </w:numPr>
         <w:ind w:left="1418" w:hanging="284"/>
         <w:rPr>
@@ -4347,10 +5602,10 @@
     </w:p>
     <w:p>
       <w:pPr>
-        <w:pStyle w:val="15"/>
+        <w:pStyle w:val="17"/>
         <w:numPr>
           <w:ilvl w:val="0"/>
-          <w:numId w:val="11"/>
+          <w:numId w:val="16"/>
         </w:numPr>
         <w:rPr>
           <w:highlight w:val="red"/>
@@ -4365,10 +5620,10 @@
     </w:p>
     <w:p>
       <w:pPr>
-        <w:pStyle w:val="15"/>
+        <w:pStyle w:val="17"/>
         <w:numPr>
           <w:ilvl w:val="0"/>
-          <w:numId w:val="11"/>
+          <w:numId w:val="16"/>
         </w:numPr>
         <w:rPr>
           <w:highlight w:val="red"/>
@@ -4416,7 +5671,488 @@
     </w:p>
     <w:tbl>
       <w:tblPr>
-        <w:tblStyle w:val="10"/>
+        <w:tblStyle w:val="12"/>
+        <w:tblW w:w="0" w:type="auto"/>
+        <w:tblInd w:w="720" w:type="dxa"/>
+        <w:tblBorders>
+          <w:top w:val="single" w:color="auto" w:sz="4" w:space="0"/>
+          <w:left w:val="single" w:color="auto" w:sz="4" w:space="0"/>
+          <w:bottom w:val="single" w:color="auto" w:sz="4" w:space="0"/>
+          <w:right w:val="single" w:color="auto" w:sz="4" w:space="0"/>
+          <w:insideH w:val="single" w:color="auto" w:sz="4" w:space="0"/>
+          <w:insideV w:val="single" w:color="auto" w:sz="4" w:space="0"/>
+        </w:tblBorders>
+        <w:tblLayout w:type="autofit"/>
+        <w:tblCellMar>
+          <w:top w:w="0" w:type="dxa"/>
+          <w:left w:w="108" w:type="dxa"/>
+          <w:bottom w:w="0" w:type="dxa"/>
+          <w:right w:w="108" w:type="dxa"/>
+        </w:tblCellMar>
+      </w:tblPr>
+      <w:tblGrid>
+        <w:gridCol w:w="4451"/>
+        <w:gridCol w:w="4400"/>
+      </w:tblGrid>
+      <w:tr>
+        <w:tblPrEx>
+          <w:tblBorders>
+            <w:top w:val="single" w:color="auto" w:sz="4" w:space="0"/>
+            <w:left w:val="single" w:color="auto" w:sz="4" w:space="0"/>
+            <w:bottom w:val="single" w:color="auto" w:sz="4" w:space="0"/>
+            <w:right w:val="single" w:color="auto" w:sz="4" w:space="0"/>
+            <w:insideH w:val="single" w:color="auto" w:sz="4" w:space="0"/>
+            <w:insideV w:val="single" w:color="auto" w:sz="4" w:space="0"/>
+          </w:tblBorders>
+        </w:tblPrEx>
+        <w:tc>
+          <w:tcPr>
+            <w:tcW w:w="4451" w:type="dxa"/>
+          </w:tcPr>
+          <w:p>
+            <w:pPr>
+              <w:pStyle w:val="17"/>
+              <w:spacing w:line="240" w:lineRule="auto"/>
+              <w:ind w:left="0" w:firstLine="0"/>
+              <w:jc w:val="center"/>
+              <w:rPr>
+                <w:highlight w:val="red"/>
+              </w:rPr>
+            </w:pPr>
+            <w:r>
+              <w:rPr>
+                <w:highlight w:val="red"/>
+              </w:rPr>
+              <w:t>Действия исполнителя</w:t>
+            </w:r>
+          </w:p>
+        </w:tc>
+        <w:tc>
+          <w:tcPr>
+            <w:tcW w:w="4400" w:type="dxa"/>
+          </w:tcPr>
+          <w:p>
+            <w:pPr>
+              <w:pStyle w:val="17"/>
+              <w:spacing w:line="240" w:lineRule="auto"/>
+              <w:ind w:left="0" w:firstLine="0"/>
+              <w:jc w:val="center"/>
+              <w:rPr>
+                <w:highlight w:val="red"/>
+              </w:rPr>
+            </w:pPr>
+            <w:r>
+              <w:rPr>
+                <w:highlight w:val="red"/>
+              </w:rPr>
+              <w:t>Отклик программы</w:t>
+            </w:r>
+          </w:p>
+        </w:tc>
+      </w:tr>
+      <w:tr>
+        <w:tblPrEx>
+          <w:tblBorders>
+            <w:top w:val="single" w:color="auto" w:sz="4" w:space="0"/>
+            <w:left w:val="single" w:color="auto" w:sz="4" w:space="0"/>
+            <w:bottom w:val="single" w:color="auto" w:sz="4" w:space="0"/>
+            <w:right w:val="single" w:color="auto" w:sz="4" w:space="0"/>
+            <w:insideH w:val="single" w:color="auto" w:sz="4" w:space="0"/>
+            <w:insideV w:val="single" w:color="auto" w:sz="4" w:space="0"/>
+          </w:tblBorders>
+          <w:tblCellMar>
+            <w:top w:w="0" w:type="dxa"/>
+            <w:left w:w="108" w:type="dxa"/>
+            <w:bottom w:w="0" w:type="dxa"/>
+            <w:right w:w="108" w:type="dxa"/>
+          </w:tblCellMar>
+        </w:tblPrEx>
+        <w:tc>
+          <w:tcPr>
+            <w:tcW w:w="4451" w:type="dxa"/>
+          </w:tcPr>
+          <w:p>
+            <w:pPr>
+              <w:pStyle w:val="17"/>
+              <w:numPr>
+                <w:ilvl w:val="0"/>
+                <w:numId w:val="17"/>
+              </w:numPr>
+              <w:spacing w:line="240" w:lineRule="auto"/>
+              <w:rPr>
+                <w:highlight w:val="red"/>
+              </w:rPr>
+            </w:pPr>
+            <w:r>
+              <w:rPr>
+                <w:highlight w:val="red"/>
+              </w:rPr>
+              <w:t>Пользователь выбирает вид гвоздей или саморезов.</w:t>
+            </w:r>
+          </w:p>
+          <w:p>
+            <w:pPr>
+              <w:spacing w:line="240" w:lineRule="auto"/>
+              <w:rPr>
+                <w:highlight w:val="red"/>
+              </w:rPr>
+            </w:pPr>
+          </w:p>
+          <w:p>
+            <w:pPr>
+              <w:spacing w:line="240" w:lineRule="auto"/>
+              <w:rPr>
+                <w:highlight w:val="red"/>
+              </w:rPr>
+            </w:pPr>
+          </w:p>
+          <w:p>
+            <w:pPr>
+              <w:spacing w:line="240" w:lineRule="auto"/>
+              <w:rPr>
+                <w:highlight w:val="red"/>
+              </w:rPr>
+            </w:pPr>
+          </w:p>
+          <w:p>
+            <w:pPr>
+              <w:spacing w:line="240" w:lineRule="auto"/>
+              <w:ind w:firstLine="0"/>
+              <w:rPr>
+                <w:highlight w:val="red"/>
+              </w:rPr>
+            </w:pPr>
+          </w:p>
+        </w:tc>
+        <w:tc>
+          <w:tcPr>
+            <w:tcW w:w="4400" w:type="dxa"/>
+          </w:tcPr>
+          <w:p>
+            <w:pPr>
+              <w:pStyle w:val="17"/>
+              <w:numPr>
+                <w:ilvl w:val="0"/>
+                <w:numId w:val="17"/>
+              </w:numPr>
+              <w:spacing w:line="240" w:lineRule="auto"/>
+              <w:rPr>
+                <w:highlight w:val="red"/>
+              </w:rPr>
+            </w:pPr>
+            <w:r>
+              <w:rPr>
+                <w:highlight w:val="red"/>
+              </w:rPr>
+              <w:t>Система отображает необходимые данные и выводит в поле «Размер» значения доступные для данного вида</w:t>
+            </w:r>
+          </w:p>
+          <w:p>
+            <w:pPr>
+              <w:pStyle w:val="17"/>
+              <w:spacing w:line="240" w:lineRule="auto"/>
+              <w:ind w:firstLine="0"/>
+              <w:rPr>
+                <w:highlight w:val="red"/>
+              </w:rPr>
+            </w:pPr>
+          </w:p>
+        </w:tc>
+      </w:tr>
+      <w:tr>
+        <w:tblPrEx>
+          <w:tblBorders>
+            <w:top w:val="single" w:color="auto" w:sz="4" w:space="0"/>
+            <w:left w:val="single" w:color="auto" w:sz="4" w:space="0"/>
+            <w:bottom w:val="single" w:color="auto" w:sz="4" w:space="0"/>
+            <w:right w:val="single" w:color="auto" w:sz="4" w:space="0"/>
+            <w:insideH w:val="single" w:color="auto" w:sz="4" w:space="0"/>
+            <w:insideV w:val="single" w:color="auto" w:sz="4" w:space="0"/>
+          </w:tblBorders>
+          <w:tblCellMar>
+            <w:top w:w="0" w:type="dxa"/>
+            <w:left w:w="108" w:type="dxa"/>
+            <w:bottom w:w="0" w:type="dxa"/>
+            <w:right w:w="108" w:type="dxa"/>
+          </w:tblCellMar>
+        </w:tblPrEx>
+        <w:tc>
+          <w:tcPr>
+            <w:tcW w:w="4451" w:type="dxa"/>
+          </w:tcPr>
+          <w:p>
+            <w:pPr>
+              <w:pStyle w:val="17"/>
+              <w:numPr>
+                <w:ilvl w:val="0"/>
+                <w:numId w:val="17"/>
+              </w:numPr>
+              <w:spacing w:line="240" w:lineRule="auto"/>
+              <w:rPr>
+                <w:highlight w:val="red"/>
+              </w:rPr>
+            </w:pPr>
+            <w:r>
+              <w:rPr>
+                <w:highlight w:val="red"/>
+              </w:rPr>
+              <w:t>Пользователь выбирает размер крепежных материалов</w:t>
+            </w:r>
+          </w:p>
+        </w:tc>
+        <w:tc>
+          <w:tcPr>
+            <w:tcW w:w="4400" w:type="dxa"/>
+          </w:tcPr>
+          <w:p>
+            <w:pPr>
+              <w:pStyle w:val="17"/>
+              <w:numPr>
+                <w:ilvl w:val="0"/>
+                <w:numId w:val="17"/>
+              </w:numPr>
+              <w:spacing w:line="240" w:lineRule="auto"/>
+              <w:rPr>
+                <w:highlight w:val="red"/>
+              </w:rPr>
+            </w:pPr>
+            <w:r>
+              <w:rPr>
+                <w:highlight w:val="red"/>
+              </w:rPr>
+              <w:t>Система отображает необходимые данные</w:t>
+            </w:r>
+          </w:p>
+        </w:tc>
+      </w:tr>
+      <w:tr>
+        <w:tblPrEx>
+          <w:tblBorders>
+            <w:top w:val="single" w:color="auto" w:sz="4" w:space="0"/>
+            <w:left w:val="single" w:color="auto" w:sz="4" w:space="0"/>
+            <w:bottom w:val="single" w:color="auto" w:sz="4" w:space="0"/>
+            <w:right w:val="single" w:color="auto" w:sz="4" w:space="0"/>
+            <w:insideH w:val="single" w:color="auto" w:sz="4" w:space="0"/>
+            <w:insideV w:val="single" w:color="auto" w:sz="4" w:space="0"/>
+          </w:tblBorders>
+          <w:tblCellMar>
+            <w:top w:w="0" w:type="dxa"/>
+            <w:left w:w="108" w:type="dxa"/>
+            <w:bottom w:w="0" w:type="dxa"/>
+            <w:right w:w="108" w:type="dxa"/>
+          </w:tblCellMar>
+        </w:tblPrEx>
+        <w:tc>
+          <w:tcPr>
+            <w:tcW w:w="4451" w:type="dxa"/>
+          </w:tcPr>
+          <w:p>
+            <w:pPr>
+              <w:pStyle w:val="17"/>
+              <w:numPr>
+                <w:ilvl w:val="0"/>
+                <w:numId w:val="17"/>
+              </w:numPr>
+              <w:spacing w:line="240" w:lineRule="auto"/>
+              <w:rPr>
+                <w:highlight w:val="red"/>
+              </w:rPr>
+            </w:pPr>
+            <w:r>
+              <w:rPr>
+                <w:highlight w:val="red"/>
+              </w:rPr>
+              <w:t>Пользователь выбирает вид перевода(из килограмм в штуки или из штук в килограммы)</w:t>
+            </w:r>
+          </w:p>
+        </w:tc>
+        <w:tc>
+          <w:tcPr>
+            <w:tcW w:w="4400" w:type="dxa"/>
+          </w:tcPr>
+          <w:p>
+            <w:pPr>
+              <w:pStyle w:val="17"/>
+              <w:numPr>
+                <w:ilvl w:val="0"/>
+                <w:numId w:val="17"/>
+              </w:numPr>
+              <w:spacing w:line="240" w:lineRule="auto"/>
+              <w:rPr>
+                <w:highlight w:val="red"/>
+              </w:rPr>
+            </w:pPr>
+            <w:r>
+              <w:rPr>
+                <w:highlight w:val="red"/>
+              </w:rPr>
+              <w:t>Система отображает необходимые данные, а также меняет значения зависимых полей</w:t>
+            </w:r>
+          </w:p>
+        </w:tc>
+      </w:tr>
+      <w:tr>
+        <w:tblPrEx>
+          <w:tblBorders>
+            <w:top w:val="single" w:color="auto" w:sz="4" w:space="0"/>
+            <w:left w:val="single" w:color="auto" w:sz="4" w:space="0"/>
+            <w:bottom w:val="single" w:color="auto" w:sz="4" w:space="0"/>
+            <w:right w:val="single" w:color="auto" w:sz="4" w:space="0"/>
+            <w:insideH w:val="single" w:color="auto" w:sz="4" w:space="0"/>
+            <w:insideV w:val="single" w:color="auto" w:sz="4" w:space="0"/>
+          </w:tblBorders>
+          <w:tblCellMar>
+            <w:top w:w="0" w:type="dxa"/>
+            <w:left w:w="108" w:type="dxa"/>
+            <w:bottom w:w="0" w:type="dxa"/>
+            <w:right w:w="108" w:type="dxa"/>
+          </w:tblCellMar>
+        </w:tblPrEx>
+        <w:tc>
+          <w:tcPr>
+            <w:tcW w:w="4451" w:type="dxa"/>
+          </w:tcPr>
+          <w:p>
+            <w:pPr>
+              <w:pStyle w:val="17"/>
+              <w:numPr>
+                <w:ilvl w:val="0"/>
+                <w:numId w:val="17"/>
+              </w:numPr>
+              <w:spacing w:line="240" w:lineRule="auto"/>
+              <w:rPr>
+                <w:highlight w:val="red"/>
+              </w:rPr>
+            </w:pPr>
+            <w:r>
+              <w:rPr>
+                <w:highlight w:val="red"/>
+              </w:rPr>
+              <w:t>Пользователь вводит необходимое количество веса в килограммах.</w:t>
+            </w:r>
+          </w:p>
+        </w:tc>
+        <w:tc>
+          <w:tcPr>
+            <w:tcW w:w="4400" w:type="dxa"/>
+          </w:tcPr>
+          <w:p>
+            <w:pPr>
+              <w:pStyle w:val="17"/>
+              <w:numPr>
+                <w:ilvl w:val="0"/>
+                <w:numId w:val="17"/>
+              </w:numPr>
+              <w:spacing w:line="240" w:lineRule="auto"/>
+              <w:rPr>
+                <w:highlight w:val="red"/>
+              </w:rPr>
+            </w:pPr>
+            <w:r>
+              <w:rPr>
+                <w:highlight w:val="red"/>
+              </w:rPr>
+              <w:t>Система отображает необходимые данные и выбирает массив значений для дальнейшего расчета.</w:t>
+            </w:r>
+          </w:p>
+        </w:tc>
+      </w:tr>
+      <w:tr>
+        <w:tblPrEx>
+          <w:tblBorders>
+            <w:top w:val="single" w:color="auto" w:sz="4" w:space="0"/>
+            <w:left w:val="single" w:color="auto" w:sz="4" w:space="0"/>
+            <w:bottom w:val="single" w:color="auto" w:sz="4" w:space="0"/>
+            <w:right w:val="single" w:color="auto" w:sz="4" w:space="0"/>
+            <w:insideH w:val="single" w:color="auto" w:sz="4" w:space="0"/>
+            <w:insideV w:val="single" w:color="auto" w:sz="4" w:space="0"/>
+          </w:tblBorders>
+          <w:tblCellMar>
+            <w:top w:w="0" w:type="dxa"/>
+            <w:left w:w="108" w:type="dxa"/>
+            <w:bottom w:w="0" w:type="dxa"/>
+            <w:right w:w="108" w:type="dxa"/>
+          </w:tblCellMar>
+        </w:tblPrEx>
+        <w:tc>
+          <w:tcPr>
+            <w:tcW w:w="4451" w:type="dxa"/>
+          </w:tcPr>
+          <w:p>
+            <w:pPr>
+              <w:pStyle w:val="17"/>
+              <w:numPr>
+                <w:ilvl w:val="0"/>
+                <w:numId w:val="17"/>
+              </w:numPr>
+              <w:spacing w:line="240" w:lineRule="auto"/>
+              <w:rPr>
+                <w:highlight w:val="red"/>
+              </w:rPr>
+            </w:pPr>
+            <w:r>
+              <w:rPr>
+                <w:highlight w:val="red"/>
+              </w:rPr>
+              <w:t>Пользователь кликает на кнопку расчета</w:t>
+            </w:r>
+          </w:p>
+        </w:tc>
+        <w:tc>
+          <w:tcPr>
+            <w:tcW w:w="4400" w:type="dxa"/>
+          </w:tcPr>
+          <w:p>
+            <w:pPr>
+              <w:pStyle w:val="17"/>
+              <w:numPr>
+                <w:ilvl w:val="0"/>
+                <w:numId w:val="17"/>
+              </w:numPr>
+              <w:spacing w:line="240" w:lineRule="auto"/>
+              <w:rPr>
+                <w:highlight w:val="red"/>
+              </w:rPr>
+            </w:pPr>
+            <w:r>
+              <w:rPr>
+                <w:highlight w:val="red"/>
+              </w:rPr>
+              <w:t>Программа выполняет необходимый алгоритм подсчета и выводит результат на экран.</w:t>
+            </w:r>
+          </w:p>
+        </w:tc>
+      </w:tr>
+    </w:tbl>
+    <w:p>
+      <w:pPr>
+        <w:rPr>
+          <w:highlight w:val="red"/>
+        </w:rPr>
+      </w:pPr>
+      <w:r>
+        <w:rPr>
+          <w:highlight w:val="red"/>
+        </w:rPr>
+        <w:t>Данный алгоритм показывает, как программа будет работать при выборе пользователем варианта «Перевод из килограмм в штуки».</w:t>
+      </w:r>
+    </w:p>
+    <w:p>
+      <w:pPr>
+        <w:rPr>
+          <w:highlight w:val="red"/>
+        </w:rPr>
+      </w:pPr>
+      <w:r>
+        <w:rPr>
+          <w:highlight w:val="red"/>
+        </w:rPr>
+        <w:t>Таблица 3 - вариант работы программы при выборе типа перевода «из штук в килограммы»</w:t>
+      </w:r>
+    </w:p>
+    <w:tbl>
+      <w:tblPr>
+        <w:tblStyle w:val="12"/>
         <w:tblW w:w="0" w:type="auto"/>
         <w:tblInd w:w="720" w:type="dxa"/>
         <w:tblBorders>
@@ -4462,7 +6198,7 @@
           </w:tcPr>
           <w:p>
             <w:pPr>
-              <w:pStyle w:val="15"/>
+              <w:pStyle w:val="17"/>
               <w:spacing w:line="240" w:lineRule="auto"/>
               <w:ind w:left="0" w:firstLine="0"/>
               <w:jc w:val="center"/>
@@ -4484,7 +6220,7 @@
           </w:tcPr>
           <w:p>
             <w:pPr>
-              <w:pStyle w:val="15"/>
+              <w:pStyle w:val="17"/>
               <w:spacing w:line="240" w:lineRule="auto"/>
               <w:ind w:left="0" w:firstLine="0"/>
               <w:jc w:val="center"/>
@@ -4524,10 +6260,10 @@
           </w:tcPr>
           <w:p>
             <w:pPr>
-              <w:pStyle w:val="15"/>
+              <w:pStyle w:val="17"/>
               <w:numPr>
                 <w:ilvl w:val="0"/>
-                <w:numId w:val="12"/>
+                <w:numId w:val="18"/>
               </w:numPr>
               <w:spacing w:line="240" w:lineRule="auto"/>
               <w:rPr>
@@ -4581,10 +6317,10 @@
           </w:tcPr>
           <w:p>
             <w:pPr>
-              <w:pStyle w:val="15"/>
+              <w:pStyle w:val="17"/>
               <w:numPr>
                 <w:ilvl w:val="0"/>
-                <w:numId w:val="12"/>
+                <w:numId w:val="18"/>
               </w:numPr>
               <w:spacing w:line="240" w:lineRule="auto"/>
               <w:rPr>
@@ -4600,7 +6336,7 @@
           </w:p>
           <w:p>
             <w:pPr>
-              <w:pStyle w:val="15"/>
+              <w:pStyle w:val="17"/>
               <w:spacing w:line="240" w:lineRule="auto"/>
               <w:ind w:firstLine="0"/>
               <w:rPr>
@@ -4633,10 +6369,10 @@
           </w:tcPr>
           <w:p>
             <w:pPr>
-              <w:pStyle w:val="15"/>
+              <w:pStyle w:val="17"/>
               <w:numPr>
                 <w:ilvl w:val="0"/>
-                <w:numId w:val="12"/>
+                <w:numId w:val="18"/>
               </w:numPr>
               <w:spacing w:line="240" w:lineRule="auto"/>
               <w:rPr>
@@ -4657,10 +6393,10 @@
           </w:tcPr>
           <w:p>
             <w:pPr>
-              <w:pStyle w:val="15"/>
+              <w:pStyle w:val="17"/>
               <w:numPr>
                 <w:ilvl w:val="0"/>
-                <w:numId w:val="12"/>
+                <w:numId w:val="18"/>
               </w:numPr>
               <w:spacing w:line="240" w:lineRule="auto"/>
               <w:rPr>
@@ -4699,10 +6435,10 @@
           </w:tcPr>
           <w:p>
             <w:pPr>
-              <w:pStyle w:val="15"/>
+              <w:pStyle w:val="17"/>
               <w:numPr>
                 <w:ilvl w:val="0"/>
-                <w:numId w:val="12"/>
+                <w:numId w:val="18"/>
               </w:numPr>
               <w:spacing w:line="240" w:lineRule="auto"/>
               <w:rPr>
@@ -4723,10 +6459,10 @@
           </w:tcPr>
           <w:p>
             <w:pPr>
-              <w:pStyle w:val="15"/>
+              <w:pStyle w:val="17"/>
               <w:numPr>
                 <w:ilvl w:val="0"/>
-                <w:numId w:val="12"/>
+                <w:numId w:val="18"/>
               </w:numPr>
               <w:spacing w:line="240" w:lineRule="auto"/>
               <w:rPr>
@@ -4765,10 +6501,10 @@
           </w:tcPr>
           <w:p>
             <w:pPr>
-              <w:pStyle w:val="15"/>
+              <w:pStyle w:val="17"/>
               <w:numPr>
                 <w:ilvl w:val="0"/>
-                <w:numId w:val="12"/>
+                <w:numId w:val="18"/>
               </w:numPr>
               <w:spacing w:line="240" w:lineRule="auto"/>
               <w:rPr>
@@ -4789,10 +6525,10 @@
           </w:tcPr>
           <w:p>
             <w:pPr>
-              <w:pStyle w:val="15"/>
+              <w:pStyle w:val="17"/>
               <w:numPr>
                 <w:ilvl w:val="0"/>
-                <w:numId w:val="12"/>
+                <w:numId w:val="18"/>
               </w:numPr>
               <w:spacing w:line="240" w:lineRule="auto"/>
               <w:rPr>
@@ -4831,10 +6567,10 @@
           </w:tcPr>
           <w:p>
             <w:pPr>
-              <w:pStyle w:val="15"/>
+              <w:pStyle w:val="17"/>
               <w:numPr>
                 <w:ilvl w:val="0"/>
-                <w:numId w:val="12"/>
+                <w:numId w:val="18"/>
               </w:numPr>
               <w:spacing w:line="240" w:lineRule="auto"/>
               <w:rPr>
@@ -4855,10 +6591,10 @@
           </w:tcPr>
           <w:p>
             <w:pPr>
-              <w:pStyle w:val="15"/>
+              <w:pStyle w:val="17"/>
               <w:numPr>
                 <w:ilvl w:val="0"/>
-                <w:numId w:val="12"/>
+                <w:numId w:val="18"/>
               </w:numPr>
               <w:spacing w:line="240" w:lineRule="auto"/>
               <w:rPr>
@@ -4877,494 +6613,7 @@
     </w:tbl>
     <w:p>
       <w:pPr>
-        <w:rPr>
-          <w:highlight w:val="red"/>
-        </w:rPr>
-      </w:pPr>
-      <w:r>
-        <w:rPr>
-          <w:highlight w:val="red"/>
-        </w:rPr>
-        <w:t>Данный алгоритм показывает, как программа будет работать при выборе пользователем варианта «Перевод из килограмм в штуки».</w:t>
-      </w:r>
-    </w:p>
-    <w:p>
-      <w:pPr>
-        <w:rPr>
-          <w:highlight w:val="red"/>
-        </w:rPr>
-      </w:pPr>
-      <w:r>
-        <w:rPr>
-          <w:highlight w:val="red"/>
-        </w:rPr>
-        <w:t>Таблица 3 - вариант работы программы при выборе типа перевода «из штук в килограммы»</w:t>
-      </w:r>
-    </w:p>
-    <w:tbl>
-      <w:tblPr>
-        <w:tblStyle w:val="10"/>
-        <w:tblW w:w="0" w:type="auto"/>
-        <w:tblInd w:w="720" w:type="dxa"/>
-        <w:tblBorders>
-          <w:top w:val="single" w:color="auto" w:sz="4" w:space="0"/>
-          <w:left w:val="single" w:color="auto" w:sz="4" w:space="0"/>
-          <w:bottom w:val="single" w:color="auto" w:sz="4" w:space="0"/>
-          <w:right w:val="single" w:color="auto" w:sz="4" w:space="0"/>
-          <w:insideH w:val="single" w:color="auto" w:sz="4" w:space="0"/>
-          <w:insideV w:val="single" w:color="auto" w:sz="4" w:space="0"/>
-        </w:tblBorders>
-        <w:tblLayout w:type="autofit"/>
-        <w:tblCellMar>
-          <w:top w:w="0" w:type="dxa"/>
-          <w:left w:w="108" w:type="dxa"/>
-          <w:bottom w:w="0" w:type="dxa"/>
-          <w:right w:w="108" w:type="dxa"/>
-        </w:tblCellMar>
-      </w:tblPr>
-      <w:tblGrid>
-        <w:gridCol w:w="4451"/>
-        <w:gridCol w:w="4400"/>
-      </w:tblGrid>
-      <w:tr>
-        <w:tblPrEx>
-          <w:tblBorders>
-            <w:top w:val="single" w:color="auto" w:sz="4" w:space="0"/>
-            <w:left w:val="single" w:color="auto" w:sz="4" w:space="0"/>
-            <w:bottom w:val="single" w:color="auto" w:sz="4" w:space="0"/>
-            <w:right w:val="single" w:color="auto" w:sz="4" w:space="0"/>
-            <w:insideH w:val="single" w:color="auto" w:sz="4" w:space="0"/>
-            <w:insideV w:val="single" w:color="auto" w:sz="4" w:space="0"/>
-          </w:tblBorders>
-          <w:tblCellMar>
-            <w:top w:w="0" w:type="dxa"/>
-            <w:left w:w="108" w:type="dxa"/>
-            <w:bottom w:w="0" w:type="dxa"/>
-            <w:right w:w="108" w:type="dxa"/>
-          </w:tblCellMar>
-        </w:tblPrEx>
-        <w:tc>
-          <w:tcPr>
-            <w:tcW w:w="4451" w:type="dxa"/>
-          </w:tcPr>
-          <w:p>
-            <w:pPr>
-              <w:pStyle w:val="15"/>
-              <w:spacing w:line="240" w:lineRule="auto"/>
-              <w:ind w:left="0" w:firstLine="0"/>
-              <w:jc w:val="center"/>
-              <w:rPr>
-                <w:highlight w:val="red"/>
-              </w:rPr>
-            </w:pPr>
-            <w:r>
-              <w:rPr>
-                <w:highlight w:val="red"/>
-              </w:rPr>
-              <w:t>Действия исполнителя</w:t>
-            </w:r>
-          </w:p>
-        </w:tc>
-        <w:tc>
-          <w:tcPr>
-            <w:tcW w:w="4400" w:type="dxa"/>
-          </w:tcPr>
-          <w:p>
-            <w:pPr>
-              <w:pStyle w:val="15"/>
-              <w:spacing w:line="240" w:lineRule="auto"/>
-              <w:ind w:left="0" w:firstLine="0"/>
-              <w:jc w:val="center"/>
-              <w:rPr>
-                <w:highlight w:val="red"/>
-              </w:rPr>
-            </w:pPr>
-            <w:r>
-              <w:rPr>
-                <w:highlight w:val="red"/>
-              </w:rPr>
-              <w:t>Отклик программы</w:t>
-            </w:r>
-          </w:p>
-        </w:tc>
-      </w:tr>
-      <w:tr>
-        <w:tblPrEx>
-          <w:tblBorders>
-            <w:top w:val="single" w:color="auto" w:sz="4" w:space="0"/>
-            <w:left w:val="single" w:color="auto" w:sz="4" w:space="0"/>
-            <w:bottom w:val="single" w:color="auto" w:sz="4" w:space="0"/>
-            <w:right w:val="single" w:color="auto" w:sz="4" w:space="0"/>
-            <w:insideH w:val="single" w:color="auto" w:sz="4" w:space="0"/>
-            <w:insideV w:val="single" w:color="auto" w:sz="4" w:space="0"/>
-          </w:tblBorders>
-          <w:tblCellMar>
-            <w:top w:w="0" w:type="dxa"/>
-            <w:left w:w="108" w:type="dxa"/>
-            <w:bottom w:w="0" w:type="dxa"/>
-            <w:right w:w="108" w:type="dxa"/>
-          </w:tblCellMar>
-        </w:tblPrEx>
-        <w:tc>
-          <w:tcPr>
-            <w:tcW w:w="4451" w:type="dxa"/>
-          </w:tcPr>
-          <w:p>
-            <w:pPr>
-              <w:pStyle w:val="15"/>
-              <w:numPr>
-                <w:ilvl w:val="0"/>
-                <w:numId w:val="13"/>
-              </w:numPr>
-              <w:spacing w:line="240" w:lineRule="auto"/>
-              <w:rPr>
-                <w:highlight w:val="red"/>
-              </w:rPr>
-            </w:pPr>
-            <w:r>
-              <w:rPr>
-                <w:highlight w:val="red"/>
-              </w:rPr>
-              <w:t>Пользователь выбирает вид гвоздей или саморезов.</w:t>
-            </w:r>
-          </w:p>
-          <w:p>
-            <w:pPr>
-              <w:spacing w:line="240" w:lineRule="auto"/>
-              <w:rPr>
-                <w:highlight w:val="red"/>
-              </w:rPr>
-            </w:pPr>
-          </w:p>
-          <w:p>
-            <w:pPr>
-              <w:spacing w:line="240" w:lineRule="auto"/>
-              <w:rPr>
-                <w:highlight w:val="red"/>
-              </w:rPr>
-            </w:pPr>
-          </w:p>
-          <w:p>
-            <w:pPr>
-              <w:spacing w:line="240" w:lineRule="auto"/>
-              <w:rPr>
-                <w:highlight w:val="red"/>
-              </w:rPr>
-            </w:pPr>
-          </w:p>
-          <w:p>
-            <w:pPr>
-              <w:spacing w:line="240" w:lineRule="auto"/>
-              <w:ind w:firstLine="0"/>
-              <w:rPr>
-                <w:highlight w:val="red"/>
-              </w:rPr>
-            </w:pPr>
-          </w:p>
-        </w:tc>
-        <w:tc>
-          <w:tcPr>
-            <w:tcW w:w="4400" w:type="dxa"/>
-          </w:tcPr>
-          <w:p>
-            <w:pPr>
-              <w:pStyle w:val="15"/>
-              <w:numPr>
-                <w:ilvl w:val="0"/>
-                <w:numId w:val="13"/>
-              </w:numPr>
-              <w:spacing w:line="240" w:lineRule="auto"/>
-              <w:rPr>
-                <w:highlight w:val="red"/>
-              </w:rPr>
-            </w:pPr>
-            <w:r>
-              <w:rPr>
-                <w:highlight w:val="red"/>
-              </w:rPr>
-              <w:t>Система отображает необходимые данные и выводит в поле «Размер» значения доступные для данного вида</w:t>
-            </w:r>
-          </w:p>
-          <w:p>
-            <w:pPr>
-              <w:pStyle w:val="15"/>
-              <w:spacing w:line="240" w:lineRule="auto"/>
-              <w:ind w:firstLine="0"/>
-              <w:rPr>
-                <w:highlight w:val="red"/>
-              </w:rPr>
-            </w:pPr>
-          </w:p>
-        </w:tc>
-      </w:tr>
-      <w:tr>
-        <w:tblPrEx>
-          <w:tblBorders>
-            <w:top w:val="single" w:color="auto" w:sz="4" w:space="0"/>
-            <w:left w:val="single" w:color="auto" w:sz="4" w:space="0"/>
-            <w:bottom w:val="single" w:color="auto" w:sz="4" w:space="0"/>
-            <w:right w:val="single" w:color="auto" w:sz="4" w:space="0"/>
-            <w:insideH w:val="single" w:color="auto" w:sz="4" w:space="0"/>
-            <w:insideV w:val="single" w:color="auto" w:sz="4" w:space="0"/>
-          </w:tblBorders>
-          <w:tblCellMar>
-            <w:top w:w="0" w:type="dxa"/>
-            <w:left w:w="108" w:type="dxa"/>
-            <w:bottom w:w="0" w:type="dxa"/>
-            <w:right w:w="108" w:type="dxa"/>
-          </w:tblCellMar>
-        </w:tblPrEx>
-        <w:tc>
-          <w:tcPr>
-            <w:tcW w:w="4451" w:type="dxa"/>
-          </w:tcPr>
-          <w:p>
-            <w:pPr>
-              <w:pStyle w:val="15"/>
-              <w:numPr>
-                <w:ilvl w:val="0"/>
-                <w:numId w:val="13"/>
-              </w:numPr>
-              <w:spacing w:line="240" w:lineRule="auto"/>
-              <w:rPr>
-                <w:highlight w:val="red"/>
-              </w:rPr>
-            </w:pPr>
-            <w:r>
-              <w:rPr>
-                <w:highlight w:val="red"/>
-              </w:rPr>
-              <w:t>Пользователь выбирает размер крепежных материалов</w:t>
-            </w:r>
-          </w:p>
-        </w:tc>
-        <w:tc>
-          <w:tcPr>
-            <w:tcW w:w="4400" w:type="dxa"/>
-          </w:tcPr>
-          <w:p>
-            <w:pPr>
-              <w:pStyle w:val="15"/>
-              <w:numPr>
-                <w:ilvl w:val="0"/>
-                <w:numId w:val="13"/>
-              </w:numPr>
-              <w:spacing w:line="240" w:lineRule="auto"/>
-              <w:rPr>
-                <w:highlight w:val="red"/>
-              </w:rPr>
-            </w:pPr>
-            <w:r>
-              <w:rPr>
-                <w:highlight w:val="red"/>
-              </w:rPr>
-              <w:t>Система отображает необходимые данные</w:t>
-            </w:r>
-          </w:p>
-        </w:tc>
-      </w:tr>
-      <w:tr>
-        <w:tblPrEx>
-          <w:tblBorders>
-            <w:top w:val="single" w:color="auto" w:sz="4" w:space="0"/>
-            <w:left w:val="single" w:color="auto" w:sz="4" w:space="0"/>
-            <w:bottom w:val="single" w:color="auto" w:sz="4" w:space="0"/>
-            <w:right w:val="single" w:color="auto" w:sz="4" w:space="0"/>
-            <w:insideH w:val="single" w:color="auto" w:sz="4" w:space="0"/>
-            <w:insideV w:val="single" w:color="auto" w:sz="4" w:space="0"/>
-          </w:tblBorders>
-          <w:tblCellMar>
-            <w:top w:w="0" w:type="dxa"/>
-            <w:left w:w="108" w:type="dxa"/>
-            <w:bottom w:w="0" w:type="dxa"/>
-            <w:right w:w="108" w:type="dxa"/>
-          </w:tblCellMar>
-        </w:tblPrEx>
-        <w:tc>
-          <w:tcPr>
-            <w:tcW w:w="4451" w:type="dxa"/>
-          </w:tcPr>
-          <w:p>
-            <w:pPr>
-              <w:pStyle w:val="15"/>
-              <w:numPr>
-                <w:ilvl w:val="0"/>
-                <w:numId w:val="13"/>
-              </w:numPr>
-              <w:spacing w:line="240" w:lineRule="auto"/>
-              <w:rPr>
-                <w:highlight w:val="red"/>
-              </w:rPr>
-            </w:pPr>
-            <w:r>
-              <w:rPr>
-                <w:highlight w:val="red"/>
-              </w:rPr>
-              <w:t>Пользователь выбирает вид перевода(из килограмм в штуки или из штук в килограммы)</w:t>
-            </w:r>
-          </w:p>
-        </w:tc>
-        <w:tc>
-          <w:tcPr>
-            <w:tcW w:w="4400" w:type="dxa"/>
-          </w:tcPr>
-          <w:p>
-            <w:pPr>
-              <w:pStyle w:val="15"/>
-              <w:numPr>
-                <w:ilvl w:val="0"/>
-                <w:numId w:val="13"/>
-              </w:numPr>
-              <w:spacing w:line="240" w:lineRule="auto"/>
-              <w:rPr>
-                <w:highlight w:val="red"/>
-              </w:rPr>
-            </w:pPr>
-            <w:r>
-              <w:rPr>
-                <w:highlight w:val="red"/>
-              </w:rPr>
-              <w:t>Система отображает необходимые данные, а также меняет значения зависимых полей</w:t>
-            </w:r>
-          </w:p>
-        </w:tc>
-      </w:tr>
-      <w:tr>
-        <w:tblPrEx>
-          <w:tblBorders>
-            <w:top w:val="single" w:color="auto" w:sz="4" w:space="0"/>
-            <w:left w:val="single" w:color="auto" w:sz="4" w:space="0"/>
-            <w:bottom w:val="single" w:color="auto" w:sz="4" w:space="0"/>
-            <w:right w:val="single" w:color="auto" w:sz="4" w:space="0"/>
-            <w:insideH w:val="single" w:color="auto" w:sz="4" w:space="0"/>
-            <w:insideV w:val="single" w:color="auto" w:sz="4" w:space="0"/>
-          </w:tblBorders>
-          <w:tblCellMar>
-            <w:top w:w="0" w:type="dxa"/>
-            <w:left w:w="108" w:type="dxa"/>
-            <w:bottom w:w="0" w:type="dxa"/>
-            <w:right w:w="108" w:type="dxa"/>
-          </w:tblCellMar>
-        </w:tblPrEx>
-        <w:tc>
-          <w:tcPr>
-            <w:tcW w:w="4451" w:type="dxa"/>
-          </w:tcPr>
-          <w:p>
-            <w:pPr>
-              <w:pStyle w:val="15"/>
-              <w:numPr>
-                <w:ilvl w:val="0"/>
-                <w:numId w:val="13"/>
-              </w:numPr>
-              <w:spacing w:line="240" w:lineRule="auto"/>
-              <w:rPr>
-                <w:highlight w:val="red"/>
-              </w:rPr>
-            </w:pPr>
-            <w:r>
-              <w:rPr>
-                <w:highlight w:val="red"/>
-              </w:rPr>
-              <w:t>Пользователь вводит необходимое количество веса в килограммах.</w:t>
-            </w:r>
-          </w:p>
-        </w:tc>
-        <w:tc>
-          <w:tcPr>
-            <w:tcW w:w="4400" w:type="dxa"/>
-          </w:tcPr>
-          <w:p>
-            <w:pPr>
-              <w:pStyle w:val="15"/>
-              <w:numPr>
-                <w:ilvl w:val="0"/>
-                <w:numId w:val="13"/>
-              </w:numPr>
-              <w:spacing w:line="240" w:lineRule="auto"/>
-              <w:rPr>
-                <w:highlight w:val="red"/>
-              </w:rPr>
-            </w:pPr>
-            <w:r>
-              <w:rPr>
-                <w:highlight w:val="red"/>
-              </w:rPr>
-              <w:t>Система отображает необходимые данные и выбирает массив значений для дальнейшего расчета.</w:t>
-            </w:r>
-          </w:p>
-        </w:tc>
-      </w:tr>
-      <w:tr>
-        <w:tblPrEx>
-          <w:tblBorders>
-            <w:top w:val="single" w:color="auto" w:sz="4" w:space="0"/>
-            <w:left w:val="single" w:color="auto" w:sz="4" w:space="0"/>
-            <w:bottom w:val="single" w:color="auto" w:sz="4" w:space="0"/>
-            <w:right w:val="single" w:color="auto" w:sz="4" w:space="0"/>
-            <w:insideH w:val="single" w:color="auto" w:sz="4" w:space="0"/>
-            <w:insideV w:val="single" w:color="auto" w:sz="4" w:space="0"/>
-          </w:tblBorders>
-          <w:tblCellMar>
-            <w:top w:w="0" w:type="dxa"/>
-            <w:left w:w="108" w:type="dxa"/>
-            <w:bottom w:w="0" w:type="dxa"/>
-            <w:right w:w="108" w:type="dxa"/>
-          </w:tblCellMar>
-        </w:tblPrEx>
-        <w:tc>
-          <w:tcPr>
-            <w:tcW w:w="4451" w:type="dxa"/>
-          </w:tcPr>
-          <w:p>
-            <w:pPr>
-              <w:pStyle w:val="15"/>
-              <w:numPr>
-                <w:ilvl w:val="0"/>
-                <w:numId w:val="13"/>
-              </w:numPr>
-              <w:spacing w:line="240" w:lineRule="auto"/>
-              <w:rPr>
-                <w:highlight w:val="red"/>
-              </w:rPr>
-            </w:pPr>
-            <w:r>
-              <w:rPr>
-                <w:highlight w:val="red"/>
-              </w:rPr>
-              <w:t>Пользователь кликает на кнопку расчета</w:t>
-            </w:r>
-          </w:p>
-        </w:tc>
-        <w:tc>
-          <w:tcPr>
-            <w:tcW w:w="4400" w:type="dxa"/>
-          </w:tcPr>
-          <w:p>
-            <w:pPr>
-              <w:pStyle w:val="15"/>
-              <w:numPr>
-                <w:ilvl w:val="0"/>
-                <w:numId w:val="13"/>
-              </w:numPr>
-              <w:spacing w:line="240" w:lineRule="auto"/>
-              <w:rPr>
-                <w:highlight w:val="red"/>
-              </w:rPr>
-            </w:pPr>
-            <w:r>
-              <w:rPr>
-                <w:highlight w:val="red"/>
-              </w:rPr>
-              <w:t>Программа выполняет необходимый алгоритм подсчета и выводит результат на экран.</w:t>
-            </w:r>
-          </w:p>
-        </w:tc>
-      </w:tr>
-    </w:tbl>
-    <w:p>
-      <w:pPr>
-        <w:pStyle w:val="15"/>
+        <w:pStyle w:val="17"/>
         <w:ind w:firstLine="0"/>
         <w:rPr>
           <w:highlight w:val="red"/>
@@ -5379,7 +6628,7 @@
     </w:p>
     <w:p>
       <w:pPr>
-        <w:pStyle w:val="15"/>
+        <w:pStyle w:val="17"/>
         <w:ind w:firstLine="0"/>
         <w:rPr>
           <w:highlight w:val="red"/>
@@ -5388,7 +6637,7 @@
     </w:p>
     <w:p>
       <w:pPr>
-        <w:pStyle w:val="15"/>
+        <w:pStyle w:val="17"/>
         <w:ind w:firstLine="0"/>
         <w:rPr>
           <w:highlight w:val="red"/>
@@ -5406,7 +6655,7 @@
         <w:pStyle w:val="3"/>
         <w:numPr>
           <w:ilvl w:val="1"/>
-          <w:numId w:val="11"/>
+          <w:numId w:val="16"/>
         </w:numPr>
         <w:rPr>
           <w:rFonts w:ascii="Times New Roman" w:hAnsi="Times New Roman" w:cs="Times New Roman"/>
@@ -5416,7 +6665,7 @@
           <w:highlight w:val="red"/>
         </w:rPr>
       </w:pPr>
-      <w:bookmarkStart w:id="5" w:name="_Toc119259796"/>
+      <w:bookmarkStart w:id="3" w:name="_Toc119259796"/>
       <w:r>
         <w:rPr>
           <w:rFonts w:ascii="Times New Roman" w:hAnsi="Times New Roman" w:cs="Times New Roman"/>
@@ -5511,7 +6760,7 @@
         </w:rPr>
         <w:t>продукта</w:t>
       </w:r>
-      <w:bookmarkEnd w:id="5"/>
+      <w:bookmarkEnd w:id="3"/>
     </w:p>
     <w:p>
       <w:pPr>
@@ -5595,7 +6844,7 @@
                     </pic:cNvPicPr>
                   </pic:nvPicPr>
                   <pic:blipFill>
-                    <a:blip r:embed="rId7">
+                    <a:blip r:embed="rId10">
                       <a:extLst>
                         <a:ext uri="{28A0092B-C50C-407E-A947-70E740481C1C}">
                           <a14:useLocalDpi xmlns:a14="http://schemas.microsoft.com/office/drawing/2010/main" val="0"/>
@@ -5649,7 +6898,7 @@
           <w:highlight w:val="red"/>
         </w:rPr>
       </w:pPr>
-      <w:bookmarkStart w:id="6" w:name="_Toc119259797"/>
+      <w:bookmarkStart w:id="4" w:name="_Toc119259797"/>
       <w:r>
         <w:rPr>
           <w:rFonts w:ascii="Times New Roman" w:hAnsi="Times New Roman" w:cs="Times New Roman"/>
@@ -5686,7 +6935,7 @@
         </w:rPr>
         <w:t>Разработка интерфейса пользователя</w:t>
       </w:r>
-      <w:bookmarkEnd w:id="6"/>
+      <w:bookmarkEnd w:id="4"/>
     </w:p>
     <w:p>
       <w:pPr>
@@ -5701,7 +6950,7 @@
           <w:highlight w:val="red"/>
         </w:rPr>
       </w:pPr>
-      <w:bookmarkStart w:id="7" w:name="_Toc119259798"/>
+      <w:bookmarkStart w:id="5" w:name="_Toc119259798"/>
       <w:r>
         <w:rPr>
           <w:rFonts w:ascii="Times New Roman" w:hAnsi="Times New Roman" w:cs="Times New Roman"/>
@@ -5714,7 +6963,7 @@
         </w:rPr>
         <w:t>3.1 Построение диаграммы вариантов использования</w:t>
       </w:r>
-      <w:bookmarkEnd w:id="7"/>
+      <w:bookmarkEnd w:id="5"/>
     </w:p>
     <w:p>
       <w:pPr>
@@ -5817,7 +7066,7 @@
                     </pic:cNvPicPr>
                   </pic:nvPicPr>
                   <pic:blipFill>
-                    <a:blip r:embed="rId8">
+                    <a:blip r:embed="rId11">
                       <a:extLst>
                         <a:ext uri="{28A0092B-C50C-407E-A947-70E740481C1C}">
                           <a14:useLocalDpi xmlns:a14="http://schemas.microsoft.com/office/drawing/2010/main" val="0"/>
@@ -5895,7 +7144,7 @@
     </w:p>
     <w:tbl>
       <w:tblPr>
-        <w:tblStyle w:val="10"/>
+        <w:tblStyle w:val="12"/>
         <w:tblW w:w="0" w:type="auto"/>
         <w:tblInd w:w="0" w:type="dxa"/>
         <w:tblBorders>
@@ -6045,7 +7294,7 @@
                           </pic:cNvPicPr>
                         </pic:nvPicPr>
                         <pic:blipFill>
-                          <a:blip r:embed="rId9">
+                          <a:blip r:embed="rId12">
                             <a:extLst>
                               <a:ext uri="{28A0092B-C50C-407E-A947-70E740481C1C}">
                                 <a14:useLocalDpi xmlns:a14="http://schemas.microsoft.com/office/drawing/2010/main" val="0"/>
@@ -6162,7 +7411,7 @@
                           </pic:cNvPicPr>
                         </pic:nvPicPr>
                         <pic:blipFill>
-                          <a:blip r:embed="rId10">
+                          <a:blip r:embed="rId13">
                             <a:extLst>
                               <a:ext uri="{28A0092B-C50C-407E-A947-70E740481C1C}">
                                 <a14:useLocalDpi xmlns:a14="http://schemas.microsoft.com/office/drawing/2010/main" val="0"/>
@@ -6294,7 +7543,7 @@
                           </pic:cNvPicPr>
                         </pic:nvPicPr>
                         <pic:blipFill>
-                          <a:blip r:embed="rId11">
+                          <a:blip r:embed="rId14">
                             <a:extLst>
                               <a:ext uri="{28A0092B-C50C-407E-A947-70E740481C1C}">
                                 <a14:useLocalDpi xmlns:a14="http://schemas.microsoft.com/office/drawing/2010/main" val="0"/>
@@ -6411,7 +7660,7 @@
                           </pic:cNvPicPr>
                         </pic:nvPicPr>
                         <pic:blipFill>
-                          <a:blip r:embed="rId12">
+                          <a:blip r:embed="rId15">
                             <a:extLst>
                               <a:ext uri="{28A0092B-C50C-407E-A947-70E740481C1C}">
                                 <a14:useLocalDpi xmlns:a14="http://schemas.microsoft.com/office/drawing/2010/main" val="0"/>
@@ -6528,7 +7777,7 @@
                           </pic:cNvPicPr>
                         </pic:nvPicPr>
                         <pic:blipFill>
-                          <a:blip r:embed="rId13">
+                          <a:blip r:embed="rId16">
                             <a:extLst>
                               <a:ext uri="{28A0092B-C50C-407E-A947-70E740481C1C}">
                                 <a14:useLocalDpi xmlns:a14="http://schemas.microsoft.com/office/drawing/2010/main" val="0"/>
@@ -6602,7 +7851,7 @@
         <w:pStyle w:val="3"/>
         <w:numPr>
           <w:ilvl w:val="1"/>
-          <w:numId w:val="6"/>
+          <w:numId w:val="19"/>
         </w:numPr>
         <w:rPr>
           <w:rFonts w:ascii="Times New Roman" w:hAnsi="Times New Roman" w:cs="Times New Roman"/>
@@ -6614,7 +7863,7 @@
           <w:highlight w:val="red"/>
         </w:rPr>
       </w:pPr>
-      <w:bookmarkStart w:id="8" w:name="_Toc119259799"/>
+      <w:bookmarkStart w:id="6" w:name="_Toc119259799"/>
       <w:r>
         <w:rPr>
           <w:rFonts w:ascii="Times New Roman" w:hAnsi="Times New Roman" w:cs="Times New Roman"/>
@@ -6627,7 +7876,7 @@
         </w:rPr>
         <w:t>Разработка форм ввода-вывода информации</w:t>
       </w:r>
-      <w:bookmarkEnd w:id="8"/>
+      <w:bookmarkEnd w:id="6"/>
     </w:p>
     <w:p>
       <w:pPr>
@@ -6659,7 +7908,7 @@
                     </pic:cNvPicPr>
                   </pic:nvPicPr>
                   <pic:blipFill>
-                    <a:blip r:embed="rId14"/>
+                    <a:blip r:embed="rId17"/>
                     <a:stretch>
                       <a:fillRect/>
                     </a:stretch>
@@ -6709,10 +7958,10 @@
     </w:p>
     <w:p>
       <w:pPr>
-        <w:pStyle w:val="15"/>
+        <w:pStyle w:val="17"/>
         <w:numPr>
           <w:ilvl w:val="0"/>
-          <w:numId w:val="14"/>
+          <w:numId w:val="20"/>
         </w:numPr>
         <w:rPr>
           <w:highlight w:val="red"/>
@@ -6727,10 +7976,10 @@
     </w:p>
     <w:p>
       <w:pPr>
-        <w:pStyle w:val="15"/>
+        <w:pStyle w:val="17"/>
         <w:numPr>
           <w:ilvl w:val="0"/>
-          <w:numId w:val="14"/>
+          <w:numId w:val="20"/>
         </w:numPr>
         <w:rPr>
           <w:highlight w:val="red"/>
@@ -6745,10 +7994,10 @@
     </w:p>
     <w:p>
       <w:pPr>
-        <w:pStyle w:val="15"/>
+        <w:pStyle w:val="17"/>
         <w:numPr>
           <w:ilvl w:val="0"/>
-          <w:numId w:val="14"/>
+          <w:numId w:val="20"/>
         </w:numPr>
         <w:rPr>
           <w:highlight w:val="red"/>
@@ -6763,10 +8012,10 @@
     </w:p>
     <w:p>
       <w:pPr>
-        <w:pStyle w:val="15"/>
+        <w:pStyle w:val="17"/>
         <w:numPr>
           <w:ilvl w:val="0"/>
-          <w:numId w:val="14"/>
+          <w:numId w:val="20"/>
         </w:numPr>
         <w:rPr>
           <w:highlight w:val="red"/>
@@ -6781,10 +8030,10 @@
     </w:p>
     <w:p>
       <w:pPr>
-        <w:pStyle w:val="15"/>
+        <w:pStyle w:val="17"/>
         <w:numPr>
           <w:ilvl w:val="0"/>
-          <w:numId w:val="14"/>
+          <w:numId w:val="20"/>
         </w:numPr>
         <w:rPr>
           <w:highlight w:val="red"/>
@@ -6799,10 +8048,10 @@
     </w:p>
     <w:p>
       <w:pPr>
-        <w:pStyle w:val="15"/>
+        <w:pStyle w:val="17"/>
         <w:numPr>
           <w:ilvl w:val="0"/>
-          <w:numId w:val="14"/>
+          <w:numId w:val="20"/>
         </w:numPr>
         <w:rPr>
           <w:highlight w:val="red"/>
@@ -6817,10 +8066,10 @@
     </w:p>
     <w:p>
       <w:pPr>
-        <w:pStyle w:val="15"/>
+        <w:pStyle w:val="17"/>
         <w:numPr>
           <w:ilvl w:val="0"/>
-          <w:numId w:val="14"/>
+          <w:numId w:val="20"/>
         </w:numPr>
         <w:rPr>
           <w:highlight w:val="red"/>
@@ -6835,10 +8084,10 @@
     </w:p>
     <w:p>
       <w:pPr>
-        <w:pStyle w:val="15"/>
+        <w:pStyle w:val="17"/>
         <w:numPr>
           <w:ilvl w:val="0"/>
-          <w:numId w:val="14"/>
+          <w:numId w:val="20"/>
         </w:numPr>
         <w:rPr>
           <w:highlight w:val="red"/>
@@ -6905,7 +8154,7 @@
                     </pic:cNvPicPr>
                   </pic:nvPicPr>
                   <pic:blipFill>
-                    <a:blip r:embed="rId15"/>
+                    <a:blip r:embed="rId18"/>
                     <a:stretch>
                       <a:fillRect/>
                     </a:stretch>
@@ -6981,7 +8230,7 @@
                     </pic:cNvPicPr>
                   </pic:nvPicPr>
                   <pic:blipFill>
-                    <a:blip r:embed="rId16"/>
+                    <a:blip r:embed="rId19"/>
                     <a:stretch>
                       <a:fillRect/>
                     </a:stretch>
@@ -7057,7 +8306,7 @@
                     </pic:cNvPicPr>
                   </pic:nvPicPr>
                   <pic:blipFill>
-                    <a:blip r:embed="rId17"/>
+                    <a:blip r:embed="rId20"/>
                     <a:stretch>
                       <a:fillRect/>
                     </a:stretch>
@@ -7133,7 +8382,7 @@
                     </pic:cNvPicPr>
                   </pic:nvPicPr>
                   <pic:blipFill>
-                    <a:blip r:embed="rId18"/>
+                    <a:blip r:embed="rId21"/>
                     <a:stretch>
                       <a:fillRect/>
                     </a:stretch>
@@ -7210,7 +8459,7 @@
                     </pic:cNvPicPr>
                   </pic:nvPicPr>
                   <pic:blipFill>
-                    <a:blip r:embed="rId19"/>
+                    <a:blip r:embed="rId22"/>
                     <a:stretch>
                       <a:fillRect/>
                     </a:stretch>
@@ -7287,7 +8536,7 @@
                     </pic:cNvPicPr>
                   </pic:nvPicPr>
                   <pic:blipFill>
-                    <a:blip r:embed="rId20"/>
+                    <a:blip r:embed="rId23"/>
                     <a:stretch>
                       <a:fillRect/>
                     </a:stretch>
@@ -7327,7 +8576,7 @@
         <w:pStyle w:val="2"/>
         <w:numPr>
           <w:ilvl w:val="0"/>
-          <w:numId w:val="6"/>
+          <w:numId w:val="19"/>
         </w:numPr>
         <w:jc w:val="center"/>
         <w:rPr>
@@ -7340,7 +8589,7 @@
           <w:highlight w:val="red"/>
         </w:rPr>
       </w:pPr>
-      <w:bookmarkStart w:id="9" w:name="_Toc119259800"/>
+      <w:bookmarkStart w:id="7" w:name="_Toc119259800"/>
       <w:r>
         <w:rPr>
           <w:rFonts w:ascii="Times New Roman" w:hAnsi="Times New Roman" w:cs="Times New Roman"/>
@@ -7353,7 +8602,7 @@
         </w:rPr>
         <w:t>Разработка диаграммы классов программы</w:t>
       </w:r>
-      <w:bookmarkEnd w:id="9"/>
+      <w:bookmarkEnd w:id="7"/>
     </w:p>
     <w:p>
       <w:pPr>
@@ -7385,7 +8634,7 @@
                     </pic:cNvPicPr>
                   </pic:nvPicPr>
                   <pic:blipFill>
-                    <a:blip r:embed="rId21">
+                    <a:blip r:embed="rId24">
                       <a:extLst>
                         <a:ext uri="{28A0092B-C50C-407E-A947-70E740481C1C}">
                           <a14:useLocalDpi xmlns:a14="http://schemas.microsoft.com/office/drawing/2010/main" val="0"/>
@@ -8024,7 +9273,7 @@
         <w:pStyle w:val="2"/>
         <w:numPr>
           <w:ilvl w:val="0"/>
-          <w:numId w:val="6"/>
+          <w:numId w:val="19"/>
         </w:numPr>
         <w:jc w:val="center"/>
         <w:rPr>
@@ -8037,7 +9286,7 @@
           <w:highlight w:val="red"/>
         </w:rPr>
       </w:pPr>
-      <w:bookmarkStart w:id="10" w:name="_Toc119259801"/>
+      <w:bookmarkStart w:id="8" w:name="_Toc119259801"/>
       <w:r>
         <w:rPr>
           <w:rFonts w:ascii="Times New Roman" w:hAnsi="Times New Roman" w:cs="Times New Roman"/>
@@ -8076,7 +9325,7 @@
         </w:rPr>
         <w:t>диаграммы последовательности</w:t>
       </w:r>
-      <w:bookmarkEnd w:id="10"/>
+      <w:bookmarkEnd w:id="8"/>
     </w:p>
     <w:p>
       <w:pPr>
@@ -8094,6 +9343,135 @@
 </w:document>
 </file>
 
+<file path=word/comments.xml><?xml version="1.0" encoding="utf-8"?>
+<w:comments xmlns:wpc="http://schemas.microsoft.com/office/word/2010/wordprocessingCanvas" xmlns:mc="http://schemas.openxmlformats.org/markup-compatibility/2006" xmlns:o="urn:schemas-microsoft-com:office:office" xmlns:r="http://schemas.openxmlformats.org/officeDocument/2006/relationships" xmlns:m="http://schemas.openxmlformats.org/officeDocument/2006/math" xmlns:v="urn:schemas-microsoft-com:vml" xmlns:wp14="http://schemas.microsoft.com/office/word/2010/wordprocessingDrawing" xmlns:wp="http://schemas.openxmlformats.org/drawingml/2006/wordprocessingDrawing" xmlns:w="http://schemas.openxmlformats.org/wordprocessingml/2006/main" xmlns:w14="http://schemas.microsoft.com/office/word/2010/wordml" xmlns:w15="http://schemas.microsoft.com/office/word/2012/wordml" xmlns:w10="urn:schemas-microsoft-com:office:word" xmlns:wpg="http://schemas.microsoft.com/office/word/2010/wordprocessingGroup" xmlns:wpi="http://schemas.microsoft.com/office/word/2010/wordprocessingInk" xmlns:wne="http://schemas.microsoft.com/office/word/2006/wordml" xmlns:wps="http://schemas.microsoft.com/office/word/2010/wordprocessingShape" xmlns:wpsCustomData="http://www.wps.cn/officeDocument/2013/wpsCustomData" mc:Ignorable="w14 w15 wp14">
+  <w:comment w:id="0" w:author="polina" w:date="2022-12-09T07:12:33Z" w:initials="p">
+    <w:p>
+      <w:pPr>
+        <w:pStyle w:val="8"/>
+        <w:rPr>
+          <w:rFonts w:hint="default"/>
+        </w:rPr>
+      </w:pPr>
+      <w:r>
+        <w:rPr>
+          <w:rFonts w:hint="default"/>
+        </w:rPr>
+        <w:fldChar w:fldCharType="begin"/>
+      </w:r>
+      <w:r>
+        <w:rPr>
+          <w:rFonts w:hint="default"/>
+        </w:rPr>
+        <w:instrText xml:space="preserve"> HYPERLINK "https://core.telegram.org/bots#how-do-bots-work" </w:instrText>
+      </w:r>
+      <w:r>
+        <w:rPr>
+          <w:rFonts w:hint="default"/>
+        </w:rPr>
+        <w:fldChar w:fldCharType="separate"/>
+      </w:r>
+      <w:r>
+        <w:rPr>
+          <w:rStyle w:val="6"/>
+          <w:rFonts w:hint="default"/>
+        </w:rPr>
+        <w:t>https://core.telegram.org/bots#how-do-bots-work</w:t>
+      </w:r>
+      <w:r>
+        <w:rPr>
+          <w:rFonts w:hint="default"/>
+        </w:rPr>
+        <w:fldChar w:fldCharType="end"/>
+      </w:r>
+    </w:p>
+    <w:p>
+      <w:pPr>
+        <w:pStyle w:val="8"/>
+        <w:ind w:left="0" w:leftChars="0" w:firstLine="0" w:firstLineChars="0"/>
+        <w:rPr>
+          <w:rFonts w:hint="default"/>
+        </w:rPr>
+      </w:pPr>
+    </w:p>
+  </w:comment>
+  <w:comment w:id="1" w:author="polina" w:date="2022-12-09T07:20:17Z" w:initials="p">
+    <w:p>
+      <w:pPr>
+        <w:pStyle w:val="8"/>
+        <w:ind w:left="0" w:leftChars="0" w:firstLine="0" w:firstLineChars="0"/>
+      </w:pPr>
+      <w:r>
+        <w:rPr>
+          <w:rFonts w:hint="default"/>
+        </w:rPr>
+        <w:t>https://core.telegram.org/bots/samples</w:t>
+      </w:r>
+    </w:p>
+  </w:comment>
+  <w:comment w:id="2" w:author="polina" w:date="2022-12-09T08:19:02Z" w:initials="p">
+    <w:p>
+      <w:pPr>
+        <w:pStyle w:val="8"/>
+      </w:pPr>
+      <w:r>
+        <w:rPr>
+          <w:rFonts w:hint="default"/>
+        </w:rPr>
+        <w:t>Маклафлин Б. М15 PHP и MySQL. Исчерпывающее руководство. — СПб.: Питер, 2013. — 512 с.: ил. ISBN 978-5-459-01550-8</w:t>
+      </w:r>
+    </w:p>
+  </w:comment>
+  <w:comment w:id="3" w:author="polina" w:date="2022-12-09T08:35:08Z" w:initials="p">
+    <w:p>
+      <w:pPr>
+        <w:pStyle w:val="8"/>
+      </w:pPr>
+      <w:r>
+        <w:annotationRef/>
+      </w:r>
+    </w:p>
+  </w:comment>
+  <w:comment w:id="4" w:author="polina" w:date="2022-12-09T08:36:01Z" w:initials="p">
+    <w:p>
+      <w:pPr>
+        <w:pStyle w:val="8"/>
+      </w:pPr>
+      <w:r>
+        <w:rPr>
+          <w:rFonts w:hint="default"/>
+        </w:rPr>
+        <w:t>https://w3techs.com/technologies/overview/programming_language</w:t>
+      </w:r>
+    </w:p>
+  </w:comment>
+  <w:comment w:id="5" w:author="polina" w:date="2022-12-09T09:17:24Z" w:initials="p">
+    <w:p>
+      <w:pPr>
+        <w:pStyle w:val="8"/>
+      </w:pPr>
+      <w:r>
+        <w:rPr>
+          <w:rFonts w:hint="default"/>
+        </w:rPr>
+        <w:t>https://madnight.github.io/githut/#/issues/2022/1</w:t>
+      </w:r>
+    </w:p>
+  </w:comment>
+</w:comments>
+</file>
+
+<file path=word/commentsExtended.xml><?xml version="1.0" encoding="utf-8"?>
+<w15:commentsEx xmlns:wpc="http://schemas.microsoft.com/office/word/2010/wordprocessingCanvas" xmlns:mc="http://schemas.openxmlformats.org/markup-compatibility/2006" xmlns:o="urn:schemas-microsoft-com:office:office" xmlns:r="http://schemas.openxmlformats.org/officeDocument/2006/relationships" xmlns:m="http://schemas.openxmlformats.org/officeDocument/2006/math" xmlns:v="urn:schemas-microsoft-com:vml" xmlns:wp14="http://schemas.microsoft.com/office/word/2010/wordprocessingDrawing" xmlns:wp="http://schemas.openxmlformats.org/drawingml/2006/wordprocessingDrawing" xmlns:w="http://schemas.openxmlformats.org/wordprocessingml/2006/main" xmlns:w14="http://schemas.microsoft.com/office/word/2010/wordml" xmlns:w15="http://schemas.microsoft.com/office/word/2012/wordml" xmlns:w10="urn:schemas-microsoft-com:office:word" xmlns:wpg="http://schemas.microsoft.com/office/word/2010/wordprocessingGroup" xmlns:wpi="http://schemas.microsoft.com/office/word/2010/wordprocessingInk" xmlns:wne="http://schemas.microsoft.com/office/word/2006/wordml" xmlns:wps="http://schemas.microsoft.com/office/word/2010/wordprocessingShape" xmlns:wpsCustomData="http://www.wps.cn/officeDocument/2013/wpsCustomData" mc:Ignorable="w14 w15 wp14">
+  <w15:commentEx w15:paraId="04CD39B7" w15:done="0"/>
+  <w15:commentEx w15:paraId="4EE00E2C" w15:done="0"/>
+  <w15:commentEx w15:paraId="33E3603E" w15:done="0"/>
+  <w15:commentEx w15:paraId="12795B26" w15:done="0" w15:paraIdParent="33E3603E"/>
+  <w15:commentEx w15:paraId="1B946A1B" w15:done="0"/>
+  <w15:commentEx w15:paraId="6E8E0A79" w15:done="0"/>
+</w15:commentsEx>
+</file>
+
 <file path=word/endnotes.xml><?xml version="1.0" encoding="utf-8"?>
 <w:endnotes xmlns:wpc="http://schemas.microsoft.com/office/word/2010/wordprocessingCanvas" xmlns:mc="http://schemas.openxmlformats.org/markup-compatibility/2006" xmlns:o="urn:schemas-microsoft-com:office:office" xmlns:r="http://schemas.openxmlformats.org/officeDocument/2006/relationships" xmlns:m="http://schemas.openxmlformats.org/officeDocument/2006/math" xmlns:v="urn:schemas-microsoft-com:vml" xmlns:wp14="http://schemas.microsoft.com/office/word/2010/wordprocessingDrawing" xmlns:wp="http://schemas.openxmlformats.org/drawingml/2006/wordprocessingDrawing" xmlns:w="http://schemas.openxmlformats.org/wordprocessingml/2006/main" xmlns:w14="http://schemas.microsoft.com/office/word/2010/wordml" xmlns:w15="http://schemas.microsoft.com/office/word/2012/wordml" xmlns:w10="urn:schemas-microsoft-com:office:word" xmlns:wpg="http://schemas.microsoft.com/office/word/2010/wordprocessingGroup" xmlns:wpi="http://schemas.microsoft.com/office/word/2010/wordprocessingInk" xmlns:wne="http://schemas.microsoft.com/office/word/2006/wordml" xmlns:wps="http://schemas.microsoft.com/office/word/2010/wordprocessingShape" xmlns:wpsCustomData="http://www.wps.cn/officeDocument/2013/wpsCustomData" mc:Ignorable="w14 w15 wp14">
   <w:endnote w:type="separator" w:id="0">
@@ -8147,6 +9525,115 @@
 <file path=word/numbering.xml><?xml version="1.0" encoding="utf-8"?>
 <w:numbering xmlns:wpc="http://schemas.microsoft.com/office/word/2010/wordprocessingCanvas" xmlns:mc="http://schemas.openxmlformats.org/markup-compatibility/2006" xmlns:o="urn:schemas-microsoft-com:office:office" xmlns:r="http://schemas.openxmlformats.org/officeDocument/2006/relationships" xmlns:m="http://schemas.openxmlformats.org/officeDocument/2006/math" xmlns:v="urn:schemas-microsoft-com:vml" xmlns:wp14="http://schemas.microsoft.com/office/word/2010/wordprocessingDrawing" xmlns:wp="http://schemas.openxmlformats.org/drawingml/2006/wordprocessingDrawing" xmlns:w10="urn:schemas-microsoft-com:office:word" xmlns:w="http://schemas.openxmlformats.org/wordprocessingml/2006/main" xmlns:w14="http://schemas.microsoft.com/office/word/2010/wordml" xmlns:wpg="http://schemas.microsoft.com/office/word/2010/wordprocessingGroup" xmlns:wpi="http://schemas.microsoft.com/office/word/2010/wordprocessingInk" xmlns:wne="http://schemas.microsoft.com/office/word/2006/wordml" xmlns:wps="http://schemas.microsoft.com/office/word/2010/wordprocessingShape" xmlns:wpsCustomData="http://www.wps.cn/officeDocument/2013/wpsCustomData" mc:Ignorable="w14 wp14">
   <w:abstractNum w:abstractNumId="0">
+    <w:nsid w:val="AE845A9D"/>
+    <w:multiLevelType w:val="singleLevel"/>
+    <w:tmpl w:val="AE845A9D"/>
+    <w:lvl w:ilvl="0" w:tentative="0">
+      <w:start w:val="1"/>
+      <w:numFmt w:val="decimal"/>
+      <w:suff w:val="space"/>
+      <w:lvlText w:val="%1."/>
+      <w:lvlJc w:val="left"/>
+    </w:lvl>
+  </w:abstractNum>
+  <w:abstractNum w:abstractNumId="1">
+    <w:nsid w:val="BFBF151F"/>
+    <w:multiLevelType w:val="singleLevel"/>
+    <w:tmpl w:val="BFBF151F"/>
+    <w:lvl w:ilvl="0" w:tentative="0">
+      <w:start w:val="2"/>
+      <w:numFmt w:val="decimal"/>
+      <w:suff w:val="space"/>
+      <w:lvlText w:val="%1."/>
+      <w:lvlJc w:val="left"/>
+      <w:pPr>
+        <w:tabs>
+          <w:tab w:val="left" w:pos="0"/>
+        </w:tabs>
+      </w:pPr>
+      <w:rPr>
+        <w:rFonts w:hint="default"/>
+      </w:rPr>
+    </w:lvl>
+  </w:abstractNum>
+  <w:abstractNum w:abstractNumId="2">
+    <w:nsid w:val="C806C56F"/>
+    <w:multiLevelType w:val="singleLevel"/>
+    <w:tmpl w:val="C806C56F"/>
+    <w:lvl w:ilvl="0" w:tentative="0">
+      <w:start w:val="1"/>
+      <w:numFmt w:val="decimal"/>
+      <w:suff w:val="space"/>
+      <w:lvlText w:val="%1."/>
+      <w:lvlJc w:val="left"/>
+      <w:rPr>
+        <w:rFonts w:hint="default"/>
+        <w:b/>
+        <w:bCs/>
+      </w:rPr>
+    </w:lvl>
+  </w:abstractNum>
+  <w:abstractNum w:abstractNumId="3">
+    <w:nsid w:val="E1F6236C"/>
+    <w:multiLevelType w:val="singleLevel"/>
+    <w:tmpl w:val="E1F6236C"/>
+    <w:lvl w:ilvl="0" w:tentative="0">
+      <w:start w:val="1"/>
+      <w:numFmt w:val="decimal"/>
+      <w:suff w:val="space"/>
+      <w:lvlText w:val="%1."/>
+      <w:lvlJc w:val="left"/>
+    </w:lvl>
+  </w:abstractNum>
+  <w:abstractNum w:abstractNumId="4">
+    <w:nsid w:val="E6E21AD3"/>
+    <w:multiLevelType w:val="singleLevel"/>
+    <w:tmpl w:val="E6E21AD3"/>
+    <w:lvl w:ilvl="0" w:tentative="0">
+      <w:start w:val="1"/>
+      <w:numFmt w:val="decimal"/>
+      <w:suff w:val="space"/>
+      <w:lvlText w:val="%1."/>
+      <w:lvlJc w:val="left"/>
+    </w:lvl>
+  </w:abstractNum>
+  <w:abstractNum w:abstractNumId="5">
+    <w:nsid w:val="EAADAD3B"/>
+    <w:multiLevelType w:val="singleLevel"/>
+    <w:tmpl w:val="EAADAD3B"/>
+    <w:lvl w:ilvl="0" w:tentative="0">
+      <w:start w:val="1"/>
+      <w:numFmt w:val="decimal"/>
+      <w:suff w:val="space"/>
+      <w:lvlText w:val="%1."/>
+      <w:lvlJc w:val="left"/>
+    </w:lvl>
+  </w:abstractNum>
+  <w:abstractNum w:abstractNumId="6">
+    <w:nsid w:val="F6008CCD"/>
+    <w:multiLevelType w:val="singleLevel"/>
+    <w:tmpl w:val="F6008CCD"/>
+    <w:lvl w:ilvl="0" w:tentative="0">
+      <w:start w:val="1"/>
+      <w:numFmt w:val="decimal"/>
+      <w:suff w:val="space"/>
+      <w:lvlText w:val="%1."/>
+      <w:lvlJc w:val="left"/>
+    </w:lvl>
+  </w:abstractNum>
+  <w:abstractNum w:abstractNumId="7">
+    <w:nsid w:val="F9BA3F61"/>
+    <w:multiLevelType w:val="singleLevel"/>
+    <w:tmpl w:val="F9BA3F61"/>
+    <w:lvl w:ilvl="0" w:tentative="0">
+      <w:start w:val="1"/>
+      <w:numFmt w:val="decimal"/>
+      <w:suff w:val="space"/>
+      <w:lvlText w:val="%1."/>
+      <w:lvlJc w:val="left"/>
+    </w:lvl>
+  </w:abstractNum>
+  <w:abstractNum w:abstractNumId="8">
     <w:nsid w:val="14205473"/>
     <w:multiLevelType w:val="multilevel"/>
     <w:tmpl w:val="14205473"/>
@@ -8267,7 +9754,7 @@
       </w:rPr>
     </w:lvl>
   </w:abstractNum>
-  <w:abstractNum w:abstractNumId="1">
+  <w:abstractNum w:abstractNumId="9">
     <w:nsid w:val="17136244"/>
     <w:multiLevelType w:val="multilevel"/>
     <w:tmpl w:val="17136244"/>
@@ -8356,7 +9843,153 @@
       </w:pPr>
     </w:lvl>
   </w:abstractNum>
-  <w:abstractNum w:abstractNumId="2">
+  <w:abstractNum w:abstractNumId="10">
+    <w:nsid w:val="17259A85"/>
+    <w:multiLevelType w:val="multilevel"/>
+    <w:tmpl w:val="17259A85"/>
+    <w:lvl w:ilvl="0" w:tentative="0">
+      <w:start w:val="3"/>
+      <w:numFmt w:val="decimal"/>
+      <w:suff w:val="space"/>
+      <w:lvlText w:val="%1."/>
+      <w:lvlJc w:val="left"/>
+      <w:pPr>
+        <w:tabs>
+          <w:tab w:val="left" w:pos="839"/>
+        </w:tabs>
+      </w:pPr>
+      <w:rPr>
+        <w:rFonts w:hint="default" w:ascii="Times New Roman" w:hAnsi="Times New Roman" w:eastAsia="SimSun" w:cs="Times New Roman"/>
+        <w:b/>
+        <w:bCs/>
+        <w:sz w:val="28"/>
+        <w:szCs w:val="28"/>
+      </w:rPr>
+    </w:lvl>
+    <w:lvl w:ilvl="1" w:tentative="0">
+      <w:start w:val="1"/>
+      <w:numFmt w:val="decimal"/>
+      <w:lvlText w:val="%1.%2."/>
+      <w:lvlJc w:val="left"/>
+      <w:pPr>
+        <w:tabs>
+          <w:tab w:val="left" w:pos="420"/>
+        </w:tabs>
+        <w:ind w:left="840" w:leftChars="0" w:hanging="420" w:firstLineChars="0"/>
+      </w:pPr>
+      <w:rPr>
+        <w:rFonts w:hint="default" w:ascii="Times New Roman" w:hAnsi="Times New Roman" w:eastAsia="SimSun" w:cs="Times New Roman"/>
+        <w:b/>
+        <w:bCs/>
+      </w:rPr>
+    </w:lvl>
+    <w:lvl w:ilvl="2" w:tentative="0">
+      <w:start w:val="1"/>
+      <w:numFmt w:val="none"/>
+      <w:lvlText w:val=""/>
+      <w:lvlJc w:val="left"/>
+      <w:pPr>
+        <w:tabs>
+          <w:tab w:val="left" w:pos="1260"/>
+        </w:tabs>
+        <w:ind w:left="1260" w:leftChars="0" w:hanging="420" w:firstLineChars="0"/>
+      </w:pPr>
+      <w:rPr>
+        <w:rFonts w:hint="default" w:ascii="SimSun" w:hAnsi="SimSun" w:eastAsia="SimSun" w:cs="SimSun"/>
+      </w:rPr>
+    </w:lvl>
+    <w:lvl w:ilvl="3" w:tentative="0">
+      <w:start w:val="1"/>
+      <w:numFmt w:val="none"/>
+      <w:lvlText w:val=""/>
+      <w:lvlJc w:val="left"/>
+      <w:pPr>
+        <w:tabs>
+          <w:tab w:val="left" w:pos="1680"/>
+        </w:tabs>
+        <w:ind w:left="1680" w:leftChars="0" w:hanging="420" w:firstLineChars="0"/>
+      </w:pPr>
+      <w:rPr>
+        <w:rFonts w:hint="default" w:ascii="SimSun" w:hAnsi="SimSun" w:eastAsia="SimSun" w:cs="SimSun"/>
+      </w:rPr>
+    </w:lvl>
+    <w:lvl w:ilvl="4" w:tentative="0">
+      <w:start w:val="1"/>
+      <w:numFmt w:val="none"/>
+      <w:lvlText w:val=""/>
+      <w:lvlJc w:val="left"/>
+      <w:pPr>
+        <w:tabs>
+          <w:tab w:val="left" w:pos="2100"/>
+        </w:tabs>
+        <w:ind w:left="2100" w:leftChars="0" w:hanging="420" w:firstLineChars="0"/>
+      </w:pPr>
+      <w:rPr>
+        <w:rFonts w:hint="default" w:ascii="SimSun" w:hAnsi="SimSun" w:eastAsia="SimSun" w:cs="SimSun"/>
+      </w:rPr>
+    </w:lvl>
+    <w:lvl w:ilvl="5" w:tentative="0">
+      <w:start w:val="1"/>
+      <w:numFmt w:val="none"/>
+      <w:lvlText w:val=""/>
+      <w:lvlJc w:val="left"/>
+      <w:pPr>
+        <w:tabs>
+          <w:tab w:val="left" w:pos="2520"/>
+        </w:tabs>
+        <w:ind w:left="2520" w:leftChars="0" w:hanging="420" w:firstLineChars="0"/>
+      </w:pPr>
+      <w:rPr>
+        <w:rFonts w:hint="default" w:ascii="SimSun" w:hAnsi="SimSun" w:eastAsia="SimSun" w:cs="SimSun"/>
+      </w:rPr>
+    </w:lvl>
+    <w:lvl w:ilvl="6" w:tentative="0">
+      <w:start w:val="1"/>
+      <w:numFmt w:val="none"/>
+      <w:lvlText w:val=""/>
+      <w:lvlJc w:val="left"/>
+      <w:pPr>
+        <w:tabs>
+          <w:tab w:val="left" w:pos="2940"/>
+        </w:tabs>
+        <w:ind w:left="2940" w:leftChars="0" w:hanging="420" w:firstLineChars="0"/>
+      </w:pPr>
+      <w:rPr>
+        <w:rFonts w:hint="default" w:ascii="SimSun" w:hAnsi="SimSun" w:eastAsia="SimSun" w:cs="SimSun"/>
+      </w:rPr>
+    </w:lvl>
+    <w:lvl w:ilvl="7" w:tentative="0">
+      <w:start w:val="1"/>
+      <w:numFmt w:val="none"/>
+      <w:lvlText w:val=""/>
+      <w:lvlJc w:val="left"/>
+      <w:pPr>
+        <w:tabs>
+          <w:tab w:val="left" w:pos="3360"/>
+        </w:tabs>
+        <w:ind w:left="3360" w:leftChars="0" w:hanging="420" w:firstLineChars="0"/>
+      </w:pPr>
+      <w:rPr>
+        <w:rFonts w:hint="default" w:ascii="SimSun" w:hAnsi="SimSun" w:eastAsia="SimSun" w:cs="SimSun"/>
+      </w:rPr>
+    </w:lvl>
+    <w:lvl w:ilvl="8" w:tentative="0">
+      <w:start w:val="1"/>
+      <w:numFmt w:val="none"/>
+      <w:lvlText w:val=""/>
+      <w:lvlJc w:val="left"/>
+      <w:pPr>
+        <w:tabs>
+          <w:tab w:val="left" w:pos="3780"/>
+        </w:tabs>
+        <w:ind w:left="3780" w:leftChars="0" w:hanging="420" w:firstLineChars="0"/>
+      </w:pPr>
+      <w:rPr>
+        <w:rFonts w:hint="default" w:ascii="SimSun" w:hAnsi="SimSun" w:eastAsia="SimSun" w:cs="SimSun"/>
+      </w:rPr>
+    </w:lvl>
+  </w:abstractNum>
+  <w:abstractNum w:abstractNumId="11">
     <w:nsid w:val="181179B5"/>
     <w:multiLevelType w:val="multilevel"/>
     <w:tmpl w:val="181179B5"/>
@@ -8445,17 +10078,142 @@
       </w:pPr>
     </w:lvl>
   </w:abstractNum>
-  <w:abstractNum w:abstractNumId="3">
-    <w:nsid w:val="28C9716F"/>
-    <w:multiLevelType w:val="multilevel"/>
-    <w:tmpl w:val="28C9716F"/>
+  <w:abstractNum w:abstractNumId="12">
+    <w:nsid w:val="3C36AD91"/>
+    <w:multiLevelType w:val="singleLevel"/>
+    <w:tmpl w:val="3C36AD91"/>
     <w:lvl w:ilvl="0" w:tentative="0">
       <w:start w:val="1"/>
       <w:numFmt w:val="decimal"/>
+      <w:suff w:val="space"/>
       <w:lvlText w:val="%1."/>
       <w:lvlJc w:val="left"/>
-      <w:pPr>
-        <w:ind w:left="720" w:hanging="360"/>
+    </w:lvl>
+  </w:abstractNum>
+  <w:abstractNum w:abstractNumId="13">
+    <w:nsid w:val="4A88018A"/>
+    <w:multiLevelType w:val="multilevel"/>
+    <w:tmpl w:val="4A88018A"/>
+    <w:lvl w:ilvl="0" w:tentative="0">
+      <w:start w:val="1"/>
+      <w:numFmt w:val="bullet"/>
+      <w:lvlText w:val=""/>
+      <w:lvlJc w:val="left"/>
+      <w:pPr>
+        <w:ind w:left="1854" w:hanging="360"/>
+      </w:pPr>
+      <w:rPr>
+        <w:rFonts w:hint="default" w:ascii="Symbol" w:hAnsi="Symbol"/>
+      </w:rPr>
+    </w:lvl>
+    <w:lvl w:ilvl="1" w:tentative="0">
+      <w:start w:val="1"/>
+      <w:numFmt w:val="bullet"/>
+      <w:lvlText w:val="o"/>
+      <w:lvlJc w:val="left"/>
+      <w:pPr>
+        <w:ind w:left="2574" w:hanging="360"/>
+      </w:pPr>
+      <w:rPr>
+        <w:rFonts w:hint="default" w:ascii="Courier New" w:hAnsi="Courier New" w:cs="Courier New"/>
+      </w:rPr>
+    </w:lvl>
+    <w:lvl w:ilvl="2" w:tentative="0">
+      <w:start w:val="1"/>
+      <w:numFmt w:val="bullet"/>
+      <w:lvlText w:val=""/>
+      <w:lvlJc w:val="left"/>
+      <w:pPr>
+        <w:ind w:left="3294" w:hanging="360"/>
+      </w:pPr>
+      <w:rPr>
+        <w:rFonts w:hint="default" w:ascii="Wingdings" w:hAnsi="Wingdings"/>
+      </w:rPr>
+    </w:lvl>
+    <w:lvl w:ilvl="3" w:tentative="0">
+      <w:start w:val="1"/>
+      <w:numFmt w:val="bullet"/>
+      <w:lvlText w:val=""/>
+      <w:lvlJc w:val="left"/>
+      <w:pPr>
+        <w:ind w:left="4014" w:hanging="360"/>
+      </w:pPr>
+      <w:rPr>
+        <w:rFonts w:hint="default" w:ascii="Symbol" w:hAnsi="Symbol"/>
+      </w:rPr>
+    </w:lvl>
+    <w:lvl w:ilvl="4" w:tentative="0">
+      <w:start w:val="1"/>
+      <w:numFmt w:val="bullet"/>
+      <w:lvlText w:val="o"/>
+      <w:lvlJc w:val="left"/>
+      <w:pPr>
+        <w:ind w:left="4734" w:hanging="360"/>
+      </w:pPr>
+      <w:rPr>
+        <w:rFonts w:hint="default" w:ascii="Courier New" w:hAnsi="Courier New" w:cs="Courier New"/>
+      </w:rPr>
+    </w:lvl>
+    <w:lvl w:ilvl="5" w:tentative="0">
+      <w:start w:val="1"/>
+      <w:numFmt w:val="bullet"/>
+      <w:lvlText w:val=""/>
+      <w:lvlJc w:val="left"/>
+      <w:pPr>
+        <w:ind w:left="5454" w:hanging="360"/>
+      </w:pPr>
+      <w:rPr>
+        <w:rFonts w:hint="default" w:ascii="Wingdings" w:hAnsi="Wingdings"/>
+      </w:rPr>
+    </w:lvl>
+    <w:lvl w:ilvl="6" w:tentative="0">
+      <w:start w:val="1"/>
+      <w:numFmt w:val="bullet"/>
+      <w:lvlText w:val=""/>
+      <w:lvlJc w:val="left"/>
+      <w:pPr>
+        <w:ind w:left="6174" w:hanging="360"/>
+      </w:pPr>
+      <w:rPr>
+        <w:rFonts w:hint="default" w:ascii="Symbol" w:hAnsi="Symbol"/>
+      </w:rPr>
+    </w:lvl>
+    <w:lvl w:ilvl="7" w:tentative="0">
+      <w:start w:val="1"/>
+      <w:numFmt w:val="bullet"/>
+      <w:lvlText w:val="o"/>
+      <w:lvlJc w:val="left"/>
+      <w:pPr>
+        <w:ind w:left="6894" w:hanging="360"/>
+      </w:pPr>
+      <w:rPr>
+        <w:rFonts w:hint="default" w:ascii="Courier New" w:hAnsi="Courier New" w:cs="Courier New"/>
+      </w:rPr>
+    </w:lvl>
+    <w:lvl w:ilvl="8" w:tentative="0">
+      <w:start w:val="1"/>
+      <w:numFmt w:val="bullet"/>
+      <w:lvlText w:val=""/>
+      <w:lvlJc w:val="left"/>
+      <w:pPr>
+        <w:ind w:left="7614" w:hanging="360"/>
+      </w:pPr>
+      <w:rPr>
+        <w:rFonts w:hint="default" w:ascii="Wingdings" w:hAnsi="Wingdings"/>
+      </w:rPr>
+    </w:lvl>
+  </w:abstractNum>
+  <w:abstractNum w:abstractNumId="14">
+    <w:nsid w:val="4A8B0BB2"/>
+    <w:multiLevelType w:val="multilevel"/>
+    <w:tmpl w:val="4A8B0BB2"/>
+    <w:lvl w:ilvl="0" w:tentative="0">
+      <w:start w:val="1"/>
+      <w:numFmt w:val="decimal"/>
+      <w:lvlText w:val="%1)"/>
+      <w:lvlJc w:val="left"/>
+      <w:pPr>
+        <w:ind w:left="1068" w:hanging="360"/>
       </w:pPr>
       <w:rPr>
         <w:rFonts w:hint="default"/>
@@ -8463,12 +10221,202 @@
     </w:lvl>
     <w:lvl w:ilvl="1" w:tentative="0">
       <w:start w:val="1"/>
+      <w:numFmt w:val="lowerLetter"/>
+      <w:lvlText w:val="%2."/>
+      <w:lvlJc w:val="left"/>
+      <w:pPr>
+        <w:ind w:left="1788" w:hanging="360"/>
+      </w:pPr>
+    </w:lvl>
+    <w:lvl w:ilvl="2" w:tentative="0">
+      <w:start w:val="1"/>
+      <w:numFmt w:val="lowerRoman"/>
+      <w:lvlText w:val="%3."/>
+      <w:lvlJc w:val="right"/>
+      <w:pPr>
+        <w:ind w:left="2508" w:hanging="180"/>
+      </w:pPr>
+    </w:lvl>
+    <w:lvl w:ilvl="3" w:tentative="0">
+      <w:start w:val="1"/>
+      <w:numFmt w:val="decimal"/>
+      <w:lvlText w:val="%4."/>
+      <w:lvlJc w:val="left"/>
+      <w:pPr>
+        <w:ind w:left="3228" w:hanging="360"/>
+      </w:pPr>
+    </w:lvl>
+    <w:lvl w:ilvl="4" w:tentative="0">
+      <w:start w:val="1"/>
+      <w:numFmt w:val="lowerLetter"/>
+      <w:lvlText w:val="%5."/>
+      <w:lvlJc w:val="left"/>
+      <w:pPr>
+        <w:ind w:left="3948" w:hanging="360"/>
+      </w:pPr>
+    </w:lvl>
+    <w:lvl w:ilvl="5" w:tentative="0">
+      <w:start w:val="1"/>
+      <w:numFmt w:val="lowerRoman"/>
+      <w:lvlText w:val="%6."/>
+      <w:lvlJc w:val="right"/>
+      <w:pPr>
+        <w:ind w:left="4668" w:hanging="180"/>
+      </w:pPr>
+    </w:lvl>
+    <w:lvl w:ilvl="6" w:tentative="0">
+      <w:start w:val="1"/>
+      <w:numFmt w:val="decimal"/>
+      <w:lvlText w:val="%7."/>
+      <w:lvlJc w:val="left"/>
+      <w:pPr>
+        <w:ind w:left="5388" w:hanging="360"/>
+      </w:pPr>
+    </w:lvl>
+    <w:lvl w:ilvl="7" w:tentative="0">
+      <w:start w:val="1"/>
+      <w:numFmt w:val="lowerLetter"/>
+      <w:lvlText w:val="%8."/>
+      <w:lvlJc w:val="left"/>
+      <w:pPr>
+        <w:ind w:left="6108" w:hanging="360"/>
+      </w:pPr>
+    </w:lvl>
+    <w:lvl w:ilvl="8" w:tentative="0">
+      <w:start w:val="1"/>
+      <w:numFmt w:val="lowerRoman"/>
+      <w:lvlText w:val="%9."/>
+      <w:lvlJc w:val="right"/>
+      <w:pPr>
+        <w:ind w:left="6828" w:hanging="180"/>
+      </w:pPr>
+    </w:lvl>
+  </w:abstractNum>
+  <w:abstractNum w:abstractNumId="15">
+    <w:nsid w:val="4DE62745"/>
+    <w:multiLevelType w:val="multilevel"/>
+    <w:tmpl w:val="4DE62745"/>
+    <w:lvl w:ilvl="0" w:tentative="0">
+      <w:start w:val="1"/>
+      <w:numFmt w:val="decimal"/>
+      <w:lvlText w:val="%1."/>
+      <w:lvlJc w:val="left"/>
+      <w:pPr>
+        <w:ind w:left="720" w:hanging="360"/>
+      </w:pPr>
+      <w:rPr>
+        <w:rFonts w:hint="default"/>
+      </w:rPr>
+    </w:lvl>
+    <w:lvl w:ilvl="1" w:tentative="0">
+      <w:start w:val="1"/>
+      <w:numFmt w:val="lowerLetter"/>
+      <w:lvlText w:val="%2."/>
+      <w:lvlJc w:val="left"/>
+      <w:pPr>
+        <w:ind w:left="1440" w:hanging="360"/>
+      </w:pPr>
+    </w:lvl>
+    <w:lvl w:ilvl="2" w:tentative="0">
+      <w:start w:val="1"/>
+      <w:numFmt w:val="lowerRoman"/>
+      <w:lvlText w:val="%3."/>
+      <w:lvlJc w:val="right"/>
+      <w:pPr>
+        <w:ind w:left="2160" w:hanging="180"/>
+      </w:pPr>
+    </w:lvl>
+    <w:lvl w:ilvl="3" w:tentative="0">
+      <w:start w:val="1"/>
+      <w:numFmt w:val="decimal"/>
+      <w:lvlText w:val="%4."/>
+      <w:lvlJc w:val="left"/>
+      <w:pPr>
+        <w:ind w:left="2880" w:hanging="360"/>
+      </w:pPr>
+    </w:lvl>
+    <w:lvl w:ilvl="4" w:tentative="0">
+      <w:start w:val="1"/>
+      <w:numFmt w:val="lowerLetter"/>
+      <w:lvlText w:val="%5."/>
+      <w:lvlJc w:val="left"/>
+      <w:pPr>
+        <w:ind w:left="3600" w:hanging="360"/>
+      </w:pPr>
+    </w:lvl>
+    <w:lvl w:ilvl="5" w:tentative="0">
+      <w:start w:val="1"/>
+      <w:numFmt w:val="lowerRoman"/>
+      <w:lvlText w:val="%6."/>
+      <w:lvlJc w:val="right"/>
+      <w:pPr>
+        <w:ind w:left="4320" w:hanging="180"/>
+      </w:pPr>
+    </w:lvl>
+    <w:lvl w:ilvl="6" w:tentative="0">
+      <w:start w:val="1"/>
+      <w:numFmt w:val="decimal"/>
+      <w:lvlText w:val="%7."/>
+      <w:lvlJc w:val="left"/>
+      <w:pPr>
+        <w:ind w:left="5040" w:hanging="360"/>
+      </w:pPr>
+    </w:lvl>
+    <w:lvl w:ilvl="7" w:tentative="0">
+      <w:start w:val="1"/>
+      <w:numFmt w:val="lowerLetter"/>
+      <w:lvlText w:val="%8."/>
+      <w:lvlJc w:val="left"/>
+      <w:pPr>
+        <w:ind w:left="5760" w:hanging="360"/>
+      </w:pPr>
+    </w:lvl>
+    <w:lvl w:ilvl="8" w:tentative="0">
+      <w:start w:val="1"/>
+      <w:numFmt w:val="lowerRoman"/>
+      <w:lvlText w:val="%9."/>
+      <w:lvlJc w:val="right"/>
+      <w:pPr>
+        <w:ind w:left="6480" w:hanging="180"/>
+      </w:pPr>
+    </w:lvl>
+  </w:abstractNum>
+  <w:abstractNum w:abstractNumId="16">
+    <w:nsid w:val="65490131"/>
+    <w:multiLevelType w:val="singleLevel"/>
+    <w:tmpl w:val="65490131"/>
+    <w:lvl w:ilvl="0" w:tentative="0">
+      <w:start w:val="1"/>
+      <w:numFmt w:val="decimal"/>
+      <w:suff w:val="space"/>
+      <w:lvlText w:val="%1."/>
+      <w:lvlJc w:val="left"/>
+    </w:lvl>
+  </w:abstractNum>
+  <w:abstractNum w:abstractNumId="17">
+    <w:nsid w:val="68FD7FD0"/>
+    <w:multiLevelType w:val="multilevel"/>
+    <w:tmpl w:val="68FD7FD0"/>
+    <w:lvl w:ilvl="0" w:tentative="0">
+      <w:start w:val="1"/>
+      <w:numFmt w:val="decimal"/>
+      <w:lvlText w:val="%1."/>
+      <w:lvlJc w:val="left"/>
+      <w:pPr>
+        <w:ind w:left="1494" w:hanging="360"/>
+      </w:pPr>
+      <w:rPr>
+        <w:rFonts w:hint="default"/>
+      </w:rPr>
+    </w:lvl>
+    <w:lvl w:ilvl="1" w:tentative="0">
+      <w:start w:val="3"/>
       <w:numFmt w:val="decimal"/>
       <w:isLgl/>
       <w:lvlText w:val="%1.%2"/>
       <w:lvlJc w:val="left"/>
       <w:pPr>
-        <w:ind w:left="1914" w:hanging="420"/>
+        <w:ind w:left="1554" w:hanging="420"/>
       </w:pPr>
       <w:rPr>
         <w:rFonts w:hint="default"/>
@@ -8481,7 +10429,7 @@
       <w:lvlText w:val="%1.%2.%3"/>
       <w:lvlJc w:val="left"/>
       <w:pPr>
-        <w:ind w:left="3348" w:hanging="720"/>
+        <w:ind w:left="1854" w:hanging="720"/>
       </w:pPr>
       <w:rPr>
         <w:rFonts w:hint="default"/>
@@ -8494,7 +10442,7 @@
       <w:lvlText w:val="%1.%2.%3.%4"/>
       <w:lvlJc w:val="left"/>
       <w:pPr>
-        <w:ind w:left="4842" w:hanging="1080"/>
+        <w:ind w:left="2214" w:hanging="1080"/>
       </w:pPr>
       <w:rPr>
         <w:rFonts w:hint="default"/>
@@ -8507,7 +10455,7 @@
       <w:lvlText w:val="%1.%2.%3.%4.%5"/>
       <w:lvlJc w:val="left"/>
       <w:pPr>
-        <w:ind w:left="5976" w:hanging="1080"/>
+        <w:ind w:left="2214" w:hanging="1080"/>
       </w:pPr>
       <w:rPr>
         <w:rFonts w:hint="default"/>
@@ -8520,7 +10468,7 @@
       <w:lvlText w:val="%1.%2.%3.%4.%5.%6"/>
       <w:lvlJc w:val="left"/>
       <w:pPr>
-        <w:ind w:left="7470" w:hanging="1440"/>
+        <w:ind w:left="2574" w:hanging="1440"/>
       </w:pPr>
       <w:rPr>
         <w:rFonts w:hint="default"/>
@@ -8533,7 +10481,7 @@
       <w:lvlText w:val="%1.%2.%3.%4.%5.%6.%7"/>
       <w:lvlJc w:val="left"/>
       <w:pPr>
-        <w:ind w:left="8604" w:hanging="1440"/>
+        <w:ind w:left="2574" w:hanging="1440"/>
       </w:pPr>
       <w:rPr>
         <w:rFonts w:hint="default"/>
@@ -8546,7 +10494,7 @@
       <w:lvlText w:val="%1.%2.%3.%4.%5.%6.%7.%8"/>
       <w:lvlJc w:val="left"/>
       <w:pPr>
-        <w:ind w:left="10098" w:hanging="1800"/>
+        <w:ind w:left="2934" w:hanging="1800"/>
       </w:pPr>
       <w:rPr>
         <w:rFonts w:hint="default"/>
@@ -8559,17 +10507,17 @@
       <w:lvlText w:val="%1.%2.%3.%4.%5.%6.%7.%8.%9"/>
       <w:lvlJc w:val="left"/>
       <w:pPr>
-        <w:ind w:left="11592" w:hanging="2160"/>
+        <w:ind w:left="3294" w:hanging="2160"/>
       </w:pPr>
       <w:rPr>
         <w:rFonts w:hint="default"/>
       </w:rPr>
     </w:lvl>
   </w:abstractNum>
-  <w:abstractNum w:abstractNumId="4">
-    <w:nsid w:val="38FC5CDB"/>
+  <w:abstractNum w:abstractNumId="18">
+    <w:nsid w:val="71713D19"/>
     <w:multiLevelType w:val="multilevel"/>
-    <w:tmpl w:val="38FC5CDB"/>
+    <w:tmpl w:val="71713D19"/>
     <w:lvl w:ilvl="0" w:tentative="0">
       <w:start w:val="1"/>
       <w:numFmt w:val="decimal"/>
@@ -8655,713 +10603,7 @@
       </w:pPr>
     </w:lvl>
   </w:abstractNum>
-  <w:abstractNum w:abstractNumId="5">
-    <w:nsid w:val="4A88018A"/>
-    <w:multiLevelType w:val="multilevel"/>
-    <w:tmpl w:val="4A88018A"/>
-    <w:lvl w:ilvl="0" w:tentative="0">
-      <w:start w:val="1"/>
-      <w:numFmt w:val="bullet"/>
-      <w:lvlText w:val=""/>
-      <w:lvlJc w:val="left"/>
-      <w:pPr>
-        <w:ind w:left="1854" w:hanging="360"/>
-      </w:pPr>
-      <w:rPr>
-        <w:rFonts w:hint="default" w:ascii="Symbol" w:hAnsi="Symbol"/>
-      </w:rPr>
-    </w:lvl>
-    <w:lvl w:ilvl="1" w:tentative="0">
-      <w:start w:val="1"/>
-      <w:numFmt w:val="bullet"/>
-      <w:lvlText w:val="o"/>
-      <w:lvlJc w:val="left"/>
-      <w:pPr>
-        <w:ind w:left="2574" w:hanging="360"/>
-      </w:pPr>
-      <w:rPr>
-        <w:rFonts w:hint="default" w:ascii="Courier New" w:hAnsi="Courier New" w:cs="Courier New"/>
-      </w:rPr>
-    </w:lvl>
-    <w:lvl w:ilvl="2" w:tentative="0">
-      <w:start w:val="1"/>
-      <w:numFmt w:val="bullet"/>
-      <w:lvlText w:val=""/>
-      <w:lvlJc w:val="left"/>
-      <w:pPr>
-        <w:ind w:left="3294" w:hanging="360"/>
-      </w:pPr>
-      <w:rPr>
-        <w:rFonts w:hint="default" w:ascii="Wingdings" w:hAnsi="Wingdings"/>
-      </w:rPr>
-    </w:lvl>
-    <w:lvl w:ilvl="3" w:tentative="0">
-      <w:start w:val="1"/>
-      <w:numFmt w:val="bullet"/>
-      <w:lvlText w:val=""/>
-      <w:lvlJc w:val="left"/>
-      <w:pPr>
-        <w:ind w:left="4014" w:hanging="360"/>
-      </w:pPr>
-      <w:rPr>
-        <w:rFonts w:hint="default" w:ascii="Symbol" w:hAnsi="Symbol"/>
-      </w:rPr>
-    </w:lvl>
-    <w:lvl w:ilvl="4" w:tentative="0">
-      <w:start w:val="1"/>
-      <w:numFmt w:val="bullet"/>
-      <w:lvlText w:val="o"/>
-      <w:lvlJc w:val="left"/>
-      <w:pPr>
-        <w:ind w:left="4734" w:hanging="360"/>
-      </w:pPr>
-      <w:rPr>
-        <w:rFonts w:hint="default" w:ascii="Courier New" w:hAnsi="Courier New" w:cs="Courier New"/>
-      </w:rPr>
-    </w:lvl>
-    <w:lvl w:ilvl="5" w:tentative="0">
-      <w:start w:val="1"/>
-      <w:numFmt w:val="bullet"/>
-      <w:lvlText w:val=""/>
-      <w:lvlJc w:val="left"/>
-      <w:pPr>
-        <w:ind w:left="5454" w:hanging="360"/>
-      </w:pPr>
-      <w:rPr>
-        <w:rFonts w:hint="default" w:ascii="Wingdings" w:hAnsi="Wingdings"/>
-      </w:rPr>
-    </w:lvl>
-    <w:lvl w:ilvl="6" w:tentative="0">
-      <w:start w:val="1"/>
-      <w:numFmt w:val="bullet"/>
-      <w:lvlText w:val=""/>
-      <w:lvlJc w:val="left"/>
-      <w:pPr>
-        <w:ind w:left="6174" w:hanging="360"/>
-      </w:pPr>
-      <w:rPr>
-        <w:rFonts w:hint="default" w:ascii="Symbol" w:hAnsi="Symbol"/>
-      </w:rPr>
-    </w:lvl>
-    <w:lvl w:ilvl="7" w:tentative="0">
-      <w:start w:val="1"/>
-      <w:numFmt w:val="bullet"/>
-      <w:lvlText w:val="o"/>
-      <w:lvlJc w:val="left"/>
-      <w:pPr>
-        <w:ind w:left="6894" w:hanging="360"/>
-      </w:pPr>
-      <w:rPr>
-        <w:rFonts w:hint="default" w:ascii="Courier New" w:hAnsi="Courier New" w:cs="Courier New"/>
-      </w:rPr>
-    </w:lvl>
-    <w:lvl w:ilvl="8" w:tentative="0">
-      <w:start w:val="1"/>
-      <w:numFmt w:val="bullet"/>
-      <w:lvlText w:val=""/>
-      <w:lvlJc w:val="left"/>
-      <w:pPr>
-        <w:ind w:left="7614" w:hanging="360"/>
-      </w:pPr>
-      <w:rPr>
-        <w:rFonts w:hint="default" w:ascii="Wingdings" w:hAnsi="Wingdings"/>
-      </w:rPr>
-    </w:lvl>
-  </w:abstractNum>
-  <w:abstractNum w:abstractNumId="6">
-    <w:nsid w:val="4A8B0BB2"/>
-    <w:multiLevelType w:val="multilevel"/>
-    <w:tmpl w:val="4A8B0BB2"/>
-    <w:lvl w:ilvl="0" w:tentative="0">
-      <w:start w:val="1"/>
-      <w:numFmt w:val="decimal"/>
-      <w:lvlText w:val="%1)"/>
-      <w:lvlJc w:val="left"/>
-      <w:pPr>
-        <w:ind w:left="1068" w:hanging="360"/>
-      </w:pPr>
-      <w:rPr>
-        <w:rFonts w:hint="default"/>
-      </w:rPr>
-    </w:lvl>
-    <w:lvl w:ilvl="1" w:tentative="0">
-      <w:start w:val="1"/>
-      <w:numFmt w:val="lowerLetter"/>
-      <w:lvlText w:val="%2."/>
-      <w:lvlJc w:val="left"/>
-      <w:pPr>
-        <w:ind w:left="1788" w:hanging="360"/>
-      </w:pPr>
-    </w:lvl>
-    <w:lvl w:ilvl="2" w:tentative="0">
-      <w:start w:val="1"/>
-      <w:numFmt w:val="lowerRoman"/>
-      <w:lvlText w:val="%3."/>
-      <w:lvlJc w:val="right"/>
-      <w:pPr>
-        <w:ind w:left="2508" w:hanging="180"/>
-      </w:pPr>
-    </w:lvl>
-    <w:lvl w:ilvl="3" w:tentative="0">
-      <w:start w:val="1"/>
-      <w:numFmt w:val="decimal"/>
-      <w:lvlText w:val="%4."/>
-      <w:lvlJc w:val="left"/>
-      <w:pPr>
-        <w:ind w:left="3228" w:hanging="360"/>
-      </w:pPr>
-    </w:lvl>
-    <w:lvl w:ilvl="4" w:tentative="0">
-      <w:start w:val="1"/>
-      <w:numFmt w:val="lowerLetter"/>
-      <w:lvlText w:val="%5."/>
-      <w:lvlJc w:val="left"/>
-      <w:pPr>
-        <w:ind w:left="3948" w:hanging="360"/>
-      </w:pPr>
-    </w:lvl>
-    <w:lvl w:ilvl="5" w:tentative="0">
-      <w:start w:val="1"/>
-      <w:numFmt w:val="lowerRoman"/>
-      <w:lvlText w:val="%6."/>
-      <w:lvlJc w:val="right"/>
-      <w:pPr>
-        <w:ind w:left="4668" w:hanging="180"/>
-      </w:pPr>
-    </w:lvl>
-    <w:lvl w:ilvl="6" w:tentative="0">
-      <w:start w:val="1"/>
-      <w:numFmt w:val="decimal"/>
-      <w:lvlText w:val="%7."/>
-      <w:lvlJc w:val="left"/>
-      <w:pPr>
-        <w:ind w:left="5388" w:hanging="360"/>
-      </w:pPr>
-    </w:lvl>
-    <w:lvl w:ilvl="7" w:tentative="0">
-      <w:start w:val="1"/>
-      <w:numFmt w:val="lowerLetter"/>
-      <w:lvlText w:val="%8."/>
-      <w:lvlJc w:val="left"/>
-      <w:pPr>
-        <w:ind w:left="6108" w:hanging="360"/>
-      </w:pPr>
-    </w:lvl>
-    <w:lvl w:ilvl="8" w:tentative="0">
-      <w:start w:val="1"/>
-      <w:numFmt w:val="lowerRoman"/>
-      <w:lvlText w:val="%9."/>
-      <w:lvlJc w:val="right"/>
-      <w:pPr>
-        <w:ind w:left="6828" w:hanging="180"/>
-      </w:pPr>
-    </w:lvl>
-  </w:abstractNum>
-  <w:abstractNum w:abstractNumId="7">
-    <w:nsid w:val="4DE62745"/>
-    <w:multiLevelType w:val="multilevel"/>
-    <w:tmpl w:val="4DE62745"/>
-    <w:lvl w:ilvl="0" w:tentative="0">
-      <w:start w:val="1"/>
-      <w:numFmt w:val="decimal"/>
-      <w:lvlText w:val="%1."/>
-      <w:lvlJc w:val="left"/>
-      <w:pPr>
-        <w:ind w:left="720" w:hanging="360"/>
-      </w:pPr>
-      <w:rPr>
-        <w:rFonts w:hint="default"/>
-      </w:rPr>
-    </w:lvl>
-    <w:lvl w:ilvl="1" w:tentative="0">
-      <w:start w:val="1"/>
-      <w:numFmt w:val="lowerLetter"/>
-      <w:lvlText w:val="%2."/>
-      <w:lvlJc w:val="left"/>
-      <w:pPr>
-        <w:ind w:left="1440" w:hanging="360"/>
-      </w:pPr>
-    </w:lvl>
-    <w:lvl w:ilvl="2" w:tentative="0">
-      <w:start w:val="1"/>
-      <w:numFmt w:val="lowerRoman"/>
-      <w:lvlText w:val="%3."/>
-      <w:lvlJc w:val="right"/>
-      <w:pPr>
-        <w:ind w:left="2160" w:hanging="180"/>
-      </w:pPr>
-    </w:lvl>
-    <w:lvl w:ilvl="3" w:tentative="0">
-      <w:start w:val="1"/>
-      <w:numFmt w:val="decimal"/>
-      <w:lvlText w:val="%4."/>
-      <w:lvlJc w:val="left"/>
-      <w:pPr>
-        <w:ind w:left="2880" w:hanging="360"/>
-      </w:pPr>
-    </w:lvl>
-    <w:lvl w:ilvl="4" w:tentative="0">
-      <w:start w:val="1"/>
-      <w:numFmt w:val="lowerLetter"/>
-      <w:lvlText w:val="%5."/>
-      <w:lvlJc w:val="left"/>
-      <w:pPr>
-        <w:ind w:left="3600" w:hanging="360"/>
-      </w:pPr>
-    </w:lvl>
-    <w:lvl w:ilvl="5" w:tentative="0">
-      <w:start w:val="1"/>
-      <w:numFmt w:val="lowerRoman"/>
-      <w:lvlText w:val="%6."/>
-      <w:lvlJc w:val="right"/>
-      <w:pPr>
-        <w:ind w:left="4320" w:hanging="180"/>
-      </w:pPr>
-    </w:lvl>
-    <w:lvl w:ilvl="6" w:tentative="0">
-      <w:start w:val="1"/>
-      <w:numFmt w:val="decimal"/>
-      <w:lvlText w:val="%7."/>
-      <w:lvlJc w:val="left"/>
-      <w:pPr>
-        <w:ind w:left="5040" w:hanging="360"/>
-      </w:pPr>
-    </w:lvl>
-    <w:lvl w:ilvl="7" w:tentative="0">
-      <w:start w:val="1"/>
-      <w:numFmt w:val="lowerLetter"/>
-      <w:lvlText w:val="%8."/>
-      <w:lvlJc w:val="left"/>
-      <w:pPr>
-        <w:ind w:left="5760" w:hanging="360"/>
-      </w:pPr>
-    </w:lvl>
-    <w:lvl w:ilvl="8" w:tentative="0">
-      <w:start w:val="1"/>
-      <w:numFmt w:val="lowerRoman"/>
-      <w:lvlText w:val="%9."/>
-      <w:lvlJc w:val="right"/>
-      <w:pPr>
-        <w:ind w:left="6480" w:hanging="180"/>
-      </w:pPr>
-    </w:lvl>
-  </w:abstractNum>
-  <w:abstractNum w:abstractNumId="8">
-    <w:nsid w:val="4EBF33C9"/>
-    <w:multiLevelType w:val="multilevel"/>
-    <w:tmpl w:val="4EBF33C9"/>
-    <w:lvl w:ilvl="0" w:tentative="0">
-      <w:start w:val="1"/>
-      <w:numFmt w:val="decimal"/>
-      <w:lvlText w:val="%1."/>
-      <w:lvlJc w:val="left"/>
-      <w:pPr>
-        <w:tabs>
-          <w:tab w:val="left" w:pos="-1680"/>
-        </w:tabs>
-        <w:ind w:left="-186" w:hanging="360"/>
-      </w:pPr>
-      <w:rPr>
-        <w:rFonts w:hint="default"/>
-      </w:rPr>
-    </w:lvl>
-    <w:lvl w:ilvl="1" w:tentative="0">
-      <w:start w:val="1"/>
-      <w:numFmt w:val="lowerLetter"/>
-      <w:lvlText w:val="%2."/>
-      <w:lvlJc w:val="left"/>
-      <w:pPr>
-        <w:tabs>
-          <w:tab w:val="left" w:pos="-1680"/>
-        </w:tabs>
-        <w:ind w:left="534" w:hanging="360"/>
-      </w:pPr>
-    </w:lvl>
-    <w:lvl w:ilvl="2" w:tentative="0">
-      <w:start w:val="1"/>
-      <w:numFmt w:val="lowerRoman"/>
-      <w:lvlText w:val="%3."/>
-      <w:lvlJc w:val="right"/>
-      <w:pPr>
-        <w:tabs>
-          <w:tab w:val="left" w:pos="-1680"/>
-        </w:tabs>
-        <w:ind w:left="1254" w:hanging="180"/>
-      </w:pPr>
-    </w:lvl>
-    <w:lvl w:ilvl="3" w:tentative="0">
-      <w:start w:val="1"/>
-      <w:numFmt w:val="decimal"/>
-      <w:lvlText w:val="%4."/>
-      <w:lvlJc w:val="left"/>
-      <w:pPr>
-        <w:tabs>
-          <w:tab w:val="left" w:pos="-1680"/>
-        </w:tabs>
-        <w:ind w:left="1974" w:hanging="360"/>
-      </w:pPr>
-    </w:lvl>
-    <w:lvl w:ilvl="4" w:tentative="0">
-      <w:start w:val="1"/>
-      <w:numFmt w:val="lowerLetter"/>
-      <w:lvlText w:val="%5."/>
-      <w:lvlJc w:val="left"/>
-      <w:pPr>
-        <w:tabs>
-          <w:tab w:val="left" w:pos="-1680"/>
-        </w:tabs>
-        <w:ind w:left="2694" w:hanging="360"/>
-      </w:pPr>
-    </w:lvl>
-    <w:lvl w:ilvl="5" w:tentative="0">
-      <w:start w:val="1"/>
-      <w:numFmt w:val="lowerRoman"/>
-      <w:lvlText w:val="%6."/>
-      <w:lvlJc w:val="right"/>
-      <w:pPr>
-        <w:tabs>
-          <w:tab w:val="left" w:pos="-1680"/>
-        </w:tabs>
-        <w:ind w:left="3414" w:hanging="180"/>
-      </w:pPr>
-    </w:lvl>
-    <w:lvl w:ilvl="6" w:tentative="0">
-      <w:start w:val="1"/>
-      <w:numFmt w:val="decimal"/>
-      <w:lvlText w:val="%7."/>
-      <w:lvlJc w:val="left"/>
-      <w:pPr>
-        <w:tabs>
-          <w:tab w:val="left" w:pos="-1680"/>
-        </w:tabs>
-        <w:ind w:left="4134" w:hanging="360"/>
-      </w:pPr>
-    </w:lvl>
-    <w:lvl w:ilvl="7" w:tentative="0">
-      <w:start w:val="1"/>
-      <w:numFmt w:val="lowerLetter"/>
-      <w:lvlText w:val="%8."/>
-      <w:lvlJc w:val="left"/>
-      <w:pPr>
-        <w:tabs>
-          <w:tab w:val="left" w:pos="-1680"/>
-        </w:tabs>
-        <w:ind w:left="4854" w:hanging="360"/>
-      </w:pPr>
-    </w:lvl>
-    <w:lvl w:ilvl="8" w:tentative="0">
-      <w:start w:val="1"/>
-      <w:numFmt w:val="lowerRoman"/>
-      <w:lvlText w:val="%9."/>
-      <w:lvlJc w:val="right"/>
-      <w:pPr>
-        <w:tabs>
-          <w:tab w:val="left" w:pos="-1680"/>
-        </w:tabs>
-        <w:ind w:left="5574" w:hanging="180"/>
-      </w:pPr>
-    </w:lvl>
-  </w:abstractNum>
-  <w:abstractNum w:abstractNumId="9">
-    <w:nsid w:val="5BB920EF"/>
-    <w:multiLevelType w:val="multilevel"/>
-    <w:tmpl w:val="5BB920EF"/>
-    <w:lvl w:ilvl="0" w:tentative="0">
-      <w:start w:val="1"/>
-      <w:numFmt w:val="decimal"/>
-      <w:lvlText w:val="%1."/>
-      <w:lvlJc w:val="left"/>
-      <w:pPr>
-        <w:ind w:left="720" w:hanging="360"/>
-      </w:pPr>
-      <w:rPr>
-        <w:rFonts w:hint="default"/>
-      </w:rPr>
-    </w:lvl>
-    <w:lvl w:ilvl="1" w:tentative="0">
-      <w:start w:val="1"/>
-      <w:numFmt w:val="lowerLetter"/>
-      <w:lvlText w:val="%2."/>
-      <w:lvlJc w:val="left"/>
-      <w:pPr>
-        <w:ind w:left="1440" w:hanging="360"/>
-      </w:pPr>
-    </w:lvl>
-    <w:lvl w:ilvl="2" w:tentative="0">
-      <w:start w:val="1"/>
-      <w:numFmt w:val="lowerRoman"/>
-      <w:lvlText w:val="%3."/>
-      <w:lvlJc w:val="right"/>
-      <w:pPr>
-        <w:ind w:left="2160" w:hanging="180"/>
-      </w:pPr>
-    </w:lvl>
-    <w:lvl w:ilvl="3" w:tentative="0">
-      <w:start w:val="1"/>
-      <w:numFmt w:val="decimal"/>
-      <w:lvlText w:val="%4."/>
-      <w:lvlJc w:val="left"/>
-      <w:pPr>
-        <w:ind w:left="2880" w:hanging="360"/>
-      </w:pPr>
-    </w:lvl>
-    <w:lvl w:ilvl="4" w:tentative="0">
-      <w:start w:val="1"/>
-      <w:numFmt w:val="lowerLetter"/>
-      <w:lvlText w:val="%5."/>
-      <w:lvlJc w:val="left"/>
-      <w:pPr>
-        <w:ind w:left="3600" w:hanging="360"/>
-      </w:pPr>
-    </w:lvl>
-    <w:lvl w:ilvl="5" w:tentative="0">
-      <w:start w:val="1"/>
-      <w:numFmt w:val="lowerRoman"/>
-      <w:lvlText w:val="%6."/>
-      <w:lvlJc w:val="right"/>
-      <w:pPr>
-        <w:ind w:left="4320" w:hanging="180"/>
-      </w:pPr>
-    </w:lvl>
-    <w:lvl w:ilvl="6" w:tentative="0">
-      <w:start w:val="1"/>
-      <w:numFmt w:val="decimal"/>
-      <w:lvlText w:val="%7."/>
-      <w:lvlJc w:val="left"/>
-      <w:pPr>
-        <w:ind w:left="5040" w:hanging="360"/>
-      </w:pPr>
-    </w:lvl>
-    <w:lvl w:ilvl="7" w:tentative="0">
-      <w:start w:val="1"/>
-      <w:numFmt w:val="lowerLetter"/>
-      <w:lvlText w:val="%8."/>
-      <w:lvlJc w:val="left"/>
-      <w:pPr>
-        <w:ind w:left="5760" w:hanging="360"/>
-      </w:pPr>
-    </w:lvl>
-    <w:lvl w:ilvl="8" w:tentative="0">
-      <w:start w:val="1"/>
-      <w:numFmt w:val="lowerRoman"/>
-      <w:lvlText w:val="%9."/>
-      <w:lvlJc w:val="right"/>
-      <w:pPr>
-        <w:ind w:left="6480" w:hanging="180"/>
-      </w:pPr>
-    </w:lvl>
-  </w:abstractNum>
-  <w:abstractNum w:abstractNumId="10">
-    <w:nsid w:val="68FD7FD0"/>
-    <w:multiLevelType w:val="multilevel"/>
-    <w:tmpl w:val="68FD7FD0"/>
-    <w:lvl w:ilvl="0" w:tentative="0">
-      <w:start w:val="1"/>
-      <w:numFmt w:val="decimal"/>
-      <w:lvlText w:val="%1."/>
-      <w:lvlJc w:val="left"/>
-      <w:pPr>
-        <w:ind w:left="1494" w:hanging="360"/>
-      </w:pPr>
-      <w:rPr>
-        <w:rFonts w:hint="default"/>
-      </w:rPr>
-    </w:lvl>
-    <w:lvl w:ilvl="1" w:tentative="0">
-      <w:start w:val="3"/>
-      <w:numFmt w:val="decimal"/>
-      <w:isLgl/>
-      <w:lvlText w:val="%1.%2"/>
-      <w:lvlJc w:val="left"/>
-      <w:pPr>
-        <w:ind w:left="1554" w:hanging="420"/>
-      </w:pPr>
-      <w:rPr>
-        <w:rFonts w:hint="default"/>
-      </w:rPr>
-    </w:lvl>
-    <w:lvl w:ilvl="2" w:tentative="0">
-      <w:start w:val="1"/>
-      <w:numFmt w:val="decimal"/>
-      <w:isLgl/>
-      <w:lvlText w:val="%1.%2.%3"/>
-      <w:lvlJc w:val="left"/>
-      <w:pPr>
-        <w:ind w:left="1854" w:hanging="720"/>
-      </w:pPr>
-      <w:rPr>
-        <w:rFonts w:hint="default"/>
-      </w:rPr>
-    </w:lvl>
-    <w:lvl w:ilvl="3" w:tentative="0">
-      <w:start w:val="1"/>
-      <w:numFmt w:val="decimal"/>
-      <w:isLgl/>
-      <w:lvlText w:val="%1.%2.%3.%4"/>
-      <w:lvlJc w:val="left"/>
-      <w:pPr>
-        <w:ind w:left="2214" w:hanging="1080"/>
-      </w:pPr>
-      <w:rPr>
-        <w:rFonts w:hint="default"/>
-      </w:rPr>
-    </w:lvl>
-    <w:lvl w:ilvl="4" w:tentative="0">
-      <w:start w:val="1"/>
-      <w:numFmt w:val="decimal"/>
-      <w:isLgl/>
-      <w:lvlText w:val="%1.%2.%3.%4.%5"/>
-      <w:lvlJc w:val="left"/>
-      <w:pPr>
-        <w:ind w:left="2214" w:hanging="1080"/>
-      </w:pPr>
-      <w:rPr>
-        <w:rFonts w:hint="default"/>
-      </w:rPr>
-    </w:lvl>
-    <w:lvl w:ilvl="5" w:tentative="0">
-      <w:start w:val="1"/>
-      <w:numFmt w:val="decimal"/>
-      <w:isLgl/>
-      <w:lvlText w:val="%1.%2.%3.%4.%5.%6"/>
-      <w:lvlJc w:val="left"/>
-      <w:pPr>
-        <w:ind w:left="2574" w:hanging="1440"/>
-      </w:pPr>
-      <w:rPr>
-        <w:rFonts w:hint="default"/>
-      </w:rPr>
-    </w:lvl>
-    <w:lvl w:ilvl="6" w:tentative="0">
-      <w:start w:val="1"/>
-      <w:numFmt w:val="decimal"/>
-      <w:isLgl/>
-      <w:lvlText w:val="%1.%2.%3.%4.%5.%6.%7"/>
-      <w:lvlJc w:val="left"/>
-      <w:pPr>
-        <w:ind w:left="2574" w:hanging="1440"/>
-      </w:pPr>
-      <w:rPr>
-        <w:rFonts w:hint="default"/>
-      </w:rPr>
-    </w:lvl>
-    <w:lvl w:ilvl="7" w:tentative="0">
-      <w:start w:val="1"/>
-      <w:numFmt w:val="decimal"/>
-      <w:isLgl/>
-      <w:lvlText w:val="%1.%2.%3.%4.%5.%6.%7.%8"/>
-      <w:lvlJc w:val="left"/>
-      <w:pPr>
-        <w:ind w:left="2934" w:hanging="1800"/>
-      </w:pPr>
-      <w:rPr>
-        <w:rFonts w:hint="default"/>
-      </w:rPr>
-    </w:lvl>
-    <w:lvl w:ilvl="8" w:tentative="0">
-      <w:start w:val="1"/>
-      <w:numFmt w:val="decimal"/>
-      <w:isLgl/>
-      <w:lvlText w:val="%1.%2.%3.%4.%5.%6.%7.%8.%9"/>
-      <w:lvlJc w:val="left"/>
-      <w:pPr>
-        <w:ind w:left="3294" w:hanging="2160"/>
-      </w:pPr>
-      <w:rPr>
-        <w:rFonts w:hint="default"/>
-      </w:rPr>
-    </w:lvl>
-  </w:abstractNum>
-  <w:abstractNum w:abstractNumId="11">
-    <w:nsid w:val="71713D19"/>
-    <w:multiLevelType w:val="multilevel"/>
-    <w:tmpl w:val="71713D19"/>
-    <w:lvl w:ilvl="0" w:tentative="0">
-      <w:start w:val="1"/>
-      <w:numFmt w:val="decimal"/>
-      <w:lvlText w:val="%1."/>
-      <w:lvlJc w:val="left"/>
-      <w:pPr>
-        <w:ind w:left="720" w:hanging="360"/>
-      </w:pPr>
-      <w:rPr>
-        <w:rFonts w:hint="default"/>
-      </w:rPr>
-    </w:lvl>
-    <w:lvl w:ilvl="1" w:tentative="0">
-      <w:start w:val="1"/>
-      <w:numFmt w:val="lowerLetter"/>
-      <w:lvlText w:val="%2."/>
-      <w:lvlJc w:val="left"/>
-      <w:pPr>
-        <w:ind w:left="1440" w:hanging="360"/>
-      </w:pPr>
-    </w:lvl>
-    <w:lvl w:ilvl="2" w:tentative="0">
-      <w:start w:val="1"/>
-      <w:numFmt w:val="lowerRoman"/>
-      <w:lvlText w:val="%3."/>
-      <w:lvlJc w:val="right"/>
-      <w:pPr>
-        <w:ind w:left="2160" w:hanging="180"/>
-      </w:pPr>
-    </w:lvl>
-    <w:lvl w:ilvl="3" w:tentative="0">
-      <w:start w:val="1"/>
-      <w:numFmt w:val="decimal"/>
-      <w:lvlText w:val="%4."/>
-      <w:lvlJc w:val="left"/>
-      <w:pPr>
-        <w:ind w:left="2880" w:hanging="360"/>
-      </w:pPr>
-    </w:lvl>
-    <w:lvl w:ilvl="4" w:tentative="0">
-      <w:start w:val="1"/>
-      <w:numFmt w:val="lowerLetter"/>
-      <w:lvlText w:val="%5."/>
-      <w:lvlJc w:val="left"/>
-      <w:pPr>
-        <w:ind w:left="3600" w:hanging="360"/>
-      </w:pPr>
-    </w:lvl>
-    <w:lvl w:ilvl="5" w:tentative="0">
-      <w:start w:val="1"/>
-      <w:numFmt w:val="lowerRoman"/>
-      <w:lvlText w:val="%6."/>
-      <w:lvlJc w:val="right"/>
-      <w:pPr>
-        <w:ind w:left="4320" w:hanging="180"/>
-      </w:pPr>
-    </w:lvl>
-    <w:lvl w:ilvl="6" w:tentative="0">
-      <w:start w:val="1"/>
-      <w:numFmt w:val="decimal"/>
-      <w:lvlText w:val="%7."/>
-      <w:lvlJc w:val="left"/>
-      <w:pPr>
-        <w:ind w:left="5040" w:hanging="360"/>
-      </w:pPr>
-    </w:lvl>
-    <w:lvl w:ilvl="7" w:tentative="0">
-      <w:start w:val="1"/>
-      <w:numFmt w:val="lowerLetter"/>
-      <w:lvlText w:val="%8."/>
-      <w:lvlJc w:val="left"/>
-      <w:pPr>
-        <w:ind w:left="5760" w:hanging="360"/>
-      </w:pPr>
-    </w:lvl>
-    <w:lvl w:ilvl="8" w:tentative="0">
-      <w:start w:val="1"/>
-      <w:numFmt w:val="lowerRoman"/>
-      <w:lvlText w:val="%9."/>
-      <w:lvlJc w:val="right"/>
-      <w:pPr>
-        <w:ind w:left="6480" w:hanging="180"/>
-      </w:pPr>
-    </w:lvl>
-  </w:abstractNum>
-  <w:abstractNum w:abstractNumId="12">
+  <w:abstractNum w:abstractNumId="19">
     <w:nsid w:val="753E215C"/>
     <w:multiLevelType w:val="multilevel"/>
     <w:tmpl w:val="753E215C"/>
@@ -9482,138 +10724,75 @@
       </w:rPr>
     </w:lvl>
   </w:abstractNum>
-  <w:abstractNum w:abstractNumId="13">
-    <w:nsid w:val="7B00749E"/>
-    <w:multiLevelType w:val="multilevel"/>
-    <w:tmpl w:val="7B00749E"/>
-    <w:lvl w:ilvl="0" w:tentative="0">
-      <w:start w:val="1"/>
-      <w:numFmt w:val="decimal"/>
-      <w:lvlText w:val="%1."/>
-      <w:lvlJc w:val="left"/>
-      <w:pPr>
-        <w:ind w:left="1776" w:hanging="360"/>
-      </w:pPr>
-      <w:rPr>
-        <w:rFonts w:ascii="Times New Roman" w:hAnsi="Times New Roman" w:cs="Times New Roman" w:eastAsiaTheme="minorHAnsi"/>
-      </w:rPr>
-    </w:lvl>
-    <w:lvl w:ilvl="1" w:tentative="0">
-      <w:start w:val="1"/>
-      <w:numFmt w:val="lowerLetter"/>
-      <w:lvlText w:val="%2."/>
-      <w:lvlJc w:val="left"/>
-      <w:pPr>
-        <w:ind w:left="2496" w:hanging="360"/>
-      </w:pPr>
-    </w:lvl>
-    <w:lvl w:ilvl="2" w:tentative="0">
-      <w:start w:val="1"/>
-      <w:numFmt w:val="lowerRoman"/>
-      <w:lvlText w:val="%3."/>
-      <w:lvlJc w:val="right"/>
-      <w:pPr>
-        <w:ind w:left="3216" w:hanging="180"/>
-      </w:pPr>
-    </w:lvl>
-    <w:lvl w:ilvl="3" w:tentative="0">
-      <w:start w:val="1"/>
-      <w:numFmt w:val="decimal"/>
-      <w:lvlText w:val="%4."/>
-      <w:lvlJc w:val="left"/>
-      <w:pPr>
-        <w:ind w:left="3936" w:hanging="360"/>
-      </w:pPr>
-    </w:lvl>
-    <w:lvl w:ilvl="4" w:tentative="0">
-      <w:start w:val="1"/>
-      <w:numFmt w:val="lowerLetter"/>
-      <w:lvlText w:val="%5."/>
-      <w:lvlJc w:val="left"/>
-      <w:pPr>
-        <w:ind w:left="4656" w:hanging="360"/>
-      </w:pPr>
-    </w:lvl>
-    <w:lvl w:ilvl="5" w:tentative="0">
-      <w:start w:val="1"/>
-      <w:numFmt w:val="lowerRoman"/>
-      <w:lvlText w:val="%6."/>
-      <w:lvlJc w:val="right"/>
-      <w:pPr>
-        <w:ind w:left="5376" w:hanging="180"/>
-      </w:pPr>
-    </w:lvl>
-    <w:lvl w:ilvl="6" w:tentative="0">
-      <w:start w:val="1"/>
-      <w:numFmt w:val="decimal"/>
-      <w:lvlText w:val="%7."/>
-      <w:lvlJc w:val="left"/>
-      <w:pPr>
-        <w:ind w:left="6096" w:hanging="360"/>
-      </w:pPr>
-    </w:lvl>
-    <w:lvl w:ilvl="7" w:tentative="0">
-      <w:start w:val="1"/>
-      <w:numFmt w:val="lowerLetter"/>
-      <w:lvlText w:val="%8."/>
-      <w:lvlJc w:val="left"/>
-      <w:pPr>
-        <w:ind w:left="6816" w:hanging="360"/>
-      </w:pPr>
-    </w:lvl>
-    <w:lvl w:ilvl="8" w:tentative="0">
-      <w:start w:val="1"/>
-      <w:numFmt w:val="lowerRoman"/>
-      <w:lvlText w:val="%9."/>
-      <w:lvlJc w:val="right"/>
-      <w:pPr>
-        <w:ind w:left="7536" w:hanging="180"/>
-      </w:pPr>
-    </w:lvl>
-  </w:abstractNum>
   <w:num w:numId="1">
+    <w:abstractNumId w:val="5"/>
+  </w:num>
+  <w:num w:numId="2">
+    <w:abstractNumId w:val="4"/>
+  </w:num>
+  <w:num w:numId="3">
+    <w:abstractNumId w:val="6"/>
+  </w:num>
+  <w:num w:numId="4">
+    <w:abstractNumId w:val="0"/>
+  </w:num>
+  <w:num w:numId="5">
+    <w:abstractNumId w:val="3"/>
+  </w:num>
+  <w:num w:numId="6">
     <w:abstractNumId w:val="12"/>
   </w:num>
-  <w:num w:numId="2">
-    <w:abstractNumId w:val="8"/>
-  </w:num>
-  <w:num w:numId="3">
-    <w:abstractNumId w:val="13"/>
-  </w:num>
-  <w:num w:numId="4">
-    <w:abstractNumId w:val="4"/>
-  </w:num>
-  <w:num w:numId="5">
-    <w:abstractNumId w:val="9"/>
-  </w:num>
-  <w:num w:numId="6">
-    <w:abstractNumId w:val="0"/>
-  </w:num>
   <w:num w:numId="7">
-    <w:abstractNumId w:val="3"/>
+    <w:abstractNumId w:val="7"/>
   </w:num>
   <w:num w:numId="8">
-    <w:abstractNumId w:val="6"/>
+    <w:abstractNumId w:val="16"/>
   </w:num>
   <w:num w:numId="9">
-    <w:abstractNumId w:val="7"/>
+    <w:abstractNumId w:val="1"/>
   </w:num>
   <w:num w:numId="10">
-    <w:abstractNumId w:val="1"/>
+    <w:abstractNumId w:val="2"/>
   </w:num>
   <w:num w:numId="11">
     <w:abstractNumId w:val="10"/>
   </w:num>
   <w:num w:numId="12">
+    <w:abstractNumId w:val="19"/>
+  </w:num>
+  <w:num w:numId="13">
+    <w:abstractNumId w:val="14"/>
+  </w:num>
+  <w:num w:numId="14">
+    <w:abstractNumId w:val="15"/>
+  </w:num>
+  <w:num w:numId="15">
+    <w:abstractNumId w:val="9"/>
+  </w:num>
+  <w:num w:numId="16">
+    <w:abstractNumId w:val="17"/>
+  </w:num>
+  <w:num w:numId="17">
+    <w:abstractNumId w:val="18"/>
+  </w:num>
+  <w:num w:numId="18">
     <w:abstractNumId w:val="11"/>
   </w:num>
-  <w:num w:numId="13">
-    <w:abstractNumId w:val="2"/>
+  <w:num w:numId="19">
+    <w:abstractNumId w:val="8"/>
   </w:num>
-  <w:num w:numId="14">
-    <w:abstractNumId w:val="5"/>
+  <w:num w:numId="20">
+    <w:abstractNumId w:val="13"/>
   </w:num>
 </w:numbering>
+</file>
+
+<file path=word/people.xml><?xml version="1.0" encoding="utf-8"?>
+<w15:people xmlns:wpc="http://schemas.microsoft.com/office/word/2010/wordprocessingCanvas" xmlns:mc="http://schemas.openxmlformats.org/markup-compatibility/2006" xmlns:o="urn:schemas-microsoft-com:office:office" xmlns:r="http://schemas.openxmlformats.org/officeDocument/2006/relationships" xmlns:m="http://schemas.openxmlformats.org/officeDocument/2006/math" xmlns:v="urn:schemas-microsoft-com:vml" xmlns:wp14="http://schemas.microsoft.com/office/word/2010/wordprocessingDrawing" xmlns:wp="http://schemas.openxmlformats.org/drawingml/2006/wordprocessingDrawing" xmlns:w="http://schemas.openxmlformats.org/wordprocessingml/2006/main" xmlns:w14="http://schemas.microsoft.com/office/word/2010/wordml" xmlns:w15="http://schemas.microsoft.com/office/word/2012/wordml" xmlns:w10="urn:schemas-microsoft-com:office:word" xmlns:wpg="http://schemas.microsoft.com/office/word/2010/wordprocessingGroup" xmlns:wpi="http://schemas.microsoft.com/office/word/2010/wordprocessingInk" xmlns:wne="http://schemas.microsoft.com/office/word/2006/wordml" xmlns:wps="http://schemas.microsoft.com/office/word/2010/wordprocessingShape" xmlns:wpsCustomData="http://www.wps.cn/officeDocument/2013/wpsCustomData" mc:Ignorable="w14 w15 wp14">
+  <w15:person w15:author="polina">
+    <w15:presenceInfo w15:providerId="None" w15:userId="polina"/>
+  </w15:person>
+</w15:people>
 </file>
 
 <file path=word/styles.xml><?xml version="1.0" encoding="utf-8"?>
@@ -9800,7 +10979,7 @@
     <w:name w:val="heading 1"/>
     <w:basedOn w:val="1"/>
     <w:next w:val="1"/>
-    <w:link w:val="13"/>
+    <w:link w:val="15"/>
     <w:qFormat/>
     <w:uiPriority w:val="9"/>
     <w:pPr>
@@ -9810,17 +10989,22 @@
       <w:outlineLvl w:val="0"/>
     </w:pPr>
     <w:rPr>
-      <w:rFonts w:asciiTheme="majorHAnsi" w:hAnsiTheme="majorHAnsi" w:eastAsiaTheme="majorEastAsia" w:cstheme="majorBidi"/>
-      <w:color w:val="2F5597" w:themeColor="accent1" w:themeShade="BF"/>
-      <w:sz w:val="32"/>
-      <w:szCs w:val="32"/>
+      <w:rFonts w:ascii="Times New Roman" w:hAnsi="Times New Roman" w:eastAsiaTheme="majorEastAsia" w:cstheme="majorBidi"/>
+      <w:color w:val="000000" w:themeColor="text1"/>
+      <w:sz w:val="28"/>
+      <w:szCs w:val="28"/>
+      <w14:textFill>
+        <w14:solidFill>
+          <w14:schemeClr w14:val="tx1"/>
+        </w14:solidFill>
+      </w14:textFill>
     </w:rPr>
   </w:style>
   <w:style w:type="paragraph" w:styleId="3">
     <w:name w:val="heading 2"/>
-    <w:basedOn w:val="1"/>
+    <w:basedOn w:val="2"/>
     <w:next w:val="1"/>
-    <w:link w:val="16"/>
+    <w:link w:val="18"/>
     <w:unhideWhenUsed/>
     <w:qFormat/>
     <w:uiPriority w:val="9"/>
@@ -9831,10 +11015,7 @@
       <w:outlineLvl w:val="1"/>
     </w:pPr>
     <w:rPr>
-      <w:rFonts w:asciiTheme="majorHAnsi" w:hAnsiTheme="majorHAnsi" w:eastAsiaTheme="majorEastAsia" w:cstheme="majorBidi"/>
-      <w:color w:val="2F5597" w:themeColor="accent1" w:themeShade="BF"/>
-      <w:sz w:val="26"/>
-      <w:szCs w:val="26"/>
+      <w:rFonts w:ascii="Times New Roman" w:hAnsi="Times New Roman" w:eastAsiaTheme="majorEastAsia"/>
     </w:rPr>
   </w:style>
   <w:style w:type="character" w:default="1" w:styleId="4">
@@ -9876,13 +11057,36 @@
     </w:rPr>
   </w:style>
   <w:style w:type="paragraph" w:styleId="7">
+    <w:name w:val="caption"/>
+    <w:basedOn w:val="1"/>
+    <w:next w:val="1"/>
+    <w:semiHidden/>
+    <w:unhideWhenUsed/>
+    <w:qFormat/>
+    <w:uiPriority w:val="35"/>
+    <w:rPr>
+      <w:rFonts w:ascii="Times New Roman" w:hAnsi="Times New Roman" w:eastAsia="SimHei" w:cs="Times New Roman"/>
+      <w:sz w:val="28"/>
+    </w:rPr>
+  </w:style>
+  <w:style w:type="paragraph" w:styleId="8">
+    <w:name w:val="annotation text"/>
+    <w:basedOn w:val="1"/>
+    <w:semiHidden/>
+    <w:unhideWhenUsed/>
+    <w:uiPriority w:val="99"/>
+    <w:pPr>
+      <w:jc w:val="left"/>
+    </w:pPr>
+  </w:style>
+  <w:style w:type="paragraph" w:styleId="9">
     <w:name w:val="Body Text"/>
     <w:basedOn w:val="1"/>
-    <w:link w:val="11"/>
+    <w:link w:val="13"/>
     <w:qFormat/>
     <w:uiPriority w:val="1"/>
   </w:style>
-  <w:style w:type="paragraph" w:styleId="8">
+  <w:style w:type="paragraph" w:styleId="10">
     <w:name w:val="toc 1"/>
     <w:basedOn w:val="1"/>
     <w:next w:val="1"/>
@@ -9893,7 +11097,7 @@
       <w:spacing w:after="100"/>
     </w:pPr>
   </w:style>
-  <w:style w:type="paragraph" w:styleId="9">
+  <w:style w:type="paragraph" w:styleId="11">
     <w:name w:val="toc 2"/>
     <w:basedOn w:val="1"/>
     <w:next w:val="1"/>
@@ -9905,7 +11109,7 @@
       <w:ind w:left="280"/>
     </w:pPr>
   </w:style>
-  <w:style w:type="table" w:styleId="10">
+  <w:style w:type="table" w:styleId="12">
     <w:name w:val="Table Grid"/>
     <w:basedOn w:val="5"/>
     <w:qFormat/>
@@ -9924,10 +11128,10 @@
       </w:tblBorders>
     </w:tblPr>
   </w:style>
-  <w:style w:type="character" w:customStyle="1" w:styleId="11">
+  <w:style w:type="character" w:customStyle="1" w:styleId="13">
     <w:name w:val="Основной текст Знак"/>
     <w:basedOn w:val="4"/>
-    <w:link w:val="7"/>
+    <w:link w:val="9"/>
     <w:qFormat/>
     <w:uiPriority w:val="1"/>
     <w:rPr>
@@ -9935,7 +11139,7 @@
       <w:sz w:val="22"/>
     </w:rPr>
   </w:style>
-  <w:style w:type="paragraph" w:styleId="12">
+  <w:style w:type="paragraph" w:styleId="14">
     <w:name w:val="No Spacing"/>
     <w:qFormat/>
     <w:uiPriority w:val="1"/>
@@ -9951,20 +11155,25 @@
       <w:lang w:val="ru-RU" w:eastAsia="ru-RU" w:bidi="ar-SA"/>
     </w:rPr>
   </w:style>
-  <w:style w:type="character" w:customStyle="1" w:styleId="13">
+  <w:style w:type="character" w:customStyle="1" w:styleId="15">
     <w:name w:val="Заголовок 1 Знак"/>
     <w:basedOn w:val="4"/>
     <w:link w:val="2"/>
     <w:qFormat/>
     <w:uiPriority w:val="9"/>
     <w:rPr>
-      <w:rFonts w:asciiTheme="majorHAnsi" w:hAnsiTheme="majorHAnsi" w:eastAsiaTheme="majorEastAsia" w:cstheme="majorBidi"/>
-      <w:color w:val="2F5597" w:themeColor="accent1" w:themeShade="BF"/>
-      <w:sz w:val="32"/>
-      <w:szCs w:val="32"/>
+      <w:rFonts w:ascii="Times New Roman" w:hAnsi="Times New Roman" w:eastAsiaTheme="majorEastAsia" w:cstheme="majorBidi"/>
+      <w:color w:val="000000" w:themeColor="text1"/>
+      <w:sz w:val="28"/>
+      <w:szCs w:val="28"/>
+      <w14:textFill>
+        <w14:solidFill>
+          <w14:schemeClr w14:val="tx1"/>
+        </w14:solidFill>
+      </w14:textFill>
     </w:rPr>
   </w:style>
-  <w:style w:type="paragraph" w:customStyle="1" w:styleId="14">
+  <w:style w:type="paragraph" w:customStyle="1" w:styleId="16">
     <w:name w:val="TOC Heading"/>
     <w:basedOn w:val="2"/>
     <w:next w:val="1"/>
@@ -9979,7 +11188,7 @@
       <w:lang w:eastAsia="ru-RU"/>
     </w:rPr>
   </w:style>
-  <w:style w:type="paragraph" w:styleId="15">
+  <w:style w:type="paragraph" w:styleId="17">
     <w:name w:val="List Paragraph"/>
     <w:basedOn w:val="1"/>
     <w:qFormat/>
@@ -9989,17 +11198,22 @@
       <w:contextualSpacing/>
     </w:pPr>
   </w:style>
-  <w:style w:type="character" w:customStyle="1" w:styleId="16">
+  <w:style w:type="character" w:customStyle="1" w:styleId="18">
     <w:name w:val="Заголовок 2 Знак"/>
     <w:basedOn w:val="4"/>
     <w:link w:val="3"/>
     <w:qFormat/>
     <w:uiPriority w:val="9"/>
     <w:rPr>
-      <w:rFonts w:asciiTheme="majorHAnsi" w:hAnsiTheme="majorHAnsi" w:eastAsiaTheme="majorEastAsia" w:cstheme="majorBidi"/>
-      <w:color w:val="2F5597" w:themeColor="accent1" w:themeShade="BF"/>
-      <w:sz w:val="26"/>
-      <w:szCs w:val="26"/>
+      <w:rFonts w:ascii="Times New Roman" w:hAnsi="Times New Roman" w:eastAsiaTheme="majorEastAsia" w:cstheme="majorBidi"/>
+      <w:color w:val="000000" w:themeColor="text1"/>
+      <w:sz w:val="28"/>
+      <w:szCs w:val="28"/>
+      <w14:textFill>
+        <w14:solidFill>
+          <w14:schemeClr w14:val="tx1"/>
+        </w14:solidFill>
+      </w14:textFill>
     </w:rPr>
   </w:style>
 </w:styles>

--- a/docs/kursach.docx
+++ b/docs/kursach.docx
@@ -3551,7 +3551,23 @@
           <w:highlight w:val="none"/>
           <w:lang w:val="ru-RU"/>
         </w:rPr>
-        <w:t>Повышенное потребление памяти. Продолжением низкой производительности является и повышенное потребление памяти, в следствии того, что для создания переменных используется динамическая область памяти, которую в процессе работы программы также требуется очищать, чем занимается «сборщик мусора».</w:t>
+        <w:t xml:space="preserve">Повышенное потребление памяти. Продолжением низкой производительности является и повышенное потребление памяти, </w:t>
+      </w:r>
+      <w:r>
+        <w:rPr>
+          <w:rFonts w:hint="default"/>
+          <w:highlight w:val="none"/>
+          <w:lang w:val="en-GB"/>
+        </w:rPr>
+        <w:t>вследствие</w:t>
+      </w:r>
+      <w:r>
+        <w:rPr>
+          <w:rFonts w:hint="default"/>
+          <w:highlight w:val="none"/>
+          <w:lang w:val="ru-RU"/>
+        </w:rPr>
+        <w:t xml:space="preserve"> того, что для создания переменных используется динамическая область памяти, которую в процессе работы программы также требуется очищать, чем занимается «сборщик мусора».</w:t>
       </w:r>
     </w:p>
     <w:p>
@@ -4134,10 +4150,17 @@
           <w:rFonts w:hint="default"/>
           <w:lang w:val="ru-RU"/>
         </w:rPr>
-        <w:t xml:space="preserve">Перед разработкой методов класса </w:t>
-      </w:r>
-      <w:bookmarkStart w:id="9" w:name="_GoBack"/>
-      <w:bookmarkEnd w:id="9"/>
+        <w:t>Перед разработкой методов класса необходимо выработать методику вычисления нужных физических величин.</w:t>
+      </w:r>
+    </w:p>
+    <w:p>
+      <w:pPr>
+        <w:bidi w:val="0"/>
+        <w:rPr>
+          <w:rFonts w:hint="default"/>
+          <w:lang w:val="ru-RU"/>
+        </w:rPr>
+      </w:pPr>
     </w:p>
     <w:p>
       <w:pPr>
@@ -4174,15 +4197,68 @@
         <w:bidi w:val="0"/>
         <w:rPr>
           <w:rFonts w:hint="default"/>
-          <w:lang w:val="ru-RU"/>
-        </w:rPr>
-      </w:pPr>
-      <w:r>
-        <w:rPr>
-          <w:rFonts w:hint="default"/>
-          <w:lang w:val="ru-RU"/>
-        </w:rPr>
-        <w:t xml:space="preserve">Конечной целью пользователя является получение стоимости потребления газа в день, месяц и год. </w:t>
+          <w:lang w:val="en-US"/>
+        </w:rPr>
+      </w:pPr>
+      <w:r>
+        <w:rPr>
+          <w:rFonts w:hint="default"/>
+          <w:lang w:val="ru-RU"/>
+        </w:rPr>
+        <w:t>Конечной целью пользователя является получение стоимости потребления газа в день, месяц и год. Т.е. средний расход газа за единицу времени (м</w:t>
+      </w:r>
+      <w:r>
+        <w:rPr>
+          <w:rFonts w:hint="default"/>
+          <w:vertAlign w:val="superscript"/>
+          <w:lang w:val="en-US"/>
+        </w:rPr>
+        <w:t>3</w:t>
+      </w:r>
+      <w:r>
+        <w:rPr>
+          <w:rFonts w:hint="default"/>
+          <w:vertAlign w:val="baseline"/>
+          <w:lang w:val="en-GB"/>
+        </w:rPr>
+        <w:t>/</w:t>
+      </w:r>
+      <w:r>
+        <w:rPr>
+          <w:rFonts w:hint="default"/>
+          <w:vertAlign w:val="baseline"/>
+          <w:lang w:val="ru-RU"/>
+        </w:rPr>
+        <w:t>час</w:t>
+      </w:r>
+      <w:r>
+        <w:rPr>
+          <w:rFonts w:hint="default"/>
+          <w:lang w:val="ru-RU"/>
+        </w:rPr>
+        <w:t>), умноженный на тариф (руб/м</w:t>
+      </w:r>
+      <w:r>
+        <w:rPr>
+          <w:rFonts w:hint="default"/>
+          <w:vertAlign w:val="superscript"/>
+          <w:lang w:val="ru-RU"/>
+        </w:rPr>
+        <w:t>3</w:t>
+      </w:r>
+      <w:r>
+        <w:rPr>
+          <w:rFonts w:hint="default"/>
+          <w:lang w:val="ru-RU"/>
+        </w:rPr>
+        <w:t>)</w:t>
+      </w:r>
+      <w:r>
+        <w:rPr>
+          <w:rFonts w:hint="default"/>
+          <w:lang w:val="en-US"/>
+        </w:rPr>
+        <w:t>.</w:t>
       </w:r>
     </w:p>
     <w:p>
@@ -4190,7 +4266,2002 @@
         <w:bidi w:val="0"/>
         <w:rPr>
           <w:rFonts w:hint="default"/>
-          <w:lang w:val="ru-RU"/>
+          <w:lang w:val="en-US"/>
+        </w:rPr>
+      </w:pPr>
+      <w:commentRangeStart w:id="6"/>
+      <w:r>
+        <w:rPr>
+          <w:rFonts w:hint="default"/>
+          <w:lang w:val="ru-RU"/>
+        </w:rPr>
+        <w:t>Согласно ГОСТ 33998-2016 «Приборы газовые бытовые для приготовления пищи. Общие технические требования, методы испытаний и рациональное использование энергии», номинальная мощность устройства вычисляется по следующей формуле</w:t>
+      </w:r>
+      <w:r>
+        <w:rPr>
+          <w:rFonts w:hint="default"/>
+          <w:lang w:val="en-US"/>
+        </w:rPr>
+        <w:t>:</w:t>
+      </w:r>
+      <w:commentRangeEnd w:id="6"/>
+      <w:r>
+        <w:commentReference w:id="6"/>
+      </w:r>
+    </w:p>
+    <w:p>
+      <w:pPr>
+        <w:bidi w:val="0"/>
+        <m:rPr/>
+        <w:rPr>
+          <w:rFonts w:hint="default" w:hAnsi="Cambria Math"/>
+          <w:i w:val="0"/>
+          <w:lang w:val="en-GB"/>
+        </w:rPr>
+      </w:pPr>
+      <m:oMathPara>
+        <m:oMath>
+          <m:sSub>
+            <m:sSubPr>
+              <m:ctrlPr>
+                <m:rPr/>
+                <w:rPr>
+                  <w:rFonts w:hint="default" w:ascii="Cambria Math" w:hAnsi="Cambria Math"/>
+                  <w:i/>
+                  <w:lang w:val="en-GB"/>
+                </w:rPr>
+              </m:ctrlPr>
+            </m:sSubPr>
+            <m:e>
+              <m:r>
+                <m:rPr/>
+                <w:rPr>
+                  <w:rFonts w:hint="default" w:ascii="Cambria Math" w:hAnsi="Cambria Math"/>
+                  <w:lang w:val="en-US"/>
+                </w:rPr>
+                <m:t>Q</m:t>
+              </m:r>
+              <m:ctrlPr>
+                <m:rPr/>
+                <w:rPr>
+                  <w:rFonts w:hint="default" w:ascii="Cambria Math" w:hAnsi="Cambria Math"/>
+                  <w:i/>
+                  <w:lang w:val="en-GB"/>
+                </w:rPr>
+              </m:ctrlPr>
+            </m:e>
+            <m:sub>
+              <m:r>
+                <m:rPr/>
+                <w:rPr>
+                  <w:rFonts w:hint="default" w:ascii="Cambria Math" w:hAnsi="Cambria Math"/>
+                  <w:lang w:val="en-GB"/>
+                </w:rPr>
+                <m:t>n</m:t>
+              </m:r>
+              <m:ctrlPr>
+                <m:rPr/>
+                <w:rPr>
+                  <w:rFonts w:hint="default" w:ascii="Cambria Math" w:hAnsi="Cambria Math"/>
+                  <w:i/>
+                  <w:lang w:val="en-GB"/>
+                </w:rPr>
+              </m:ctrlPr>
+            </m:sub>
+          </m:sSub>
+          <m:r>
+            <m:rPr/>
+            <w:rPr>
+              <w:rFonts w:ascii="Cambria Math" w:hAnsi="Cambria Math"/>
+              <w:lang w:val="en-US"/>
+            </w:rPr>
+            <m:t>=</m:t>
+          </m:r>
+          <m:r>
+            <m:rPr/>
+            <w:rPr>
+              <w:rFonts w:hint="default" w:ascii="Cambria Math" w:hAnsi="Cambria Math"/>
+              <w:lang w:val="ru-RU"/>
+            </w:rPr>
+            <m:t>0.278</m:t>
+          </m:r>
+          <m:r>
+            <m:rPr/>
+            <w:rPr>
+              <w:rFonts w:ascii="Cambria Math" w:hAnsi="Cambria Math"/>
+              <w:lang w:val="ru-RU"/>
+            </w:rPr>
+            <m:t>×</m:t>
+          </m:r>
+          <m:sSub>
+            <m:sSubPr>
+              <m:ctrlPr>
+                <m:rPr/>
+                <w:rPr>
+                  <w:rFonts w:hint="default" w:ascii="Cambria Math" w:hAnsi="Cambria Math"/>
+                  <w:i/>
+                  <w:lang w:val="en-US"/>
+                </w:rPr>
+              </m:ctrlPr>
+            </m:sSubPr>
+            <m:e>
+              <m:r>
+                <m:rPr/>
+                <w:rPr>
+                  <w:rFonts w:hint="default" w:ascii="Cambria Math" w:hAnsi="Cambria Math"/>
+                  <w:lang w:val="en-US"/>
+                </w:rPr>
+                <m:t>V</m:t>
+              </m:r>
+              <m:ctrlPr>
+                <m:rPr/>
+                <w:rPr>
+                  <w:rFonts w:hint="default" w:ascii="Cambria Math" w:hAnsi="Cambria Math"/>
+                  <w:i/>
+                  <w:lang w:val="en-US"/>
+                </w:rPr>
+              </m:ctrlPr>
+            </m:e>
+            <m:sub>
+              <m:r>
+                <m:rPr/>
+                <w:rPr>
+                  <w:rFonts w:hint="default" w:ascii="Cambria Math" w:hAnsi="Cambria Math"/>
+                  <w:lang w:val="en-GB"/>
+                </w:rPr>
+                <m:t>n</m:t>
+              </m:r>
+              <m:ctrlPr>
+                <m:rPr/>
+                <w:rPr>
+                  <w:rFonts w:hint="default" w:ascii="Cambria Math" w:hAnsi="Cambria Math"/>
+                  <w:i/>
+                  <w:lang w:val="en-US"/>
+                </w:rPr>
+              </m:ctrlPr>
+            </m:sub>
+          </m:sSub>
+          <m:r>
+            <m:rPr/>
+            <w:rPr>
+              <w:rFonts w:ascii="Cambria Math" w:hAnsi="Cambria Math"/>
+              <w:lang w:val="en-US"/>
+            </w:rPr>
+            <m:t>∙</m:t>
+          </m:r>
+          <m:sSub>
+            <m:sSubPr>
+              <m:ctrlPr>
+                <m:rPr/>
+                <w:rPr>
+                  <w:rFonts w:hint="default" w:ascii="Cambria Math" w:hAnsi="Cambria Math"/>
+                  <w:i/>
+                  <w:lang w:val="en-US"/>
+                </w:rPr>
+              </m:ctrlPr>
+            </m:sSubPr>
+            <m:e>
+              <m:r>
+                <m:rPr/>
+                <w:rPr>
+                  <w:rFonts w:hint="default" w:ascii="Cambria Math" w:hAnsi="Cambria Math"/>
+                  <w:lang w:val="en-GB"/>
+                </w:rPr>
+                <m:t>H</m:t>
+              </m:r>
+              <m:ctrlPr>
+                <m:rPr/>
+                <w:rPr>
+                  <w:rFonts w:hint="default" w:ascii="Cambria Math" w:hAnsi="Cambria Math"/>
+                  <w:i/>
+                  <w:lang w:val="en-US"/>
+                </w:rPr>
+              </m:ctrlPr>
+            </m:e>
+            <m:sub>
+              <m:r>
+                <m:rPr/>
+                <w:rPr>
+                  <w:rFonts w:hint="default" w:ascii="Cambria Math" w:hAnsi="Cambria Math"/>
+                  <w:lang w:val="en-GB"/>
+                </w:rPr>
+                <m:t>s</m:t>
+              </m:r>
+              <m:ctrlPr>
+                <m:rPr/>
+                <w:rPr>
+                  <w:rFonts w:hint="default" w:ascii="Cambria Math" w:hAnsi="Cambria Math"/>
+                  <w:i/>
+                  <w:lang w:val="en-US"/>
+                </w:rPr>
+              </m:ctrlPr>
+            </m:sub>
+          </m:sSub>
+        </m:oMath>
+      </m:oMathPara>
+    </w:p>
+    <w:p>
+      <w:pPr>
+        <w:bidi w:val="0"/>
+        <w:ind w:left="0" w:leftChars="0" w:firstLine="0" w:firstLineChars="0"/>
+        <m:rPr/>
+        <w:rPr>
+          <w:rFonts w:hint="default" w:hAnsi="Cambria Math"/>
+          <w:i w:val="0"/>
+          <w:lang w:val="en-US"/>
+        </w:rPr>
+      </w:pPr>
+      <w:r>
+        <m:rPr/>
+        <w:rPr>
+          <w:rFonts w:hint="default" w:hAnsi="Cambria Math"/>
+          <w:i w:val="0"/>
+          <w:lang w:val="ru-RU"/>
+        </w:rPr>
+        <w:t>г</w:t>
+      </w:r>
+      <w:r>
+        <m:rPr/>
+        <w:rPr>
+          <w:rFonts w:hint="default" w:hAnsi="Cambria Math"/>
+          <w:i w:val="0"/>
+          <w:lang w:val="en-US"/>
+        </w:rPr>
+        <w:t xml:space="preserve">де </w:t>
+      </w:r>
+      <w:r>
+        <m:rPr/>
+        <w:rPr>
+          <w:rFonts w:hint="default" w:hAnsi="Cambria Math"/>
+          <w:i w:val="0"/>
+          <w:lang w:val="ru-RU"/>
+        </w:rPr>
+        <w:tab/>
+      </w:r>
+      <w:r>
+        <m:rPr/>
+        <w:rPr>
+          <w:rFonts w:hint="default" w:hAnsi="Cambria Math"/>
+          <w:i w:val="0"/>
+          <w:lang w:val="en-US"/>
+        </w:rPr>
+        <w:t>V</w:t>
+      </w:r>
+      <w:r>
+        <m:rPr/>
+        <w:rPr>
+          <w:rFonts w:hint="default" w:hAnsi="Cambria Math"/>
+          <w:i w:val="0"/>
+          <w:vertAlign w:val="subscript"/>
+          <w:lang w:val="en-US"/>
+        </w:rPr>
+        <w:t>n</w:t>
+      </w:r>
+      <w:r>
+        <m:rPr/>
+        <w:rPr>
+          <w:rFonts w:hint="default" w:hAnsi="Cambria Math"/>
+          <w:i w:val="0"/>
+          <w:lang w:val="en-US"/>
+        </w:rPr>
+        <w:t xml:space="preserve"> — </w:t>
+      </w:r>
+      <w:r>
+        <m:rPr/>
+        <w:rPr>
+          <w:rFonts w:hint="default" w:hAnsi="Cambria Math"/>
+          <w:i w:val="0"/>
+          <w:lang w:val="en-GB"/>
+        </w:rPr>
+        <w:t>объёмный</w:t>
+      </w:r>
+      <w:r>
+        <m:rPr/>
+        <w:rPr>
+          <w:rFonts w:hint="default" w:hAnsi="Cambria Math"/>
+          <w:i w:val="0"/>
+          <w:lang w:val="en-US"/>
+        </w:rPr>
+        <w:t xml:space="preserve"> расход сухого газа при номинальной тепловой </w:t>
+      </w:r>
+      <w:r>
+        <m:rPr/>
+        <w:rPr>
+          <w:rFonts w:hint="default" w:hAnsi="Cambria Math"/>
+          <w:i w:val="0"/>
+          <w:lang w:val="ru-RU"/>
+        </w:rPr>
+        <w:tab/>
+      </w:r>
+      <w:r>
+        <m:rPr/>
+        <w:rPr>
+          <w:rFonts w:hint="default" w:hAnsi="Cambria Math"/>
+          <w:i w:val="0"/>
+          <w:lang w:val="en-US"/>
+        </w:rPr>
+        <w:t>мощности и стандартных условиях</w:t>
+      </w:r>
+      <w:r>
+        <m:rPr/>
+        <w:rPr>
+          <w:rFonts w:hint="default" w:hAnsi="Cambria Math"/>
+          <w:i w:val="0"/>
+          <w:lang w:val="ru-RU"/>
+        </w:rPr>
+        <w:t xml:space="preserve"> </w:t>
+      </w:r>
+      <w:r>
+        <m:rPr/>
+        <w:rPr>
+          <w:rFonts w:hint="default" w:hAnsi="Cambria Math"/>
+          <w:i w:val="0"/>
+          <w:lang w:val="en-US"/>
+        </w:rPr>
+        <w:t>испытаний, м</w:t>
+      </w:r>
+      <w:r>
+        <m:rPr/>
+        <w:rPr>
+          <w:rFonts w:hint="default" w:hAnsi="Cambria Math"/>
+          <w:i w:val="0"/>
+          <w:vertAlign w:val="superscript"/>
+          <w:lang w:val="en-US"/>
+        </w:rPr>
+        <w:t>3</w:t>
+      </w:r>
+      <w:r>
+        <m:rPr/>
+        <w:rPr>
+          <w:rFonts w:hint="default" w:hAnsi="Cambria Math"/>
+          <w:i w:val="0"/>
+          <w:lang w:val="en-US"/>
+        </w:rPr>
+        <w:t>/ч;</w:t>
+      </w:r>
+    </w:p>
+    <w:p>
+      <w:pPr>
+        <w:bidi w:val="0"/>
+        <m:rPr/>
+        <w:rPr>
+          <w:rFonts w:hint="default" w:hAnsi="Cambria Math"/>
+          <w:i w:val="0"/>
+          <w:vertAlign w:val="baseline"/>
+          <w:lang w:val="en-US"/>
+        </w:rPr>
+      </w:pPr>
+      <w:r>
+        <m:rPr/>
+        <w:rPr>
+          <w:rFonts w:hint="default" w:hAnsi="Cambria Math"/>
+          <w:i w:val="0"/>
+          <w:lang w:val="en-US"/>
+        </w:rPr>
+        <w:t>H</w:t>
+      </w:r>
+      <w:r>
+        <m:rPr/>
+        <w:rPr>
+          <w:rFonts w:hint="default" w:hAnsi="Cambria Math"/>
+          <w:i w:val="0"/>
+          <w:vertAlign w:val="subscript"/>
+          <w:lang w:val="en-US"/>
+        </w:rPr>
+        <w:t>s</w:t>
+      </w:r>
+      <w:r>
+        <m:rPr/>
+        <w:rPr>
+          <w:rFonts w:hint="default" w:hAnsi="Cambria Math"/>
+          <w:i w:val="0"/>
+          <w:lang w:val="en-US"/>
+        </w:rPr>
+        <w:t xml:space="preserve"> — теплота сгорания эталонного газа</w:t>
+      </w:r>
+      <w:r>
+        <m:rPr/>
+        <w:rPr>
+          <w:rFonts w:hint="default" w:hAnsi="Cambria Math"/>
+          <w:i w:val="0"/>
+          <w:lang w:val="ru-RU"/>
+        </w:rPr>
+        <w:t xml:space="preserve">, </w:t>
+      </w:r>
+      <w:r>
+        <m:rPr/>
+        <w:rPr>
+          <w:rFonts w:hint="default" w:hAnsi="Cambria Math"/>
+          <w:i w:val="0"/>
+          <w:lang w:val="en-US"/>
+        </w:rPr>
+        <w:t>МДж/м</w:t>
+      </w:r>
+      <w:r>
+        <m:rPr/>
+        <w:rPr>
+          <w:rFonts w:hint="default" w:hAnsi="Cambria Math"/>
+          <w:i w:val="0"/>
+          <w:vertAlign w:val="superscript"/>
+          <w:lang w:val="en-US"/>
+        </w:rPr>
+        <w:t>3</w:t>
+      </w:r>
+      <w:r>
+        <m:rPr/>
+        <w:rPr>
+          <w:rFonts w:hint="default" w:hAnsi="Cambria Math"/>
+          <w:i w:val="0"/>
+          <w:vertAlign w:val="baseline"/>
+          <w:lang w:val="en-US"/>
+        </w:rPr>
+        <w:t>.</w:t>
+      </w:r>
+    </w:p>
+    <w:p>
+      <w:pPr>
+        <w:bidi w:val="0"/>
+        <w:ind w:left="0" w:leftChars="0" w:firstLine="0" w:firstLineChars="0"/>
+        <w:rPr>
+          <w:rFonts w:hint="default"/>
+          <w:lang w:val="ru-RU"/>
+        </w:rPr>
+      </w:pPr>
+      <w:r>
+        <w:rPr>
+          <w:rFonts w:hint="default"/>
+          <w:lang w:val="ru-RU"/>
+        </w:rPr>
+        <w:tab/>
+      </w:r>
+      <w:r>
+        <w:rPr>
+          <w:rFonts w:hint="default"/>
+          <w:lang w:val="en-US"/>
+        </w:rPr>
+        <w:t xml:space="preserve">0.278 </w:t>
+      </w:r>
+      <w:r>
+        <w:rPr>
+          <w:rFonts w:hint="default" w:hAnsi="Cambria Math"/>
+          <w:i w:val="0"/>
+          <w:lang w:val="en-US"/>
+        </w:rPr>
+        <w:t>—</w:t>
+      </w:r>
+      <w:r>
+        <w:rPr>
+          <w:rFonts w:hint="default" w:hAnsi="Cambria Math"/>
+          <w:i w:val="0"/>
+          <w:lang w:val="ru-RU"/>
+        </w:rPr>
+        <w:t xml:space="preserve"> константа для преобразования МДж в кВт·час</w:t>
+      </w:r>
+    </w:p>
+    <w:p>
+      <w:pPr>
+        <w:bidi w:val="0"/>
+        <w:rPr>
+          <w:rFonts w:hint="default"/>
+          <w:lang w:val="en-US"/>
+        </w:rPr>
+      </w:pPr>
+      <w:r>
+        <w:rPr>
+          <w:rFonts w:hint="default"/>
+          <w:lang w:val="ru-RU"/>
+        </w:rPr>
+        <w:t>Из формулы выше можно вывести формулу объёмного расхода газа</w:t>
+      </w:r>
+      <w:r>
+        <w:rPr>
+          <w:rFonts w:hint="default"/>
+          <w:lang w:val="en-US"/>
+        </w:rPr>
+        <w:t>:</w:t>
+      </w:r>
+    </w:p>
+    <w:p>
+      <w:pPr>
+        <w:bidi w:val="0"/>
+        <m:rPr/>
+        <w:rPr>
+          <w:rFonts w:hint="default" w:hAnsi="Cambria Math" w:cs="Times New Roman"/>
+          <w:i w:val="0"/>
+          <w:sz w:val="28"/>
+          <w:szCs w:val="28"/>
+          <w:lang w:val="en-US" w:eastAsia="en-US" w:bidi="ar-SA"/>
+        </w:rPr>
+      </w:pPr>
+      <m:oMathPara>
+        <m:oMath>
+          <m:sSub>
+            <m:sSubPr>
+              <m:ctrlPr>
+                <m:rPr/>
+                <w:rPr>
+                  <w:rFonts w:hint="default" w:ascii="Cambria Math" w:hAnsi="Cambria Math" w:cs="Times New Roman"/>
+                  <w:sz w:val="28"/>
+                  <w:szCs w:val="28"/>
+                  <w:lang w:val="en-US" w:eastAsia="en-US" w:bidi="ar-SA"/>
+                </w:rPr>
+              </m:ctrlPr>
+            </m:sSubPr>
+            <m:e>
+              <m:r>
+                <m:rPr>
+                  <m:sty m:val="p"/>
+                </m:rPr>
+                <w:rPr>
+                  <w:rFonts w:hint="default" w:ascii="Cambria Math" w:hAnsi="Cambria Math" w:cs="Times New Roman"/>
+                  <w:sz w:val="28"/>
+                  <w:szCs w:val="28"/>
+                  <w:lang w:val="en-US" w:eastAsia="en-US" w:bidi="ar-SA"/>
+                </w:rPr>
+                <m:t>V</m:t>
+              </m:r>
+              <m:ctrlPr>
+                <m:rPr/>
+                <w:rPr>
+                  <w:rFonts w:hint="default" w:ascii="Cambria Math" w:hAnsi="Cambria Math" w:cs="Times New Roman"/>
+                  <w:sz w:val="28"/>
+                  <w:szCs w:val="28"/>
+                  <w:lang w:val="en-US" w:eastAsia="en-US" w:bidi="ar-SA"/>
+                </w:rPr>
+              </m:ctrlPr>
+            </m:e>
+            <m:sub>
+              <m:r>
+                <m:rPr>
+                  <m:sty m:val="p"/>
+                </m:rPr>
+                <w:rPr>
+                  <w:rFonts w:hint="default" w:ascii="Cambria Math" w:hAnsi="Cambria Math" w:cs="Times New Roman"/>
+                  <w:sz w:val="28"/>
+                  <w:szCs w:val="28"/>
+                  <w:lang w:val="en-US" w:eastAsia="en-US" w:bidi="ar-SA"/>
+                </w:rPr>
+                <m:t>n</m:t>
+              </m:r>
+              <m:ctrlPr>
+                <m:rPr/>
+                <w:rPr>
+                  <w:rFonts w:hint="default" w:ascii="Cambria Math" w:hAnsi="Cambria Math" w:cs="Times New Roman"/>
+                  <w:sz w:val="28"/>
+                  <w:szCs w:val="28"/>
+                  <w:lang w:val="en-US" w:eastAsia="en-US" w:bidi="ar-SA"/>
+                </w:rPr>
+              </m:ctrlPr>
+            </m:sub>
+          </m:sSub>
+          <m:r>
+            <m:rPr>
+              <m:sty m:val="p"/>
+            </m:rPr>
+            <w:rPr>
+              <w:rFonts w:hint="default" w:ascii="Cambria Math" w:hAnsi="Cambria Math" w:cs="Times New Roman"/>
+              <w:sz w:val="28"/>
+              <w:szCs w:val="28"/>
+              <w:lang w:val="en-US" w:eastAsia="en-US" w:bidi="ar-SA"/>
+            </w:rPr>
+            <m:t>=</m:t>
+          </m:r>
+          <m:f>
+            <m:fPr>
+              <m:ctrlPr>
+                <m:rPr/>
+                <w:rPr>
+                  <w:rFonts w:hint="default" w:ascii="Cambria Math" w:hAnsi="Cambria Math" w:cs="Times New Roman"/>
+                  <w:sz w:val="28"/>
+                  <w:szCs w:val="28"/>
+                  <w:lang w:val="en-US" w:eastAsia="en-US" w:bidi="ar-SA"/>
+                </w:rPr>
+              </m:ctrlPr>
+            </m:fPr>
+            <m:num>
+              <m:sSub>
+                <m:sSubPr>
+                  <m:ctrlPr>
+                    <w:rPr>
+                      <w:rFonts w:hint="default" w:ascii="Cambria Math" w:hAnsi="Cambria Math" w:cs="Times New Roman"/>
+                      <w:sz w:val="28"/>
+                      <w:szCs w:val="28"/>
+                      <w:lang w:val="en-US" w:eastAsia="en-US" w:bidi="ar-SA"/>
+                    </w:rPr>
+                  </m:ctrlPr>
+                </m:sSubPr>
+                <m:e>
+                  <m:r>
+                    <m:rPr>
+                      <m:sty m:val="p"/>
+                    </m:rPr>
+                    <w:rPr>
+                      <w:rFonts w:hint="default" w:ascii="Cambria Math" w:hAnsi="Cambria Math" w:cs="Times New Roman"/>
+                      <w:sz w:val="28"/>
+                      <w:szCs w:val="28"/>
+                      <w:lang w:val="en-US" w:eastAsia="en-US" w:bidi="ar-SA"/>
+                    </w:rPr>
+                    <m:t>Q</m:t>
+                  </m:r>
+                  <m:ctrlPr>
+                    <w:rPr>
+                      <w:rFonts w:hint="default" w:ascii="Cambria Math" w:hAnsi="Cambria Math" w:cs="Times New Roman"/>
+                      <w:sz w:val="28"/>
+                      <w:szCs w:val="28"/>
+                      <w:lang w:val="en-US" w:eastAsia="en-US" w:bidi="ar-SA"/>
+                    </w:rPr>
+                  </m:ctrlPr>
+                </m:e>
+                <m:sub>
+                  <m:r>
+                    <m:rPr>
+                      <m:sty m:val="p"/>
+                    </m:rPr>
+                    <w:rPr>
+                      <w:rFonts w:hint="default" w:ascii="Cambria Math" w:hAnsi="Cambria Math" w:cs="Times New Roman"/>
+                      <w:sz w:val="28"/>
+                      <w:szCs w:val="28"/>
+                      <w:lang w:val="en-US" w:eastAsia="en-US" w:bidi="ar-SA"/>
+                    </w:rPr>
+                    <m:t>n</m:t>
+                  </m:r>
+                  <m:ctrlPr>
+                    <w:rPr>
+                      <w:rFonts w:hint="default" w:ascii="Cambria Math" w:hAnsi="Cambria Math" w:cs="Times New Roman"/>
+                      <w:sz w:val="28"/>
+                      <w:szCs w:val="28"/>
+                      <w:lang w:val="en-US" w:eastAsia="en-US" w:bidi="ar-SA"/>
+                    </w:rPr>
+                  </m:ctrlPr>
+                </m:sub>
+              </m:sSub>
+              <m:ctrlPr>
+                <m:rPr/>
+                <w:rPr>
+                  <w:rFonts w:hint="default" w:ascii="Cambria Math" w:hAnsi="Cambria Math" w:cs="Times New Roman"/>
+                  <w:sz w:val="28"/>
+                  <w:szCs w:val="28"/>
+                  <w:lang w:val="en-US" w:eastAsia="en-US" w:bidi="ar-SA"/>
+                </w:rPr>
+              </m:ctrlPr>
+            </m:num>
+            <m:den>
+              <m:r>
+                <m:rPr>
+                  <m:sty m:val="p"/>
+                </m:rPr>
+                <w:rPr>
+                  <w:rFonts w:hint="default" w:ascii="Cambria Math" w:hAnsi="Cambria Math" w:cs="Times New Roman"/>
+                  <w:sz w:val="28"/>
+                  <w:szCs w:val="28"/>
+                  <w:lang w:val="en-US" w:eastAsia="en-US" w:bidi="ar-SA"/>
+                </w:rPr>
+                <m:t>0.278</m:t>
+              </m:r>
+              <m:r>
+                <m:rPr>
+                  <m:sty m:val="p"/>
+                </m:rPr>
+                <w:rPr>
+                  <w:rFonts w:ascii="Cambria Math" w:hAnsi="Cambria Math" w:cs="Times New Roman"/>
+                  <w:sz w:val="28"/>
+                  <w:szCs w:val="28"/>
+                  <w:lang w:val="en-US" w:bidi="ar-SA"/>
+                </w:rPr>
+                <m:t>×</m:t>
+              </m:r>
+              <m:sSub>
+                <m:sSubPr>
+                  <m:ctrlPr>
+                    <m:rPr/>
+                    <w:rPr>
+                      <w:rFonts w:ascii="Cambria Math" w:hAnsi="Cambria Math" w:cs="Times New Roman"/>
+                      <w:sz w:val="28"/>
+                      <w:szCs w:val="28"/>
+                      <w:lang w:val="en-US" w:bidi="ar-SA"/>
+                    </w:rPr>
+                  </m:ctrlPr>
+                </m:sSubPr>
+                <m:e>
+                  <m:r>
+                    <m:rPr>
+                      <m:sty m:val="p"/>
+                    </m:rPr>
+                    <w:rPr>
+                      <w:rFonts w:hint="default" w:ascii="Cambria Math" w:hAnsi="Cambria Math" w:cs="Times New Roman"/>
+                      <w:sz w:val="28"/>
+                      <w:szCs w:val="28"/>
+                      <w:lang w:val="en-US" w:bidi="ar-SA"/>
+                    </w:rPr>
+                    <m:t>H</m:t>
+                  </m:r>
+                  <m:ctrlPr>
+                    <m:rPr/>
+                    <w:rPr>
+                      <w:rFonts w:ascii="Cambria Math" w:hAnsi="Cambria Math" w:cs="Times New Roman"/>
+                      <w:sz w:val="28"/>
+                      <w:szCs w:val="28"/>
+                      <w:lang w:val="en-US" w:bidi="ar-SA"/>
+                    </w:rPr>
+                  </m:ctrlPr>
+                </m:e>
+                <m:sub>
+                  <m:r>
+                    <m:rPr>
+                      <m:sty m:val="p"/>
+                    </m:rPr>
+                    <w:rPr>
+                      <w:rFonts w:hint="default" w:ascii="Cambria Math" w:hAnsi="Cambria Math" w:cs="Times New Roman"/>
+                      <w:sz w:val="28"/>
+                      <w:szCs w:val="28"/>
+                      <w:lang w:val="en-US" w:bidi="ar-SA"/>
+                    </w:rPr>
+                    <m:t>s</m:t>
+                  </m:r>
+                  <m:ctrlPr>
+                    <m:rPr/>
+                    <w:rPr>
+                      <w:rFonts w:ascii="Cambria Math" w:hAnsi="Cambria Math" w:cs="Times New Roman"/>
+                      <w:sz w:val="28"/>
+                      <w:szCs w:val="28"/>
+                      <w:lang w:val="en-US" w:bidi="ar-SA"/>
+                    </w:rPr>
+                  </m:ctrlPr>
+                </m:sub>
+              </m:sSub>
+              <m:ctrlPr>
+                <m:rPr/>
+                <w:rPr>
+                  <w:rFonts w:hint="default" w:ascii="Cambria Math" w:hAnsi="Cambria Math" w:cs="Times New Roman"/>
+                  <w:sz w:val="28"/>
+                  <w:szCs w:val="28"/>
+                  <w:lang w:val="en-US" w:eastAsia="en-US" w:bidi="ar-SA"/>
+                </w:rPr>
+              </m:ctrlPr>
+            </m:den>
+          </m:f>
+        </m:oMath>
+      </m:oMathPara>
+    </w:p>
+    <w:p>
+      <w:pPr>
+        <w:bidi w:val="0"/>
+        <w:rPr>
+          <w:rFonts w:hint="default"/>
+          <w:lang w:val="en-US"/>
+        </w:rPr>
+      </w:pPr>
+      <w:commentRangeStart w:id="7"/>
+      <w:r>
+        <m:rPr/>
+        <w:rPr>
+          <w:rFonts w:hint="default" w:hAnsi="Cambria Math" w:cs="Times New Roman"/>
+          <w:i w:val="0"/>
+          <w:sz w:val="28"/>
+          <w:szCs w:val="28"/>
+          <w:lang w:val="ru-RU" w:eastAsia="en-US" w:bidi="ar-SA"/>
+        </w:rPr>
+        <w:t xml:space="preserve">Однако данная формула не учитывает КПД плиты. Поэтому её необходимо преобразовать, умножить </w:t>
+      </w:r>
+      <w:r>
+        <m:rPr/>
+        <w:rPr>
+          <w:rFonts w:hint="default" w:hAnsi="Cambria Math" w:cs="Times New Roman"/>
+          <w:i w:val="0"/>
+          <w:sz w:val="28"/>
+          <w:szCs w:val="28"/>
+          <w:lang w:val="en-US" w:eastAsia="en-US" w:bidi="ar-SA"/>
+        </w:rPr>
+        <w:t>H</w:t>
+      </w:r>
+      <w:r>
+        <m:rPr/>
+        <w:rPr>
+          <w:rFonts w:hint="default" w:hAnsi="Cambria Math" w:cs="Times New Roman"/>
+          <w:i w:val="0"/>
+          <w:sz w:val="28"/>
+          <w:szCs w:val="28"/>
+          <w:vertAlign w:val="subscript"/>
+          <w:lang w:val="en-US" w:eastAsia="en-US" w:bidi="ar-SA"/>
+        </w:rPr>
+        <w:t>S</w:t>
+      </w:r>
+      <w:r>
+        <m:rPr/>
+        <w:rPr>
+          <w:rFonts w:hint="default" w:hAnsi="Cambria Math" w:cs="Times New Roman"/>
+          <w:i w:val="0"/>
+          <w:sz w:val="28"/>
+          <w:szCs w:val="28"/>
+          <w:vertAlign w:val="baseline"/>
+          <w:lang w:val="en-US" w:eastAsia="en-US" w:bidi="ar-SA"/>
+        </w:rPr>
+        <w:t xml:space="preserve"> </w:t>
+      </w:r>
+      <w:r>
+        <m:rPr/>
+        <w:rPr>
+          <w:rFonts w:hint="default" w:hAnsi="Cambria Math" w:cs="Times New Roman"/>
+          <w:i w:val="0"/>
+          <w:sz w:val="28"/>
+          <w:szCs w:val="28"/>
+          <w:vertAlign w:val="baseline"/>
+          <w:lang w:val="ru-RU" w:eastAsia="en-US" w:bidi="ar-SA"/>
+        </w:rPr>
+        <w:t xml:space="preserve">на значение КПД устройства. Согласно вышеупомянутому ГОСТу, </w:t>
+      </w:r>
+      <w:commentRangeEnd w:id="7"/>
+      <w:r>
+        <w:commentReference w:id="7"/>
+      </w:r>
+      <w:r>
+        <w:rPr>
+          <w:lang w:val="ru-RU"/>
+        </w:rPr>
+        <w:t>КПД</w:t>
+      </w:r>
+      <w:r>
+        <w:rPr>
+          <w:rFonts w:hint="default"/>
+          <w:lang w:val="ru-RU"/>
+        </w:rPr>
+        <w:t xml:space="preserve"> плиты состоит из среднего значения КПД всех горелок (комфорок). Нижняя планка соответствия устройства ГОСТу может считаться пройденной, если КПД открытых горелок плиты равно не менее 52</w:t>
+      </w:r>
+      <w:r>
+        <w:rPr>
+          <w:rFonts w:hint="default"/>
+          <w:lang w:val="en-US"/>
+        </w:rPr>
+        <w:t xml:space="preserve">%. </w:t>
+      </w:r>
+      <w:r>
+        <w:rPr>
+          <w:rFonts w:hint="default"/>
+          <w:lang w:val="ru-RU"/>
+        </w:rPr>
+        <w:t>Для закрытых (духовой шкаф) не менее 25-35%. Таким образом, формула минимального КПД устройства будет вычисляться следующим образом</w:t>
+      </w:r>
+      <w:r>
+        <w:rPr>
+          <w:rFonts w:hint="default"/>
+          <w:lang w:val="en-US"/>
+        </w:rPr>
+        <w:t>:</w:t>
+      </w:r>
+    </w:p>
+    <w:p>
+      <w:pPr>
+        <w:bidi w:val="0"/>
+        <m:rPr/>
+        <w:rPr>
+          <w:rFonts w:hint="default"/>
+          <w:lang w:val="en-US" w:eastAsia="en-US"/>
+        </w:rPr>
+      </w:pPr>
+      <m:oMathPara>
+        <m:oMath>
+          <m:r>
+            <m:rPr>
+              <m:sty m:val="p"/>
+            </m:rPr>
+            <w:rPr>
+              <w:rFonts w:hint="default" w:ascii="Cambria Math" w:hAnsi="Cambria Math"/>
+              <w:sz w:val="28"/>
+              <w:szCs w:val="28"/>
+              <w:lang w:val="en-US" w:eastAsia="en-US"/>
+            </w:rPr>
+            <m:t>η=</m:t>
+          </m:r>
+          <m:f>
+            <m:fPr>
+              <m:ctrlPr>
+                <m:rPr/>
+                <w:rPr>
+                  <w:rFonts w:hint="default" w:ascii="Cambria Math" w:hAnsi="Cambria Math" w:cs="Times New Roman"/>
+                  <w:sz w:val="28"/>
+                  <w:szCs w:val="28"/>
+                  <w:lang w:val="ru-RU" w:bidi="ar-SA"/>
+                </w:rPr>
+              </m:ctrlPr>
+            </m:fPr>
+            <m:num>
+              <m:sSub>
+                <m:sSubPr>
+                  <m:ctrlPr>
+                    <w:rPr>
+                      <w:rFonts w:hint="default" w:ascii="Cambria Math" w:hAnsi="Cambria Math" w:cs="Times New Roman"/>
+                      <w:i w:val="0"/>
+                      <w:sz w:val="28"/>
+                      <w:szCs w:val="28"/>
+                      <w:lang w:val="en-US" w:eastAsia="en-US" w:bidi="ar-SA"/>
+                    </w:rPr>
+                  </m:ctrlPr>
+                </m:sSubPr>
+                <m:e>
+                  <m:r>
+                    <m:rPr>
+                      <m:sty m:val="p"/>
+                    </m:rPr>
+                    <w:rPr>
+                      <w:rFonts w:hint="default" w:ascii="Cambria Math" w:hAnsi="Cambria Math" w:cs="Times New Roman"/>
+                      <w:sz w:val="28"/>
+                      <w:szCs w:val="28"/>
+                      <w:lang w:val="en-US" w:eastAsia="en-US" w:bidi="ar-SA"/>
+                    </w:rPr>
+                    <m:t>n</m:t>
+                  </m:r>
+                  <m:ctrlPr>
+                    <w:rPr>
+                      <w:rFonts w:hint="default" w:ascii="Cambria Math" w:hAnsi="Cambria Math" w:cs="Times New Roman"/>
+                      <w:i w:val="0"/>
+                      <w:sz w:val="28"/>
+                      <w:szCs w:val="28"/>
+                      <w:lang w:val="en-US" w:eastAsia="en-US" w:bidi="ar-SA"/>
+                    </w:rPr>
+                  </m:ctrlPr>
+                </m:e>
+                <m:sub>
+                  <m:r>
+                    <m:rPr>
+                      <m:sty m:val="p"/>
+                    </m:rPr>
+                    <w:rPr>
+                      <w:rFonts w:hint="default" w:ascii="Cambria Math" w:hAnsi="Cambria Math" w:cs="Times New Roman"/>
+                      <w:sz w:val="28"/>
+                      <w:szCs w:val="28"/>
+                      <w:lang w:val="en-GB" w:eastAsia="en-US" w:bidi="ar-SA"/>
+                    </w:rPr>
+                    <m:t>o</m:t>
+                  </m:r>
+                  <m:ctrlPr>
+                    <w:rPr>
+                      <w:rFonts w:hint="default" w:ascii="Cambria Math" w:hAnsi="Cambria Math" w:cs="Times New Roman"/>
+                      <w:sz w:val="28"/>
+                      <w:szCs w:val="28"/>
+                      <w:lang w:val="en-US" w:eastAsia="en-US" w:bidi="ar-SA"/>
+                    </w:rPr>
+                  </m:ctrlPr>
+                </m:sub>
+              </m:sSub>
+              <m:r>
+                <m:rPr>
+                  <m:sty m:val="p"/>
+                </m:rPr>
+                <w:rPr>
+                  <w:rFonts w:ascii="Cambria Math" w:hAnsi="Cambria Math" w:cs="Times New Roman"/>
+                  <w:sz w:val="28"/>
+                  <w:szCs w:val="28"/>
+                  <w:lang w:val="en-US" w:bidi="ar-SA"/>
+                </w:rPr>
+                <m:t>×</m:t>
+              </m:r>
+              <m:r>
+                <m:rPr>
+                  <m:sty m:val="p"/>
+                </m:rPr>
+                <w:rPr>
+                  <w:rFonts w:hint="default" w:ascii="Cambria Math" w:hAnsi="Cambria Math" w:cs="Times New Roman"/>
+                  <w:sz w:val="28"/>
+                  <w:szCs w:val="28"/>
+                  <w:lang w:val="ru-RU" w:eastAsia="en-US" w:bidi="ar-SA"/>
+                </w:rPr>
+                <m:t>52</m:t>
+              </m:r>
+              <m:r>
+                <m:rPr>
+                  <m:sty m:val="p"/>
+                </m:rPr>
+                <w:rPr>
+                  <w:rFonts w:hint="default" w:ascii="Cambria Math" w:hAnsi="Cambria Math" w:cs="Times New Roman"/>
+                  <w:sz w:val="28"/>
+                  <w:szCs w:val="28"/>
+                  <w:lang w:val="en-GB" w:eastAsia="en-US" w:bidi="ar-SA"/>
+                </w:rPr>
+                <m:t>+</m:t>
+              </m:r>
+              <m:sSub>
+                <m:sSubPr>
+                  <m:ctrlPr>
+                    <w:rPr>
+                      <w:rFonts w:hint="default" w:ascii="Cambria Math" w:hAnsi="Cambria Math" w:cs="Times New Roman"/>
+                      <w:sz w:val="28"/>
+                      <w:szCs w:val="28"/>
+                      <w:lang w:val="en-GB" w:eastAsia="en-US" w:bidi="ar-SA"/>
+                    </w:rPr>
+                  </m:ctrlPr>
+                </m:sSubPr>
+                <m:e>
+                  <m:r>
+                    <m:rPr>
+                      <m:sty m:val="p"/>
+                    </m:rPr>
+                    <w:rPr>
+                      <w:rFonts w:hint="default" w:ascii="Cambria Math" w:hAnsi="Cambria Math" w:cs="Times New Roman"/>
+                      <w:sz w:val="28"/>
+                      <w:szCs w:val="28"/>
+                      <w:lang w:val="en-GB" w:eastAsia="en-US" w:bidi="ar-SA"/>
+                    </w:rPr>
+                    <m:t>n</m:t>
+                  </m:r>
+                  <m:ctrlPr>
+                    <w:rPr>
+                      <w:rFonts w:hint="default" w:ascii="Cambria Math" w:hAnsi="Cambria Math" w:cs="Times New Roman"/>
+                      <w:sz w:val="28"/>
+                      <w:szCs w:val="28"/>
+                      <w:lang w:val="en-GB" w:eastAsia="en-US" w:bidi="ar-SA"/>
+                    </w:rPr>
+                  </m:ctrlPr>
+                </m:e>
+                <m:sub>
+                  <m:r>
+                    <m:rPr>
+                      <m:sty m:val="p"/>
+                    </m:rPr>
+                    <w:rPr>
+                      <w:rFonts w:hint="default" w:ascii="Cambria Math" w:hAnsi="Cambria Math" w:cs="Times New Roman"/>
+                      <w:sz w:val="28"/>
+                      <w:szCs w:val="28"/>
+                      <w:lang w:val="ru-RU" w:eastAsia="en-US" w:bidi="ar-SA"/>
+                    </w:rPr>
+                    <m:t>з</m:t>
+                  </m:r>
+                  <m:ctrlPr>
+                    <w:rPr>
+                      <w:rFonts w:hint="default" w:ascii="Cambria Math" w:hAnsi="Cambria Math" w:cs="Times New Roman"/>
+                      <w:sz w:val="28"/>
+                      <w:szCs w:val="28"/>
+                      <w:lang w:val="en-GB" w:eastAsia="en-US" w:bidi="ar-SA"/>
+                    </w:rPr>
+                  </m:ctrlPr>
+                </m:sub>
+              </m:sSub>
+              <m:r>
+                <m:rPr>
+                  <m:sty m:val="p"/>
+                </m:rPr>
+                <w:rPr>
+                  <w:rFonts w:ascii="Cambria Math" w:hAnsi="Cambria Math" w:cs="Times New Roman"/>
+                  <w:sz w:val="28"/>
+                  <w:szCs w:val="28"/>
+                  <w:lang w:val="en-GB" w:bidi="ar-SA"/>
+                </w:rPr>
+                <m:t>×</m:t>
+              </m:r>
+              <m:r>
+                <m:rPr>
+                  <m:sty m:val="p"/>
+                </m:rPr>
+                <w:rPr>
+                  <w:rFonts w:hint="default" w:ascii="Cambria Math" w:hAnsi="Cambria Math" w:cs="Times New Roman"/>
+                  <w:sz w:val="28"/>
+                  <w:szCs w:val="28"/>
+                  <w:lang w:val="ru-RU" w:bidi="ar-SA"/>
+                </w:rPr>
+                <m:t>30</m:t>
+              </m:r>
+              <m:ctrlPr>
+                <m:rPr/>
+                <w:rPr>
+                  <w:rFonts w:hint="default" w:ascii="Cambria Math" w:hAnsi="Cambria Math" w:cs="Times New Roman"/>
+                  <w:sz w:val="28"/>
+                  <w:szCs w:val="28"/>
+                  <w:lang w:val="ru-RU" w:bidi="ar-SA"/>
+                </w:rPr>
+              </m:ctrlPr>
+            </m:num>
+            <m:den>
+              <m:sSub>
+                <m:sSubPr>
+                  <m:ctrlPr>
+                    <w:rPr>
+                      <w:rFonts w:hint="default" w:ascii="Cambria Math" w:hAnsi="Cambria Math" w:cs="Times New Roman"/>
+                      <w:i w:val="0"/>
+                      <w:sz w:val="28"/>
+                      <w:szCs w:val="28"/>
+                      <w:lang w:val="en-US" w:eastAsia="en-US" w:bidi="ar-SA"/>
+                    </w:rPr>
+                  </m:ctrlPr>
+                </m:sSubPr>
+                <m:e>
+                  <m:r>
+                    <m:rPr>
+                      <m:sty m:val="p"/>
+                    </m:rPr>
+                    <w:rPr>
+                      <w:rFonts w:hint="default" w:ascii="Cambria Math" w:hAnsi="Cambria Math" w:cs="Times New Roman"/>
+                      <w:sz w:val="28"/>
+                      <w:szCs w:val="28"/>
+                      <w:lang w:val="en-US" w:eastAsia="en-US" w:bidi="ar-SA"/>
+                    </w:rPr>
+                    <m:t>n</m:t>
+                  </m:r>
+                  <m:ctrlPr>
+                    <w:rPr>
+                      <w:rFonts w:hint="default" w:ascii="Cambria Math" w:hAnsi="Cambria Math" w:cs="Times New Roman"/>
+                      <w:i w:val="0"/>
+                      <w:sz w:val="28"/>
+                      <w:szCs w:val="28"/>
+                      <w:lang w:val="en-US" w:eastAsia="en-US" w:bidi="ar-SA"/>
+                    </w:rPr>
+                  </m:ctrlPr>
+                </m:e>
+                <m:sub>
+                  <m:r>
+                    <m:rPr>
+                      <m:sty m:val="p"/>
+                    </m:rPr>
+                    <w:rPr>
+                      <w:rFonts w:hint="default" w:ascii="Cambria Math" w:hAnsi="Cambria Math" w:cs="Times New Roman"/>
+                      <w:sz w:val="28"/>
+                      <w:szCs w:val="28"/>
+                      <w:lang w:val="en-GB" w:eastAsia="en-US" w:bidi="ar-SA"/>
+                    </w:rPr>
+                    <m:t>o</m:t>
+                  </m:r>
+                  <m:ctrlPr>
+                    <w:rPr>
+                      <w:rFonts w:hint="default" w:ascii="Cambria Math" w:hAnsi="Cambria Math" w:cs="Times New Roman"/>
+                      <w:i w:val="0"/>
+                      <w:sz w:val="28"/>
+                      <w:szCs w:val="28"/>
+                      <w:lang w:val="en-US" w:eastAsia="en-US" w:bidi="ar-SA"/>
+                    </w:rPr>
+                  </m:ctrlPr>
+                </m:sub>
+              </m:sSub>
+              <m:r>
+                <m:rPr>
+                  <m:sty m:val="p"/>
+                </m:rPr>
+                <w:rPr>
+                  <w:rFonts w:hint="default" w:ascii="Cambria Math" w:hAnsi="Cambria Math" w:cs="Times New Roman"/>
+                  <w:sz w:val="28"/>
+                  <w:szCs w:val="28"/>
+                  <w:lang w:val="en-US" w:eastAsia="en-US" w:bidi="ar-SA"/>
+                </w:rPr>
+                <m:t>+</m:t>
+              </m:r>
+              <m:sSub>
+                <m:sSubPr>
+                  <m:ctrlPr>
+                    <w:rPr>
+                      <w:rFonts w:hint="default" w:ascii="Cambria Math" w:hAnsi="Cambria Math" w:cs="Times New Roman"/>
+                      <w:sz w:val="28"/>
+                      <w:szCs w:val="28"/>
+                      <w:lang w:val="en-GB" w:eastAsia="en-US" w:bidi="ar-SA"/>
+                    </w:rPr>
+                  </m:ctrlPr>
+                </m:sSubPr>
+                <m:e>
+                  <m:r>
+                    <m:rPr>
+                      <m:sty m:val="p"/>
+                    </m:rPr>
+                    <w:rPr>
+                      <w:rFonts w:hint="default" w:ascii="Cambria Math" w:hAnsi="Cambria Math" w:cs="Times New Roman"/>
+                      <w:sz w:val="28"/>
+                      <w:szCs w:val="28"/>
+                      <w:lang w:val="en-GB" w:eastAsia="en-US" w:bidi="ar-SA"/>
+                    </w:rPr>
+                    <m:t>n</m:t>
+                  </m:r>
+                  <m:ctrlPr>
+                    <w:rPr>
+                      <w:rFonts w:hint="default" w:ascii="Cambria Math" w:hAnsi="Cambria Math" w:cs="Times New Roman"/>
+                      <w:sz w:val="28"/>
+                      <w:szCs w:val="28"/>
+                      <w:lang w:val="en-GB" w:eastAsia="en-US" w:bidi="ar-SA"/>
+                    </w:rPr>
+                  </m:ctrlPr>
+                </m:e>
+                <m:sub>
+                  <m:r>
+                    <m:rPr>
+                      <m:sty m:val="p"/>
+                    </m:rPr>
+                    <w:rPr>
+                      <w:rFonts w:hint="default" w:ascii="Cambria Math" w:hAnsi="Cambria Math" w:cs="Times New Roman"/>
+                      <w:sz w:val="28"/>
+                      <w:szCs w:val="28"/>
+                      <w:lang w:val="ru-RU" w:eastAsia="en-US" w:bidi="ar-SA"/>
+                    </w:rPr>
+                    <m:t>з</m:t>
+                  </m:r>
+                  <m:ctrlPr>
+                    <w:rPr>
+                      <w:rFonts w:hint="default" w:ascii="Cambria Math" w:hAnsi="Cambria Math" w:cs="Times New Roman"/>
+                      <w:sz w:val="28"/>
+                      <w:szCs w:val="28"/>
+                      <w:lang w:val="en-GB" w:eastAsia="en-US" w:bidi="ar-SA"/>
+                    </w:rPr>
+                  </m:ctrlPr>
+                </m:sub>
+              </m:sSub>
+              <m:ctrlPr>
+                <m:rPr/>
+                <w:rPr>
+                  <w:rFonts w:hint="default" w:ascii="Cambria Math" w:hAnsi="Cambria Math" w:cs="Times New Roman"/>
+                  <w:sz w:val="28"/>
+                  <w:szCs w:val="28"/>
+                  <w:lang w:val="ru-RU" w:bidi="ar-SA"/>
+                </w:rPr>
+              </m:ctrlPr>
+            </m:den>
+          </m:f>
+          <m:r>
+            <m:rPr>
+              <m:sty m:val="p"/>
+            </m:rPr>
+            <w:rPr>
+              <w:rFonts w:ascii="Cambria Math" w:hAnsi="Cambria Math" w:cs="Times New Roman"/>
+              <w:sz w:val="28"/>
+              <w:szCs w:val="28"/>
+              <w:lang w:val="ru-RU" w:bidi="ar-SA"/>
+            </w:rPr>
+            <m:t>×</m:t>
+          </m:r>
+          <m:r>
+            <m:rPr>
+              <m:sty m:val="p"/>
+            </m:rPr>
+            <w:rPr>
+              <w:rFonts w:hint="default" w:ascii="Cambria Math" w:hAnsi="Cambria Math" w:cs="Times New Roman"/>
+              <w:sz w:val="28"/>
+              <w:szCs w:val="28"/>
+              <w:lang w:val="en-US" w:bidi="ar-SA"/>
+            </w:rPr>
+            <m:t>100%</m:t>
+          </m:r>
+        </m:oMath>
+      </m:oMathPara>
+    </w:p>
+    <w:p>
+      <w:pPr>
+        <w:bidi w:val="0"/>
+        <w:ind w:firstLine="0" w:firstLineChars="0"/>
+        <w:rPr>
+          <w:rFonts w:hint="default" w:hAnsi="Cambria Math"/>
+          <w:i w:val="0"/>
+          <w:lang w:val="en-US"/>
+        </w:rPr>
+      </w:pPr>
+      <w:r>
+        <m:rPr/>
+        <w:rPr>
+          <w:rFonts w:hint="default" w:hAnsi="Cambria Math" w:cs="Times New Roman"/>
+          <w:i w:val="0"/>
+          <w:sz w:val="28"/>
+          <w:szCs w:val="28"/>
+          <w:vertAlign w:val="baseline"/>
+          <w:lang w:val="ru-RU" w:eastAsia="en-US" w:bidi="ar-SA"/>
+        </w:rPr>
+        <w:t xml:space="preserve">где </w:t>
+      </w:r>
+      <w:r>
+        <m:rPr/>
+        <w:rPr>
+          <w:rFonts w:hint="default" w:hAnsi="Cambria Math" w:cs="Times New Roman"/>
+          <w:i w:val="0"/>
+          <w:sz w:val="28"/>
+          <w:szCs w:val="28"/>
+          <w:vertAlign w:val="baseline"/>
+          <w:lang w:val="en-US" w:eastAsia="en-US" w:bidi="ar-SA"/>
+        </w:rPr>
+        <w:tab/>
+        <w:t>n</w:t>
+      </w:r>
+      <w:r>
+        <m:rPr/>
+        <w:rPr>
+          <w:rFonts w:hint="default" w:hAnsi="Cambria Math" w:cs="Times New Roman"/>
+          <w:i w:val="0"/>
+          <w:sz w:val="28"/>
+          <w:szCs w:val="28"/>
+          <w:vertAlign w:val="subscript"/>
+          <w:lang w:val="en-GB" w:eastAsia="en-US" w:bidi="ar-SA"/>
+        </w:rPr>
+        <w:t xml:space="preserve">o </w:t>
+      </w:r>
+      <w:r>
+        <w:rPr>
+          <w:rFonts w:hint="default" w:hAnsi="Cambria Math"/>
+          <w:i w:val="0"/>
+          <w:lang w:val="en-US"/>
+        </w:rPr>
+        <w:t>—</w:t>
+      </w:r>
+      <w:r>
+        <w:rPr>
+          <w:rFonts w:hint="default" w:hAnsi="Cambria Math"/>
+          <w:i w:val="0"/>
+          <w:lang w:val="ru-RU"/>
+        </w:rPr>
+        <w:t xml:space="preserve"> количество открытых горелок</w:t>
+      </w:r>
+      <w:r>
+        <w:rPr>
+          <w:rFonts w:hint="default" w:hAnsi="Cambria Math"/>
+          <w:i w:val="0"/>
+          <w:lang w:val="en-US"/>
+        </w:rPr>
+        <w:t>;</w:t>
+      </w:r>
+    </w:p>
+    <w:p>
+      <w:pPr>
+        <w:bidi w:val="0"/>
+        <m:rPr/>
+        <w:rPr>
+          <w:rFonts w:hint="default" w:hAnsi="Cambria Math"/>
+          <w:i w:val="0"/>
+          <w:lang w:val="en-US" w:eastAsia="en-US"/>
+        </w:rPr>
+      </w:pPr>
+      <w:r>
+        <m:rPr/>
+        <w:rPr>
+          <w:rFonts w:hint="default" w:hAnsi="Cambria Math"/>
+          <w:i w:val="0"/>
+          <w:lang w:val="en-US" w:eastAsia="en-US"/>
+        </w:rPr>
+        <w:t>n</w:t>
+      </w:r>
+      <w:r>
+        <m:rPr/>
+        <w:rPr>
+          <w:rFonts w:hint="default" w:hAnsi="Cambria Math"/>
+          <w:i w:val="0"/>
+          <w:vertAlign w:val="subscript"/>
+          <w:lang w:val="ru-RU" w:eastAsia="en-US"/>
+        </w:rPr>
+        <w:t>з</w:t>
+      </w:r>
+      <w:r>
+        <m:rPr/>
+        <w:rPr>
+          <w:rFonts w:hint="default" w:hAnsi="Cambria Math"/>
+          <w:i w:val="0"/>
+          <w:lang w:val="ru-RU" w:eastAsia="en-US"/>
+        </w:rPr>
+        <w:t xml:space="preserve"> </w:t>
+      </w:r>
+      <w:r>
+        <w:rPr>
+          <w:rFonts w:hint="default" w:hAnsi="Cambria Math"/>
+          <w:i w:val="0"/>
+          <w:lang w:val="en-US"/>
+        </w:rPr>
+        <w:t xml:space="preserve">— </w:t>
+      </w:r>
+      <w:r>
+        <w:rPr>
+          <w:rFonts w:hint="default" w:hAnsi="Cambria Math"/>
+          <w:i w:val="0"/>
+          <w:lang w:val="ru-RU"/>
+        </w:rPr>
+        <w:t>количество закрытых горелок</w:t>
+      </w:r>
+      <w:r>
+        <w:rPr>
+          <w:rFonts w:hint="default" w:hAnsi="Cambria Math"/>
+          <w:i w:val="0"/>
+          <w:lang w:val="en-US"/>
+        </w:rPr>
+        <w:t>.</w:t>
+      </w:r>
+    </w:p>
+    <w:p>
+      <w:pPr>
+        <w:bidi w:val="0"/>
+        <w:rPr>
+          <w:rFonts w:hint="default"/>
+          <w:lang w:val="ru-RU"/>
+        </w:rPr>
+      </w:pPr>
+    </w:p>
+    <w:p>
+      <w:pPr>
+        <w:bidi w:val="0"/>
+        <w:rPr>
+          <w:rFonts w:hint="default"/>
+          <w:lang w:val="ru-RU"/>
+        </w:rPr>
+      </w:pPr>
+      <w:r>
+        <w:rPr>
+          <w:rFonts w:hint="default"/>
+          <w:lang w:val="ru-RU"/>
+        </w:rPr>
+        <w:t>Таким образом, у современной стандартной плиты с 4 открытыми горелками, проходящей требования ГОСТ 33998-2016, минимальное значение КПД составляет 47</w:t>
+      </w:r>
+      <w:r>
+        <w:rPr>
+          <w:rFonts w:hint="default"/>
+          <w:lang w:val="en-US"/>
+        </w:rPr>
+        <w:t>.6%</w:t>
+      </w:r>
+      <w:r>
+        <w:rPr>
+          <w:rFonts w:hint="default"/>
+          <w:lang w:val="ru-RU"/>
+        </w:rPr>
+        <w:t>.</w:t>
+      </w:r>
+    </w:p>
+    <w:p>
+      <w:pPr>
+        <w:bidi w:val="0"/>
+        <w:rPr>
+          <w:rFonts w:hint="default"/>
+          <w:lang w:val="ru-RU"/>
+        </w:rPr>
+      </w:pPr>
+      <w:r>
+        <w:rPr>
+          <w:rFonts w:hint="default"/>
+          <w:lang w:val="ru-RU"/>
+        </w:rPr>
+        <w:t>Для упрощения процесса вычислений и уменьшения требований к знаниям пользователя, данное число принимается за константу в вычислениях.</w:t>
+      </w:r>
+    </w:p>
+    <w:p>
+      <w:pPr>
+        <w:bidi w:val="0"/>
+        <w:rPr>
+          <w:rFonts w:hint="default"/>
+          <w:lang w:val="en-US"/>
+        </w:rPr>
+      </w:pPr>
+      <w:r>
+        <w:rPr>
+          <w:rFonts w:hint="default"/>
+          <w:lang w:val="ru-RU"/>
+        </w:rPr>
+        <w:t>Подставив КПД в формулу объёмного расхода, получаем</w:t>
+      </w:r>
+      <w:r>
+        <w:rPr>
+          <w:rFonts w:hint="default"/>
+          <w:lang w:val="en-US"/>
+        </w:rPr>
+        <w:t>:</w:t>
+      </w:r>
+    </w:p>
+    <w:p>
+      <w:pPr>
+        <w:bidi w:val="0"/>
+        <w:rPr>
+          <w:rFonts w:hint="default" w:hAnsi="Cambria Math" w:cs="Times New Roman"/>
+          <w:i w:val="0"/>
+          <w:sz w:val="28"/>
+          <w:szCs w:val="28"/>
+          <w:lang w:val="en-US" w:eastAsia="en-US" w:bidi="ar-SA"/>
+        </w:rPr>
+      </w:pPr>
+      <m:oMathPara>
+        <m:oMath>
+          <m:sSub>
+            <m:sSubPr>
+              <m:ctrlPr>
+                <w:rPr>
+                  <w:rFonts w:hint="default" w:ascii="Cambria Math" w:hAnsi="Cambria Math" w:cs="Times New Roman"/>
+                  <w:sz w:val="28"/>
+                  <w:szCs w:val="28"/>
+                  <w:lang w:val="en-US" w:eastAsia="en-US" w:bidi="ar-SA"/>
+                </w:rPr>
+              </m:ctrlPr>
+            </m:sSubPr>
+            <m:e>
+              <m:r>
+                <m:rPr>
+                  <m:sty m:val="p"/>
+                </m:rPr>
+                <w:rPr>
+                  <w:rFonts w:hint="default" w:ascii="Cambria Math" w:hAnsi="Cambria Math" w:cs="Times New Roman"/>
+                  <w:sz w:val="28"/>
+                  <w:szCs w:val="28"/>
+                  <w:lang w:val="en-US" w:eastAsia="en-US" w:bidi="ar-SA"/>
+                </w:rPr>
+                <m:t>V</m:t>
+              </m:r>
+              <m:ctrlPr>
+                <w:rPr>
+                  <w:rFonts w:hint="default" w:ascii="Cambria Math" w:hAnsi="Cambria Math" w:cs="Times New Roman"/>
+                  <w:sz w:val="28"/>
+                  <w:szCs w:val="28"/>
+                  <w:lang w:val="en-US" w:eastAsia="en-US" w:bidi="ar-SA"/>
+                </w:rPr>
+              </m:ctrlPr>
+            </m:e>
+            <m:sub>
+              <m:r>
+                <m:rPr>
+                  <m:sty m:val="p"/>
+                </m:rPr>
+                <w:rPr>
+                  <w:rFonts w:hint="default" w:ascii="Cambria Math" w:hAnsi="Cambria Math" w:cs="Times New Roman"/>
+                  <w:sz w:val="28"/>
+                  <w:szCs w:val="28"/>
+                  <w:lang w:val="en-US" w:eastAsia="en-US" w:bidi="ar-SA"/>
+                </w:rPr>
+                <m:t>n</m:t>
+              </m:r>
+              <m:ctrlPr>
+                <w:rPr>
+                  <w:rFonts w:hint="default" w:ascii="Cambria Math" w:hAnsi="Cambria Math" w:cs="Times New Roman"/>
+                  <w:sz w:val="28"/>
+                  <w:szCs w:val="28"/>
+                  <w:lang w:val="en-US" w:eastAsia="en-US" w:bidi="ar-SA"/>
+                </w:rPr>
+              </m:ctrlPr>
+            </m:sub>
+          </m:sSub>
+          <m:r>
+            <m:rPr>
+              <m:sty m:val="p"/>
+            </m:rPr>
+            <w:rPr>
+              <w:rFonts w:hint="default" w:ascii="Cambria Math" w:hAnsi="Cambria Math" w:cs="Times New Roman"/>
+              <w:sz w:val="28"/>
+              <w:szCs w:val="28"/>
+              <w:lang w:val="en-US" w:eastAsia="en-US" w:bidi="ar-SA"/>
+            </w:rPr>
+            <m:t>=</m:t>
+          </m:r>
+          <m:f>
+            <m:fPr>
+              <m:ctrlPr>
+                <w:rPr>
+                  <w:rFonts w:hint="default" w:ascii="Cambria Math" w:hAnsi="Cambria Math" w:cs="Times New Roman"/>
+                  <w:sz w:val="28"/>
+                  <w:szCs w:val="28"/>
+                  <w:lang w:val="en-US" w:eastAsia="en-US" w:bidi="ar-SA"/>
+                </w:rPr>
+              </m:ctrlPr>
+            </m:fPr>
+            <m:num>
+              <m:sSub>
+                <m:sSubPr>
+                  <m:ctrlPr>
+                    <w:rPr>
+                      <w:rFonts w:hint="default" w:ascii="Cambria Math" w:hAnsi="Cambria Math" w:cs="Times New Roman"/>
+                      <w:sz w:val="28"/>
+                      <w:szCs w:val="28"/>
+                      <w:lang w:val="en-US" w:eastAsia="en-US" w:bidi="ar-SA"/>
+                    </w:rPr>
+                  </m:ctrlPr>
+                </m:sSubPr>
+                <m:e>
+                  <m:r>
+                    <m:rPr>
+                      <m:sty m:val="p"/>
+                    </m:rPr>
+                    <w:rPr>
+                      <w:rFonts w:hint="default" w:ascii="Cambria Math" w:hAnsi="Cambria Math" w:cs="Times New Roman"/>
+                      <w:sz w:val="28"/>
+                      <w:szCs w:val="28"/>
+                      <w:lang w:val="en-US" w:eastAsia="en-US" w:bidi="ar-SA"/>
+                    </w:rPr>
+                    <m:t>Q</m:t>
+                  </m:r>
+                  <m:ctrlPr>
+                    <w:rPr>
+                      <w:rFonts w:hint="default" w:ascii="Cambria Math" w:hAnsi="Cambria Math" w:cs="Times New Roman"/>
+                      <w:sz w:val="28"/>
+                      <w:szCs w:val="28"/>
+                      <w:lang w:val="en-US" w:eastAsia="en-US" w:bidi="ar-SA"/>
+                    </w:rPr>
+                  </m:ctrlPr>
+                </m:e>
+                <m:sub>
+                  <m:r>
+                    <m:rPr>
+                      <m:sty m:val="p"/>
+                    </m:rPr>
+                    <w:rPr>
+                      <w:rFonts w:hint="default" w:ascii="Cambria Math" w:hAnsi="Cambria Math" w:cs="Times New Roman"/>
+                      <w:sz w:val="28"/>
+                      <w:szCs w:val="28"/>
+                      <w:lang w:val="en-US" w:eastAsia="en-US" w:bidi="ar-SA"/>
+                    </w:rPr>
+                    <m:t>n</m:t>
+                  </m:r>
+                  <m:ctrlPr>
+                    <w:rPr>
+                      <w:rFonts w:hint="default" w:ascii="Cambria Math" w:hAnsi="Cambria Math" w:cs="Times New Roman"/>
+                      <w:sz w:val="28"/>
+                      <w:szCs w:val="28"/>
+                      <w:lang w:val="en-US" w:eastAsia="en-US" w:bidi="ar-SA"/>
+                    </w:rPr>
+                  </m:ctrlPr>
+                </m:sub>
+              </m:sSub>
+              <m:ctrlPr>
+                <w:rPr>
+                  <w:rFonts w:hint="default" w:ascii="Cambria Math" w:hAnsi="Cambria Math" w:cs="Times New Roman"/>
+                  <w:sz w:val="28"/>
+                  <w:szCs w:val="28"/>
+                  <w:lang w:val="en-US" w:eastAsia="en-US" w:bidi="ar-SA"/>
+                </w:rPr>
+              </m:ctrlPr>
+            </m:num>
+            <m:den>
+              <m:r>
+                <m:rPr>
+                  <m:sty m:val="p"/>
+                </m:rPr>
+                <w:rPr>
+                  <w:rFonts w:hint="default" w:ascii="Cambria Math" w:hAnsi="Cambria Math" w:cs="Times New Roman"/>
+                  <w:sz w:val="28"/>
+                  <w:szCs w:val="28"/>
+                  <w:lang w:val="ru-RU" w:eastAsia="en-US" w:bidi="ar-SA"/>
+                </w:rPr>
+                <m:t>(</m:t>
+              </m:r>
+              <m:r>
+                <m:rPr>
+                  <m:sty m:val="p"/>
+                </m:rPr>
+                <w:rPr>
+                  <w:rFonts w:hint="default" w:ascii="Cambria Math" w:hAnsi="Cambria Math" w:cs="Times New Roman"/>
+                  <w:sz w:val="28"/>
+                  <w:szCs w:val="28"/>
+                  <w:lang w:val="en-US" w:eastAsia="en-US" w:bidi="ar-SA"/>
+                </w:rPr>
+                <m:t>0.278</m:t>
+              </m:r>
+              <m:r>
+                <m:rPr>
+                  <m:sty m:val="p"/>
+                </m:rPr>
+                <w:rPr>
+                  <w:rFonts w:ascii="Cambria Math" w:hAnsi="Cambria Math" w:cs="Times New Roman"/>
+                  <w:sz w:val="28"/>
+                  <w:szCs w:val="28"/>
+                  <w:lang w:val="en-US" w:bidi="ar-SA"/>
+                </w:rPr>
+                <m:t>×</m:t>
+              </m:r>
+              <m:sSub>
+                <m:sSubPr>
+                  <m:ctrlPr>
+                    <w:rPr>
+                      <w:rFonts w:ascii="Cambria Math" w:hAnsi="Cambria Math" w:cs="Times New Roman"/>
+                      <w:sz w:val="28"/>
+                      <w:szCs w:val="28"/>
+                      <w:lang w:val="en-US" w:bidi="ar-SA"/>
+                    </w:rPr>
+                  </m:ctrlPr>
+                </m:sSubPr>
+                <m:e>
+                  <m:r>
+                    <m:rPr>
+                      <m:sty m:val="p"/>
+                    </m:rPr>
+                    <w:rPr>
+                      <w:rFonts w:hint="default" w:ascii="Cambria Math" w:hAnsi="Cambria Math" w:cs="Times New Roman"/>
+                      <w:sz w:val="28"/>
+                      <w:szCs w:val="28"/>
+                      <w:lang w:val="en-US" w:bidi="ar-SA"/>
+                    </w:rPr>
+                    <m:t>H</m:t>
+                  </m:r>
+                  <m:ctrlPr>
+                    <w:rPr>
+                      <w:rFonts w:ascii="Cambria Math" w:hAnsi="Cambria Math" w:cs="Times New Roman"/>
+                      <w:sz w:val="28"/>
+                      <w:szCs w:val="28"/>
+                      <w:lang w:val="en-US" w:bidi="ar-SA"/>
+                    </w:rPr>
+                  </m:ctrlPr>
+                </m:e>
+                <m:sub>
+                  <m:r>
+                    <m:rPr>
+                      <m:sty m:val="p"/>
+                    </m:rPr>
+                    <w:rPr>
+                      <w:rFonts w:hint="default" w:ascii="Cambria Math" w:hAnsi="Cambria Math" w:cs="Times New Roman"/>
+                      <w:sz w:val="28"/>
+                      <w:szCs w:val="28"/>
+                      <w:lang w:val="en-US" w:bidi="ar-SA"/>
+                    </w:rPr>
+                    <m:t>s</m:t>
+                  </m:r>
+                  <m:ctrlPr>
+                    <w:rPr>
+                      <w:rFonts w:ascii="Cambria Math" w:hAnsi="Cambria Math" w:cs="Times New Roman"/>
+                      <w:sz w:val="28"/>
+                      <w:szCs w:val="28"/>
+                      <w:lang w:val="en-US" w:bidi="ar-SA"/>
+                    </w:rPr>
+                  </m:ctrlPr>
+                </m:sub>
+              </m:sSub>
+              <m:r>
+                <m:rPr>
+                  <m:sty m:val="p"/>
+                </m:rPr>
+                <w:rPr>
+                  <w:rFonts w:hint="default" w:ascii="Cambria Math" w:hAnsi="Cambria Math" w:cs="Times New Roman"/>
+                  <w:sz w:val="28"/>
+                  <w:szCs w:val="28"/>
+                  <w:lang w:val="ru-RU" w:bidi="ar-SA"/>
+                </w:rPr>
+                <m:t>)</m:t>
+              </m:r>
+              <m:r>
+                <m:rPr>
+                  <m:sty m:val="p"/>
+                </m:rPr>
+                <w:rPr>
+                  <w:rFonts w:ascii="Cambria Math" w:hAnsi="Cambria Math" w:cs="Times New Roman"/>
+                  <w:sz w:val="28"/>
+                  <w:szCs w:val="28"/>
+                  <w:lang w:val="en-US" w:bidi="ar-SA"/>
+                </w:rPr>
+                <m:t>×</m:t>
+              </m:r>
+              <m:r>
+                <m:rPr>
+                  <m:sty m:val="p"/>
+                </m:rPr>
+                <w:rPr>
+                  <w:rFonts w:hint="default" w:ascii="Cambria Math" w:hAnsi="Cambria Math" w:cs="Times New Roman"/>
+                  <w:sz w:val="28"/>
+                  <w:szCs w:val="28"/>
+                  <w:lang w:val="ru-RU" w:bidi="ar-SA"/>
+                </w:rPr>
+                <m:t>0.476</m:t>
+              </m:r>
+              <m:ctrlPr>
+                <w:rPr>
+                  <w:rFonts w:hint="default" w:ascii="Cambria Math" w:hAnsi="Cambria Math" w:cs="Times New Roman"/>
+                  <w:sz w:val="28"/>
+                  <w:szCs w:val="28"/>
+                  <w:lang w:val="en-US" w:eastAsia="en-US" w:bidi="ar-SA"/>
+                </w:rPr>
+              </m:ctrlPr>
+            </m:den>
+          </m:f>
+        </m:oMath>
+      </m:oMathPara>
+    </w:p>
+    <w:p>
+      <w:pPr>
+        <w:bidi w:val="0"/>
+        <w:ind w:left="0" w:leftChars="0" w:firstLine="0" w:firstLineChars="0"/>
+        <w:rPr>
+          <w:rFonts w:hint="default" w:hAnsi="Cambria Math"/>
+          <w:i w:val="0"/>
+          <w:lang w:val="ru-RU"/>
+        </w:rPr>
+      </w:pPr>
+      <w:r>
+        <w:rPr>
+          <w:rFonts w:hint="default" w:hAnsi="Cambria Math" w:cs="Times New Roman"/>
+          <w:i w:val="0"/>
+          <w:sz w:val="28"/>
+          <w:szCs w:val="28"/>
+          <w:lang w:val="ru-RU" w:eastAsia="en-US" w:bidi="ar-SA"/>
+        </w:rPr>
+        <w:t xml:space="preserve">где </w:t>
+      </w:r>
+      <w:r>
+        <w:rPr>
+          <w:rFonts w:hint="default" w:hAnsi="Cambria Math" w:cs="Times New Roman"/>
+          <w:i w:val="0"/>
+          <w:sz w:val="28"/>
+          <w:szCs w:val="28"/>
+          <w:lang w:val="en-US" w:eastAsia="en-US" w:bidi="ar-SA"/>
+        </w:rPr>
+        <w:tab/>
+        <w:t>Q</w:t>
+      </w:r>
+      <w:r>
+        <w:rPr>
+          <w:rFonts w:hint="default" w:hAnsi="Cambria Math" w:cs="Times New Roman"/>
+          <w:i w:val="0"/>
+          <w:sz w:val="28"/>
+          <w:szCs w:val="28"/>
+          <w:vertAlign w:val="subscript"/>
+          <w:lang w:val="en-US" w:eastAsia="en-US" w:bidi="ar-SA"/>
+        </w:rPr>
+        <w:t>n</w:t>
+      </w:r>
+      <w:r>
+        <w:rPr>
+          <w:rFonts w:hint="default" w:hAnsi="Cambria Math" w:cs="Times New Roman"/>
+          <w:i w:val="0"/>
+          <w:sz w:val="28"/>
+          <w:szCs w:val="28"/>
+          <w:lang w:val="en-US" w:eastAsia="en-US" w:bidi="ar-SA"/>
+        </w:rPr>
+        <w:t xml:space="preserve"> </w:t>
+      </w:r>
+      <w:r>
+        <w:rPr>
+          <w:rFonts w:hint="default" w:hAnsi="Cambria Math"/>
+          <w:i w:val="0"/>
+          <w:lang w:val="en-US"/>
+        </w:rPr>
+        <w:t>—</w:t>
+      </w:r>
+      <w:r>
+        <w:rPr>
+          <w:rFonts w:hint="default" w:hAnsi="Cambria Math"/>
+          <w:i w:val="0"/>
+          <w:lang w:val="en-GB"/>
+        </w:rPr>
+        <w:t xml:space="preserve"> </w:t>
+      </w:r>
+      <w:r>
+        <w:rPr>
+          <w:rFonts w:hint="default" w:hAnsi="Cambria Math"/>
+          <w:i w:val="0"/>
+          <w:lang w:val="ru-RU"/>
+        </w:rPr>
+        <w:t>номинальная мощность плиты, указанная в паспорте на устройство, кВт.</w:t>
+      </w:r>
+    </w:p>
+    <w:p>
+      <w:pPr>
+        <w:bidi w:val="0"/>
+        <w:ind w:left="0" w:leftChars="0" w:firstLine="0" w:firstLineChars="0"/>
+        <w:rPr>
+          <w:rFonts w:hint="default" w:hAnsi="Cambria Math"/>
+          <w:i w:val="0"/>
+          <w:lang w:val="ru-RU" w:eastAsia="en-US"/>
+        </w:rPr>
+      </w:pPr>
+      <w:r>
+        <w:rPr>
+          <w:rFonts w:hint="default" w:hAnsi="Cambria Math"/>
+          <w:i w:val="0"/>
+          <w:lang w:val="ru-RU" w:eastAsia="en-US"/>
+        </w:rPr>
+        <w:tab/>
+        <w:t>Данный расход включает в себя одновременное использование всех имеющихся горелок устройства на полную мощность. Однако в хозяйстве редко когда используются одновременно все горелки, поэтому данное значение будет уместно разделить на 2 для получения среднего значения.</w:t>
+      </w:r>
+    </w:p>
+    <w:p>
+      <w:pPr>
+        <w:bidi w:val="0"/>
+        <w:ind w:left="0" w:leftChars="0" w:firstLine="0" w:firstLineChars="0"/>
+        <w:rPr>
+          <w:rFonts w:hint="default" w:hAnsi="Cambria Math"/>
+          <w:i w:val="0"/>
+          <w:vertAlign w:val="baseline"/>
+          <w:lang w:val="ru-RU" w:eastAsia="en-US"/>
+        </w:rPr>
+      </w:pPr>
+      <w:r>
+        <w:rPr>
+          <w:rFonts w:hint="default" w:hAnsi="Cambria Math"/>
+          <w:i w:val="0"/>
+          <w:lang w:val="ru-RU" w:eastAsia="en-US"/>
+        </w:rPr>
+        <w:tab/>
+        <w:t xml:space="preserve">В качестве теплоты сгорания эталонного газа, в вычислениях будут использоваться табличные значения из вышеупомянутого ГОСТа для газа с обозначением </w:t>
+      </w:r>
+      <w:r>
+        <w:rPr>
+          <w:rFonts w:hint="default" w:hAnsi="Cambria Math"/>
+          <w:i w:val="0"/>
+          <w:lang w:val="en-US" w:eastAsia="en-US"/>
+        </w:rPr>
+        <w:t>G20</w:t>
+      </w:r>
+      <w:r>
+        <w:rPr>
+          <w:rFonts w:hint="default" w:hAnsi="Cambria Math"/>
+          <w:i w:val="0"/>
+          <w:lang w:val="ru-RU" w:eastAsia="en-US"/>
+        </w:rPr>
+        <w:t xml:space="preserve"> (чистый метан)</w:t>
+      </w:r>
+      <w:r>
+        <w:rPr>
+          <w:rFonts w:hint="default" w:hAnsi="Cambria Math"/>
+          <w:i w:val="0"/>
+          <w:lang w:val="en-US" w:eastAsia="en-US"/>
+        </w:rPr>
+        <w:t xml:space="preserve"> </w:t>
+      </w:r>
+      <w:r>
+        <w:rPr>
+          <w:rFonts w:hint="default" w:hAnsi="Cambria Math"/>
+          <w:i w:val="0"/>
+          <w:lang w:val="en-GB" w:eastAsia="en-US"/>
+        </w:rPr>
+        <w:t xml:space="preserve">c </w:t>
+      </w:r>
+      <w:r>
+        <w:rPr>
+          <w:rFonts w:hint="default" w:hAnsi="Cambria Math"/>
+          <w:i w:val="0"/>
+          <w:lang w:val="ru-RU" w:eastAsia="en-US"/>
+        </w:rPr>
+        <w:t xml:space="preserve">теплотой сгорания </w:t>
+      </w:r>
+      <w:r>
+        <w:rPr>
+          <w:rFonts w:hint="default" w:hAnsi="Cambria Math"/>
+          <w:i w:val="0"/>
+          <w:lang w:val="en-US" w:eastAsia="en-US"/>
+        </w:rPr>
+        <w:t xml:space="preserve">34.02 </w:t>
+      </w:r>
+      <w:r>
+        <w:rPr>
+          <w:rFonts w:hint="default" w:hAnsi="Cambria Math"/>
+          <w:i w:val="0"/>
+          <w:lang w:val="ru-RU" w:eastAsia="en-US"/>
+        </w:rPr>
+        <w:t>МДж/м</w:t>
+      </w:r>
+      <w:r>
+        <w:rPr>
+          <w:rFonts w:hint="default" w:hAnsi="Cambria Math"/>
+          <w:i w:val="0"/>
+          <w:vertAlign w:val="superscript"/>
+          <w:lang w:val="ru-RU" w:eastAsia="en-US"/>
+        </w:rPr>
+        <w:t>3</w:t>
+      </w:r>
+      <w:r>
+        <w:rPr>
+          <w:rFonts w:hint="default" w:hAnsi="Cambria Math"/>
+          <w:i w:val="0"/>
+          <w:vertAlign w:val="baseline"/>
+          <w:lang w:val="ru-RU" w:eastAsia="en-US"/>
+        </w:rPr>
+        <w:t>.</w:t>
+      </w:r>
+    </w:p>
+    <w:p>
+      <w:pPr>
+        <w:bidi w:val="0"/>
+        <w:ind w:left="0" w:leftChars="0" w:firstLine="0" w:firstLineChars="0"/>
+        <w:rPr>
+          <w:rFonts w:hint="default" w:hAnsi="Cambria Math"/>
+          <w:i w:val="0"/>
+          <w:vertAlign w:val="baseline"/>
+          <w:lang w:val="ru-RU" w:eastAsia="en-US"/>
+        </w:rPr>
+      </w:pPr>
+      <w:r>
+        <w:rPr>
+          <w:rFonts w:hint="default" w:hAnsi="Cambria Math"/>
+          <w:i w:val="0"/>
+          <w:vertAlign w:val="baseline"/>
+          <w:lang w:val="ru-RU" w:eastAsia="en-US"/>
+        </w:rPr>
+        <w:tab/>
+      </w:r>
+      <w:bookmarkStart w:id="9" w:name="_GoBack"/>
+      <w:bookmarkEnd w:id="9"/>
+    </w:p>
+    <w:p>
+      <w:pPr>
+        <w:bidi w:val="0"/>
+        <w:ind w:left="0" w:leftChars="0" w:firstLine="0" w:firstLineChars="0"/>
+        <w:rPr>
+          <w:rFonts w:hint="default" w:hAnsi="Cambria Math"/>
+          <w:i w:val="0"/>
+          <w:lang w:val="ru-RU" w:eastAsia="en-US"/>
+        </w:rPr>
+      </w:pPr>
+    </w:p>
+    <w:p>
+      <w:pPr>
+        <w:bidi w:val="0"/>
+        <w:ind w:left="0" w:leftChars="0" w:firstLine="0" w:firstLineChars="0"/>
+        <w:rPr>
+          <w:rFonts w:hint="default" w:hAnsi="Cambria Math"/>
+          <w:i w:val="0"/>
+          <w:lang w:val="ru-RU" w:eastAsia="en-US"/>
         </w:rPr>
       </w:pPr>
     </w:p>
@@ -4281,12 +6352,6 @@
             <w:insideH w:val="single" w:color="auto" w:sz="4" w:space="0"/>
             <w:insideV w:val="single" w:color="auto" w:sz="4" w:space="0"/>
           </w:tblBorders>
-          <w:tblCellMar>
-            <w:top w:w="0" w:type="dxa"/>
-            <w:left w:w="108" w:type="dxa"/>
-            <w:bottom w:w="0" w:type="dxa"/>
-            <w:right w:w="108" w:type="dxa"/>
-          </w:tblCellMar>
         </w:tblPrEx>
         <w:tc>
           <w:tcPr>
@@ -4339,12 +6404,6 @@
             <w:insideH w:val="single" w:color="auto" w:sz="4" w:space="0"/>
             <w:insideV w:val="single" w:color="auto" w:sz="4" w:space="0"/>
           </w:tblBorders>
-          <w:tblCellMar>
-            <w:top w:w="0" w:type="dxa"/>
-            <w:left w:w="108" w:type="dxa"/>
-            <w:bottom w:w="0" w:type="dxa"/>
-            <w:right w:w="108" w:type="dxa"/>
-          </w:tblCellMar>
         </w:tblPrEx>
         <w:tc>
           <w:tcPr>
@@ -4807,12 +6866,6 @@
             <w:insideH w:val="single" w:color="auto" w:sz="4" w:space="0"/>
             <w:insideV w:val="single" w:color="auto" w:sz="4" w:space="0"/>
           </w:tblBorders>
-          <w:tblCellMar>
-            <w:top w:w="0" w:type="dxa"/>
-            <w:left w:w="108" w:type="dxa"/>
-            <w:bottom w:w="0" w:type="dxa"/>
-            <w:right w:w="108" w:type="dxa"/>
-          </w:tblCellMar>
         </w:tblPrEx>
         <w:tc>
           <w:tcPr>
@@ -5260,12 +7313,6 @@
             <w:insideH w:val="single" w:color="auto" w:sz="4" w:space="0"/>
             <w:insideV w:val="single" w:color="auto" w:sz="4" w:space="0"/>
           </w:tblBorders>
-          <w:tblCellMar>
-            <w:top w:w="0" w:type="dxa"/>
-            <w:left w:w="108" w:type="dxa"/>
-            <w:bottom w:w="0" w:type="dxa"/>
-            <w:right w:w="108" w:type="dxa"/>
-          </w:tblCellMar>
         </w:tblPrEx>
         <w:tc>
           <w:tcPr>
@@ -5392,12 +7439,6 @@
             <w:insideH w:val="single" w:color="auto" w:sz="4" w:space="0"/>
             <w:insideV w:val="single" w:color="auto" w:sz="4" w:space="0"/>
           </w:tblBorders>
-          <w:tblCellMar>
-            <w:top w:w="0" w:type="dxa"/>
-            <w:left w:w="108" w:type="dxa"/>
-            <w:bottom w:w="0" w:type="dxa"/>
-            <w:right w:w="108" w:type="dxa"/>
-          </w:tblCellMar>
         </w:tblPrEx>
         <w:tc>
           <w:tcPr>
@@ -5704,6 +7745,12 @@
             <w:insideH w:val="single" w:color="auto" w:sz="4" w:space="0"/>
             <w:insideV w:val="single" w:color="auto" w:sz="4" w:space="0"/>
           </w:tblBorders>
+          <w:tblCellMar>
+            <w:top w:w="0" w:type="dxa"/>
+            <w:left w:w="108" w:type="dxa"/>
+            <w:bottom w:w="0" w:type="dxa"/>
+            <w:right w:w="108" w:type="dxa"/>
+          </w:tblCellMar>
         </w:tblPrEx>
         <w:tc>
           <w:tcPr>
@@ -9458,17 +11505,98 @@
       </w:r>
     </w:p>
   </w:comment>
+  <w:comment w:id="6" w:author="polina" w:date="2022-12-11T20:35:53Z" w:initials="p">
+    <w:p>
+      <w:pPr>
+        <w:pStyle w:val="8"/>
+        <w:rPr>
+          <w:rFonts w:hint="default"/>
+        </w:rPr>
+      </w:pPr>
+      <w:r>
+        <w:rPr>
+          <w:rFonts w:hint="default"/>
+          <w:lang w:val="ru-RU"/>
+        </w:rPr>
+        <w:t xml:space="preserve">ГОСТ 33998-2016 </w:t>
+      </w:r>
+    </w:p>
+    <w:p>
+      <w:pPr>
+        <w:pStyle w:val="8"/>
+        <w:rPr>
+          <w:rFonts w:hint="default"/>
+        </w:rPr>
+      </w:pPr>
+      <w:r>
+        <w:rPr>
+          <w:rFonts w:hint="default"/>
+        </w:rPr>
+        <w:t>7.3 Контроль требований к режиму работы</w:t>
+      </w:r>
+    </w:p>
+    <w:p>
+      <w:pPr>
+        <w:pStyle w:val="8"/>
+        <w:rPr>
+          <w:rFonts w:hint="default"/>
+          <w:lang w:val="ru-RU"/>
+        </w:rPr>
+      </w:pPr>
+      <w:r>
+        <w:rPr>
+          <w:rFonts w:hint="default"/>
+          <w:lang w:val="ru-RU"/>
+        </w:rPr>
+        <w:t>Стр 55</w:t>
+      </w:r>
+    </w:p>
+  </w:comment>
+  <w:comment w:id="7" w:author="polina" w:date="2022-12-11T20:36:33Z" w:initials="p">
+    <w:p>
+      <w:pPr>
+        <w:pStyle w:val="8"/>
+        <w:rPr>
+          <w:rFonts w:hint="default"/>
+          <w:lang w:val="ru-RU"/>
+        </w:rPr>
+      </w:pPr>
+      <w:r>
+        <w:rPr>
+          <w:rFonts w:hint="default"/>
+          <w:lang w:val="ru-RU"/>
+        </w:rPr>
+        <w:t xml:space="preserve">ГОСТ 33998-2016 стр 86 </w:t>
+      </w:r>
+      <w:r>
+        <w:rPr>
+          <w:rFonts w:hint="default"/>
+          <w:lang w:val="ru-RU"/>
+        </w:rPr>
+        <w:br w:type="textWrapping"/>
+      </w:r>
+      <w:r>
+        <w:rPr>
+          <w:rFonts w:hint="default"/>
+          <w:lang w:val="ru-RU"/>
+        </w:rPr>
+        <w:t>9.1 Коэффициент полезного действия</w:t>
+      </w:r>
+    </w:p>
+  </w:comment>
 </w:comments>
 </file>
 
 <file path=word/commentsExtended.xml><?xml version="1.0" encoding="utf-8"?>
 <w15:commentsEx xmlns:wpc="http://schemas.microsoft.com/office/word/2010/wordprocessingCanvas" xmlns:mc="http://schemas.openxmlformats.org/markup-compatibility/2006" xmlns:o="urn:schemas-microsoft-com:office:office" xmlns:r="http://schemas.openxmlformats.org/officeDocument/2006/relationships" xmlns:m="http://schemas.openxmlformats.org/officeDocument/2006/math" xmlns:v="urn:schemas-microsoft-com:vml" xmlns:wp14="http://schemas.microsoft.com/office/word/2010/wordprocessingDrawing" xmlns:wp="http://schemas.openxmlformats.org/drawingml/2006/wordprocessingDrawing" xmlns:w="http://schemas.openxmlformats.org/wordprocessingml/2006/main" xmlns:w14="http://schemas.microsoft.com/office/word/2010/wordml" xmlns:w15="http://schemas.microsoft.com/office/word/2012/wordml" xmlns:w10="urn:schemas-microsoft-com:office:word" xmlns:wpg="http://schemas.microsoft.com/office/word/2010/wordprocessingGroup" xmlns:wpi="http://schemas.microsoft.com/office/word/2010/wordprocessingInk" xmlns:wne="http://schemas.microsoft.com/office/word/2006/wordml" xmlns:wps="http://schemas.microsoft.com/office/word/2010/wordprocessingShape" xmlns:wpsCustomData="http://www.wps.cn/officeDocument/2013/wpsCustomData" mc:Ignorable="w14 w15 wp14">
-  <w15:commentEx w15:paraId="04CD39B7" w15:done="0"/>
-  <w15:commentEx w15:paraId="4EE00E2C" w15:done="0"/>
-  <w15:commentEx w15:paraId="33E3603E" w15:done="0"/>
-  <w15:commentEx w15:paraId="12795B26" w15:done="0" w15:paraIdParent="33E3603E"/>
-  <w15:commentEx w15:paraId="1B946A1B" w15:done="0"/>
-  <w15:commentEx w15:paraId="6E8E0A79" w15:done="0"/>
+  <w15:commentEx w15:paraId="15170DF2" w15:done="0"/>
+  <w15:commentEx w15:paraId="033D773D" w15:done="0"/>
+  <w15:commentEx w15:paraId="5C753C54" w15:done="0"/>
+  <w15:commentEx w15:paraId="08AA31D3" w15:done="0" w15:paraIdParent="5C753C54"/>
+  <w15:commentEx w15:paraId="2E3756C7" w15:done="0"/>
+  <w15:commentEx w15:paraId="3E0C7580" w15:done="0"/>
+  <w15:commentEx w15:paraId="29583F78" w15:done="0"/>
+  <w15:commentEx w15:paraId="37545901" w15:done="0"/>
 </w15:commentsEx>
 </file>
 
@@ -9568,8 +11696,8 @@
       <w:lvlJc w:val="left"/>
       <w:rPr>
         <w:rFonts w:hint="default"/>
-        <w:b/>
-        <w:bCs/>
+        <w:b w:val="0"/>
+        <w:bCs w:val="0"/>
       </w:rPr>
     </w:lvl>
   </w:abstractNum>

--- a/docs/kursach.docx
+++ b/docs/kursach.docx
@@ -4069,6 +4069,7 @@
     </w:p>
     <w:p>
       <w:pPr>
+        <w:ind w:left="0" w:leftChars="0" w:firstLine="0" w:firstLineChars="0"/>
         <w:rPr>
           <w:rFonts w:hint="default"/>
           <w:b/>
@@ -4100,7 +4101,7 @@
           <w:bCs w:val="0"/>
           <w:lang w:val="ru-RU"/>
         </w:rPr>
-        <w:t>Исходя из выше построенной диаграммы (см. Рисунок 1) видно, что процесс работы с ботом также состоит из трёх основных процессов</w:t>
+        <w:t>Исходя из выше построенной диаграммы (см. Рисунок 1) можно увидеть, что процесс работы с ботом также состоит из трёх основных процессов</w:t>
       </w:r>
       <w:r>
         <w:rPr>
@@ -4118,7 +4119,7 @@
           <w:bCs w:val="0"/>
           <w:lang w:val="ru-RU"/>
         </w:rPr>
-        <w:t>спросить у пользователя мощность и стоимость газа, провести вычисления, и вывести пользователю результат вычислений. Данные три процесса можно разделить на процессы взаимодействия с ботом и процесс вычисления.</w:t>
+        <w:t xml:space="preserve">спросить у пользователя мощность и стоимость газа, провести вычисления, и вывести пользователю результат вычислений. Данные три процесса можно разделить на процессы взаимодействия с ботом и процесс вычисления. </w:t>
       </w:r>
     </w:p>
     <w:p>
@@ -4139,9 +4140,115 @@
     </w:p>
     <w:p>
       <w:pPr>
+        <w:keepNext w:val="0"/>
+        <w:keepLines w:val="0"/>
+        <w:widowControl/>
+        <w:suppressLineNumbers w:val="0"/>
+        <w:spacing w:before="0" w:beforeAutospacing="0" w:after="0" w:afterAutospacing="0" w:line="360" w:lineRule="auto"/>
+        <w:ind w:left="0" w:right="0"/>
+        <w:jc w:val="both"/>
+        <w:rPr>
+          <w:rFonts w:hint="default"/>
+          <w:b w:val="0"/>
+          <w:bCs w:val="0"/>
+          <w:lang w:val="ru-RU"/>
+        </w:rPr>
+      </w:pPr>
+      <w:r>
+        <w:rPr>
+          <w:rFonts w:hint="default"/>
+          <w:b w:val="0"/>
+          <w:bCs w:val="0"/>
+          <w:lang w:val="ru-RU"/>
+        </w:rPr>
+        <w:t>Также до процесса вычисления необходимо сделать проверку на то, что данные, которые ввёл пользователь, не содержат ошибок. Так, если пользователь ввёл не число, а какой-либо иной текст, то бот должен распознать это и попросить пользователя ввести именно число. Или, если пользователь ввёл число, содержащее в дробной целой части ошибку (например, содержит запятую вместо точки), то программа также должна уведомить пользователя об ошибке и предложить ему ввести правильный вариант записи.</w:t>
+      </w:r>
+    </w:p>
+    <w:p>
+      <w:pPr>
         <w:bidi w:val="0"/>
         <w:rPr>
           <w:rFonts w:hint="default"/>
+          <w:lang w:val="en-US"/>
+        </w:rPr>
+      </w:pPr>
+      <w:r>
+        <w:rPr>
+          <w:rFonts w:hint="default"/>
+          <w:lang w:val="ru-RU"/>
+        </w:rPr>
+        <w:t xml:space="preserve">Для этого в языке </w:t>
+      </w:r>
+      <w:r>
+        <w:rPr>
+          <w:rFonts w:hint="default"/>
+          <w:lang w:val="en-US"/>
+        </w:rPr>
+        <w:t xml:space="preserve">Python </w:t>
+      </w:r>
+      <w:r>
+        <w:rPr>
+          <w:rFonts w:hint="default"/>
+          <w:lang w:val="ru-RU"/>
+        </w:rPr>
+        <w:t xml:space="preserve">у переменных с типом строки есть метод </w:t>
+      </w:r>
+      <w:r>
+        <w:rPr>
+          <w:rFonts w:hint="default"/>
+          <w:lang w:val="en-US"/>
+        </w:rPr>
+        <w:t>isdigit().</w:t>
+      </w:r>
+      <w:r>
+        <w:rPr>
+          <w:rFonts w:hint="default"/>
+          <w:lang w:val="ru-RU"/>
+        </w:rPr>
+        <w:t xml:space="preserve"> Используя данный метод можно определить, можно ли конвертировать введённое пользователем сообщение к типу </w:t>
+      </w:r>
+      <w:r>
+        <w:rPr>
+          <w:rFonts w:hint="default"/>
+          <w:lang w:val="en-US"/>
+        </w:rPr>
+        <w:t>int.</w:t>
+      </w:r>
+      <w:r>
+        <w:rPr>
+          <w:rFonts w:hint="default"/>
+          <w:lang w:val="ru-RU"/>
+        </w:rPr>
+        <w:t xml:space="preserve"> </w:t>
+      </w:r>
+      <w:r>
+        <w:rPr>
+          <w:rFonts w:hint="default"/>
+          <w:lang w:val="en-US"/>
+        </w:rPr>
+        <w:t xml:space="preserve"> </w:t>
+      </w:r>
+      <w:r>
+        <w:rPr>
+          <w:rFonts w:hint="default"/>
+          <w:lang w:val="ru-RU"/>
+        </w:rPr>
+        <w:t xml:space="preserve">Однако если пользователь ввёл число с плавающей точкой, метод, необходимо проверить, содержится ли в тексте знак точки. Если он содержится, и обе части справа и слева от неё являются числами, то строка может быть преобразована к типу </w:t>
+      </w:r>
+      <w:r>
+        <w:rPr>
+          <w:rFonts w:hint="default"/>
+          <w:lang w:val="en-US"/>
+        </w:rPr>
+        <w:t>float.</w:t>
+      </w:r>
+    </w:p>
+    <w:p>
+      <w:pPr>
+        <w:bidi w:val="0"/>
+        <w:ind w:left="0" w:leftChars="0" w:firstLine="708" w:firstLineChars="0"/>
+        <w:rPr>
+          <w:rFonts w:hint="default"/>
           <w:lang w:val="ru-RU"/>
         </w:rPr>
       </w:pPr>
@@ -4152,15 +4259,6 @@
         </w:rPr>
         <w:t>Перед разработкой методов класса необходимо выработать методику вычисления нужных физических величин.</w:t>
       </w:r>
-    </w:p>
-    <w:p>
-      <w:pPr>
-        <w:bidi w:val="0"/>
-        <w:rPr>
-          <w:rFonts w:hint="default"/>
-          <w:lang w:val="ru-RU"/>
-        </w:rPr>
-      </w:pPr>
     </w:p>
     <w:p>
       <w:pPr>
@@ -4177,20 +4275,26 @@
         <w:jc w:val="center"/>
         <w:rPr>
           <w:rFonts w:hint="default"/>
+          <w:lang w:val="en-GB"/>
+        </w:rPr>
+      </w:pPr>
+      <w:r>
+        <w:rPr>
+          <w:rFonts w:hint="default"/>
           <w:b/>
           <w:bCs/>
+          <w:lang w:val="ru-RU"/>
+        </w:rPr>
+        <w:t>Методы вычислений</w:t>
+      </w:r>
+    </w:p>
+    <w:p>
+      <w:pPr>
+        <w:rPr>
+          <w:rFonts w:hint="default"/>
           <w:lang w:val="en-GB"/>
         </w:rPr>
       </w:pPr>
-      <w:r>
-        <w:rPr>
-          <w:rFonts w:hint="default"/>
-          <w:b/>
-          <w:bCs/>
-          <w:lang w:val="ru-RU"/>
-        </w:rPr>
-        <w:t>Методы вычислений</w:t>
-      </w:r>
     </w:p>
     <w:p>
       <w:pPr>
@@ -4292,7 +4396,6 @@
     <w:p>
       <w:pPr>
         <w:bidi w:val="0"/>
-        <m:rPr/>
         <w:rPr>
           <w:rFonts w:hint="default" w:hAnsi="Cambria Math"/>
           <w:i w:val="0"/>
@@ -4304,7 +4407,6 @@
           <m:sSub>
             <m:sSubPr>
               <m:ctrlPr>
-                <m:rPr/>
                 <w:rPr>
                   <w:rFonts w:hint="default" w:ascii="Cambria Math" w:hAnsi="Cambria Math"/>
                   <w:i/>
@@ -4322,7 +4424,6 @@
                 <m:t>Q</m:t>
               </m:r>
               <m:ctrlPr>
-                <m:rPr/>
                 <w:rPr>
                   <w:rFonts w:hint="default" w:ascii="Cambria Math" w:hAnsi="Cambria Math"/>
                   <w:i/>
@@ -4340,7 +4441,6 @@
                 <m:t>n</m:t>
               </m:r>
               <m:ctrlPr>
-                <m:rPr/>
                 <w:rPr>
                   <w:rFonts w:hint="default" w:ascii="Cambria Math" w:hAnsi="Cambria Math"/>
                   <w:i/>
@@ -4376,7 +4476,6 @@
           <m:sSub>
             <m:sSubPr>
               <m:ctrlPr>
-                <m:rPr/>
                 <w:rPr>
                   <w:rFonts w:hint="default" w:ascii="Cambria Math" w:hAnsi="Cambria Math"/>
                   <w:i/>
@@ -4394,7 +4493,6 @@
                 <m:t>V</m:t>
               </m:r>
               <m:ctrlPr>
-                <m:rPr/>
                 <w:rPr>
                   <w:rFonts w:hint="default" w:ascii="Cambria Math" w:hAnsi="Cambria Math"/>
                   <w:i/>
@@ -4412,7 +4510,6 @@
                 <m:t>n</m:t>
               </m:r>
               <m:ctrlPr>
-                <m:rPr/>
                 <w:rPr>
                   <w:rFonts w:hint="default" w:ascii="Cambria Math" w:hAnsi="Cambria Math"/>
                   <w:i/>
@@ -4425,14 +4522,13 @@
             <m:rPr/>
             <w:rPr>
               <w:rFonts w:ascii="Cambria Math" w:hAnsi="Cambria Math"/>
-              <w:lang w:val="en-US"/>
+              <w:lang w:val="ru-RU"/>
             </w:rPr>
-            <m:t>∙</m:t>
+            <m:t>×</m:t>
           </m:r>
           <m:sSub>
             <m:sSubPr>
               <m:ctrlPr>
-                <m:rPr/>
                 <w:rPr>
                   <w:rFonts w:hint="default" w:ascii="Cambria Math" w:hAnsi="Cambria Math"/>
                   <w:i/>
@@ -4450,7 +4546,6 @@
                 <m:t>H</m:t>
               </m:r>
               <m:ctrlPr>
-                <m:rPr/>
                 <w:rPr>
                   <w:rFonts w:hint="default" w:ascii="Cambria Math" w:hAnsi="Cambria Math"/>
                   <w:i/>
@@ -4468,7 +4563,6 @@
                 <m:t>s</m:t>
               </m:r>
               <m:ctrlPr>
-                <m:rPr/>
                 <w:rPr>
                   <w:rFonts w:hint="default" w:ascii="Cambria Math" w:hAnsi="Cambria Math"/>
                   <w:i/>
@@ -4484,7 +4578,6 @@
       <w:pPr>
         <w:bidi w:val="0"/>
         <w:ind w:left="0" w:leftChars="0" w:firstLine="0" w:firstLineChars="0"/>
-        <m:rPr/>
         <w:rPr>
           <w:rFonts w:hint="default" w:hAnsi="Cambria Math"/>
           <w:i w:val="0"/>
@@ -4492,7 +4585,6 @@
         </w:rPr>
       </w:pPr>
       <w:r>
-        <m:rPr/>
         <w:rPr>
           <w:rFonts w:hint="default" w:hAnsi="Cambria Math"/>
           <w:i w:val="0"/>
@@ -4501,7 +4593,6 @@
         <w:t>г</w:t>
       </w:r>
       <w:r>
-        <m:rPr/>
         <w:rPr>
           <w:rFonts w:hint="default" w:hAnsi="Cambria Math"/>
           <w:i w:val="0"/>
@@ -4510,7 +4601,6 @@
         <w:t xml:space="preserve">де </w:t>
       </w:r>
       <w:r>
-        <m:rPr/>
         <w:rPr>
           <w:rFonts w:hint="default" w:hAnsi="Cambria Math"/>
           <w:i w:val="0"/>
@@ -4519,7 +4609,6 @@
         <w:tab/>
       </w:r>
       <w:r>
-        <m:rPr/>
         <w:rPr>
           <w:rFonts w:hint="default" w:hAnsi="Cambria Math"/>
           <w:i w:val="0"/>
@@ -4528,7 +4617,6 @@
         <w:t>V</w:t>
       </w:r>
       <w:r>
-        <m:rPr/>
         <w:rPr>
           <w:rFonts w:hint="default" w:hAnsi="Cambria Math"/>
           <w:i w:val="0"/>
@@ -4538,7 +4626,6 @@
         <w:t>n</w:t>
       </w:r>
       <w:r>
-        <m:rPr/>
         <w:rPr>
           <w:rFonts w:hint="default" w:hAnsi="Cambria Math"/>
           <w:i w:val="0"/>
@@ -4547,7 +4634,6 @@
         <w:t xml:space="preserve"> — </w:t>
       </w:r>
       <w:r>
-        <m:rPr/>
         <w:rPr>
           <w:rFonts w:hint="default" w:hAnsi="Cambria Math"/>
           <w:i w:val="0"/>
@@ -4556,7 +4642,6 @@
         <w:t>объёмный</w:t>
       </w:r>
       <w:r>
-        <m:rPr/>
         <w:rPr>
           <w:rFonts w:hint="default" w:hAnsi="Cambria Math"/>
           <w:i w:val="0"/>
@@ -4565,7 +4650,6 @@
         <w:t xml:space="preserve"> расход сухого газа при номинальной тепловой </w:t>
       </w:r>
       <w:r>
-        <m:rPr/>
         <w:rPr>
           <w:rFonts w:hint="default" w:hAnsi="Cambria Math"/>
           <w:i w:val="0"/>
@@ -4574,34 +4658,38 @@
         <w:tab/>
       </w:r>
       <w:r>
-        <m:rPr/>
         <w:rPr>
           <w:rFonts w:hint="default" w:hAnsi="Cambria Math"/>
           <w:i w:val="0"/>
-          <w:lang w:val="en-US"/>
-        </w:rPr>
-        <w:t>мощности и стандартных условиях</w:t>
-      </w:r>
-      <w:r>
-        <m:rPr/>
+          <w:lang w:val="ru-RU"/>
+        </w:rPr>
+        <w:tab/>
+      </w:r>
+      <w:r>
         <w:rPr>
           <w:rFonts w:hint="default" w:hAnsi="Cambria Math"/>
           <w:i w:val="0"/>
-          <w:lang w:val="ru-RU"/>
-        </w:rPr>
-        <w:t xml:space="preserve"> </w:t>
-      </w:r>
-      <w:r>
-        <m:rPr/>
+          <w:lang w:val="en-US"/>
+        </w:rPr>
+        <w:t>мощности и стандартных условиях</w:t>
+      </w:r>
+      <w:r>
         <w:rPr>
           <w:rFonts w:hint="default" w:hAnsi="Cambria Math"/>
           <w:i w:val="0"/>
+          <w:lang w:val="ru-RU"/>
+        </w:rPr>
+        <w:t xml:space="preserve"> </w:t>
+      </w:r>
+      <w:r>
+        <w:rPr>
+          <w:rFonts w:hint="default" w:hAnsi="Cambria Math"/>
+          <w:i w:val="0"/>
           <w:lang w:val="en-US"/>
         </w:rPr>
         <w:t>испытаний, м</w:t>
       </w:r>
       <w:r>
-        <m:rPr/>
         <w:rPr>
           <w:rFonts w:hint="default" w:hAnsi="Cambria Math"/>
           <w:i w:val="0"/>
@@ -4611,7 +4699,6 @@
         <w:t>3</w:t>
       </w:r>
       <w:r>
-        <m:rPr/>
         <w:rPr>
           <w:rFonts w:hint="default" w:hAnsi="Cambria Math"/>
           <w:i w:val="0"/>
@@ -4623,16 +4710,14 @@
     <w:p>
       <w:pPr>
         <w:bidi w:val="0"/>
-        <m:rPr/>
         <w:rPr>
           <w:rFonts w:hint="default" w:hAnsi="Cambria Math"/>
           <w:i w:val="0"/>
           <w:vertAlign w:val="baseline"/>
-          <w:lang w:val="en-US"/>
-        </w:rPr>
-      </w:pPr>
-      <w:r>
-        <m:rPr/>
+          <w:lang w:val="ru-RU"/>
+        </w:rPr>
+      </w:pPr>
+      <w:r>
         <w:rPr>
           <w:rFonts w:hint="default" w:hAnsi="Cambria Math"/>
           <w:i w:val="0"/>
@@ -4641,7 +4726,6 @@
         <w:t>H</w:t>
       </w:r>
       <w:r>
-        <m:rPr/>
         <w:rPr>
           <w:rFonts w:hint="default" w:hAnsi="Cambria Math"/>
           <w:i w:val="0"/>
@@ -4651,7 +4735,6 @@
         <w:t>s</w:t>
       </w:r>
       <w:r>
-        <m:rPr/>
         <w:rPr>
           <w:rFonts w:hint="default" w:hAnsi="Cambria Math"/>
           <w:i w:val="0"/>
@@ -4660,7 +4743,6 @@
         <w:t xml:space="preserve"> — теплота сгорания эталонного газа</w:t>
       </w:r>
       <w:r>
-        <m:rPr/>
         <w:rPr>
           <w:rFonts w:hint="default" w:hAnsi="Cambria Math"/>
           <w:i w:val="0"/>
@@ -4669,7 +4751,6 @@
         <w:t xml:space="preserve">, </w:t>
       </w:r>
       <w:r>
-        <m:rPr/>
         <w:rPr>
           <w:rFonts w:hint="default" w:hAnsi="Cambria Math"/>
           <w:i w:val="0"/>
@@ -4678,7 +4759,6 @@
         <w:t>МДж/м</w:t>
       </w:r>
       <w:r>
-        <m:rPr/>
         <w:rPr>
           <w:rFonts w:hint="default" w:hAnsi="Cambria Math"/>
           <w:i w:val="0"/>
@@ -4688,14 +4768,13 @@
         <w:t>3</w:t>
       </w:r>
       <w:r>
-        <m:rPr/>
         <w:rPr>
           <w:rFonts w:hint="default" w:hAnsi="Cambria Math"/>
           <w:i w:val="0"/>
           <w:vertAlign w:val="baseline"/>
           <w:lang w:val="en-US"/>
         </w:rPr>
-        <w:t>.</w:t>
+        <w:t>;</w:t>
       </w:r>
     </w:p>
     <w:p>
@@ -4735,7 +4814,7 @@
           <w:i w:val="0"/>
           <w:lang w:val="ru-RU"/>
         </w:rPr>
-        <w:t xml:space="preserve"> константа для преобразования МДж в кВт·час</w:t>
+        <w:t xml:space="preserve"> константа для преобразования МДж в кВт·час.</w:t>
       </w:r>
     </w:p>
     <w:p>
@@ -4743,6 +4822,15 @@
         <w:bidi w:val="0"/>
         <w:rPr>
           <w:rFonts w:hint="default"/>
+          <w:lang w:val="ru-RU"/>
+        </w:rPr>
+      </w:pPr>
+    </w:p>
+    <w:p>
+      <w:pPr>
+        <w:bidi w:val="0"/>
+        <w:rPr>
+          <w:rFonts w:hint="default"/>
           <w:lang w:val="en-US"/>
         </w:rPr>
       </w:pPr>
@@ -4764,7 +4852,6 @@
     <w:p>
       <w:pPr>
         <w:bidi w:val="0"/>
-        <m:rPr/>
         <w:rPr>
           <w:rFonts w:hint="default" w:hAnsi="Cambria Math" w:cs="Times New Roman"/>
           <w:i w:val="0"/>
@@ -4778,7 +4865,6 @@
           <m:sSub>
             <m:sSubPr>
               <m:ctrlPr>
-                <m:rPr/>
                 <w:rPr>
                   <w:rFonts w:hint="default" w:ascii="Cambria Math" w:hAnsi="Cambria Math" w:cs="Times New Roman"/>
                   <w:sz w:val="28"/>
@@ -4801,7 +4887,6 @@
                 <m:t>V</m:t>
               </m:r>
               <m:ctrlPr>
-                <m:rPr/>
                 <w:rPr>
                   <w:rFonts w:hint="default" w:ascii="Cambria Math" w:hAnsi="Cambria Math" w:cs="Times New Roman"/>
                   <w:sz w:val="28"/>
@@ -4824,7 +4909,6 @@
                 <m:t>n</m:t>
               </m:r>
               <m:ctrlPr>
-                <m:rPr/>
                 <w:rPr>
                   <w:rFonts w:hint="default" w:ascii="Cambria Math" w:hAnsi="Cambria Math" w:cs="Times New Roman"/>
                   <w:sz w:val="28"/>
@@ -4849,7 +4933,6 @@
           <m:f>
             <m:fPr>
               <m:ctrlPr>
-                <m:rPr/>
                 <w:rPr>
                   <w:rFonts w:hint="default" w:ascii="Cambria Math" w:hAnsi="Cambria Math" w:cs="Times New Roman"/>
                   <w:sz w:val="28"/>
@@ -4916,7 +4999,6 @@
                 </m:sub>
               </m:sSub>
               <m:ctrlPr>
-                <m:rPr/>
                 <w:rPr>
                   <w:rFonts w:hint="default" w:ascii="Cambria Math" w:hAnsi="Cambria Math" w:cs="Times New Roman"/>
                   <w:sz w:val="28"/>
@@ -4953,7 +5035,6 @@
               <m:sSub>
                 <m:sSubPr>
                   <m:ctrlPr>
-                    <m:rPr/>
                     <w:rPr>
                       <w:rFonts w:ascii="Cambria Math" w:hAnsi="Cambria Math" w:cs="Times New Roman"/>
                       <w:sz w:val="28"/>
@@ -4976,7 +5057,6 @@
                     <m:t>H</m:t>
                   </m:r>
                   <m:ctrlPr>
-                    <m:rPr/>
                     <w:rPr>
                       <w:rFonts w:ascii="Cambria Math" w:hAnsi="Cambria Math" w:cs="Times New Roman"/>
                       <w:sz w:val="28"/>
@@ -4999,7 +5079,6 @@
                     <m:t>s</m:t>
                   </m:r>
                   <m:ctrlPr>
-                    <m:rPr/>
                     <w:rPr>
                       <w:rFonts w:ascii="Cambria Math" w:hAnsi="Cambria Math" w:cs="Times New Roman"/>
                       <w:sz w:val="28"/>
@@ -5010,7 +5089,6 @@
                 </m:sub>
               </m:sSub>
               <m:ctrlPr>
-                <m:rPr/>
                 <w:rPr>
                   <w:rFonts w:hint="default" w:ascii="Cambria Math" w:hAnsi="Cambria Math" w:cs="Times New Roman"/>
                   <w:sz w:val="28"/>
@@ -5033,7 +5111,6 @@
       </w:pPr>
       <w:commentRangeStart w:id="7"/>
       <w:r>
-        <m:rPr/>
         <w:rPr>
           <w:rFonts w:hint="default" w:hAnsi="Cambria Math" w:cs="Times New Roman"/>
           <w:i w:val="0"/>
@@ -5044,7 +5121,6 @@
         <w:t xml:space="preserve">Однако данная формула не учитывает КПД плиты. Поэтому её необходимо преобразовать, умножить </w:t>
       </w:r>
       <w:r>
-        <m:rPr/>
         <w:rPr>
           <w:rFonts w:hint="default" w:hAnsi="Cambria Math" w:cs="Times New Roman"/>
           <w:i w:val="0"/>
@@ -5055,7 +5131,6 @@
         <w:t>H</w:t>
       </w:r>
       <w:r>
-        <m:rPr/>
         <w:rPr>
           <w:rFonts w:hint="default" w:hAnsi="Cambria Math" w:cs="Times New Roman"/>
           <w:i w:val="0"/>
@@ -5067,7 +5142,6 @@
         <w:t>S</w:t>
       </w:r>
       <w:r>
-        <m:rPr/>
         <w:rPr>
           <w:rFonts w:hint="default" w:hAnsi="Cambria Math" w:cs="Times New Roman"/>
           <w:i w:val="0"/>
@@ -5079,7 +5153,6 @@
         <w:t xml:space="preserve"> </w:t>
       </w:r>
       <w:r>
-        <m:rPr/>
         <w:rPr>
           <w:rFonts w:hint="default" w:hAnsi="Cambria Math" w:cs="Times New Roman"/>
           <w:i w:val="0"/>
@@ -5132,7 +5205,6 @@
     <w:p>
       <w:pPr>
         <w:bidi w:val="0"/>
-        <m:rPr/>
         <w:rPr>
           <w:rFonts w:hint="default"/>
           <w:lang w:val="en-US" w:eastAsia="en-US"/>
@@ -5155,7 +5227,6 @@
           <m:f>
             <m:fPr>
               <m:ctrlPr>
-                <m:rPr/>
                 <w:rPr>
                   <w:rFonts w:hint="default" w:ascii="Cambria Math" w:hAnsi="Cambria Math" w:cs="Times New Roman"/>
                   <w:sz w:val="28"/>
@@ -5340,7 +5411,6 @@
                 <m:t>30</m:t>
               </m:r>
               <m:ctrlPr>
-                <m:rPr/>
                 <w:rPr>
                   <w:rFonts w:hint="default" w:ascii="Cambria Math" w:hAnsi="Cambria Math" w:cs="Times New Roman"/>
                   <w:sz w:val="28"/>
@@ -5478,7 +5548,6 @@
                 </m:sub>
               </m:sSub>
               <m:ctrlPr>
-                <m:rPr/>
                 <w:rPr>
                   <w:rFonts w:hint="default" w:ascii="Cambria Math" w:hAnsi="Cambria Math" w:cs="Times New Roman"/>
                   <w:sz w:val="28"/>
@@ -5526,7 +5595,6 @@
         </w:rPr>
       </w:pPr>
       <w:r>
-        <m:rPr/>
         <w:rPr>
           <w:rFonts w:hint="default" w:hAnsi="Cambria Math" w:cs="Times New Roman"/>
           <w:i w:val="0"/>
@@ -5538,7 +5606,6 @@
         <w:t xml:space="preserve">где </w:t>
       </w:r>
       <w:r>
-        <m:rPr/>
         <w:rPr>
           <w:rFonts w:hint="default" w:hAnsi="Cambria Math" w:cs="Times New Roman"/>
           <w:i w:val="0"/>
@@ -5548,10 +5615,19 @@
           <w:lang w:val="en-US" w:eastAsia="en-US" w:bidi="ar-SA"/>
         </w:rPr>
         <w:tab/>
+      </w:r>
+      <w:r>
+        <w:rPr>
+          <w:rFonts w:hint="default" w:hAnsi="Cambria Math" w:cs="Times New Roman"/>
+          <w:i w:val="0"/>
+          <w:sz w:val="28"/>
+          <w:szCs w:val="28"/>
+          <w:vertAlign w:val="baseline"/>
+          <w:lang w:val="en-US" w:eastAsia="en-US" w:bidi="ar-SA"/>
+        </w:rPr>
         <w:t>n</w:t>
       </w:r>
       <w:r>
-        <m:rPr/>
         <w:rPr>
           <w:rFonts w:hint="default" w:hAnsi="Cambria Math" w:cs="Times New Roman"/>
           <w:i w:val="0"/>
@@ -5590,7 +5666,6 @@
     <w:p>
       <w:pPr>
         <w:bidi w:val="0"/>
-        <m:rPr/>
         <w:rPr>
           <w:rFonts w:hint="default" w:hAnsi="Cambria Math"/>
           <w:i w:val="0"/>
@@ -5598,7 +5673,6 @@
         </w:rPr>
       </w:pPr>
       <w:r>
-        <m:rPr/>
         <w:rPr>
           <w:rFonts w:hint="default" w:hAnsi="Cambria Math"/>
           <w:i w:val="0"/>
@@ -5607,7 +5681,6 @@
         <w:t>n</w:t>
       </w:r>
       <w:r>
-        <m:rPr/>
         <w:rPr>
           <w:rFonts w:hint="default" w:hAnsi="Cambria Math"/>
           <w:i w:val="0"/>
@@ -5617,7 +5690,6 @@
         <w:t>з</w:t>
       </w:r>
       <w:r>
-        <m:rPr/>
         <w:rPr>
           <w:rFonts w:hint="default" w:hAnsi="Cambria Math"/>
           <w:i w:val="0"/>
@@ -5687,22 +5759,6 @@
           <w:lang w:val="ru-RU"/>
         </w:rPr>
         <w:t>.</w:t>
-      </w:r>
-    </w:p>
-    <w:p>
-      <w:pPr>
-        <w:bidi w:val="0"/>
-        <w:rPr>
-          <w:rFonts w:hint="default"/>
-          <w:lang w:val="ru-RU"/>
-        </w:rPr>
-      </w:pPr>
-      <w:r>
-        <w:rPr>
-          <w:rFonts w:hint="default"/>
-          <w:lang w:val="ru-RU"/>
-        </w:rPr>
-        <w:t>Для упрощения процесса вычислений и уменьшения требований к знаниям пользователя, данное число принимается за константу в вычислениях.</w:t>
       </w:r>
     </w:p>
     <w:p>
@@ -6057,6 +6113,15 @@
           <w:lang w:val="en-US" w:eastAsia="en-US" w:bidi="ar-SA"/>
         </w:rPr>
         <w:tab/>
+      </w:r>
+      <w:r>
+        <w:rPr>
+          <w:rFonts w:hint="default" w:hAnsi="Cambria Math" w:cs="Times New Roman"/>
+          <w:i w:val="0"/>
+          <w:sz w:val="28"/>
+          <w:szCs w:val="28"/>
+          <w:lang w:val="en-US" w:eastAsia="en-US" w:bidi="ar-SA"/>
+        </w:rPr>
         <w:t>Q</w:t>
       </w:r>
       <w:r>
@@ -6102,7 +6167,16 @@
           <w:i w:val="0"/>
           <w:lang w:val="ru-RU"/>
         </w:rPr>
-        <w:t>номинальная мощность плиты, указанная в паспорте на устройство, кВт.</w:t>
+        <w:t xml:space="preserve">номинальная мощность плиты, указанная в паспорте на </w:t>
+      </w:r>
+      <w:r>
+        <w:rPr>
+          <w:rFonts w:hint="default" w:hAnsi="Cambria Math"/>
+          <w:i w:val="0"/>
+          <w:lang w:val="ru-RU"/>
+        </w:rPr>
+        <w:tab/>
+        <w:t>устройство, кВт.</w:t>
       </w:r>
     </w:p>
     <w:p>
@@ -6122,6 +6196,13 @@
           <w:lang w:val="ru-RU" w:eastAsia="en-US"/>
         </w:rPr>
         <w:tab/>
+      </w:r>
+      <w:r>
+        <w:rPr>
+          <w:rFonts w:hint="default" w:hAnsi="Cambria Math"/>
+          <w:i w:val="0"/>
+          <w:lang w:val="ru-RU" w:eastAsia="en-US"/>
+        </w:rPr>
         <w:t>Данный расход включает в себя одновременное использование всех имеющихся горелок устройства на полную мощность. Однако в хозяйстве редко когда используются одновременно все горелки, поэтому данное значение будет уместно разделить на 2 для получения среднего значения.</w:t>
       </w:r>
     </w:p>
@@ -6143,6 +6224,13 @@
           <w:lang w:val="ru-RU" w:eastAsia="en-US"/>
         </w:rPr>
         <w:tab/>
+      </w:r>
+      <w:r>
+        <w:rPr>
+          <w:rFonts w:hint="default" w:hAnsi="Cambria Math"/>
+          <w:i w:val="0"/>
+          <w:lang w:val="ru-RU" w:eastAsia="en-US"/>
+        </w:rPr>
         <w:t xml:space="preserve">В качестве теплоты сгорания эталонного газа, в вычислениях будут использоваться табличные значения из вышеупомянутого ГОСТа для газа с обозначением </w:t>
       </w:r>
       <w:r>
@@ -6151,23 +6239,7 @@
           <w:i w:val="0"/>
           <w:lang w:val="en-US" w:eastAsia="en-US"/>
         </w:rPr>
-        <w:t>G20</w:t>
-      </w:r>
-      <w:r>
-        <w:rPr>
-          <w:rFonts w:hint="default" w:hAnsi="Cambria Math"/>
-          <w:i w:val="0"/>
-          <w:lang w:val="ru-RU" w:eastAsia="en-US"/>
-        </w:rPr>
-        <w:t xml:space="preserve"> (чистый метан)</w:t>
-      </w:r>
-      <w:r>
-        <w:rPr>
-          <w:rFonts w:hint="default" w:hAnsi="Cambria Math"/>
-          <w:i w:val="0"/>
-          <w:lang w:val="en-US" w:eastAsia="en-US"/>
-        </w:rPr>
-        <w:t xml:space="preserve"> </w:t>
+        <w:t xml:space="preserve">G20 </w:t>
       </w:r>
       <w:r>
         <w:rPr>
@@ -6240,677 +6312,1096 @@
         </w:rPr>
         <w:tab/>
       </w:r>
-      <w:bookmarkStart w:id="9" w:name="_GoBack"/>
-      <w:bookmarkEnd w:id="9"/>
+      <w:r>
+        <w:rPr>
+          <w:rFonts w:hint="default" w:hAnsi="Cambria Math"/>
+          <w:i w:val="0"/>
+          <w:vertAlign w:val="baseline"/>
+          <w:lang w:val="ru-RU" w:eastAsia="en-US"/>
+        </w:rPr>
+        <w:t>Таким образом, формула для расчёта среднесуточной цены на потребление газа будет иметь следующий вид</w:t>
+      </w:r>
+      <w:r>
+        <w:rPr>
+          <w:rFonts w:hint="default" w:hAnsi="Cambria Math"/>
+          <w:i w:val="0"/>
+          <w:vertAlign w:val="baseline"/>
+          <w:lang w:val="en-US" w:eastAsia="en-US"/>
+        </w:rPr>
+        <w:t>:</w:t>
+      </w:r>
     </w:p>
     <w:p>
       <w:pPr>
         <w:bidi w:val="0"/>
         <w:ind w:left="0" w:leftChars="0" w:firstLine="0" w:firstLineChars="0"/>
+        <m:rPr/>
+        <w:rPr>
+          <w:rFonts w:hint="default" w:hAnsi="Cambria Math" w:cs="Times New Roman"/>
+          <w:i w:val="0"/>
+          <w:sz w:val="28"/>
+          <w:szCs w:val="28"/>
+          <w:lang w:val="en-US" w:bidi="ar-SA"/>
+        </w:rPr>
+      </w:pPr>
+      <m:oMathPara>
+        <m:oMath>
+          <m:sSub>
+            <m:sSubPr>
+              <m:ctrlPr>
+                <m:rPr/>
+                <w:rPr>
+                  <w:rFonts w:hint="default" w:ascii="Cambria Math" w:hAnsi="Cambria Math" w:cs="Times New Roman"/>
+                  <w:b w:val="0"/>
+                  <w:i w:val="0"/>
+                  <w:sz w:val="28"/>
+                  <w:szCs w:val="28"/>
+                  <w:lang w:val="en-US" w:eastAsia="en-US" w:bidi="ar-SA"/>
+                </w:rPr>
+              </m:ctrlPr>
+            </m:sSubPr>
+            <m:e>
+              <m:r>
+                <m:rPr>
+                  <m:sty m:val="p"/>
+                </m:rPr>
+                <w:rPr>
+                  <w:rFonts w:hint="default" w:ascii="Cambria Math" w:hAnsi="Cambria Math" w:cs="Times New Roman"/>
+                  <w:sz w:val="28"/>
+                  <w:szCs w:val="28"/>
+                  <w:lang w:val="en-US" w:eastAsia="en-US" w:bidi="ar-SA"/>
+                </w:rPr>
+                <m:t>P</m:t>
+              </m:r>
+              <m:ctrlPr>
+                <m:rPr/>
+                <w:rPr>
+                  <w:rFonts w:hint="default" w:ascii="Cambria Math" w:hAnsi="Cambria Math" w:cs="Times New Roman"/>
+                  <w:b w:val="0"/>
+                  <w:i w:val="0"/>
+                  <w:sz w:val="28"/>
+                  <w:szCs w:val="28"/>
+                  <w:lang w:val="en-US" w:eastAsia="en-US" w:bidi="ar-SA"/>
+                </w:rPr>
+              </m:ctrlPr>
+            </m:e>
+            <m:sub>
+              <m:r>
+                <m:rPr>
+                  <m:sty m:val="p"/>
+                </m:rPr>
+                <w:rPr>
+                  <w:rFonts w:hint="default" w:ascii="Cambria Math" w:hAnsi="Cambria Math" w:cs="Times New Roman"/>
+                  <w:sz w:val="28"/>
+                  <w:szCs w:val="28"/>
+                  <w:lang w:val="ru-RU" w:eastAsia="en-US" w:bidi="ar-SA"/>
+                </w:rPr>
+                <m:t>сут</m:t>
+              </m:r>
+              <m:ctrlPr>
+                <m:rPr/>
+                <w:rPr>
+                  <w:rFonts w:hint="default" w:ascii="Cambria Math" w:hAnsi="Cambria Math" w:cs="Times New Roman"/>
+                  <w:b w:val="0"/>
+                  <w:i w:val="0"/>
+                  <w:sz w:val="28"/>
+                  <w:szCs w:val="28"/>
+                  <w:lang w:val="en-US" w:eastAsia="en-US" w:bidi="ar-SA"/>
+                </w:rPr>
+              </m:ctrlPr>
+            </m:sub>
+          </m:sSub>
+          <m:r>
+            <m:rPr>
+              <m:sty m:val="p"/>
+            </m:rPr>
+            <w:rPr>
+              <w:rFonts w:hint="default" w:ascii="Cambria Math" w:hAnsi="Cambria Math" w:cs="Times New Roman"/>
+              <w:sz w:val="28"/>
+              <w:szCs w:val="28"/>
+              <w:lang w:val="en-US" w:eastAsia="en-US" w:bidi="ar-SA"/>
+            </w:rPr>
+            <m:t>=</m:t>
+          </m:r>
+          <m:f>
+            <m:fPr>
+              <m:ctrlPr>
+                <m:rPr/>
+                <w:rPr>
+                  <w:rFonts w:hint="default" w:ascii="Cambria Math" w:hAnsi="Cambria Math" w:cs="Times New Roman"/>
+                  <w:b w:val="0"/>
+                  <w:i w:val="0"/>
+                  <w:sz w:val="28"/>
+                  <w:szCs w:val="28"/>
+                  <w:lang w:val="en-US" w:eastAsia="en-US" w:bidi="ar-SA"/>
+                </w:rPr>
+              </m:ctrlPr>
+            </m:fPr>
+            <m:num>
+              <m:sSub>
+                <m:sSubPr>
+                  <m:ctrlPr>
+                    <w:rPr>
+                      <w:rFonts w:hint="default" w:ascii="Cambria Math" w:hAnsi="Cambria Math" w:cs="Times New Roman"/>
+                      <w:sz w:val="28"/>
+                      <w:szCs w:val="28"/>
+                      <w:lang w:val="en-US" w:eastAsia="en-US" w:bidi="ar-SA"/>
+                    </w:rPr>
+                  </m:ctrlPr>
+                </m:sSubPr>
+                <m:e>
+                  <m:r>
+                    <m:rPr>
+                      <m:sty m:val="p"/>
+                    </m:rPr>
+                    <w:rPr>
+                      <w:rFonts w:hint="default" w:ascii="Cambria Math" w:hAnsi="Cambria Math" w:cs="Times New Roman"/>
+                      <w:sz w:val="28"/>
+                      <w:szCs w:val="28"/>
+                      <w:lang w:val="en-US" w:eastAsia="en-US" w:bidi="ar-SA"/>
+                    </w:rPr>
+                    <m:t>V</m:t>
+                  </m:r>
+                  <m:ctrlPr>
+                    <w:rPr>
+                      <w:rFonts w:hint="default" w:ascii="Cambria Math" w:hAnsi="Cambria Math" w:cs="Times New Roman"/>
+                      <w:sz w:val="28"/>
+                      <w:szCs w:val="28"/>
+                      <w:lang w:val="en-US" w:eastAsia="en-US" w:bidi="ar-SA"/>
+                    </w:rPr>
+                  </m:ctrlPr>
+                </m:e>
+                <m:sub>
+                  <m:r>
+                    <m:rPr>
+                      <m:sty m:val="p"/>
+                    </m:rPr>
+                    <w:rPr>
+                      <w:rFonts w:hint="default" w:ascii="Cambria Math" w:hAnsi="Cambria Math" w:cs="Times New Roman"/>
+                      <w:sz w:val="28"/>
+                      <w:szCs w:val="28"/>
+                      <w:lang w:val="ru-RU" w:eastAsia="en-US" w:bidi="ar-SA"/>
+                    </w:rPr>
+                    <m:t>ср</m:t>
+                  </m:r>
+                  <m:ctrlPr>
+                    <w:rPr>
+                      <w:rFonts w:hint="default" w:ascii="Cambria Math" w:hAnsi="Cambria Math" w:cs="Times New Roman"/>
+                      <w:sz w:val="28"/>
+                      <w:szCs w:val="28"/>
+                      <w:lang w:val="en-US" w:eastAsia="en-US" w:bidi="ar-SA"/>
+                    </w:rPr>
+                  </m:ctrlPr>
+                </m:sub>
+              </m:sSub>
+              <m:r>
+                <m:rPr>
+                  <m:sty m:val="p"/>
+                </m:rPr>
+                <w:rPr>
+                  <w:rFonts w:ascii="Cambria Math" w:hAnsi="Cambria Math" w:cs="Times New Roman"/>
+                  <w:sz w:val="28"/>
+                  <w:szCs w:val="28"/>
+                  <w:lang w:val="en-US" w:bidi="ar-SA"/>
+                </w:rPr>
+                <m:t>×</m:t>
+              </m:r>
+              <m:r>
+                <m:rPr>
+                  <m:sty m:val="p"/>
+                </m:rPr>
+                <w:rPr>
+                  <w:rFonts w:hint="default" w:ascii="Cambria Math" w:hAnsi="Cambria Math" w:cs="Times New Roman"/>
+                  <w:sz w:val="28"/>
+                  <w:szCs w:val="28"/>
+                  <w:lang w:val="en-US" w:bidi="ar-SA"/>
+                </w:rPr>
+                <m:t>T</m:t>
+              </m:r>
+              <m:ctrlPr>
+                <m:rPr/>
+                <w:rPr>
+                  <w:rFonts w:hint="default" w:ascii="Cambria Math" w:hAnsi="Cambria Math" w:cs="Times New Roman"/>
+                  <w:b w:val="0"/>
+                  <w:i w:val="0"/>
+                  <w:sz w:val="28"/>
+                  <w:szCs w:val="28"/>
+                  <w:lang w:val="en-US" w:eastAsia="en-US" w:bidi="ar-SA"/>
+                </w:rPr>
+              </m:ctrlPr>
+            </m:num>
+            <m:den>
+              <m:r>
+                <m:rPr>
+                  <m:sty m:val="p"/>
+                </m:rPr>
+                <w:rPr>
+                  <w:rFonts w:hint="default" w:ascii="Cambria Math" w:hAnsi="Cambria Math" w:cs="Times New Roman"/>
+                  <w:sz w:val="28"/>
+                  <w:szCs w:val="28"/>
+                  <w:lang w:val="en-US" w:eastAsia="en-US" w:bidi="ar-SA"/>
+                </w:rPr>
+                <m:t>2</m:t>
+              </m:r>
+              <m:ctrlPr>
+                <m:rPr/>
+                <w:rPr>
+                  <w:rFonts w:hint="default" w:ascii="Cambria Math" w:hAnsi="Cambria Math" w:cs="Times New Roman"/>
+                  <w:b w:val="0"/>
+                  <w:i w:val="0"/>
+                  <w:sz w:val="28"/>
+                  <w:szCs w:val="28"/>
+                  <w:lang w:val="en-US" w:eastAsia="en-US" w:bidi="ar-SA"/>
+                </w:rPr>
+              </m:ctrlPr>
+            </m:den>
+          </m:f>
+        </m:oMath>
+      </m:oMathPara>
+    </w:p>
+    <w:p>
+      <w:pPr>
+        <w:bidi w:val="0"/>
+        <w:ind w:left="0" w:leftChars="0" w:firstLine="0" w:firstLineChars="0"/>
+        <w:rPr>
+          <w:rFonts w:hint="default" w:hAnsi="Cambria Math"/>
+          <w:i w:val="0"/>
+          <w:vertAlign w:val="baseline"/>
+          <w:lang w:val="ru-RU"/>
+        </w:rPr>
+      </w:pPr>
+      <w:r>
+        <m:rPr/>
+        <w:rPr>
+          <w:rFonts w:hint="default" w:hAnsi="Cambria Math" w:cs="Times New Roman"/>
+          <w:i w:val="0"/>
+          <w:sz w:val="28"/>
+          <w:szCs w:val="28"/>
+          <w:lang w:val="ru-RU" w:eastAsia="en-US" w:bidi="ar-SA"/>
+        </w:rPr>
+        <w:t xml:space="preserve">где </w:t>
+      </w:r>
+      <w:r>
+        <m:rPr/>
+        <w:rPr>
+          <w:rFonts w:hint="default" w:hAnsi="Cambria Math" w:cs="Times New Roman"/>
+          <w:i w:val="0"/>
+          <w:sz w:val="28"/>
+          <w:szCs w:val="28"/>
+          <w:lang w:val="en-US" w:eastAsia="en-US" w:bidi="ar-SA"/>
+        </w:rPr>
+        <w:tab/>
+        <w:t xml:space="preserve">T </w:t>
+      </w:r>
+      <w:r>
+        <w:rPr>
+          <w:rFonts w:hint="default" w:hAnsi="Cambria Math"/>
+          <w:i w:val="0"/>
+          <w:lang w:val="en-US"/>
+        </w:rPr>
+        <w:t xml:space="preserve">— </w:t>
+      </w:r>
+      <w:r>
+        <w:rPr>
+          <w:rFonts w:hint="default" w:hAnsi="Cambria Math"/>
+          <w:i w:val="0"/>
+          <w:lang w:val="ru-RU"/>
+        </w:rPr>
+        <w:t>тариф на газ, руб/м</w:t>
+      </w:r>
+      <w:r>
+        <w:rPr>
+          <w:rFonts w:hint="default" w:hAnsi="Cambria Math"/>
+          <w:i w:val="0"/>
+          <w:vertAlign w:val="superscript"/>
+          <w:lang w:val="ru-RU"/>
+        </w:rPr>
+        <w:t>3</w:t>
+      </w:r>
+      <w:r>
+        <w:rPr>
+          <w:rFonts w:hint="default" w:hAnsi="Cambria Math"/>
+          <w:i w:val="0"/>
+          <w:vertAlign w:val="baseline"/>
+          <w:lang w:val="ru-RU"/>
+        </w:rPr>
+        <w:t>.</w:t>
+      </w:r>
+    </w:p>
+    <w:p>
+      <w:pPr>
+        <w:keepNext w:val="0"/>
+        <w:keepLines w:val="0"/>
+        <w:widowControl/>
+        <w:suppressLineNumbers w:val="0"/>
+        <w:spacing w:before="0" w:beforeAutospacing="0" w:after="0" w:afterAutospacing="0" w:line="360" w:lineRule="auto"/>
+        <w:ind w:left="0" w:right="0" w:firstLine="0" w:firstLineChars="0"/>
+        <w:jc w:val="both"/>
+        <w:rPr>
+          <w:rFonts w:hint="default" w:ascii="Times New Roman" w:hAnsi="Times New Roman" w:eastAsia="Cambria Math" w:cs="Times New Roman"/>
+          <w:i w:val="0"/>
+          <w:kern w:val="0"/>
+          <w:sz w:val="28"/>
+          <w:szCs w:val="28"/>
+          <w:lang w:val="ru-RU" w:eastAsia="zh-CN" w:bidi="ar"/>
+        </w:rPr>
+      </w:pPr>
+      <w:r>
+        <w:rPr>
+          <w:rFonts w:hint="default" w:hAnsi="Cambria Math"/>
+          <w:i w:val="0"/>
+          <w:vertAlign w:val="baseline"/>
+          <w:lang w:val="ru-RU"/>
+        </w:rPr>
+        <w:tab/>
+      </w:r>
+      <w:r>
+        <w:rPr>
+          <w:rFonts w:hint="default" w:ascii="Times New Roman" w:hAnsi="Times New Roman" w:cs="Times New Roman"/>
+          <w:i w:val="0"/>
+          <w:vertAlign w:val="baseline"/>
+          <w:lang w:val="en-US"/>
+        </w:rPr>
+        <w:t>V</w:t>
+      </w:r>
+      <w:r>
+        <w:rPr>
+          <w:rFonts w:hint="default" w:ascii="Times New Roman" w:hAnsi="Times New Roman" w:cs="Times New Roman"/>
+          <w:i w:val="0"/>
+          <w:vertAlign w:val="subscript"/>
+          <w:lang w:val="ru-RU"/>
+        </w:rPr>
+        <w:t>ср</w:t>
+      </w:r>
+      <w:r>
+        <w:rPr>
+          <w:rFonts w:hint="default" w:ascii="Times New Roman" w:hAnsi="Times New Roman" w:cs="Times New Roman"/>
+          <w:i w:val="0"/>
+          <w:vertAlign w:val="baseline"/>
+          <w:lang w:val="en-US"/>
+        </w:rPr>
+        <w:t xml:space="preserve"> </w:t>
+      </w:r>
+      <w:r>
+        <w:rPr>
+          <w:rFonts w:hint="default" w:ascii="Cambria Math" w:hAnsi="Cambria Math" w:eastAsia="Cambria Math" w:cs="Cambria Math"/>
+          <w:i w:val="0"/>
+          <w:kern w:val="0"/>
+          <w:sz w:val="24"/>
+          <w:szCs w:val="24"/>
+          <w:lang w:val="en-US" w:eastAsia="zh-CN" w:bidi="ar"/>
+        </w:rPr>
+        <w:t>—</w:t>
+      </w:r>
+      <w:r>
+        <w:rPr>
+          <w:rFonts w:hint="default" w:ascii="Times New Roman" w:hAnsi="Times New Roman" w:eastAsia="Cambria Math" w:cs="Times New Roman"/>
+          <w:i w:val="0"/>
+          <w:kern w:val="0"/>
+          <w:sz w:val="28"/>
+          <w:szCs w:val="28"/>
+          <w:lang w:val="en-US" w:eastAsia="zh-CN" w:bidi="ar"/>
+        </w:rPr>
+        <w:t xml:space="preserve"> </w:t>
+      </w:r>
+      <w:r>
+        <w:rPr>
+          <w:rFonts w:hint="default" w:ascii="Times New Roman" w:hAnsi="Times New Roman" w:eastAsia="Cambria Math" w:cs="Times New Roman"/>
+          <w:i w:val="0"/>
+          <w:kern w:val="0"/>
+          <w:sz w:val="28"/>
+          <w:szCs w:val="28"/>
+          <w:lang w:val="ru-RU" w:eastAsia="zh-CN" w:bidi="ar"/>
+        </w:rPr>
+        <w:t>средний расход газа в час.</w:t>
+      </w:r>
+    </w:p>
+    <w:p>
+      <w:pPr>
+        <w:keepNext w:val="0"/>
+        <w:keepLines w:val="0"/>
+        <w:widowControl/>
+        <w:suppressLineNumbers w:val="0"/>
+        <w:spacing w:before="0" w:beforeAutospacing="0" w:after="0" w:afterAutospacing="0" w:line="360" w:lineRule="auto"/>
+        <w:ind w:left="0" w:right="0" w:firstLine="0" w:firstLineChars="0"/>
+        <w:jc w:val="both"/>
+        <w:rPr>
+          <w:rFonts w:hint="default" w:ascii="Times New Roman" w:hAnsi="Times New Roman" w:eastAsia="Cambria Math" w:cs="Times New Roman"/>
+          <w:i w:val="0"/>
+          <w:kern w:val="0"/>
+          <w:sz w:val="28"/>
+          <w:szCs w:val="28"/>
+          <w:lang w:val="ru-RU" w:eastAsia="zh-CN" w:bidi="ar"/>
+        </w:rPr>
+      </w:pPr>
+      <w:r>
+        <w:rPr>
+          <w:rFonts w:hint="default" w:ascii="Times New Roman" w:hAnsi="Times New Roman" w:eastAsia="Cambria Math" w:cs="Times New Roman"/>
+          <w:i w:val="0"/>
+          <w:kern w:val="0"/>
+          <w:sz w:val="28"/>
+          <w:szCs w:val="28"/>
+          <w:lang w:val="ru-RU" w:eastAsia="zh-CN" w:bidi="ar"/>
+        </w:rPr>
+        <w:tab/>
+      </w:r>
+    </w:p>
+    <w:p>
+      <w:pPr>
+        <w:keepNext w:val="0"/>
+        <w:keepLines w:val="0"/>
+        <w:widowControl/>
+        <w:suppressLineNumbers w:val="0"/>
+        <w:spacing w:before="0" w:beforeAutospacing="0" w:after="0" w:afterAutospacing="0" w:line="360" w:lineRule="auto"/>
+        <w:ind w:left="0" w:right="0" w:firstLine="0" w:firstLineChars="0"/>
+        <w:jc w:val="both"/>
+        <w:rPr>
+          <w:rFonts w:hint="default" w:ascii="Times New Roman" w:hAnsi="Times New Roman" w:eastAsia="Cambria Math" w:cs="Times New Roman"/>
+          <w:i w:val="0"/>
+          <w:kern w:val="0"/>
+          <w:sz w:val="28"/>
+          <w:szCs w:val="28"/>
+          <w:lang w:val="ru-RU" w:eastAsia="zh-CN" w:bidi="ar"/>
+        </w:rPr>
+      </w:pPr>
+      <w:r>
+        <w:rPr>
+          <w:rFonts w:hint="default" w:ascii="Times New Roman" w:hAnsi="Times New Roman" w:eastAsia="Cambria Math" w:cs="Times New Roman"/>
+          <w:i w:val="0"/>
+          <w:kern w:val="0"/>
+          <w:sz w:val="28"/>
+          <w:szCs w:val="28"/>
+          <w:lang w:val="ru-RU" w:eastAsia="zh-CN" w:bidi="ar"/>
+        </w:rPr>
+        <w:tab/>
+        <w:t>Используя данную формулу, получаем среднемесячный расход</w:t>
+      </w:r>
+      <w:r>
+        <w:rPr>
+          <w:rFonts w:hint="default" w:ascii="Times New Roman" w:hAnsi="Times New Roman" w:eastAsia="Cambria Math" w:cs="Times New Roman"/>
+          <w:i w:val="0"/>
+          <w:kern w:val="0"/>
+          <w:sz w:val="28"/>
+          <w:szCs w:val="28"/>
+          <w:lang w:val="en-US" w:eastAsia="zh-CN" w:bidi="ar"/>
+        </w:rPr>
+        <w:t>:</w:t>
+      </w:r>
+    </w:p>
+    <w:p>
+      <w:pPr>
+        <w:keepNext w:val="0"/>
+        <w:keepLines w:val="0"/>
+        <w:widowControl/>
+        <w:suppressLineNumbers w:val="0"/>
+        <w:spacing w:before="0" w:beforeAutospacing="0" w:after="0" w:afterAutospacing="0" w:line="360" w:lineRule="auto"/>
+        <w:ind w:left="0" w:right="0" w:firstLine="0" w:firstLineChars="0"/>
+        <w:jc w:val="both"/>
+        <w:rPr>
+          <w:rFonts w:hint="default" w:ascii="Times New Roman" w:hAnsi="Times New Roman" w:eastAsia="Cambria Math" w:cs="Times New Roman"/>
+          <w:i w:val="0"/>
+          <w:kern w:val="0"/>
+          <w:sz w:val="28"/>
+          <w:szCs w:val="28"/>
+          <w:lang w:val="en-US" w:eastAsia="zh-CN" w:bidi="ar"/>
+        </w:rPr>
+      </w:pPr>
+      <m:oMathPara>
+        <m:oMath>
+          <m:sSub>
+            <m:sSubPr>
+              <m:ctrlPr>
+                <w:rPr>
+                  <w:rFonts w:hint="default" w:ascii="Cambria Math" w:hAnsi="Cambria Math" w:cs="Times New Roman"/>
+                  <w:b w:val="0"/>
+                  <w:i w:val="0"/>
+                  <w:sz w:val="28"/>
+                  <w:szCs w:val="28"/>
+                  <w:lang w:val="en-US" w:eastAsia="en-US" w:bidi="ar-SA"/>
+                </w:rPr>
+              </m:ctrlPr>
+            </m:sSubPr>
+            <m:e>
+              <m:r>
+                <m:rPr>
+                  <m:sty m:val="p"/>
+                </m:rPr>
+                <w:rPr>
+                  <w:rFonts w:hint="default" w:ascii="Cambria Math" w:hAnsi="Cambria Math" w:cs="Times New Roman"/>
+                  <w:sz w:val="28"/>
+                  <w:szCs w:val="28"/>
+                  <w:lang w:val="en-US" w:eastAsia="en-US" w:bidi="ar-SA"/>
+                </w:rPr>
+                <m:t>P</m:t>
+              </m:r>
+              <m:ctrlPr>
+                <w:rPr>
+                  <w:rFonts w:hint="default" w:ascii="Cambria Math" w:hAnsi="Cambria Math" w:cs="Times New Roman"/>
+                  <w:b w:val="0"/>
+                  <w:i w:val="0"/>
+                  <w:sz w:val="28"/>
+                  <w:szCs w:val="28"/>
+                  <w:lang w:val="en-US" w:eastAsia="en-US" w:bidi="ar-SA"/>
+                </w:rPr>
+              </m:ctrlPr>
+            </m:e>
+            <m:sub>
+              <m:r>
+                <m:rPr>
+                  <m:sty m:val="p"/>
+                </m:rPr>
+                <w:rPr>
+                  <w:rFonts w:hint="default" w:ascii="Cambria Math" w:hAnsi="Cambria Math" w:cs="Times New Roman"/>
+                  <w:sz w:val="28"/>
+                  <w:szCs w:val="28"/>
+                  <w:lang w:val="ru-RU" w:eastAsia="en-US" w:bidi="ar-SA"/>
+                </w:rPr>
+                <m:t>мес</m:t>
+              </m:r>
+              <m:ctrlPr>
+                <w:rPr>
+                  <w:rFonts w:hint="default" w:ascii="Cambria Math" w:hAnsi="Cambria Math" w:cs="Times New Roman"/>
+                  <w:b w:val="0"/>
+                  <w:i w:val="0"/>
+                  <w:sz w:val="28"/>
+                  <w:szCs w:val="28"/>
+                  <w:lang w:val="en-US" w:eastAsia="en-US" w:bidi="ar-SA"/>
+                </w:rPr>
+              </m:ctrlPr>
+            </m:sub>
+          </m:sSub>
+          <m:r>
+            <m:rPr>
+              <m:sty m:val="p"/>
+            </m:rPr>
+            <w:rPr>
+              <w:rFonts w:hint="default" w:ascii="Cambria Math" w:hAnsi="Cambria Math" w:cs="Times New Roman"/>
+              <w:sz w:val="28"/>
+              <w:szCs w:val="28"/>
+              <w:lang w:val="en-US" w:eastAsia="en-US" w:bidi="ar-SA"/>
+            </w:rPr>
+            <m:t>=</m:t>
+          </m:r>
+          <m:sSub>
+            <m:sSubPr>
+              <m:ctrlPr>
+                <w:rPr>
+                  <w:rFonts w:hint="default" w:ascii="Cambria Math" w:hAnsi="Cambria Math" w:cs="Times New Roman"/>
+                  <w:b w:val="0"/>
+                  <w:i w:val="0"/>
+                  <w:sz w:val="28"/>
+                  <w:szCs w:val="28"/>
+                  <w:lang w:val="en-US" w:eastAsia="en-US" w:bidi="ar-SA"/>
+                </w:rPr>
+              </m:ctrlPr>
+            </m:sSubPr>
+            <m:e>
+              <m:r>
+                <m:rPr>
+                  <m:sty m:val="p"/>
+                </m:rPr>
+                <w:rPr>
+                  <w:rFonts w:hint="default" w:ascii="Cambria Math" w:hAnsi="Cambria Math" w:cs="Times New Roman"/>
+                  <w:sz w:val="28"/>
+                  <w:szCs w:val="28"/>
+                  <w:lang w:val="en-US" w:eastAsia="en-US" w:bidi="ar-SA"/>
+                </w:rPr>
+                <m:t>P</m:t>
+              </m:r>
+              <m:ctrlPr>
+                <w:rPr>
+                  <w:rFonts w:hint="default" w:ascii="Cambria Math" w:hAnsi="Cambria Math" w:cs="Times New Roman"/>
+                  <w:b w:val="0"/>
+                  <w:i w:val="0"/>
+                  <w:sz w:val="28"/>
+                  <w:szCs w:val="28"/>
+                  <w:lang w:val="en-US" w:eastAsia="en-US" w:bidi="ar-SA"/>
+                </w:rPr>
+              </m:ctrlPr>
+            </m:e>
+            <m:sub>
+              <m:r>
+                <m:rPr>
+                  <m:sty m:val="p"/>
+                </m:rPr>
+                <w:rPr>
+                  <w:rFonts w:hint="default" w:ascii="Cambria Math" w:hAnsi="Cambria Math" w:cs="Times New Roman"/>
+                  <w:sz w:val="28"/>
+                  <w:szCs w:val="28"/>
+                  <w:lang w:val="ru-RU" w:eastAsia="en-US" w:bidi="ar-SA"/>
+                </w:rPr>
+                <m:t>сут</m:t>
+              </m:r>
+              <m:ctrlPr>
+                <w:rPr>
+                  <w:rFonts w:hint="default" w:ascii="Cambria Math" w:hAnsi="Cambria Math" w:cs="Times New Roman"/>
+                  <w:b w:val="0"/>
+                  <w:i w:val="0"/>
+                  <w:sz w:val="28"/>
+                  <w:szCs w:val="28"/>
+                  <w:lang w:val="en-US" w:eastAsia="en-US" w:bidi="ar-SA"/>
+                </w:rPr>
+              </m:ctrlPr>
+            </m:sub>
+          </m:sSub>
+          <m:r>
+            <m:rPr>
+              <m:sty m:val="p"/>
+            </m:rPr>
+            <w:rPr>
+              <w:rFonts w:ascii="Cambria Math" w:hAnsi="Cambria Math" w:cs="Times New Roman"/>
+              <w:sz w:val="28"/>
+              <w:szCs w:val="28"/>
+              <w:lang w:val="en-US" w:bidi="ar-SA"/>
+            </w:rPr>
+            <m:t>×</m:t>
+          </m:r>
+          <m:r>
+            <m:rPr>
+              <m:sty m:val="p"/>
+            </m:rPr>
+            <w:rPr>
+              <w:rFonts w:hint="default" w:ascii="Cambria Math" w:hAnsi="Cambria Math" w:cs="Times New Roman"/>
+              <w:sz w:val="28"/>
+              <w:szCs w:val="28"/>
+              <w:lang w:val="en-US" w:bidi="ar-SA"/>
+            </w:rPr>
+            <m:t>30</m:t>
+          </m:r>
+        </m:oMath>
+      </m:oMathPara>
+    </w:p>
+    <w:p>
+      <w:pPr>
+        <w:keepNext w:val="0"/>
+        <w:keepLines w:val="0"/>
+        <w:widowControl/>
+        <w:suppressLineNumbers w:val="0"/>
+        <w:spacing w:before="0" w:beforeAutospacing="0" w:after="0" w:afterAutospacing="0" w:line="360" w:lineRule="auto"/>
+        <w:ind w:left="0" w:right="0" w:firstLine="0" w:firstLineChars="0"/>
+        <w:jc w:val="both"/>
+        <w:rPr>
+          <w:rFonts w:hint="default" w:ascii="Times New Roman" w:hAnsi="Times New Roman" w:eastAsia="Cambria Math" w:cs="Times New Roman"/>
+          <w:i w:val="0"/>
+          <w:kern w:val="0"/>
+          <w:sz w:val="28"/>
+          <w:szCs w:val="28"/>
+          <w:lang w:val="en-US" w:eastAsia="zh-CN" w:bidi="ar"/>
+        </w:rPr>
+      </w:pPr>
+      <w:r>
+        <w:rPr>
+          <w:rFonts w:hint="default" w:ascii="Times New Roman" w:hAnsi="Times New Roman" w:eastAsia="Cambria Math" w:cs="Times New Roman"/>
+          <w:i w:val="0"/>
+          <w:kern w:val="0"/>
+          <w:sz w:val="28"/>
+          <w:szCs w:val="28"/>
+          <w:lang w:val="ru-RU" w:eastAsia="zh-CN" w:bidi="ar"/>
+        </w:rPr>
+        <w:tab/>
+        <w:t>А также среднегодовой расход</w:t>
+      </w:r>
+      <w:r>
+        <w:rPr>
+          <w:rFonts w:hint="default" w:ascii="Times New Roman" w:hAnsi="Times New Roman" w:eastAsia="Cambria Math" w:cs="Times New Roman"/>
+          <w:i w:val="0"/>
+          <w:kern w:val="0"/>
+          <w:sz w:val="28"/>
+          <w:szCs w:val="28"/>
+          <w:lang w:val="en-US" w:eastAsia="zh-CN" w:bidi="ar"/>
+        </w:rPr>
+        <w:t>:</w:t>
+      </w:r>
+    </w:p>
+    <w:p>
+      <w:pPr>
+        <w:keepNext w:val="0"/>
+        <w:keepLines w:val="0"/>
+        <w:widowControl/>
+        <w:suppressLineNumbers w:val="0"/>
+        <w:spacing w:before="0" w:beforeAutospacing="0" w:after="0" w:afterAutospacing="0" w:line="360" w:lineRule="auto"/>
+        <w:ind w:left="0" w:right="0" w:firstLine="0" w:firstLineChars="0"/>
+        <w:jc w:val="both"/>
+        <w:rPr>
+          <w:rFonts w:hint="default" w:ascii="Times New Roman" w:hAnsi="Times New Roman" w:eastAsia="Cambria Math" w:cs="Times New Roman"/>
+          <w:i w:val="0"/>
+          <w:kern w:val="0"/>
+          <w:sz w:val="28"/>
+          <w:szCs w:val="28"/>
+          <w:lang w:val="ru-RU" w:eastAsia="zh-CN" w:bidi="ar"/>
+        </w:rPr>
+      </w:pPr>
+      <m:oMathPara>
+        <m:oMath>
+          <m:sSub>
+            <m:sSubPr>
+              <m:ctrlPr>
+                <w:rPr>
+                  <w:rFonts w:hint="default" w:ascii="Cambria Math" w:hAnsi="Cambria Math" w:cs="Times New Roman"/>
+                  <w:b w:val="0"/>
+                  <w:i w:val="0"/>
+                  <w:sz w:val="28"/>
+                  <w:szCs w:val="28"/>
+                  <w:lang w:val="en-US" w:eastAsia="en-US" w:bidi="ar-SA"/>
+                </w:rPr>
+              </m:ctrlPr>
+            </m:sSubPr>
+            <m:e>
+              <m:r>
+                <m:rPr>
+                  <m:sty m:val="p"/>
+                </m:rPr>
+                <w:rPr>
+                  <w:rFonts w:hint="default" w:ascii="Cambria Math" w:hAnsi="Cambria Math" w:cs="Times New Roman"/>
+                  <w:sz w:val="28"/>
+                  <w:szCs w:val="28"/>
+                  <w:lang w:val="en-US" w:eastAsia="en-US" w:bidi="ar-SA"/>
+                </w:rPr>
+                <m:t>P</m:t>
+              </m:r>
+              <m:ctrlPr>
+                <w:rPr>
+                  <w:rFonts w:hint="default" w:ascii="Cambria Math" w:hAnsi="Cambria Math" w:cs="Times New Roman"/>
+                  <w:b w:val="0"/>
+                  <w:i w:val="0"/>
+                  <w:sz w:val="28"/>
+                  <w:szCs w:val="28"/>
+                  <w:lang w:val="en-US" w:eastAsia="en-US" w:bidi="ar-SA"/>
+                </w:rPr>
+              </m:ctrlPr>
+            </m:e>
+            <m:sub>
+              <m:r>
+                <m:rPr>
+                  <m:sty m:val="p"/>
+                </m:rPr>
+                <w:rPr>
+                  <w:rFonts w:hint="default" w:ascii="Cambria Math" w:hAnsi="Cambria Math" w:cs="Times New Roman"/>
+                  <w:sz w:val="28"/>
+                  <w:szCs w:val="28"/>
+                  <w:lang w:val="ru-RU" w:eastAsia="en-US" w:bidi="ar-SA"/>
+                </w:rPr>
+                <m:t>год</m:t>
+              </m:r>
+              <m:ctrlPr>
+                <w:rPr>
+                  <w:rFonts w:hint="default" w:ascii="Cambria Math" w:hAnsi="Cambria Math" w:cs="Times New Roman"/>
+                  <w:b w:val="0"/>
+                  <w:i w:val="0"/>
+                  <w:sz w:val="28"/>
+                  <w:szCs w:val="28"/>
+                  <w:lang w:val="en-US" w:eastAsia="en-US" w:bidi="ar-SA"/>
+                </w:rPr>
+              </m:ctrlPr>
+            </m:sub>
+          </m:sSub>
+          <m:r>
+            <m:rPr>
+              <m:sty m:val="p"/>
+            </m:rPr>
+            <w:rPr>
+              <w:rFonts w:hint="default" w:ascii="Cambria Math" w:hAnsi="Cambria Math" w:cs="Times New Roman"/>
+              <w:sz w:val="28"/>
+              <w:szCs w:val="28"/>
+              <w:lang w:val="en-US" w:eastAsia="en-US" w:bidi="ar-SA"/>
+            </w:rPr>
+            <m:t>=</m:t>
+          </m:r>
+          <m:sSub>
+            <m:sSubPr>
+              <m:ctrlPr>
+                <w:rPr>
+                  <w:rFonts w:hint="default" w:ascii="Cambria Math" w:hAnsi="Cambria Math" w:cs="Times New Roman"/>
+                  <w:b w:val="0"/>
+                  <w:i w:val="0"/>
+                  <w:sz w:val="28"/>
+                  <w:szCs w:val="28"/>
+                  <w:lang w:val="en-US" w:eastAsia="en-US" w:bidi="ar-SA"/>
+                </w:rPr>
+              </m:ctrlPr>
+            </m:sSubPr>
+            <m:e>
+              <m:r>
+                <m:rPr>
+                  <m:sty m:val="p"/>
+                </m:rPr>
+                <w:rPr>
+                  <w:rFonts w:hint="default" w:ascii="Cambria Math" w:hAnsi="Cambria Math" w:cs="Times New Roman"/>
+                  <w:sz w:val="28"/>
+                  <w:szCs w:val="28"/>
+                  <w:lang w:val="en-US" w:eastAsia="en-US" w:bidi="ar-SA"/>
+                </w:rPr>
+                <m:t>P</m:t>
+              </m:r>
+              <m:ctrlPr>
+                <w:rPr>
+                  <w:rFonts w:hint="default" w:ascii="Cambria Math" w:hAnsi="Cambria Math" w:cs="Times New Roman"/>
+                  <w:b w:val="0"/>
+                  <w:i w:val="0"/>
+                  <w:sz w:val="28"/>
+                  <w:szCs w:val="28"/>
+                  <w:lang w:val="en-US" w:eastAsia="en-US" w:bidi="ar-SA"/>
+                </w:rPr>
+              </m:ctrlPr>
+            </m:e>
+            <m:sub>
+              <m:r>
+                <m:rPr>
+                  <m:sty m:val="p"/>
+                </m:rPr>
+                <w:rPr>
+                  <w:rFonts w:hint="default" w:ascii="Cambria Math" w:hAnsi="Cambria Math" w:cs="Times New Roman"/>
+                  <w:sz w:val="28"/>
+                  <w:szCs w:val="28"/>
+                  <w:lang w:val="ru-RU" w:eastAsia="en-US" w:bidi="ar-SA"/>
+                </w:rPr>
+                <m:t>сут</m:t>
+              </m:r>
+              <m:ctrlPr>
+                <w:rPr>
+                  <w:rFonts w:hint="default" w:ascii="Cambria Math" w:hAnsi="Cambria Math" w:cs="Times New Roman"/>
+                  <w:b w:val="0"/>
+                  <w:i w:val="0"/>
+                  <w:sz w:val="28"/>
+                  <w:szCs w:val="28"/>
+                  <w:lang w:val="en-US" w:eastAsia="en-US" w:bidi="ar-SA"/>
+                </w:rPr>
+              </m:ctrlPr>
+            </m:sub>
+          </m:sSub>
+          <m:r>
+            <m:rPr>
+              <m:sty m:val="p"/>
+            </m:rPr>
+            <w:rPr>
+              <w:rFonts w:ascii="Cambria Math" w:hAnsi="Cambria Math" w:cs="Times New Roman"/>
+              <w:sz w:val="28"/>
+              <w:szCs w:val="28"/>
+              <w:lang w:val="en-US" w:bidi="ar-SA"/>
+            </w:rPr>
+            <m:t>×</m:t>
+          </m:r>
+          <m:r>
+            <m:rPr>
+              <m:sty m:val="p"/>
+            </m:rPr>
+            <w:rPr>
+              <w:rFonts w:hint="default" w:ascii="Cambria Math" w:hAnsi="Cambria Math" w:cs="Times New Roman"/>
+              <w:sz w:val="28"/>
+              <w:szCs w:val="28"/>
+              <w:lang w:val="en-US" w:bidi="ar-SA"/>
+            </w:rPr>
+            <m:t>3</m:t>
+          </m:r>
+          <m:r>
+            <m:rPr>
+              <m:sty m:val="p"/>
+            </m:rPr>
+            <w:rPr>
+              <w:rFonts w:hint="default" w:ascii="Cambria Math" w:hAnsi="Cambria Math" w:cs="Times New Roman"/>
+              <w:sz w:val="28"/>
+              <w:szCs w:val="28"/>
+              <w:lang w:val="ru-RU" w:bidi="ar-SA"/>
+            </w:rPr>
+            <m:t>65</m:t>
+          </m:r>
+        </m:oMath>
+      </m:oMathPara>
+    </w:p>
+    <w:p>
+      <w:pPr>
+        <w:keepNext w:val="0"/>
+        <w:keepLines w:val="0"/>
+        <w:widowControl/>
+        <w:suppressLineNumbers w:val="0"/>
+        <w:spacing w:before="0" w:beforeAutospacing="0" w:after="0" w:afterAutospacing="0" w:line="360" w:lineRule="auto"/>
+        <w:ind w:left="0" w:right="0" w:firstLine="0" w:firstLineChars="0"/>
+        <w:jc w:val="both"/>
+        <w:rPr>
+          <w:rFonts w:hint="default" w:ascii="Times New Roman" w:hAnsi="Times New Roman" w:eastAsia="Cambria Math" w:cs="Times New Roman"/>
+          <w:i w:val="0"/>
+          <w:kern w:val="0"/>
+          <w:sz w:val="28"/>
+          <w:szCs w:val="28"/>
+          <w:lang w:val="en-US" w:eastAsia="zh-CN" w:bidi="ar"/>
+        </w:rPr>
+      </w:pPr>
+    </w:p>
+    <w:p>
+      <w:pPr>
+        <w:keepNext w:val="0"/>
+        <w:keepLines w:val="0"/>
+        <w:widowControl/>
+        <w:suppressLineNumbers w:val="0"/>
+        <w:spacing w:before="0" w:beforeAutospacing="0" w:after="0" w:afterAutospacing="0" w:line="360" w:lineRule="auto"/>
+        <w:ind w:left="0" w:right="0" w:firstLine="0" w:firstLineChars="0"/>
+        <w:jc w:val="both"/>
+        <w:rPr>
+          <w:rFonts w:hint="default" w:ascii="Times New Roman" w:hAnsi="Times New Roman" w:eastAsia="Cambria Math" w:cs="Times New Roman"/>
+          <w:i w:val="0"/>
+          <w:kern w:val="0"/>
+          <w:sz w:val="28"/>
+          <w:szCs w:val="28"/>
+          <w:lang w:val="ru-RU" w:eastAsia="zh-CN" w:bidi="ar"/>
+        </w:rPr>
+      </w:pPr>
+    </w:p>
+    <w:p>
+      <w:pPr>
+        <w:pStyle w:val="3"/>
+        <w:numPr>
+          <w:ilvl w:val="1"/>
+          <w:numId w:val="11"/>
+        </w:numPr>
+        <w:tabs>
+          <w:tab w:val="left" w:pos="0"/>
+        </w:tabs>
+        <w:bidi w:val="0"/>
+        <w:ind w:left="0" w:leftChars="0" w:firstLine="0" w:firstLineChars="0"/>
+        <w:jc w:val="center"/>
+        <w:rPr>
+          <w:rFonts w:hint="default"/>
+          <w:b/>
+          <w:bCs/>
+          <w:lang w:val="en-GB"/>
+        </w:rPr>
+      </w:pPr>
+      <w:r>
+        <w:rPr>
+          <w:rFonts w:hint="default"/>
+          <w:b/>
+          <w:bCs/>
+          <w:lang w:val="ru-RU"/>
+        </w:rPr>
+        <w:t>Декомпозиция элементов системы</w:t>
+      </w:r>
+    </w:p>
+    <w:p>
+      <w:pPr>
+        <w:rPr>
+          <w:rFonts w:hint="default"/>
+          <w:b/>
+          <w:bCs/>
+          <w:lang w:val="ru-RU"/>
+        </w:rPr>
+      </w:pPr>
+    </w:p>
+    <w:p>
+      <w:pPr>
+        <w:jc w:val="center"/>
+        <w:rPr>
+          <w:rFonts w:hint="default"/>
+          <w:b/>
+          <w:bCs/>
+          <w:lang w:val="ru-RU"/>
+        </w:rPr>
+      </w:pPr>
+      <w:r>
+        <w:rPr>
+          <w:rFonts w:hint="default"/>
+          <w:b/>
+          <w:bCs/>
+          <w:lang w:val="ru-RU"/>
+        </w:rPr>
+        <w:drawing>
+          <wp:inline distT="0" distB="0" distL="114300" distR="114300">
+            <wp:extent cx="3200400" cy="4126865"/>
+            <wp:effectExtent l="0" t="0" r="0" b="635"/>
+            <wp:docPr id="15" name="Изображение 15" descr="бот - Страница 2"/>
+            <wp:cNvGraphicFramePr>
+              <a:graphicFrameLocks xmlns:a="http://schemas.openxmlformats.org/drawingml/2006/main" noChangeAspect="1"/>
+            </wp:cNvGraphicFramePr>
+            <a:graphic xmlns:a="http://schemas.openxmlformats.org/drawingml/2006/main">
+              <a:graphicData uri="http://schemas.openxmlformats.org/drawingml/2006/picture">
+                <pic:pic xmlns:pic="http://schemas.openxmlformats.org/drawingml/2006/picture">
+                  <pic:nvPicPr>
+                    <pic:cNvPr id="15" name="Изображение 15" descr="бот - Страница 2"/>
+                    <pic:cNvPicPr>
+                      <a:picLocks noChangeAspect="1"/>
+                    </pic:cNvPicPr>
+                  </pic:nvPicPr>
+                  <pic:blipFill>
+                    <a:blip r:embed="rId10"/>
+                    <a:stretch>
+                      <a:fillRect/>
+                    </a:stretch>
+                  </pic:blipFill>
+                  <pic:spPr>
+                    <a:xfrm>
+                      <a:off x="0" y="0"/>
+                      <a:ext cx="3200400" cy="4126865"/>
+                    </a:xfrm>
+                    <a:prstGeom prst="rect">
+                      <a:avLst/>
+                    </a:prstGeom>
+                  </pic:spPr>
+                </pic:pic>
+              </a:graphicData>
+            </a:graphic>
+          </wp:inline>
+        </w:drawing>
+      </w:r>
+    </w:p>
+    <w:p>
+      <w:pPr>
+        <w:pStyle w:val="7"/>
+        <w:jc w:val="center"/>
+        <w:rPr>
+          <w:rFonts w:hint="default"/>
+          <w:b/>
+          <w:bCs/>
+          <w:lang w:val="ru-RU"/>
+        </w:rPr>
+      </w:pPr>
+      <w:r>
+        <w:t xml:space="preserve">Рисунок </w:t>
+      </w:r>
+      <w:r>
+        <w:fldChar w:fldCharType="begin"/>
+      </w:r>
+      <w:r>
+        <w:instrText xml:space="preserve"> SEQ Рисунок \* ARABIC </w:instrText>
+      </w:r>
+      <w:r>
+        <w:fldChar w:fldCharType="separate"/>
+      </w:r>
+      <w:r>
+        <w:t>2</w:t>
+      </w:r>
+      <w:r>
+        <w:fldChar w:fldCharType="end"/>
+      </w:r>
+      <w:r>
+        <w:rPr>
+          <w:lang w:val="ru-RU"/>
+        </w:rPr>
+        <w:t xml:space="preserve"> </w:t>
+      </w:r>
+      <w:r>
+        <w:t>Структурная схема программного продукта</w:t>
+      </w:r>
+    </w:p>
+    <w:p>
+      <w:pPr>
+        <w:rPr>
+          <w:rFonts w:hint="default"/>
+          <w:b/>
+          <w:bCs/>
+          <w:highlight w:val="red"/>
+          <w:lang w:val="ru-RU"/>
+        </w:rPr>
+      </w:pPr>
+      <w:r>
         <w:rPr>
           <w:rFonts w:hint="default" w:hAnsi="Cambria Math"/>
           <w:i w:val="0"/>
           <w:lang w:val="ru-RU" w:eastAsia="en-US"/>
         </w:rPr>
-      </w:pPr>
-    </w:p>
-    <w:p>
-      <w:pPr>
-        <w:bidi w:val="0"/>
-        <w:ind w:left="0" w:leftChars="0" w:firstLine="0" w:firstLineChars="0"/>
-        <w:rPr>
-          <w:rFonts w:hint="default" w:hAnsi="Cambria Math"/>
-          <w:i w:val="0"/>
-          <w:lang w:val="ru-RU" w:eastAsia="en-US"/>
-        </w:rPr>
-      </w:pPr>
-    </w:p>
-    <w:p>
-      <w:pPr>
-        <w:rPr>
-          <w:highlight w:val="red"/>
-        </w:rPr>
-      </w:pPr>
-      <w:r>
-        <w:rPr>
-          <w:highlight w:val="red"/>
-        </w:rPr>
-        <w:t>К системе необходимо предъявить ряд требований, выполнение которых обеспечит достижение оптимальных значений всех параметров целевой функции.</w:t>
-      </w:r>
-    </w:p>
-    <w:p>
-      <w:pPr>
-        <w:rPr>
-          <w:highlight w:val="red"/>
-        </w:rPr>
-      </w:pPr>
-      <w:r>
-        <w:rPr>
-          <w:highlight w:val="red"/>
-        </w:rPr>
-        <w:t>Для хранения информации была выбрана структура данных типа массив. Массив — это структура данных с фиксированным и упорядоченным набором однотипных элементов (компонентов). Доступ к какому-либо из элементов массива осуществляется по имени и номеру (индексу) этого элемента. Количество индексов определяет размерность массива.</w:t>
-      </w:r>
-    </w:p>
-    <w:p>
-      <w:pPr>
-        <w:rPr>
-          <w:highlight w:val="red"/>
-        </w:rPr>
-      </w:pPr>
-      <w:r>
-        <w:rPr>
-          <w:highlight w:val="red"/>
-        </w:rPr>
-        <w:t xml:space="preserve">Так как программа не имеет сложных данных в больших объемах, массива будет достаточно для хранения и обработки информации. </w:t>
-      </w:r>
-    </w:p>
-    <w:p>
-      <w:pPr>
-        <w:rPr>
-          <w:highlight w:val="red"/>
-        </w:rPr>
-      </w:pPr>
-      <w:r>
-        <w:rPr>
-          <w:highlight w:val="red"/>
-        </w:rPr>
-        <w:t>Определим следующие переменные в программе:</w:t>
-      </w:r>
-    </w:p>
-    <w:tbl>
-      <w:tblPr>
-        <w:tblStyle w:val="12"/>
-        <w:tblW w:w="0" w:type="auto"/>
-        <w:tblInd w:w="0" w:type="dxa"/>
-        <w:tblBorders>
-          <w:top w:val="single" w:color="auto" w:sz="4" w:space="0"/>
-          <w:left w:val="single" w:color="auto" w:sz="4" w:space="0"/>
-          <w:bottom w:val="single" w:color="auto" w:sz="4" w:space="0"/>
-          <w:right w:val="single" w:color="auto" w:sz="4" w:space="0"/>
-          <w:insideH w:val="single" w:color="auto" w:sz="4" w:space="0"/>
-          <w:insideV w:val="single" w:color="auto" w:sz="4" w:space="0"/>
-        </w:tblBorders>
-        <w:tblLayout w:type="autofit"/>
-        <w:tblCellMar>
-          <w:top w:w="0" w:type="dxa"/>
-          <w:left w:w="108" w:type="dxa"/>
-          <w:bottom w:w="0" w:type="dxa"/>
-          <w:right w:w="108" w:type="dxa"/>
-        </w:tblCellMar>
-      </w:tblPr>
-      <w:tblGrid>
-        <w:gridCol w:w="4785"/>
-        <w:gridCol w:w="4786"/>
-      </w:tblGrid>
-      <w:tr>
-        <w:tblPrEx>
-          <w:tblBorders>
-            <w:top w:val="single" w:color="auto" w:sz="4" w:space="0"/>
-            <w:left w:val="single" w:color="auto" w:sz="4" w:space="0"/>
-            <w:bottom w:val="single" w:color="auto" w:sz="4" w:space="0"/>
-            <w:right w:val="single" w:color="auto" w:sz="4" w:space="0"/>
-            <w:insideH w:val="single" w:color="auto" w:sz="4" w:space="0"/>
-            <w:insideV w:val="single" w:color="auto" w:sz="4" w:space="0"/>
-          </w:tblBorders>
-        </w:tblPrEx>
-        <w:tc>
-          <w:tcPr>
-            <w:tcW w:w="4785" w:type="dxa"/>
-          </w:tcPr>
-          <w:p>
-            <w:pPr>
-              <w:spacing w:line="240" w:lineRule="auto"/>
-              <w:ind w:firstLine="0"/>
-              <w:rPr>
-                <w:highlight w:val="red"/>
-              </w:rPr>
-            </w:pPr>
-            <w:r>
-              <w:rPr>
-                <w:highlight w:val="red"/>
-              </w:rPr>
-              <w:t>Тип и название</w:t>
-            </w:r>
-          </w:p>
-        </w:tc>
-        <w:tc>
-          <w:tcPr>
-            <w:tcW w:w="4786" w:type="dxa"/>
-          </w:tcPr>
-          <w:p>
-            <w:pPr>
-              <w:spacing w:line="240" w:lineRule="auto"/>
-              <w:ind w:firstLine="0"/>
-              <w:rPr>
-                <w:highlight w:val="red"/>
-              </w:rPr>
-            </w:pPr>
-            <w:r>
-              <w:rPr>
-                <w:highlight w:val="red"/>
-              </w:rPr>
-              <w:t>Назначение</w:t>
-            </w:r>
-          </w:p>
-        </w:tc>
-      </w:tr>
-      <w:tr>
-        <w:tblPrEx>
-          <w:tblBorders>
-            <w:top w:val="single" w:color="auto" w:sz="4" w:space="0"/>
-            <w:left w:val="single" w:color="auto" w:sz="4" w:space="0"/>
-            <w:bottom w:val="single" w:color="auto" w:sz="4" w:space="0"/>
-            <w:right w:val="single" w:color="auto" w:sz="4" w:space="0"/>
-            <w:insideH w:val="single" w:color="auto" w:sz="4" w:space="0"/>
-            <w:insideV w:val="single" w:color="auto" w:sz="4" w:space="0"/>
-          </w:tblBorders>
-        </w:tblPrEx>
-        <w:tc>
-          <w:tcPr>
-            <w:tcW w:w="4785" w:type="dxa"/>
-          </w:tcPr>
-          <w:p>
-            <w:pPr>
-              <w:spacing w:line="240" w:lineRule="auto"/>
-              <w:ind w:firstLine="0"/>
-              <w:rPr>
-                <w:highlight w:val="red"/>
-              </w:rPr>
-            </w:pPr>
-            <w:r>
-              <w:rPr>
-                <w:highlight w:val="red"/>
-              </w:rPr>
-              <w:t>string[] sizeForWood</w:t>
-            </w:r>
-          </w:p>
-        </w:tc>
-        <w:tc>
-          <w:tcPr>
-            <w:tcW w:w="4786" w:type="dxa"/>
-          </w:tcPr>
-          <w:p>
-            <w:pPr>
-              <w:spacing w:line="240" w:lineRule="auto"/>
-              <w:ind w:firstLine="0"/>
-              <w:rPr>
-                <w:highlight w:val="red"/>
-              </w:rPr>
-            </w:pPr>
-            <w:r>
-              <w:rPr>
-                <w:highlight w:val="red"/>
-              </w:rPr>
-              <w:t>Хранение массива размеров для вида «Саморезы по дереву»</w:t>
-            </w:r>
-          </w:p>
-        </w:tc>
-      </w:tr>
-      <w:tr>
-        <w:tblPrEx>
-          <w:tblBorders>
-            <w:top w:val="single" w:color="auto" w:sz="4" w:space="0"/>
-            <w:left w:val="single" w:color="auto" w:sz="4" w:space="0"/>
-            <w:bottom w:val="single" w:color="auto" w:sz="4" w:space="0"/>
-            <w:right w:val="single" w:color="auto" w:sz="4" w:space="0"/>
-            <w:insideH w:val="single" w:color="auto" w:sz="4" w:space="0"/>
-            <w:insideV w:val="single" w:color="auto" w:sz="4" w:space="0"/>
-          </w:tblBorders>
-          <w:tblCellMar>
-            <w:top w:w="0" w:type="dxa"/>
-            <w:left w:w="108" w:type="dxa"/>
-            <w:bottom w:w="0" w:type="dxa"/>
-            <w:right w:w="108" w:type="dxa"/>
-          </w:tblCellMar>
-        </w:tblPrEx>
-        <w:tc>
-          <w:tcPr>
-            <w:tcW w:w="4785" w:type="dxa"/>
-          </w:tcPr>
-          <w:p>
-            <w:pPr>
-              <w:spacing w:line="240" w:lineRule="auto"/>
-              <w:ind w:firstLine="0"/>
-              <w:rPr>
-                <w:highlight w:val="red"/>
-              </w:rPr>
-            </w:pPr>
-            <w:r>
-              <w:rPr>
-                <w:highlight w:val="red"/>
-              </w:rPr>
-              <w:t>string[] sizeListForRoofing</w:t>
-            </w:r>
-          </w:p>
-        </w:tc>
-        <w:tc>
-          <w:tcPr>
-            <w:tcW w:w="4786" w:type="dxa"/>
-          </w:tcPr>
-          <w:p>
-            <w:pPr>
-              <w:spacing w:line="240" w:lineRule="auto"/>
-              <w:ind w:firstLine="0"/>
-              <w:rPr>
-                <w:highlight w:val="red"/>
-              </w:rPr>
-            </w:pPr>
-          </w:p>
-        </w:tc>
-      </w:tr>
-      <w:tr>
-        <w:tblPrEx>
-          <w:tblBorders>
-            <w:top w:val="single" w:color="auto" w:sz="4" w:space="0"/>
-            <w:left w:val="single" w:color="auto" w:sz="4" w:space="0"/>
-            <w:bottom w:val="single" w:color="auto" w:sz="4" w:space="0"/>
-            <w:right w:val="single" w:color="auto" w:sz="4" w:space="0"/>
-            <w:insideH w:val="single" w:color="auto" w:sz="4" w:space="0"/>
-            <w:insideV w:val="single" w:color="auto" w:sz="4" w:space="0"/>
-          </w:tblBorders>
-          <w:tblCellMar>
-            <w:top w:w="0" w:type="dxa"/>
-            <w:left w:w="108" w:type="dxa"/>
-            <w:bottom w:w="0" w:type="dxa"/>
-            <w:right w:w="108" w:type="dxa"/>
-          </w:tblCellMar>
-        </w:tblPrEx>
-        <w:tc>
-          <w:tcPr>
-            <w:tcW w:w="4785" w:type="dxa"/>
-          </w:tcPr>
-          <w:p>
-            <w:pPr>
-              <w:spacing w:line="240" w:lineRule="auto"/>
-              <w:ind w:firstLine="0"/>
-              <w:rPr>
-                <w:highlight w:val="red"/>
-              </w:rPr>
-            </w:pPr>
-            <w:r>
-              <w:rPr>
-                <w:highlight w:val="red"/>
-              </w:rPr>
-              <w:t>string[] sizeForUni</w:t>
-            </w:r>
-          </w:p>
-        </w:tc>
-        <w:tc>
-          <w:tcPr>
-            <w:tcW w:w="4786" w:type="dxa"/>
-          </w:tcPr>
-          <w:p>
-            <w:pPr>
-              <w:spacing w:line="240" w:lineRule="auto"/>
-              <w:ind w:firstLine="0"/>
-              <w:rPr>
-                <w:highlight w:val="red"/>
-              </w:rPr>
-            </w:pPr>
-          </w:p>
-        </w:tc>
-      </w:tr>
-      <w:tr>
-        <w:tblPrEx>
-          <w:tblBorders>
-            <w:top w:val="single" w:color="auto" w:sz="4" w:space="0"/>
-            <w:left w:val="single" w:color="auto" w:sz="4" w:space="0"/>
-            <w:bottom w:val="single" w:color="auto" w:sz="4" w:space="0"/>
-            <w:right w:val="single" w:color="auto" w:sz="4" w:space="0"/>
-            <w:insideH w:val="single" w:color="auto" w:sz="4" w:space="0"/>
-            <w:insideV w:val="single" w:color="auto" w:sz="4" w:space="0"/>
-          </w:tblBorders>
-          <w:tblCellMar>
-            <w:top w:w="0" w:type="dxa"/>
-            <w:left w:w="108" w:type="dxa"/>
-            <w:bottom w:w="0" w:type="dxa"/>
-            <w:right w:w="108" w:type="dxa"/>
-          </w:tblCellMar>
-        </w:tblPrEx>
-        <w:tc>
-          <w:tcPr>
-            <w:tcW w:w="4785" w:type="dxa"/>
-          </w:tcPr>
-          <w:p>
-            <w:pPr>
-              <w:spacing w:line="240" w:lineRule="auto"/>
-              <w:ind w:firstLine="0"/>
-              <w:rPr>
-                <w:highlight w:val="red"/>
-              </w:rPr>
-            </w:pPr>
-            <w:r>
-              <w:rPr>
-                <w:highlight w:val="red"/>
-              </w:rPr>
-              <w:t>string[] sizeForSecret</w:t>
-            </w:r>
-          </w:p>
-        </w:tc>
-        <w:tc>
-          <w:tcPr>
-            <w:tcW w:w="4786" w:type="dxa"/>
-          </w:tcPr>
-          <w:p>
-            <w:pPr>
-              <w:spacing w:line="240" w:lineRule="auto"/>
-              <w:ind w:firstLine="0"/>
-              <w:rPr>
-                <w:highlight w:val="red"/>
-              </w:rPr>
-            </w:pPr>
-          </w:p>
-        </w:tc>
-      </w:tr>
-      <w:tr>
-        <w:tblPrEx>
-          <w:tblBorders>
-            <w:top w:val="single" w:color="auto" w:sz="4" w:space="0"/>
-            <w:left w:val="single" w:color="auto" w:sz="4" w:space="0"/>
-            <w:bottom w:val="single" w:color="auto" w:sz="4" w:space="0"/>
-            <w:right w:val="single" w:color="auto" w:sz="4" w:space="0"/>
-            <w:insideH w:val="single" w:color="auto" w:sz="4" w:space="0"/>
-            <w:insideV w:val="single" w:color="auto" w:sz="4" w:space="0"/>
-          </w:tblBorders>
-          <w:tblCellMar>
-            <w:top w:w="0" w:type="dxa"/>
-            <w:left w:w="108" w:type="dxa"/>
-            <w:bottom w:w="0" w:type="dxa"/>
-            <w:right w:w="108" w:type="dxa"/>
-          </w:tblCellMar>
-        </w:tblPrEx>
-        <w:tc>
-          <w:tcPr>
-            <w:tcW w:w="4785" w:type="dxa"/>
-          </w:tcPr>
-          <w:p>
-            <w:pPr>
-              <w:spacing w:line="240" w:lineRule="auto"/>
-              <w:ind w:firstLine="0"/>
-              <w:rPr>
-                <w:highlight w:val="red"/>
-              </w:rPr>
-            </w:pPr>
-            <w:r>
-              <w:rPr>
-                <w:highlight w:val="red"/>
-              </w:rPr>
-              <w:t>string[] sizeForMetal</w:t>
-            </w:r>
-          </w:p>
-        </w:tc>
-        <w:tc>
-          <w:tcPr>
-            <w:tcW w:w="4786" w:type="dxa"/>
-          </w:tcPr>
-          <w:p>
-            <w:pPr>
-              <w:spacing w:line="240" w:lineRule="auto"/>
-              <w:ind w:firstLine="0"/>
-              <w:rPr>
-                <w:highlight w:val="red"/>
-              </w:rPr>
-            </w:pPr>
-          </w:p>
-        </w:tc>
-      </w:tr>
-      <w:tr>
-        <w:tblPrEx>
-          <w:tblBorders>
-            <w:top w:val="single" w:color="auto" w:sz="4" w:space="0"/>
-            <w:left w:val="single" w:color="auto" w:sz="4" w:space="0"/>
-            <w:bottom w:val="single" w:color="auto" w:sz="4" w:space="0"/>
-            <w:right w:val="single" w:color="auto" w:sz="4" w:space="0"/>
-            <w:insideH w:val="single" w:color="auto" w:sz="4" w:space="0"/>
-            <w:insideV w:val="single" w:color="auto" w:sz="4" w:space="0"/>
-          </w:tblBorders>
-          <w:tblCellMar>
-            <w:top w:w="0" w:type="dxa"/>
-            <w:left w:w="108" w:type="dxa"/>
-            <w:bottom w:w="0" w:type="dxa"/>
-            <w:right w:w="108" w:type="dxa"/>
-          </w:tblCellMar>
-        </w:tblPrEx>
-        <w:tc>
-          <w:tcPr>
-            <w:tcW w:w="4785" w:type="dxa"/>
-          </w:tcPr>
-          <w:p>
-            <w:pPr>
-              <w:spacing w:line="240" w:lineRule="auto"/>
-              <w:ind w:firstLine="0"/>
-              <w:rPr>
-                <w:highlight w:val="red"/>
-              </w:rPr>
-            </w:pPr>
-            <w:r>
-              <w:rPr>
-                <w:highlight w:val="red"/>
-              </w:rPr>
-              <w:t>string[] sizeForPSH</w:t>
-            </w:r>
-          </w:p>
-        </w:tc>
-        <w:tc>
-          <w:tcPr>
-            <w:tcW w:w="4786" w:type="dxa"/>
-          </w:tcPr>
-          <w:p>
-            <w:pPr>
-              <w:spacing w:line="240" w:lineRule="auto"/>
-              <w:ind w:firstLine="0"/>
-              <w:rPr>
-                <w:highlight w:val="red"/>
-              </w:rPr>
-            </w:pPr>
-          </w:p>
-        </w:tc>
-      </w:tr>
-      <w:tr>
-        <w:tblPrEx>
-          <w:tblBorders>
-            <w:top w:val="single" w:color="auto" w:sz="4" w:space="0"/>
-            <w:left w:val="single" w:color="auto" w:sz="4" w:space="0"/>
-            <w:bottom w:val="single" w:color="auto" w:sz="4" w:space="0"/>
-            <w:right w:val="single" w:color="auto" w:sz="4" w:space="0"/>
-            <w:insideH w:val="single" w:color="auto" w:sz="4" w:space="0"/>
-            <w:insideV w:val="single" w:color="auto" w:sz="4" w:space="0"/>
-          </w:tblBorders>
-          <w:tblCellMar>
-            <w:top w:w="0" w:type="dxa"/>
-            <w:left w:w="108" w:type="dxa"/>
-            <w:bottom w:w="0" w:type="dxa"/>
-            <w:right w:w="108" w:type="dxa"/>
-          </w:tblCellMar>
-        </w:tblPrEx>
-        <w:tc>
-          <w:tcPr>
-            <w:tcW w:w="4785" w:type="dxa"/>
-          </w:tcPr>
-          <w:p>
-            <w:pPr>
-              <w:spacing w:line="240" w:lineRule="auto"/>
-              <w:ind w:firstLine="0"/>
-              <w:rPr>
-                <w:highlight w:val="red"/>
-              </w:rPr>
-            </w:pPr>
-            <w:r>
-              <w:rPr>
-                <w:highlight w:val="red"/>
-              </w:rPr>
-              <w:t>string[] sizeForGun</w:t>
-            </w:r>
-          </w:p>
-        </w:tc>
-        <w:tc>
-          <w:tcPr>
-            <w:tcW w:w="4786" w:type="dxa"/>
-          </w:tcPr>
-          <w:p>
-            <w:pPr>
-              <w:spacing w:line="240" w:lineRule="auto"/>
-              <w:ind w:firstLine="0"/>
-              <w:rPr>
-                <w:highlight w:val="red"/>
-              </w:rPr>
-            </w:pPr>
-          </w:p>
-        </w:tc>
-      </w:tr>
-      <w:tr>
-        <w:tblPrEx>
-          <w:tblBorders>
-            <w:top w:val="single" w:color="auto" w:sz="4" w:space="0"/>
-            <w:left w:val="single" w:color="auto" w:sz="4" w:space="0"/>
-            <w:bottom w:val="single" w:color="auto" w:sz="4" w:space="0"/>
-            <w:right w:val="single" w:color="auto" w:sz="4" w:space="0"/>
-            <w:insideH w:val="single" w:color="auto" w:sz="4" w:space="0"/>
-            <w:insideV w:val="single" w:color="auto" w:sz="4" w:space="0"/>
-          </w:tblBorders>
-          <w:tblCellMar>
-            <w:top w:w="0" w:type="dxa"/>
-            <w:left w:w="108" w:type="dxa"/>
-            <w:bottom w:w="0" w:type="dxa"/>
-            <w:right w:w="108" w:type="dxa"/>
-          </w:tblCellMar>
-        </w:tblPrEx>
-        <w:tc>
-          <w:tcPr>
-            <w:tcW w:w="4785" w:type="dxa"/>
-          </w:tcPr>
-          <w:p>
-            <w:pPr>
-              <w:spacing w:line="240" w:lineRule="auto"/>
-              <w:ind w:firstLine="0"/>
-              <w:rPr>
-                <w:highlight w:val="red"/>
-              </w:rPr>
-            </w:pPr>
-            <w:r>
-              <w:rPr>
-                <w:highlight w:val="red"/>
-              </w:rPr>
-              <w:t>string[] sizeForNails</w:t>
-            </w:r>
-          </w:p>
-        </w:tc>
-        <w:tc>
-          <w:tcPr>
-            <w:tcW w:w="4786" w:type="dxa"/>
-          </w:tcPr>
-          <w:p>
-            <w:pPr>
-              <w:spacing w:line="240" w:lineRule="auto"/>
-              <w:ind w:firstLine="0"/>
-              <w:rPr>
-                <w:highlight w:val="red"/>
-              </w:rPr>
-            </w:pPr>
-          </w:p>
-        </w:tc>
-      </w:tr>
-      <w:tr>
-        <w:tblPrEx>
-          <w:tblBorders>
-            <w:top w:val="single" w:color="auto" w:sz="4" w:space="0"/>
-            <w:left w:val="single" w:color="auto" w:sz="4" w:space="0"/>
-            <w:bottom w:val="single" w:color="auto" w:sz="4" w:space="0"/>
-            <w:right w:val="single" w:color="auto" w:sz="4" w:space="0"/>
-            <w:insideH w:val="single" w:color="auto" w:sz="4" w:space="0"/>
-            <w:insideV w:val="single" w:color="auto" w:sz="4" w:space="0"/>
-          </w:tblBorders>
-          <w:tblCellMar>
-            <w:top w:w="0" w:type="dxa"/>
-            <w:left w:w="108" w:type="dxa"/>
-            <w:bottom w:w="0" w:type="dxa"/>
-            <w:right w:w="108" w:type="dxa"/>
-          </w:tblCellMar>
-        </w:tblPrEx>
-        <w:tc>
-          <w:tcPr>
-            <w:tcW w:w="4785" w:type="dxa"/>
-          </w:tcPr>
-          <w:p>
-            <w:pPr>
-              <w:spacing w:line="240" w:lineRule="auto"/>
-              <w:ind w:firstLine="0"/>
-              <w:rPr>
-                <w:highlight w:val="red"/>
-              </w:rPr>
-            </w:pPr>
-          </w:p>
-        </w:tc>
-        <w:tc>
-          <w:tcPr>
-            <w:tcW w:w="4786" w:type="dxa"/>
-          </w:tcPr>
-          <w:p>
-            <w:pPr>
-              <w:spacing w:line="240" w:lineRule="auto"/>
-              <w:ind w:firstLine="0"/>
-              <w:rPr>
-                <w:highlight w:val="red"/>
-              </w:rPr>
-            </w:pPr>
-          </w:p>
-        </w:tc>
-      </w:tr>
-      <w:tr>
-        <w:tblPrEx>
-          <w:tblBorders>
-            <w:top w:val="single" w:color="auto" w:sz="4" w:space="0"/>
-            <w:left w:val="single" w:color="auto" w:sz="4" w:space="0"/>
-            <w:bottom w:val="single" w:color="auto" w:sz="4" w:space="0"/>
-            <w:right w:val="single" w:color="auto" w:sz="4" w:space="0"/>
-            <w:insideH w:val="single" w:color="auto" w:sz="4" w:space="0"/>
-            <w:insideV w:val="single" w:color="auto" w:sz="4" w:space="0"/>
-          </w:tblBorders>
-        </w:tblPrEx>
-        <w:tc>
-          <w:tcPr>
-            <w:tcW w:w="4785" w:type="dxa"/>
-          </w:tcPr>
-          <w:p>
-            <w:pPr>
-              <w:spacing w:line="240" w:lineRule="auto"/>
-              <w:ind w:firstLine="0"/>
-              <w:rPr>
-                <w:highlight w:val="red"/>
-              </w:rPr>
-            </w:pPr>
-          </w:p>
-        </w:tc>
-        <w:tc>
-          <w:tcPr>
-            <w:tcW w:w="4786" w:type="dxa"/>
-          </w:tcPr>
-          <w:p>
-            <w:pPr>
-              <w:spacing w:line="240" w:lineRule="auto"/>
-              <w:ind w:firstLine="0"/>
-              <w:rPr>
-                <w:highlight w:val="red"/>
-              </w:rPr>
-            </w:pPr>
-          </w:p>
-        </w:tc>
-      </w:tr>
-    </w:tbl>
-    <w:p>
-      <w:pPr>
-        <w:rPr>
-          <w:b/>
-          <w:bCs/>
-          <w:highlight w:val="red"/>
-        </w:rPr>
-      </w:pPr>
-      <w:r>
-        <w:rPr>
-          <w:highlight w:val="red"/>
-        </w:rPr>
-        <w:br w:type="textWrapping"/>
-      </w:r>
+        <w:tab/>
+        <w:t>\</w:t>
+      </w:r>
+      <w:bookmarkStart w:id="9" w:name="_GoBack"/>
+      <w:bookmarkEnd w:id="9"/>
     </w:p>
     <w:p>
       <w:pPr>
@@ -7313,6 +7804,12 @@
             <w:insideH w:val="single" w:color="auto" w:sz="4" w:space="0"/>
             <w:insideV w:val="single" w:color="auto" w:sz="4" w:space="0"/>
           </w:tblBorders>
+          <w:tblCellMar>
+            <w:top w:w="0" w:type="dxa"/>
+            <w:left w:w="108" w:type="dxa"/>
+            <w:bottom w:w="0" w:type="dxa"/>
+            <w:right w:w="108" w:type="dxa"/>
+          </w:tblCellMar>
         </w:tblPrEx>
         <w:tc>
           <w:tcPr>
@@ -7439,6 +7936,12 @@
             <w:insideH w:val="single" w:color="auto" w:sz="4" w:space="0"/>
             <w:insideV w:val="single" w:color="auto" w:sz="4" w:space="0"/>
           </w:tblBorders>
+          <w:tblCellMar>
+            <w:top w:w="0" w:type="dxa"/>
+            <w:left w:w="108" w:type="dxa"/>
+            <w:bottom w:w="0" w:type="dxa"/>
+            <w:right w:w="108" w:type="dxa"/>
+          </w:tblCellMar>
         </w:tblPrEx>
         <w:tc>
           <w:tcPr>
@@ -8535,12 +9038,6 @@
             <w:insideH w:val="single" w:color="auto" w:sz="4" w:space="0"/>
             <w:insideV w:val="single" w:color="auto" w:sz="4" w:space="0"/>
           </w:tblBorders>
-          <w:tblCellMar>
-            <w:top w:w="0" w:type="dxa"/>
-            <w:left w:w="108" w:type="dxa"/>
-            <w:bottom w:w="0" w:type="dxa"/>
-            <w:right w:w="108" w:type="dxa"/>
-          </w:tblCellMar>
         </w:tblPrEx>
         <w:tc>
           <w:tcPr>
@@ -8891,7 +9388,7 @@
                     </pic:cNvPicPr>
                   </pic:nvPicPr>
                   <pic:blipFill>
-                    <a:blip r:embed="rId10">
+                    <a:blip r:embed="rId11">
                       <a:extLst>
                         <a:ext uri="{28A0092B-C50C-407E-A947-70E740481C1C}">
                           <a14:useLocalDpi xmlns:a14="http://schemas.microsoft.com/office/drawing/2010/main" val="0"/>
@@ -9113,7 +9610,7 @@
                     </pic:cNvPicPr>
                   </pic:nvPicPr>
                   <pic:blipFill>
-                    <a:blip r:embed="rId11">
+                    <a:blip r:embed="rId12">
                       <a:extLst>
                         <a:ext uri="{28A0092B-C50C-407E-A947-70E740481C1C}">
                           <a14:useLocalDpi xmlns:a14="http://schemas.microsoft.com/office/drawing/2010/main" val="0"/>
@@ -9294,12 +9791,6 @@
             <w:insideH w:val="single" w:color="auto" w:sz="4" w:space="0"/>
             <w:insideV w:val="single" w:color="auto" w:sz="4" w:space="0"/>
           </w:tblBorders>
-          <w:tblCellMar>
-            <w:top w:w="0" w:type="dxa"/>
-            <w:left w:w="108" w:type="dxa"/>
-            <w:bottom w:w="0" w:type="dxa"/>
-            <w:right w:w="108" w:type="dxa"/>
-          </w:tblCellMar>
         </w:tblPrEx>
         <w:tc>
           <w:tcPr>
@@ -9341,7 +9832,7 @@
                           </pic:cNvPicPr>
                         </pic:nvPicPr>
                         <pic:blipFill>
-                          <a:blip r:embed="rId12">
+                          <a:blip r:embed="rId13">
                             <a:extLst>
                               <a:ext uri="{28A0092B-C50C-407E-A947-70E740481C1C}">
                                 <a14:useLocalDpi xmlns:a14="http://schemas.microsoft.com/office/drawing/2010/main" val="0"/>
@@ -9458,7 +9949,7 @@
                           </pic:cNvPicPr>
                         </pic:nvPicPr>
                         <pic:blipFill>
-                          <a:blip r:embed="rId13">
+                          <a:blip r:embed="rId14">
                             <a:extLst>
                               <a:ext uri="{28A0092B-C50C-407E-A947-70E740481C1C}">
                                 <a14:useLocalDpi xmlns:a14="http://schemas.microsoft.com/office/drawing/2010/main" val="0"/>
@@ -9590,7 +10081,7 @@
                           </pic:cNvPicPr>
                         </pic:nvPicPr>
                         <pic:blipFill>
-                          <a:blip r:embed="rId14">
+                          <a:blip r:embed="rId15">
                             <a:extLst>
                               <a:ext uri="{28A0092B-C50C-407E-A947-70E740481C1C}">
                                 <a14:useLocalDpi xmlns:a14="http://schemas.microsoft.com/office/drawing/2010/main" val="0"/>
@@ -9707,7 +10198,7 @@
                           </pic:cNvPicPr>
                         </pic:nvPicPr>
                         <pic:blipFill>
-                          <a:blip r:embed="rId15">
+                          <a:blip r:embed="rId16">
                             <a:extLst>
                               <a:ext uri="{28A0092B-C50C-407E-A947-70E740481C1C}">
                                 <a14:useLocalDpi xmlns:a14="http://schemas.microsoft.com/office/drawing/2010/main" val="0"/>
@@ -9824,7 +10315,7 @@
                           </pic:cNvPicPr>
                         </pic:nvPicPr>
                         <pic:blipFill>
-                          <a:blip r:embed="rId16">
+                          <a:blip r:embed="rId17">
                             <a:extLst>
                               <a:ext uri="{28A0092B-C50C-407E-A947-70E740481C1C}">
                                 <a14:useLocalDpi xmlns:a14="http://schemas.microsoft.com/office/drawing/2010/main" val="0"/>
@@ -9955,7 +10446,7 @@
                     </pic:cNvPicPr>
                   </pic:nvPicPr>
                   <pic:blipFill>
-                    <a:blip r:embed="rId17"/>
+                    <a:blip r:embed="rId18"/>
                     <a:stretch>
                       <a:fillRect/>
                     </a:stretch>
@@ -10201,7 +10692,7 @@
                     </pic:cNvPicPr>
                   </pic:nvPicPr>
                   <pic:blipFill>
-                    <a:blip r:embed="rId18"/>
+                    <a:blip r:embed="rId19"/>
                     <a:stretch>
                       <a:fillRect/>
                     </a:stretch>
@@ -10277,7 +10768,7 @@
                     </pic:cNvPicPr>
                   </pic:nvPicPr>
                   <pic:blipFill>
-                    <a:blip r:embed="rId19"/>
+                    <a:blip r:embed="rId20"/>
                     <a:stretch>
                       <a:fillRect/>
                     </a:stretch>
@@ -10353,7 +10844,7 @@
                     </pic:cNvPicPr>
                   </pic:nvPicPr>
                   <pic:blipFill>
-                    <a:blip r:embed="rId20"/>
+                    <a:blip r:embed="rId21"/>
                     <a:stretch>
                       <a:fillRect/>
                     </a:stretch>
@@ -10429,7 +10920,7 @@
                     </pic:cNvPicPr>
                   </pic:nvPicPr>
                   <pic:blipFill>
-                    <a:blip r:embed="rId21"/>
+                    <a:blip r:embed="rId22"/>
                     <a:stretch>
                       <a:fillRect/>
                     </a:stretch>
@@ -10506,7 +10997,7 @@
                     </pic:cNvPicPr>
                   </pic:nvPicPr>
                   <pic:blipFill>
-                    <a:blip r:embed="rId22"/>
+                    <a:blip r:embed="rId23"/>
                     <a:stretch>
                       <a:fillRect/>
                     </a:stretch>
@@ -10583,7 +11074,7 @@
                     </pic:cNvPicPr>
                   </pic:nvPicPr>
                   <pic:blipFill>
-                    <a:blip r:embed="rId23"/>
+                    <a:blip r:embed="rId24"/>
                     <a:stretch>
                       <a:fillRect/>
                     </a:stretch>
@@ -10681,7 +11172,7 @@
                     </pic:cNvPicPr>
                   </pic:nvPicPr>
                   <pic:blipFill>
-                    <a:blip r:embed="rId24">
+                    <a:blip r:embed="rId25">
                       <a:extLst>
                         <a:ext uri="{28A0092B-C50C-407E-A947-70E740481C1C}">
                           <a14:useLocalDpi xmlns:a14="http://schemas.microsoft.com/office/drawing/2010/main" val="0"/>
@@ -11589,14 +12080,14 @@
 
 <file path=word/commentsExtended.xml><?xml version="1.0" encoding="utf-8"?>
 <w15:commentsEx xmlns:wpc="http://schemas.microsoft.com/office/word/2010/wordprocessingCanvas" xmlns:mc="http://schemas.openxmlformats.org/markup-compatibility/2006" xmlns:o="urn:schemas-microsoft-com:office:office" xmlns:r="http://schemas.openxmlformats.org/officeDocument/2006/relationships" xmlns:m="http://schemas.openxmlformats.org/officeDocument/2006/math" xmlns:v="urn:schemas-microsoft-com:vml" xmlns:wp14="http://schemas.microsoft.com/office/word/2010/wordprocessingDrawing" xmlns:wp="http://schemas.openxmlformats.org/drawingml/2006/wordprocessingDrawing" xmlns:w="http://schemas.openxmlformats.org/wordprocessingml/2006/main" xmlns:w14="http://schemas.microsoft.com/office/word/2010/wordml" xmlns:w15="http://schemas.microsoft.com/office/word/2012/wordml" xmlns:w10="urn:schemas-microsoft-com:office:word" xmlns:wpg="http://schemas.microsoft.com/office/word/2010/wordprocessingGroup" xmlns:wpi="http://schemas.microsoft.com/office/word/2010/wordprocessingInk" xmlns:wne="http://schemas.microsoft.com/office/word/2006/wordml" xmlns:wps="http://schemas.microsoft.com/office/word/2010/wordprocessingShape" xmlns:wpsCustomData="http://www.wps.cn/officeDocument/2013/wpsCustomData" mc:Ignorable="w14 w15 wp14">
-  <w15:commentEx w15:paraId="15170DF2" w15:done="0"/>
-  <w15:commentEx w15:paraId="033D773D" w15:done="0"/>
-  <w15:commentEx w15:paraId="5C753C54" w15:done="0"/>
-  <w15:commentEx w15:paraId="08AA31D3" w15:done="0" w15:paraIdParent="5C753C54"/>
-  <w15:commentEx w15:paraId="2E3756C7" w15:done="0"/>
-  <w15:commentEx w15:paraId="3E0C7580" w15:done="0"/>
-  <w15:commentEx w15:paraId="29583F78" w15:done="0"/>
-  <w15:commentEx w15:paraId="37545901" w15:done="0"/>
+  <w15:commentEx w15:paraId="0FF43A14" w15:done="0"/>
+  <w15:commentEx w15:paraId="202C1B7A" w15:done="0"/>
+  <w15:commentEx w15:paraId="29D5703A" w15:done="0"/>
+  <w15:commentEx w15:paraId="1A977320" w15:done="0" w15:paraIdParent="29D5703A"/>
+  <w15:commentEx w15:paraId="01FC291C" w15:done="0"/>
+  <w15:commentEx w15:paraId="66367081" w15:done="0"/>
+  <w15:commentEx w15:paraId="0DFC488E" w15:done="0"/>
+  <w15:commentEx w15:paraId="4FA34604" w15:done="0"/>
 </w15:commentsEx>
 </file>
 
@@ -12964,7 +13455,7 @@
     <w:lsdException w:uiPriority="39" w:name="toc 9"/>
     <w:lsdException w:uiPriority="99" w:name="Normal Indent"/>
     <w:lsdException w:uiPriority="99" w:name="footnote text"/>
-    <w:lsdException w:uiPriority="99" w:name="annotation text"/>
+    <w:lsdException w:qFormat="1" w:uiPriority="99" w:name="annotation text"/>
     <w:lsdException w:uiPriority="99" w:name="header"/>
     <w:lsdException w:uiPriority="99" w:name="footer"/>
     <w:lsdException w:uiPriority="99" w:name="index heading"/>
@@ -13202,6 +13693,7 @@
     <w:basedOn w:val="1"/>
     <w:semiHidden/>
     <w:unhideWhenUsed/>
+    <w:qFormat/>
     <w:uiPriority w:val="99"/>
     <w:pPr>
       <w:jc w:val="left"/>

--- a/docs/kursach.docx
+++ b/docs/kursach.docx
@@ -4072,11 +4072,40 @@
         <w:ind w:left="0" w:leftChars="0" w:firstLine="0" w:firstLineChars="0"/>
         <w:rPr>
           <w:rFonts w:hint="default"/>
+          <w:b w:val="0"/>
+          <w:bCs w:val="0"/>
+          <w:lang w:val="ru-RU"/>
+        </w:rPr>
+      </w:pPr>
+    </w:p>
+    <w:p>
+      <w:pPr>
+        <w:ind w:left="0" w:leftChars="0" w:firstLine="0" w:firstLineChars="0"/>
+        <w:rPr>
+          <w:rFonts w:hint="default"/>
           <w:b/>
           <w:bCs/>
           <w:lang w:val="ru-RU"/>
         </w:rPr>
       </w:pPr>
+      <w:r>
+        <w:rPr>
+          <w:rFonts w:hint="default"/>
+          <w:b/>
+          <w:bCs/>
+          <w:lang w:val="ru-RU"/>
+        </w:rPr>
+        <w:tab/>
+      </w:r>
+      <w:r>
+        <w:rPr>
+          <w:rFonts w:hint="default"/>
+          <w:b w:val="0"/>
+          <w:bCs w:val="0"/>
+          <w:lang w:val="ru-RU"/>
+        </w:rPr>
+        <w:t>Под структурой программного продукта понимается совокупность его элементов, их взаимодействие между собой и с внешней средой, а также иерархия и взаимосвязь этих элементов.</w:t>
+      </w:r>
     </w:p>
     <w:p>
       <w:pPr>
@@ -4119,7 +4148,7 @@
           <w:bCs w:val="0"/>
           <w:lang w:val="ru-RU"/>
         </w:rPr>
-        <w:t xml:space="preserve">спросить у пользователя мощность и стоимость газа, провести вычисления, и вывести пользователю результат вычислений. Данные три процесса можно разделить на процессы взаимодействия с ботом и процесс вычисления. </w:t>
+        <w:t>спросить у пользователя мощность и стоимость газа, провести вычисления, и вывести пользователю результат вычислений. Данные три процесса можно разделить на процессы взаимодействия с ботом и процесс вычисления.</w:t>
       </w:r>
     </w:p>
     <w:p>
@@ -4127,6 +4156,8 @@
         <w:bidi w:val="0"/>
         <w:rPr>
           <w:rFonts w:hint="default"/>
+          <w:b w:val="0"/>
+          <w:bCs w:val="0"/>
           <w:lang w:val="ru-RU"/>
         </w:rPr>
       </w:pPr>
@@ -4161,86 +4192,7 @@
           <w:bCs w:val="0"/>
           <w:lang w:val="ru-RU"/>
         </w:rPr>
-        <w:t>Также до процесса вычисления необходимо сделать проверку на то, что данные, которые ввёл пользователь, не содержат ошибок. Так, если пользователь ввёл не число, а какой-либо иной текст, то бот должен распознать это и попросить пользователя ввести именно число. Или, если пользователь ввёл число, содержащее в дробной целой части ошибку (например, содержит запятую вместо точки), то программа также должна уведомить пользователя об ошибке и предложить ему ввести правильный вариант записи.</w:t>
-      </w:r>
-    </w:p>
-    <w:p>
-      <w:pPr>
-        <w:bidi w:val="0"/>
-        <w:rPr>
-          <w:rFonts w:hint="default"/>
-          <w:lang w:val="en-US"/>
-        </w:rPr>
-      </w:pPr>
-      <w:r>
-        <w:rPr>
-          <w:rFonts w:hint="default"/>
-          <w:lang w:val="ru-RU"/>
-        </w:rPr>
-        <w:t xml:space="preserve">Для этого в языке </w:t>
-      </w:r>
-      <w:r>
-        <w:rPr>
-          <w:rFonts w:hint="default"/>
-          <w:lang w:val="en-US"/>
-        </w:rPr>
-        <w:t xml:space="preserve">Python </w:t>
-      </w:r>
-      <w:r>
-        <w:rPr>
-          <w:rFonts w:hint="default"/>
-          <w:lang w:val="ru-RU"/>
-        </w:rPr>
-        <w:t xml:space="preserve">у переменных с типом строки есть метод </w:t>
-      </w:r>
-      <w:r>
-        <w:rPr>
-          <w:rFonts w:hint="default"/>
-          <w:lang w:val="en-US"/>
-        </w:rPr>
-        <w:t>isdigit().</w:t>
-      </w:r>
-      <w:r>
-        <w:rPr>
-          <w:rFonts w:hint="default"/>
-          <w:lang w:val="ru-RU"/>
-        </w:rPr>
-        <w:t xml:space="preserve"> Используя данный метод можно определить, можно ли конвертировать введённое пользователем сообщение к типу </w:t>
-      </w:r>
-      <w:r>
-        <w:rPr>
-          <w:rFonts w:hint="default"/>
-          <w:lang w:val="en-US"/>
-        </w:rPr>
-        <w:t>int.</w:t>
-      </w:r>
-      <w:r>
-        <w:rPr>
-          <w:rFonts w:hint="default"/>
-          <w:lang w:val="ru-RU"/>
-        </w:rPr>
-        <w:t xml:space="preserve"> </w:t>
-      </w:r>
-      <w:r>
-        <w:rPr>
-          <w:rFonts w:hint="default"/>
-          <w:lang w:val="en-US"/>
-        </w:rPr>
-        <w:t xml:space="preserve"> </w:t>
-      </w:r>
-      <w:r>
-        <w:rPr>
-          <w:rFonts w:hint="default"/>
-          <w:lang w:val="ru-RU"/>
-        </w:rPr>
-        <w:t xml:space="preserve">Однако если пользователь ввёл число с плавающей точкой, метод, необходимо проверить, содержится ли в тексте знак точки. Если он содержится, и обе части справа и слева от неё являются числами, то строка может быть преобразована к типу </w:t>
-      </w:r>
-      <w:r>
-        <w:rPr>
-          <w:rFonts w:hint="default"/>
-          <w:lang w:val="en-US"/>
-        </w:rPr>
-        <w:t>float.</w:t>
+        <w:t>Также до процесса вычисления необходимо сделать проверку на то, что данные, которые ввёл пользователь, не содержат ошибок. Так, если пользователь ввёл не число, а какой-либо иной текст, то бот должен распознать это и попросить пользователя ввести именно число. Или, если пользователь ввёл число, содержащее ошибку (например, содержит запятую вместо точки), то программа также должна уведомить пользователя об ошибке и предложить ему ввести правильный вариант записи.</w:t>
       </w:r>
     </w:p>
     <w:p>
@@ -4259,6 +4211,16 @@
         </w:rPr>
         <w:t>Перед разработкой методов класса необходимо выработать методику вычисления нужных физических величин.</w:t>
       </w:r>
+    </w:p>
+    <w:p>
+      <w:pPr>
+        <w:bidi w:val="0"/>
+        <w:ind w:left="0" w:leftChars="0" w:firstLine="0" w:firstLineChars="0"/>
+        <w:rPr>
+          <w:rFonts w:hint="default"/>
+          <w:lang w:val="ru-RU"/>
+        </w:rPr>
+      </w:pPr>
     </w:p>
     <w:p>
       <w:pPr>
@@ -5161,7 +5123,7 @@
           <w:vertAlign w:val="baseline"/>
           <w:lang w:val="ru-RU" w:eastAsia="en-US" w:bidi="ar-SA"/>
         </w:rPr>
-        <w:t xml:space="preserve">на значение КПД устройства. Согласно вышеупомянутому ГОСТу, </w:t>
+        <w:t xml:space="preserve">на значение КПД устройства. Это важно, потому что от КПД, т.е. эффективности сгорающего газа передавать тепло на поверхность посуды, зависит время приготовления пищи, следовательно, времени использования газа. Согласно вышеупомянутому ГОСТу, </w:t>
       </w:r>
       <w:commentRangeEnd w:id="7"/>
       <w:r>
@@ -6176,6 +6138,13 @@
           <w:lang w:val="ru-RU"/>
         </w:rPr>
         <w:tab/>
+      </w:r>
+      <w:r>
+        <w:rPr>
+          <w:rFonts w:hint="default" w:hAnsi="Cambria Math"/>
+          <w:i w:val="0"/>
+          <w:lang w:val="ru-RU"/>
+        </w:rPr>
         <w:t>устройство, кВт.</w:t>
       </w:r>
     </w:p>
@@ -6335,7 +6304,6 @@
       <w:pPr>
         <w:bidi w:val="0"/>
         <w:ind w:left="0" w:leftChars="0" w:firstLine="0" w:firstLineChars="0"/>
-        <m:rPr/>
         <w:rPr>
           <w:rFonts w:hint="default" w:hAnsi="Cambria Math" w:cs="Times New Roman"/>
           <w:i w:val="0"/>
@@ -6349,7 +6317,6 @@
           <m:sSub>
             <m:sSubPr>
               <m:ctrlPr>
-                <m:rPr/>
                 <w:rPr>
                   <w:rFonts w:hint="default" w:ascii="Cambria Math" w:hAnsi="Cambria Math" w:cs="Times New Roman"/>
                   <w:b w:val="0"/>
@@ -6374,7 +6341,6 @@
                 <m:t>P</m:t>
               </m:r>
               <m:ctrlPr>
-                <m:rPr/>
                 <w:rPr>
                   <w:rFonts w:hint="default" w:ascii="Cambria Math" w:hAnsi="Cambria Math" w:cs="Times New Roman"/>
                   <w:b w:val="0"/>
@@ -6399,7 +6365,6 @@
                 <m:t>сут</m:t>
               </m:r>
               <m:ctrlPr>
-                <m:rPr/>
                 <w:rPr>
                   <w:rFonts w:hint="default" w:ascii="Cambria Math" w:hAnsi="Cambria Math" w:cs="Times New Roman"/>
                   <w:b w:val="0"/>
@@ -6426,7 +6391,6 @@
           <m:f>
             <m:fPr>
               <m:ctrlPr>
-                <m:rPr/>
                 <w:rPr>
                   <w:rFonts w:hint="default" w:ascii="Cambria Math" w:hAnsi="Cambria Math" w:cs="Times New Roman"/>
                   <w:b w:val="0"/>
@@ -6519,7 +6483,6 @@
                 <m:t>T</m:t>
               </m:r>
               <m:ctrlPr>
-                <m:rPr/>
                 <w:rPr>
                   <w:rFonts w:hint="default" w:ascii="Cambria Math" w:hAnsi="Cambria Math" w:cs="Times New Roman"/>
                   <w:b w:val="0"/>
@@ -6544,7 +6507,6 @@
                 <m:t>2</m:t>
               </m:r>
               <m:ctrlPr>
-                <m:rPr/>
                 <w:rPr>
                   <w:rFonts w:hint="default" w:ascii="Cambria Math" w:hAnsi="Cambria Math" w:cs="Times New Roman"/>
                   <w:b w:val="0"/>
@@ -6571,7 +6533,6 @@
         </w:rPr>
       </w:pPr>
       <w:r>
-        <m:rPr/>
         <w:rPr>
           <w:rFonts w:hint="default" w:hAnsi="Cambria Math" w:cs="Times New Roman"/>
           <w:i w:val="0"/>
@@ -6582,7 +6543,6 @@
         <w:t xml:space="preserve">где </w:t>
       </w:r>
       <w:r>
-        <m:rPr/>
         <w:rPr>
           <w:rFonts w:hint="default" w:hAnsi="Cambria Math" w:cs="Times New Roman"/>
           <w:i w:val="0"/>
@@ -6591,6 +6551,15 @@
           <w:lang w:val="en-US" w:eastAsia="en-US" w:bidi="ar-SA"/>
         </w:rPr>
         <w:tab/>
+      </w:r>
+      <w:r>
+        <w:rPr>
+          <w:rFonts w:hint="default" w:hAnsi="Cambria Math" w:cs="Times New Roman"/>
+          <w:i w:val="0"/>
+          <w:sz w:val="28"/>
+          <w:szCs w:val="28"/>
+          <w:lang w:val="en-US" w:eastAsia="en-US" w:bidi="ar-SA"/>
+        </w:rPr>
         <w:t xml:space="preserve">T </w:t>
       </w:r>
       <w:r>
@@ -6745,16 +6714,7 @@
         </w:rPr>
         <w:tab/>
       </w:r>
-    </w:p>
-    <w:p>
-      <w:pPr>
-        <w:keepNext w:val="0"/>
-        <w:keepLines w:val="0"/>
-        <w:widowControl/>
-        <w:suppressLineNumbers w:val="0"/>
-        <w:spacing w:before="0" w:beforeAutospacing="0" w:after="0" w:afterAutospacing="0" w:line="360" w:lineRule="auto"/>
-        <w:ind w:left="0" w:right="0" w:firstLine="0" w:firstLineChars="0"/>
-        <w:jc w:val="both"/>
+      <w:r>
         <w:rPr>
           <w:rFonts w:hint="default" w:ascii="Times New Roman" w:hAnsi="Times New Roman" w:eastAsia="Cambria Math" w:cs="Times New Roman"/>
           <w:i w:val="0"/>
@@ -6763,17 +6723,6 @@
           <w:szCs w:val="28"/>
           <w:lang w:val="ru-RU" w:eastAsia="zh-CN" w:bidi="ar"/>
         </w:rPr>
-      </w:pPr>
-      <w:r>
-        <w:rPr>
-          <w:rFonts w:hint="default" w:ascii="Times New Roman" w:hAnsi="Times New Roman" w:eastAsia="Cambria Math" w:cs="Times New Roman"/>
-          <w:i w:val="0"/>
-          <w:kern w:val="0"/>
-          <w:sz w:val="28"/>
-          <w:szCs w:val="28"/>
-          <w:lang w:val="ru-RU" w:eastAsia="zh-CN" w:bidi="ar"/>
-        </w:rPr>
-        <w:tab/>
         <w:t>Используя данную формулу, получаем среднемесячный расход</w:t>
       </w:r>
       <w:r>
@@ -6999,6 +6948,16 @@
           <w:lang w:val="ru-RU" w:eastAsia="zh-CN" w:bidi="ar"/>
         </w:rPr>
         <w:tab/>
+      </w:r>
+      <w:r>
+        <w:rPr>
+          <w:rFonts w:hint="default" w:ascii="Times New Roman" w:hAnsi="Times New Roman" w:eastAsia="Cambria Math" w:cs="Times New Roman"/>
+          <w:i w:val="0"/>
+          <w:kern w:val="0"/>
+          <w:sz w:val="28"/>
+          <w:szCs w:val="28"/>
+          <w:lang w:val="ru-RU" w:eastAsia="zh-CN" w:bidi="ar"/>
+        </w:rPr>
         <w:t>А также среднегодовой расход</w:t>
       </w:r>
       <w:r>
@@ -7248,6 +7207,44 @@
     </w:p>
     <w:p>
       <w:pPr>
+        <w:keepNext w:val="0"/>
+        <w:keepLines w:val="0"/>
+        <w:widowControl/>
+        <w:suppressLineNumbers w:val="0"/>
+        <w:spacing w:before="0" w:beforeAutospacing="0" w:after="0" w:afterAutospacing="0" w:line="360" w:lineRule="auto"/>
+        <w:ind w:left="0" w:right="0" w:firstLine="0" w:firstLineChars="0"/>
+        <w:jc w:val="both"/>
+        <w:rPr>
+          <w:rFonts w:hint="default" w:ascii="Times New Roman" w:hAnsi="Times New Roman" w:eastAsia="Cambria Math" w:cs="Times New Roman"/>
+          <w:i w:val="0"/>
+          <w:kern w:val="0"/>
+          <w:sz w:val="28"/>
+          <w:szCs w:val="28"/>
+          <w:lang w:val="ru-RU" w:eastAsia="zh-CN" w:bidi="ar"/>
+        </w:rPr>
+      </w:pPr>
+    </w:p>
+    <w:p>
+      <w:pPr>
+        <w:keepNext w:val="0"/>
+        <w:keepLines w:val="0"/>
+        <w:widowControl/>
+        <w:suppressLineNumbers w:val="0"/>
+        <w:spacing w:before="0" w:beforeAutospacing="0" w:after="0" w:afterAutospacing="0" w:line="360" w:lineRule="auto"/>
+        <w:ind w:left="0" w:right="0" w:firstLine="0" w:firstLineChars="0"/>
+        <w:jc w:val="both"/>
+        <w:rPr>
+          <w:rFonts w:hint="default" w:ascii="Times New Roman" w:hAnsi="Times New Roman" w:eastAsia="Cambria Math" w:cs="Times New Roman"/>
+          <w:i w:val="0"/>
+          <w:kern w:val="0"/>
+          <w:sz w:val="28"/>
+          <w:szCs w:val="28"/>
+          <w:lang w:val="ru-RU" w:eastAsia="zh-CN" w:bidi="ar"/>
+        </w:rPr>
+      </w:pPr>
+    </w:p>
+    <w:p>
+      <w:pPr>
         <w:pStyle w:val="3"/>
         <w:numPr>
           <w:ilvl w:val="1"/>
@@ -7278,13 +7275,42 @@
     </w:p>
     <w:p>
       <w:pPr>
-        <w:rPr>
-          <w:rFonts w:hint="default"/>
-          <w:b/>
-          <w:bCs/>
-          <w:lang w:val="ru-RU"/>
-        </w:rPr>
-      </w:pPr>
+        <w:ind w:left="0" w:leftChars="0" w:firstLine="0" w:firstLineChars="0"/>
+        <w:rPr>
+          <w:rFonts w:hint="default"/>
+          <w:b w:val="0"/>
+          <w:bCs w:val="0"/>
+          <w:lang w:val="ru-RU"/>
+        </w:rPr>
+      </w:pPr>
+    </w:p>
+    <w:p>
+      <w:pPr>
+        <w:rPr>
+          <w:rFonts w:hint="default"/>
+          <w:b w:val="0"/>
+          <w:bCs w:val="0"/>
+          <w:lang w:val="ru-RU"/>
+        </w:rPr>
+      </w:pPr>
+      <w:r>
+        <w:rPr>
+          <w:rFonts w:hint="default"/>
+          <w:b w:val="0"/>
+          <w:bCs w:val="0"/>
+          <w:lang w:val="ru-RU"/>
+        </w:rPr>
+        <w:t>В результате анализа диаграммы вариантов использования и разработки методов вычислений, была спроектирована структурная схема будущего программного продукта (см. Рисунок 2)</w:t>
+      </w:r>
+      <w:r>
+        <w:rPr>
+          <w:rFonts w:hint="default"/>
+          <w:b w:val="0"/>
+          <w:bCs w:val="0"/>
+          <w:lang w:val="en-US"/>
+        </w:rPr>
+        <w:t>:</w:t>
+      </w:r>
     </w:p>
     <w:p>
       <w:pPr>
@@ -7346,6 +7372,86 @@
       <w:pPr>
         <w:pStyle w:val="7"/>
         <w:jc w:val="center"/>
+      </w:pPr>
+      <w:r>
+        <w:t xml:space="preserve">Рисунок </w:t>
+      </w:r>
+      <w:r>
+        <w:fldChar w:fldCharType="begin"/>
+      </w:r>
+      <w:r>
+        <w:instrText xml:space="preserve"> SEQ Рисунок \* ARABIC </w:instrText>
+      </w:r>
+      <w:r>
+        <w:fldChar w:fldCharType="separate"/>
+      </w:r>
+      <w:r>
+        <w:t>2</w:t>
+      </w:r>
+      <w:r>
+        <w:fldChar w:fldCharType="end"/>
+      </w:r>
+      <w:r>
+        <w:rPr>
+          <w:lang w:val="ru-RU"/>
+        </w:rPr>
+        <w:t xml:space="preserve"> </w:t>
+      </w:r>
+      <w:r>
+        <w:t>Структурная схема программного продукта</w:t>
+      </w:r>
+    </w:p>
+    <w:p>
+      <w:pPr>
+        <w:rPr>
+          <w:lang w:val="ru-RU"/>
+        </w:rPr>
+      </w:pPr>
+    </w:p>
+    <w:p>
+      <w:pPr>
+        <w:rPr>
+          <w:rFonts w:hint="default"/>
+          <w:lang w:val="ru-RU"/>
+        </w:rPr>
+      </w:pPr>
+      <w:r>
+        <w:rPr>
+          <w:rFonts w:hint="default"/>
+          <w:lang w:val="ru-RU"/>
+        </w:rPr>
+        <w:t>На данной схеме изображено структурное деление программы на компоненты в виде сущности бота, класса калькулятора и его методов. Также в данной схеме также участвует пользователь, который подаёт на вход к программе мощность плиты и тариф на газ, и получает от него ответ.</w:t>
+      </w:r>
+    </w:p>
+    <w:p>
+      <w:pPr>
+        <w:rPr>
+          <w:rFonts w:hint="default"/>
+          <w:lang w:val="ru-RU"/>
+        </w:rPr>
+      </w:pPr>
+      <w:r>
+        <w:rPr>
+          <w:rFonts w:hint="default"/>
+          <w:lang w:val="ru-RU"/>
+        </w:rPr>
+        <w:t>Однонаправленные параллельные стрелки между сущностями отображают продолжение коммуникации бота с пользователем. Т.е. мощность плиты и тариф проходят через бота, бот передаёт эти свойства в класс калькулятора, а класс калькулятора возвращает обработанные значения обратно в бота, и бот передаёт их пользователю в удобочитаемом виде.</w:t>
+      </w:r>
+    </w:p>
+    <w:p>
+      <w:pPr>
+        <w:pStyle w:val="2"/>
+        <w:numPr>
+          <w:ilvl w:val="0"/>
+          <w:numId w:val="11"/>
+        </w:numPr>
+        <w:tabs>
+          <w:tab w:val="left" w:pos="0"/>
+          <w:tab w:val="clear" w:pos="839"/>
+        </w:tabs>
+        <w:bidi w:val="0"/>
+        <w:ind w:left="0" w:leftChars="0" w:firstLine="0" w:firstLineChars="0"/>
+        <w:jc w:val="center"/>
         <w:rPr>
           <w:rFonts w:hint="default"/>
           <w:b/>
@@ -7354,2027 +7460,306 @@
         </w:rPr>
       </w:pPr>
       <w:r>
-        <w:t xml:space="preserve">Рисунок </w:t>
-      </w:r>
-      <w:r>
-        <w:fldChar w:fldCharType="begin"/>
-      </w:r>
-      <w:r>
-        <w:instrText xml:space="preserve"> SEQ Рисунок \* ARABIC </w:instrText>
-      </w:r>
-      <w:r>
-        <w:fldChar w:fldCharType="separate"/>
-      </w:r>
-      <w:r>
-        <w:t>2</w:t>
-      </w:r>
-      <w:r>
-        <w:fldChar w:fldCharType="end"/>
-      </w:r>
-      <w:r>
-        <w:rPr>
-          <w:lang w:val="ru-RU"/>
-        </w:rPr>
-        <w:t xml:space="preserve"> </w:t>
-      </w:r>
-      <w:r>
-        <w:t>Структурная схема программного продукта</w:t>
-      </w:r>
-    </w:p>
-    <w:p>
-      <w:pPr>
         <w:rPr>
           <w:rFonts w:hint="default"/>
           <w:b/>
           <w:bCs/>
-          <w:highlight w:val="red"/>
-          <w:lang w:val="ru-RU"/>
-        </w:rPr>
-      </w:pPr>
-      <w:r>
-        <w:rPr>
-          <w:rFonts w:hint="default" w:hAnsi="Cambria Math"/>
-          <w:i w:val="0"/>
-          <w:lang w:val="ru-RU" w:eastAsia="en-US"/>
-        </w:rPr>
-        <w:tab/>
-        <w:t>\</w:t>
-      </w:r>
-      <w:bookmarkStart w:id="9" w:name="_GoBack"/>
-      <w:bookmarkEnd w:id="9"/>
+          <w:lang w:val="ru-RU"/>
+        </w:rPr>
+        <w:t>Описание реализации программного продукта</w:t>
+      </w:r>
+    </w:p>
+    <w:p>
+      <w:pPr>
+        <w:rPr>
+          <w:rFonts w:hint="default"/>
+          <w:b w:val="0"/>
+          <w:bCs w:val="0"/>
+          <w:lang w:val="ru-RU"/>
+        </w:rPr>
+      </w:pPr>
+    </w:p>
+    <w:p>
+      <w:pPr>
+        <w:rPr>
+          <w:rFonts w:hint="default"/>
+          <w:b w:val="0"/>
+          <w:bCs w:val="0"/>
+          <w:lang w:val="ru-RU"/>
+        </w:rPr>
+      </w:pPr>
+      <w:r>
+        <w:rPr>
+          <w:rFonts w:hint="default"/>
+          <w:b w:val="0"/>
+          <w:bCs w:val="0"/>
+          <w:lang w:val="ru-RU"/>
+        </w:rPr>
+        <w:t>В соответствии со структурной схемой (см. Рисунок 2), была</w:t>
+      </w:r>
+      <w:r>
+        <w:rPr>
+          <w:rFonts w:hint="default"/>
+          <w:b w:val="0"/>
+          <w:bCs w:val="0"/>
+          <w:lang w:val="en-US"/>
+        </w:rPr>
+        <w:t xml:space="preserve"> </w:t>
+      </w:r>
+      <w:r>
+        <w:rPr>
+          <w:rFonts w:hint="default"/>
+          <w:b w:val="0"/>
+          <w:bCs w:val="0"/>
+          <w:lang w:val="ru-RU"/>
+        </w:rPr>
+        <w:t>реализована рабочая программа в виде сервера чат-бота и класса калькулятора для вычислений.</w:t>
+      </w:r>
+    </w:p>
+    <w:p>
+      <w:pPr>
+        <w:rPr>
+          <w:rFonts w:hint="default"/>
+          <w:b w:val="0"/>
+          <w:bCs w:val="0"/>
+          <w:lang w:val="ru-RU"/>
+        </w:rPr>
+      </w:pPr>
     </w:p>
     <w:p>
       <w:pPr>
         <w:pStyle w:val="3"/>
         <w:numPr>
           <w:ilvl w:val="1"/>
-          <w:numId w:val="12"/>
+          <w:numId w:val="11"/>
         </w:numPr>
+        <w:tabs>
+          <w:tab w:val="left" w:pos="0"/>
+        </w:tabs>
+        <w:bidi w:val="0"/>
+        <w:ind w:left="0" w:leftChars="0" w:firstLine="0" w:firstLineChars="0"/>
         <w:jc w:val="center"/>
         <w:rPr>
-          <w:rFonts w:ascii="Times New Roman" w:hAnsi="Times New Roman" w:cs="Times New Roman"/>
+          <w:rFonts w:hint="default"/>
           <w:b/>
           <w:bCs/>
-          <w:color w:val="auto"/>
-          <w:sz w:val="28"/>
-          <w:szCs w:val="28"/>
-          <w:highlight w:val="red"/>
-        </w:rPr>
-      </w:pPr>
-      <w:bookmarkStart w:id="2" w:name="_Toc119259795"/>
-      <w:r>
-        <w:rPr>
-          <w:rFonts w:ascii="Times New Roman" w:hAnsi="Times New Roman" w:cs="Times New Roman"/>
+          <w:lang w:val="en-GB"/>
+        </w:rPr>
+      </w:pPr>
+      <w:r>
+        <w:rPr>
+          <w:rFonts w:hint="default"/>
           <w:b/>
           <w:bCs/>
-          <w:color w:val="auto"/>
-          <w:sz w:val="28"/>
-          <w:szCs w:val="28"/>
-          <w:highlight w:val="red"/>
-        </w:rPr>
-        <w:t>Выбор методов решения задачи и разработка основных алгоритмов предметной области</w:t>
-      </w:r>
-      <w:bookmarkEnd w:id="2"/>
-    </w:p>
-    <w:p>
-      <w:pPr>
-        <w:ind w:left="708" w:firstLine="0"/>
-        <w:rPr>
-          <w:highlight w:val="red"/>
-        </w:rPr>
-      </w:pPr>
-      <w:r>
-        <w:rPr>
-          <w:highlight w:val="red"/>
-        </w:rPr>
-        <w:t>Задачами программы является:</w:t>
-      </w:r>
-    </w:p>
-    <w:p>
-      <w:pPr>
-        <w:pStyle w:val="17"/>
-        <w:numPr>
-          <w:ilvl w:val="0"/>
-          <w:numId w:val="13"/>
-        </w:numPr>
-        <w:rPr>
-          <w:highlight w:val="red"/>
-        </w:rPr>
-      </w:pPr>
-      <w:r>
-        <w:rPr>
-          <w:highlight w:val="red"/>
-        </w:rPr>
-        <w:t>Расчет количества гвоздей и саморезов, выбранного вида и размера. Исходные данные – введенный пользователем вес.</w:t>
-      </w:r>
-    </w:p>
-    <w:p>
-      <w:pPr>
-        <w:pStyle w:val="17"/>
-        <w:numPr>
-          <w:ilvl w:val="0"/>
-          <w:numId w:val="13"/>
-        </w:numPr>
-        <w:rPr>
-          <w:highlight w:val="red"/>
-        </w:rPr>
-      </w:pPr>
-      <w:r>
-        <w:rPr>
-          <w:highlight w:val="red"/>
-        </w:rPr>
-        <w:t>Расчет веса крепежных материалов, выбранного вида и размера. Исходные данные – введенное пользователем количество (в штуках).</w:t>
-      </w:r>
-    </w:p>
-    <w:p>
-      <w:pPr>
-        <w:ind w:firstLine="0"/>
-        <w:rPr>
-          <w:highlight w:val="red"/>
-        </w:rPr>
-      </w:pPr>
-    </w:p>
-    <w:p>
-      <w:pPr>
-        <w:ind w:firstLine="0"/>
-        <w:rPr>
-          <w:highlight w:val="red"/>
-        </w:rPr>
-      </w:pPr>
-      <w:r>
-        <w:rPr>
-          <w:highlight w:val="red"/>
-        </w:rPr>
-        <w:t>В зависимости от задачи, выбранной пользователем программы будет реализован алгоритм действий и расчетов.</w:t>
-      </w:r>
-    </w:p>
-    <w:p>
-      <w:pPr>
-        <w:ind w:firstLine="0"/>
-        <w:rPr>
-          <w:highlight w:val="red"/>
-        </w:rPr>
-      </w:pPr>
-    </w:p>
-    <w:p>
-      <w:pPr>
-        <w:pStyle w:val="17"/>
-        <w:ind w:firstLine="0"/>
-        <w:jc w:val="left"/>
-        <w:rPr>
-          <w:highlight w:val="red"/>
-        </w:rPr>
-      </w:pPr>
-      <w:r>
-        <w:rPr>
-          <w:highlight w:val="red"/>
-        </w:rPr>
-        <w:t>Таблица 1 – общий вариант выполнения приложения</w:t>
-      </w:r>
-    </w:p>
-    <w:tbl>
-      <w:tblPr>
-        <w:tblStyle w:val="12"/>
-        <w:tblW w:w="0" w:type="auto"/>
-        <w:tblInd w:w="720" w:type="dxa"/>
-        <w:tblBorders>
-          <w:top w:val="single" w:color="auto" w:sz="4" w:space="0"/>
-          <w:left w:val="single" w:color="auto" w:sz="4" w:space="0"/>
-          <w:bottom w:val="single" w:color="auto" w:sz="4" w:space="0"/>
-          <w:right w:val="single" w:color="auto" w:sz="4" w:space="0"/>
-          <w:insideH w:val="single" w:color="auto" w:sz="4" w:space="0"/>
-          <w:insideV w:val="single" w:color="auto" w:sz="4" w:space="0"/>
-        </w:tblBorders>
-        <w:tblLayout w:type="autofit"/>
-        <w:tblCellMar>
-          <w:top w:w="0" w:type="dxa"/>
-          <w:left w:w="108" w:type="dxa"/>
-          <w:bottom w:w="0" w:type="dxa"/>
-          <w:right w:w="108" w:type="dxa"/>
-        </w:tblCellMar>
-      </w:tblPr>
-      <w:tblGrid>
-        <w:gridCol w:w="4451"/>
-        <w:gridCol w:w="4400"/>
-      </w:tblGrid>
-      <w:tr>
-        <w:tblPrEx>
-          <w:tblBorders>
-            <w:top w:val="single" w:color="auto" w:sz="4" w:space="0"/>
-            <w:left w:val="single" w:color="auto" w:sz="4" w:space="0"/>
-            <w:bottom w:val="single" w:color="auto" w:sz="4" w:space="0"/>
-            <w:right w:val="single" w:color="auto" w:sz="4" w:space="0"/>
-            <w:insideH w:val="single" w:color="auto" w:sz="4" w:space="0"/>
-            <w:insideV w:val="single" w:color="auto" w:sz="4" w:space="0"/>
-          </w:tblBorders>
-          <w:tblCellMar>
-            <w:top w:w="0" w:type="dxa"/>
-            <w:left w:w="108" w:type="dxa"/>
-            <w:bottom w:w="0" w:type="dxa"/>
-            <w:right w:w="108" w:type="dxa"/>
-          </w:tblCellMar>
-        </w:tblPrEx>
-        <w:tc>
-          <w:tcPr>
-            <w:tcW w:w="4451" w:type="dxa"/>
-          </w:tcPr>
-          <w:p>
-            <w:pPr>
-              <w:pStyle w:val="17"/>
-              <w:spacing w:line="240" w:lineRule="auto"/>
-              <w:ind w:left="0" w:firstLine="0"/>
-              <w:jc w:val="center"/>
-              <w:rPr>
-                <w:highlight w:val="red"/>
-              </w:rPr>
-            </w:pPr>
-            <w:r>
-              <w:rPr>
-                <w:highlight w:val="red"/>
-              </w:rPr>
-              <w:t>Действия исполнителя</w:t>
-            </w:r>
-          </w:p>
-        </w:tc>
-        <w:tc>
-          <w:tcPr>
-            <w:tcW w:w="4400" w:type="dxa"/>
-          </w:tcPr>
-          <w:p>
-            <w:pPr>
-              <w:pStyle w:val="17"/>
-              <w:spacing w:line="240" w:lineRule="auto"/>
-              <w:ind w:left="0" w:firstLine="0"/>
-              <w:jc w:val="center"/>
-              <w:rPr>
-                <w:highlight w:val="red"/>
-              </w:rPr>
-            </w:pPr>
-            <w:r>
-              <w:rPr>
-                <w:highlight w:val="red"/>
-              </w:rPr>
-              <w:t>Отклик программы</w:t>
-            </w:r>
-          </w:p>
-        </w:tc>
-      </w:tr>
-      <w:tr>
-        <w:tblPrEx>
-          <w:tblBorders>
-            <w:top w:val="single" w:color="auto" w:sz="4" w:space="0"/>
-            <w:left w:val="single" w:color="auto" w:sz="4" w:space="0"/>
-            <w:bottom w:val="single" w:color="auto" w:sz="4" w:space="0"/>
-            <w:right w:val="single" w:color="auto" w:sz="4" w:space="0"/>
-            <w:insideH w:val="single" w:color="auto" w:sz="4" w:space="0"/>
-            <w:insideV w:val="single" w:color="auto" w:sz="4" w:space="0"/>
-          </w:tblBorders>
-          <w:tblCellMar>
-            <w:top w:w="0" w:type="dxa"/>
-            <w:left w:w="108" w:type="dxa"/>
-            <w:bottom w:w="0" w:type="dxa"/>
-            <w:right w:w="108" w:type="dxa"/>
-          </w:tblCellMar>
-        </w:tblPrEx>
-        <w:tc>
-          <w:tcPr>
-            <w:tcW w:w="4451" w:type="dxa"/>
-          </w:tcPr>
-          <w:p>
-            <w:pPr>
-              <w:pStyle w:val="17"/>
-              <w:numPr>
-                <w:ilvl w:val="0"/>
-                <w:numId w:val="14"/>
-              </w:numPr>
-              <w:spacing w:line="240" w:lineRule="auto"/>
-              <w:rPr>
-                <w:highlight w:val="red"/>
-              </w:rPr>
-            </w:pPr>
-            <w:r>
-              <w:rPr>
-                <w:highlight w:val="red"/>
-              </w:rPr>
-              <w:t>Пользователь выбирает вид гвоздей или саморезов.</w:t>
-            </w:r>
-          </w:p>
-          <w:p>
-            <w:pPr>
-              <w:spacing w:line="240" w:lineRule="auto"/>
-              <w:rPr>
-                <w:highlight w:val="red"/>
-              </w:rPr>
-            </w:pPr>
-          </w:p>
-          <w:p>
-            <w:pPr>
-              <w:spacing w:line="240" w:lineRule="auto"/>
-              <w:rPr>
-                <w:highlight w:val="red"/>
-              </w:rPr>
-            </w:pPr>
-          </w:p>
-          <w:p>
-            <w:pPr>
-              <w:spacing w:line="240" w:lineRule="auto"/>
-              <w:rPr>
-                <w:highlight w:val="red"/>
-              </w:rPr>
-            </w:pPr>
-          </w:p>
-          <w:p>
-            <w:pPr>
-              <w:spacing w:line="240" w:lineRule="auto"/>
-              <w:ind w:firstLine="0"/>
-              <w:rPr>
-                <w:highlight w:val="red"/>
-              </w:rPr>
-            </w:pPr>
-          </w:p>
-        </w:tc>
-        <w:tc>
-          <w:tcPr>
-            <w:tcW w:w="4400" w:type="dxa"/>
-          </w:tcPr>
-          <w:p>
-            <w:pPr>
-              <w:pStyle w:val="17"/>
-              <w:numPr>
-                <w:ilvl w:val="0"/>
-                <w:numId w:val="14"/>
-              </w:numPr>
-              <w:spacing w:line="240" w:lineRule="auto"/>
-              <w:rPr>
-                <w:highlight w:val="red"/>
-              </w:rPr>
-            </w:pPr>
-            <w:r>
-              <w:rPr>
-                <w:highlight w:val="red"/>
-              </w:rPr>
-              <w:t>Система отображает необходимые данные и выводит в поле «Размер» значения доступные для данного вида</w:t>
-            </w:r>
-          </w:p>
-          <w:p>
-            <w:pPr>
-              <w:pStyle w:val="17"/>
-              <w:spacing w:line="240" w:lineRule="auto"/>
-              <w:ind w:firstLine="0"/>
-              <w:rPr>
-                <w:highlight w:val="red"/>
-              </w:rPr>
-            </w:pPr>
-          </w:p>
-        </w:tc>
-      </w:tr>
-      <w:tr>
-        <w:tblPrEx>
-          <w:tblBorders>
-            <w:top w:val="single" w:color="auto" w:sz="4" w:space="0"/>
-            <w:left w:val="single" w:color="auto" w:sz="4" w:space="0"/>
-            <w:bottom w:val="single" w:color="auto" w:sz="4" w:space="0"/>
-            <w:right w:val="single" w:color="auto" w:sz="4" w:space="0"/>
-            <w:insideH w:val="single" w:color="auto" w:sz="4" w:space="0"/>
-            <w:insideV w:val="single" w:color="auto" w:sz="4" w:space="0"/>
-          </w:tblBorders>
-          <w:tblCellMar>
-            <w:top w:w="0" w:type="dxa"/>
-            <w:left w:w="108" w:type="dxa"/>
-            <w:bottom w:w="0" w:type="dxa"/>
-            <w:right w:w="108" w:type="dxa"/>
-          </w:tblCellMar>
-        </w:tblPrEx>
-        <w:tc>
-          <w:tcPr>
-            <w:tcW w:w="4451" w:type="dxa"/>
-          </w:tcPr>
-          <w:p>
-            <w:pPr>
-              <w:pStyle w:val="17"/>
-              <w:numPr>
-                <w:ilvl w:val="0"/>
-                <w:numId w:val="14"/>
-              </w:numPr>
-              <w:spacing w:line="240" w:lineRule="auto"/>
-              <w:rPr>
-                <w:highlight w:val="red"/>
-              </w:rPr>
-            </w:pPr>
-            <w:r>
-              <w:rPr>
-                <w:highlight w:val="red"/>
-              </w:rPr>
-              <w:t>Пользователь выбирает размер крепежных материалов</w:t>
-            </w:r>
-          </w:p>
-        </w:tc>
-        <w:tc>
-          <w:tcPr>
-            <w:tcW w:w="4400" w:type="dxa"/>
-          </w:tcPr>
-          <w:p>
-            <w:pPr>
-              <w:pStyle w:val="17"/>
-              <w:numPr>
-                <w:ilvl w:val="0"/>
-                <w:numId w:val="14"/>
-              </w:numPr>
-              <w:spacing w:line="240" w:lineRule="auto"/>
-              <w:rPr>
-                <w:highlight w:val="red"/>
-              </w:rPr>
-            </w:pPr>
-            <w:r>
-              <w:rPr>
-                <w:highlight w:val="red"/>
-              </w:rPr>
-              <w:t>Система отображает необходимые данные</w:t>
-            </w:r>
-          </w:p>
-        </w:tc>
-      </w:tr>
-      <w:tr>
-        <w:tblPrEx>
-          <w:tblBorders>
-            <w:top w:val="single" w:color="auto" w:sz="4" w:space="0"/>
-            <w:left w:val="single" w:color="auto" w:sz="4" w:space="0"/>
-            <w:bottom w:val="single" w:color="auto" w:sz="4" w:space="0"/>
-            <w:right w:val="single" w:color="auto" w:sz="4" w:space="0"/>
-            <w:insideH w:val="single" w:color="auto" w:sz="4" w:space="0"/>
-            <w:insideV w:val="single" w:color="auto" w:sz="4" w:space="0"/>
-          </w:tblBorders>
-          <w:tblCellMar>
-            <w:top w:w="0" w:type="dxa"/>
-            <w:left w:w="108" w:type="dxa"/>
-            <w:bottom w:w="0" w:type="dxa"/>
-            <w:right w:w="108" w:type="dxa"/>
-          </w:tblCellMar>
-        </w:tblPrEx>
-        <w:tc>
-          <w:tcPr>
-            <w:tcW w:w="4451" w:type="dxa"/>
-          </w:tcPr>
-          <w:p>
-            <w:pPr>
-              <w:pStyle w:val="17"/>
-              <w:numPr>
-                <w:ilvl w:val="0"/>
-                <w:numId w:val="14"/>
-              </w:numPr>
-              <w:spacing w:line="240" w:lineRule="auto"/>
-              <w:rPr>
-                <w:highlight w:val="red"/>
-              </w:rPr>
-            </w:pPr>
-            <w:r>
-              <w:rPr>
-                <w:highlight w:val="red"/>
-              </w:rPr>
-              <w:t>Пользователь выбирает вид перевода (из килограмм в штуки или из штук в килограммы)</w:t>
-            </w:r>
-          </w:p>
-        </w:tc>
-        <w:tc>
-          <w:tcPr>
-            <w:tcW w:w="4400" w:type="dxa"/>
-          </w:tcPr>
-          <w:p>
-            <w:pPr>
-              <w:pStyle w:val="17"/>
-              <w:numPr>
-                <w:ilvl w:val="0"/>
-                <w:numId w:val="14"/>
-              </w:numPr>
-              <w:spacing w:line="240" w:lineRule="auto"/>
-              <w:rPr>
-                <w:highlight w:val="red"/>
-              </w:rPr>
-            </w:pPr>
-            <w:r>
-              <w:rPr>
-                <w:highlight w:val="red"/>
-              </w:rPr>
-              <w:t>Система отображает необходимые данные, а также меняет значения зависимых полей</w:t>
-            </w:r>
-          </w:p>
-        </w:tc>
-      </w:tr>
-      <w:tr>
-        <w:tblPrEx>
-          <w:tblBorders>
-            <w:top w:val="single" w:color="auto" w:sz="4" w:space="0"/>
-            <w:left w:val="single" w:color="auto" w:sz="4" w:space="0"/>
-            <w:bottom w:val="single" w:color="auto" w:sz="4" w:space="0"/>
-            <w:right w:val="single" w:color="auto" w:sz="4" w:space="0"/>
-            <w:insideH w:val="single" w:color="auto" w:sz="4" w:space="0"/>
-            <w:insideV w:val="single" w:color="auto" w:sz="4" w:space="0"/>
-          </w:tblBorders>
-          <w:tblCellMar>
-            <w:top w:w="0" w:type="dxa"/>
-            <w:left w:w="108" w:type="dxa"/>
-            <w:bottom w:w="0" w:type="dxa"/>
-            <w:right w:w="108" w:type="dxa"/>
-          </w:tblCellMar>
-        </w:tblPrEx>
-        <w:tc>
-          <w:tcPr>
-            <w:tcW w:w="4451" w:type="dxa"/>
-          </w:tcPr>
-          <w:p>
-            <w:pPr>
-              <w:pStyle w:val="17"/>
-              <w:numPr>
-                <w:ilvl w:val="0"/>
-                <w:numId w:val="14"/>
-              </w:numPr>
-              <w:spacing w:line="240" w:lineRule="auto"/>
-              <w:rPr>
-                <w:highlight w:val="red"/>
-              </w:rPr>
-            </w:pPr>
-            <w:r>
-              <w:rPr>
-                <w:highlight w:val="red"/>
-              </w:rPr>
-              <w:t>Пользователь вводит необходимое количество(штук или килограмм) в специальное поле</w:t>
-            </w:r>
-          </w:p>
-        </w:tc>
-        <w:tc>
-          <w:tcPr>
-            <w:tcW w:w="4400" w:type="dxa"/>
-          </w:tcPr>
-          <w:p>
-            <w:pPr>
-              <w:pStyle w:val="17"/>
-              <w:numPr>
-                <w:ilvl w:val="0"/>
-                <w:numId w:val="14"/>
-              </w:numPr>
-              <w:spacing w:line="240" w:lineRule="auto"/>
-              <w:rPr>
-                <w:highlight w:val="red"/>
-              </w:rPr>
-            </w:pPr>
-            <w:r>
-              <w:rPr>
-                <w:highlight w:val="red"/>
-              </w:rPr>
-              <w:t xml:space="preserve">Система отображает необходимые данные. </w:t>
-            </w:r>
-          </w:p>
-        </w:tc>
-      </w:tr>
-      <w:tr>
-        <w:tblPrEx>
-          <w:tblBorders>
-            <w:top w:val="single" w:color="auto" w:sz="4" w:space="0"/>
-            <w:left w:val="single" w:color="auto" w:sz="4" w:space="0"/>
-            <w:bottom w:val="single" w:color="auto" w:sz="4" w:space="0"/>
-            <w:right w:val="single" w:color="auto" w:sz="4" w:space="0"/>
-            <w:insideH w:val="single" w:color="auto" w:sz="4" w:space="0"/>
-            <w:insideV w:val="single" w:color="auto" w:sz="4" w:space="0"/>
-          </w:tblBorders>
-          <w:tblCellMar>
-            <w:top w:w="0" w:type="dxa"/>
-            <w:left w:w="108" w:type="dxa"/>
-            <w:bottom w:w="0" w:type="dxa"/>
-            <w:right w:w="108" w:type="dxa"/>
-          </w:tblCellMar>
-        </w:tblPrEx>
-        <w:tc>
-          <w:tcPr>
-            <w:tcW w:w="4451" w:type="dxa"/>
-          </w:tcPr>
-          <w:p>
-            <w:pPr>
-              <w:pStyle w:val="17"/>
-              <w:numPr>
-                <w:ilvl w:val="0"/>
-                <w:numId w:val="14"/>
-              </w:numPr>
-              <w:spacing w:line="240" w:lineRule="auto"/>
-              <w:rPr>
-                <w:highlight w:val="red"/>
-              </w:rPr>
-            </w:pPr>
-            <w:r>
-              <w:rPr>
-                <w:highlight w:val="red"/>
-              </w:rPr>
-              <w:t>Пользователь кликает на кнопку расчета</w:t>
-            </w:r>
-          </w:p>
-        </w:tc>
-        <w:tc>
-          <w:tcPr>
-            <w:tcW w:w="4400" w:type="dxa"/>
-          </w:tcPr>
-          <w:p>
-            <w:pPr>
-              <w:pStyle w:val="17"/>
-              <w:numPr>
-                <w:ilvl w:val="0"/>
-                <w:numId w:val="14"/>
-              </w:numPr>
-              <w:spacing w:line="240" w:lineRule="auto"/>
-              <w:rPr>
-                <w:highlight w:val="red"/>
-              </w:rPr>
-            </w:pPr>
-            <w:r>
-              <w:rPr>
-                <w:highlight w:val="red"/>
-              </w:rPr>
-              <w:t>Программа выбирает необходимый алгоритм подсчета и выводит результат на экран.</w:t>
-            </w:r>
-          </w:p>
-        </w:tc>
-      </w:tr>
-    </w:tbl>
-    <w:p>
-      <w:pPr>
-        <w:rPr>
-          <w:highlight w:val="red"/>
-        </w:rPr>
-      </w:pPr>
-    </w:p>
-    <w:p>
-      <w:pPr>
-        <w:rPr>
-          <w:highlight w:val="red"/>
-        </w:rPr>
-      </w:pPr>
-      <w:r>
-        <w:rPr>
-          <w:highlight w:val="red"/>
-        </w:rPr>
-        <w:t>Альтернатива 1:</w:t>
-      </w:r>
-    </w:p>
-    <w:p>
-      <w:pPr>
-        <w:rPr>
-          <w:highlight w:val="red"/>
-        </w:rPr>
-      </w:pPr>
-      <w:r>
-        <w:rPr>
-          <w:highlight w:val="red"/>
-        </w:rPr>
-        <w:t>1.Пользователь вводит новое выражение, или изменяет старое.</w:t>
-      </w:r>
-    </w:p>
-    <w:p>
-      <w:pPr>
-        <w:rPr>
-          <w:highlight w:val="red"/>
-        </w:rPr>
-      </w:pPr>
-      <w:r>
-        <w:rPr>
-          <w:highlight w:val="red"/>
-        </w:rPr>
-        <w:t>2.Система переходит к пункту 8 типичного хода событий.</w:t>
-      </w:r>
-    </w:p>
-    <w:p>
-      <w:pPr>
-        <w:rPr>
-          <w:highlight w:val="red"/>
-        </w:rPr>
-      </w:pPr>
-      <w:r>
-        <w:rPr>
-          <w:highlight w:val="red"/>
-        </w:rPr>
-        <w:t>Альтернатива 2:</w:t>
-      </w:r>
-    </w:p>
-    <w:p>
-      <w:pPr>
-        <w:ind w:left="1418" w:hanging="284"/>
-        <w:rPr>
-          <w:highlight w:val="red"/>
-        </w:rPr>
-      </w:pPr>
-      <w:r>
-        <w:rPr>
-          <w:highlight w:val="red"/>
-        </w:rPr>
-        <w:t>1.Пользователь выбирает возврат к варианту «Вид» и изменяет данные.</w:t>
-      </w:r>
-    </w:p>
-    <w:p>
-      <w:pPr>
-        <w:rPr>
-          <w:highlight w:val="red"/>
-        </w:rPr>
-      </w:pPr>
-      <w:r>
-        <w:rPr>
-          <w:highlight w:val="red"/>
-        </w:rPr>
-        <w:t>2. Система переходит к пункту 2 типичного хода событий</w:t>
-      </w:r>
-    </w:p>
-    <w:p>
-      <w:pPr>
-        <w:rPr>
-          <w:highlight w:val="red"/>
-        </w:rPr>
-      </w:pPr>
-      <w:r>
-        <w:rPr>
-          <w:highlight w:val="red"/>
-        </w:rPr>
-        <w:t>Альтернатива 3:</w:t>
-      </w:r>
-    </w:p>
-    <w:p>
-      <w:pPr>
-        <w:pStyle w:val="17"/>
-        <w:numPr>
-          <w:ilvl w:val="0"/>
-          <w:numId w:val="15"/>
-        </w:numPr>
-        <w:ind w:left="1418" w:hanging="284"/>
-        <w:rPr>
-          <w:highlight w:val="red"/>
-        </w:rPr>
-      </w:pPr>
-      <w:r>
-        <w:rPr>
-          <w:highlight w:val="red"/>
-        </w:rPr>
-        <w:t>Пользователь выбирает возврат к варианту «Размер» и изменяет данные.</w:t>
-      </w:r>
-    </w:p>
-    <w:p>
-      <w:pPr>
-        <w:pStyle w:val="17"/>
-        <w:numPr>
-          <w:ilvl w:val="0"/>
-          <w:numId w:val="15"/>
-        </w:numPr>
-        <w:ind w:left="1418" w:hanging="284"/>
-        <w:rPr>
-          <w:highlight w:val="red"/>
-        </w:rPr>
-      </w:pPr>
-      <w:r>
-        <w:rPr>
-          <w:highlight w:val="red"/>
-        </w:rPr>
-        <w:t>Система переходит к пункту 4 типичного хода событий</w:t>
-      </w:r>
-    </w:p>
-    <w:p>
-      <w:pPr>
-        <w:ind w:left="1134" w:firstLine="0"/>
-        <w:rPr>
-          <w:highlight w:val="red"/>
-        </w:rPr>
-      </w:pPr>
-      <w:r>
-        <w:rPr>
-          <w:highlight w:val="red"/>
-        </w:rPr>
-        <w:t>Альтернатива 4:</w:t>
-      </w:r>
-    </w:p>
-    <w:p>
-      <w:pPr>
-        <w:pStyle w:val="17"/>
-        <w:numPr>
-          <w:ilvl w:val="0"/>
-          <w:numId w:val="16"/>
-        </w:numPr>
-        <w:rPr>
-          <w:highlight w:val="red"/>
-        </w:rPr>
-      </w:pPr>
-      <w:r>
-        <w:rPr>
-          <w:highlight w:val="red"/>
-        </w:rPr>
-        <w:t>Пользователь выбирает возврат к пункту «Тип перевода» и изменяет данные</w:t>
-      </w:r>
-    </w:p>
-    <w:p>
-      <w:pPr>
-        <w:pStyle w:val="17"/>
-        <w:numPr>
-          <w:ilvl w:val="0"/>
-          <w:numId w:val="16"/>
-        </w:numPr>
-        <w:rPr>
-          <w:highlight w:val="red"/>
-        </w:rPr>
-      </w:pPr>
-      <w:r>
-        <w:rPr>
-          <w:highlight w:val="red"/>
-        </w:rPr>
-        <w:t>Система переходит к пункту 6 типичного хода событий.</w:t>
-      </w:r>
-    </w:p>
-    <w:p>
-      <w:pPr>
-        <w:rPr>
-          <w:highlight w:val="red"/>
-        </w:rPr>
-      </w:pPr>
-      <w:r>
-        <w:rPr>
-          <w:highlight w:val="red"/>
-        </w:rPr>
-        <w:t>Рассмотрим каждый вариант работы программы более подробно.</w:t>
-      </w:r>
-    </w:p>
-    <w:p>
-      <w:pPr>
-        <w:rPr>
-          <w:highlight w:val="red"/>
-        </w:rPr>
-      </w:pPr>
-    </w:p>
-    <w:p>
-      <w:pPr>
-        <w:rPr>
-          <w:highlight w:val="red"/>
-        </w:rPr>
-      </w:pPr>
-      <w:r>
-        <w:rPr>
-          <w:highlight w:val="red"/>
-        </w:rPr>
-        <w:t>Таблица 2 – вариант работы программы при выборе типа перевода «из килограмм в штуки»</w:t>
-      </w:r>
-    </w:p>
-    <w:tbl>
-      <w:tblPr>
-        <w:tblStyle w:val="12"/>
-        <w:tblW w:w="0" w:type="auto"/>
-        <w:tblInd w:w="720" w:type="dxa"/>
-        <w:tblBorders>
-          <w:top w:val="single" w:color="auto" w:sz="4" w:space="0"/>
-          <w:left w:val="single" w:color="auto" w:sz="4" w:space="0"/>
-          <w:bottom w:val="single" w:color="auto" w:sz="4" w:space="0"/>
-          <w:right w:val="single" w:color="auto" w:sz="4" w:space="0"/>
-          <w:insideH w:val="single" w:color="auto" w:sz="4" w:space="0"/>
-          <w:insideV w:val="single" w:color="auto" w:sz="4" w:space="0"/>
-        </w:tblBorders>
-        <w:tblLayout w:type="autofit"/>
-        <w:tblCellMar>
-          <w:top w:w="0" w:type="dxa"/>
-          <w:left w:w="108" w:type="dxa"/>
-          <w:bottom w:w="0" w:type="dxa"/>
-          <w:right w:w="108" w:type="dxa"/>
-        </w:tblCellMar>
-      </w:tblPr>
-      <w:tblGrid>
-        <w:gridCol w:w="4451"/>
-        <w:gridCol w:w="4400"/>
-      </w:tblGrid>
-      <w:tr>
-        <w:tblPrEx>
-          <w:tblBorders>
-            <w:top w:val="single" w:color="auto" w:sz="4" w:space="0"/>
-            <w:left w:val="single" w:color="auto" w:sz="4" w:space="0"/>
-            <w:bottom w:val="single" w:color="auto" w:sz="4" w:space="0"/>
-            <w:right w:val="single" w:color="auto" w:sz="4" w:space="0"/>
-            <w:insideH w:val="single" w:color="auto" w:sz="4" w:space="0"/>
-            <w:insideV w:val="single" w:color="auto" w:sz="4" w:space="0"/>
-          </w:tblBorders>
-          <w:tblCellMar>
-            <w:top w:w="0" w:type="dxa"/>
-            <w:left w:w="108" w:type="dxa"/>
-            <w:bottom w:w="0" w:type="dxa"/>
-            <w:right w:w="108" w:type="dxa"/>
-          </w:tblCellMar>
-        </w:tblPrEx>
-        <w:tc>
-          <w:tcPr>
-            <w:tcW w:w="4451" w:type="dxa"/>
-          </w:tcPr>
-          <w:p>
-            <w:pPr>
-              <w:pStyle w:val="17"/>
-              <w:spacing w:line="240" w:lineRule="auto"/>
-              <w:ind w:left="0" w:firstLine="0"/>
-              <w:jc w:val="center"/>
-              <w:rPr>
-                <w:highlight w:val="red"/>
-              </w:rPr>
-            </w:pPr>
-            <w:r>
-              <w:rPr>
-                <w:highlight w:val="red"/>
-              </w:rPr>
-              <w:t>Действия исполнителя</w:t>
-            </w:r>
-          </w:p>
-        </w:tc>
-        <w:tc>
-          <w:tcPr>
-            <w:tcW w:w="4400" w:type="dxa"/>
-          </w:tcPr>
-          <w:p>
-            <w:pPr>
-              <w:pStyle w:val="17"/>
-              <w:spacing w:line="240" w:lineRule="auto"/>
-              <w:ind w:left="0" w:firstLine="0"/>
-              <w:jc w:val="center"/>
-              <w:rPr>
-                <w:highlight w:val="red"/>
-              </w:rPr>
-            </w:pPr>
-            <w:r>
-              <w:rPr>
-                <w:highlight w:val="red"/>
-              </w:rPr>
-              <w:t>Отклик программы</w:t>
-            </w:r>
-          </w:p>
-        </w:tc>
-      </w:tr>
-      <w:tr>
-        <w:tblPrEx>
-          <w:tblBorders>
-            <w:top w:val="single" w:color="auto" w:sz="4" w:space="0"/>
-            <w:left w:val="single" w:color="auto" w:sz="4" w:space="0"/>
-            <w:bottom w:val="single" w:color="auto" w:sz="4" w:space="0"/>
-            <w:right w:val="single" w:color="auto" w:sz="4" w:space="0"/>
-            <w:insideH w:val="single" w:color="auto" w:sz="4" w:space="0"/>
-            <w:insideV w:val="single" w:color="auto" w:sz="4" w:space="0"/>
-          </w:tblBorders>
-          <w:tblCellMar>
-            <w:top w:w="0" w:type="dxa"/>
-            <w:left w:w="108" w:type="dxa"/>
-            <w:bottom w:w="0" w:type="dxa"/>
-            <w:right w:w="108" w:type="dxa"/>
-          </w:tblCellMar>
-        </w:tblPrEx>
-        <w:tc>
-          <w:tcPr>
-            <w:tcW w:w="4451" w:type="dxa"/>
-          </w:tcPr>
-          <w:p>
-            <w:pPr>
-              <w:pStyle w:val="17"/>
-              <w:numPr>
-                <w:ilvl w:val="0"/>
-                <w:numId w:val="17"/>
-              </w:numPr>
-              <w:spacing w:line="240" w:lineRule="auto"/>
-              <w:rPr>
-                <w:highlight w:val="red"/>
-              </w:rPr>
-            </w:pPr>
-            <w:r>
-              <w:rPr>
-                <w:highlight w:val="red"/>
-              </w:rPr>
-              <w:t>Пользователь выбирает вид гвоздей или саморезов.</w:t>
-            </w:r>
-          </w:p>
-          <w:p>
-            <w:pPr>
-              <w:spacing w:line="240" w:lineRule="auto"/>
-              <w:rPr>
-                <w:highlight w:val="red"/>
-              </w:rPr>
-            </w:pPr>
-          </w:p>
-          <w:p>
-            <w:pPr>
-              <w:spacing w:line="240" w:lineRule="auto"/>
-              <w:rPr>
-                <w:highlight w:val="red"/>
-              </w:rPr>
-            </w:pPr>
-          </w:p>
-          <w:p>
-            <w:pPr>
-              <w:spacing w:line="240" w:lineRule="auto"/>
-              <w:rPr>
-                <w:highlight w:val="red"/>
-              </w:rPr>
-            </w:pPr>
-          </w:p>
-          <w:p>
-            <w:pPr>
-              <w:spacing w:line="240" w:lineRule="auto"/>
-              <w:ind w:firstLine="0"/>
-              <w:rPr>
-                <w:highlight w:val="red"/>
-              </w:rPr>
-            </w:pPr>
-          </w:p>
-        </w:tc>
-        <w:tc>
-          <w:tcPr>
-            <w:tcW w:w="4400" w:type="dxa"/>
-          </w:tcPr>
-          <w:p>
-            <w:pPr>
-              <w:pStyle w:val="17"/>
-              <w:numPr>
-                <w:ilvl w:val="0"/>
-                <w:numId w:val="17"/>
-              </w:numPr>
-              <w:spacing w:line="240" w:lineRule="auto"/>
-              <w:rPr>
-                <w:highlight w:val="red"/>
-              </w:rPr>
-            </w:pPr>
-            <w:r>
-              <w:rPr>
-                <w:highlight w:val="red"/>
-              </w:rPr>
-              <w:t>Система отображает необходимые данные и выводит в поле «Размер» значения доступные для данного вида</w:t>
-            </w:r>
-          </w:p>
-          <w:p>
-            <w:pPr>
-              <w:pStyle w:val="17"/>
-              <w:spacing w:line="240" w:lineRule="auto"/>
-              <w:ind w:firstLine="0"/>
-              <w:rPr>
-                <w:highlight w:val="red"/>
-              </w:rPr>
-            </w:pPr>
-          </w:p>
-        </w:tc>
-      </w:tr>
-      <w:tr>
-        <w:tblPrEx>
-          <w:tblBorders>
-            <w:top w:val="single" w:color="auto" w:sz="4" w:space="0"/>
-            <w:left w:val="single" w:color="auto" w:sz="4" w:space="0"/>
-            <w:bottom w:val="single" w:color="auto" w:sz="4" w:space="0"/>
-            <w:right w:val="single" w:color="auto" w:sz="4" w:space="0"/>
-            <w:insideH w:val="single" w:color="auto" w:sz="4" w:space="0"/>
-            <w:insideV w:val="single" w:color="auto" w:sz="4" w:space="0"/>
-          </w:tblBorders>
-          <w:tblCellMar>
-            <w:top w:w="0" w:type="dxa"/>
-            <w:left w:w="108" w:type="dxa"/>
-            <w:bottom w:w="0" w:type="dxa"/>
-            <w:right w:w="108" w:type="dxa"/>
-          </w:tblCellMar>
-        </w:tblPrEx>
-        <w:tc>
-          <w:tcPr>
-            <w:tcW w:w="4451" w:type="dxa"/>
-          </w:tcPr>
-          <w:p>
-            <w:pPr>
-              <w:pStyle w:val="17"/>
-              <w:numPr>
-                <w:ilvl w:val="0"/>
-                <w:numId w:val="17"/>
-              </w:numPr>
-              <w:spacing w:line="240" w:lineRule="auto"/>
-              <w:rPr>
-                <w:highlight w:val="red"/>
-              </w:rPr>
-            </w:pPr>
-            <w:r>
-              <w:rPr>
-                <w:highlight w:val="red"/>
-              </w:rPr>
-              <w:t>Пользователь выбирает размер крепежных материалов</w:t>
-            </w:r>
-          </w:p>
-        </w:tc>
-        <w:tc>
-          <w:tcPr>
-            <w:tcW w:w="4400" w:type="dxa"/>
-          </w:tcPr>
-          <w:p>
-            <w:pPr>
-              <w:pStyle w:val="17"/>
-              <w:numPr>
-                <w:ilvl w:val="0"/>
-                <w:numId w:val="17"/>
-              </w:numPr>
-              <w:spacing w:line="240" w:lineRule="auto"/>
-              <w:rPr>
-                <w:highlight w:val="red"/>
-              </w:rPr>
-            </w:pPr>
-            <w:r>
-              <w:rPr>
-                <w:highlight w:val="red"/>
-              </w:rPr>
-              <w:t>Система отображает необходимые данные</w:t>
-            </w:r>
-          </w:p>
-        </w:tc>
-      </w:tr>
-      <w:tr>
-        <w:tblPrEx>
-          <w:tblBorders>
-            <w:top w:val="single" w:color="auto" w:sz="4" w:space="0"/>
-            <w:left w:val="single" w:color="auto" w:sz="4" w:space="0"/>
-            <w:bottom w:val="single" w:color="auto" w:sz="4" w:space="0"/>
-            <w:right w:val="single" w:color="auto" w:sz="4" w:space="0"/>
-            <w:insideH w:val="single" w:color="auto" w:sz="4" w:space="0"/>
-            <w:insideV w:val="single" w:color="auto" w:sz="4" w:space="0"/>
-          </w:tblBorders>
-          <w:tblCellMar>
-            <w:top w:w="0" w:type="dxa"/>
-            <w:left w:w="108" w:type="dxa"/>
-            <w:bottom w:w="0" w:type="dxa"/>
-            <w:right w:w="108" w:type="dxa"/>
-          </w:tblCellMar>
-        </w:tblPrEx>
-        <w:tc>
-          <w:tcPr>
-            <w:tcW w:w="4451" w:type="dxa"/>
-          </w:tcPr>
-          <w:p>
-            <w:pPr>
-              <w:pStyle w:val="17"/>
-              <w:numPr>
-                <w:ilvl w:val="0"/>
-                <w:numId w:val="17"/>
-              </w:numPr>
-              <w:spacing w:line="240" w:lineRule="auto"/>
-              <w:rPr>
-                <w:highlight w:val="red"/>
-              </w:rPr>
-            </w:pPr>
-            <w:r>
-              <w:rPr>
-                <w:highlight w:val="red"/>
-              </w:rPr>
-              <w:t>Пользователь выбирает вид перевода(из килограмм в штуки или из штук в килограммы)</w:t>
-            </w:r>
-          </w:p>
-        </w:tc>
-        <w:tc>
-          <w:tcPr>
-            <w:tcW w:w="4400" w:type="dxa"/>
-          </w:tcPr>
-          <w:p>
-            <w:pPr>
-              <w:pStyle w:val="17"/>
-              <w:numPr>
-                <w:ilvl w:val="0"/>
-                <w:numId w:val="17"/>
-              </w:numPr>
-              <w:spacing w:line="240" w:lineRule="auto"/>
-              <w:rPr>
-                <w:highlight w:val="red"/>
-              </w:rPr>
-            </w:pPr>
-            <w:r>
-              <w:rPr>
-                <w:highlight w:val="red"/>
-              </w:rPr>
-              <w:t>Система отображает необходимые данные, а также меняет значения зависимых полей</w:t>
-            </w:r>
-          </w:p>
-        </w:tc>
-      </w:tr>
-      <w:tr>
-        <w:tblPrEx>
-          <w:tblBorders>
-            <w:top w:val="single" w:color="auto" w:sz="4" w:space="0"/>
-            <w:left w:val="single" w:color="auto" w:sz="4" w:space="0"/>
-            <w:bottom w:val="single" w:color="auto" w:sz="4" w:space="0"/>
-            <w:right w:val="single" w:color="auto" w:sz="4" w:space="0"/>
-            <w:insideH w:val="single" w:color="auto" w:sz="4" w:space="0"/>
-            <w:insideV w:val="single" w:color="auto" w:sz="4" w:space="0"/>
-          </w:tblBorders>
-          <w:tblCellMar>
-            <w:top w:w="0" w:type="dxa"/>
-            <w:left w:w="108" w:type="dxa"/>
-            <w:bottom w:w="0" w:type="dxa"/>
-            <w:right w:w="108" w:type="dxa"/>
-          </w:tblCellMar>
-        </w:tblPrEx>
-        <w:tc>
-          <w:tcPr>
-            <w:tcW w:w="4451" w:type="dxa"/>
-          </w:tcPr>
-          <w:p>
-            <w:pPr>
-              <w:pStyle w:val="17"/>
-              <w:numPr>
-                <w:ilvl w:val="0"/>
-                <w:numId w:val="17"/>
-              </w:numPr>
-              <w:spacing w:line="240" w:lineRule="auto"/>
-              <w:rPr>
-                <w:highlight w:val="red"/>
-              </w:rPr>
-            </w:pPr>
-            <w:r>
-              <w:rPr>
-                <w:highlight w:val="red"/>
-              </w:rPr>
-              <w:t>Пользователь вводит необходимое количество веса в килограммах.</w:t>
-            </w:r>
-          </w:p>
-        </w:tc>
-        <w:tc>
-          <w:tcPr>
-            <w:tcW w:w="4400" w:type="dxa"/>
-          </w:tcPr>
-          <w:p>
-            <w:pPr>
-              <w:pStyle w:val="17"/>
-              <w:numPr>
-                <w:ilvl w:val="0"/>
-                <w:numId w:val="17"/>
-              </w:numPr>
-              <w:spacing w:line="240" w:lineRule="auto"/>
-              <w:rPr>
-                <w:highlight w:val="red"/>
-              </w:rPr>
-            </w:pPr>
-            <w:r>
-              <w:rPr>
-                <w:highlight w:val="red"/>
-              </w:rPr>
-              <w:t>Система отображает необходимые данные и выбирает массив значений для дальнейшего расчета.</w:t>
-            </w:r>
-          </w:p>
-        </w:tc>
-      </w:tr>
-      <w:tr>
-        <w:tblPrEx>
-          <w:tblBorders>
-            <w:top w:val="single" w:color="auto" w:sz="4" w:space="0"/>
-            <w:left w:val="single" w:color="auto" w:sz="4" w:space="0"/>
-            <w:bottom w:val="single" w:color="auto" w:sz="4" w:space="0"/>
-            <w:right w:val="single" w:color="auto" w:sz="4" w:space="0"/>
-            <w:insideH w:val="single" w:color="auto" w:sz="4" w:space="0"/>
-            <w:insideV w:val="single" w:color="auto" w:sz="4" w:space="0"/>
-          </w:tblBorders>
-          <w:tblCellMar>
-            <w:top w:w="0" w:type="dxa"/>
-            <w:left w:w="108" w:type="dxa"/>
-            <w:bottom w:w="0" w:type="dxa"/>
-            <w:right w:w="108" w:type="dxa"/>
-          </w:tblCellMar>
-        </w:tblPrEx>
-        <w:tc>
-          <w:tcPr>
-            <w:tcW w:w="4451" w:type="dxa"/>
-          </w:tcPr>
-          <w:p>
-            <w:pPr>
-              <w:pStyle w:val="17"/>
-              <w:numPr>
-                <w:ilvl w:val="0"/>
-                <w:numId w:val="17"/>
-              </w:numPr>
-              <w:spacing w:line="240" w:lineRule="auto"/>
-              <w:rPr>
-                <w:highlight w:val="red"/>
-              </w:rPr>
-            </w:pPr>
-            <w:r>
-              <w:rPr>
-                <w:highlight w:val="red"/>
-              </w:rPr>
-              <w:t>Пользователь кликает на кнопку расчета</w:t>
-            </w:r>
-          </w:p>
-        </w:tc>
-        <w:tc>
-          <w:tcPr>
-            <w:tcW w:w="4400" w:type="dxa"/>
-          </w:tcPr>
-          <w:p>
-            <w:pPr>
-              <w:pStyle w:val="17"/>
-              <w:numPr>
-                <w:ilvl w:val="0"/>
-                <w:numId w:val="17"/>
-              </w:numPr>
-              <w:spacing w:line="240" w:lineRule="auto"/>
-              <w:rPr>
-                <w:highlight w:val="red"/>
-              </w:rPr>
-            </w:pPr>
-            <w:r>
-              <w:rPr>
-                <w:highlight w:val="red"/>
-              </w:rPr>
-              <w:t>Программа выполняет необходимый алгоритм подсчета и выводит результат на экран.</w:t>
-            </w:r>
-          </w:p>
-        </w:tc>
-      </w:tr>
-    </w:tbl>
-    <w:p>
-      <w:pPr>
-        <w:rPr>
-          <w:highlight w:val="red"/>
-        </w:rPr>
-      </w:pPr>
-      <w:r>
-        <w:rPr>
-          <w:highlight w:val="red"/>
-        </w:rPr>
-        <w:t>Данный алгоритм показывает, как программа будет работать при выборе пользователем варианта «Перевод из килограмм в штуки».</w:t>
-      </w:r>
-    </w:p>
-    <w:p>
-      <w:pPr>
-        <w:rPr>
-          <w:highlight w:val="red"/>
-        </w:rPr>
-      </w:pPr>
-      <w:r>
-        <w:rPr>
-          <w:highlight w:val="red"/>
-        </w:rPr>
-        <w:t>Таблица 3 - вариант работы программы при выборе типа перевода «из штук в килограммы»</w:t>
-      </w:r>
-    </w:p>
-    <w:tbl>
-      <w:tblPr>
-        <w:tblStyle w:val="12"/>
-        <w:tblW w:w="0" w:type="auto"/>
-        <w:tblInd w:w="720" w:type="dxa"/>
-        <w:tblBorders>
-          <w:top w:val="single" w:color="auto" w:sz="4" w:space="0"/>
-          <w:left w:val="single" w:color="auto" w:sz="4" w:space="0"/>
-          <w:bottom w:val="single" w:color="auto" w:sz="4" w:space="0"/>
-          <w:right w:val="single" w:color="auto" w:sz="4" w:space="0"/>
-          <w:insideH w:val="single" w:color="auto" w:sz="4" w:space="0"/>
-          <w:insideV w:val="single" w:color="auto" w:sz="4" w:space="0"/>
-        </w:tblBorders>
-        <w:tblLayout w:type="autofit"/>
-        <w:tblCellMar>
-          <w:top w:w="0" w:type="dxa"/>
-          <w:left w:w="108" w:type="dxa"/>
-          <w:bottom w:w="0" w:type="dxa"/>
-          <w:right w:w="108" w:type="dxa"/>
-        </w:tblCellMar>
-      </w:tblPr>
-      <w:tblGrid>
-        <w:gridCol w:w="4451"/>
-        <w:gridCol w:w="4400"/>
-      </w:tblGrid>
-      <w:tr>
-        <w:tblPrEx>
-          <w:tblBorders>
-            <w:top w:val="single" w:color="auto" w:sz="4" w:space="0"/>
-            <w:left w:val="single" w:color="auto" w:sz="4" w:space="0"/>
-            <w:bottom w:val="single" w:color="auto" w:sz="4" w:space="0"/>
-            <w:right w:val="single" w:color="auto" w:sz="4" w:space="0"/>
-            <w:insideH w:val="single" w:color="auto" w:sz="4" w:space="0"/>
-            <w:insideV w:val="single" w:color="auto" w:sz="4" w:space="0"/>
-          </w:tblBorders>
-          <w:tblCellMar>
-            <w:top w:w="0" w:type="dxa"/>
-            <w:left w:w="108" w:type="dxa"/>
-            <w:bottom w:w="0" w:type="dxa"/>
-            <w:right w:w="108" w:type="dxa"/>
-          </w:tblCellMar>
-        </w:tblPrEx>
-        <w:tc>
-          <w:tcPr>
-            <w:tcW w:w="4451" w:type="dxa"/>
-          </w:tcPr>
-          <w:p>
-            <w:pPr>
-              <w:pStyle w:val="17"/>
-              <w:spacing w:line="240" w:lineRule="auto"/>
-              <w:ind w:left="0" w:firstLine="0"/>
-              <w:jc w:val="center"/>
-              <w:rPr>
-                <w:highlight w:val="red"/>
-              </w:rPr>
-            </w:pPr>
-            <w:r>
-              <w:rPr>
-                <w:highlight w:val="red"/>
-              </w:rPr>
-              <w:t>Действия исполнителя</w:t>
-            </w:r>
-          </w:p>
-        </w:tc>
-        <w:tc>
-          <w:tcPr>
-            <w:tcW w:w="4400" w:type="dxa"/>
-          </w:tcPr>
-          <w:p>
-            <w:pPr>
-              <w:pStyle w:val="17"/>
-              <w:spacing w:line="240" w:lineRule="auto"/>
-              <w:ind w:left="0" w:firstLine="0"/>
-              <w:jc w:val="center"/>
-              <w:rPr>
-                <w:highlight w:val="red"/>
-              </w:rPr>
-            </w:pPr>
-            <w:r>
-              <w:rPr>
-                <w:highlight w:val="red"/>
-              </w:rPr>
-              <w:t>Отклик программы</w:t>
-            </w:r>
-          </w:p>
-        </w:tc>
-      </w:tr>
-      <w:tr>
-        <w:tblPrEx>
-          <w:tblBorders>
-            <w:top w:val="single" w:color="auto" w:sz="4" w:space="0"/>
-            <w:left w:val="single" w:color="auto" w:sz="4" w:space="0"/>
-            <w:bottom w:val="single" w:color="auto" w:sz="4" w:space="0"/>
-            <w:right w:val="single" w:color="auto" w:sz="4" w:space="0"/>
-            <w:insideH w:val="single" w:color="auto" w:sz="4" w:space="0"/>
-            <w:insideV w:val="single" w:color="auto" w:sz="4" w:space="0"/>
-          </w:tblBorders>
-          <w:tblCellMar>
-            <w:top w:w="0" w:type="dxa"/>
-            <w:left w:w="108" w:type="dxa"/>
-            <w:bottom w:w="0" w:type="dxa"/>
-            <w:right w:w="108" w:type="dxa"/>
-          </w:tblCellMar>
-        </w:tblPrEx>
-        <w:tc>
-          <w:tcPr>
-            <w:tcW w:w="4451" w:type="dxa"/>
-          </w:tcPr>
-          <w:p>
-            <w:pPr>
-              <w:pStyle w:val="17"/>
-              <w:numPr>
-                <w:ilvl w:val="0"/>
-                <w:numId w:val="18"/>
-              </w:numPr>
-              <w:spacing w:line="240" w:lineRule="auto"/>
-              <w:rPr>
-                <w:highlight w:val="red"/>
-              </w:rPr>
-            </w:pPr>
-            <w:r>
-              <w:rPr>
-                <w:highlight w:val="red"/>
-              </w:rPr>
-              <w:t>Пользователь выбирает вид гвоздей или саморезов.</w:t>
-            </w:r>
-          </w:p>
-          <w:p>
-            <w:pPr>
-              <w:spacing w:line="240" w:lineRule="auto"/>
-              <w:rPr>
-                <w:highlight w:val="red"/>
-              </w:rPr>
-            </w:pPr>
-          </w:p>
-          <w:p>
-            <w:pPr>
-              <w:spacing w:line="240" w:lineRule="auto"/>
-              <w:rPr>
-                <w:highlight w:val="red"/>
-              </w:rPr>
-            </w:pPr>
-          </w:p>
-          <w:p>
-            <w:pPr>
-              <w:spacing w:line="240" w:lineRule="auto"/>
-              <w:rPr>
-                <w:highlight w:val="red"/>
-              </w:rPr>
-            </w:pPr>
-          </w:p>
-          <w:p>
-            <w:pPr>
-              <w:spacing w:line="240" w:lineRule="auto"/>
-              <w:ind w:firstLine="0"/>
-              <w:rPr>
-                <w:highlight w:val="red"/>
-              </w:rPr>
-            </w:pPr>
-          </w:p>
-        </w:tc>
-        <w:tc>
-          <w:tcPr>
-            <w:tcW w:w="4400" w:type="dxa"/>
-          </w:tcPr>
-          <w:p>
-            <w:pPr>
-              <w:pStyle w:val="17"/>
-              <w:numPr>
-                <w:ilvl w:val="0"/>
-                <w:numId w:val="18"/>
-              </w:numPr>
-              <w:spacing w:line="240" w:lineRule="auto"/>
-              <w:rPr>
-                <w:highlight w:val="red"/>
-              </w:rPr>
-            </w:pPr>
-            <w:r>
-              <w:rPr>
-                <w:highlight w:val="red"/>
-              </w:rPr>
-              <w:t>Система отображает необходимые данные и выводит в поле «Размер» значения доступные для данного вида</w:t>
-            </w:r>
-          </w:p>
-          <w:p>
-            <w:pPr>
-              <w:pStyle w:val="17"/>
-              <w:spacing w:line="240" w:lineRule="auto"/>
-              <w:ind w:firstLine="0"/>
-              <w:rPr>
-                <w:highlight w:val="red"/>
-              </w:rPr>
-            </w:pPr>
-          </w:p>
-        </w:tc>
-      </w:tr>
-      <w:tr>
-        <w:tblPrEx>
-          <w:tblBorders>
-            <w:top w:val="single" w:color="auto" w:sz="4" w:space="0"/>
-            <w:left w:val="single" w:color="auto" w:sz="4" w:space="0"/>
-            <w:bottom w:val="single" w:color="auto" w:sz="4" w:space="0"/>
-            <w:right w:val="single" w:color="auto" w:sz="4" w:space="0"/>
-            <w:insideH w:val="single" w:color="auto" w:sz="4" w:space="0"/>
-            <w:insideV w:val="single" w:color="auto" w:sz="4" w:space="0"/>
-          </w:tblBorders>
-          <w:tblCellMar>
-            <w:top w:w="0" w:type="dxa"/>
-            <w:left w:w="108" w:type="dxa"/>
-            <w:bottom w:w="0" w:type="dxa"/>
-            <w:right w:w="108" w:type="dxa"/>
-          </w:tblCellMar>
-        </w:tblPrEx>
-        <w:tc>
-          <w:tcPr>
-            <w:tcW w:w="4451" w:type="dxa"/>
-          </w:tcPr>
-          <w:p>
-            <w:pPr>
-              <w:pStyle w:val="17"/>
-              <w:numPr>
-                <w:ilvl w:val="0"/>
-                <w:numId w:val="18"/>
-              </w:numPr>
-              <w:spacing w:line="240" w:lineRule="auto"/>
-              <w:rPr>
-                <w:highlight w:val="red"/>
-              </w:rPr>
-            </w:pPr>
-            <w:r>
-              <w:rPr>
-                <w:highlight w:val="red"/>
-              </w:rPr>
-              <w:t>Пользователь выбирает размер крепежных материалов</w:t>
-            </w:r>
-          </w:p>
-        </w:tc>
-        <w:tc>
-          <w:tcPr>
-            <w:tcW w:w="4400" w:type="dxa"/>
-          </w:tcPr>
-          <w:p>
-            <w:pPr>
-              <w:pStyle w:val="17"/>
-              <w:numPr>
-                <w:ilvl w:val="0"/>
-                <w:numId w:val="18"/>
-              </w:numPr>
-              <w:spacing w:line="240" w:lineRule="auto"/>
-              <w:rPr>
-                <w:highlight w:val="red"/>
-              </w:rPr>
-            </w:pPr>
-            <w:r>
-              <w:rPr>
-                <w:highlight w:val="red"/>
-              </w:rPr>
-              <w:t>Система отображает необходимые данные</w:t>
-            </w:r>
-          </w:p>
-        </w:tc>
-      </w:tr>
-      <w:tr>
-        <w:tblPrEx>
-          <w:tblBorders>
-            <w:top w:val="single" w:color="auto" w:sz="4" w:space="0"/>
-            <w:left w:val="single" w:color="auto" w:sz="4" w:space="0"/>
-            <w:bottom w:val="single" w:color="auto" w:sz="4" w:space="0"/>
-            <w:right w:val="single" w:color="auto" w:sz="4" w:space="0"/>
-            <w:insideH w:val="single" w:color="auto" w:sz="4" w:space="0"/>
-            <w:insideV w:val="single" w:color="auto" w:sz="4" w:space="0"/>
-          </w:tblBorders>
-          <w:tblCellMar>
-            <w:top w:w="0" w:type="dxa"/>
-            <w:left w:w="108" w:type="dxa"/>
-            <w:bottom w:w="0" w:type="dxa"/>
-            <w:right w:w="108" w:type="dxa"/>
-          </w:tblCellMar>
-        </w:tblPrEx>
-        <w:tc>
-          <w:tcPr>
-            <w:tcW w:w="4451" w:type="dxa"/>
-          </w:tcPr>
-          <w:p>
-            <w:pPr>
-              <w:pStyle w:val="17"/>
-              <w:numPr>
-                <w:ilvl w:val="0"/>
-                <w:numId w:val="18"/>
-              </w:numPr>
-              <w:spacing w:line="240" w:lineRule="auto"/>
-              <w:rPr>
-                <w:highlight w:val="red"/>
-              </w:rPr>
-            </w:pPr>
-            <w:r>
-              <w:rPr>
-                <w:highlight w:val="red"/>
-              </w:rPr>
-              <w:t>Пользователь выбирает вид перевода(из килограмм в штуки или из штук в килограммы)</w:t>
-            </w:r>
-          </w:p>
-        </w:tc>
-        <w:tc>
-          <w:tcPr>
-            <w:tcW w:w="4400" w:type="dxa"/>
-          </w:tcPr>
-          <w:p>
-            <w:pPr>
-              <w:pStyle w:val="17"/>
-              <w:numPr>
-                <w:ilvl w:val="0"/>
-                <w:numId w:val="18"/>
-              </w:numPr>
-              <w:spacing w:line="240" w:lineRule="auto"/>
-              <w:rPr>
-                <w:highlight w:val="red"/>
-              </w:rPr>
-            </w:pPr>
-            <w:r>
-              <w:rPr>
-                <w:highlight w:val="red"/>
-              </w:rPr>
-              <w:t>Система отображает необходимые данные, а также меняет значения зависимых полей</w:t>
-            </w:r>
-          </w:p>
-        </w:tc>
-      </w:tr>
-      <w:tr>
-        <w:tblPrEx>
-          <w:tblBorders>
-            <w:top w:val="single" w:color="auto" w:sz="4" w:space="0"/>
-            <w:left w:val="single" w:color="auto" w:sz="4" w:space="0"/>
-            <w:bottom w:val="single" w:color="auto" w:sz="4" w:space="0"/>
-            <w:right w:val="single" w:color="auto" w:sz="4" w:space="0"/>
-            <w:insideH w:val="single" w:color="auto" w:sz="4" w:space="0"/>
-            <w:insideV w:val="single" w:color="auto" w:sz="4" w:space="0"/>
-          </w:tblBorders>
-        </w:tblPrEx>
-        <w:tc>
-          <w:tcPr>
-            <w:tcW w:w="4451" w:type="dxa"/>
-          </w:tcPr>
-          <w:p>
-            <w:pPr>
-              <w:pStyle w:val="17"/>
-              <w:numPr>
-                <w:ilvl w:val="0"/>
-                <w:numId w:val="18"/>
-              </w:numPr>
-              <w:spacing w:line="240" w:lineRule="auto"/>
-              <w:rPr>
-                <w:highlight w:val="red"/>
-              </w:rPr>
-            </w:pPr>
-            <w:r>
-              <w:rPr>
-                <w:highlight w:val="red"/>
-              </w:rPr>
-              <w:t>Пользователь вводит необходимое количество веса в килограммах.</w:t>
-            </w:r>
-          </w:p>
-        </w:tc>
-        <w:tc>
-          <w:tcPr>
-            <w:tcW w:w="4400" w:type="dxa"/>
-          </w:tcPr>
-          <w:p>
-            <w:pPr>
-              <w:pStyle w:val="17"/>
-              <w:numPr>
-                <w:ilvl w:val="0"/>
-                <w:numId w:val="18"/>
-              </w:numPr>
-              <w:spacing w:line="240" w:lineRule="auto"/>
-              <w:rPr>
-                <w:highlight w:val="red"/>
-              </w:rPr>
-            </w:pPr>
-            <w:r>
-              <w:rPr>
-                <w:highlight w:val="red"/>
-              </w:rPr>
-              <w:t>Система отображает необходимые данные и выбирает массив значений для дальнейшего расчета.</w:t>
-            </w:r>
-          </w:p>
-        </w:tc>
-      </w:tr>
-      <w:tr>
-        <w:tblPrEx>
-          <w:tblBorders>
-            <w:top w:val="single" w:color="auto" w:sz="4" w:space="0"/>
-            <w:left w:val="single" w:color="auto" w:sz="4" w:space="0"/>
-            <w:bottom w:val="single" w:color="auto" w:sz="4" w:space="0"/>
-            <w:right w:val="single" w:color="auto" w:sz="4" w:space="0"/>
-            <w:insideH w:val="single" w:color="auto" w:sz="4" w:space="0"/>
-            <w:insideV w:val="single" w:color="auto" w:sz="4" w:space="0"/>
-          </w:tblBorders>
-          <w:tblCellMar>
-            <w:top w:w="0" w:type="dxa"/>
-            <w:left w:w="108" w:type="dxa"/>
-            <w:bottom w:w="0" w:type="dxa"/>
-            <w:right w:w="108" w:type="dxa"/>
-          </w:tblCellMar>
-        </w:tblPrEx>
-        <w:tc>
-          <w:tcPr>
-            <w:tcW w:w="4451" w:type="dxa"/>
-          </w:tcPr>
-          <w:p>
-            <w:pPr>
-              <w:pStyle w:val="17"/>
-              <w:numPr>
-                <w:ilvl w:val="0"/>
-                <w:numId w:val="18"/>
-              </w:numPr>
-              <w:spacing w:line="240" w:lineRule="auto"/>
-              <w:rPr>
-                <w:highlight w:val="red"/>
-              </w:rPr>
-            </w:pPr>
-            <w:r>
-              <w:rPr>
-                <w:highlight w:val="red"/>
-              </w:rPr>
-              <w:t>Пользователь кликает на кнопку расчета</w:t>
-            </w:r>
-          </w:p>
-        </w:tc>
-        <w:tc>
-          <w:tcPr>
-            <w:tcW w:w="4400" w:type="dxa"/>
-          </w:tcPr>
-          <w:p>
-            <w:pPr>
-              <w:pStyle w:val="17"/>
-              <w:numPr>
-                <w:ilvl w:val="0"/>
-                <w:numId w:val="18"/>
-              </w:numPr>
-              <w:spacing w:line="240" w:lineRule="auto"/>
-              <w:rPr>
-                <w:highlight w:val="red"/>
-              </w:rPr>
-            </w:pPr>
-            <w:r>
-              <w:rPr>
-                <w:highlight w:val="red"/>
-              </w:rPr>
-              <w:t>Программа выполняет необходимый алгоритм подсчета и выводит результат на экран.</w:t>
-            </w:r>
-          </w:p>
-        </w:tc>
-      </w:tr>
-    </w:tbl>
-    <w:p>
-      <w:pPr>
-        <w:pStyle w:val="17"/>
-        <w:ind w:firstLine="0"/>
-        <w:rPr>
-          <w:highlight w:val="red"/>
-        </w:rPr>
-      </w:pPr>
-      <w:r>
-        <w:rPr>
-          <w:highlight w:val="red"/>
-        </w:rPr>
-        <w:t>Альтернативы соответствуют альтернативам общего алгоритма приложения.</w:t>
-      </w:r>
-    </w:p>
-    <w:p>
-      <w:pPr>
-        <w:pStyle w:val="17"/>
-        <w:ind w:firstLine="0"/>
-        <w:rPr>
-          <w:highlight w:val="red"/>
-        </w:rPr>
-      </w:pPr>
-    </w:p>
-    <w:p>
-      <w:pPr>
-        <w:pStyle w:val="17"/>
-        <w:ind w:firstLine="0"/>
-        <w:rPr>
-          <w:highlight w:val="red"/>
-        </w:rPr>
-      </w:pPr>
-      <w:r>
-        <w:rPr>
-          <w:highlight w:val="red"/>
-        </w:rPr>
-        <w:t xml:space="preserve">Данный алгоритм отображает работу программы при выборе пользователем варианта «перевод из штук в килограммы». При подсчете используются нормы ГОСТов для каждого крепежного материала. </w:t>
-      </w:r>
-    </w:p>
-    <w:p>
-      <w:pPr>
-        <w:pStyle w:val="3"/>
-        <w:numPr>
-          <w:ilvl w:val="1"/>
-          <w:numId w:val="16"/>
-        </w:numPr>
-        <w:rPr>
-          <w:rFonts w:ascii="Times New Roman" w:hAnsi="Times New Roman" w:cs="Times New Roman"/>
-          <w:color w:val="auto"/>
-          <w:sz w:val="28"/>
-          <w:szCs w:val="28"/>
-          <w:highlight w:val="red"/>
-        </w:rPr>
-      </w:pPr>
-      <w:bookmarkStart w:id="3" w:name="_Toc119259796"/>
-      <w:r>
-        <w:rPr>
-          <w:rFonts w:ascii="Times New Roman" w:hAnsi="Times New Roman" w:cs="Times New Roman"/>
-          <w:color w:val="auto"/>
-          <w:sz w:val="28"/>
-          <w:szCs w:val="28"/>
-          <w:highlight w:val="red"/>
-        </w:rPr>
-        <w:t>Построение</w:t>
-      </w:r>
-      <w:r>
-        <w:rPr>
-          <w:rFonts w:ascii="Times New Roman" w:hAnsi="Times New Roman" w:cs="Times New Roman"/>
-          <w:color w:val="auto"/>
-          <w:spacing w:val="40"/>
-          <w:sz w:val="28"/>
-          <w:szCs w:val="28"/>
-          <w:highlight w:val="red"/>
-        </w:rPr>
-        <w:t xml:space="preserve"> </w:t>
-      </w:r>
-      <w:r>
-        <w:rPr>
-          <w:rFonts w:ascii="Times New Roman" w:hAnsi="Times New Roman" w:cs="Times New Roman"/>
-          <w:color w:val="auto"/>
-          <w:sz w:val="28"/>
-          <w:szCs w:val="28"/>
-          <w:highlight w:val="red"/>
-        </w:rPr>
-        <w:t>структурной</w:t>
-      </w:r>
-      <w:r>
-        <w:rPr>
-          <w:rFonts w:ascii="Times New Roman" w:hAnsi="Times New Roman" w:cs="Times New Roman"/>
-          <w:color w:val="auto"/>
-          <w:spacing w:val="40"/>
-          <w:sz w:val="28"/>
-          <w:szCs w:val="28"/>
-          <w:highlight w:val="red"/>
-        </w:rPr>
-        <w:t xml:space="preserve"> </w:t>
-      </w:r>
-      <w:r>
-        <w:rPr>
-          <w:rFonts w:ascii="Times New Roman" w:hAnsi="Times New Roman" w:cs="Times New Roman"/>
-          <w:color w:val="auto"/>
-          <w:sz w:val="28"/>
-          <w:szCs w:val="28"/>
-          <w:highlight w:val="red"/>
-        </w:rPr>
-        <w:t>схемы</w:t>
-      </w:r>
-      <w:r>
-        <w:rPr>
-          <w:rFonts w:ascii="Times New Roman" w:hAnsi="Times New Roman" w:cs="Times New Roman"/>
-          <w:color w:val="auto"/>
-          <w:spacing w:val="40"/>
-          <w:sz w:val="28"/>
-          <w:szCs w:val="28"/>
-          <w:highlight w:val="red"/>
-        </w:rPr>
-        <w:t xml:space="preserve"> </w:t>
-      </w:r>
-      <w:r>
-        <w:rPr>
-          <w:rFonts w:ascii="Times New Roman" w:hAnsi="Times New Roman" w:cs="Times New Roman"/>
-          <w:color w:val="auto"/>
-          <w:sz w:val="28"/>
-          <w:szCs w:val="28"/>
-          <w:highlight w:val="red"/>
-        </w:rPr>
-        <w:t>программного</w:t>
-      </w:r>
-      <w:r>
-        <w:rPr>
-          <w:rFonts w:ascii="Times New Roman" w:hAnsi="Times New Roman" w:cs="Times New Roman"/>
-          <w:color w:val="auto"/>
-          <w:spacing w:val="37"/>
-          <w:sz w:val="28"/>
-          <w:szCs w:val="28"/>
-          <w:highlight w:val="red"/>
-        </w:rPr>
-        <w:t xml:space="preserve"> </w:t>
-      </w:r>
-      <w:r>
-        <w:rPr>
-          <w:rFonts w:ascii="Times New Roman" w:hAnsi="Times New Roman" w:cs="Times New Roman"/>
-          <w:color w:val="auto"/>
-          <w:sz w:val="28"/>
-          <w:szCs w:val="28"/>
-          <w:highlight w:val="red"/>
-        </w:rPr>
-        <w:t>продукта</w:t>
-      </w:r>
-      <w:bookmarkEnd w:id="3"/>
-    </w:p>
-    <w:p>
-      <w:pPr>
-        <w:rPr>
-          <w:highlight w:val="red"/>
-        </w:rPr>
-      </w:pPr>
-      <w:r>
-        <w:rPr>
-          <w:highlight w:val="red"/>
-        </w:rPr>
-        <w:t>Структурной называют схему, отражающую состав и взаимодействие по управлению частей разрабатываемого ПО.</w:t>
-      </w:r>
-    </w:p>
-    <w:p>
-      <w:pPr>
-        <w:rPr>
-          <w:highlight w:val="red"/>
-        </w:rPr>
-      </w:pPr>
-      <w:r>
-        <w:rPr>
-          <w:highlight w:val="red"/>
-        </w:rPr>
-        <w:t>Структурными компонентами программной системы или программного комплекса могут служить программы, подсистемы, базы данных, библиотеки ресурсов. Структурная схема программного комплекса демонстрирует передачу управления от программы-диспетчера (главной программы) соответствующей программе(методу).</w:t>
-      </w:r>
-    </w:p>
-    <w:p>
-      <w:pPr>
-        <w:rPr>
-          <w:highlight w:val="red"/>
-        </w:rPr>
-      </w:pPr>
-      <w:r>
-        <w:rPr>
-          <w:highlight w:val="red"/>
-        </w:rPr>
-        <w:t>Следующая схема отражает структуру и взаимодействие компонентов программного продукта «программы расчета веса и количества</w:t>
-      </w:r>
-    </w:p>
-    <w:p>
-      <w:pPr>
-        <w:ind w:firstLine="0"/>
-        <w:rPr>
-          <w:highlight w:val="red"/>
-        </w:rPr>
-      </w:pPr>
-      <w:r>
-        <w:rPr>
-          <w:highlight w:val="red"/>
-        </w:rPr>
-        <w:t>саморезов и гвоздей»:</w:t>
-      </w:r>
-    </w:p>
-    <w:p>
-      <w:pPr>
-        <w:ind w:firstLine="0"/>
-        <w:rPr>
-          <w:highlight w:val="red"/>
-        </w:rPr>
-      </w:pPr>
-      <w:r>
-        <w:rPr>
-          <w:highlight w:val="red"/>
-        </w:rPr>
+          <w:lang w:val="ru-RU"/>
+        </w:rPr>
+        <w:t>Разработка чат-бота</w:t>
+      </w:r>
+    </w:p>
+    <w:p>
+      <w:pPr>
+        <w:rPr>
+          <w:rFonts w:hint="default"/>
+          <w:b w:val="0"/>
+          <w:bCs w:val="0"/>
+          <w:lang w:val="ru-RU"/>
+        </w:rPr>
+      </w:pPr>
+    </w:p>
+    <w:p>
+      <w:pPr>
+        <w:rPr>
+          <w:rFonts w:hint="default"/>
+          <w:b w:val="0"/>
+          <w:bCs w:val="0"/>
+          <w:lang w:val="en-US"/>
+        </w:rPr>
+      </w:pPr>
+      <w:r>
+        <w:rPr>
+          <w:rFonts w:hint="default"/>
+          <w:b w:val="0"/>
+          <w:bCs w:val="0"/>
+          <w:lang w:val="ru-RU"/>
+        </w:rPr>
+        <w:t xml:space="preserve">Для разработки </w:t>
+      </w:r>
+      <w:r>
+        <w:rPr>
+          <w:rFonts w:hint="default"/>
+          <w:b w:val="0"/>
+          <w:bCs w:val="0"/>
+          <w:lang w:val="en-US"/>
+        </w:rPr>
+        <w:t xml:space="preserve">Telegram </w:t>
+      </w:r>
+      <w:r>
+        <w:rPr>
+          <w:rFonts w:hint="default"/>
+          <w:b w:val="0"/>
+          <w:bCs w:val="0"/>
+          <w:lang w:val="ru-RU"/>
+        </w:rPr>
+        <w:t>бота использовалась библиотека pyTelegramBotAPI</w:t>
+      </w:r>
+      <w:r>
+        <w:rPr>
+          <w:rFonts w:hint="default"/>
+          <w:b w:val="0"/>
+          <w:bCs w:val="0"/>
+          <w:lang w:val="en-US"/>
+        </w:rPr>
+        <w:t xml:space="preserve"> 4.8.0</w:t>
+      </w:r>
+      <w:r>
+        <w:rPr>
+          <w:rFonts w:hint="default"/>
+          <w:b w:val="0"/>
+          <w:bCs w:val="0"/>
+          <w:lang w:val="ru-RU"/>
+        </w:rPr>
+        <w:t xml:space="preserve">, дающая простой и минималистичный, но в то же время расширяемый интерфейс для задач коммуникации с </w:t>
+      </w:r>
+      <w:r>
+        <w:rPr>
+          <w:rFonts w:hint="default"/>
+          <w:b w:val="0"/>
+          <w:bCs w:val="0"/>
+          <w:lang w:val="en-US"/>
+        </w:rPr>
+        <w:t xml:space="preserve">Telegram Bot API. </w:t>
+      </w:r>
+      <w:r>
+        <w:rPr>
+          <w:rFonts w:hint="default"/>
+          <w:b w:val="0"/>
+          <w:bCs w:val="0"/>
+          <w:lang w:val="ru-RU"/>
+        </w:rPr>
+        <w:t>Также данная библиотека по названию модуля называется «</w:t>
+      </w:r>
+      <w:r>
+        <w:rPr>
+          <w:rFonts w:hint="default"/>
+          <w:b w:val="0"/>
+          <w:bCs w:val="0"/>
+          <w:lang w:val="en-US"/>
+        </w:rPr>
+        <w:t>Telebot</w:t>
+      </w:r>
+      <w:r>
+        <w:rPr>
+          <w:rFonts w:hint="default"/>
+          <w:b w:val="0"/>
+          <w:bCs w:val="0"/>
+          <w:lang w:val="ru-RU"/>
+        </w:rPr>
+        <w:t>»</w:t>
+      </w:r>
+      <w:r>
+        <w:rPr>
+          <w:rFonts w:hint="default"/>
+          <w:b w:val="0"/>
+          <w:bCs w:val="0"/>
+          <w:lang w:val="en-US"/>
+        </w:rPr>
+        <w:t>.</w:t>
+      </w:r>
+    </w:p>
+    <w:p>
+      <w:pPr>
+        <w:rPr>
+          <w:rFonts w:hint="default"/>
+          <w:b w:val="0"/>
+          <w:bCs w:val="0"/>
+          <w:lang w:val="ru-RU"/>
+        </w:rPr>
+      </w:pPr>
+      <w:r>
+        <w:rPr>
+          <w:rFonts w:hint="default"/>
+          <w:b w:val="0"/>
+          <w:bCs w:val="0"/>
+          <w:lang w:val="ru-RU"/>
+        </w:rPr>
+        <w:t xml:space="preserve">Перед разработкой любого </w:t>
+      </w:r>
+      <w:r>
+        <w:rPr>
+          <w:rFonts w:hint="default"/>
+          <w:b w:val="0"/>
+          <w:bCs w:val="0"/>
+          <w:lang w:val="en-US"/>
+        </w:rPr>
+        <w:t xml:space="preserve">Telegram </w:t>
+      </w:r>
+      <w:r>
+        <w:rPr>
+          <w:rFonts w:hint="default"/>
+          <w:b w:val="0"/>
+          <w:bCs w:val="0"/>
+          <w:lang w:val="ru-RU"/>
+        </w:rPr>
+        <w:t>бота, необходимо зарегистрировать его в системе. Это возможно при помощи официального бота «</w:t>
+      </w:r>
+      <w:r>
+        <w:rPr>
+          <w:rFonts w:hint="default"/>
+          <w:b w:val="0"/>
+          <w:bCs w:val="0"/>
+          <w:lang w:val="en-US"/>
+        </w:rPr>
+        <w:t>BotFather</w:t>
+      </w:r>
+      <w:r>
+        <w:rPr>
+          <w:rFonts w:hint="default"/>
+          <w:b w:val="0"/>
+          <w:bCs w:val="0"/>
+          <w:lang w:val="ru-RU"/>
+        </w:rPr>
+        <w:t>». Бот предоставит ключ доступа, который потребуется для дальнейшей инициализации нового бота.</w:t>
+      </w:r>
+    </w:p>
+    <w:p>
+      <w:pPr>
+        <w:rPr>
+          <w:rFonts w:hint="default"/>
+          <w:b w:val="0"/>
+          <w:bCs w:val="0"/>
+          <w:lang w:val="en-US"/>
+        </w:rPr>
+      </w:pPr>
+      <w:r>
+        <w:rPr>
+          <w:rFonts w:hint="default"/>
+          <w:b w:val="0"/>
+          <w:bCs w:val="0"/>
+          <w:lang w:val="ru-RU"/>
+        </w:rPr>
+        <w:t>Инициализация выглядит следующим образом (см. Рисунок 3)</w:t>
+      </w:r>
+      <w:r>
+        <w:rPr>
+          <w:rFonts w:hint="default"/>
+          <w:b w:val="0"/>
+          <w:bCs w:val="0"/>
+          <w:lang w:val="en-US"/>
+        </w:rPr>
+        <w:t>:</w:t>
+      </w:r>
+    </w:p>
+    <w:p>
+      <w:pPr>
+        <w:ind w:left="0" w:leftChars="0" w:firstLine="0" w:firstLineChars="0"/>
+        <w:jc w:val="center"/>
+      </w:pPr>
+      <w:r>
         <w:drawing>
-          <wp:inline distT="0" distB="0" distL="0" distR="0">
-            <wp:extent cx="5295900" cy="4281170"/>
-            <wp:effectExtent l="0" t="0" r="0" b="0"/>
-            <wp:docPr id="1" name="Рисунок 1"/>
+          <wp:inline distT="0" distB="0" distL="114300" distR="114300">
+            <wp:extent cx="5069840" cy="1693545"/>
+            <wp:effectExtent l="0" t="0" r="10160" b="8255"/>
+            <wp:docPr id="19" name="Изображение 2"/>
             <wp:cNvGraphicFramePr>
               <a:graphicFrameLocks xmlns:a="http://schemas.openxmlformats.org/drawingml/2006/main" noChangeAspect="1"/>
             </wp:cNvGraphicFramePr>
@@ -9382,19 +7767,13 @@
               <a:graphicData uri="http://schemas.openxmlformats.org/drawingml/2006/picture">
                 <pic:pic xmlns:pic="http://schemas.openxmlformats.org/drawingml/2006/picture">
                   <pic:nvPicPr>
-                    <pic:cNvPr id="1" name="Рисунок 1"/>
+                    <pic:cNvPr id="19" name="Изображение 2"/>
                     <pic:cNvPicPr>
                       <a:picLocks noChangeAspect="1"/>
                     </pic:cNvPicPr>
                   </pic:nvPicPr>
                   <pic:blipFill>
-                    <a:blip r:embed="rId11">
-                      <a:extLst>
-                        <a:ext uri="{28A0092B-C50C-407E-A947-70E740481C1C}">
-                          <a14:useLocalDpi xmlns:a14="http://schemas.microsoft.com/office/drawing/2010/main" val="0"/>
-                        </a:ext>
-                      </a:extLst>
-                    </a:blip>
+                    <a:blip r:embed="rId11"/>
                     <a:stretch>
                       <a:fillRect/>
                     </a:stretch>
@@ -9402,11 +7781,15 @@
                   <pic:spPr>
                     <a:xfrm>
                       <a:off x="0" y="0"/>
-                      <a:ext cx="5298825" cy="4283807"/>
+                      <a:ext cx="5069840" cy="1693545"/>
                     </a:xfrm>
                     <a:prstGeom prst="rect">
                       <a:avLst/>
                     </a:prstGeom>
+                    <a:noFill/>
+                    <a:ln>
+                      <a:noFill/>
+                    </a:ln>
                   </pic:spPr>
                 </pic:pic>
               </a:graphicData>
@@ -9417,186 +7800,146 @@
     </w:p>
     <w:p>
       <w:pPr>
-        <w:ind w:left="360" w:firstLine="0"/>
-        <w:rPr>
-          <w:highlight w:val="red"/>
-        </w:rPr>
-      </w:pPr>
-      <w:r>
-        <w:rPr>
-          <w:highlight w:val="red"/>
-        </w:rPr>
-        <w:t>Рисунок 1 – структурная схема программного продукт</w:t>
-      </w:r>
-    </w:p>
-    <w:p>
-      <w:pPr>
-        <w:pStyle w:val="2"/>
-        <w:rPr>
-          <w:rFonts w:ascii="Times New Roman" w:hAnsi="Times New Roman" w:cs="Times New Roman"/>
-          <w:b/>
-          <w:bCs/>
-          <w:color w:val="auto"/>
-          <w:sz w:val="28"/>
-          <w:szCs w:val="28"/>
-          <w:highlight w:val="red"/>
-        </w:rPr>
-      </w:pPr>
-      <w:bookmarkStart w:id="4" w:name="_Toc119259797"/>
-      <w:r>
-        <w:rPr>
-          <w:rFonts w:ascii="Times New Roman" w:hAnsi="Times New Roman" w:cs="Times New Roman"/>
-          <w:b/>
-          <w:bCs/>
-          <w:color w:val="auto"/>
-          <w:sz w:val="28"/>
-          <w:szCs w:val="28"/>
-          <w:highlight w:val="red"/>
-        </w:rPr>
-        <w:t>3.</w:t>
-      </w:r>
-      <w:r>
-        <w:rPr>
-          <w:rFonts w:ascii="Times New Roman" w:hAnsi="Times New Roman" w:cs="Times New Roman"/>
-          <w:b/>
-          <w:bCs/>
-          <w:color w:val="auto"/>
-          <w:sz w:val="28"/>
-          <w:szCs w:val="28"/>
-          <w:highlight w:val="red"/>
-        </w:rPr>
-        <w:tab/>
-      </w:r>
-      <w:r>
-        <w:rPr>
-          <w:rFonts w:ascii="Times New Roman" w:hAnsi="Times New Roman" w:cs="Times New Roman"/>
-          <w:b/>
-          <w:bCs/>
-          <w:color w:val="auto"/>
-          <w:sz w:val="28"/>
-          <w:szCs w:val="28"/>
-          <w:highlight w:val="red"/>
-        </w:rPr>
-        <w:t>Разработка интерфейса пользователя</w:t>
-      </w:r>
-      <w:bookmarkEnd w:id="4"/>
-    </w:p>
-    <w:p>
-      <w:pPr>
-        <w:pStyle w:val="3"/>
-        <w:rPr>
-          <w:rFonts w:ascii="Times New Roman" w:hAnsi="Times New Roman" w:cs="Times New Roman"/>
-          <w:b/>
-          <w:bCs/>
-          <w:color w:val="auto"/>
-          <w:sz w:val="28"/>
-          <w:szCs w:val="28"/>
-          <w:highlight w:val="red"/>
-        </w:rPr>
-      </w:pPr>
-      <w:bookmarkStart w:id="5" w:name="_Toc119259798"/>
-      <w:r>
-        <w:rPr>
-          <w:rFonts w:ascii="Times New Roman" w:hAnsi="Times New Roman" w:cs="Times New Roman"/>
-          <w:b/>
-          <w:bCs/>
-          <w:color w:val="auto"/>
-          <w:sz w:val="28"/>
-          <w:szCs w:val="28"/>
-          <w:highlight w:val="red"/>
-        </w:rPr>
-        <w:t>3.1 Построение диаграммы вариантов использования</w:t>
-      </w:r>
-      <w:bookmarkEnd w:id="5"/>
-    </w:p>
-    <w:p>
-      <w:pPr>
-        <w:rPr>
-          <w:highlight w:val="red"/>
-        </w:rPr>
-      </w:pPr>
-      <w:r>
-        <w:rPr>
-          <w:highlight w:val="red"/>
-        </w:rPr>
-        <w:t>UML — это сокращение от Unified Modeling Language, он является стандартизированным языком моделирования, состоящим из интегрированного набора диаграмм, разработанных, чтобы помочь разработчикам систем и программного обеспечения в определении структуры и взаимодействии пользователя с системой.</w:t>
-      </w:r>
-    </w:p>
-    <w:p>
-      <w:pPr>
-        <w:rPr>
-          <w:highlight w:val="red"/>
-        </w:rPr>
-      </w:pPr>
-      <w:r>
-        <w:rPr>
-          <w:highlight w:val="red"/>
-        </w:rPr>
-        <w:t>UML представляет собой набор лучших инженерных практик, которые доказали свою эффективность в моделировании больших и сложных систем и является очень важной частью разработки объектно-ориентированного программного обеспечения.</w:t>
-      </w:r>
-    </w:p>
-    <w:p>
-      <w:pPr>
-        <w:rPr>
-          <w:highlight w:val="red"/>
-        </w:rPr>
-      </w:pPr>
-      <w:r>
-        <w:rPr>
-          <w:highlight w:val="red"/>
-        </w:rPr>
-        <w:t>UML использует в основном графические обозначения, чтобы выразить дизайн программных проектов. Использование UML помогает проектным группам общаться, изучать потенциальные проекты и проверять архитектурный дизайн программного обеспечения.</w:t>
-      </w:r>
-    </w:p>
-    <w:p>
-      <w:pPr>
-        <w:rPr>
-          <w:highlight w:val="red"/>
-        </w:rPr>
-      </w:pPr>
-      <w:r>
-        <w:rPr>
-          <w:highlight w:val="red"/>
-          <w:lang w:val="en-US"/>
-        </w:rPr>
-        <w:t>UML</w:t>
-      </w:r>
-      <w:r>
-        <w:rPr>
-          <w:highlight w:val="red"/>
-        </w:rPr>
-        <w:t>-диаграммы - это способ наглядно описать архитектуру, проектирование и реализацию комплексных программных систем.</w:t>
-      </w:r>
-    </w:p>
-    <w:p>
-      <w:pPr>
-        <w:rPr>
-          <w:highlight w:val="red"/>
-        </w:rPr>
-      </w:pPr>
-      <w:r>
-        <w:rPr>
-          <w:highlight w:val="red"/>
-        </w:rPr>
-        <w:t>Диаграммы вариантов использования показывают, как пользователи(агенты) взаимодействуют с системой.  Они служат обобщенной моделью связей между агентами и системами и объясняют устройство системы для аудитории без особой технической подготовки.</w:t>
-      </w:r>
-    </w:p>
-    <w:p>
-      <w:pPr>
+        <w:pStyle w:val="7"/>
+        <w:ind w:left="0" w:leftChars="0" w:firstLine="0" w:firstLineChars="0"/>
         <w:jc w:val="center"/>
         <w:rPr>
-          <w:highlight w:val="red"/>
-        </w:rPr>
-      </w:pPr>
-      <w:r>
-        <w:rPr>
-          <w:highlight w:val="red"/>
-        </w:rPr>
+          <w:highlight w:val="yellow"/>
+          <w:lang w:val="ru-RU"/>
+        </w:rPr>
+      </w:pPr>
+      <w:r>
+        <w:rPr>
+          <w:highlight w:val="yellow"/>
+        </w:rPr>
+        <w:t xml:space="preserve">Рисунок </w:t>
+      </w:r>
+      <w:r>
+        <w:rPr>
+          <w:highlight w:val="yellow"/>
+        </w:rPr>
+        <w:fldChar w:fldCharType="begin"/>
+      </w:r>
+      <w:r>
+        <w:rPr>
+          <w:highlight w:val="yellow"/>
+        </w:rPr>
+        <w:instrText xml:space="preserve"> SEQ Рисунок \* ARABIC </w:instrText>
+      </w:r>
+      <w:r>
+        <w:rPr>
+          <w:highlight w:val="yellow"/>
+        </w:rPr>
+        <w:fldChar w:fldCharType="separate"/>
+      </w:r>
+      <w:r>
+        <w:rPr>
+          <w:highlight w:val="yellow"/>
+        </w:rPr>
+        <w:t>3</w:t>
+      </w:r>
+      <w:r>
+        <w:rPr>
+          <w:highlight w:val="yellow"/>
+        </w:rPr>
+        <w:fldChar w:fldCharType="end"/>
+      </w:r>
+      <w:r>
+        <w:rPr>
+          <w:highlight w:val="yellow"/>
+          <w:lang w:val="ru-RU"/>
+        </w:rPr>
+        <w:t xml:space="preserve"> Инициализация бота</w:t>
+      </w:r>
+    </w:p>
+    <w:p>
+      <w:pPr>
+        <w:rPr>
+          <w:rFonts w:hint="default"/>
+          <w:lang w:val="ru-RU"/>
+        </w:rPr>
+      </w:pPr>
+    </w:p>
+    <w:p>
+      <w:pPr>
+        <w:rPr>
+          <w:rFonts w:hint="default"/>
+          <w:lang w:val="ru-RU"/>
+        </w:rPr>
+      </w:pPr>
+      <w:r>
+        <w:rPr>
+          <w:rFonts w:hint="default"/>
+          <w:lang w:val="ru-RU"/>
+        </w:rPr>
+        <w:t xml:space="preserve">Для создания экземпляра бота используется класс </w:t>
+      </w:r>
+      <w:r>
+        <w:rPr>
+          <w:rFonts w:hint="default"/>
+          <w:lang w:val="en-US"/>
+        </w:rPr>
+        <w:t>TeleBot</w:t>
+      </w:r>
+      <w:r>
+        <w:rPr>
+          <w:rFonts w:hint="default"/>
+          <w:lang w:val="ru-RU"/>
+        </w:rPr>
+        <w:t>, и в него передаётся ключ доступа. В дальнейшем библиотека будет использовать ключ доступа для получения и отправки сообщений.</w:t>
+      </w:r>
+    </w:p>
+    <w:p>
+      <w:pPr>
+        <w:rPr>
+          <w:rFonts w:hint="default"/>
+          <w:lang w:val="ru-RU"/>
+        </w:rPr>
+      </w:pPr>
+      <w:r>
+        <w:rPr>
+          <w:rFonts w:hint="default"/>
+          <w:lang w:val="ru-RU"/>
+        </w:rPr>
+        <w:t xml:space="preserve">В данной библиотеке обмен сообщениями пользователя с ботом реализован через обработчики. </w:t>
+      </w:r>
+    </w:p>
+    <w:p>
+      <w:pPr>
+        <w:rPr>
+          <w:rFonts w:hint="default"/>
+          <w:b w:val="0"/>
+          <w:bCs w:val="0"/>
+          <w:highlight w:val="cyan"/>
+          <w:lang w:val="ru-RU"/>
+        </w:rPr>
+      </w:pPr>
+      <w:r>
+        <w:rPr>
+          <w:rFonts w:hint="default"/>
+          <w:lang w:val="ru-RU"/>
+        </w:rPr>
+        <w:t>Обработчики - специальные функции, которые вызываются в зависимости от того, какое сообщение было отправлено пользователем. Пример обработчика изображён на рисунке 4</w:t>
+      </w:r>
+      <w:r>
+        <w:rPr>
+          <w:rFonts w:hint="default"/>
+          <w:lang w:val="en-US"/>
+        </w:rPr>
+        <w:t>:</w:t>
+      </w:r>
+    </w:p>
+    <w:p>
+      <w:pPr>
+        <w:ind w:left="0" w:leftChars="0" w:firstLine="0" w:firstLineChars="0"/>
+        <w:jc w:val="center"/>
+      </w:pPr>
+      <w:r>
         <w:drawing>
-          <wp:inline distT="0" distB="0" distL="0" distR="0">
-            <wp:extent cx="5377180" cy="4933950"/>
-            <wp:effectExtent l="0" t="0" r="0" b="0"/>
-            <wp:docPr id="3" name="Рисунок 3"/>
+          <wp:inline distT="0" distB="0" distL="114300" distR="114300">
+            <wp:extent cx="5511165" cy="1958975"/>
+            <wp:effectExtent l="0" t="0" r="635" b="9525"/>
+            <wp:docPr id="20" name="Изображение 3"/>
             <wp:cNvGraphicFramePr>
               <a:graphicFrameLocks xmlns:a="http://schemas.openxmlformats.org/drawingml/2006/main" noChangeAspect="1"/>
             </wp:cNvGraphicFramePr>
@@ -9604,19 +7947,13 @@
               <a:graphicData uri="http://schemas.openxmlformats.org/drawingml/2006/picture">
                 <pic:pic xmlns:pic="http://schemas.openxmlformats.org/drawingml/2006/picture">
                   <pic:nvPicPr>
-                    <pic:cNvPr id="3" name="Рисунок 3"/>
+                    <pic:cNvPr id="20" name="Изображение 3"/>
                     <pic:cNvPicPr>
                       <a:picLocks noChangeAspect="1"/>
                     </pic:cNvPicPr>
                   </pic:nvPicPr>
                   <pic:blipFill>
-                    <a:blip r:embed="rId12">
-                      <a:extLst>
-                        <a:ext uri="{28A0092B-C50C-407E-A947-70E740481C1C}">
-                          <a14:useLocalDpi xmlns:a14="http://schemas.microsoft.com/office/drawing/2010/main" val="0"/>
-                        </a:ext>
-                      </a:extLst>
-                    </a:blip>
+                    <a:blip r:embed="rId12"/>
                     <a:stretch>
                       <a:fillRect/>
                     </a:stretch>
@@ -9624,11 +7961,15 @@
                   <pic:spPr>
                     <a:xfrm>
                       <a:off x="0" y="0"/>
-                      <a:ext cx="5390192" cy="4945613"/>
+                      <a:ext cx="5511165" cy="1958975"/>
                     </a:xfrm>
                     <a:prstGeom prst="rect">
                       <a:avLst/>
                     </a:prstGeom>
+                    <a:noFill/>
+                    <a:ln>
+                      <a:noFill/>
+                    </a:ln>
                   </pic:spPr>
                 </pic:pic>
               </a:graphicData>
@@ -9639,800 +7980,331 @@
     </w:p>
     <w:p>
       <w:pPr>
+        <w:pStyle w:val="7"/>
+        <w:ind w:left="0" w:leftChars="0" w:firstLine="0" w:firstLineChars="0"/>
         <w:jc w:val="center"/>
         <w:rPr>
-          <w:highlight w:val="red"/>
-        </w:rPr>
-      </w:pPr>
-      <w:r>
-        <w:rPr>
-          <w:highlight w:val="red"/>
-        </w:rPr>
-        <w:t>Рисунок 2 – Диаграмма вариантов использования</w:t>
-      </w:r>
-    </w:p>
-    <w:p>
-      <w:pPr>
-        <w:ind w:firstLine="0"/>
-        <w:rPr>
-          <w:highlight w:val="red"/>
-        </w:rPr>
-      </w:pPr>
-    </w:p>
-    <w:p>
-      <w:pPr>
-        <w:ind w:firstLine="0"/>
-        <w:rPr>
-          <w:highlight w:val="red"/>
-        </w:rPr>
-      </w:pPr>
-      <w:r>
-        <w:rPr>
-          <w:highlight w:val="red"/>
-        </w:rPr>
-        <w:t xml:space="preserve">Таблица 4 – Условные обозначения для </w:t>
-      </w:r>
-      <w:r>
-        <w:rPr>
-          <w:highlight w:val="red"/>
-          <w:lang w:val="en-US"/>
-        </w:rPr>
-        <w:t>UML</w:t>
-      </w:r>
-      <w:r>
-        <w:rPr>
-          <w:highlight w:val="red"/>
-        </w:rPr>
-        <w:t>-диаграммы</w:t>
-      </w:r>
-    </w:p>
-    <w:tbl>
-      <w:tblPr>
-        <w:tblStyle w:val="12"/>
-        <w:tblW w:w="0" w:type="auto"/>
-        <w:tblInd w:w="0" w:type="dxa"/>
-        <w:tblBorders>
-          <w:top w:val="none" w:color="auto" w:sz="0" w:space="0"/>
-          <w:left w:val="none" w:color="auto" w:sz="0" w:space="0"/>
-          <w:bottom w:val="none" w:color="auto" w:sz="0" w:space="0"/>
-          <w:right w:val="none" w:color="auto" w:sz="0" w:space="0"/>
-          <w:insideH w:val="single" w:color="auto" w:sz="4" w:space="0"/>
-          <w:insideV w:val="single" w:color="auto" w:sz="4" w:space="0"/>
-        </w:tblBorders>
-        <w:tblLayout w:type="autofit"/>
-        <w:tblCellMar>
-          <w:top w:w="0" w:type="dxa"/>
-          <w:left w:w="108" w:type="dxa"/>
-          <w:bottom w:w="0" w:type="dxa"/>
-          <w:right w:w="108" w:type="dxa"/>
-        </w:tblCellMar>
-      </w:tblPr>
-      <w:tblGrid>
-        <w:gridCol w:w="4785"/>
-        <w:gridCol w:w="4786"/>
-      </w:tblGrid>
-      <w:tr>
-        <w:tblPrEx>
-          <w:tblBorders>
-            <w:top w:val="none" w:color="auto" w:sz="0" w:space="0"/>
-            <w:left w:val="none" w:color="auto" w:sz="0" w:space="0"/>
-            <w:bottom w:val="none" w:color="auto" w:sz="0" w:space="0"/>
-            <w:right w:val="none" w:color="auto" w:sz="0" w:space="0"/>
-            <w:insideH w:val="single" w:color="auto" w:sz="4" w:space="0"/>
-            <w:insideV w:val="single" w:color="auto" w:sz="4" w:space="0"/>
-          </w:tblBorders>
-          <w:tblCellMar>
-            <w:top w:w="0" w:type="dxa"/>
-            <w:left w:w="108" w:type="dxa"/>
-            <w:bottom w:w="0" w:type="dxa"/>
-            <w:right w:w="108" w:type="dxa"/>
-          </w:tblCellMar>
-        </w:tblPrEx>
-        <w:tc>
-          <w:tcPr>
-            <w:tcW w:w="4785" w:type="dxa"/>
-            <w:tcBorders>
-              <w:top w:val="single" w:color="auto" w:sz="8" w:space="0"/>
-              <w:left w:val="single" w:color="auto" w:sz="8" w:space="0"/>
-              <w:bottom w:val="single" w:color="auto" w:sz="8" w:space="0"/>
-              <w:right w:val="single" w:color="auto" w:sz="8" w:space="0"/>
-            </w:tcBorders>
-          </w:tcPr>
-          <w:p>
-            <w:pPr>
-              <w:spacing w:line="240" w:lineRule="auto"/>
-              <w:ind w:firstLine="0"/>
-              <w:rPr>
-                <w:highlight w:val="red"/>
-              </w:rPr>
-            </w:pPr>
-            <w:r>
-              <w:rPr>
-                <w:highlight w:val="red"/>
-              </w:rPr>
-              <w:t>Условное обозначение</w:t>
-            </w:r>
-          </w:p>
-        </w:tc>
-        <w:tc>
-          <w:tcPr>
-            <w:tcW w:w="4786" w:type="dxa"/>
-            <w:tcBorders>
-              <w:top w:val="single" w:color="auto" w:sz="8" w:space="0"/>
-              <w:left w:val="nil"/>
-              <w:bottom w:val="single" w:color="auto" w:sz="8" w:space="0"/>
-              <w:right w:val="single" w:color="auto" w:sz="8" w:space="0"/>
-            </w:tcBorders>
-          </w:tcPr>
-          <w:p>
-            <w:pPr>
-              <w:spacing w:line="240" w:lineRule="auto"/>
-              <w:ind w:firstLine="0"/>
-              <w:rPr>
-                <w:highlight w:val="red"/>
-              </w:rPr>
-            </w:pPr>
-            <w:r>
-              <w:rPr>
-                <w:highlight w:val="red"/>
-              </w:rPr>
-              <w:t>Пояснение</w:t>
-            </w:r>
-          </w:p>
-        </w:tc>
-      </w:tr>
-      <w:tr>
-        <w:tblPrEx>
-          <w:tblBorders>
-            <w:top w:val="none" w:color="auto" w:sz="0" w:space="0"/>
-            <w:left w:val="none" w:color="auto" w:sz="0" w:space="0"/>
-            <w:bottom w:val="none" w:color="auto" w:sz="0" w:space="0"/>
-            <w:right w:val="none" w:color="auto" w:sz="0" w:space="0"/>
-            <w:insideH w:val="single" w:color="auto" w:sz="4" w:space="0"/>
-            <w:insideV w:val="single" w:color="auto" w:sz="4" w:space="0"/>
-          </w:tblBorders>
-        </w:tblPrEx>
-        <w:tc>
-          <w:tcPr>
-            <w:tcW w:w="4785" w:type="dxa"/>
-            <w:tcBorders>
-              <w:top w:val="nil"/>
-              <w:left w:val="single" w:color="auto" w:sz="8" w:space="0"/>
-              <w:bottom w:val="single" w:color="auto" w:sz="8" w:space="0"/>
-              <w:right w:val="single" w:color="auto" w:sz="8" w:space="0"/>
-            </w:tcBorders>
-          </w:tcPr>
-          <w:p>
-            <w:pPr>
-              <w:spacing w:line="240" w:lineRule="auto"/>
-              <w:ind w:firstLine="0"/>
-              <w:rPr>
-                <w:highlight w:val="red"/>
-              </w:rPr>
-            </w:pPr>
-            <w:r>
-              <w:rPr>
-                <w:highlight w:val="red"/>
-              </w:rPr>
-              <w:drawing>
-                <wp:inline distT="0" distB="0" distL="0" distR="0">
-                  <wp:extent cx="523875" cy="876300"/>
-                  <wp:effectExtent l="0" t="0" r="0" b="0"/>
-                  <wp:docPr id="13" name="Рисунок 13"/>
-                  <wp:cNvGraphicFramePr>
-                    <a:graphicFrameLocks xmlns:a="http://schemas.openxmlformats.org/drawingml/2006/main" noChangeAspect="1"/>
-                  </wp:cNvGraphicFramePr>
-                  <a:graphic xmlns:a="http://schemas.openxmlformats.org/drawingml/2006/main">
-                    <a:graphicData uri="http://schemas.openxmlformats.org/drawingml/2006/picture">
-                      <pic:pic xmlns:pic="http://schemas.openxmlformats.org/drawingml/2006/picture">
-                        <pic:nvPicPr>
-                          <pic:cNvPr id="13" name="Рисунок 13"/>
-                          <pic:cNvPicPr>
-                            <a:picLocks noChangeAspect="1" noChangeArrowheads="1"/>
-                          </pic:cNvPicPr>
-                        </pic:nvPicPr>
-                        <pic:blipFill>
-                          <a:blip r:embed="rId13">
-                            <a:extLst>
-                              <a:ext uri="{28A0092B-C50C-407E-A947-70E740481C1C}">
-                                <a14:useLocalDpi xmlns:a14="http://schemas.microsoft.com/office/drawing/2010/main" val="0"/>
-                              </a:ext>
-                            </a:extLst>
-                          </a:blip>
-                          <a:srcRect/>
-                          <a:stretch>
-                            <a:fillRect/>
-                          </a:stretch>
-                        </pic:blipFill>
-                        <pic:spPr>
-                          <a:xfrm>
-                            <a:off x="0" y="0"/>
-                            <a:ext cx="523875" cy="876300"/>
-                          </a:xfrm>
-                          <a:prstGeom prst="rect">
-                            <a:avLst/>
-                          </a:prstGeom>
-                          <a:noFill/>
-                          <a:ln>
-                            <a:noFill/>
-                          </a:ln>
-                        </pic:spPr>
-                      </pic:pic>
-                    </a:graphicData>
-                  </a:graphic>
-                </wp:inline>
-              </w:drawing>
-            </w:r>
-          </w:p>
-        </w:tc>
-        <w:tc>
-          <w:tcPr>
-            <w:tcW w:w="4786" w:type="dxa"/>
-            <w:tcBorders>
-              <w:top w:val="nil"/>
-              <w:left w:val="nil"/>
-              <w:bottom w:val="single" w:color="auto" w:sz="8" w:space="0"/>
-              <w:right w:val="single" w:color="auto" w:sz="8" w:space="0"/>
-            </w:tcBorders>
-          </w:tcPr>
-          <w:p>
-            <w:pPr>
-              <w:spacing w:line="240" w:lineRule="auto"/>
-              <w:ind w:firstLine="0"/>
-              <w:rPr>
-                <w:highlight w:val="red"/>
-              </w:rPr>
-            </w:pPr>
-            <w:r>
-              <w:rPr>
-                <w:highlight w:val="red"/>
-              </w:rPr>
-              <w:t>Агент(пользователь) приложения</w:t>
-            </w:r>
-          </w:p>
-        </w:tc>
-      </w:tr>
-      <w:tr>
-        <w:tblPrEx>
-          <w:tblBorders>
-            <w:top w:val="none" w:color="auto" w:sz="0" w:space="0"/>
-            <w:left w:val="none" w:color="auto" w:sz="0" w:space="0"/>
-            <w:bottom w:val="none" w:color="auto" w:sz="0" w:space="0"/>
-            <w:right w:val="none" w:color="auto" w:sz="0" w:space="0"/>
-            <w:insideH w:val="single" w:color="auto" w:sz="4" w:space="0"/>
-            <w:insideV w:val="single" w:color="auto" w:sz="4" w:space="0"/>
-          </w:tblBorders>
-          <w:tblCellMar>
-            <w:top w:w="0" w:type="dxa"/>
-            <w:left w:w="108" w:type="dxa"/>
-            <w:bottom w:w="0" w:type="dxa"/>
-            <w:right w:w="108" w:type="dxa"/>
-          </w:tblCellMar>
-        </w:tblPrEx>
-        <w:tc>
-          <w:tcPr>
-            <w:tcW w:w="4785" w:type="dxa"/>
-            <w:tcBorders>
-              <w:top w:val="nil"/>
-              <w:left w:val="single" w:color="auto" w:sz="8" w:space="0"/>
-              <w:bottom w:val="single" w:color="auto" w:sz="8" w:space="0"/>
-              <w:right w:val="single" w:color="auto" w:sz="8" w:space="0"/>
-            </w:tcBorders>
-          </w:tcPr>
-          <w:p>
-            <w:pPr>
-              <w:spacing w:line="240" w:lineRule="auto"/>
-              <w:ind w:firstLine="0"/>
-              <w:rPr>
-                <w:highlight w:val="red"/>
-              </w:rPr>
-            </w:pPr>
-            <w:r>
-              <w:rPr>
-                <w:highlight w:val="red"/>
-              </w:rPr>
-              <w:drawing>
-                <wp:inline distT="0" distB="0" distL="0" distR="0">
-                  <wp:extent cx="676275" cy="523875"/>
-                  <wp:effectExtent l="0" t="0" r="0" b="0"/>
-                  <wp:docPr id="12" name="Рисунок 12"/>
-                  <wp:cNvGraphicFramePr>
-                    <a:graphicFrameLocks xmlns:a="http://schemas.openxmlformats.org/drawingml/2006/main" noChangeAspect="1"/>
-                  </wp:cNvGraphicFramePr>
-                  <a:graphic xmlns:a="http://schemas.openxmlformats.org/drawingml/2006/main">
-                    <a:graphicData uri="http://schemas.openxmlformats.org/drawingml/2006/picture">
-                      <pic:pic xmlns:pic="http://schemas.openxmlformats.org/drawingml/2006/picture">
-                        <pic:nvPicPr>
-                          <pic:cNvPr id="12" name="Рисунок 12"/>
-                          <pic:cNvPicPr>
-                            <a:picLocks noChangeAspect="1" noChangeArrowheads="1"/>
-                          </pic:cNvPicPr>
-                        </pic:nvPicPr>
-                        <pic:blipFill>
-                          <a:blip r:embed="rId14">
-                            <a:extLst>
-                              <a:ext uri="{28A0092B-C50C-407E-A947-70E740481C1C}">
-                                <a14:useLocalDpi xmlns:a14="http://schemas.microsoft.com/office/drawing/2010/main" val="0"/>
-                              </a:ext>
-                            </a:extLst>
-                          </a:blip>
-                          <a:srcRect/>
-                          <a:stretch>
-                            <a:fillRect/>
-                          </a:stretch>
-                        </pic:blipFill>
-                        <pic:spPr>
-                          <a:xfrm>
-                            <a:off x="0" y="0"/>
-                            <a:ext cx="676275" cy="523875"/>
-                          </a:xfrm>
-                          <a:prstGeom prst="rect">
-                            <a:avLst/>
-                          </a:prstGeom>
-                          <a:noFill/>
-                          <a:ln>
-                            <a:noFill/>
-                          </a:ln>
-                        </pic:spPr>
-                      </pic:pic>
-                    </a:graphicData>
-                  </a:graphic>
-                </wp:inline>
-              </w:drawing>
-            </w:r>
-          </w:p>
-          <w:p>
-            <w:pPr>
-              <w:spacing w:line="240" w:lineRule="auto"/>
-              <w:ind w:firstLine="0"/>
-              <w:rPr>
-                <w:highlight w:val="red"/>
-              </w:rPr>
-            </w:pPr>
-            <w:r>
-              <w:rPr>
-                <w:highlight w:val="red"/>
-              </w:rPr>
-              <w:t> </w:t>
-            </w:r>
-          </w:p>
-        </w:tc>
-        <w:tc>
-          <w:tcPr>
-            <w:tcW w:w="4786" w:type="dxa"/>
-            <w:tcBorders>
-              <w:top w:val="nil"/>
-              <w:left w:val="nil"/>
-              <w:bottom w:val="single" w:color="auto" w:sz="8" w:space="0"/>
-              <w:right w:val="single" w:color="auto" w:sz="8" w:space="0"/>
-            </w:tcBorders>
-          </w:tcPr>
-          <w:p>
-            <w:pPr>
-              <w:spacing w:line="240" w:lineRule="auto"/>
-              <w:ind w:firstLine="0"/>
-              <w:rPr>
-                <w:highlight w:val="red"/>
-              </w:rPr>
-            </w:pPr>
-            <w:r>
-              <w:rPr>
-                <w:highlight w:val="red"/>
-              </w:rPr>
-              <w:t>Вариант взаимодействия пользователя с системой</w:t>
-            </w:r>
-          </w:p>
-        </w:tc>
-      </w:tr>
-      <w:tr>
-        <w:tblPrEx>
-          <w:tblBorders>
-            <w:top w:val="none" w:color="auto" w:sz="0" w:space="0"/>
-            <w:left w:val="none" w:color="auto" w:sz="0" w:space="0"/>
-            <w:bottom w:val="none" w:color="auto" w:sz="0" w:space="0"/>
-            <w:right w:val="none" w:color="auto" w:sz="0" w:space="0"/>
-            <w:insideH w:val="single" w:color="auto" w:sz="4" w:space="0"/>
-            <w:insideV w:val="single" w:color="auto" w:sz="4" w:space="0"/>
-          </w:tblBorders>
-          <w:tblCellMar>
-            <w:top w:w="0" w:type="dxa"/>
-            <w:left w:w="108" w:type="dxa"/>
-            <w:bottom w:w="0" w:type="dxa"/>
-            <w:right w:w="108" w:type="dxa"/>
-          </w:tblCellMar>
-        </w:tblPrEx>
-        <w:tc>
-          <w:tcPr>
-            <w:tcW w:w="4785" w:type="dxa"/>
-            <w:tcBorders>
-              <w:top w:val="nil"/>
-              <w:left w:val="single" w:color="auto" w:sz="8" w:space="0"/>
-              <w:bottom w:val="single" w:color="auto" w:sz="8" w:space="0"/>
-              <w:right w:val="single" w:color="auto" w:sz="8" w:space="0"/>
-            </w:tcBorders>
-          </w:tcPr>
-          <w:p>
-            <w:pPr>
-              <w:spacing w:line="240" w:lineRule="auto"/>
-              <w:ind w:firstLine="0"/>
-              <w:rPr>
-                <w:highlight w:val="red"/>
-              </w:rPr>
-            </w:pPr>
-            <w:r>
-              <w:rPr>
-                <w:highlight w:val="red"/>
-              </w:rPr>
-              <w:drawing>
-                <wp:inline distT="0" distB="0" distL="0" distR="0">
-                  <wp:extent cx="904875" cy="457200"/>
-                  <wp:effectExtent l="0" t="0" r="0" b="0"/>
-                  <wp:docPr id="5" name="Рисунок 5"/>
-                  <wp:cNvGraphicFramePr>
-                    <a:graphicFrameLocks xmlns:a="http://schemas.openxmlformats.org/drawingml/2006/main" noChangeAspect="1"/>
-                  </wp:cNvGraphicFramePr>
-                  <a:graphic xmlns:a="http://schemas.openxmlformats.org/drawingml/2006/main">
-                    <a:graphicData uri="http://schemas.openxmlformats.org/drawingml/2006/picture">
-                      <pic:pic xmlns:pic="http://schemas.openxmlformats.org/drawingml/2006/picture">
-                        <pic:nvPicPr>
-                          <pic:cNvPr id="5" name="Рисунок 5"/>
-                          <pic:cNvPicPr>
-                            <a:picLocks noChangeAspect="1" noChangeArrowheads="1"/>
-                          </pic:cNvPicPr>
-                        </pic:nvPicPr>
-                        <pic:blipFill>
-                          <a:blip r:embed="rId15">
-                            <a:extLst>
-                              <a:ext uri="{28A0092B-C50C-407E-A947-70E740481C1C}">
-                                <a14:useLocalDpi xmlns:a14="http://schemas.microsoft.com/office/drawing/2010/main" val="0"/>
-                              </a:ext>
-                            </a:extLst>
-                          </a:blip>
-                          <a:srcRect/>
-                          <a:stretch>
-                            <a:fillRect/>
-                          </a:stretch>
-                        </pic:blipFill>
-                        <pic:spPr>
-                          <a:xfrm>
-                            <a:off x="0" y="0"/>
-                            <a:ext cx="904875" cy="457200"/>
-                          </a:xfrm>
-                          <a:prstGeom prst="rect">
-                            <a:avLst/>
-                          </a:prstGeom>
-                          <a:noFill/>
-                          <a:ln>
-                            <a:noFill/>
-                          </a:ln>
-                        </pic:spPr>
-                      </pic:pic>
-                    </a:graphicData>
-                  </a:graphic>
-                </wp:inline>
-              </w:drawing>
-            </w:r>
-          </w:p>
-        </w:tc>
-        <w:tc>
-          <w:tcPr>
-            <w:tcW w:w="4786" w:type="dxa"/>
-            <w:tcBorders>
-              <w:top w:val="nil"/>
-              <w:left w:val="nil"/>
-              <w:bottom w:val="single" w:color="auto" w:sz="8" w:space="0"/>
-              <w:right w:val="single" w:color="auto" w:sz="8" w:space="0"/>
-            </w:tcBorders>
-          </w:tcPr>
-          <w:p>
-            <w:pPr>
-              <w:spacing w:line="240" w:lineRule="auto"/>
-              <w:ind w:firstLine="0"/>
-              <w:rPr>
-                <w:highlight w:val="red"/>
-              </w:rPr>
-            </w:pPr>
-            <w:r>
-              <w:rPr>
-                <w:highlight w:val="red"/>
-              </w:rPr>
-              <w:t>Входные/выходные данные</w:t>
-            </w:r>
-          </w:p>
-        </w:tc>
-      </w:tr>
-      <w:tr>
-        <w:tblPrEx>
-          <w:tblBorders>
-            <w:top w:val="none" w:color="auto" w:sz="0" w:space="0"/>
-            <w:left w:val="none" w:color="auto" w:sz="0" w:space="0"/>
-            <w:bottom w:val="none" w:color="auto" w:sz="0" w:space="0"/>
-            <w:right w:val="none" w:color="auto" w:sz="0" w:space="0"/>
-            <w:insideH w:val="single" w:color="auto" w:sz="4" w:space="0"/>
-            <w:insideV w:val="single" w:color="auto" w:sz="4" w:space="0"/>
-          </w:tblBorders>
-          <w:tblCellMar>
-            <w:top w:w="0" w:type="dxa"/>
-            <w:left w:w="108" w:type="dxa"/>
-            <w:bottom w:w="0" w:type="dxa"/>
-            <w:right w:w="108" w:type="dxa"/>
-          </w:tblCellMar>
-        </w:tblPrEx>
-        <w:tc>
-          <w:tcPr>
-            <w:tcW w:w="4785" w:type="dxa"/>
-            <w:tcBorders>
-              <w:top w:val="nil"/>
-              <w:left w:val="single" w:color="auto" w:sz="8" w:space="0"/>
-              <w:bottom w:val="single" w:color="auto" w:sz="8" w:space="0"/>
-              <w:right w:val="single" w:color="auto" w:sz="8" w:space="0"/>
-            </w:tcBorders>
-          </w:tcPr>
-          <w:p>
-            <w:pPr>
-              <w:spacing w:line="240" w:lineRule="auto"/>
-              <w:ind w:firstLine="0"/>
-              <w:rPr>
-                <w:highlight w:val="red"/>
-              </w:rPr>
-            </w:pPr>
-            <w:r>
-              <w:rPr>
-                <w:highlight w:val="red"/>
-              </w:rPr>
-              <w:drawing>
-                <wp:inline distT="0" distB="0" distL="0" distR="0">
-                  <wp:extent cx="981075" cy="104775"/>
-                  <wp:effectExtent l="0" t="0" r="0" b="0"/>
-                  <wp:docPr id="4" name="Рисунок 4"/>
-                  <wp:cNvGraphicFramePr>
-                    <a:graphicFrameLocks xmlns:a="http://schemas.openxmlformats.org/drawingml/2006/main" noChangeAspect="1"/>
-                  </wp:cNvGraphicFramePr>
-                  <a:graphic xmlns:a="http://schemas.openxmlformats.org/drawingml/2006/main">
-                    <a:graphicData uri="http://schemas.openxmlformats.org/drawingml/2006/picture">
-                      <pic:pic xmlns:pic="http://schemas.openxmlformats.org/drawingml/2006/picture">
-                        <pic:nvPicPr>
-                          <pic:cNvPr id="4" name="Рисунок 4"/>
-                          <pic:cNvPicPr>
-                            <a:picLocks noChangeAspect="1" noChangeArrowheads="1"/>
-                          </pic:cNvPicPr>
-                        </pic:nvPicPr>
-                        <pic:blipFill>
-                          <a:blip r:embed="rId16">
-                            <a:extLst>
-                              <a:ext uri="{28A0092B-C50C-407E-A947-70E740481C1C}">
-                                <a14:useLocalDpi xmlns:a14="http://schemas.microsoft.com/office/drawing/2010/main" val="0"/>
-                              </a:ext>
-                            </a:extLst>
-                          </a:blip>
-                          <a:srcRect/>
-                          <a:stretch>
-                            <a:fillRect/>
-                          </a:stretch>
-                        </pic:blipFill>
-                        <pic:spPr>
-                          <a:xfrm>
-                            <a:off x="0" y="0"/>
-                            <a:ext cx="981075" cy="104775"/>
-                          </a:xfrm>
-                          <a:prstGeom prst="rect">
-                            <a:avLst/>
-                          </a:prstGeom>
-                          <a:noFill/>
-                          <a:ln>
-                            <a:noFill/>
-                          </a:ln>
-                        </pic:spPr>
-                      </pic:pic>
-                    </a:graphicData>
-                  </a:graphic>
-                </wp:inline>
-              </w:drawing>
-            </w:r>
-          </w:p>
-        </w:tc>
-        <w:tc>
-          <w:tcPr>
-            <w:tcW w:w="4786" w:type="dxa"/>
-            <w:tcBorders>
-              <w:top w:val="nil"/>
-              <w:left w:val="nil"/>
-              <w:bottom w:val="single" w:color="auto" w:sz="8" w:space="0"/>
-              <w:right w:val="single" w:color="auto" w:sz="8" w:space="0"/>
-            </w:tcBorders>
-          </w:tcPr>
-          <w:p>
-            <w:pPr>
-              <w:spacing w:line="240" w:lineRule="auto"/>
-              <w:ind w:firstLine="0"/>
-              <w:rPr>
-                <w:highlight w:val="red"/>
-              </w:rPr>
-            </w:pPr>
-            <w:r>
-              <w:rPr>
-                <w:highlight w:val="red"/>
-              </w:rPr>
-              <w:t>Альтернативные варианты использования</w:t>
-            </w:r>
-          </w:p>
-        </w:tc>
-      </w:tr>
-      <w:tr>
-        <w:tblPrEx>
-          <w:tblBorders>
-            <w:top w:val="none" w:color="auto" w:sz="0" w:space="0"/>
-            <w:left w:val="none" w:color="auto" w:sz="0" w:space="0"/>
-            <w:bottom w:val="none" w:color="auto" w:sz="0" w:space="0"/>
-            <w:right w:val="none" w:color="auto" w:sz="0" w:space="0"/>
-            <w:insideH w:val="single" w:color="auto" w:sz="4" w:space="0"/>
-            <w:insideV w:val="single" w:color="auto" w:sz="4" w:space="0"/>
-          </w:tblBorders>
-          <w:tblCellMar>
-            <w:top w:w="0" w:type="dxa"/>
-            <w:left w:w="108" w:type="dxa"/>
-            <w:bottom w:w="0" w:type="dxa"/>
-            <w:right w:w="108" w:type="dxa"/>
-          </w:tblCellMar>
-        </w:tblPrEx>
-        <w:tc>
-          <w:tcPr>
-            <w:tcW w:w="4785" w:type="dxa"/>
-            <w:tcBorders>
-              <w:top w:val="nil"/>
-              <w:left w:val="single" w:color="auto" w:sz="8" w:space="0"/>
-              <w:bottom w:val="single" w:color="auto" w:sz="8" w:space="0"/>
-              <w:right w:val="single" w:color="auto" w:sz="8" w:space="0"/>
-            </w:tcBorders>
-          </w:tcPr>
-          <w:p>
-            <w:pPr>
-              <w:spacing w:line="240" w:lineRule="auto"/>
-              <w:ind w:firstLine="0"/>
-              <w:rPr>
-                <w:highlight w:val="red"/>
-              </w:rPr>
-            </w:pPr>
-            <w:r>
-              <w:rPr>
-                <w:highlight w:val="red"/>
-              </w:rPr>
-              <w:drawing>
-                <wp:inline distT="0" distB="0" distL="0" distR="0">
-                  <wp:extent cx="714375" cy="190500"/>
-                  <wp:effectExtent l="0" t="0" r="0" b="0"/>
-                  <wp:docPr id="2" name="Рисунок 2"/>
-                  <wp:cNvGraphicFramePr>
-                    <a:graphicFrameLocks xmlns:a="http://schemas.openxmlformats.org/drawingml/2006/main" noChangeAspect="1"/>
-                  </wp:cNvGraphicFramePr>
-                  <a:graphic xmlns:a="http://schemas.openxmlformats.org/drawingml/2006/main">
-                    <a:graphicData uri="http://schemas.openxmlformats.org/drawingml/2006/picture">
-                      <pic:pic xmlns:pic="http://schemas.openxmlformats.org/drawingml/2006/picture">
-                        <pic:nvPicPr>
-                          <pic:cNvPr id="2" name="Рисунок 2"/>
-                          <pic:cNvPicPr>
-                            <a:picLocks noChangeAspect="1" noChangeArrowheads="1"/>
-                          </pic:cNvPicPr>
-                        </pic:nvPicPr>
-                        <pic:blipFill>
-                          <a:blip r:embed="rId17">
-                            <a:extLst>
-                              <a:ext uri="{28A0092B-C50C-407E-A947-70E740481C1C}">
-                                <a14:useLocalDpi xmlns:a14="http://schemas.microsoft.com/office/drawing/2010/main" val="0"/>
-                              </a:ext>
-                            </a:extLst>
-                          </a:blip>
-                          <a:srcRect/>
-                          <a:stretch>
-                            <a:fillRect/>
-                          </a:stretch>
-                        </pic:blipFill>
-                        <pic:spPr>
-                          <a:xfrm>
-                            <a:off x="0" y="0"/>
-                            <a:ext cx="714375" cy="190500"/>
-                          </a:xfrm>
-                          <a:prstGeom prst="rect">
-                            <a:avLst/>
-                          </a:prstGeom>
-                          <a:noFill/>
-                          <a:ln>
-                            <a:noFill/>
-                          </a:ln>
-                        </pic:spPr>
-                      </pic:pic>
-                    </a:graphicData>
-                  </a:graphic>
-                </wp:inline>
-              </w:drawing>
-            </w:r>
-          </w:p>
-        </w:tc>
-        <w:tc>
-          <w:tcPr>
-            <w:tcW w:w="4786" w:type="dxa"/>
-            <w:tcBorders>
-              <w:top w:val="nil"/>
-              <w:left w:val="nil"/>
-              <w:bottom w:val="single" w:color="auto" w:sz="8" w:space="0"/>
-              <w:right w:val="single" w:color="auto" w:sz="8" w:space="0"/>
-            </w:tcBorders>
-          </w:tcPr>
-          <w:p>
-            <w:pPr>
-              <w:spacing w:line="240" w:lineRule="auto"/>
-              <w:ind w:firstLine="0"/>
-              <w:rPr>
-                <w:highlight w:val="red"/>
-              </w:rPr>
-            </w:pPr>
-            <w:r>
-              <w:rPr>
-                <w:highlight w:val="red"/>
-              </w:rPr>
-              <w:t>Основные варианты использования</w:t>
-            </w:r>
-          </w:p>
-        </w:tc>
-      </w:tr>
-    </w:tbl>
-    <w:p>
-      <w:pPr>
-        <w:ind w:firstLine="0"/>
-        <w:rPr>
-          <w:highlight w:val="red"/>
-        </w:rPr>
-      </w:pPr>
-    </w:p>
-    <w:p>
-      <w:pPr>
-        <w:pStyle w:val="3"/>
-        <w:numPr>
-          <w:ilvl w:val="1"/>
-          <w:numId w:val="19"/>
-        </w:numPr>
-        <w:rPr>
-          <w:rFonts w:ascii="Times New Roman" w:hAnsi="Times New Roman" w:cs="Times New Roman"/>
-          <w:b/>
-          <w:bCs/>
-          <w:color w:val="auto"/>
-          <w:sz w:val="28"/>
-          <w:szCs w:val="28"/>
-          <w:highlight w:val="red"/>
-        </w:rPr>
-      </w:pPr>
-      <w:bookmarkStart w:id="6" w:name="_Toc119259799"/>
-      <w:r>
-        <w:rPr>
-          <w:rFonts w:ascii="Times New Roman" w:hAnsi="Times New Roman" w:cs="Times New Roman"/>
-          <w:b/>
-          <w:bCs/>
-          <w:color w:val="auto"/>
-          <w:sz w:val="28"/>
-          <w:szCs w:val="28"/>
-          <w:highlight w:val="red"/>
-        </w:rPr>
-        <w:t>Разработка форм ввода-вывода информации</w:t>
-      </w:r>
-      <w:bookmarkEnd w:id="6"/>
-    </w:p>
-    <w:p>
-      <w:pPr>
-        <w:ind w:firstLine="0"/>
-        <w:rPr>
-          <w:highlight w:val="red"/>
-          <w:lang w:val="en-US"/>
-        </w:rPr>
-      </w:pPr>
-      <w:r>
-        <w:rPr>
-          <w:highlight w:val="red"/>
-        </w:rPr>
+          <w:rFonts w:hint="default"/>
+          <w:highlight w:val="yellow"/>
+          <w:lang w:val="ru-RU"/>
+        </w:rPr>
+      </w:pPr>
+      <w:r>
+        <w:rPr>
+          <w:highlight w:val="yellow"/>
+        </w:rPr>
+        <w:t xml:space="preserve">Рисунок </w:t>
+      </w:r>
+      <w:r>
+        <w:rPr>
+          <w:highlight w:val="yellow"/>
+        </w:rPr>
+        <w:fldChar w:fldCharType="begin"/>
+      </w:r>
+      <w:r>
+        <w:rPr>
+          <w:highlight w:val="yellow"/>
+        </w:rPr>
+        <w:instrText xml:space="preserve"> SEQ Рисунок \* ARABIC </w:instrText>
+      </w:r>
+      <w:r>
+        <w:rPr>
+          <w:highlight w:val="yellow"/>
+        </w:rPr>
+        <w:fldChar w:fldCharType="separate"/>
+      </w:r>
+      <w:r>
+        <w:rPr>
+          <w:highlight w:val="yellow"/>
+        </w:rPr>
+        <w:t>4</w:t>
+      </w:r>
+      <w:r>
+        <w:rPr>
+          <w:highlight w:val="yellow"/>
+        </w:rPr>
+        <w:fldChar w:fldCharType="end"/>
+      </w:r>
+      <w:r>
+        <w:rPr>
+          <w:rFonts w:hint="default"/>
+          <w:highlight w:val="yellow"/>
+          <w:lang w:val="ru-RU"/>
+        </w:rPr>
+        <w:t xml:space="preserve"> Входная точка для начала переписки с ботом</w:t>
+      </w:r>
+    </w:p>
+    <w:p>
+      <w:pPr>
+        <w:rPr>
+          <w:rFonts w:hint="default"/>
+          <w:highlight w:val="none"/>
+          <w:lang w:val="ru-RU"/>
+        </w:rPr>
+      </w:pPr>
+    </w:p>
+    <w:p>
+      <w:pPr>
+        <w:rPr>
+          <w:rFonts w:hint="default"/>
+          <w:highlight w:val="none"/>
+          <w:lang w:val="ru-RU"/>
+        </w:rPr>
+      </w:pPr>
+      <w:r>
+        <w:rPr>
+          <w:rFonts w:hint="default"/>
+          <w:highlight w:val="none"/>
+          <w:lang w:val="ru-RU"/>
+        </w:rPr>
+        <w:t xml:space="preserve">В данном примере (см. Рисунок 4), функция </w:t>
+      </w:r>
+      <w:r>
+        <w:rPr>
+          <w:rFonts w:hint="default"/>
+          <w:highlight w:val="none"/>
+          <w:lang w:val="en-US"/>
+        </w:rPr>
+        <w:t xml:space="preserve">start </w:t>
+      </w:r>
+      <w:r>
+        <w:rPr>
+          <w:rFonts w:hint="default"/>
+          <w:highlight w:val="none"/>
+          <w:lang w:val="ru-RU"/>
+        </w:rPr>
+        <w:t xml:space="preserve">имеет декоратор </w:t>
+      </w:r>
+      <w:r>
+        <w:rPr>
+          <w:rFonts w:hint="default"/>
+          <w:highlight w:val="none"/>
+          <w:lang w:val="en-US"/>
+        </w:rPr>
+        <w:t>bot.message_handler</w:t>
+      </w:r>
+      <w:r>
+        <w:rPr>
+          <w:rFonts w:hint="default"/>
+          <w:highlight w:val="none"/>
+          <w:lang w:val="ru-RU"/>
+        </w:rPr>
+        <w:t xml:space="preserve">. </w:t>
+      </w:r>
+    </w:p>
+    <w:p>
+      <w:pPr>
+        <w:rPr>
+          <w:rFonts w:hint="default"/>
+          <w:highlight w:val="none"/>
+          <w:lang w:val="ru-RU"/>
+        </w:rPr>
+      </w:pPr>
+      <w:r>
+        <w:rPr>
+          <w:rFonts w:hint="default"/>
+          <w:highlight w:val="none"/>
+          <w:lang w:val="ru-RU"/>
+        </w:rPr>
+        <w:t xml:space="preserve">Декоратор в </w:t>
+      </w:r>
+      <w:r>
+        <w:rPr>
+          <w:rFonts w:hint="default"/>
+          <w:highlight w:val="none"/>
+          <w:lang w:val="en-US"/>
+        </w:rPr>
+        <w:t xml:space="preserve">Python - </w:t>
+      </w:r>
+      <w:r>
+        <w:rPr>
+          <w:rFonts w:hint="default"/>
+          <w:highlight w:val="none"/>
+          <w:lang w:val="ru-RU"/>
+        </w:rPr>
+        <w:t xml:space="preserve">обёртка над функцией, которая изменяет работу того, к чему они применяются. Декоратор </w:t>
+      </w:r>
+      <w:r>
+        <w:rPr>
+          <w:rFonts w:hint="default"/>
+          <w:highlight w:val="none"/>
+          <w:lang w:val="en-US"/>
+        </w:rPr>
+        <w:t xml:space="preserve">bot.message_handler </w:t>
+      </w:r>
+      <w:r>
+        <w:rPr>
+          <w:rFonts w:hint="default"/>
+          <w:highlight w:val="none"/>
+          <w:lang w:val="ru-RU"/>
+        </w:rPr>
+        <w:t xml:space="preserve">изменяет поведение так, что функция </w:t>
+      </w:r>
+      <w:r>
+        <w:rPr>
+          <w:rFonts w:hint="default"/>
+          <w:highlight w:val="none"/>
+          <w:lang w:val="en-US"/>
+        </w:rPr>
+        <w:t xml:space="preserve">start </w:t>
+      </w:r>
+      <w:r>
+        <w:rPr>
+          <w:rFonts w:hint="default"/>
+          <w:highlight w:val="none"/>
+          <w:lang w:val="ru-RU"/>
+        </w:rPr>
+        <w:t>вызывается если сообщение пользователя содержит текст «</w:t>
+      </w:r>
+      <w:r>
+        <w:rPr>
+          <w:rFonts w:hint="default"/>
+          <w:highlight w:val="none"/>
+          <w:lang w:val="en-US"/>
+        </w:rPr>
+        <w:t>/start</w:t>
+      </w:r>
+      <w:r>
+        <w:rPr>
+          <w:rFonts w:hint="default"/>
+          <w:highlight w:val="none"/>
+          <w:lang w:val="ru-RU"/>
+        </w:rPr>
+        <w:t>».</w:t>
+      </w:r>
+    </w:p>
+    <w:p>
+      <w:pPr>
+        <w:rPr>
+          <w:rFonts w:hint="default"/>
+          <w:highlight w:val="none"/>
+          <w:lang w:val="ru-RU"/>
+        </w:rPr>
+      </w:pPr>
+      <w:r>
+        <w:rPr>
+          <w:rFonts w:hint="default"/>
+          <w:highlight w:val="none"/>
+          <w:lang w:val="ru-RU"/>
+        </w:rPr>
+        <w:t xml:space="preserve">Затем бот отправляет сообщение при помощи функции </w:t>
+      </w:r>
+      <w:r>
+        <w:rPr>
+          <w:rFonts w:hint="default"/>
+          <w:highlight w:val="none"/>
+          <w:lang w:val="en-US"/>
+        </w:rPr>
+        <w:t>bot.send_message</w:t>
+      </w:r>
+      <w:r>
+        <w:rPr>
+          <w:rFonts w:hint="default"/>
+          <w:highlight w:val="none"/>
+          <w:lang w:val="ru-RU"/>
+        </w:rPr>
+        <w:t xml:space="preserve">, передавая в неё идентификатор чата с пользователем и текст сообщения. После чего функция вызывает </w:t>
+      </w:r>
+      <w:r>
+        <w:rPr>
+          <w:rFonts w:hint="default"/>
+          <w:highlight w:val="none"/>
+          <w:lang w:val="en-US"/>
+        </w:rPr>
+        <w:t>start_calc</w:t>
+      </w:r>
+      <w:r>
+        <w:rPr>
+          <w:rFonts w:hint="default"/>
+          <w:highlight w:val="none"/>
+          <w:lang w:val="ru-RU"/>
+        </w:rPr>
+        <w:t>, передавая в неё текущее сообщение.</w:t>
+      </w:r>
+    </w:p>
+    <w:p>
+      <w:pPr>
+        <w:rPr>
+          <w:rFonts w:hint="default"/>
+          <w:lang w:val="ru-RU"/>
+        </w:rPr>
+      </w:pPr>
+      <w:r>
+        <w:rPr>
+          <w:rFonts w:hint="default"/>
+          <w:highlight w:val="none"/>
+          <w:lang w:val="ru-RU"/>
+        </w:rPr>
+        <w:t>Приведённый выше фрагмент кода зарегистрирует в качестве обработчика на открытие бота функцию «</w:t>
+      </w:r>
+      <w:r>
+        <w:rPr>
+          <w:rFonts w:hint="default"/>
+          <w:highlight w:val="none"/>
+          <w:lang w:val="en-US"/>
+        </w:rPr>
+        <w:t>start</w:t>
+      </w:r>
+      <w:r>
+        <w:rPr>
+          <w:rFonts w:hint="default"/>
+          <w:highlight w:val="none"/>
+          <w:lang w:val="ru-RU"/>
+        </w:rPr>
+        <w:t>»</w:t>
+      </w:r>
+      <w:r>
+        <w:rPr>
+          <w:rFonts w:hint="default"/>
+          <w:highlight w:val="none"/>
+          <w:lang w:val="en-US"/>
+        </w:rPr>
+        <w:t xml:space="preserve">. </w:t>
+      </w:r>
+      <w:r>
+        <w:rPr>
+          <w:rFonts w:hint="default"/>
+          <w:highlight w:val="none"/>
+          <w:lang w:val="ru-RU"/>
+        </w:rPr>
+        <w:t>Для пользователя это будет выглядеть следующим образом</w:t>
+      </w:r>
+      <w:r>
+        <w:rPr>
+          <w:rFonts w:hint="default"/>
+          <w:highlight w:val="none"/>
+          <w:lang w:val="en-US"/>
+        </w:rPr>
+        <w:t xml:space="preserve"> (</w:t>
+      </w:r>
+      <w:r>
+        <w:rPr>
+          <w:rFonts w:hint="default"/>
+          <w:highlight w:val="none"/>
+          <w:lang w:val="ru-RU"/>
+        </w:rPr>
+        <w:t>см. Рисунок 5</w:t>
+      </w:r>
+      <w:r>
+        <w:rPr>
+          <w:rFonts w:hint="default"/>
+          <w:highlight w:val="none"/>
+          <w:lang w:val="en-US"/>
+        </w:rPr>
+        <w:t>):</w:t>
+      </w:r>
+    </w:p>
+    <w:p>
+      <w:pPr>
+        <w:ind w:left="0" w:leftChars="0" w:firstLine="0" w:firstLineChars="0"/>
+        <w:jc w:val="center"/>
+      </w:pPr>
+      <w:r>
         <w:drawing>
-          <wp:inline distT="0" distB="0" distL="0" distR="0">
-            <wp:extent cx="6152515" cy="4403725"/>
-            <wp:effectExtent l="0" t="0" r="0" b="0"/>
-            <wp:docPr id="6" name="Рисунок 6"/>
+          <wp:inline distT="0" distB="0" distL="114300" distR="114300">
+            <wp:extent cx="4514215" cy="1122045"/>
+            <wp:effectExtent l="0" t="0" r="6985" b="8255"/>
+            <wp:docPr id="21" name="Изображение 4"/>
             <wp:cNvGraphicFramePr>
               <a:graphicFrameLocks xmlns:a="http://schemas.openxmlformats.org/drawingml/2006/main" noChangeAspect="1"/>
             </wp:cNvGraphicFramePr>
@@ -10440,13 +8312,13 @@
               <a:graphicData uri="http://schemas.openxmlformats.org/drawingml/2006/picture">
                 <pic:pic xmlns:pic="http://schemas.openxmlformats.org/drawingml/2006/picture">
                   <pic:nvPicPr>
-                    <pic:cNvPr id="6" name="Рисунок 6"/>
+                    <pic:cNvPr id="21" name="Изображение 4"/>
                     <pic:cNvPicPr>
                       <a:picLocks noChangeAspect="1"/>
                     </pic:cNvPicPr>
                   </pic:nvPicPr>
                   <pic:blipFill>
-                    <a:blip r:embed="rId18"/>
+                    <a:blip r:embed="rId13"/>
                     <a:stretch>
                       <a:fillRect/>
                     </a:stretch>
@@ -10454,11 +8326,15 @@
                   <pic:spPr>
                     <a:xfrm>
                       <a:off x="0" y="0"/>
-                      <a:ext cx="6152515" cy="4403725"/>
+                      <a:ext cx="4514215" cy="1122045"/>
                     </a:xfrm>
                     <a:prstGeom prst="rect">
                       <a:avLst/>
                     </a:prstGeom>
+                    <a:noFill/>
+                    <a:ln>
+                      <a:noFill/>
+                    </a:ln>
                   </pic:spPr>
                 </pic:pic>
               </a:graphicData>
@@ -10469,47 +8345,746 @@
     </w:p>
     <w:p>
       <w:pPr>
+        <w:pStyle w:val="7"/>
+        <w:ind w:left="0" w:leftChars="0" w:firstLine="0" w:firstLineChars="0"/>
         <w:jc w:val="center"/>
         <w:rPr>
-          <w:highlight w:val="red"/>
-        </w:rPr>
-      </w:pPr>
-      <w:r>
-        <w:rPr>
-          <w:highlight w:val="red"/>
-        </w:rPr>
-        <w:t>Рисунок 3 – общий вид пользовательской формы</w:t>
-      </w:r>
-    </w:p>
-    <w:p>
-      <w:pPr>
-        <w:rPr>
-          <w:highlight w:val="red"/>
-        </w:rPr>
-      </w:pPr>
-      <w:r>
-        <w:rPr>
-          <w:highlight w:val="red"/>
-        </w:rPr>
-        <w:t>Программа имеет одну пользовательскую форму, в которой происходит всё взаимодействие пользователя с программой. Форма является главной и содержит следующие поля:</w:t>
-      </w:r>
+          <w:rFonts w:hint="default"/>
+          <w:highlight w:val="yellow"/>
+          <w:lang w:val="ru-RU"/>
+        </w:rPr>
+      </w:pPr>
+      <w:r>
+        <w:rPr>
+          <w:highlight w:val="yellow"/>
+        </w:rPr>
+        <w:t xml:space="preserve">Рисунок </w:t>
+      </w:r>
+      <w:r>
+        <w:rPr>
+          <w:highlight w:val="yellow"/>
+        </w:rPr>
+        <w:fldChar w:fldCharType="begin"/>
+      </w:r>
+      <w:r>
+        <w:rPr>
+          <w:highlight w:val="yellow"/>
+        </w:rPr>
+        <w:instrText xml:space="preserve"> SEQ Рисунок \* ARABIC </w:instrText>
+      </w:r>
+      <w:r>
+        <w:rPr>
+          <w:highlight w:val="yellow"/>
+        </w:rPr>
+        <w:fldChar w:fldCharType="separate"/>
+      </w:r>
+      <w:r>
+        <w:rPr>
+          <w:highlight w:val="yellow"/>
+        </w:rPr>
+        <w:t>5</w:t>
+      </w:r>
+      <w:r>
+        <w:rPr>
+          <w:highlight w:val="yellow"/>
+        </w:rPr>
+        <w:fldChar w:fldCharType="end"/>
+      </w:r>
+      <w:r>
+        <w:rPr>
+          <w:rFonts w:hint="default"/>
+          <w:highlight w:val="yellow"/>
+          <w:lang w:val="ru-RU"/>
+        </w:rPr>
+        <w:t xml:space="preserve"> Ответ бота пользователю на сообщение «</w:t>
+      </w:r>
+      <w:r>
+        <w:rPr>
+          <w:rFonts w:hint="default"/>
+          <w:highlight w:val="yellow"/>
+          <w:lang w:val="en-US"/>
+        </w:rPr>
+        <w:t>/start</w:t>
+      </w:r>
+      <w:r>
+        <w:rPr>
+          <w:rFonts w:hint="default"/>
+          <w:highlight w:val="yellow"/>
+          <w:lang w:val="ru-RU"/>
+        </w:rPr>
+        <w:t>»</w:t>
+      </w:r>
+    </w:p>
+    <w:p>
+      <w:pPr>
+        <w:rPr>
+          <w:rFonts w:hint="default"/>
+          <w:lang w:val="ru-RU"/>
+        </w:rPr>
+      </w:pPr>
+      <w:r>
+        <w:rPr>
+          <w:rFonts w:hint="default"/>
+          <w:lang w:val="ru-RU"/>
+        </w:rPr>
+        <w:t xml:space="preserve">Далее бот просит пользователя написать мощность плиты. Затем происходит обработка следующего сообщения на то, что оно содержит число. Число может быть как целым, так и дробным. </w:t>
+      </w:r>
+    </w:p>
+    <w:p>
+      <w:pPr>
+        <w:rPr>
+          <w:rFonts w:hint="default"/>
+          <w:lang w:val="ru-RU"/>
+        </w:rPr>
+      </w:pPr>
+      <w:r>
+        <w:rPr>
+          <w:rFonts w:hint="default"/>
+          <w:lang w:val="ru-RU"/>
+        </w:rPr>
+        <w:t>Для этого в языке Python у переменных с типом строки есть метод isdigit(). Используя данный метод можно определить, можно ли конвертировать введённое пользователем сообщение к типу int.  Однако если пользователь ввёл не целое число, необходимо проверить, содержится ли в тексте знак точки. Если он содержится, и обе части справа и слева от неё являются числами, то строка может быть преобразована к типу float.</w:t>
+      </w:r>
+      <w:bookmarkStart w:id="4" w:name="_GoBack"/>
+      <w:bookmarkEnd w:id="4"/>
+    </w:p>
+    <w:p>
+      <w:pPr>
+        <w:pStyle w:val="7"/>
+        <w:ind w:left="0" w:leftChars="0" w:firstLine="0" w:firstLineChars="0"/>
+        <w:jc w:val="center"/>
+        <w:rPr>
+          <w:rFonts w:hint="default"/>
+          <w:lang w:val="ru-RU"/>
+        </w:rPr>
+      </w:pPr>
+      <w:r>
+        <w:rPr>
+          <w:rFonts w:hint="default"/>
+          <w:lang w:val="ru-RU"/>
+        </w:rPr>
+        <w:tab/>
+      </w:r>
+    </w:p>
+    <w:p>
+      <w:pPr>
+        <w:rPr>
+          <w:rFonts w:hint="default"/>
+          <w:b w:val="0"/>
+          <w:bCs w:val="0"/>
+          <w:highlight w:val="cyan"/>
+          <w:lang w:val="ru-RU"/>
+        </w:rPr>
+      </w:pPr>
+    </w:p>
+    <w:p>
+      <w:pPr>
+        <w:rPr>
+          <w:rFonts w:hint="default"/>
+          <w:b w:val="0"/>
+          <w:bCs w:val="0"/>
+          <w:highlight w:val="cyan"/>
+          <w:lang w:val="ru-RU"/>
+        </w:rPr>
+      </w:pPr>
+    </w:p>
+    <w:p>
+      <w:pPr>
+        <w:rPr>
+          <w:rFonts w:hint="default"/>
+          <w:b w:val="0"/>
+          <w:bCs w:val="0"/>
+          <w:highlight w:val="cyan"/>
+          <w:lang w:val="en-US"/>
+        </w:rPr>
+      </w:pPr>
+      <w:r>
+        <w:rPr>
+          <w:rFonts w:hint="default"/>
+          <w:b w:val="0"/>
+          <w:bCs w:val="0"/>
+          <w:highlight w:val="cyan"/>
+          <w:lang w:val="ru-RU"/>
+        </w:rPr>
+        <w:t>Кратко</w:t>
+      </w:r>
+      <w:r>
+        <w:rPr>
+          <w:rFonts w:hint="default"/>
+          <w:b w:val="0"/>
+          <w:bCs w:val="0"/>
+          <w:highlight w:val="cyan"/>
+          <w:lang w:val="en-US"/>
+        </w:rPr>
+        <w:t>:</w:t>
+      </w:r>
+    </w:p>
+    <w:p>
+      <w:pPr>
+        <w:rPr>
+          <w:rFonts w:hint="default"/>
+          <w:b w:val="0"/>
+          <w:bCs w:val="0"/>
+          <w:highlight w:val="cyan"/>
+          <w:lang w:val="ru-RU"/>
+        </w:rPr>
+      </w:pPr>
+      <w:r>
+        <w:rPr>
+          <w:rFonts w:hint="default"/>
+          <w:b w:val="0"/>
+          <w:bCs w:val="0"/>
+          <w:highlight w:val="cyan"/>
+          <w:lang w:val="ru-RU"/>
+        </w:rPr>
+        <w:t xml:space="preserve">что такое </w:t>
+      </w:r>
+      <w:r>
+        <w:rPr>
+          <w:rFonts w:hint="default"/>
+          <w:b w:val="0"/>
+          <w:bCs w:val="0"/>
+          <w:highlight w:val="cyan"/>
+          <w:lang w:val="en-US"/>
+        </w:rPr>
+        <w:t xml:space="preserve">send_message, register_next_…, </w:t>
+      </w:r>
+      <w:r>
+        <w:rPr>
+          <w:rFonts w:hint="default"/>
+          <w:b w:val="0"/>
+          <w:bCs w:val="0"/>
+          <w:highlight w:val="cyan"/>
+          <w:lang w:val="ru-RU"/>
+        </w:rPr>
+        <w:t>Влепить скриншоты из телеграмма</w:t>
+      </w:r>
+    </w:p>
+    <w:p>
+      <w:pPr>
+        <w:rPr>
+          <w:rFonts w:hint="default"/>
+          <w:b w:val="0"/>
+          <w:bCs w:val="0"/>
+          <w:highlight w:val="cyan"/>
+          <w:lang w:val="ru-RU"/>
+        </w:rPr>
+      </w:pPr>
+    </w:p>
+    <w:p>
+      <w:pPr>
+        <w:rPr>
+          <w:rFonts w:hint="default"/>
+          <w:b w:val="0"/>
+          <w:bCs w:val="0"/>
+          <w:lang w:val="ru-RU"/>
+        </w:rPr>
+      </w:pPr>
+    </w:p>
+    <w:p>
+      <w:pPr>
+        <w:rPr>
+          <w:rFonts w:hint="default"/>
+          <w:b w:val="0"/>
+          <w:bCs w:val="0"/>
+          <w:lang w:val="ru-RU"/>
+        </w:rPr>
+      </w:pPr>
+    </w:p>
+    <w:p>
+      <w:pPr>
+        <w:pStyle w:val="3"/>
+        <w:numPr>
+          <w:ilvl w:val="1"/>
+          <w:numId w:val="11"/>
+        </w:numPr>
+        <w:tabs>
+          <w:tab w:val="left" w:pos="0"/>
+        </w:tabs>
+        <w:bidi w:val="0"/>
+        <w:ind w:left="0" w:leftChars="0" w:firstLine="0" w:firstLineChars="0"/>
+        <w:jc w:val="center"/>
+        <w:rPr>
+          <w:rFonts w:hint="default"/>
+          <w:b/>
+          <w:bCs/>
+          <w:lang w:val="en-GB"/>
+        </w:rPr>
+      </w:pPr>
+      <w:r>
+        <w:rPr>
+          <w:rFonts w:hint="default"/>
+          <w:b/>
+          <w:bCs/>
+          <w:lang w:val="ru-RU"/>
+        </w:rPr>
+        <w:t>Разработка класса калькулятора</w:t>
+      </w:r>
+    </w:p>
+    <w:p>
+      <w:pPr>
+        <w:rPr>
+          <w:rFonts w:hint="default"/>
+          <w:b w:val="0"/>
+          <w:bCs w:val="0"/>
+          <w:lang w:val="ru-RU"/>
+        </w:rPr>
+      </w:pPr>
+    </w:p>
+    <w:p>
+      <w:pPr>
+        <w:rPr>
+          <w:rFonts w:hint="default"/>
+          <w:b w:val="0"/>
+          <w:bCs w:val="0"/>
+          <w:lang w:val="ru-RU"/>
+        </w:rPr>
+      </w:pPr>
+    </w:p>
+    <w:p>
+      <w:pPr>
+        <w:rPr>
+          <w:rFonts w:hint="default"/>
+          <w:b w:val="0"/>
+          <w:bCs w:val="0"/>
+          <w:lang w:val="ru-RU"/>
+        </w:rPr>
+      </w:pPr>
+    </w:p>
+    <w:p>
+      <w:pPr>
+        <w:rPr>
+          <w:rFonts w:hint="default"/>
+          <w:b w:val="0"/>
+          <w:bCs w:val="0"/>
+          <w:lang w:val="ru-RU"/>
+        </w:rPr>
+      </w:pPr>
+    </w:p>
+    <w:p>
+      <w:pPr>
+        <w:rPr>
+          <w:rFonts w:hint="default"/>
+          <w:b w:val="0"/>
+          <w:bCs w:val="0"/>
+          <w:lang w:val="ru-RU"/>
+        </w:rPr>
+      </w:pPr>
+    </w:p>
+    <w:p>
+      <w:pPr>
+        <w:rPr>
+          <w:rFonts w:hint="default"/>
+          <w:b w:val="0"/>
+          <w:bCs w:val="0"/>
+          <w:lang w:val="ru-RU"/>
+        </w:rPr>
+      </w:pPr>
+    </w:p>
+    <w:p>
+      <w:pPr>
+        <w:rPr>
+          <w:rFonts w:hint="default"/>
+          <w:b w:val="0"/>
+          <w:bCs w:val="0"/>
+          <w:lang w:val="ru-RU"/>
+        </w:rPr>
+      </w:pPr>
+    </w:p>
+    <w:p>
+      <w:pPr>
+        <w:rPr>
+          <w:rFonts w:hint="default"/>
+          <w:b w:val="0"/>
+          <w:bCs w:val="0"/>
+          <w:lang w:val="ru-RU"/>
+        </w:rPr>
+      </w:pPr>
+    </w:p>
+    <w:p>
+      <w:pPr>
+        <w:rPr>
+          <w:rFonts w:hint="default"/>
+          <w:b w:val="0"/>
+          <w:bCs w:val="0"/>
+          <w:lang w:val="ru-RU"/>
+        </w:rPr>
+      </w:pPr>
+    </w:p>
+    <w:p>
+      <w:pPr>
+        <w:rPr>
+          <w:rFonts w:hint="default"/>
+          <w:b w:val="0"/>
+          <w:bCs w:val="0"/>
+          <w:lang w:val="ru-RU"/>
+        </w:rPr>
+      </w:pPr>
+    </w:p>
+    <w:p>
+      <w:pPr>
+        <w:rPr>
+          <w:rFonts w:hint="default"/>
+          <w:b w:val="0"/>
+          <w:bCs w:val="0"/>
+          <w:lang w:val="ru-RU"/>
+        </w:rPr>
+      </w:pPr>
+    </w:p>
+    <w:p>
+      <w:pPr>
+        <w:rPr>
+          <w:rFonts w:hint="default"/>
+          <w:b w:val="0"/>
+          <w:bCs w:val="0"/>
+          <w:lang w:val="ru-RU"/>
+        </w:rPr>
+      </w:pPr>
+    </w:p>
+    <w:p>
+      <w:pPr>
+        <w:rPr>
+          <w:rFonts w:hint="default"/>
+          <w:b w:val="0"/>
+          <w:bCs w:val="0"/>
+          <w:lang w:val="ru-RU"/>
+        </w:rPr>
+      </w:pPr>
+    </w:p>
+    <w:p>
+      <w:pPr>
+        <w:rPr>
+          <w:rFonts w:hint="default"/>
+          <w:b w:val="0"/>
+          <w:bCs w:val="0"/>
+          <w:lang w:val="ru-RU"/>
+        </w:rPr>
+      </w:pPr>
+    </w:p>
+    <w:p>
+      <w:pPr>
+        <w:rPr>
+          <w:rFonts w:hint="default"/>
+          <w:b w:val="0"/>
+          <w:bCs w:val="0"/>
+          <w:lang w:val="ru-RU"/>
+        </w:rPr>
+      </w:pPr>
+    </w:p>
+    <w:p>
+      <w:pPr>
+        <w:rPr>
+          <w:rFonts w:hint="default"/>
+          <w:b w:val="0"/>
+          <w:bCs w:val="0"/>
+          <w:lang w:val="ru-RU"/>
+        </w:rPr>
+      </w:pPr>
+    </w:p>
+    <w:p>
+      <w:pPr>
+        <w:rPr>
+          <w:rFonts w:hint="default"/>
+          <w:b w:val="0"/>
+          <w:bCs w:val="0"/>
+          <w:lang w:val="ru-RU"/>
+        </w:rPr>
+      </w:pPr>
+    </w:p>
+    <w:p>
+      <w:pPr>
+        <w:rPr>
+          <w:rFonts w:hint="default"/>
+          <w:b w:val="0"/>
+          <w:bCs w:val="0"/>
+          <w:lang w:val="ru-RU"/>
+        </w:rPr>
+      </w:pPr>
+    </w:p>
+    <w:p>
+      <w:pPr>
+        <w:rPr>
+          <w:rFonts w:hint="default"/>
+          <w:b w:val="0"/>
+          <w:bCs w:val="0"/>
+          <w:lang w:val="ru-RU"/>
+        </w:rPr>
+      </w:pPr>
+    </w:p>
+    <w:p>
+      <w:pPr>
+        <w:ind w:left="0" w:leftChars="0" w:firstLine="0" w:firstLineChars="0"/>
+        <w:rPr>
+          <w:rFonts w:hint="default"/>
+          <w:b w:val="0"/>
+          <w:bCs w:val="0"/>
+          <w:lang w:val="ru-RU"/>
+        </w:rPr>
+      </w:pPr>
+    </w:p>
+    <w:p>
+      <w:pPr>
+        <w:ind w:left="0" w:leftChars="0" w:firstLine="0" w:firstLineChars="0"/>
+        <w:rPr>
+          <w:rFonts w:hint="default"/>
+          <w:b w:val="0"/>
+          <w:bCs w:val="0"/>
+          <w:lang w:val="ru-RU"/>
+        </w:rPr>
+      </w:pPr>
+    </w:p>
+    <w:p>
+      <w:pPr>
+        <w:pStyle w:val="2"/>
+        <w:numPr>
+          <w:ilvl w:val="0"/>
+          <w:numId w:val="11"/>
+        </w:numPr>
+        <w:tabs>
+          <w:tab w:val="left" w:pos="0"/>
+          <w:tab w:val="clear" w:pos="839"/>
+        </w:tabs>
+        <w:bidi w:val="0"/>
+        <w:ind w:left="0" w:leftChars="0" w:firstLine="0" w:firstLineChars="0"/>
+        <w:jc w:val="center"/>
+        <w:rPr>
+          <w:rFonts w:hint="default"/>
+          <w:b/>
+          <w:bCs/>
+          <w:i w:val="0"/>
+          <w:iCs w:val="0"/>
+          <w:lang w:val="ru-RU"/>
+        </w:rPr>
+      </w:pPr>
+      <w:r>
+        <w:rPr>
+          <w:rFonts w:hint="default"/>
+          <w:b/>
+          <w:bCs/>
+          <w:i w:val="0"/>
+          <w:iCs w:val="0"/>
+          <w:lang w:val="ru-RU"/>
+        </w:rPr>
+        <w:t>Выбор стратегии тестирования и отладка программного средства.</w:t>
+      </w:r>
+    </w:p>
+    <w:p>
+      <w:pPr>
+        <w:rPr>
+          <w:rFonts w:hint="default"/>
+          <w:b w:val="0"/>
+          <w:bCs w:val="0"/>
+          <w:lang w:val="ru-RU"/>
+        </w:rPr>
+      </w:pPr>
+    </w:p>
+    <w:p>
+      <w:pPr>
+        <w:rPr>
+          <w:rFonts w:hint="default"/>
+          <w:highlight w:val="cyan"/>
+          <w:lang w:val="en-US"/>
+        </w:rPr>
+      </w:pPr>
+      <w:r>
+        <w:rPr>
+          <w:rFonts w:hint="default"/>
+          <w:highlight w:val="cyan"/>
+          <w:lang w:val="ru-RU"/>
+        </w:rPr>
+        <w:t>Кратко</w:t>
+      </w:r>
+      <w:r>
+        <w:rPr>
+          <w:rFonts w:hint="default"/>
+          <w:highlight w:val="cyan"/>
+          <w:lang w:val="en-US"/>
+        </w:rPr>
+        <w:t>:</w:t>
+      </w:r>
+    </w:p>
+    <w:p>
+      <w:pPr>
+        <w:rPr>
+          <w:rFonts w:hint="default"/>
+          <w:highlight w:val="cyan"/>
+          <w:lang w:val="ru-RU"/>
+        </w:rPr>
+      </w:pPr>
+      <w:r>
+        <w:rPr>
+          <w:rFonts w:hint="default"/>
+          <w:highlight w:val="cyan"/>
+          <w:lang w:val="ru-RU"/>
+        </w:rPr>
+        <w:t xml:space="preserve">Были использованы юниттесты, библиотека </w:t>
+      </w:r>
+      <w:r>
+        <w:rPr>
+          <w:rFonts w:hint="default"/>
+          <w:highlight w:val="cyan"/>
+          <w:lang w:val="en-US"/>
+        </w:rPr>
+        <w:t>pytest</w:t>
+      </w:r>
+      <w:r>
+        <w:rPr>
+          <w:rFonts w:hint="default"/>
+          <w:highlight w:val="cyan"/>
+          <w:lang w:val="ru-RU"/>
+        </w:rPr>
+        <w:t>, самая распространённая. У нас есть всего 1 класс, там 8 методов, и 1 функция для проверки преобразования строки в число</w:t>
+      </w:r>
+    </w:p>
+    <w:p>
+      <w:pPr>
+        <w:rPr>
+          <w:rFonts w:hint="default"/>
+          <w:highlight w:val="cyan"/>
+          <w:lang w:val="ru-RU"/>
+        </w:rPr>
+      </w:pPr>
+      <w:r>
+        <w:rPr>
+          <w:rFonts w:hint="default"/>
+          <w:highlight w:val="cyan"/>
+          <w:lang w:val="ru-RU"/>
+        </w:rPr>
+        <w:t>Влепить скрин, что все тесты хорошо пройдены</w:t>
+      </w:r>
+    </w:p>
+    <w:p>
+      <w:pPr>
+        <w:rPr>
+          <w:rFonts w:hint="default"/>
+          <w:highlight w:val="cyan"/>
+          <w:lang w:val="ru-RU"/>
+        </w:rPr>
+      </w:pPr>
+    </w:p>
+    <w:p>
+      <w:pPr>
+        <w:pStyle w:val="2"/>
+        <w:pageBreakBefore/>
+        <w:spacing w:line="360" w:lineRule="auto"/>
+        <w:jc w:val="center"/>
+        <w:rPr>
+          <w:b/>
+          <w:bCs/>
+        </w:rPr>
+      </w:pPr>
+      <w:bookmarkStart w:id="2" w:name="_Toc105684729"/>
+      <w:r>
+        <w:rPr>
+          <w:b/>
+          <w:bCs/>
+        </w:rPr>
+        <w:t>ЗАКЛЮЧЕНИЕ</w:t>
+      </w:r>
+      <w:bookmarkEnd w:id="2"/>
+    </w:p>
+    <w:p/>
+    <w:p>
+      <w:pPr>
+        <w:rPr>
+          <w:highlight w:val="yellow"/>
+        </w:rPr>
+      </w:pPr>
+      <w:r>
+        <w:rPr>
+          <w:highlight w:val="yellow"/>
+        </w:rPr>
+        <w:t>В ходе выполнения данной работы было рассмотрено историческое развитие рынка труда в России, рассмотрено современное состояние на рынке труда, было разработано кроссплатформенное программное обеспечение для анализа вакансий сайта HeadHunter в сфере информационных технологий.</w:t>
+      </w:r>
+    </w:p>
+    <w:p>
+      <w:pPr>
+        <w:rPr>
+          <w:highlight w:val="yellow"/>
+        </w:rPr>
+      </w:pPr>
+      <w:r>
+        <w:rPr>
+          <w:highlight w:val="yellow"/>
+        </w:rPr>
+        <w:t>Было проанализировано около 20 тысяч вакансий, на основе чего составлены списки навыков, и статистическая информация по состоянию заработной платы, опыта работы, сферы деятельности, графика работы, и т.д.</w:t>
+      </w:r>
+    </w:p>
+    <w:p>
+      <w:pPr>
+        <w:rPr>
+          <w:highlight w:val="yellow"/>
+        </w:rPr>
+      </w:pPr>
+      <w:r>
+        <w:rPr>
+          <w:highlight w:val="yellow"/>
+        </w:rPr>
+        <w:t>На основе анализа данных вакансий был выделен следующий список навыков, требуемых работодателям от соискателей на рынке IT: SQL, Git, Linux, Английский язык, JavaScript (а также HTML, CSS), Python, Java, Работа в команде, PostgreSQL, Управление Проектами, ООП, PHP, 1C, MySQL.</w:t>
+      </w:r>
+    </w:p>
+    <w:p>
+      <w:pPr>
+        <w:rPr>
+          <w:highlight w:val="yellow"/>
+        </w:rPr>
+      </w:pPr>
+      <w:r>
+        <w:rPr>
+          <w:highlight w:val="yellow"/>
+        </w:rPr>
+        <w:t xml:space="preserve">Таким образом, на реальных данных по спросу навыков был составлен портрет среднего разработчика: это в первую очередь человек, который должен уметь работать в команде. Ему не обойтись без инструментов командной разработки, как Git. Для работы с данными нужно знать язык запросов SQL, уметь работать с СУБД PostgreSQL, MySQL, MSSQL. Он должен уметь работать с Linux на уровне пользователя или администратора. Также немаловажным является знание английского языка, т.к. в работе специалисту часто требуется читать большие объемы информации на данном языке. В идеале каждый веб-разработчик должен знать базовую вёрстку на HTML, язык стилей CSS, знать минимум 1 JavaScript-фреймворк (например, React.js, Angular, Vue). </w:t>
+      </w:r>
+    </w:p>
+    <w:p>
+      <w:pPr>
+        <w:rPr>
+          <w:rFonts w:hint="default"/>
+          <w:lang w:val="ru-RU"/>
+        </w:rPr>
+      </w:pPr>
+    </w:p>
+    <w:p>
+      <w:pPr>
+        <w:pStyle w:val="2"/>
+        <w:pageBreakBefore/>
+        <w:spacing w:line="360" w:lineRule="auto"/>
+        <w:jc w:val="center"/>
+        <w:rPr>
+          <w:highlight w:val="yellow"/>
+        </w:rPr>
+      </w:pPr>
+      <w:bookmarkStart w:id="3" w:name="_Toc105684730"/>
+      <w:r>
+        <w:rPr>
+          <w:highlight w:val="yellow"/>
+        </w:rPr>
+        <w:t>СПИСОК ИСПОЛЬЗУЕМЫХ ИСТОЧНИКОВ</w:t>
+      </w:r>
+      <w:bookmarkEnd w:id="3"/>
+    </w:p>
+    <w:p>
+      <w:pPr>
+        <w:rPr>
+          <w:highlight w:val="yellow"/>
+        </w:rPr>
+      </w:pPr>
     </w:p>
     <w:p>
       <w:pPr>
         <w:pStyle w:val="17"/>
         <w:numPr>
           <w:ilvl w:val="0"/>
-          <w:numId w:val="20"/>
+          <w:numId w:val="12"/>
         </w:numPr>
         <w:rPr>
-          <w:highlight w:val="red"/>
-        </w:rPr>
-      </w:pPr>
-      <w:r>
-        <w:rPr>
-          <w:highlight w:val="red"/>
-        </w:rPr>
-        <w:t>Заголовок приложения</w:t>
+          <w:highlight w:val="yellow"/>
+        </w:rPr>
+      </w:pPr>
+      <w:r>
+        <w:rPr>
+          <w:highlight w:val="yellow"/>
+        </w:rPr>
+        <w:t>Учебный курс «Государственное регулирование рынка труда” НИУ ВШЭ [Электронный ресурс]: https://economics.hse.ru/depe/gosreg/</w:t>
       </w:r>
     </w:p>
     <w:p>
@@ -10517,17 +9092,17 @@
         <w:pStyle w:val="17"/>
         <w:numPr>
           <w:ilvl w:val="0"/>
-          <w:numId w:val="20"/>
+          <w:numId w:val="12"/>
         </w:numPr>
         <w:rPr>
-          <w:highlight w:val="red"/>
-        </w:rPr>
-      </w:pPr>
-      <w:r>
-        <w:rPr>
-          <w:highlight w:val="red"/>
-        </w:rPr>
-        <w:t>Описание</w:t>
+          <w:highlight w:val="yellow"/>
+        </w:rPr>
+      </w:pPr>
+      <w:r>
+        <w:rPr>
+          <w:highlight w:val="yellow"/>
+        </w:rPr>
+        <w:t>Сачук Татьяна Викторовна. Рынок труда в России последней трети XIX - начале XX вв. : Дис. ... канд. экон. наук : 08.00.03 : СПб., 1998 168 c. РГБ ОД, 61:98-8/780-3</w:t>
       </w:r>
     </w:p>
     <w:p>
@@ -10535,17 +9110,17 @@
         <w:pStyle w:val="17"/>
         <w:numPr>
           <w:ilvl w:val="0"/>
-          <w:numId w:val="20"/>
+          <w:numId w:val="12"/>
         </w:numPr>
         <w:rPr>
-          <w:highlight w:val="red"/>
-        </w:rPr>
-      </w:pPr>
-      <w:r>
-        <w:rPr>
-          <w:highlight w:val="red"/>
-        </w:rPr>
-        <w:t>Вид</w:t>
+          <w:highlight w:val="yellow"/>
+        </w:rPr>
+      </w:pPr>
+      <w:r>
+        <w:rPr>
+          <w:highlight w:val="yellow"/>
+        </w:rPr>
+        <w:t>Тохтиева Л.Н., Карташов С.А. Возникновение организаций по содействию занятости населения в дореволюционной России // Вестник Рязанского государственного университета им. С. А. Есенина. 2018. №3 (60). URL: https://cyberleninka.ru/article/n/vozniknovenie-organizatsiy-po-sodeystviyu-zanyatosti-naseleniya-v-dorevolyutsionnoy-rossii (дата обращения: 27.05.2022).</w:t>
       </w:r>
     </w:p>
     <w:p>
@@ -10553,17 +9128,17 @@
         <w:pStyle w:val="17"/>
         <w:numPr>
           <w:ilvl w:val="0"/>
-          <w:numId w:val="20"/>
+          <w:numId w:val="12"/>
         </w:numPr>
         <w:rPr>
-          <w:highlight w:val="red"/>
-        </w:rPr>
-      </w:pPr>
-      <w:r>
-        <w:rPr>
-          <w:highlight w:val="red"/>
-        </w:rPr>
-        <w:t>Размер</w:t>
+          <w:highlight w:val="yellow"/>
+        </w:rPr>
+      </w:pPr>
+      <w:r>
+        <w:rPr>
+          <w:highlight w:val="yellow"/>
+        </w:rPr>
+        <w:t>Карташов С.А., Одегов Ю.Г., Никонова Т.В., Журавлев П.В. История бирж труда // Поиск работы: проблемы и решения (теоретические основы и практические рекомендации). М. : Изд-во Рос. экон. акад., 1995. С. 62.</w:t>
       </w:r>
     </w:p>
     <w:p>
@@ -10571,17 +9146,49 @@
         <w:pStyle w:val="17"/>
         <w:numPr>
           <w:ilvl w:val="0"/>
-          <w:numId w:val="20"/>
+          <w:numId w:val="12"/>
         </w:numPr>
-        <w:rPr>
-          <w:highlight w:val="red"/>
-        </w:rPr>
-      </w:pPr>
-      <w:r>
-        <w:rPr>
-          <w:highlight w:val="red"/>
-        </w:rPr>
-        <w:t>Произвести перевод</w:t>
+        <w:pBdr>
+          <w:top w:val="none" w:color="000000" w:sz="0" w:space="0"/>
+          <w:left w:val="none" w:color="000000" w:sz="0" w:space="0"/>
+          <w:bottom w:val="none" w:color="000000" w:sz="0" w:space="0"/>
+          <w:right w:val="none" w:color="000000" w:sz="0" w:space="0"/>
+        </w:pBdr>
+        <w:spacing w:before="150" w:after="150"/>
+        <w:ind w:right="150"/>
+        <w:rPr>
+          <w:highlight w:val="yellow"/>
+        </w:rPr>
+      </w:pPr>
+      <w:r>
+        <w:rPr>
+          <w:highlight w:val="yellow"/>
+        </w:rPr>
+        <w:fldChar w:fldCharType="begin"/>
+      </w:r>
+      <w:r>
+        <w:rPr>
+          <w:highlight w:val="yellow"/>
+        </w:rPr>
+        <w:instrText xml:space="preserve"> HYPERLINK "https://www.isras.ru/files/File/Socis/04-2000/018.ATAYAN.pdf" \o "https://www.isras.ru/files/File/Socis/04-2000/018.ATAYAN.pdf" </w:instrText>
+      </w:r>
+      <w:r>
+        <w:rPr>
+          <w:highlight w:val="yellow"/>
+        </w:rPr>
+        <w:fldChar w:fldCharType="separate"/>
+      </w:r>
+      <w:r>
+        <w:rPr>
+          <w:highlight w:val="yellow"/>
+        </w:rPr>
+        <w:t>АТАЯН И.М. Биржи труда в 20-е годы: опыт государственного трудового посредничества с. 117-121 // Социологические исследования. 2000. №4.</w:t>
+      </w:r>
+      <w:r>
+        <w:rPr>
+          <w:highlight w:val="yellow"/>
+        </w:rPr>
+        <w:fldChar w:fldCharType="end"/>
       </w:r>
     </w:p>
     <w:p>
@@ -10589,17 +9196,17 @@
         <w:pStyle w:val="17"/>
         <w:numPr>
           <w:ilvl w:val="0"/>
-          <w:numId w:val="20"/>
+          <w:numId w:val="12"/>
         </w:numPr>
         <w:rPr>
-          <w:highlight w:val="red"/>
-        </w:rPr>
-      </w:pPr>
-      <w:r>
-        <w:rPr>
-          <w:highlight w:val="red"/>
-        </w:rPr>
-        <w:t>Вес/количество</w:t>
+          <w:highlight w:val="yellow"/>
+        </w:rPr>
+      </w:pPr>
+      <w:r>
+        <w:rPr>
+          <w:highlight w:val="yellow"/>
+        </w:rPr>
+        <w:t>Исаев А. Об основных принципах работы бирж труда // Вопросы труда. 1923. № 5-6. С. 19.</w:t>
       </w:r>
     </w:p>
     <w:p>
@@ -10607,17 +9214,31 @@
         <w:pStyle w:val="17"/>
         <w:numPr>
           <w:ilvl w:val="0"/>
-          <w:numId w:val="20"/>
+          <w:numId w:val="12"/>
         </w:numPr>
-        <w:rPr>
-          <w:highlight w:val="red"/>
-        </w:rPr>
-      </w:pPr>
-      <w:r>
-        <w:rPr>
-          <w:highlight w:val="red"/>
-        </w:rPr>
-        <w:t>Кнопка «Вычислить»</w:t>
+        <w:pBdr>
+          <w:top w:val="none" w:color="000000" w:sz="0" w:space="0"/>
+          <w:left w:val="none" w:color="000000" w:sz="0" w:space="0"/>
+          <w:bottom w:val="none" w:color="000000" w:sz="0" w:space="0"/>
+          <w:right w:val="none" w:color="000000" w:sz="0" w:space="0"/>
+        </w:pBdr>
+        <w:spacing w:before="150" w:after="150"/>
+        <w:ind w:right="150"/>
+        <w:rPr>
+          <w:highlight w:val="yellow"/>
+        </w:rPr>
+      </w:pPr>
+      <w:r>
+        <w:rPr>
+          <w:color w:val="000000" w:themeColor="text1"/>
+          <w:highlight w:val="yellow"/>
+          <w14:textFill>
+            <w14:solidFill>
+              <w14:schemeClr w14:val="tx1"/>
+            </w14:solidFill>
+          </w14:textFill>
+        </w:rPr>
+        <w:t>Государственный сайт Работа России [Электронный ресурс]: Режим доступа: https://trudvsem.ru/</w:t>
       </w:r>
     </w:p>
     <w:p>
@@ -10625,1252 +9246,150 @@
         <w:pStyle w:val="17"/>
         <w:numPr>
           <w:ilvl w:val="0"/>
-          <w:numId w:val="20"/>
+          <w:numId w:val="12"/>
         </w:numPr>
         <w:rPr>
-          <w:highlight w:val="red"/>
-        </w:rPr>
-      </w:pPr>
-      <w:r>
-        <w:rPr>
-          <w:highlight w:val="red"/>
-        </w:rPr>
-        <w:t>Поле вывода результата</w:t>
-      </w:r>
-    </w:p>
-    <w:p>
-      <w:pPr>
-        <w:rPr>
-          <w:highlight w:val="red"/>
-        </w:rPr>
-      </w:pPr>
-      <w:r>
-        <w:rPr>
-          <w:highlight w:val="red"/>
-        </w:rPr>
-        <w:t xml:space="preserve">Разберем каждое поле подробнее. </w:t>
-      </w:r>
-    </w:p>
-    <w:p>
-      <w:pPr>
-        <w:rPr>
-          <w:highlight w:val="red"/>
-        </w:rPr>
-      </w:pPr>
-      <w:r>
-        <w:rPr>
-          <w:highlight w:val="red"/>
-        </w:rPr>
-        <w:t xml:space="preserve">Поле «Вид» представлено в виде выпадающего списка видов саморезов и гвоздей. Пользователь не может редактировать значения поля, возможен только выбор одного из представленных значений. </w:t>
-      </w:r>
-    </w:p>
-    <w:p>
-      <w:pPr>
-        <w:rPr>
-          <w:highlight w:val="red"/>
-        </w:rPr>
-      </w:pPr>
-      <w:r>
-        <w:rPr>
-          <w:highlight w:val="red"/>
-        </w:rPr>
-        <w:drawing>
-          <wp:inline distT="0" distB="0" distL="0" distR="0">
-            <wp:extent cx="4582160" cy="381000"/>
-            <wp:effectExtent l="0" t="0" r="8890" b="0"/>
-            <wp:docPr id="7" name="Рисунок 7"/>
-            <wp:cNvGraphicFramePr>
-              <a:graphicFrameLocks xmlns:a="http://schemas.openxmlformats.org/drawingml/2006/main" noChangeAspect="1"/>
-            </wp:cNvGraphicFramePr>
-            <a:graphic xmlns:a="http://schemas.openxmlformats.org/drawingml/2006/main">
-              <a:graphicData uri="http://schemas.openxmlformats.org/drawingml/2006/picture">
-                <pic:pic xmlns:pic="http://schemas.openxmlformats.org/drawingml/2006/picture">
-                  <pic:nvPicPr>
-                    <pic:cNvPr id="7" name="Рисунок 7"/>
-                    <pic:cNvPicPr>
-                      <a:picLocks noChangeAspect="1"/>
-                    </pic:cNvPicPr>
-                  </pic:nvPicPr>
-                  <pic:blipFill>
-                    <a:blip r:embed="rId19"/>
-                    <a:stretch>
-                      <a:fillRect/>
-                    </a:stretch>
-                  </pic:blipFill>
-                  <pic:spPr>
-                    <a:xfrm>
-                      <a:off x="0" y="0"/>
-                      <a:ext cx="4582164" cy="381053"/>
-                    </a:xfrm>
-                    <a:prstGeom prst="rect">
-                      <a:avLst/>
-                    </a:prstGeom>
-                  </pic:spPr>
-                </pic:pic>
-              </a:graphicData>
-            </a:graphic>
-          </wp:inline>
-        </w:drawing>
-      </w:r>
-    </w:p>
-    <w:p>
-      <w:pPr>
-        <w:jc w:val="center"/>
-        <w:rPr>
-          <w:highlight w:val="red"/>
-        </w:rPr>
-      </w:pPr>
-      <w:r>
-        <w:rPr>
-          <w:highlight w:val="red"/>
-        </w:rPr>
-        <w:t>Рисунок 4 – поле «Вид»</w:t>
-      </w:r>
-    </w:p>
-    <w:p>
-      <w:pPr>
-        <w:rPr>
-          <w:highlight w:val="red"/>
-        </w:rPr>
-      </w:pPr>
-      <w:r>
-        <w:rPr>
-          <w:highlight w:val="red"/>
-        </w:rPr>
-        <w:t>Поле «Размер» представлено в виде выпадающего списка размеров. Перечень размеров изменяется в зависимости от выбора в предыдущем поле «Вид». Редактирование поля пользователем невозможно. Возможен выбор готового значения.</w:t>
-      </w:r>
-    </w:p>
-    <w:p>
-      <w:pPr>
-        <w:rPr>
-          <w:highlight w:val="red"/>
-        </w:rPr>
-      </w:pPr>
-      <w:r>
-        <w:rPr>
-          <w:highlight w:val="red"/>
-        </w:rPr>
-        <w:drawing>
-          <wp:inline distT="0" distB="0" distL="0" distR="0">
-            <wp:extent cx="4400550" cy="342900"/>
-            <wp:effectExtent l="0" t="0" r="0" b="0"/>
-            <wp:docPr id="9" name="Рисунок 9"/>
-            <wp:cNvGraphicFramePr>
-              <a:graphicFrameLocks xmlns:a="http://schemas.openxmlformats.org/drawingml/2006/main" noChangeAspect="1"/>
-            </wp:cNvGraphicFramePr>
-            <a:graphic xmlns:a="http://schemas.openxmlformats.org/drawingml/2006/main">
-              <a:graphicData uri="http://schemas.openxmlformats.org/drawingml/2006/picture">
-                <pic:pic xmlns:pic="http://schemas.openxmlformats.org/drawingml/2006/picture">
-                  <pic:nvPicPr>
-                    <pic:cNvPr id="9" name="Рисунок 9"/>
-                    <pic:cNvPicPr>
-                      <a:picLocks noChangeAspect="1"/>
-                    </pic:cNvPicPr>
-                  </pic:nvPicPr>
-                  <pic:blipFill>
-                    <a:blip r:embed="rId20"/>
-                    <a:stretch>
-                      <a:fillRect/>
-                    </a:stretch>
-                  </pic:blipFill>
-                  <pic:spPr>
-                    <a:xfrm>
-                      <a:off x="0" y="0"/>
-                      <a:ext cx="4401164" cy="342948"/>
-                    </a:xfrm>
-                    <a:prstGeom prst="rect">
-                      <a:avLst/>
-                    </a:prstGeom>
-                  </pic:spPr>
-                </pic:pic>
-              </a:graphicData>
-            </a:graphic>
-          </wp:inline>
-        </w:drawing>
-      </w:r>
-    </w:p>
-    <w:p>
-      <w:pPr>
-        <w:jc w:val="center"/>
-        <w:rPr>
-          <w:highlight w:val="red"/>
-        </w:rPr>
-      </w:pPr>
-      <w:r>
-        <w:rPr>
-          <w:highlight w:val="red"/>
-        </w:rPr>
-        <w:t>Рисунок 5 – поле «Размер»</w:t>
-      </w:r>
-    </w:p>
-    <w:p>
-      <w:pPr>
-        <w:rPr>
-          <w:highlight w:val="red"/>
-        </w:rPr>
-      </w:pPr>
-      <w:r>
-        <w:rPr>
-          <w:highlight w:val="red"/>
-        </w:rPr>
-        <w:t xml:space="preserve">Поле «Произвести перевод» также представлено в виде выпадающего списка, состоящего из двух значений «Вес в килограммах в количество штук» и  «Количество штук в килограммы». </w:t>
-      </w:r>
-    </w:p>
-    <w:p>
-      <w:pPr>
-        <w:rPr>
-          <w:highlight w:val="red"/>
-        </w:rPr>
-      </w:pPr>
-      <w:r>
-        <w:rPr>
-          <w:highlight w:val="red"/>
-        </w:rPr>
-        <w:drawing>
-          <wp:inline distT="0" distB="0" distL="0" distR="0">
-            <wp:extent cx="4410075" cy="447675"/>
-            <wp:effectExtent l="0" t="0" r="9525" b="0"/>
-            <wp:docPr id="10" name="Рисунок 10"/>
-            <wp:cNvGraphicFramePr>
-              <a:graphicFrameLocks xmlns:a="http://schemas.openxmlformats.org/drawingml/2006/main" noChangeAspect="1"/>
-            </wp:cNvGraphicFramePr>
-            <a:graphic xmlns:a="http://schemas.openxmlformats.org/drawingml/2006/main">
-              <a:graphicData uri="http://schemas.openxmlformats.org/drawingml/2006/picture">
-                <pic:pic xmlns:pic="http://schemas.openxmlformats.org/drawingml/2006/picture">
-                  <pic:nvPicPr>
-                    <pic:cNvPr id="10" name="Рисунок 10"/>
-                    <pic:cNvPicPr>
-                      <a:picLocks noChangeAspect="1"/>
-                    </pic:cNvPicPr>
-                  </pic:nvPicPr>
-                  <pic:blipFill>
-                    <a:blip r:embed="rId21"/>
-                    <a:stretch>
-                      <a:fillRect/>
-                    </a:stretch>
-                  </pic:blipFill>
-                  <pic:spPr>
-                    <a:xfrm>
-                      <a:off x="0" y="0"/>
-                      <a:ext cx="4410691" cy="447737"/>
-                    </a:xfrm>
-                    <a:prstGeom prst="rect">
-                      <a:avLst/>
-                    </a:prstGeom>
-                  </pic:spPr>
-                </pic:pic>
-              </a:graphicData>
-            </a:graphic>
-          </wp:inline>
-        </w:drawing>
-      </w:r>
-    </w:p>
-    <w:p>
-      <w:pPr>
-        <w:jc w:val="center"/>
-        <w:rPr>
-          <w:highlight w:val="red"/>
-        </w:rPr>
-      </w:pPr>
-      <w:r>
-        <w:rPr>
-          <w:highlight w:val="red"/>
-        </w:rPr>
-        <w:t>Рисунок 6 – поле «Произвести перевод»</w:t>
-      </w:r>
-    </w:p>
-    <w:p>
-      <w:pPr>
-        <w:rPr>
-          <w:highlight w:val="red"/>
-        </w:rPr>
-      </w:pPr>
-      <w:r>
-        <w:rPr>
-          <w:highlight w:val="red"/>
-        </w:rPr>
-        <w:t xml:space="preserve">Поле «Вес»/ «Количество» представлено в виде строки для ввода пользовательских значений. Оно может принимать только числовые значения. Подпись к полю изменяется в соответствии с выбором пользователя в поле «Произвести перевод». </w:t>
-      </w:r>
-    </w:p>
-    <w:p>
-      <w:pPr>
-        <w:rPr>
-          <w:highlight w:val="red"/>
-        </w:rPr>
-      </w:pPr>
-      <w:r>
-        <w:rPr>
-          <w:highlight w:val="red"/>
-        </w:rPr>
-        <w:drawing>
-          <wp:inline distT="0" distB="0" distL="0" distR="0">
-            <wp:extent cx="4352925" cy="304800"/>
-            <wp:effectExtent l="0" t="0" r="0" b="0"/>
-            <wp:docPr id="11" name="Рисунок 11"/>
-            <wp:cNvGraphicFramePr>
-              <a:graphicFrameLocks xmlns:a="http://schemas.openxmlformats.org/drawingml/2006/main" noChangeAspect="1"/>
-            </wp:cNvGraphicFramePr>
-            <a:graphic xmlns:a="http://schemas.openxmlformats.org/drawingml/2006/main">
-              <a:graphicData uri="http://schemas.openxmlformats.org/drawingml/2006/picture">
-                <pic:pic xmlns:pic="http://schemas.openxmlformats.org/drawingml/2006/picture">
-                  <pic:nvPicPr>
-                    <pic:cNvPr id="11" name="Рисунок 11"/>
-                    <pic:cNvPicPr>
-                      <a:picLocks noChangeAspect="1"/>
-                    </pic:cNvPicPr>
-                  </pic:nvPicPr>
-                  <pic:blipFill>
-                    <a:blip r:embed="rId22"/>
-                    <a:stretch>
-                      <a:fillRect/>
-                    </a:stretch>
-                  </pic:blipFill>
-                  <pic:spPr>
-                    <a:xfrm>
-                      <a:off x="0" y="0"/>
-                      <a:ext cx="4353539" cy="304843"/>
-                    </a:xfrm>
-                    <a:prstGeom prst="rect">
-                      <a:avLst/>
-                    </a:prstGeom>
-                  </pic:spPr>
-                </pic:pic>
-              </a:graphicData>
-            </a:graphic>
-          </wp:inline>
-        </w:drawing>
-      </w:r>
-    </w:p>
-    <w:p>
-      <w:pPr>
-        <w:jc w:val="center"/>
-        <w:rPr>
-          <w:highlight w:val="red"/>
-        </w:rPr>
-      </w:pPr>
-      <w:r>
-        <w:rPr>
-          <w:highlight w:val="red"/>
-        </w:rPr>
-        <w:t>Рисунок 7 – поле «Вес»/ «Количество»</w:t>
-      </w:r>
-    </w:p>
-    <w:p>
-      <w:pPr>
-        <w:rPr>
-          <w:highlight w:val="red"/>
-        </w:rPr>
-      </w:pPr>
-      <w:r>
-        <w:rPr>
-          <w:highlight w:val="red"/>
-        </w:rPr>
-        <w:t>Кнопка «Вычислить» запускает метод, вычисляющий итоговое значение по формуле необходимой для выбранной пользователем совокупности значений.</w:t>
-      </w:r>
-    </w:p>
-    <w:p>
-      <w:pPr>
-        <w:jc w:val="center"/>
-        <w:rPr>
-          <w:highlight w:val="red"/>
-        </w:rPr>
-      </w:pPr>
-      <w:r>
-        <w:rPr>
-          <w:highlight w:val="red"/>
-        </w:rPr>
-        <w:drawing>
-          <wp:inline distT="0" distB="0" distL="0" distR="0">
-            <wp:extent cx="1285875" cy="685800"/>
-            <wp:effectExtent l="0" t="0" r="0" b="0"/>
-            <wp:docPr id="14" name="Рисунок 14"/>
-            <wp:cNvGraphicFramePr>
-              <a:graphicFrameLocks xmlns:a="http://schemas.openxmlformats.org/drawingml/2006/main" noChangeAspect="1"/>
-            </wp:cNvGraphicFramePr>
-            <a:graphic xmlns:a="http://schemas.openxmlformats.org/drawingml/2006/main">
-              <a:graphicData uri="http://schemas.openxmlformats.org/drawingml/2006/picture">
-                <pic:pic xmlns:pic="http://schemas.openxmlformats.org/drawingml/2006/picture">
-                  <pic:nvPicPr>
-                    <pic:cNvPr id="14" name="Рисунок 14"/>
-                    <pic:cNvPicPr>
-                      <a:picLocks noChangeAspect="1"/>
-                    </pic:cNvPicPr>
-                  </pic:nvPicPr>
-                  <pic:blipFill>
-                    <a:blip r:embed="rId23"/>
-                    <a:stretch>
-                      <a:fillRect/>
-                    </a:stretch>
-                  </pic:blipFill>
-                  <pic:spPr>
-                    <a:xfrm>
-                      <a:off x="0" y="0"/>
-                      <a:ext cx="1286054" cy="685896"/>
-                    </a:xfrm>
-                    <a:prstGeom prst="rect">
-                      <a:avLst/>
-                    </a:prstGeom>
-                  </pic:spPr>
-                </pic:pic>
-              </a:graphicData>
-            </a:graphic>
-          </wp:inline>
-        </w:drawing>
-      </w:r>
-    </w:p>
-    <w:p>
-      <w:pPr>
-        <w:jc w:val="center"/>
-        <w:rPr>
-          <w:highlight w:val="red"/>
-        </w:rPr>
-      </w:pPr>
-      <w:r>
-        <w:rPr>
-          <w:highlight w:val="red"/>
-        </w:rPr>
-        <w:t>Рисунок 9 – кнопка «Вычислить»</w:t>
-      </w:r>
-    </w:p>
-    <w:p>
-      <w:pPr>
-        <w:rPr>
-          <w:highlight w:val="red"/>
-        </w:rPr>
-      </w:pPr>
-      <w:r>
-        <w:rPr>
-          <w:highlight w:val="red"/>
-        </w:rPr>
-        <w:t>Поле вывода результата имеет подпись «Вес» или «Количество». Подпись зависит от значения выбранного в поле «Произвести перевод», если выбрано значение «Вес в килограммах в количество штук», то значением подписи становится текст «Количество:», если выбрано значение «Количество штук в килограммы», то значением подписи становится текст «Вес:».</w:t>
-      </w:r>
-    </w:p>
-    <w:p>
-      <w:pPr>
-        <w:jc w:val="center"/>
-        <w:rPr>
-          <w:highlight w:val="red"/>
-        </w:rPr>
-      </w:pPr>
-      <w:r>
-        <w:rPr>
-          <w:highlight w:val="red"/>
-        </w:rPr>
-        <w:drawing>
-          <wp:inline distT="0" distB="0" distL="0" distR="0">
-            <wp:extent cx="2343150" cy="371475"/>
-            <wp:effectExtent l="0" t="0" r="0" b="9525"/>
-            <wp:docPr id="16" name="Рисунок 16"/>
-            <wp:cNvGraphicFramePr>
-              <a:graphicFrameLocks xmlns:a="http://schemas.openxmlformats.org/drawingml/2006/main" noChangeAspect="1"/>
-            </wp:cNvGraphicFramePr>
-            <a:graphic xmlns:a="http://schemas.openxmlformats.org/drawingml/2006/main">
-              <a:graphicData uri="http://schemas.openxmlformats.org/drawingml/2006/picture">
-                <pic:pic xmlns:pic="http://schemas.openxmlformats.org/drawingml/2006/picture">
-                  <pic:nvPicPr>
-                    <pic:cNvPr id="16" name="Рисунок 16"/>
-                    <pic:cNvPicPr>
-                      <a:picLocks noChangeAspect="1"/>
-                    </pic:cNvPicPr>
-                  </pic:nvPicPr>
-                  <pic:blipFill>
-                    <a:blip r:embed="rId24"/>
-                    <a:stretch>
-                      <a:fillRect/>
-                    </a:stretch>
-                  </pic:blipFill>
-                  <pic:spPr>
-                    <a:xfrm>
-                      <a:off x="0" y="0"/>
-                      <a:ext cx="2343477" cy="371527"/>
-                    </a:xfrm>
-                    <a:prstGeom prst="rect">
-                      <a:avLst/>
-                    </a:prstGeom>
-                  </pic:spPr>
-                </pic:pic>
-              </a:graphicData>
-            </a:graphic>
-          </wp:inline>
-        </w:drawing>
-      </w:r>
-    </w:p>
-    <w:p>
-      <w:pPr>
-        <w:jc w:val="center"/>
-        <w:rPr>
-          <w:highlight w:val="red"/>
-        </w:rPr>
-      </w:pPr>
-      <w:r>
-        <w:rPr>
-          <w:highlight w:val="red"/>
-        </w:rPr>
-        <w:t>Рисунок 10 – поле вывода результата</w:t>
-      </w:r>
-    </w:p>
-    <w:p>
-      <w:pPr>
-        <w:pStyle w:val="2"/>
+          <w:highlight w:val="yellow"/>
+        </w:rPr>
+      </w:pPr>
+      <w:r>
+        <w:rPr>
+          <w:highlight w:val="yellow"/>
+        </w:rPr>
+        <w:t xml:space="preserve">Публикации об анализе рынка труда HeadHunter [Электронный ресурс]: Режим доступа: </w:t>
+      </w:r>
+      <w:r>
+        <w:rPr>
+          <w:highlight w:val="yellow"/>
+        </w:rPr>
+        <w:fldChar w:fldCharType="begin"/>
+      </w:r>
+      <w:r>
+        <w:rPr>
+          <w:highlight w:val="yellow"/>
+        </w:rPr>
+        <w:instrText xml:space="preserve"> HYPERLINK "https://stats.hh.ru/blog" \o "https://stats.hh.ru/blog" </w:instrText>
+      </w:r>
+      <w:r>
+        <w:rPr>
+          <w:highlight w:val="yellow"/>
+        </w:rPr>
+        <w:fldChar w:fldCharType="separate"/>
+      </w:r>
+      <w:r>
+        <w:rPr>
+          <w:rStyle w:val="6"/>
+          <w:highlight w:val="yellow"/>
+        </w:rPr>
+        <w:t>https://stats.hh.ru/blog</w:t>
+      </w:r>
+      <w:r>
+        <w:rPr>
+          <w:rStyle w:val="6"/>
+          <w:highlight w:val="yellow"/>
+        </w:rPr>
+        <w:fldChar w:fldCharType="end"/>
+      </w:r>
+    </w:p>
+    <w:p>
+      <w:pPr>
+        <w:pStyle w:val="17"/>
         <w:numPr>
           <w:ilvl w:val="0"/>
-          <w:numId w:val="19"/>
+          <w:numId w:val="12"/>
         </w:numPr>
-        <w:jc w:val="center"/>
-        <w:rPr>
-          <w:rFonts w:ascii="Times New Roman" w:hAnsi="Times New Roman" w:cs="Times New Roman"/>
-          <w:b/>
-          <w:bCs/>
-          <w:color w:val="auto"/>
-          <w:sz w:val="28"/>
-          <w:szCs w:val="28"/>
-          <w:highlight w:val="red"/>
-        </w:rPr>
-      </w:pPr>
-      <w:bookmarkStart w:id="7" w:name="_Toc119259800"/>
-      <w:r>
-        <w:rPr>
-          <w:rFonts w:ascii="Times New Roman" w:hAnsi="Times New Roman" w:cs="Times New Roman"/>
-          <w:b/>
-          <w:bCs/>
-          <w:color w:val="auto"/>
-          <w:sz w:val="28"/>
-          <w:szCs w:val="28"/>
-          <w:highlight w:val="red"/>
-        </w:rPr>
-        <w:t>Разработка диаграммы классов программы</w:t>
-      </w:r>
-      <w:bookmarkEnd w:id="7"/>
-    </w:p>
-    <w:p>
-      <w:pPr>
-        <w:rPr>
-          <w:highlight w:val="red"/>
-          <w:lang w:val="en-US"/>
-        </w:rPr>
-      </w:pPr>
-      <w:r>
-        <w:rPr>
-          <w:highlight w:val="red"/>
-          <w:lang w:val="en-US"/>
-        </w:rPr>
-        <w:drawing>
-          <wp:inline distT="0" distB="0" distL="0" distR="0">
-            <wp:extent cx="4523740" cy="4026535"/>
-            <wp:effectExtent l="0" t="0" r="0" b="0"/>
-            <wp:docPr id="17" name="Рисунок 17"/>
-            <wp:cNvGraphicFramePr>
-              <a:graphicFrameLocks xmlns:a="http://schemas.openxmlformats.org/drawingml/2006/main" noChangeAspect="1"/>
-            </wp:cNvGraphicFramePr>
-            <a:graphic xmlns:a="http://schemas.openxmlformats.org/drawingml/2006/main">
-              <a:graphicData uri="http://schemas.openxmlformats.org/drawingml/2006/picture">
-                <pic:pic xmlns:pic="http://schemas.openxmlformats.org/drawingml/2006/picture">
-                  <pic:nvPicPr>
-                    <pic:cNvPr id="17" name="Рисунок 17"/>
-                    <pic:cNvPicPr>
-                      <a:picLocks noChangeAspect="1"/>
-                    </pic:cNvPicPr>
-                  </pic:nvPicPr>
-                  <pic:blipFill>
-                    <a:blip r:embed="rId25">
-                      <a:extLst>
-                        <a:ext uri="{28A0092B-C50C-407E-A947-70E740481C1C}">
-                          <a14:useLocalDpi xmlns:a14="http://schemas.microsoft.com/office/drawing/2010/main" val="0"/>
-                        </a:ext>
-                      </a:extLst>
-                    </a:blip>
-                    <a:stretch>
-                      <a:fillRect/>
-                    </a:stretch>
-                  </pic:blipFill>
-                  <pic:spPr>
-                    <a:xfrm>
-                      <a:off x="0" y="0"/>
-                      <a:ext cx="4528948" cy="4031600"/>
-                    </a:xfrm>
-                    <a:prstGeom prst="rect">
-                      <a:avLst/>
-                    </a:prstGeom>
-                  </pic:spPr>
-                </pic:pic>
-              </a:graphicData>
-            </a:graphic>
-          </wp:inline>
-        </w:drawing>
-      </w:r>
-    </w:p>
-    <w:p>
-      <w:pPr>
-        <w:jc w:val="center"/>
-        <w:rPr>
-          <w:highlight w:val="red"/>
-        </w:rPr>
-      </w:pPr>
-      <w:r>
-        <w:rPr>
-          <w:highlight w:val="red"/>
-        </w:rPr>
-        <w:t xml:space="preserve">Рисунок 11 – </w:t>
-      </w:r>
-      <w:r>
-        <w:rPr>
-          <w:highlight w:val="red"/>
-          <w:lang w:val="en-US"/>
-        </w:rPr>
-        <w:t xml:space="preserve">UML </w:t>
-      </w:r>
-      <w:r>
-        <w:rPr>
-          <w:highlight w:val="red"/>
-        </w:rPr>
-        <w:t>диаграмма классов</w:t>
-      </w:r>
-    </w:p>
-    <w:p>
-      <w:pPr>
-        <w:rPr>
-          <w:highlight w:val="red"/>
-        </w:rPr>
-      </w:pPr>
-      <w:r>
-        <w:rPr>
-          <w:highlight w:val="red"/>
-        </w:rPr>
-        <w:t xml:space="preserve">Программа состоит из трёх основных классов. После запуска программы пользователем запускается класс </w:t>
-      </w:r>
-      <w:r>
-        <w:rPr>
-          <w:highlight w:val="red"/>
-          <w:lang w:val="en-US"/>
-        </w:rPr>
-        <w:t>Program</w:t>
-      </w:r>
-      <w:r>
-        <w:rPr>
-          <w:highlight w:val="red"/>
-        </w:rPr>
-        <w:t xml:space="preserve">, в котором вызывается метод </w:t>
-      </w:r>
-      <w:r>
-        <w:rPr>
-          <w:highlight w:val="red"/>
-          <w:lang w:val="en-US"/>
-        </w:rPr>
-        <w:t>Main</w:t>
-      </w:r>
-      <w:r>
-        <w:rPr>
-          <w:highlight w:val="red"/>
-        </w:rPr>
-        <w:t xml:space="preserve">(), вызывающий класс </w:t>
-      </w:r>
-      <w:r>
-        <w:rPr>
-          <w:highlight w:val="red"/>
-          <w:lang w:val="en-US"/>
-        </w:rPr>
-        <w:t>Form</w:t>
-      </w:r>
-      <w:r>
-        <w:rPr>
-          <w:highlight w:val="red"/>
-        </w:rPr>
-        <w:t>1, и запускающий графическую форму приложения.</w:t>
-      </w:r>
-    </w:p>
-    <w:p>
-      <w:pPr>
-        <w:rPr>
-          <w:highlight w:val="red"/>
-        </w:rPr>
-      </w:pPr>
-      <w:r>
-        <w:rPr>
-          <w:highlight w:val="red"/>
-        </w:rPr>
-        <w:t xml:space="preserve">Класс </w:t>
-      </w:r>
-      <w:r>
-        <w:rPr>
-          <w:highlight w:val="red"/>
-          <w:lang w:val="en-US"/>
-        </w:rPr>
-        <w:t>Form</w:t>
-      </w:r>
-      <w:r>
-        <w:rPr>
-          <w:highlight w:val="red"/>
-        </w:rPr>
-        <w:t xml:space="preserve">1 содержит следующие поля: </w:t>
-      </w:r>
-      <w:r>
-        <w:rPr>
-          <w:highlight w:val="red"/>
-          <w:lang w:val="en-US"/>
-        </w:rPr>
-        <w:t>sizeForWood</w:t>
-      </w:r>
-      <w:r>
-        <w:rPr>
-          <w:highlight w:val="red"/>
-        </w:rPr>
-        <w:t>:</w:t>
-      </w:r>
-      <w:r>
-        <w:rPr>
-          <w:highlight w:val="red"/>
-          <w:lang w:val="en-US"/>
-        </w:rPr>
-        <w:t>string</w:t>
-      </w:r>
-      <w:r>
-        <w:rPr>
-          <w:highlight w:val="red"/>
-        </w:rPr>
-        <w:t>[],</w:t>
-      </w:r>
-      <w:r>
-        <w:rPr>
-          <w:highlight w:val="red"/>
-          <w:lang w:val="en-US"/>
-        </w:rPr>
-        <w:t>sizeListForRoofing</w:t>
-      </w:r>
-      <w:r>
-        <w:rPr>
-          <w:highlight w:val="red"/>
-        </w:rPr>
-        <w:t>:</w:t>
-      </w:r>
-      <w:r>
-        <w:rPr>
-          <w:highlight w:val="red"/>
-          <w:lang w:val="en-US"/>
-        </w:rPr>
-        <w:t>string</w:t>
-      </w:r>
-      <w:r>
-        <w:rPr>
-          <w:highlight w:val="red"/>
-        </w:rPr>
-        <w:t>[],</w:t>
-      </w:r>
-      <w:r>
-        <w:rPr>
-          <w:highlight w:val="red"/>
-          <w:lang w:val="en-US"/>
-        </w:rPr>
-        <w:t>sizeForUni</w:t>
-      </w:r>
-      <w:r>
-        <w:rPr>
-          <w:highlight w:val="red"/>
-        </w:rPr>
-        <w:t xml:space="preserve">: </w:t>
-      </w:r>
-      <w:r>
-        <w:rPr>
-          <w:highlight w:val="red"/>
-          <w:lang w:val="en-US"/>
-        </w:rPr>
-        <w:t>string</w:t>
-      </w:r>
-      <w:r>
-        <w:rPr>
-          <w:highlight w:val="red"/>
-        </w:rPr>
-        <w:t xml:space="preserve">[], </w:t>
-      </w:r>
-      <w:r>
-        <w:rPr>
-          <w:highlight w:val="red"/>
-          <w:lang w:val="en-US"/>
-        </w:rPr>
-        <w:t>sizeForSecret</w:t>
-      </w:r>
-      <w:r>
-        <w:rPr>
-          <w:highlight w:val="red"/>
-        </w:rPr>
-        <w:t>:</w:t>
-      </w:r>
-      <w:r>
-        <w:rPr>
-          <w:highlight w:val="red"/>
-          <w:lang w:val="en-US"/>
-        </w:rPr>
-        <w:t>string</w:t>
-      </w:r>
-      <w:r>
-        <w:rPr>
-          <w:highlight w:val="red"/>
-        </w:rPr>
-        <w:t xml:space="preserve">[], </w:t>
-      </w:r>
-      <w:r>
-        <w:rPr>
-          <w:highlight w:val="red"/>
-          <w:lang w:val="en-US"/>
-        </w:rPr>
-        <w:t>sizeForMetal</w:t>
-      </w:r>
-      <w:r>
-        <w:rPr>
-          <w:highlight w:val="red"/>
-        </w:rPr>
-        <w:t xml:space="preserve">: </w:t>
-      </w:r>
-      <w:r>
-        <w:rPr>
-          <w:highlight w:val="red"/>
-          <w:lang w:val="en-US"/>
-        </w:rPr>
-        <w:t>string</w:t>
-      </w:r>
-      <w:r>
-        <w:rPr>
-          <w:highlight w:val="red"/>
-        </w:rPr>
-        <w:t xml:space="preserve">[], </w:t>
-      </w:r>
-      <w:r>
-        <w:rPr>
-          <w:highlight w:val="red"/>
-          <w:lang w:val="en-US"/>
-        </w:rPr>
-        <w:t>sizeForPSH</w:t>
-      </w:r>
-      <w:r>
-        <w:rPr>
-          <w:highlight w:val="red"/>
-        </w:rPr>
-        <w:t>:</w:t>
-      </w:r>
-      <w:r>
-        <w:rPr>
-          <w:highlight w:val="red"/>
-          <w:lang w:val="en-US"/>
-        </w:rPr>
-        <w:t>string</w:t>
-      </w:r>
-      <w:r>
-        <w:rPr>
-          <w:highlight w:val="red"/>
-        </w:rPr>
-        <w:t>[],</w:t>
-      </w:r>
-      <w:r>
-        <w:rPr>
-          <w:highlight w:val="red"/>
-          <w:lang w:val="en-US"/>
-        </w:rPr>
-        <w:t>sizeForGun</w:t>
-      </w:r>
-      <w:r>
-        <w:rPr>
-          <w:highlight w:val="red"/>
-        </w:rPr>
-        <w:t>:</w:t>
-      </w:r>
-      <w:r>
-        <w:rPr>
-          <w:highlight w:val="red"/>
-          <w:lang w:val="en-US"/>
-        </w:rPr>
-        <w:t>string</w:t>
-      </w:r>
-      <w:r>
-        <w:rPr>
-          <w:highlight w:val="red"/>
-        </w:rPr>
-        <w:t xml:space="preserve">[], </w:t>
-      </w:r>
-      <w:r>
-        <w:rPr>
-          <w:highlight w:val="red"/>
-          <w:lang w:val="en-US"/>
-        </w:rPr>
-        <w:t>sizeForNails</w:t>
-      </w:r>
-      <w:r>
-        <w:rPr>
-          <w:highlight w:val="red"/>
-        </w:rPr>
-        <w:t>:</w:t>
-      </w:r>
-      <w:r>
-        <w:rPr>
-          <w:highlight w:val="red"/>
-          <w:lang w:val="en-US"/>
-        </w:rPr>
-        <w:t>string</w:t>
-      </w:r>
-      <w:r>
-        <w:rPr>
-          <w:highlight w:val="red"/>
-        </w:rPr>
-        <w:t>[] – данные поля содержат в себе массив значений размеров для различных типов саморезов и гвоздей.</w:t>
-      </w:r>
-    </w:p>
-    <w:p>
-      <w:pPr>
-        <w:rPr>
-          <w:highlight w:val="red"/>
-        </w:rPr>
-      </w:pPr>
-      <w:r>
-        <w:rPr>
-          <w:highlight w:val="red"/>
-          <w:lang w:val="en-US"/>
-        </w:rPr>
-        <w:t>resultForWood</w:t>
-      </w:r>
-      <w:r>
-        <w:rPr>
-          <w:highlight w:val="red"/>
-        </w:rPr>
-        <w:t>:</w:t>
-      </w:r>
-      <w:r>
-        <w:rPr>
-          <w:highlight w:val="red"/>
-          <w:lang w:val="en-US"/>
-        </w:rPr>
-        <w:t>string</w:t>
-      </w:r>
-      <w:r>
-        <w:rPr>
-          <w:highlight w:val="red"/>
-        </w:rPr>
-        <w:t xml:space="preserve">[], </w:t>
-      </w:r>
-      <w:r>
-        <w:rPr>
-          <w:highlight w:val="red"/>
-          <w:lang w:val="en-US"/>
-        </w:rPr>
-        <w:t>resultForUni</w:t>
-      </w:r>
-      <w:r>
-        <w:rPr>
-          <w:highlight w:val="red"/>
-        </w:rPr>
-        <w:t>:</w:t>
-      </w:r>
-      <w:r>
-        <w:rPr>
-          <w:highlight w:val="red"/>
-          <w:lang w:val="en-US"/>
-        </w:rPr>
-        <w:t>string</w:t>
-      </w:r>
-      <w:r>
-        <w:rPr>
-          <w:highlight w:val="red"/>
-        </w:rPr>
-        <w:t>[],</w:t>
-      </w:r>
-      <w:r>
-        <w:rPr>
-          <w:highlight w:val="red"/>
-          <w:lang w:val="en-US"/>
-        </w:rPr>
-        <w:t>resultForSecret</w:t>
-      </w:r>
-      <w:r>
-        <w:rPr>
-          <w:highlight w:val="red"/>
-        </w:rPr>
-        <w:t>:</w:t>
-      </w:r>
-      <w:r>
-        <w:rPr>
-          <w:highlight w:val="red"/>
-          <w:lang w:val="en-US"/>
-        </w:rPr>
-        <w:t>string</w:t>
-      </w:r>
-      <w:r>
-        <w:rPr>
-          <w:highlight w:val="red"/>
-        </w:rPr>
-        <w:t xml:space="preserve">[], </w:t>
-      </w:r>
-      <w:r>
-        <w:rPr>
-          <w:highlight w:val="red"/>
-          <w:lang w:val="en-US"/>
-        </w:rPr>
-        <w:t>resultForMetal</w:t>
-      </w:r>
-      <w:r>
-        <w:rPr>
-          <w:highlight w:val="red"/>
-        </w:rPr>
-        <w:t>:</w:t>
-      </w:r>
-      <w:r>
-        <w:rPr>
-          <w:highlight w:val="red"/>
-          <w:lang w:val="en-US"/>
-        </w:rPr>
-        <w:t>string</w:t>
-      </w:r>
-      <w:r>
-        <w:rPr>
-          <w:highlight w:val="red"/>
-        </w:rPr>
-        <w:t xml:space="preserve">[], </w:t>
-      </w:r>
-      <w:r>
-        <w:rPr>
-          <w:highlight w:val="red"/>
-          <w:lang w:val="en-US"/>
-        </w:rPr>
-        <w:t>resultForPSH</w:t>
-      </w:r>
-      <w:r>
-        <w:rPr>
-          <w:highlight w:val="red"/>
-        </w:rPr>
-        <w:t>:</w:t>
-      </w:r>
-      <w:r>
-        <w:rPr>
-          <w:highlight w:val="red"/>
-          <w:lang w:val="en-US"/>
-        </w:rPr>
-        <w:t>string</w:t>
-      </w:r>
-      <w:r>
-        <w:rPr>
-          <w:highlight w:val="red"/>
-        </w:rPr>
-        <w:t xml:space="preserve">[], </w:t>
-      </w:r>
-      <w:r>
-        <w:rPr>
-          <w:highlight w:val="red"/>
-          <w:lang w:val="en-US"/>
-        </w:rPr>
-        <w:t>resultForGun</w:t>
-      </w:r>
-      <w:r>
-        <w:rPr>
-          <w:highlight w:val="red"/>
-        </w:rPr>
-        <w:t>:</w:t>
-      </w:r>
-      <w:r>
-        <w:rPr>
-          <w:highlight w:val="red"/>
-          <w:lang w:val="en-US"/>
-        </w:rPr>
-        <w:t>string</w:t>
-      </w:r>
-      <w:r>
-        <w:rPr>
-          <w:highlight w:val="red"/>
-        </w:rPr>
-        <w:t>[],</w:t>
-      </w:r>
-      <w:r>
-        <w:rPr>
-          <w:highlight w:val="red"/>
-          <w:lang w:val="en-US"/>
-        </w:rPr>
-        <w:t>resultForNails</w:t>
-      </w:r>
-      <w:r>
-        <w:rPr>
-          <w:highlight w:val="red"/>
-        </w:rPr>
-        <w:t>:</w:t>
-      </w:r>
-      <w:r>
-        <w:rPr>
-          <w:highlight w:val="red"/>
-          <w:lang w:val="en-US"/>
-        </w:rPr>
-        <w:t>string</w:t>
-      </w:r>
-      <w:r>
-        <w:rPr>
-          <w:highlight w:val="red"/>
-        </w:rPr>
-        <w:t>[] – данные поля содержат в себе массив значений для вычисления конечного результата для каждого из видов гвоздей и саморезов.</w:t>
-      </w:r>
-    </w:p>
-    <w:p>
-      <w:pPr>
-        <w:rPr>
-          <w:highlight w:val="red"/>
-        </w:rPr>
-      </w:pPr>
-      <w:r>
-        <w:rPr>
-          <w:highlight w:val="red"/>
-          <w:lang w:val="en-US"/>
-        </w:rPr>
-        <w:t>view</w:t>
-      </w:r>
-      <w:r>
-        <w:rPr>
-          <w:highlight w:val="red"/>
-        </w:rPr>
-        <w:t>:</w:t>
-      </w:r>
-      <w:r>
-        <w:rPr>
-          <w:highlight w:val="red"/>
-          <w:lang w:val="en-US"/>
-        </w:rPr>
-        <w:t>string</w:t>
-      </w:r>
-      <w:r>
-        <w:rPr>
-          <w:highlight w:val="red"/>
-        </w:rPr>
-        <w:t>[] – поле содержащее в себе массив со значениями видов саморезов и гвоздей.</w:t>
-      </w:r>
-    </w:p>
-    <w:p>
-      <w:pPr>
-        <w:rPr>
-          <w:highlight w:val="red"/>
-        </w:rPr>
-      </w:pPr>
-      <w:r>
-        <w:rPr>
-          <w:highlight w:val="red"/>
-          <w:lang w:val="en-US"/>
-        </w:rPr>
-        <w:t>edittextres</w:t>
-      </w:r>
-      <w:r>
-        <w:rPr>
-          <w:highlight w:val="red"/>
-        </w:rPr>
-        <w:t xml:space="preserve">: </w:t>
-      </w:r>
-      <w:r>
-        <w:rPr>
-          <w:highlight w:val="red"/>
-          <w:lang w:val="en-US"/>
-        </w:rPr>
-        <w:t>int</w:t>
-      </w:r>
-      <w:r>
-        <w:rPr>
-          <w:highlight w:val="red"/>
-        </w:rPr>
-        <w:t xml:space="preserve"> – поле предназначено для хранения числа веденного пользователем с клавиатуры.</w:t>
-      </w:r>
-    </w:p>
-    <w:p>
-      <w:pPr>
-        <w:rPr>
-          <w:highlight w:val="red"/>
-        </w:rPr>
-      </w:pPr>
-      <w:r>
-        <w:rPr>
-          <w:highlight w:val="red"/>
-        </w:rPr>
-        <w:t xml:space="preserve">Класс </w:t>
-      </w:r>
-      <w:r>
-        <w:rPr>
-          <w:highlight w:val="red"/>
-          <w:lang w:val="en-US"/>
-        </w:rPr>
-        <w:t>Form</w:t>
-      </w:r>
-      <w:r>
-        <w:rPr>
-          <w:highlight w:val="red"/>
-        </w:rPr>
-        <w:t>1.</w:t>
-      </w:r>
-      <w:r>
-        <w:rPr>
-          <w:highlight w:val="red"/>
-          <w:lang w:val="en-US"/>
-        </w:rPr>
-        <w:t>Designer</w:t>
-      </w:r>
-      <w:r>
-        <w:rPr>
-          <w:highlight w:val="red"/>
-        </w:rPr>
-        <w:t xml:space="preserve"> содержит поля, инициализирующие поля формы.</w:t>
-      </w:r>
-    </w:p>
-    <w:p>
-      <w:pPr>
-        <w:pStyle w:val="2"/>
+        <w:rPr>
+          <w:highlight w:val="yellow"/>
+        </w:rPr>
+      </w:pPr>
+      <w:r>
+        <w:rPr>
+          <w:highlight w:val="yellow"/>
+        </w:rPr>
+        <w:t xml:space="preserve">Документация API HeadHunter [Электронный ресурс]: </w:t>
+      </w:r>
+      <w:r>
+        <w:rPr>
+          <w:highlight w:val="yellow"/>
+        </w:rPr>
+        <w:fldChar w:fldCharType="begin"/>
+      </w:r>
+      <w:r>
+        <w:rPr>
+          <w:highlight w:val="yellow"/>
+        </w:rPr>
+        <w:instrText xml:space="preserve"> HYPERLINK "https://github.com/hhru/api" \o "https://github.com/hhru/api" </w:instrText>
+      </w:r>
+      <w:r>
+        <w:rPr>
+          <w:highlight w:val="yellow"/>
+        </w:rPr>
+        <w:fldChar w:fldCharType="separate"/>
+      </w:r>
+      <w:r>
+        <w:rPr>
+          <w:rStyle w:val="6"/>
+          <w:highlight w:val="yellow"/>
+        </w:rPr>
+        <w:t>https://github.com/hhru/api</w:t>
+      </w:r>
+      <w:r>
+        <w:rPr>
+          <w:rStyle w:val="6"/>
+          <w:highlight w:val="yellow"/>
+        </w:rPr>
+        <w:fldChar w:fldCharType="end"/>
+      </w:r>
+    </w:p>
+    <w:p>
+      <w:pPr>
+        <w:pStyle w:val="17"/>
         <w:numPr>
           <w:ilvl w:val="0"/>
-          <w:numId w:val="19"/>
+          <w:numId w:val="12"/>
         </w:numPr>
-        <w:jc w:val="center"/>
-        <w:rPr>
-          <w:rFonts w:ascii="Times New Roman" w:hAnsi="Times New Roman" w:cs="Times New Roman"/>
-          <w:b/>
-          <w:bCs/>
-          <w:color w:val="auto"/>
-          <w:sz w:val="28"/>
-          <w:szCs w:val="28"/>
-          <w:highlight w:val="red"/>
-        </w:rPr>
-      </w:pPr>
-      <w:bookmarkStart w:id="8" w:name="_Toc119259801"/>
-      <w:r>
-        <w:rPr>
-          <w:rFonts w:ascii="Times New Roman" w:hAnsi="Times New Roman" w:cs="Times New Roman"/>
-          <w:b/>
-          <w:bCs/>
-          <w:color w:val="auto"/>
-          <w:spacing w:val="-1"/>
-          <w:sz w:val="28"/>
-          <w:szCs w:val="28"/>
-          <w:highlight w:val="red"/>
-        </w:rPr>
-        <w:t>Разработка</w:t>
-      </w:r>
-      <w:r>
-        <w:rPr>
-          <w:rFonts w:ascii="Times New Roman" w:hAnsi="Times New Roman" w:cs="Times New Roman"/>
-          <w:b/>
-          <w:bCs/>
-          <w:color w:val="auto"/>
-          <w:spacing w:val="60"/>
-          <w:sz w:val="28"/>
-          <w:szCs w:val="28"/>
-          <w:highlight w:val="red"/>
-        </w:rPr>
-        <w:t xml:space="preserve"> </w:t>
-      </w:r>
-      <w:r>
-        <w:rPr>
-          <w:rFonts w:ascii="Times New Roman" w:hAnsi="Times New Roman" w:cs="Times New Roman"/>
-          <w:b/>
-          <w:bCs/>
-          <w:color w:val="auto"/>
-          <w:sz w:val="28"/>
-          <w:szCs w:val="28"/>
-          <w:highlight w:val="red"/>
-        </w:rPr>
-        <w:t>диаграммы последовательности</w:t>
-      </w:r>
-      <w:bookmarkEnd w:id="8"/>
-    </w:p>
-    <w:p>
-      <w:pPr>
-        <w:rPr>
-          <w:highlight w:val="red"/>
-        </w:rPr>
-      </w:pPr>
+        <w:rPr>
+          <w:highlight w:val="yellow"/>
+        </w:rPr>
+      </w:pPr>
+      <w:r>
+        <w:rPr>
+          <w:highlight w:val="yellow"/>
+        </w:rPr>
+        <w:t xml:space="preserve">Список изменений в Python версии 3.5 [Электронный ресурс]: </w:t>
+      </w:r>
+      <w:r>
+        <w:rPr>
+          <w:highlight w:val="yellow"/>
+        </w:rPr>
+        <w:fldChar w:fldCharType="begin"/>
+      </w:r>
+      <w:r>
+        <w:rPr>
+          <w:highlight w:val="yellow"/>
+        </w:rPr>
+        <w:instrText xml:space="preserve"> HYPERLINK "https://docs.python.org/3.5/whatsnew/3.5.html" \o "https://docs.python.org/3.5/whatsnew/3.5.html" </w:instrText>
+      </w:r>
+      <w:r>
+        <w:rPr>
+          <w:highlight w:val="yellow"/>
+        </w:rPr>
+        <w:fldChar w:fldCharType="separate"/>
+      </w:r>
+      <w:r>
+        <w:rPr>
+          <w:rStyle w:val="6"/>
+          <w:highlight w:val="yellow"/>
+        </w:rPr>
+        <w:t>https://docs.python.org/3.5/whatsnew/3.5.html</w:t>
+      </w:r>
+      <w:r>
+        <w:rPr>
+          <w:rStyle w:val="6"/>
+          <w:highlight w:val="yellow"/>
+        </w:rPr>
+        <w:fldChar w:fldCharType="end"/>
+      </w:r>
     </w:p>
     <w:sectPr>
       <w:pgSz w:w="11906" w:h="16838"/>
@@ -12080,14 +9599,14 @@
 
 <file path=word/commentsExtended.xml><?xml version="1.0" encoding="utf-8"?>
 <w15:commentsEx xmlns:wpc="http://schemas.microsoft.com/office/word/2010/wordprocessingCanvas" xmlns:mc="http://schemas.openxmlformats.org/markup-compatibility/2006" xmlns:o="urn:schemas-microsoft-com:office:office" xmlns:r="http://schemas.openxmlformats.org/officeDocument/2006/relationships" xmlns:m="http://schemas.openxmlformats.org/officeDocument/2006/math" xmlns:v="urn:schemas-microsoft-com:vml" xmlns:wp14="http://schemas.microsoft.com/office/word/2010/wordprocessingDrawing" xmlns:wp="http://schemas.openxmlformats.org/drawingml/2006/wordprocessingDrawing" xmlns:w="http://schemas.openxmlformats.org/wordprocessingml/2006/main" xmlns:w14="http://schemas.microsoft.com/office/word/2010/wordml" xmlns:w15="http://schemas.microsoft.com/office/word/2012/wordml" xmlns:w10="urn:schemas-microsoft-com:office:word" xmlns:wpg="http://schemas.microsoft.com/office/word/2010/wordprocessingGroup" xmlns:wpi="http://schemas.microsoft.com/office/word/2010/wordprocessingInk" xmlns:wne="http://schemas.microsoft.com/office/word/2006/wordml" xmlns:wps="http://schemas.microsoft.com/office/word/2010/wordprocessingShape" xmlns:wpsCustomData="http://www.wps.cn/officeDocument/2013/wpsCustomData" mc:Ignorable="w14 w15 wp14">
-  <w15:commentEx w15:paraId="0FF43A14" w15:done="0"/>
-  <w15:commentEx w15:paraId="202C1B7A" w15:done="0"/>
-  <w15:commentEx w15:paraId="29D5703A" w15:done="0"/>
-  <w15:commentEx w15:paraId="1A977320" w15:done="0" w15:paraIdParent="29D5703A"/>
-  <w15:commentEx w15:paraId="01FC291C" w15:done="0"/>
-  <w15:commentEx w15:paraId="66367081" w15:done="0"/>
-  <w15:commentEx w15:paraId="0DFC488E" w15:done="0"/>
-  <w15:commentEx w15:paraId="4FA34604" w15:done="0"/>
+  <w15:commentEx w15:paraId="09D50245" w15:done="0"/>
+  <w15:commentEx w15:paraId="10E56C4B" w15:done="0"/>
+  <w15:commentEx w15:paraId="52B258D7" w15:done="0"/>
+  <w15:commentEx w15:paraId="7DA45741" w15:done="0" w15:paraIdParent="52B258D7"/>
+  <w15:commentEx w15:paraId="2B6E0EF9" w15:done="0"/>
+  <w15:commentEx w15:paraId="1B720AE4" w15:done="0"/>
+  <w15:commentEx w15:paraId="0CCD7941" w15:done="0"/>
+  <w15:commentEx w15:paraId="0D47709D" w15:done="0"/>
 </w15:commentsEx>
 </file>
 
@@ -12253,216 +9772,6 @@
     </w:lvl>
   </w:abstractNum>
   <w:abstractNum w:abstractNumId="8">
-    <w:nsid w:val="14205473"/>
-    <w:multiLevelType w:val="multilevel"/>
-    <w:tmpl w:val="14205473"/>
-    <w:lvl w:ilvl="0" w:tentative="0">
-      <w:start w:val="1"/>
-      <w:numFmt w:val="decimal"/>
-      <w:lvlText w:val="%1."/>
-      <w:lvlJc w:val="left"/>
-      <w:pPr>
-        <w:ind w:left="720" w:hanging="360"/>
-      </w:pPr>
-      <w:rPr>
-        <w:rFonts w:hint="default"/>
-      </w:rPr>
-    </w:lvl>
-    <w:lvl w:ilvl="1" w:tentative="0">
-      <w:start w:val="2"/>
-      <w:numFmt w:val="decimal"/>
-      <w:isLgl/>
-      <w:lvlText w:val="%1.%2."/>
-      <w:lvlJc w:val="left"/>
-      <w:pPr>
-        <w:ind w:left="2124" w:hanging="990"/>
-      </w:pPr>
-      <w:rPr>
-        <w:rFonts w:hint="default"/>
-      </w:rPr>
-    </w:lvl>
-    <w:lvl w:ilvl="2" w:tentative="0">
-      <w:start w:val="1"/>
-      <w:numFmt w:val="decimal"/>
-      <w:isLgl/>
-      <w:lvlText w:val="%1.%2.%3."/>
-      <w:lvlJc w:val="left"/>
-      <w:pPr>
-        <w:ind w:left="2898" w:hanging="990"/>
-      </w:pPr>
-      <w:rPr>
-        <w:rFonts w:hint="default"/>
-      </w:rPr>
-    </w:lvl>
-    <w:lvl w:ilvl="3" w:tentative="0">
-      <w:start w:val="1"/>
-      <w:numFmt w:val="decimal"/>
-      <w:isLgl/>
-      <w:lvlText w:val="%1.%2.%3.%4."/>
-      <w:lvlJc w:val="left"/>
-      <w:pPr>
-        <w:ind w:left="3762" w:hanging="1080"/>
-      </w:pPr>
-      <w:rPr>
-        <w:rFonts w:hint="default"/>
-      </w:rPr>
-    </w:lvl>
-    <w:lvl w:ilvl="4" w:tentative="0">
-      <w:start w:val="1"/>
-      <w:numFmt w:val="decimal"/>
-      <w:isLgl/>
-      <w:lvlText w:val="%1.%2.%3.%4.%5."/>
-      <w:lvlJc w:val="left"/>
-      <w:pPr>
-        <w:ind w:left="4536" w:hanging="1080"/>
-      </w:pPr>
-      <w:rPr>
-        <w:rFonts w:hint="default"/>
-      </w:rPr>
-    </w:lvl>
-    <w:lvl w:ilvl="5" w:tentative="0">
-      <w:start w:val="1"/>
-      <w:numFmt w:val="decimal"/>
-      <w:isLgl/>
-      <w:lvlText w:val="%1.%2.%3.%4.%5.%6."/>
-      <w:lvlJc w:val="left"/>
-      <w:pPr>
-        <w:ind w:left="5670" w:hanging="1440"/>
-      </w:pPr>
-      <w:rPr>
-        <w:rFonts w:hint="default"/>
-      </w:rPr>
-    </w:lvl>
-    <w:lvl w:ilvl="6" w:tentative="0">
-      <w:start w:val="1"/>
-      <w:numFmt w:val="decimal"/>
-      <w:isLgl/>
-      <w:lvlText w:val="%1.%2.%3.%4.%5.%6.%7."/>
-      <w:lvlJc w:val="left"/>
-      <w:pPr>
-        <w:ind w:left="6804" w:hanging="1800"/>
-      </w:pPr>
-      <w:rPr>
-        <w:rFonts w:hint="default"/>
-      </w:rPr>
-    </w:lvl>
-    <w:lvl w:ilvl="7" w:tentative="0">
-      <w:start w:val="1"/>
-      <w:numFmt w:val="decimal"/>
-      <w:isLgl/>
-      <w:lvlText w:val="%1.%2.%3.%4.%5.%6.%7.%8."/>
-      <w:lvlJc w:val="left"/>
-      <w:pPr>
-        <w:ind w:left="7578" w:hanging="1800"/>
-      </w:pPr>
-      <w:rPr>
-        <w:rFonts w:hint="default"/>
-      </w:rPr>
-    </w:lvl>
-    <w:lvl w:ilvl="8" w:tentative="0">
-      <w:start w:val="1"/>
-      <w:numFmt w:val="decimal"/>
-      <w:isLgl/>
-      <w:lvlText w:val="%1.%2.%3.%4.%5.%6.%7.%8.%9."/>
-      <w:lvlJc w:val="left"/>
-      <w:pPr>
-        <w:ind w:left="8712" w:hanging="2160"/>
-      </w:pPr>
-      <w:rPr>
-        <w:rFonts w:hint="default"/>
-      </w:rPr>
-    </w:lvl>
-  </w:abstractNum>
-  <w:abstractNum w:abstractNumId="9">
-    <w:nsid w:val="17136244"/>
-    <w:multiLevelType w:val="multilevel"/>
-    <w:tmpl w:val="17136244"/>
-    <w:lvl w:ilvl="0" w:tentative="0">
-      <w:start w:val="1"/>
-      <w:numFmt w:val="decimal"/>
-      <w:lvlText w:val="%1."/>
-      <w:lvlJc w:val="left"/>
-      <w:pPr>
-        <w:ind w:left="1776" w:hanging="360"/>
-      </w:pPr>
-      <w:rPr>
-        <w:rFonts w:ascii="Times New Roman" w:hAnsi="Times New Roman" w:cs="Times New Roman" w:eastAsiaTheme="minorHAnsi"/>
-      </w:rPr>
-    </w:lvl>
-    <w:lvl w:ilvl="1" w:tentative="0">
-      <w:start w:val="1"/>
-      <w:numFmt w:val="lowerLetter"/>
-      <w:lvlText w:val="%2."/>
-      <w:lvlJc w:val="left"/>
-      <w:pPr>
-        <w:ind w:left="2496" w:hanging="360"/>
-      </w:pPr>
-    </w:lvl>
-    <w:lvl w:ilvl="2" w:tentative="0">
-      <w:start w:val="1"/>
-      <w:numFmt w:val="lowerRoman"/>
-      <w:lvlText w:val="%3."/>
-      <w:lvlJc w:val="right"/>
-      <w:pPr>
-        <w:ind w:left="3216" w:hanging="180"/>
-      </w:pPr>
-    </w:lvl>
-    <w:lvl w:ilvl="3" w:tentative="0">
-      <w:start w:val="1"/>
-      <w:numFmt w:val="decimal"/>
-      <w:lvlText w:val="%4."/>
-      <w:lvlJc w:val="left"/>
-      <w:pPr>
-        <w:ind w:left="3936" w:hanging="360"/>
-      </w:pPr>
-    </w:lvl>
-    <w:lvl w:ilvl="4" w:tentative="0">
-      <w:start w:val="1"/>
-      <w:numFmt w:val="lowerLetter"/>
-      <w:lvlText w:val="%5."/>
-      <w:lvlJc w:val="left"/>
-      <w:pPr>
-        <w:ind w:left="4656" w:hanging="360"/>
-      </w:pPr>
-    </w:lvl>
-    <w:lvl w:ilvl="5" w:tentative="0">
-      <w:start w:val="1"/>
-      <w:numFmt w:val="lowerRoman"/>
-      <w:lvlText w:val="%6."/>
-      <w:lvlJc w:val="right"/>
-      <w:pPr>
-        <w:ind w:left="5376" w:hanging="180"/>
-      </w:pPr>
-    </w:lvl>
-    <w:lvl w:ilvl="6" w:tentative="0">
-      <w:start w:val="1"/>
-      <w:numFmt w:val="decimal"/>
-      <w:lvlText w:val="%7."/>
-      <w:lvlJc w:val="left"/>
-      <w:pPr>
-        <w:ind w:left="6096" w:hanging="360"/>
-      </w:pPr>
-    </w:lvl>
-    <w:lvl w:ilvl="7" w:tentative="0">
-      <w:start w:val="1"/>
-      <w:numFmt w:val="lowerLetter"/>
-      <w:lvlText w:val="%8."/>
-      <w:lvlJc w:val="left"/>
-      <w:pPr>
-        <w:ind w:left="6816" w:hanging="360"/>
-      </w:pPr>
-    </w:lvl>
-    <w:lvl w:ilvl="8" w:tentative="0">
-      <w:start w:val="1"/>
-      <w:numFmt w:val="lowerRoman"/>
-      <w:lvlText w:val="%9."/>
-      <w:lvlJc w:val="right"/>
-      <w:pPr>
-        <w:ind w:left="7536" w:hanging="180"/>
-      </w:pPr>
-    </w:lvl>
-  </w:abstractNum>
-  <w:abstractNum w:abstractNumId="10">
     <w:nsid w:val="17259A85"/>
     <w:multiLevelType w:val="multilevel"/>
     <w:tmpl w:val="17259A85"/>
@@ -12608,96 +9917,7 @@
       </w:rPr>
     </w:lvl>
   </w:abstractNum>
-  <w:abstractNum w:abstractNumId="11">
-    <w:nsid w:val="181179B5"/>
-    <w:multiLevelType w:val="multilevel"/>
-    <w:tmpl w:val="181179B5"/>
-    <w:lvl w:ilvl="0" w:tentative="0">
-      <w:start w:val="1"/>
-      <w:numFmt w:val="decimal"/>
-      <w:lvlText w:val="%1."/>
-      <w:lvlJc w:val="left"/>
-      <w:pPr>
-        <w:ind w:left="720" w:hanging="360"/>
-      </w:pPr>
-      <w:rPr>
-        <w:rFonts w:hint="default"/>
-      </w:rPr>
-    </w:lvl>
-    <w:lvl w:ilvl="1" w:tentative="0">
-      <w:start w:val="1"/>
-      <w:numFmt w:val="lowerLetter"/>
-      <w:lvlText w:val="%2."/>
-      <w:lvlJc w:val="left"/>
-      <w:pPr>
-        <w:ind w:left="1440" w:hanging="360"/>
-      </w:pPr>
-    </w:lvl>
-    <w:lvl w:ilvl="2" w:tentative="0">
-      <w:start w:val="1"/>
-      <w:numFmt w:val="lowerRoman"/>
-      <w:lvlText w:val="%3."/>
-      <w:lvlJc w:val="right"/>
-      <w:pPr>
-        <w:ind w:left="2160" w:hanging="180"/>
-      </w:pPr>
-    </w:lvl>
-    <w:lvl w:ilvl="3" w:tentative="0">
-      <w:start w:val="1"/>
-      <w:numFmt w:val="decimal"/>
-      <w:lvlText w:val="%4."/>
-      <w:lvlJc w:val="left"/>
-      <w:pPr>
-        <w:ind w:left="2880" w:hanging="360"/>
-      </w:pPr>
-    </w:lvl>
-    <w:lvl w:ilvl="4" w:tentative="0">
-      <w:start w:val="1"/>
-      <w:numFmt w:val="lowerLetter"/>
-      <w:lvlText w:val="%5."/>
-      <w:lvlJc w:val="left"/>
-      <w:pPr>
-        <w:ind w:left="3600" w:hanging="360"/>
-      </w:pPr>
-    </w:lvl>
-    <w:lvl w:ilvl="5" w:tentative="0">
-      <w:start w:val="1"/>
-      <w:numFmt w:val="lowerRoman"/>
-      <w:lvlText w:val="%6."/>
-      <w:lvlJc w:val="right"/>
-      <w:pPr>
-        <w:ind w:left="4320" w:hanging="180"/>
-      </w:pPr>
-    </w:lvl>
-    <w:lvl w:ilvl="6" w:tentative="0">
-      <w:start w:val="1"/>
-      <w:numFmt w:val="decimal"/>
-      <w:lvlText w:val="%7."/>
-      <w:lvlJc w:val="left"/>
-      <w:pPr>
-        <w:ind w:left="5040" w:hanging="360"/>
-      </w:pPr>
-    </w:lvl>
-    <w:lvl w:ilvl="7" w:tentative="0">
-      <w:start w:val="1"/>
-      <w:numFmt w:val="lowerLetter"/>
-      <w:lvlText w:val="%8."/>
-      <w:lvlJc w:val="left"/>
-      <w:pPr>
-        <w:ind w:left="5760" w:hanging="360"/>
-      </w:pPr>
-    </w:lvl>
-    <w:lvl w:ilvl="8" w:tentative="0">
-      <w:start w:val="1"/>
-      <w:numFmt w:val="lowerRoman"/>
-      <w:lvlText w:val="%9."/>
-      <w:lvlJc w:val="right"/>
-      <w:pPr>
-        <w:ind w:left="6480" w:hanging="180"/>
-      </w:pPr>
-    </w:lvl>
-  </w:abstractNum>
-  <w:abstractNum w:abstractNumId="12">
+  <w:abstractNum w:abstractNumId="9">
     <w:nsid w:val="3C36AD91"/>
     <w:multiLevelType w:val="singleLevel"/>
     <w:tmpl w:val="3C36AD91"/>
@@ -12709,298 +9929,7 @@
       <w:lvlJc w:val="left"/>
     </w:lvl>
   </w:abstractNum>
-  <w:abstractNum w:abstractNumId="13">
-    <w:nsid w:val="4A88018A"/>
-    <w:multiLevelType w:val="multilevel"/>
-    <w:tmpl w:val="4A88018A"/>
-    <w:lvl w:ilvl="0" w:tentative="0">
-      <w:start w:val="1"/>
-      <w:numFmt w:val="bullet"/>
-      <w:lvlText w:val=""/>
-      <w:lvlJc w:val="left"/>
-      <w:pPr>
-        <w:ind w:left="1854" w:hanging="360"/>
-      </w:pPr>
-      <w:rPr>
-        <w:rFonts w:hint="default" w:ascii="Symbol" w:hAnsi="Symbol"/>
-      </w:rPr>
-    </w:lvl>
-    <w:lvl w:ilvl="1" w:tentative="0">
-      <w:start w:val="1"/>
-      <w:numFmt w:val="bullet"/>
-      <w:lvlText w:val="o"/>
-      <w:lvlJc w:val="left"/>
-      <w:pPr>
-        <w:ind w:left="2574" w:hanging="360"/>
-      </w:pPr>
-      <w:rPr>
-        <w:rFonts w:hint="default" w:ascii="Courier New" w:hAnsi="Courier New" w:cs="Courier New"/>
-      </w:rPr>
-    </w:lvl>
-    <w:lvl w:ilvl="2" w:tentative="0">
-      <w:start w:val="1"/>
-      <w:numFmt w:val="bullet"/>
-      <w:lvlText w:val=""/>
-      <w:lvlJc w:val="left"/>
-      <w:pPr>
-        <w:ind w:left="3294" w:hanging="360"/>
-      </w:pPr>
-      <w:rPr>
-        <w:rFonts w:hint="default" w:ascii="Wingdings" w:hAnsi="Wingdings"/>
-      </w:rPr>
-    </w:lvl>
-    <w:lvl w:ilvl="3" w:tentative="0">
-      <w:start w:val="1"/>
-      <w:numFmt w:val="bullet"/>
-      <w:lvlText w:val=""/>
-      <w:lvlJc w:val="left"/>
-      <w:pPr>
-        <w:ind w:left="4014" w:hanging="360"/>
-      </w:pPr>
-      <w:rPr>
-        <w:rFonts w:hint="default" w:ascii="Symbol" w:hAnsi="Symbol"/>
-      </w:rPr>
-    </w:lvl>
-    <w:lvl w:ilvl="4" w:tentative="0">
-      <w:start w:val="1"/>
-      <w:numFmt w:val="bullet"/>
-      <w:lvlText w:val="o"/>
-      <w:lvlJc w:val="left"/>
-      <w:pPr>
-        <w:ind w:left="4734" w:hanging="360"/>
-      </w:pPr>
-      <w:rPr>
-        <w:rFonts w:hint="default" w:ascii="Courier New" w:hAnsi="Courier New" w:cs="Courier New"/>
-      </w:rPr>
-    </w:lvl>
-    <w:lvl w:ilvl="5" w:tentative="0">
-      <w:start w:val="1"/>
-      <w:numFmt w:val="bullet"/>
-      <w:lvlText w:val=""/>
-      <w:lvlJc w:val="left"/>
-      <w:pPr>
-        <w:ind w:left="5454" w:hanging="360"/>
-      </w:pPr>
-      <w:rPr>
-        <w:rFonts w:hint="default" w:ascii="Wingdings" w:hAnsi="Wingdings"/>
-      </w:rPr>
-    </w:lvl>
-    <w:lvl w:ilvl="6" w:tentative="0">
-      <w:start w:val="1"/>
-      <w:numFmt w:val="bullet"/>
-      <w:lvlText w:val=""/>
-      <w:lvlJc w:val="left"/>
-      <w:pPr>
-        <w:ind w:left="6174" w:hanging="360"/>
-      </w:pPr>
-      <w:rPr>
-        <w:rFonts w:hint="default" w:ascii="Symbol" w:hAnsi="Symbol"/>
-      </w:rPr>
-    </w:lvl>
-    <w:lvl w:ilvl="7" w:tentative="0">
-      <w:start w:val="1"/>
-      <w:numFmt w:val="bullet"/>
-      <w:lvlText w:val="o"/>
-      <w:lvlJc w:val="left"/>
-      <w:pPr>
-        <w:ind w:left="6894" w:hanging="360"/>
-      </w:pPr>
-      <w:rPr>
-        <w:rFonts w:hint="default" w:ascii="Courier New" w:hAnsi="Courier New" w:cs="Courier New"/>
-      </w:rPr>
-    </w:lvl>
-    <w:lvl w:ilvl="8" w:tentative="0">
-      <w:start w:val="1"/>
-      <w:numFmt w:val="bullet"/>
-      <w:lvlText w:val=""/>
-      <w:lvlJc w:val="left"/>
-      <w:pPr>
-        <w:ind w:left="7614" w:hanging="360"/>
-      </w:pPr>
-      <w:rPr>
-        <w:rFonts w:hint="default" w:ascii="Wingdings" w:hAnsi="Wingdings"/>
-      </w:rPr>
-    </w:lvl>
-  </w:abstractNum>
-  <w:abstractNum w:abstractNumId="14">
-    <w:nsid w:val="4A8B0BB2"/>
-    <w:multiLevelType w:val="multilevel"/>
-    <w:tmpl w:val="4A8B0BB2"/>
-    <w:lvl w:ilvl="0" w:tentative="0">
-      <w:start w:val="1"/>
-      <w:numFmt w:val="decimal"/>
-      <w:lvlText w:val="%1)"/>
-      <w:lvlJc w:val="left"/>
-      <w:pPr>
-        <w:ind w:left="1068" w:hanging="360"/>
-      </w:pPr>
-      <w:rPr>
-        <w:rFonts w:hint="default"/>
-      </w:rPr>
-    </w:lvl>
-    <w:lvl w:ilvl="1" w:tentative="0">
-      <w:start w:val="1"/>
-      <w:numFmt w:val="lowerLetter"/>
-      <w:lvlText w:val="%2."/>
-      <w:lvlJc w:val="left"/>
-      <w:pPr>
-        <w:ind w:left="1788" w:hanging="360"/>
-      </w:pPr>
-    </w:lvl>
-    <w:lvl w:ilvl="2" w:tentative="0">
-      <w:start w:val="1"/>
-      <w:numFmt w:val="lowerRoman"/>
-      <w:lvlText w:val="%3."/>
-      <w:lvlJc w:val="right"/>
-      <w:pPr>
-        <w:ind w:left="2508" w:hanging="180"/>
-      </w:pPr>
-    </w:lvl>
-    <w:lvl w:ilvl="3" w:tentative="0">
-      <w:start w:val="1"/>
-      <w:numFmt w:val="decimal"/>
-      <w:lvlText w:val="%4."/>
-      <w:lvlJc w:val="left"/>
-      <w:pPr>
-        <w:ind w:left="3228" w:hanging="360"/>
-      </w:pPr>
-    </w:lvl>
-    <w:lvl w:ilvl="4" w:tentative="0">
-      <w:start w:val="1"/>
-      <w:numFmt w:val="lowerLetter"/>
-      <w:lvlText w:val="%5."/>
-      <w:lvlJc w:val="left"/>
-      <w:pPr>
-        <w:ind w:left="3948" w:hanging="360"/>
-      </w:pPr>
-    </w:lvl>
-    <w:lvl w:ilvl="5" w:tentative="0">
-      <w:start w:val="1"/>
-      <w:numFmt w:val="lowerRoman"/>
-      <w:lvlText w:val="%6."/>
-      <w:lvlJc w:val="right"/>
-      <w:pPr>
-        <w:ind w:left="4668" w:hanging="180"/>
-      </w:pPr>
-    </w:lvl>
-    <w:lvl w:ilvl="6" w:tentative="0">
-      <w:start w:val="1"/>
-      <w:numFmt w:val="decimal"/>
-      <w:lvlText w:val="%7."/>
-      <w:lvlJc w:val="left"/>
-      <w:pPr>
-        <w:ind w:left="5388" w:hanging="360"/>
-      </w:pPr>
-    </w:lvl>
-    <w:lvl w:ilvl="7" w:tentative="0">
-      <w:start w:val="1"/>
-      <w:numFmt w:val="lowerLetter"/>
-      <w:lvlText w:val="%8."/>
-      <w:lvlJc w:val="left"/>
-      <w:pPr>
-        <w:ind w:left="6108" w:hanging="360"/>
-      </w:pPr>
-    </w:lvl>
-    <w:lvl w:ilvl="8" w:tentative="0">
-      <w:start w:val="1"/>
-      <w:numFmt w:val="lowerRoman"/>
-      <w:lvlText w:val="%9."/>
-      <w:lvlJc w:val="right"/>
-      <w:pPr>
-        <w:ind w:left="6828" w:hanging="180"/>
-      </w:pPr>
-    </w:lvl>
-  </w:abstractNum>
-  <w:abstractNum w:abstractNumId="15">
-    <w:nsid w:val="4DE62745"/>
-    <w:multiLevelType w:val="multilevel"/>
-    <w:tmpl w:val="4DE62745"/>
-    <w:lvl w:ilvl="0" w:tentative="0">
-      <w:start w:val="1"/>
-      <w:numFmt w:val="decimal"/>
-      <w:lvlText w:val="%1."/>
-      <w:lvlJc w:val="left"/>
-      <w:pPr>
-        <w:ind w:left="720" w:hanging="360"/>
-      </w:pPr>
-      <w:rPr>
-        <w:rFonts w:hint="default"/>
-      </w:rPr>
-    </w:lvl>
-    <w:lvl w:ilvl="1" w:tentative="0">
-      <w:start w:val="1"/>
-      <w:numFmt w:val="lowerLetter"/>
-      <w:lvlText w:val="%2."/>
-      <w:lvlJc w:val="left"/>
-      <w:pPr>
-        <w:ind w:left="1440" w:hanging="360"/>
-      </w:pPr>
-    </w:lvl>
-    <w:lvl w:ilvl="2" w:tentative="0">
-      <w:start w:val="1"/>
-      <w:numFmt w:val="lowerRoman"/>
-      <w:lvlText w:val="%3."/>
-      <w:lvlJc w:val="right"/>
-      <w:pPr>
-        <w:ind w:left="2160" w:hanging="180"/>
-      </w:pPr>
-    </w:lvl>
-    <w:lvl w:ilvl="3" w:tentative="0">
-      <w:start w:val="1"/>
-      <w:numFmt w:val="decimal"/>
-      <w:lvlText w:val="%4."/>
-      <w:lvlJc w:val="left"/>
-      <w:pPr>
-        <w:ind w:left="2880" w:hanging="360"/>
-      </w:pPr>
-    </w:lvl>
-    <w:lvl w:ilvl="4" w:tentative="0">
-      <w:start w:val="1"/>
-      <w:numFmt w:val="lowerLetter"/>
-      <w:lvlText w:val="%5."/>
-      <w:lvlJc w:val="left"/>
-      <w:pPr>
-        <w:ind w:left="3600" w:hanging="360"/>
-      </w:pPr>
-    </w:lvl>
-    <w:lvl w:ilvl="5" w:tentative="0">
-      <w:start w:val="1"/>
-      <w:numFmt w:val="lowerRoman"/>
-      <w:lvlText w:val="%6."/>
-      <w:lvlJc w:val="right"/>
-      <w:pPr>
-        <w:ind w:left="4320" w:hanging="180"/>
-      </w:pPr>
-    </w:lvl>
-    <w:lvl w:ilvl="6" w:tentative="0">
-      <w:start w:val="1"/>
-      <w:numFmt w:val="decimal"/>
-      <w:lvlText w:val="%7."/>
-      <w:lvlJc w:val="left"/>
-      <w:pPr>
-        <w:ind w:left="5040" w:hanging="360"/>
-      </w:pPr>
-    </w:lvl>
-    <w:lvl w:ilvl="7" w:tentative="0">
-      <w:start w:val="1"/>
-      <w:numFmt w:val="lowerLetter"/>
-      <w:lvlText w:val="%8."/>
-      <w:lvlJc w:val="left"/>
-      <w:pPr>
-        <w:ind w:left="5760" w:hanging="360"/>
-      </w:pPr>
-    </w:lvl>
-    <w:lvl w:ilvl="8" w:tentative="0">
-      <w:start w:val="1"/>
-      <w:numFmt w:val="lowerRoman"/>
-      <w:lvlText w:val="%9."/>
-      <w:lvlJc w:val="right"/>
-      <w:pPr>
-        <w:ind w:left="6480" w:hanging="180"/>
-      </w:pPr>
-    </w:lvl>
-  </w:abstractNum>
-  <w:abstractNum w:abstractNumId="16">
+  <w:abstractNum w:abstractNumId="10">
     <w:nsid w:val="65490131"/>
     <w:multiLevelType w:val="singleLevel"/>
     <w:tmpl w:val="65490131"/>
@@ -13012,142 +9941,18 @@
       <w:lvlJc w:val="left"/>
     </w:lvl>
   </w:abstractNum>
-  <w:abstractNum w:abstractNumId="17">
-    <w:nsid w:val="68FD7FD0"/>
+  <w:abstractNum w:abstractNumId="11">
+    <w:nsid w:val="75F7568F"/>
     <w:multiLevelType w:val="multilevel"/>
-    <w:tmpl w:val="68FD7FD0"/>
+    <w:tmpl w:val="75F7568F"/>
     <w:lvl w:ilvl="0" w:tentative="0">
       <w:start w:val="1"/>
       <w:numFmt w:val="decimal"/>
       <w:lvlText w:val="%1."/>
       <w:lvlJc w:val="left"/>
       <w:pPr>
-        <w:ind w:left="1494" w:hanging="360"/>
-      </w:pPr>
-      <w:rPr>
-        <w:rFonts w:hint="default"/>
-      </w:rPr>
-    </w:lvl>
-    <w:lvl w:ilvl="1" w:tentative="0">
-      <w:start w:val="3"/>
-      <w:numFmt w:val="decimal"/>
-      <w:isLgl/>
-      <w:lvlText w:val="%1.%2"/>
-      <w:lvlJc w:val="left"/>
-      <w:pPr>
-        <w:ind w:left="1554" w:hanging="420"/>
-      </w:pPr>
-      <w:rPr>
-        <w:rFonts w:hint="default"/>
-      </w:rPr>
-    </w:lvl>
-    <w:lvl w:ilvl="2" w:tentative="0">
-      <w:start w:val="1"/>
-      <w:numFmt w:val="decimal"/>
-      <w:isLgl/>
-      <w:lvlText w:val="%1.%2.%3"/>
-      <w:lvlJc w:val="left"/>
-      <w:pPr>
-        <w:ind w:left="1854" w:hanging="720"/>
-      </w:pPr>
-      <w:rPr>
-        <w:rFonts w:hint="default"/>
-      </w:rPr>
-    </w:lvl>
-    <w:lvl w:ilvl="3" w:tentative="0">
-      <w:start w:val="1"/>
-      <w:numFmt w:val="decimal"/>
-      <w:isLgl/>
-      <w:lvlText w:val="%1.%2.%3.%4"/>
-      <w:lvlJc w:val="left"/>
-      <w:pPr>
-        <w:ind w:left="2214" w:hanging="1080"/>
-      </w:pPr>
-      <w:rPr>
-        <w:rFonts w:hint="default"/>
-      </w:rPr>
-    </w:lvl>
-    <w:lvl w:ilvl="4" w:tentative="0">
-      <w:start w:val="1"/>
-      <w:numFmt w:val="decimal"/>
-      <w:isLgl/>
-      <w:lvlText w:val="%1.%2.%3.%4.%5"/>
-      <w:lvlJc w:val="left"/>
-      <w:pPr>
-        <w:ind w:left="2214" w:hanging="1080"/>
-      </w:pPr>
-      <w:rPr>
-        <w:rFonts w:hint="default"/>
-      </w:rPr>
-    </w:lvl>
-    <w:lvl w:ilvl="5" w:tentative="0">
-      <w:start w:val="1"/>
-      <w:numFmt w:val="decimal"/>
-      <w:isLgl/>
-      <w:lvlText w:val="%1.%2.%3.%4.%5.%6"/>
-      <w:lvlJc w:val="left"/>
-      <w:pPr>
-        <w:ind w:left="2574" w:hanging="1440"/>
-      </w:pPr>
-      <w:rPr>
-        <w:rFonts w:hint="default"/>
-      </w:rPr>
-    </w:lvl>
-    <w:lvl w:ilvl="6" w:tentative="0">
-      <w:start w:val="1"/>
-      <w:numFmt w:val="decimal"/>
-      <w:isLgl/>
-      <w:lvlText w:val="%1.%2.%3.%4.%5.%6.%7"/>
-      <w:lvlJc w:val="left"/>
-      <w:pPr>
-        <w:ind w:left="2574" w:hanging="1440"/>
-      </w:pPr>
-      <w:rPr>
-        <w:rFonts w:hint="default"/>
-      </w:rPr>
-    </w:lvl>
-    <w:lvl w:ilvl="7" w:tentative="0">
-      <w:start w:val="1"/>
-      <w:numFmt w:val="decimal"/>
-      <w:isLgl/>
-      <w:lvlText w:val="%1.%2.%3.%4.%5.%6.%7.%8"/>
-      <w:lvlJc w:val="left"/>
-      <w:pPr>
-        <w:ind w:left="2934" w:hanging="1800"/>
-      </w:pPr>
-      <w:rPr>
-        <w:rFonts w:hint="default"/>
-      </w:rPr>
-    </w:lvl>
-    <w:lvl w:ilvl="8" w:tentative="0">
-      <w:start w:val="1"/>
-      <w:numFmt w:val="decimal"/>
-      <w:isLgl/>
-      <w:lvlText w:val="%1.%2.%3.%4.%5.%6.%7.%8.%9"/>
-      <w:lvlJc w:val="left"/>
-      <w:pPr>
-        <w:ind w:left="3294" w:hanging="2160"/>
-      </w:pPr>
-      <w:rPr>
-        <w:rFonts w:hint="default"/>
-      </w:rPr>
-    </w:lvl>
-  </w:abstractNum>
-  <w:abstractNum w:abstractNumId="18">
-    <w:nsid w:val="71713D19"/>
-    <w:multiLevelType w:val="multilevel"/>
-    <w:tmpl w:val="71713D19"/>
-    <w:lvl w:ilvl="0" w:tentative="0">
-      <w:start w:val="1"/>
-      <w:numFmt w:val="decimal"/>
-      <w:lvlText w:val="%1."/>
-      <w:lvlJc w:val="left"/>
-      <w:pPr>
         <w:ind w:left="720" w:hanging="360"/>
       </w:pPr>
-      <w:rPr>
-        <w:rFonts w:hint="default"/>
-      </w:rPr>
     </w:lvl>
     <w:lvl w:ilvl="1" w:tentative="0">
       <w:start w:val="1"/>
@@ -13220,127 +10025,6 @@
       <w:pPr>
         <w:ind w:left="6480" w:hanging="180"/>
       </w:pPr>
-    </w:lvl>
-  </w:abstractNum>
-  <w:abstractNum w:abstractNumId="19">
-    <w:nsid w:val="753E215C"/>
-    <w:multiLevelType w:val="multilevel"/>
-    <w:tmpl w:val="753E215C"/>
-    <w:lvl w:ilvl="0" w:tentative="0">
-      <w:start w:val="1"/>
-      <w:numFmt w:val="decimal"/>
-      <w:lvlText w:val="%1."/>
-      <w:lvlJc w:val="left"/>
-      <w:pPr>
-        <w:ind w:left="1065" w:hanging="705"/>
-      </w:pPr>
-      <w:rPr>
-        <w:rFonts w:hint="default"/>
-      </w:rPr>
-    </w:lvl>
-    <w:lvl w:ilvl="1" w:tentative="0">
-      <w:start w:val="1"/>
-      <w:numFmt w:val="decimal"/>
-      <w:isLgl/>
-      <w:lvlText w:val="%1.%2."/>
-      <w:lvlJc w:val="left"/>
-      <w:pPr>
-        <w:ind w:left="2124" w:hanging="990"/>
-      </w:pPr>
-      <w:rPr>
-        <w:rFonts w:hint="default"/>
-      </w:rPr>
-    </w:lvl>
-    <w:lvl w:ilvl="2" w:tentative="0">
-      <w:start w:val="1"/>
-      <w:numFmt w:val="decimal"/>
-      <w:isLgl/>
-      <w:lvlText w:val="%1.%2.%3."/>
-      <w:lvlJc w:val="left"/>
-      <w:pPr>
-        <w:ind w:left="2898" w:hanging="990"/>
-      </w:pPr>
-      <w:rPr>
-        <w:rFonts w:hint="default"/>
-      </w:rPr>
-    </w:lvl>
-    <w:lvl w:ilvl="3" w:tentative="0">
-      <w:start w:val="1"/>
-      <w:numFmt w:val="decimal"/>
-      <w:isLgl/>
-      <w:lvlText w:val="%1.%2.%3.%4."/>
-      <w:lvlJc w:val="left"/>
-      <w:pPr>
-        <w:ind w:left="3762" w:hanging="1080"/>
-      </w:pPr>
-      <w:rPr>
-        <w:rFonts w:hint="default"/>
-      </w:rPr>
-    </w:lvl>
-    <w:lvl w:ilvl="4" w:tentative="0">
-      <w:start w:val="1"/>
-      <w:numFmt w:val="decimal"/>
-      <w:isLgl/>
-      <w:lvlText w:val="%1.%2.%3.%4.%5."/>
-      <w:lvlJc w:val="left"/>
-      <w:pPr>
-        <w:ind w:left="4536" w:hanging="1080"/>
-      </w:pPr>
-      <w:rPr>
-        <w:rFonts w:hint="default"/>
-      </w:rPr>
-    </w:lvl>
-    <w:lvl w:ilvl="5" w:tentative="0">
-      <w:start w:val="1"/>
-      <w:numFmt w:val="decimal"/>
-      <w:isLgl/>
-      <w:lvlText w:val="%1.%2.%3.%4.%5.%6."/>
-      <w:lvlJc w:val="left"/>
-      <w:pPr>
-        <w:ind w:left="5670" w:hanging="1440"/>
-      </w:pPr>
-      <w:rPr>
-        <w:rFonts w:hint="default"/>
-      </w:rPr>
-    </w:lvl>
-    <w:lvl w:ilvl="6" w:tentative="0">
-      <w:start w:val="1"/>
-      <w:numFmt w:val="decimal"/>
-      <w:isLgl/>
-      <w:lvlText w:val="%1.%2.%3.%4.%5.%6.%7."/>
-      <w:lvlJc w:val="left"/>
-      <w:pPr>
-        <w:ind w:left="6804" w:hanging="1800"/>
-      </w:pPr>
-      <w:rPr>
-        <w:rFonts w:hint="default"/>
-      </w:rPr>
-    </w:lvl>
-    <w:lvl w:ilvl="7" w:tentative="0">
-      <w:start w:val="1"/>
-      <w:numFmt w:val="decimal"/>
-      <w:isLgl/>
-      <w:lvlText w:val="%1.%2.%3.%4.%5.%6.%7.%8."/>
-      <w:lvlJc w:val="left"/>
-      <w:pPr>
-        <w:ind w:left="7578" w:hanging="1800"/>
-      </w:pPr>
-      <w:rPr>
-        <w:rFonts w:hint="default"/>
-      </w:rPr>
-    </w:lvl>
-    <w:lvl w:ilvl="8" w:tentative="0">
-      <w:start w:val="1"/>
-      <w:numFmt w:val="decimal"/>
-      <w:isLgl/>
-      <w:lvlText w:val="%1.%2.%3.%4.%5.%6.%7.%8.%9."/>
-      <w:lvlJc w:val="left"/>
-      <w:pPr>
-        <w:ind w:left="8712" w:hanging="2160"/>
-      </w:pPr>
-      <w:rPr>
-        <w:rFonts w:hint="default"/>
-      </w:rPr>
     </w:lvl>
   </w:abstractNum>
   <w:num w:numId="1">
@@ -13359,13 +10043,13 @@
     <w:abstractNumId w:val="3"/>
   </w:num>
   <w:num w:numId="6">
-    <w:abstractNumId w:val="12"/>
+    <w:abstractNumId w:val="9"/>
   </w:num>
   <w:num w:numId="7">
     <w:abstractNumId w:val="7"/>
   </w:num>
   <w:num w:numId="8">
-    <w:abstractNumId w:val="16"/>
+    <w:abstractNumId w:val="10"/>
   </w:num>
   <w:num w:numId="9">
     <w:abstractNumId w:val="1"/>
@@ -13374,34 +10058,10 @@
     <w:abstractNumId w:val="2"/>
   </w:num>
   <w:num w:numId="11">
-    <w:abstractNumId w:val="10"/>
+    <w:abstractNumId w:val="8"/>
   </w:num>
   <w:num w:numId="12">
-    <w:abstractNumId w:val="19"/>
-  </w:num>
-  <w:num w:numId="13">
-    <w:abstractNumId w:val="14"/>
-  </w:num>
-  <w:num w:numId="14">
-    <w:abstractNumId w:val="15"/>
-  </w:num>
-  <w:num w:numId="15">
-    <w:abstractNumId w:val="9"/>
-  </w:num>
-  <w:num w:numId="16">
-    <w:abstractNumId w:val="17"/>
-  </w:num>
-  <w:num w:numId="17">
-    <w:abstractNumId w:val="18"/>
-  </w:num>
-  <w:num w:numId="18">
     <w:abstractNumId w:val="11"/>
-  </w:num>
-  <w:num w:numId="19">
-    <w:abstractNumId w:val="8"/>
-  </w:num>
-  <w:num w:numId="20">
-    <w:abstractNumId w:val="13"/>
   </w:num>
 </w:numbering>
 </file>

--- a/docs/kursach.docx
+++ b/docs/kursach.docx
@@ -8444,19 +8444,21 @@
         </w:rPr>
         <w:t>Для этого в языке Python у переменных с типом строки есть метод isdigit(). Используя данный метод можно определить, можно ли конвертировать введённое пользователем сообщение к типу int.  Однако если пользователь ввёл не целое число, необходимо проверить, содержится ли в тексте знак точки. Если он содержится, и обе части справа и слева от неё являются числами, то строка может быть преобразована к типу float.</w:t>
       </w:r>
-      <w:bookmarkStart w:id="4" w:name="_GoBack"/>
-      <w:bookmarkEnd w:id="4"/>
-    </w:p>
-    <w:p>
-      <w:pPr>
-        <w:pStyle w:val="7"/>
-        <w:ind w:left="0" w:leftChars="0" w:firstLine="0" w:firstLineChars="0"/>
-        <w:jc w:val="center"/>
-        <w:rPr>
-          <w:rFonts w:hint="default"/>
-          <w:lang w:val="ru-RU"/>
-        </w:rPr>
-      </w:pPr>
+    </w:p>
+    <w:p>
+      <w:pPr>
+        <w:rPr>
+          <w:rFonts w:hint="default"/>
+          <w:lang w:val="ru-RU"/>
+        </w:rPr>
+      </w:pPr>
+      <w:r>
+        <w:rPr>
+          <w:rFonts w:hint="default"/>
+          <w:lang w:val="ru-RU"/>
+        </w:rPr>
+        <w:t xml:space="preserve">Затем, получив значение мощности, бот </w:t>
+      </w:r>
       <w:r>
         <w:rPr>
           <w:rFonts w:hint="default"/>
@@ -8475,6 +8477,8 @@
           <w:lang w:val="ru-RU"/>
         </w:rPr>
       </w:pPr>
+      <w:bookmarkStart w:id="4" w:name="_GoBack"/>
+      <w:bookmarkEnd w:id="4"/>
     </w:p>
     <w:p>
       <w:pPr>
@@ -9599,14 +9603,14 @@
 
 <file path=word/commentsExtended.xml><?xml version="1.0" encoding="utf-8"?>
 <w15:commentsEx xmlns:wpc="http://schemas.microsoft.com/office/word/2010/wordprocessingCanvas" xmlns:mc="http://schemas.openxmlformats.org/markup-compatibility/2006" xmlns:o="urn:schemas-microsoft-com:office:office" xmlns:r="http://schemas.openxmlformats.org/officeDocument/2006/relationships" xmlns:m="http://schemas.openxmlformats.org/officeDocument/2006/math" xmlns:v="urn:schemas-microsoft-com:vml" xmlns:wp14="http://schemas.microsoft.com/office/word/2010/wordprocessingDrawing" xmlns:wp="http://schemas.openxmlformats.org/drawingml/2006/wordprocessingDrawing" xmlns:w="http://schemas.openxmlformats.org/wordprocessingml/2006/main" xmlns:w14="http://schemas.microsoft.com/office/word/2010/wordml" xmlns:w15="http://schemas.microsoft.com/office/word/2012/wordml" xmlns:w10="urn:schemas-microsoft-com:office:word" xmlns:wpg="http://schemas.microsoft.com/office/word/2010/wordprocessingGroup" xmlns:wpi="http://schemas.microsoft.com/office/word/2010/wordprocessingInk" xmlns:wne="http://schemas.microsoft.com/office/word/2006/wordml" xmlns:wps="http://schemas.microsoft.com/office/word/2010/wordprocessingShape" xmlns:wpsCustomData="http://www.wps.cn/officeDocument/2013/wpsCustomData" mc:Ignorable="w14 w15 wp14">
-  <w15:commentEx w15:paraId="09D50245" w15:done="0"/>
-  <w15:commentEx w15:paraId="10E56C4B" w15:done="0"/>
-  <w15:commentEx w15:paraId="52B258D7" w15:done="0"/>
-  <w15:commentEx w15:paraId="7DA45741" w15:done="0" w15:paraIdParent="52B258D7"/>
-  <w15:commentEx w15:paraId="2B6E0EF9" w15:done="0"/>
-  <w15:commentEx w15:paraId="1B720AE4" w15:done="0"/>
-  <w15:commentEx w15:paraId="0CCD7941" w15:done="0"/>
-  <w15:commentEx w15:paraId="0D47709D" w15:done="0"/>
+  <w15:commentEx w15:paraId="05586718" w15:done="0"/>
+  <w15:commentEx w15:paraId="265F7393" w15:done="0"/>
+  <w15:commentEx w15:paraId="3C034C33" w15:done="0"/>
+  <w15:commentEx w15:paraId="6CE934DB" w15:done="0" w15:paraIdParent="3C034C33"/>
+  <w15:commentEx w15:paraId="16A12AA8" w15:done="0"/>
+  <w15:commentEx w15:paraId="33101E48" w15:done="0"/>
+  <w15:commentEx w15:paraId="0E412A33" w15:done="0"/>
+  <w15:commentEx w15:paraId="2196572C" w15:done="0"/>
 </w15:commentsEx>
 </file>
 

--- a/docs/kursach.docx
+++ b/docs/kursach.docx
@@ -34,7 +34,7 @@
                     </pic:cNvPicPr>
                   </pic:nvPicPr>
                   <pic:blipFill>
-                    <a:blip r:embed="rId8">
+                    <a:blip r:embed="rId7">
                       <a:extLst>
                         <a:ext uri="{28A0092B-C50C-407E-A947-70E740481C1C}">
                           <a14:useLocalDpi xmlns:a14="http://schemas.microsoft.com/office/drawing/2010/main" val="0"/>
@@ -199,7 +199,7 @@
     </w:p>
     <w:p>
       <w:pPr>
-        <w:pStyle w:val="14"/>
+        <w:pStyle w:val="16"/>
         <w:ind w:left="0" w:leftChars="0" w:firstLine="0" w:firstLineChars="0"/>
         <w:jc w:val="center"/>
         <w:rPr>
@@ -221,7 +221,7 @@
     </w:p>
     <w:p>
       <w:pPr>
-        <w:pStyle w:val="14"/>
+        <w:pStyle w:val="16"/>
         <w:ind w:left="0" w:leftChars="0" w:firstLine="0" w:firstLineChars="0"/>
         <w:jc w:val="center"/>
         <w:rPr>
@@ -243,7 +243,7 @@
     </w:p>
     <w:p>
       <w:pPr>
-        <w:pStyle w:val="9"/>
+        <w:pStyle w:val="10"/>
         <w:spacing w:before="6"/>
         <w:ind w:left="0" w:leftChars="0" w:firstLine="0" w:firstLineChars="0"/>
         <w:jc w:val="center"/>
@@ -256,7 +256,7 @@
     </w:p>
     <w:p>
       <w:pPr>
-        <w:pStyle w:val="9"/>
+        <w:pStyle w:val="10"/>
         <w:spacing w:before="6"/>
         <w:ind w:left="0" w:leftChars="0" w:firstLine="0" w:firstLineChars="0"/>
         <w:jc w:val="center"/>
@@ -277,7 +277,7 @@
     </w:p>
     <w:p>
       <w:pPr>
-        <w:pStyle w:val="9"/>
+        <w:pStyle w:val="10"/>
         <w:spacing w:before="6"/>
         <w:ind w:left="0" w:leftChars="0" w:firstLine="0" w:firstLineChars="0"/>
         <w:jc w:val="center"/>
@@ -298,7 +298,7 @@
     </w:p>
     <w:p>
       <w:pPr>
-        <w:pStyle w:val="9"/>
+        <w:pStyle w:val="10"/>
         <w:spacing w:before="6"/>
         <w:ind w:left="0" w:leftChars="0" w:firstLine="0" w:firstLineChars="0"/>
         <w:jc w:val="center"/>
@@ -311,7 +311,7 @@
     </w:p>
     <w:p>
       <w:pPr>
-        <w:pStyle w:val="9"/>
+        <w:pStyle w:val="10"/>
         <w:spacing w:before="6"/>
         <w:ind w:left="0" w:leftChars="0" w:firstLine="0" w:firstLineChars="0"/>
         <w:jc w:val="center"/>
@@ -332,7 +332,7 @@
     </w:p>
     <w:p>
       <w:pPr>
-        <w:pStyle w:val="9"/>
+        <w:pStyle w:val="10"/>
         <w:spacing w:before="6"/>
         <w:ind w:left="0" w:leftChars="0" w:firstLine="0" w:firstLineChars="0"/>
         <w:jc w:val="center"/>
@@ -380,7 +380,7 @@
     </w:p>
     <w:p>
       <w:pPr>
-        <w:pStyle w:val="9"/>
+        <w:pStyle w:val="10"/>
         <w:spacing w:before="6"/>
         <w:ind w:left="0" w:leftChars="0" w:firstLine="0" w:firstLineChars="0"/>
         <w:jc w:val="center"/>
@@ -402,7 +402,7 @@
     </w:p>
     <w:p>
       <w:pPr>
-        <w:pStyle w:val="9"/>
+        <w:pStyle w:val="10"/>
         <w:ind w:left="0" w:leftChars="0" w:firstLine="0" w:firstLineChars="0"/>
         <w:jc w:val="center"/>
         <w:rPr>
@@ -414,7 +414,7 @@
     </w:p>
     <w:p>
       <w:pPr>
-        <w:pStyle w:val="9"/>
+        <w:pStyle w:val="10"/>
         <w:ind w:left="0" w:leftChars="0" w:firstLine="0" w:firstLineChars="0"/>
         <w:jc w:val="center"/>
         <w:rPr>
@@ -426,7 +426,7 @@
     </w:p>
     <w:p>
       <w:pPr>
-        <w:pStyle w:val="9"/>
+        <w:pStyle w:val="10"/>
         <w:ind w:left="0" w:leftChars="0" w:firstLine="0" w:firstLineChars="0"/>
         <w:jc w:val="center"/>
         <w:rPr>
@@ -605,40 +605,40 @@
     </w:p>
     <w:p>
       <w:pPr>
-        <w:pStyle w:val="9"/>
+        <w:pStyle w:val="10"/>
         <w:jc w:val="center"/>
       </w:pPr>
     </w:p>
     <w:p>
       <w:pPr>
-        <w:pStyle w:val="9"/>
+        <w:pStyle w:val="10"/>
         <w:jc w:val="center"/>
       </w:pPr>
     </w:p>
     <w:p>
       <w:pPr>
-        <w:pStyle w:val="9"/>
+        <w:pStyle w:val="10"/>
         <w:ind w:left="0" w:leftChars="0" w:firstLine="0" w:firstLineChars="0"/>
         <w:jc w:val="both"/>
       </w:pPr>
     </w:p>
     <w:p>
       <w:pPr>
-        <w:pStyle w:val="9"/>
+        <w:pStyle w:val="10"/>
         <w:ind w:left="0" w:leftChars="0" w:firstLine="0" w:firstLineChars="0"/>
         <w:jc w:val="both"/>
       </w:pPr>
     </w:p>
     <w:p>
       <w:pPr>
-        <w:pStyle w:val="9"/>
+        <w:pStyle w:val="10"/>
         <w:ind w:left="0" w:leftChars="0" w:firstLine="0" w:firstLineChars="0"/>
         <w:jc w:val="center"/>
       </w:pPr>
     </w:p>
     <w:p>
       <w:pPr>
-        <w:pStyle w:val="9"/>
+        <w:pStyle w:val="10"/>
         <w:ind w:left="0" w:leftChars="0" w:firstLine="0" w:firstLineChars="0"/>
         <w:jc w:val="center"/>
       </w:pPr>
@@ -675,6 +675,24 @@
         </w:rPr>
         <w:t>2022</w:t>
       </w:r>
+    </w:p>
+    <w:p>
+      <w:pPr>
+        <w:pStyle w:val="18"/>
+        <w:jc w:val="center"/>
+        <w:rPr>
+          <w:rFonts w:ascii="Times New Roman" w:hAnsi="Times New Roman" w:cs="Times New Roman" w:eastAsiaTheme="minorHAnsi"/>
+          <w:color w:val="auto"/>
+          <w:sz w:val="28"/>
+          <w:szCs w:val="28"/>
+          <w:lang w:eastAsia="en-US"/>
+        </w:rPr>
+        <w:sectPr>
+          <w:pgSz w:w="11906" w:h="16838"/>
+          <w:pgMar w:top="1134" w:right="850" w:bottom="1134" w:left="1701" w:header="720" w:footer="720" w:gutter="0"/>
+          <w:cols w:space="720" w:num="1"/>
+        </w:sectPr>
+      </w:pPr>
     </w:p>
     <w:sdt>
       <w:sdtPr>
@@ -705,55 +723,60 @@
       <w:sdtContent>
         <w:p>
           <w:pPr>
-            <w:pStyle w:val="16"/>
+            <w:pStyle w:val="18"/>
             <w:jc w:val="center"/>
-          </w:pPr>
-          <w:r>
             <w:rPr>
               <w:rFonts w:ascii="Times New Roman" w:hAnsi="Times New Roman" w:cs="Times New Roman"/>
               <w:color w:val="auto"/>
               <w:sz w:val="28"/>
               <w:szCs w:val="28"/>
             </w:rPr>
+          </w:pPr>
+          <w:r>
+            <w:rPr>
+              <w:rFonts w:ascii="Times New Roman" w:hAnsi="Times New Roman" w:cs="Times New Roman"/>
+              <w:b/>
+              <w:bCs/>
+              <w:color w:val="auto"/>
+              <w:sz w:val="28"/>
+              <w:szCs w:val="28"/>
+            </w:rPr>
             <w:t>СОДЕРЖАНИЕ</w:t>
           </w:r>
         </w:p>
+        <w:p/>
         <w:p>
           <w:pPr>
-            <w:pStyle w:val="10"/>
+            <w:pStyle w:val="11"/>
             <w:tabs>
-              <w:tab w:val="right" w:leader="dot" w:pos="9679"/>
+              <w:tab w:val="right" w:leader="dot" w:pos="9355"/>
             </w:tabs>
+          </w:pPr>
+          <w:r>
+            <w:fldChar w:fldCharType="begin"/>
+          </w:r>
+          <w:r>
+            <w:instrText xml:space="preserve"> TOC \o "1-3" \h \z \u </w:instrText>
+          </w:r>
+          <w:r>
+            <w:fldChar w:fldCharType="separate"/>
+          </w:r>
+          <w:r>
+            <w:fldChar w:fldCharType="begin"/>
+          </w:r>
+          <w:r>
+            <w:instrText xml:space="preserve"> HYPERLINK \l _Toc3935 </w:instrText>
+          </w:r>
+          <w:r>
+            <w:fldChar w:fldCharType="separate"/>
+          </w:r>
+          <w:r>
             <w:rPr>
-              <w:rFonts w:asciiTheme="minorHAnsi" w:hAnsiTheme="minorHAnsi" w:eastAsiaTheme="minorEastAsia" w:cstheme="minorBidi"/>
-              <w:sz w:val="22"/>
-              <w:szCs w:val="22"/>
-              <w:lang w:eastAsia="ru-RU"/>
-            </w:rPr>
-          </w:pPr>
-          <w:r>
-            <w:fldChar w:fldCharType="begin"/>
-          </w:r>
-          <w:r>
-            <w:instrText xml:space="preserve"> TOC \o "1-3" \h \z \u </w:instrText>
-          </w:r>
-          <w:r>
-            <w:fldChar w:fldCharType="separate"/>
-          </w:r>
-          <w:r>
-            <w:fldChar w:fldCharType="begin"/>
-          </w:r>
-          <w:r>
-            <w:instrText xml:space="preserve"> HYPERLINK \l "_Toc119259791" </w:instrText>
-          </w:r>
-          <w:r>
-            <w:fldChar w:fldCharType="separate"/>
-          </w:r>
-          <w:r>
-            <w:rPr>
-              <w:rStyle w:val="6"/>
-              <w:b/>
+              <w:rFonts w:ascii="Times New Roman" w:hAnsi="Times New Roman" w:cs="Times New Roman"/>
               <w:bCs/>
+              <w:i w:val="0"/>
+              <w:iCs w:val="0"/>
+              <w:szCs w:val="28"/>
             </w:rPr>
             <w:t>ВВЕДЕНИЕ</w:t>
           </w:r>
@@ -764,153 +787,13 @@
             <w:fldChar w:fldCharType="begin"/>
           </w:r>
           <w:r>
-            <w:instrText xml:space="preserve"> PAGEREF _Toc119259791 \h </w:instrText>
+            <w:instrText xml:space="preserve"> PAGEREF _Toc3935 \h </w:instrText>
           </w:r>
           <w:r>
             <w:fldChar w:fldCharType="separate"/>
           </w:r>
           <w:r>
-            <w:t>3</w:t>
-          </w:r>
-          <w:r>
-            <w:fldChar w:fldCharType="end"/>
-          </w:r>
-          <w:r>
-            <w:fldChar w:fldCharType="end"/>
-          </w:r>
-        </w:p>
-        <w:p>
-          <w:pPr>
-            <w:pStyle w:val="10"/>
-            <w:tabs>
-              <w:tab w:val="left" w:pos="1760"/>
-              <w:tab w:val="right" w:leader="dot" w:pos="9679"/>
-            </w:tabs>
-            <w:rPr>
-              <w:rFonts w:asciiTheme="minorHAnsi" w:hAnsiTheme="minorHAnsi" w:eastAsiaTheme="minorEastAsia" w:cstheme="minorBidi"/>
-              <w:sz w:val="22"/>
-              <w:szCs w:val="22"/>
-              <w:lang w:eastAsia="ru-RU"/>
-            </w:rPr>
-          </w:pPr>
-          <w:r>
-            <w:fldChar w:fldCharType="begin"/>
-          </w:r>
-          <w:r>
-            <w:instrText xml:space="preserve"> HYPERLINK \l "_Toc119259792" </w:instrText>
-          </w:r>
-          <w:r>
-            <w:fldChar w:fldCharType="separate"/>
-          </w:r>
-          <w:r>
-            <w:rPr>
-              <w:rStyle w:val="6"/>
-              <w:b/>
-              <w:bCs/>
-            </w:rPr>
-            <w:t>1.</w:t>
-          </w:r>
-          <w:r>
-            <w:rPr>
-              <w:rFonts w:asciiTheme="minorHAnsi" w:hAnsiTheme="minorHAnsi" w:eastAsiaTheme="minorEastAsia" w:cstheme="minorBidi"/>
-              <w:sz w:val="22"/>
-              <w:szCs w:val="22"/>
-              <w:lang w:eastAsia="ru-RU"/>
-            </w:rPr>
-            <w:tab/>
-          </w:r>
-          <w:r>
-            <w:rPr>
-              <w:rStyle w:val="6"/>
-              <w:b/>
-              <w:bCs/>
-            </w:rPr>
-            <w:t>Анализ задания и выбор технологии, языка и среды разработки</w:t>
-          </w:r>
-          <w:r>
-            <w:tab/>
-          </w:r>
-          <w:r>
-            <w:fldChar w:fldCharType="begin"/>
-          </w:r>
-          <w:r>
-            <w:instrText xml:space="preserve"> PAGEREF _Toc119259792 \h </w:instrText>
-          </w:r>
-          <w:r>
-            <w:fldChar w:fldCharType="separate"/>
-          </w:r>
-          <w:r>
-            <w:t>4</w:t>
-          </w:r>
-          <w:r>
-            <w:fldChar w:fldCharType="end"/>
-          </w:r>
-          <w:r>
-            <w:fldChar w:fldCharType="end"/>
-          </w:r>
-        </w:p>
-        <w:p>
-          <w:pPr>
-            <w:pStyle w:val="10"/>
-            <w:tabs>
-              <w:tab w:val="left" w:pos="1760"/>
-              <w:tab w:val="right" w:leader="dot" w:pos="9679"/>
-            </w:tabs>
-            <w:rPr>
-              <w:rFonts w:asciiTheme="minorHAnsi" w:hAnsiTheme="minorHAnsi" w:eastAsiaTheme="minorEastAsia" w:cstheme="minorBidi"/>
-              <w:sz w:val="22"/>
-              <w:szCs w:val="22"/>
-              <w:lang w:eastAsia="ru-RU"/>
-            </w:rPr>
-          </w:pPr>
-          <w:r>
-            <w:fldChar w:fldCharType="begin"/>
-          </w:r>
-          <w:r>
-            <w:instrText xml:space="preserve"> HYPERLINK \l "_Toc119259793" </w:instrText>
-          </w:r>
-          <w:r>
-            <w:fldChar w:fldCharType="separate"/>
-          </w:r>
-          <w:r>
-            <w:rPr>
-              <w:rStyle w:val="6"/>
-              <w:b/>
-              <w:bCs/>
-            </w:rPr>
-            <w:t>2.</w:t>
-          </w:r>
-          <w:r>
-            <w:rPr>
-              <w:rFonts w:asciiTheme="minorHAnsi" w:hAnsiTheme="minorHAnsi" w:eastAsiaTheme="minorEastAsia" w:cstheme="minorBidi"/>
-              <w:sz w:val="22"/>
-              <w:szCs w:val="22"/>
-              <w:lang w:eastAsia="ru-RU"/>
-            </w:rPr>
-            <w:tab/>
-          </w:r>
-          <w:r>
-            <w:rPr>
-              <w:rStyle w:val="6"/>
-              <w:b/>
-              <w:bCs/>
-            </w:rPr>
-            <w:t>Определение структуры программного продукта</w:t>
-          </w:r>
-          <w:r>
-            <w:tab/>
-          </w:r>
-          <w:r>
-            <w:fldChar w:fldCharType="begin"/>
-          </w:r>
-          <w:r>
-            <w:instrText xml:space="preserve"> PAGEREF _Toc119259793 \h </w:instrText>
-          </w:r>
-          <w:r>
-            <w:fldChar w:fldCharType="separate"/>
-          </w:r>
-          <w:r>
-            <w:t>9</w:t>
+            <w:t>2</w:t>
           </w:r>
           <w:r>
             <w:fldChar w:fldCharType="end"/>
@@ -923,49 +806,32 @@
           <w:pPr>
             <w:pStyle w:val="11"/>
             <w:tabs>
-              <w:tab w:val="left" w:pos="2054"/>
-              <w:tab w:val="right" w:leader="dot" w:pos="9679"/>
+              <w:tab w:val="right" w:leader="dot" w:pos="9355"/>
             </w:tabs>
+          </w:pPr>
+          <w:r>
             <w:rPr>
-              <w:rFonts w:asciiTheme="minorHAnsi" w:hAnsiTheme="minorHAnsi" w:eastAsiaTheme="minorEastAsia" w:cstheme="minorBidi"/>
-              <w:sz w:val="22"/>
-              <w:szCs w:val="22"/>
-              <w:lang w:eastAsia="ru-RU"/>
-            </w:rPr>
-          </w:pPr>
-          <w:r>
-            <w:fldChar w:fldCharType="begin"/>
-          </w:r>
-          <w:r>
-            <w:instrText xml:space="preserve"> HYPERLINK \l "_Toc119259794" </w:instrText>
-          </w:r>
-          <w:r>
-            <w:fldChar w:fldCharType="separate"/>
-          </w:r>
-          <w:r>
-            <w:rPr>
-              <w:rStyle w:val="6"/>
-              <w:b/>
               <w:bCs/>
             </w:rPr>
-            <w:t>2.1.</w:t>
+            <w:fldChar w:fldCharType="begin"/>
           </w:r>
           <w:r>
             <w:rPr>
-              <w:rFonts w:asciiTheme="minorHAnsi" w:hAnsiTheme="minorHAnsi" w:eastAsiaTheme="minorEastAsia" w:cstheme="minorBidi"/>
-              <w:sz w:val="22"/>
-              <w:szCs w:val="22"/>
-              <w:lang w:eastAsia="ru-RU"/>
-            </w:rPr>
-            <w:tab/>
-          </w:r>
-          <w:r>
-            <w:rPr>
-              <w:rStyle w:val="6"/>
-              <w:b/>
               <w:bCs/>
             </w:rPr>
-            <w:t>Анализ процесса обработки информации и выбор структур данных для ее хранения</w:t>
+            <w:instrText xml:space="preserve"> HYPERLINK \l _Toc18620 </w:instrText>
+          </w:r>
+          <w:r>
+            <w:rPr>
+              <w:bCs/>
+            </w:rPr>
+            <w:fldChar w:fldCharType="separate"/>
+          </w:r>
+          <w:r>
+            <w:rPr>
+              <w:bCs/>
+            </w:rPr>
+            <w:t>1. Анализ задания и выбор технологии, языка и среды разработки</w:t>
           </w:r>
           <w:r>
             <w:tab/>
@@ -974,18 +840,21 @@
             <w:fldChar w:fldCharType="begin"/>
           </w:r>
           <w:r>
-            <w:instrText xml:space="preserve"> PAGEREF _Toc119259794 \h </w:instrText>
+            <w:instrText xml:space="preserve"> PAGEREF _Toc18620 \h </w:instrText>
           </w:r>
           <w:r>
             <w:fldChar w:fldCharType="separate"/>
           </w:r>
           <w:r>
-            <w:t>9</w:t>
+            <w:t>3</w:t>
           </w:r>
           <w:r>
             <w:fldChar w:fldCharType="end"/>
           </w:r>
           <w:r>
+            <w:rPr>
+              <w:bCs/>
+            </w:rPr>
             <w:fldChar w:fldCharType="end"/>
           </w:r>
         </w:p>
@@ -993,49 +862,34 @@
           <w:pPr>
             <w:pStyle w:val="11"/>
             <w:tabs>
-              <w:tab w:val="left" w:pos="2054"/>
-              <w:tab w:val="right" w:leader="dot" w:pos="9679"/>
+              <w:tab w:val="right" w:leader="dot" w:pos="9355"/>
             </w:tabs>
+          </w:pPr>
+          <w:r>
             <w:rPr>
-              <w:rFonts w:asciiTheme="minorHAnsi" w:hAnsiTheme="minorHAnsi" w:eastAsiaTheme="minorEastAsia" w:cstheme="minorBidi"/>
-              <w:sz w:val="22"/>
-              <w:szCs w:val="22"/>
-              <w:lang w:eastAsia="ru-RU"/>
-            </w:rPr>
-          </w:pPr>
-          <w:r>
-            <w:fldChar w:fldCharType="begin"/>
-          </w:r>
-          <w:r>
-            <w:instrText xml:space="preserve"> HYPERLINK \l "_Toc119259795" </w:instrText>
-          </w:r>
-          <w:r>
-            <w:fldChar w:fldCharType="separate"/>
-          </w:r>
-          <w:r>
-            <w:rPr>
-              <w:rStyle w:val="6"/>
-              <w:b/>
               <w:bCs/>
             </w:rPr>
-            <w:t>2.2.</w:t>
+            <w:fldChar w:fldCharType="begin"/>
           </w:r>
           <w:r>
             <w:rPr>
-              <w:rFonts w:asciiTheme="minorHAnsi" w:hAnsiTheme="minorHAnsi" w:eastAsiaTheme="minorEastAsia" w:cstheme="minorBidi"/>
-              <w:sz w:val="22"/>
-              <w:szCs w:val="22"/>
-              <w:lang w:eastAsia="ru-RU"/>
-            </w:rPr>
-            <w:tab/>
-          </w:r>
-          <w:r>
-            <w:rPr>
-              <w:rStyle w:val="6"/>
-              <w:b/>
               <w:bCs/>
             </w:rPr>
-            <w:t>Выбор методов решения задачи и разработка основных алгоритмов предметной области</w:t>
+            <w:instrText xml:space="preserve"> HYPERLINK \l _Toc19063 </w:instrText>
+          </w:r>
+          <w:r>
+            <w:rPr>
+              <w:bCs/>
+            </w:rPr>
+            <w:fldChar w:fldCharType="separate"/>
+          </w:r>
+          <w:r>
+            <w:rPr>
+              <w:rFonts w:hint="default"/>
+              <w:bCs/>
+              <w:lang w:val="ru-RU"/>
+            </w:rPr>
+            <w:t>2. Разработка диаграммы вариантов использования</w:t>
           </w:r>
           <w:r>
             <w:tab/>
@@ -1044,18 +898,21 @@
             <w:fldChar w:fldCharType="begin"/>
           </w:r>
           <w:r>
-            <w:instrText xml:space="preserve"> PAGEREF _Toc119259795 \h </w:instrText>
+            <w:instrText xml:space="preserve"> PAGEREF _Toc19063 \h </w:instrText>
           </w:r>
           <w:r>
             <w:fldChar w:fldCharType="separate"/>
           </w:r>
           <w:r>
-            <w:t>9</w:t>
+            <w:t>7</w:t>
           </w:r>
           <w:r>
             <w:fldChar w:fldCharType="end"/>
           </w:r>
           <w:r>
+            <w:rPr>
+              <w:bCs/>
+            </w:rPr>
             <w:fldChar w:fldCharType="end"/>
           </w:r>
         </w:p>
@@ -1063,170 +920,109 @@
           <w:pPr>
             <w:pStyle w:val="11"/>
             <w:tabs>
-              <w:tab w:val="left" w:pos="1984"/>
-              <w:tab w:val="right" w:leader="dot" w:pos="9679"/>
+              <w:tab w:val="right" w:leader="dot" w:pos="9355"/>
             </w:tabs>
+          </w:pPr>
+          <w:r>
             <w:rPr>
-              <w:color w:val="0563C1" w:themeColor="hyperlink"/>
-              <w:u w:val="single"/>
-              <w14:textFill>
-                <w14:solidFill>
-                  <w14:schemeClr w14:val="hlink"/>
-                </w14:solidFill>
-              </w14:textFill>
+              <w:bCs/>
             </w:rPr>
-          </w:pPr>
-          <w:r>
             <w:fldChar w:fldCharType="begin"/>
           </w:r>
           <w:r>
-            <w:instrText xml:space="preserve"> HYPERLINK \l "_Toc119259796" </w:instrText>
-          </w:r>
-          <w:r>
+            <w:rPr>
+              <w:bCs/>
+            </w:rPr>
+            <w:instrText xml:space="preserve"> HYPERLINK \l _Toc15680 </w:instrText>
+          </w:r>
+          <w:r>
+            <w:rPr>
+              <w:bCs/>
+            </w:rPr>
             <w:fldChar w:fldCharType="separate"/>
           </w:r>
           <w:r>
             <w:rPr>
-              <w:rStyle w:val="6"/>
+              <w:rFonts w:hint="default" w:ascii="Times New Roman" w:hAnsi="Times New Roman" w:eastAsia="SimSun" w:cs="Times New Roman"/>
+              <w:bCs/>
+              <w:szCs w:val="28"/>
+              <w:lang w:val="ru-RU"/>
             </w:rPr>
-            <w:t>2.3</w:t>
+            <w:t xml:space="preserve">3. </w:t>
           </w:r>
           <w:r>
             <w:rPr>
-              <w:rFonts w:asciiTheme="minorHAnsi" w:hAnsiTheme="minorHAnsi" w:eastAsiaTheme="minorEastAsia" w:cstheme="minorBidi"/>
-              <w:sz w:val="22"/>
-              <w:szCs w:val="22"/>
-              <w:lang w:eastAsia="ru-RU"/>
+              <w:rFonts w:hint="default"/>
+              <w:bCs/>
+              <w:lang w:val="ru-RU"/>
             </w:rPr>
+            <w:t>Определение структуры программного продукта</w:t>
+          </w:r>
+          <w:r>
             <w:tab/>
           </w:r>
           <w:r>
+            <w:fldChar w:fldCharType="begin"/>
+          </w:r>
+          <w:r>
+            <w:instrText xml:space="preserve"> PAGEREF _Toc15680 \h </w:instrText>
+          </w:r>
+          <w:r>
+            <w:fldChar w:fldCharType="separate"/>
+          </w:r>
+          <w:r>
+            <w:t>8</w:t>
+          </w:r>
+          <w:r>
+            <w:fldChar w:fldCharType="end"/>
+          </w:r>
+          <w:r>
             <w:rPr>
-              <w:rStyle w:val="6"/>
+              <w:bCs/>
             </w:rPr>
-            <w:t>Построение</w:t>
-          </w:r>
-          <w:r>
-            <w:rPr>
-              <w:rStyle w:val="6"/>
-              <w:spacing w:val="40"/>
-            </w:rPr>
-            <w:t xml:space="preserve"> </w:t>
-          </w:r>
-          <w:r>
-            <w:rPr>
-              <w:rStyle w:val="6"/>
-            </w:rPr>
-            <w:t>структурной</w:t>
-          </w:r>
-          <w:r>
-            <w:rPr>
-              <w:rStyle w:val="6"/>
-              <w:spacing w:val="40"/>
-            </w:rPr>
-            <w:t xml:space="preserve"> </w:t>
-          </w:r>
-          <w:r>
-            <w:rPr>
-              <w:rStyle w:val="6"/>
-            </w:rPr>
-            <w:t>схемы</w:t>
-          </w:r>
-          <w:r>
-            <w:rPr>
-              <w:rStyle w:val="6"/>
-              <w:spacing w:val="40"/>
-            </w:rPr>
-            <w:t xml:space="preserve"> </w:t>
-          </w:r>
-          <w:r>
-            <w:rPr>
-              <w:rStyle w:val="6"/>
-            </w:rPr>
-            <w:t>программного</w:t>
-          </w:r>
-          <w:r>
-            <w:rPr>
-              <w:rStyle w:val="6"/>
-              <w:spacing w:val="37"/>
-            </w:rPr>
-            <w:t xml:space="preserve"> </w:t>
-          </w:r>
-          <w:r>
-            <w:rPr>
-              <w:rStyle w:val="6"/>
-            </w:rPr>
-            <w:t>продукта</w:t>
-          </w:r>
-          <w:r>
-            <w:tab/>
-          </w:r>
-          <w:r>
-            <w:fldChar w:fldCharType="begin"/>
-          </w:r>
-          <w:r>
-            <w:instrText xml:space="preserve"> PAGEREF _Toc119259796 \h </w:instrText>
-          </w:r>
-          <w:r>
-            <w:fldChar w:fldCharType="separate"/>
-          </w:r>
-          <w:r>
-            <w:t>13</w:t>
-          </w:r>
-          <w:r>
-            <w:fldChar w:fldCharType="end"/>
-          </w:r>
-          <w:r>
             <w:fldChar w:fldCharType="end"/>
           </w:r>
         </w:p>
         <w:p>
           <w:pPr>
-            <w:pStyle w:val="10"/>
+            <w:pStyle w:val="12"/>
             <w:tabs>
-              <w:tab w:val="left" w:pos="1760"/>
-              <w:tab w:val="right" w:leader="dot" w:pos="9679"/>
+              <w:tab w:val="right" w:leader="dot" w:pos="9355"/>
             </w:tabs>
+          </w:pPr>
+          <w:r>
             <w:rPr>
-              <w:rFonts w:asciiTheme="minorHAnsi" w:hAnsiTheme="minorHAnsi" w:eastAsiaTheme="minorEastAsia" w:cstheme="minorBidi"/>
-              <w:sz w:val="22"/>
-              <w:szCs w:val="22"/>
-              <w:lang w:eastAsia="ru-RU"/>
-            </w:rPr>
-          </w:pPr>
-          <w:r>
-            <w:fldChar w:fldCharType="begin"/>
-          </w:r>
-          <w:r>
-            <w:instrText xml:space="preserve"> HYPERLINK \l "_Toc119259797" </w:instrText>
-          </w:r>
-          <w:r>
-            <w:fldChar w:fldCharType="separate"/>
-          </w:r>
-          <w:r>
-            <w:rPr>
-              <w:rStyle w:val="6"/>
-              <w:b/>
               <w:bCs/>
             </w:rPr>
-            <w:t>3.</w:t>
+            <w:fldChar w:fldCharType="begin"/>
           </w:r>
           <w:r>
             <w:rPr>
-              <w:rFonts w:asciiTheme="minorHAnsi" w:hAnsiTheme="minorHAnsi" w:eastAsiaTheme="minorEastAsia" w:cstheme="minorBidi"/>
-              <w:sz w:val="22"/>
-              <w:szCs w:val="22"/>
-              <w:lang w:eastAsia="ru-RU"/>
-            </w:rPr>
-            <w:tab/>
-          </w:r>
-          <w:r>
-            <w:rPr>
-              <w:rStyle w:val="6"/>
-              <w:b/>
               <w:bCs/>
             </w:rPr>
-            <w:t>Разработка интерфейса пользователя</w:t>
+            <w:instrText xml:space="preserve"> HYPERLINK \l _Toc14501 </w:instrText>
+          </w:r>
+          <w:r>
+            <w:rPr>
+              <w:bCs/>
+            </w:rPr>
+            <w:fldChar w:fldCharType="separate"/>
+          </w:r>
+          <w:r>
+            <w:rPr>
+              <w:rFonts w:hint="default" w:ascii="Times New Roman" w:hAnsi="Times New Roman" w:eastAsia="SimSun" w:cs="Times New Roman"/>
+              <w:bCs/>
+              <w:lang w:val="en-GB"/>
+            </w:rPr>
+            <w:t xml:space="preserve">3.1. </w:t>
+          </w:r>
+          <w:r>
+            <w:rPr>
+              <w:rFonts w:hint="default"/>
+              <w:bCs/>
+              <w:lang w:val="ru-RU"/>
+            </w:rPr>
+            <w:t>Методы вычислений</w:t>
           </w:r>
           <w:r>
             <w:tab/>
@@ -1235,18 +1031,87 @@
             <w:fldChar w:fldCharType="begin"/>
           </w:r>
           <w:r>
-            <w:instrText xml:space="preserve"> PAGEREF _Toc119259797 \h </w:instrText>
+            <w:instrText xml:space="preserve"> PAGEREF _Toc14501 \h </w:instrText>
           </w:r>
           <w:r>
             <w:fldChar w:fldCharType="separate"/>
           </w:r>
           <w:r>
-            <w:t>14</w:t>
+            <w:t>8</w:t>
           </w:r>
           <w:r>
             <w:fldChar w:fldCharType="end"/>
           </w:r>
           <w:r>
+            <w:rPr>
+              <w:bCs/>
+            </w:rPr>
+            <w:fldChar w:fldCharType="end"/>
+          </w:r>
+        </w:p>
+        <w:p>
+          <w:pPr>
+            <w:pStyle w:val="12"/>
+            <w:tabs>
+              <w:tab w:val="right" w:leader="dot" w:pos="9355"/>
+            </w:tabs>
+          </w:pPr>
+          <w:r>
+            <w:rPr>
+              <w:bCs/>
+            </w:rPr>
+            <w:fldChar w:fldCharType="begin"/>
+          </w:r>
+          <w:r>
+            <w:rPr>
+              <w:bCs/>
+            </w:rPr>
+            <w:instrText xml:space="preserve"> HYPERLINK \l _Toc22571 </w:instrText>
+          </w:r>
+          <w:r>
+            <w:rPr>
+              <w:bCs/>
+            </w:rPr>
+            <w:fldChar w:fldCharType="separate"/>
+          </w:r>
+          <w:r>
+            <w:rPr>
+              <w:rFonts w:hint="default" w:ascii="Times New Roman" w:hAnsi="Times New Roman" w:eastAsia="SimSun" w:cs="Times New Roman"/>
+              <w:bCs/>
+              <w:lang w:val="en-GB"/>
+            </w:rPr>
+            <w:t xml:space="preserve">3.2. </w:t>
+          </w:r>
+          <w:r>
+            <w:rPr>
+              <w:rFonts w:hint="default"/>
+              <w:bCs/>
+              <w:lang w:val="ru-RU"/>
+            </w:rPr>
+            <w:t>Декомпозиция элементов системы</w:t>
+          </w:r>
+          <w:r>
+            <w:tab/>
+          </w:r>
+          <w:r>
+            <w:fldChar w:fldCharType="begin"/>
+          </w:r>
+          <w:r>
+            <w:instrText xml:space="preserve"> PAGEREF _Toc22571 \h </w:instrText>
+          </w:r>
+          <w:r>
+            <w:fldChar w:fldCharType="separate"/>
+          </w:r>
+          <w:r>
+            <w:t>11</w:t>
+          </w:r>
+          <w:r>
+            <w:fldChar w:fldCharType="end"/>
+          </w:r>
+          <w:r>
+            <w:rPr>
+              <w:bCs/>
+            </w:rPr>
             <w:fldChar w:fldCharType="end"/>
           </w:r>
         </w:p>
@@ -1254,31 +1119,43 @@
           <w:pPr>
             <w:pStyle w:val="11"/>
             <w:tabs>
-              <w:tab w:val="right" w:leader="dot" w:pos="9679"/>
+              <w:tab w:val="right" w:leader="dot" w:pos="9355"/>
             </w:tabs>
+          </w:pPr>
+          <w:r>
             <w:rPr>
-              <w:rFonts w:asciiTheme="minorHAnsi" w:hAnsiTheme="minorHAnsi" w:eastAsiaTheme="minorEastAsia" w:cstheme="minorBidi"/>
-              <w:sz w:val="22"/>
-              <w:szCs w:val="22"/>
-              <w:lang w:eastAsia="ru-RU"/>
-            </w:rPr>
-          </w:pPr>
-          <w:r>
-            <w:fldChar w:fldCharType="begin"/>
-          </w:r>
-          <w:r>
-            <w:instrText xml:space="preserve"> HYPERLINK \l "_Toc119259798" </w:instrText>
-          </w:r>
-          <w:r>
-            <w:fldChar w:fldCharType="separate"/>
-          </w:r>
-          <w:r>
-            <w:rPr>
-              <w:rStyle w:val="6"/>
-              <w:b/>
               <w:bCs/>
             </w:rPr>
-            <w:t>3.1 Построение диаграммы вариантов использования</w:t>
+            <w:fldChar w:fldCharType="begin"/>
+          </w:r>
+          <w:r>
+            <w:rPr>
+              <w:bCs/>
+            </w:rPr>
+            <w:instrText xml:space="preserve"> HYPERLINK \l _Toc23980 </w:instrText>
+          </w:r>
+          <w:r>
+            <w:rPr>
+              <w:bCs/>
+            </w:rPr>
+            <w:fldChar w:fldCharType="separate"/>
+          </w:r>
+          <w:r>
+            <w:rPr>
+              <w:rFonts w:hint="default" w:ascii="Times New Roman" w:hAnsi="Times New Roman" w:eastAsia="SimSun" w:cs="Times New Roman"/>
+              <w:bCs/>
+              <w:szCs w:val="28"/>
+              <w:lang w:val="ru-RU"/>
+            </w:rPr>
+            <w:t xml:space="preserve">4. </w:t>
+          </w:r>
+          <w:r>
+            <w:rPr>
+              <w:rFonts w:hint="default"/>
+              <w:bCs/>
+              <w:lang w:val="ru-RU"/>
+            </w:rPr>
+            <w:t>Описание реализации программного продукта</w:t>
           </w:r>
           <w:r>
             <w:tab/>
@@ -1287,18 +1164,153 @@
             <w:fldChar w:fldCharType="begin"/>
           </w:r>
           <w:r>
-            <w:instrText xml:space="preserve"> PAGEREF _Toc119259798 \h </w:instrText>
+            <w:instrText xml:space="preserve"> PAGEREF _Toc23980 \h </w:instrText>
           </w:r>
           <w:r>
             <w:fldChar w:fldCharType="separate"/>
           </w:r>
           <w:r>
-            <w:t>14</w:t>
+            <w:t>12</w:t>
           </w:r>
           <w:r>
             <w:fldChar w:fldCharType="end"/>
           </w:r>
           <w:r>
+            <w:rPr>
+              <w:bCs/>
+            </w:rPr>
+            <w:fldChar w:fldCharType="end"/>
+          </w:r>
+        </w:p>
+        <w:p>
+          <w:pPr>
+            <w:pStyle w:val="12"/>
+            <w:tabs>
+              <w:tab w:val="right" w:leader="dot" w:pos="9355"/>
+            </w:tabs>
+          </w:pPr>
+          <w:r>
+            <w:rPr>
+              <w:bCs/>
+            </w:rPr>
+            <w:fldChar w:fldCharType="begin"/>
+          </w:r>
+          <w:r>
+            <w:rPr>
+              <w:bCs/>
+            </w:rPr>
+            <w:instrText xml:space="preserve"> HYPERLINK \l _Toc5474 </w:instrText>
+          </w:r>
+          <w:r>
+            <w:rPr>
+              <w:bCs/>
+            </w:rPr>
+            <w:fldChar w:fldCharType="separate"/>
+          </w:r>
+          <w:r>
+            <w:rPr>
+              <w:rFonts w:hint="default" w:ascii="Times New Roman" w:hAnsi="Times New Roman" w:eastAsia="SimSun" w:cs="Times New Roman"/>
+              <w:bCs/>
+              <w:lang w:val="en-GB"/>
+            </w:rPr>
+            <w:t xml:space="preserve">4.1. </w:t>
+          </w:r>
+          <w:r>
+            <w:rPr>
+              <w:rFonts w:hint="default"/>
+              <w:bCs/>
+              <w:lang w:val="ru-RU"/>
+            </w:rPr>
+            <w:t>Разработка чат-бота</w:t>
+          </w:r>
+          <w:r>
+            <w:tab/>
+          </w:r>
+          <w:r>
+            <w:fldChar w:fldCharType="begin"/>
+          </w:r>
+          <w:r>
+            <w:instrText xml:space="preserve"> PAGEREF _Toc5474 \h </w:instrText>
+          </w:r>
+          <w:r>
+            <w:fldChar w:fldCharType="separate"/>
+          </w:r>
+          <w:r>
+            <w:t>12</w:t>
+          </w:r>
+          <w:r>
+            <w:fldChar w:fldCharType="end"/>
+          </w:r>
+          <w:r>
+            <w:rPr>
+              <w:bCs/>
+            </w:rPr>
+            <w:fldChar w:fldCharType="end"/>
+          </w:r>
+        </w:p>
+        <w:p>
+          <w:pPr>
+            <w:pStyle w:val="12"/>
+            <w:tabs>
+              <w:tab w:val="right" w:leader="dot" w:pos="9355"/>
+            </w:tabs>
+          </w:pPr>
+          <w:r>
+            <w:rPr>
+              <w:bCs/>
+            </w:rPr>
+            <w:fldChar w:fldCharType="begin"/>
+          </w:r>
+          <w:r>
+            <w:rPr>
+              <w:bCs/>
+            </w:rPr>
+            <w:instrText xml:space="preserve"> HYPERLINK \l _Toc30789 </w:instrText>
+          </w:r>
+          <w:r>
+            <w:rPr>
+              <w:bCs/>
+            </w:rPr>
+            <w:fldChar w:fldCharType="separate"/>
+          </w:r>
+          <w:r>
+            <w:rPr>
+              <w:rFonts w:hint="default" w:ascii="Times New Roman" w:hAnsi="Times New Roman" w:eastAsia="SimSun" w:cs="Times New Roman"/>
+              <w:bCs/>
+              <w:lang w:val="en-GB"/>
+            </w:rPr>
+            <w:t xml:space="preserve">4.2. </w:t>
+          </w:r>
+          <w:r>
+            <w:rPr>
+              <w:rFonts w:hint="default"/>
+              <w:bCs/>
+              <w:lang w:val="ru-RU"/>
+            </w:rPr>
+            <w:t>Разработка калькулятора</w:t>
+          </w:r>
+          <w:r>
+            <w:tab/>
+          </w:r>
+          <w:r>
+            <w:fldChar w:fldCharType="begin"/>
+          </w:r>
+          <w:r>
+            <w:instrText xml:space="preserve"> PAGEREF _Toc30789 \h </w:instrText>
+          </w:r>
+          <w:r>
+            <w:fldChar w:fldCharType="separate"/>
+          </w:r>
+          <w:r>
+            <w:t>16</w:t>
+          </w:r>
+          <w:r>
+            <w:fldChar w:fldCharType="end"/>
+          </w:r>
+          <w:r>
+            <w:rPr>
+              <w:bCs/>
+            </w:rPr>
             <w:fldChar w:fldCharType="end"/>
           </w:r>
         </w:p>
@@ -1306,49 +1318,47 @@
           <w:pPr>
             <w:pStyle w:val="11"/>
             <w:tabs>
-              <w:tab w:val="left" w:pos="2054"/>
-              <w:tab w:val="right" w:leader="dot" w:pos="9679"/>
+              <w:tab w:val="right" w:leader="dot" w:pos="9355"/>
             </w:tabs>
+          </w:pPr>
+          <w:r>
             <w:rPr>
-              <w:rFonts w:asciiTheme="minorHAnsi" w:hAnsiTheme="minorHAnsi" w:eastAsiaTheme="minorEastAsia" w:cstheme="minorBidi"/>
-              <w:sz w:val="22"/>
-              <w:szCs w:val="22"/>
-              <w:lang w:eastAsia="ru-RU"/>
-            </w:rPr>
-          </w:pPr>
-          <w:r>
-            <w:fldChar w:fldCharType="begin"/>
-          </w:r>
-          <w:r>
-            <w:instrText xml:space="preserve"> HYPERLINK \l "_Toc119259799" </w:instrText>
-          </w:r>
-          <w:r>
-            <w:fldChar w:fldCharType="separate"/>
-          </w:r>
-          <w:r>
-            <w:rPr>
-              <w:rStyle w:val="6"/>
-              <w:b/>
               <w:bCs/>
             </w:rPr>
-            <w:t>3.2.</w:t>
+            <w:fldChar w:fldCharType="begin"/>
           </w:r>
           <w:r>
             <w:rPr>
-              <w:rFonts w:asciiTheme="minorHAnsi" w:hAnsiTheme="minorHAnsi" w:eastAsiaTheme="minorEastAsia" w:cstheme="minorBidi"/>
-              <w:sz w:val="22"/>
-              <w:szCs w:val="22"/>
-              <w:lang w:eastAsia="ru-RU"/>
-            </w:rPr>
-            <w:tab/>
-          </w:r>
-          <w:r>
-            <w:rPr>
-              <w:rStyle w:val="6"/>
-              <w:b/>
               <w:bCs/>
             </w:rPr>
-            <w:t>Разработка форм ввода-вывода информации</w:t>
+            <w:instrText xml:space="preserve"> HYPERLINK \l _Toc18811 </w:instrText>
+          </w:r>
+          <w:r>
+            <w:rPr>
+              <w:bCs/>
+            </w:rPr>
+            <w:fldChar w:fldCharType="separate"/>
+          </w:r>
+          <w:r>
+            <w:rPr>
+              <w:rFonts w:hint="default" w:ascii="Times New Roman" w:hAnsi="Times New Roman" w:eastAsia="SimSun" w:cs="Times New Roman"/>
+              <w:bCs/>
+              <w:i w:val="0"/>
+              <w:iCs w:val="0"/>
+              <w:szCs w:val="28"/>
+              <w:lang w:val="ru-RU"/>
+            </w:rPr>
+            <w:t xml:space="preserve">5. </w:t>
+          </w:r>
+          <w:r>
+            <w:rPr>
+              <w:rFonts w:hint="default"/>
+              <w:bCs/>
+              <w:i w:val="0"/>
+              <w:iCs w:val="0"/>
+              <w:lang w:val="ru-RU"/>
+            </w:rPr>
+            <w:t>Выбор стратегии тестирования и отладка программного средства.</w:t>
           </w:r>
           <w:r>
             <w:tab/>
@@ -1357,68 +1367,54 @@
             <w:fldChar w:fldCharType="begin"/>
           </w:r>
           <w:r>
-            <w:instrText xml:space="preserve"> PAGEREF _Toc119259799 \h </w:instrText>
+            <w:instrText xml:space="preserve"> PAGEREF _Toc18811 \h </w:instrText>
           </w:r>
           <w:r>
             <w:fldChar w:fldCharType="separate"/>
           </w:r>
           <w:r>
-            <w:t>16</w:t>
+            <w:t>17</w:t>
           </w:r>
           <w:r>
             <w:fldChar w:fldCharType="end"/>
           </w:r>
           <w:r>
+            <w:rPr>
+              <w:bCs/>
+            </w:rPr>
             <w:fldChar w:fldCharType="end"/>
           </w:r>
         </w:p>
         <w:p>
           <w:pPr>
-            <w:pStyle w:val="10"/>
+            <w:pStyle w:val="11"/>
             <w:tabs>
-              <w:tab w:val="left" w:pos="1760"/>
-              <w:tab w:val="right" w:leader="dot" w:pos="9679"/>
+              <w:tab w:val="right" w:leader="dot" w:pos="9355"/>
             </w:tabs>
+          </w:pPr>
+          <w:r>
             <w:rPr>
-              <w:rFonts w:asciiTheme="minorHAnsi" w:hAnsiTheme="minorHAnsi" w:eastAsiaTheme="minorEastAsia" w:cstheme="minorBidi"/>
-              <w:sz w:val="22"/>
-              <w:szCs w:val="22"/>
-              <w:lang w:eastAsia="ru-RU"/>
-            </w:rPr>
-          </w:pPr>
-          <w:r>
-            <w:fldChar w:fldCharType="begin"/>
-          </w:r>
-          <w:r>
-            <w:instrText xml:space="preserve"> HYPERLINK \l "_Toc119259800" </w:instrText>
-          </w:r>
-          <w:r>
-            <w:fldChar w:fldCharType="separate"/>
-          </w:r>
-          <w:r>
-            <w:rPr>
-              <w:rStyle w:val="6"/>
-              <w:b/>
               <w:bCs/>
             </w:rPr>
-            <w:t>4.</w:t>
+            <w:fldChar w:fldCharType="begin"/>
           </w:r>
           <w:r>
             <w:rPr>
-              <w:rFonts w:asciiTheme="minorHAnsi" w:hAnsiTheme="minorHAnsi" w:eastAsiaTheme="minorEastAsia" w:cstheme="minorBidi"/>
-              <w:sz w:val="22"/>
-              <w:szCs w:val="22"/>
-              <w:lang w:eastAsia="ru-RU"/>
-            </w:rPr>
-            <w:tab/>
-          </w:r>
-          <w:r>
-            <w:rPr>
-              <w:rStyle w:val="6"/>
-              <w:b/>
               <w:bCs/>
             </w:rPr>
-            <w:t>Разработка диаграммы классов программы</w:t>
+            <w:instrText xml:space="preserve"> HYPERLINK \l _Toc24681 </w:instrText>
+          </w:r>
+          <w:r>
+            <w:rPr>
+              <w:bCs/>
+            </w:rPr>
+            <w:fldChar w:fldCharType="separate"/>
+          </w:r>
+          <w:r>
+            <w:rPr>
+              <w:bCs/>
+            </w:rPr>
+            <w:t>ЗАКЛЮЧЕНИЕ</w:t>
           </w:r>
           <w:r>
             <w:tab/>
@@ -1427,7 +1423,7 @@
             <w:fldChar w:fldCharType="begin"/>
           </w:r>
           <w:r>
-            <w:instrText xml:space="preserve"> PAGEREF _Toc119259800 \h </w:instrText>
+            <w:instrText xml:space="preserve"> PAGEREF _Toc24681 \h </w:instrText>
           </w:r>
           <w:r>
             <w:fldChar w:fldCharType="separate"/>
@@ -1439,74 +1435,46 @@
             <w:fldChar w:fldCharType="end"/>
           </w:r>
           <w:r>
+            <w:rPr>
+              <w:bCs/>
+            </w:rPr>
             <w:fldChar w:fldCharType="end"/>
           </w:r>
         </w:p>
         <w:p>
           <w:pPr>
-            <w:pStyle w:val="10"/>
+            <w:pStyle w:val="11"/>
             <w:tabs>
-              <w:tab w:val="left" w:pos="1760"/>
-              <w:tab w:val="right" w:leader="dot" w:pos="9679"/>
+              <w:tab w:val="right" w:leader="dot" w:pos="9355"/>
             </w:tabs>
+          </w:pPr>
+          <w:r>
             <w:rPr>
-              <w:rFonts w:asciiTheme="minorHAnsi" w:hAnsiTheme="minorHAnsi" w:eastAsiaTheme="minorEastAsia" w:cstheme="minorBidi"/>
-              <w:sz w:val="22"/>
-              <w:szCs w:val="22"/>
-              <w:lang w:eastAsia="ru-RU"/>
-            </w:rPr>
-          </w:pPr>
-          <w:r>
-            <w:fldChar w:fldCharType="begin"/>
-          </w:r>
-          <w:r>
-            <w:instrText xml:space="preserve"> HYPERLINK \l "_Toc119259801" </w:instrText>
-          </w:r>
-          <w:r>
-            <w:fldChar w:fldCharType="separate"/>
-          </w:r>
-          <w:r>
-            <w:rPr>
-              <w:rStyle w:val="6"/>
-              <w:b/>
               <w:bCs/>
             </w:rPr>
-            <w:t>5.</w:t>
+            <w:fldChar w:fldCharType="begin"/>
           </w:r>
           <w:r>
             <w:rPr>
-              <w:rFonts w:asciiTheme="minorHAnsi" w:hAnsiTheme="minorHAnsi" w:eastAsiaTheme="minorEastAsia" w:cstheme="minorBidi"/>
-              <w:sz w:val="22"/>
-              <w:szCs w:val="22"/>
-              <w:lang w:eastAsia="ru-RU"/>
-            </w:rPr>
-            <w:tab/>
-          </w:r>
-          <w:r>
-            <w:rPr>
-              <w:rStyle w:val="6"/>
-              <w:b/>
-              <w:bCs/>
-              <w:spacing w:val="-1"/>
-            </w:rPr>
-            <w:t>Разработка</w:t>
-          </w:r>
-          <w:r>
-            <w:rPr>
-              <w:rStyle w:val="6"/>
-              <w:b/>
-              <w:bCs/>
-              <w:spacing w:val="60"/>
-            </w:rPr>
-            <w:t xml:space="preserve"> </w:t>
-          </w:r>
-          <w:r>
-            <w:rPr>
-              <w:rStyle w:val="6"/>
-              <w:b/>
               <w:bCs/>
             </w:rPr>
-            <w:t>диаграммы последовательности</w:t>
+            <w:instrText xml:space="preserve"> HYPERLINK \l _Toc21346 </w:instrText>
+          </w:r>
+          <w:r>
+            <w:rPr>
+              <w:bCs/>
+            </w:rPr>
+            <w:fldChar w:fldCharType="separate"/>
+          </w:r>
+          <w:r>
+            <w:rPr>
+              <w:rFonts w:hint="default"/>
+              <w:bCs/>
+              <w:i w:val="0"/>
+              <w:iCs w:val="0"/>
+              <w:lang w:val="ru-RU"/>
+            </w:rPr>
+            <w:t>ЛИТЕРАТУРА</w:t>
           </w:r>
           <w:r>
             <w:tab/>
@@ -1515,7 +1483,7 @@
             <w:fldChar w:fldCharType="begin"/>
           </w:r>
           <w:r>
-            <w:instrText xml:space="preserve"> PAGEREF _Toc119259801 \h </w:instrText>
+            <w:instrText xml:space="preserve"> PAGEREF _Toc21346 \h </w:instrText>
           </w:r>
           <w:r>
             <w:fldChar w:fldCharType="separate"/>
@@ -1527,13 +1495,15 @@
             <w:fldChar w:fldCharType="end"/>
           </w:r>
           <w:r>
+            <w:rPr>
+              <w:bCs/>
+            </w:rPr>
             <w:fldChar w:fldCharType="end"/>
           </w:r>
         </w:p>
         <w:p>
           <w:r>
             <w:rPr>
-              <w:b/>
               <w:bCs/>
             </w:rPr>
             <w:fldChar w:fldCharType="end"/>
@@ -1576,7 +1546,7 @@
           <w:szCs w:val="28"/>
         </w:rPr>
       </w:pPr>
-      <w:bookmarkStart w:id="0" w:name="_Toc119259791"/>
+      <w:bookmarkStart w:id="0" w:name="_Toc3935"/>
       <w:r>
         <w:rPr>
           <w:rFonts w:ascii="Times New Roman" w:hAnsi="Times New Roman" w:cs="Times New Roman"/>
@@ -1874,7 +1844,7 @@
           <w:bCs/>
         </w:rPr>
       </w:pPr>
-      <w:bookmarkStart w:id="1" w:name="_Toc119259792"/>
+      <w:bookmarkStart w:id="1" w:name="_Toc18620"/>
       <w:r>
         <w:rPr>
           <w:b/>
@@ -1914,10 +1884,9 @@
         <w:rPr>
           <w:rFonts w:hint="default"/>
           <w:highlight w:val="none"/>
-          <w:lang w:val="ru-RU"/>
-        </w:rPr>
-      </w:pPr>
-      <w:commentRangeStart w:id="0"/>
+          <w:lang w:val="en-US"/>
+        </w:rPr>
+      </w:pPr>
       <w:r>
         <w:rPr>
           <w:rFonts w:hint="default"/>
@@ -2054,9 +2023,12 @@
         </w:rPr>
         <w:t>, обрабатывают эти сообщения, и отправляют пользователю ответ.</w:t>
       </w:r>
-      <w:commentRangeEnd w:id="0"/>
-      <w:r>
-        <w:commentReference w:id="0"/>
+      <w:r>
+        <w:rPr>
+          <w:rFonts w:hint="default"/>
+          <w:lang w:val="en-US"/>
+        </w:rPr>
+        <w:t xml:space="preserve"> [1]</w:t>
       </w:r>
     </w:p>
     <w:p>
@@ -2100,7 +2072,6 @@
           <w:lang w:val="en-US"/>
         </w:rPr>
       </w:pPr>
-      <w:commentRangeStart w:id="1"/>
       <w:r>
         <w:rPr>
           <w:rFonts w:hint="default"/>
@@ -2133,10 +2104,6 @@
         </w:rPr>
         <w:t>бота</w:t>
       </w:r>
-      <w:commentRangeEnd w:id="1"/>
-      <w:r>
-        <w:commentReference w:id="1"/>
-      </w:r>
       <w:r>
         <w:rPr>
           <w:rFonts w:hint="default"/>
@@ -2149,7 +2116,7 @@
           <w:rFonts w:hint="default"/>
           <w:lang w:val="en-US"/>
         </w:rPr>
-        <w:t>Telegram.</w:t>
+        <w:t>Telegram. [2]</w:t>
       </w:r>
     </w:p>
     <w:p>
@@ -2331,7 +2298,7 @@
         <w:rPr>
           <w:rFonts w:hint="default"/>
           <w:highlight w:val="none"/>
-          <w:lang w:val="ru-RU"/>
+          <w:lang w:val="en-US"/>
         </w:rPr>
       </w:pPr>
       <w:r>
@@ -2342,8 +2309,6 @@
         </w:rPr>
         <w:tab/>
       </w:r>
-      <w:commentRangeStart w:id="2"/>
-      <w:commentRangeStart w:id="3"/>
       <w:r>
         <w:rPr>
           <w:rFonts w:hint="default"/>
@@ -2360,13 +2325,12 @@
         </w:rPr>
         <w:t>универсальный язык веб-программирования, который можно использовать как для написания сайтов, так и запускаемых приложений, выполняемых на сервере.</w:t>
       </w:r>
-      <w:commentRangeEnd w:id="2"/>
-      <w:r>
-        <w:commentReference w:id="2"/>
-      </w:r>
-      <w:commentRangeEnd w:id="3"/>
-      <w:r>
-        <w:commentReference w:id="3"/>
+      <w:r>
+        <w:rPr>
+          <w:rFonts w:hint="default"/>
+          <w:lang w:val="en-US"/>
+        </w:rPr>
+        <w:t xml:space="preserve"> [3]</w:t>
       </w:r>
     </w:p>
     <w:p>
@@ -2418,7 +2382,6 @@
           <w:lang w:val="en-US"/>
         </w:rPr>
       </w:pPr>
-      <w:commentRangeStart w:id="4"/>
       <w:r>
         <w:rPr>
           <w:rFonts w:hint="default"/>
@@ -2483,9 +2446,12 @@
         </w:rPr>
         <w:t>всех сайтов в мире</w:t>
       </w:r>
-      <w:commentRangeEnd w:id="4"/>
-      <w:r>
-        <w:commentReference w:id="4"/>
+      <w:r>
+        <w:rPr>
+          <w:rFonts w:hint="default"/>
+          <w:lang w:val="en-US"/>
+        </w:rPr>
+        <w:t xml:space="preserve"> [4]</w:t>
       </w:r>
       <w:r>
         <w:rPr>
@@ -2730,7 +2696,6 @@
           <w:lang w:val="en-GB"/>
         </w:rPr>
       </w:pPr>
-      <w:commentRangeStart w:id="5"/>
       <w:r>
         <w:rPr>
           <w:rFonts w:hint="default"/>
@@ -2819,9 +2784,19 @@
         </w:rPr>
         <w:t>на момент 2014-го года, можно сделать вывод, что на данном языке постепенно всё меньше пишут новых программ.</w:t>
       </w:r>
-      <w:commentRangeEnd w:id="5"/>
-      <w:r>
-        <w:commentReference w:id="5"/>
+      <w:r>
+        <w:rPr>
+          <w:rFonts w:hint="default"/>
+          <w:lang w:val="ru-RU"/>
+        </w:rPr>
+        <w:t xml:space="preserve"> </w:t>
+      </w:r>
+      <w:r>
+        <w:rPr>
+          <w:rFonts w:hint="default"/>
+          <w:lang w:val="en-US"/>
+        </w:rPr>
+        <w:t>[5]</w:t>
       </w:r>
     </w:p>
     <w:p>
@@ -3747,6 +3722,7 @@
           <w:lang w:val="ru-RU"/>
         </w:rPr>
       </w:pPr>
+      <w:bookmarkStart w:id="2" w:name="_Toc19063"/>
       <w:r>
         <w:rPr>
           <w:rFonts w:hint="default"/>
@@ -3756,6 +3732,7 @@
         </w:rPr>
         <w:t>Разработка диаграммы вариантов использования</w:t>
       </w:r>
+      <w:bookmarkEnd w:id="2"/>
     </w:p>
     <w:p>
       <w:pPr>
@@ -3954,7 +3931,7 @@
                     </pic:cNvPicPr>
                   </pic:nvPicPr>
                   <pic:blipFill>
-                    <a:blip r:embed="rId9"/>
+                    <a:blip r:embed="rId8"/>
                     <a:srcRect l="2088" t="3709" r="2373" b="4215"/>
                     <a:stretch>
                       <a:fillRect/>
@@ -3984,6 +3961,7 @@
         <w:jc w:val="center"/>
         <w:rPr>
           <w:rFonts w:hint="default"/>
+          <w:highlight w:val="none"/>
           <w:lang w:val="ru-RU"/>
         </w:rPr>
       </w:pPr>
@@ -4008,33 +3986,20 @@
       <w:r>
         <w:rPr>
           <w:rFonts w:hint="default"/>
-          <w:lang w:val="en-US"/>
+          <w:lang w:val="ru-RU"/>
         </w:rPr>
         <w:t xml:space="preserve"> </w:t>
       </w:r>
       <w:r>
-        <w:rPr>
-          <w:rFonts w:hint="default"/>
-          <w:lang w:val="en-GB"/>
-        </w:rPr>
-        <w:t xml:space="preserve">- </w:t>
-      </w:r>
-      <w:r>
-        <w:rPr>
-          <w:rFonts w:hint="default"/>
-          <w:lang w:val="ru-RU"/>
-        </w:rPr>
-        <w:t>Диаграмма вариантов использования</w:t>
-      </w:r>
-    </w:p>
-    <w:p>
-      <w:pPr>
-        <w:rPr>
-          <w:rFonts w:hint="default"/>
-          <w:highlight w:val="none"/>
-          <w:lang w:val="ru-RU"/>
-        </w:rPr>
-      </w:pPr>
+        <w:t>—</w:t>
+      </w:r>
+      <w:r>
+        <w:rPr>
+          <w:rFonts w:hint="default"/>
+          <w:lang w:val="ru-RU"/>
+        </w:rPr>
+        <w:t xml:space="preserve"> Диаграмма вариантов использования</w:t>
+      </w:r>
     </w:p>
     <w:p>
       <w:pPr>
@@ -4057,6 +4022,7 @@
           <w:lang w:val="ru-RU"/>
         </w:rPr>
       </w:pPr>
+      <w:bookmarkStart w:id="3" w:name="_Toc15680"/>
       <w:r>
         <w:rPr>
           <w:rFonts w:hint="default"/>
@@ -4066,6 +4032,7 @@
         </w:rPr>
         <w:t>Определение структуры программного продукта</w:t>
       </w:r>
+      <w:bookmarkEnd w:id="3"/>
     </w:p>
     <w:p>
       <w:pPr>
@@ -4240,6 +4207,7 @@
           <w:lang w:val="en-GB"/>
         </w:rPr>
       </w:pPr>
+      <w:bookmarkStart w:id="4" w:name="_Toc14501"/>
       <w:r>
         <w:rPr>
           <w:rFonts w:hint="default"/>
@@ -4249,6 +4217,7 @@
         </w:rPr>
         <w:t>Методы вычислений</w:t>
       </w:r>
+      <w:bookmarkEnd w:id="4"/>
     </w:p>
     <w:p>
       <w:pPr>
@@ -4335,13 +4304,26 @@
           <w:lang w:val="en-US"/>
         </w:rPr>
       </w:pPr>
-      <w:commentRangeStart w:id="6"/>
-      <w:r>
-        <w:rPr>
-          <w:rFonts w:hint="default"/>
-          <w:lang w:val="ru-RU"/>
-        </w:rPr>
-        <w:t>Согласно ГОСТ 33998-2016 «Приборы газовые бытовые для приготовления пищи. Общие технические требования, методы испытаний и рациональное использование энергии», номинальная мощность устройства вычисляется по следующей формуле</w:t>
+      <w:r>
+        <w:rPr>
+          <w:rFonts w:hint="default"/>
+          <w:lang w:val="ru-RU"/>
+        </w:rPr>
+        <w:t>Согласно ГОСТ 33998-2016 «Приборы газовые бытовые для приготовления пищи. Общие технические требования, методы испытаний и рациональное использование энергии»</w:t>
+      </w:r>
+      <w:r>
+        <w:rPr>
+          <w:rFonts w:hint="default"/>
+          <w:lang w:val="en-US"/>
+        </w:rPr>
+        <w:t xml:space="preserve"> [6]</w:t>
+      </w:r>
+      <w:r>
+        <w:rPr>
+          <w:rFonts w:hint="default"/>
+          <w:lang w:val="ru-RU"/>
+        </w:rPr>
+        <w:t>, номинальная мощность устройства вычисляется по следующей формуле</w:t>
       </w:r>
       <w:r>
         <w:rPr>
@@ -4349,10 +4331,6 @@
           <w:lang w:val="en-US"/>
         </w:rPr>
         <w:t>:</w:t>
-      </w:r>
-      <w:commentRangeEnd w:id="6"/>
-      <w:r>
-        <w:commentReference w:id="6"/>
       </w:r>
     </w:p>
     <w:p>
@@ -5071,7 +5049,6 @@
           <w:lang w:val="en-US"/>
         </w:rPr>
       </w:pPr>
-      <w:commentRangeStart w:id="7"/>
       <w:r>
         <w:rPr>
           <w:rFonts w:hint="default" w:hAnsi="Cambria Math" w:cs="Times New Roman"/>
@@ -5125,10 +5102,6 @@
         </w:rPr>
         <w:t xml:space="preserve">на значение КПД устройства. Это важно, потому что от КПД, т.е. эффективности сгорающего газа передавать тепло на поверхность посуды, зависит время приготовления пищи, следовательно, времени использования газа. Согласно вышеупомянутому ГОСТу, </w:t>
       </w:r>
-      <w:commentRangeEnd w:id="7"/>
-      <w:r>
-        <w:commentReference w:id="7"/>
-      </w:r>
       <w:r>
         <w:rPr>
           <w:lang w:val="ru-RU"/>
@@ -5140,7 +5113,21 @@
           <w:rFonts w:hint="default"/>
           <w:lang w:val="ru-RU"/>
         </w:rPr>
-        <w:t xml:space="preserve"> плиты состоит из среднего значения КПД всех горелок (комфорок). Нижняя планка соответствия устройства ГОСТу может считаться пройденной, если КПД открытых горелок плиты равно не менее 52</w:t>
+        <w:t xml:space="preserve"> плиты состоит из среднего значения КПД всех горелок (комфорок)</w:t>
+      </w:r>
+      <w:r>
+        <w:rPr>
+          <w:rFonts w:hint="default"/>
+          <w:lang w:val="en-US"/>
+        </w:rPr>
+        <w:t xml:space="preserve"> [6]</w:t>
+      </w:r>
+      <w:r>
+        <w:rPr>
+          <w:rFonts w:hint="default"/>
+          <w:lang w:val="ru-RU"/>
+        </w:rPr>
+        <w:t>. Нижняя планка соответствия устройства ГОСТу может считаться пройденной, если КПД открытых горелок плиты равно не менее 52</w:t>
       </w:r>
       <w:r>
         <w:rPr>
@@ -7263,6 +7250,7 @@
           <w:lang w:val="en-GB"/>
         </w:rPr>
       </w:pPr>
+      <w:bookmarkStart w:id="5" w:name="_Toc22571"/>
       <w:r>
         <w:rPr>
           <w:rFonts w:hint="default"/>
@@ -7272,6 +7260,7 @@
         </w:rPr>
         <w:t>Декомпозиция элементов системы</w:t>
       </w:r>
+      <w:bookmarkEnd w:id="5"/>
     </w:p>
     <w:p>
       <w:pPr>
@@ -7347,7 +7336,7 @@
                     </pic:cNvPicPr>
                   </pic:nvPicPr>
                   <pic:blipFill>
-                    <a:blip r:embed="rId10"/>
+                    <a:blip r:embed="rId9"/>
                     <a:stretch>
                       <a:fillRect/>
                     </a:stretch>
@@ -7398,6 +7387,16 @@
         <w:t xml:space="preserve"> </w:t>
       </w:r>
       <w:r>
+        <w:t>—</w:t>
+      </w:r>
+      <w:r>
+        <w:rPr>
+          <w:rFonts w:hint="default"/>
+          <w:lang w:val="ru-RU"/>
+        </w:rPr>
+        <w:t xml:space="preserve"> </w:t>
+      </w:r>
+      <w:r>
         <w:t>Структурная схема программного продукта</w:t>
       </w:r>
     </w:p>
@@ -7459,6 +7458,7 @@
           <w:lang w:val="ru-RU"/>
         </w:rPr>
       </w:pPr>
+      <w:bookmarkStart w:id="6" w:name="_Toc23980"/>
       <w:r>
         <w:rPr>
           <w:rFonts w:hint="default"/>
@@ -7468,6 +7468,7 @@
         </w:rPr>
         <w:t>Описание реализации программного продукта</w:t>
       </w:r>
+      <w:bookmarkEnd w:id="6"/>
     </w:p>
     <w:p>
       <w:pPr>
@@ -7546,6 +7547,7 @@
           <w:lang w:val="en-GB"/>
         </w:rPr>
       </w:pPr>
+      <w:bookmarkStart w:id="7" w:name="_Toc5474"/>
       <w:r>
         <w:rPr>
           <w:rFonts w:hint="default"/>
@@ -7555,6 +7557,7 @@
         </w:rPr>
         <w:t>Разработка чат-бота</w:t>
       </w:r>
+      <w:bookmarkEnd w:id="7"/>
     </w:p>
     <w:p>
       <w:pPr>
@@ -7718,7 +7721,7 @@
           <w:bCs w:val="0"/>
           <w:lang w:val="ru-RU"/>
         </w:rPr>
-        <w:t>». Бот предоставит ключ доступа, который потребуется для дальнейшей инициализации нового бота.</w:t>
+        <w:t>». Бот предоставит ключ доступа, который потребуется для дальнейшей работы бота.</w:t>
       </w:r>
     </w:p>
     <w:p>
@@ -7737,7 +7740,7 @@
           <w:bCs w:val="0"/>
           <w:lang w:val="ru-RU"/>
         </w:rPr>
-        <w:t>Инициализация выглядит следующим образом (см. Рисунок 3)</w:t>
+        <w:t>Создание бота выглядит следующим образом (см. Рисунок 3)</w:t>
       </w:r>
       <w:r>
         <w:rPr>
@@ -7773,7 +7776,7 @@
                     </pic:cNvPicPr>
                   </pic:nvPicPr>
                   <pic:blipFill>
-                    <a:blip r:embed="rId11"/>
+                    <a:blip r:embed="rId10"/>
                     <a:stretch>
                       <a:fillRect/>
                     </a:stretch>
@@ -7804,49 +7807,63 @@
         <w:ind w:left="0" w:leftChars="0" w:firstLine="0" w:firstLineChars="0"/>
         <w:jc w:val="center"/>
         <w:rPr>
-          <w:highlight w:val="yellow"/>
-          <w:lang w:val="ru-RU"/>
-        </w:rPr>
-      </w:pPr>
-      <w:r>
-        <w:rPr>
-          <w:highlight w:val="yellow"/>
+          <w:highlight w:val="none"/>
+          <w:lang w:val="ru-RU"/>
+        </w:rPr>
+      </w:pPr>
+      <w:r>
+        <w:rPr>
+          <w:highlight w:val="none"/>
         </w:rPr>
         <w:t xml:space="preserve">Рисунок </w:t>
       </w:r>
       <w:r>
         <w:rPr>
-          <w:highlight w:val="yellow"/>
+          <w:highlight w:val="none"/>
         </w:rPr>
         <w:fldChar w:fldCharType="begin"/>
       </w:r>
       <w:r>
         <w:rPr>
-          <w:highlight w:val="yellow"/>
+          <w:highlight w:val="none"/>
         </w:rPr>
         <w:instrText xml:space="preserve"> SEQ Рисунок \* ARABIC </w:instrText>
       </w:r>
       <w:r>
         <w:rPr>
-          <w:highlight w:val="yellow"/>
+          <w:highlight w:val="none"/>
         </w:rPr>
         <w:fldChar w:fldCharType="separate"/>
       </w:r>
       <w:r>
         <w:rPr>
-          <w:highlight w:val="yellow"/>
+          <w:highlight w:val="none"/>
         </w:rPr>
         <w:t>3</w:t>
       </w:r>
       <w:r>
         <w:rPr>
-          <w:highlight w:val="yellow"/>
+          <w:highlight w:val="none"/>
         </w:rPr>
         <w:fldChar w:fldCharType="end"/>
       </w:r>
       <w:r>
         <w:rPr>
-          <w:highlight w:val="yellow"/>
+          <w:rFonts w:hint="default"/>
+          <w:highlight w:val="none"/>
+          <w:lang w:val="ru-RU"/>
+        </w:rPr>
+        <w:t xml:space="preserve"> </w:t>
+      </w:r>
+      <w:r>
+        <w:rPr>
+          <w:highlight w:val="none"/>
+        </w:rPr>
+        <w:t>—</w:t>
+      </w:r>
+      <w:r>
+        <w:rPr>
+          <w:highlight w:val="none"/>
           <w:lang w:val="ru-RU"/>
         </w:rPr>
         <w:t xml:space="preserve"> Инициализация бота</w:t>
@@ -7953,7 +7970,7 @@
                     </pic:cNvPicPr>
                   </pic:nvPicPr>
                   <pic:blipFill>
-                    <a:blip r:embed="rId12"/>
+                    <a:blip r:embed="rId11"/>
                     <a:stretch>
                       <a:fillRect/>
                     </a:stretch>
@@ -7985,53 +8002,71 @@
         <w:jc w:val="center"/>
         <w:rPr>
           <w:rFonts w:hint="default"/>
-          <w:highlight w:val="yellow"/>
-          <w:lang w:val="ru-RU"/>
-        </w:rPr>
-      </w:pPr>
-      <w:r>
-        <w:rPr>
-          <w:highlight w:val="yellow"/>
+          <w:highlight w:val="none"/>
+          <w:lang w:val="ru-RU"/>
+        </w:rPr>
+      </w:pPr>
+      <w:r>
+        <w:rPr>
+          <w:highlight w:val="none"/>
         </w:rPr>
         <w:t xml:space="preserve">Рисунок </w:t>
       </w:r>
       <w:r>
         <w:rPr>
-          <w:highlight w:val="yellow"/>
+          <w:highlight w:val="none"/>
         </w:rPr>
         <w:fldChar w:fldCharType="begin"/>
       </w:r>
       <w:r>
         <w:rPr>
-          <w:highlight w:val="yellow"/>
+          <w:highlight w:val="none"/>
         </w:rPr>
         <w:instrText xml:space="preserve"> SEQ Рисунок \* ARABIC </w:instrText>
       </w:r>
       <w:r>
         <w:rPr>
-          <w:highlight w:val="yellow"/>
+          <w:highlight w:val="none"/>
         </w:rPr>
         <w:fldChar w:fldCharType="separate"/>
       </w:r>
       <w:r>
         <w:rPr>
-          <w:highlight w:val="yellow"/>
+          <w:highlight w:val="none"/>
         </w:rPr>
         <w:t>4</w:t>
       </w:r>
       <w:r>
         <w:rPr>
-          <w:highlight w:val="yellow"/>
+          <w:highlight w:val="none"/>
         </w:rPr>
         <w:fldChar w:fldCharType="end"/>
       </w:r>
       <w:r>
         <w:rPr>
           <w:rFonts w:hint="default"/>
-          <w:highlight w:val="yellow"/>
-          <w:lang w:val="ru-RU"/>
-        </w:rPr>
-        <w:t xml:space="preserve"> Входная точка для начала переписки с ботом</w:t>
+          <w:highlight w:val="none"/>
+          <w:lang w:val="ru-RU"/>
+        </w:rPr>
+        <w:t xml:space="preserve"> </w:t>
+      </w:r>
+      <w:r>
+        <w:t>—</w:t>
+      </w:r>
+      <w:r>
+        <w:rPr>
+          <w:rFonts w:hint="default"/>
+          <w:lang w:val="ru-RU"/>
+        </w:rPr>
+        <w:t xml:space="preserve"> </w:t>
+      </w:r>
+      <w:r>
+        <w:rPr>
+          <w:rFonts w:hint="default"/>
+          <w:highlight w:val="none"/>
+          <w:lang w:val="ru-RU"/>
+        </w:rPr>
+        <w:t>Входная точка для начала переписки с ботом</w:t>
       </w:r>
     </w:p>
     <w:p>
@@ -8318,7 +8353,7 @@
                     </pic:cNvPicPr>
                   </pic:nvPicPr>
                   <pic:blipFill>
-                    <a:blip r:embed="rId13"/>
+                    <a:blip r:embed="rId12"/>
                     <a:stretch>
                       <a:fillRect/>
                     </a:stretch>
@@ -8350,50 +8385,64 @@
         <w:jc w:val="center"/>
         <w:rPr>
           <w:rFonts w:hint="default"/>
-          <w:highlight w:val="yellow"/>
-          <w:lang w:val="ru-RU"/>
-        </w:rPr>
-      </w:pPr>
-      <w:r>
-        <w:rPr>
-          <w:highlight w:val="yellow"/>
+          <w:highlight w:val="none"/>
+          <w:lang w:val="ru-RU"/>
+        </w:rPr>
+      </w:pPr>
+      <w:r>
+        <w:rPr>
+          <w:highlight w:val="none"/>
         </w:rPr>
         <w:t xml:space="preserve">Рисунок </w:t>
       </w:r>
       <w:r>
         <w:rPr>
-          <w:highlight w:val="yellow"/>
+          <w:highlight w:val="none"/>
         </w:rPr>
         <w:fldChar w:fldCharType="begin"/>
       </w:r>
       <w:r>
         <w:rPr>
-          <w:highlight w:val="yellow"/>
+          <w:highlight w:val="none"/>
         </w:rPr>
         <w:instrText xml:space="preserve"> SEQ Рисунок \* ARABIC </w:instrText>
       </w:r>
       <w:r>
         <w:rPr>
-          <w:highlight w:val="yellow"/>
+          <w:highlight w:val="none"/>
         </w:rPr>
         <w:fldChar w:fldCharType="separate"/>
       </w:r>
       <w:r>
         <w:rPr>
-          <w:highlight w:val="yellow"/>
+          <w:highlight w:val="none"/>
         </w:rPr>
         <w:t>5</w:t>
       </w:r>
       <w:r>
         <w:rPr>
-          <w:highlight w:val="yellow"/>
+          <w:highlight w:val="none"/>
         </w:rPr>
         <w:fldChar w:fldCharType="end"/>
       </w:r>
       <w:r>
         <w:rPr>
           <w:rFonts w:hint="default"/>
-          <w:highlight w:val="yellow"/>
+          <w:highlight w:val="none"/>
+          <w:lang w:val="ru-RU"/>
+        </w:rPr>
+        <w:t xml:space="preserve"> </w:t>
+      </w:r>
+      <w:r>
+        <w:rPr>
+          <w:highlight w:val="none"/>
+        </w:rPr>
+        <w:t>—</w:t>
+      </w:r>
+      <w:r>
+        <w:rPr>
+          <w:rFonts w:hint="default"/>
+          <w:highlight w:val="none"/>
           <w:lang w:val="ru-RU"/>
         </w:rPr>
         <w:t xml:space="preserve"> Ответ бота пользователю на сообщение «</w:t>
@@ -8401,7 +8450,7 @@
       <w:r>
         <w:rPr>
           <w:rFonts w:hint="default"/>
-          <w:highlight w:val="yellow"/>
+          <w:highlight w:val="none"/>
           <w:lang w:val="en-US"/>
         </w:rPr>
         <w:t>/start</w:t>
@@ -8409,7 +8458,7 @@
       <w:r>
         <w:rPr>
           <w:rFonts w:hint="default"/>
-          <w:highlight w:val="yellow"/>
+          <w:highlight w:val="none"/>
           <w:lang w:val="ru-RU"/>
         </w:rPr>
         <w:t>»</w:t>
@@ -8442,23 +8491,180 @@
           <w:rFonts w:hint="default"/>
           <w:lang w:val="ru-RU"/>
         </w:rPr>
-        <w:t>Для этого в языке Python у переменных с типом строки есть метод isdigit(). Используя данный метод можно определить, можно ли конвертировать введённое пользователем сообщение к типу int.  Однако если пользователь ввёл не целое число, необходимо проверить, содержится ли в тексте знак точки. Если он содержится, и обе части справа и слева от неё являются числами, то строка может быть преобразована к типу float.</w:t>
-      </w:r>
-    </w:p>
-    <w:p>
-      <w:pPr>
-        <w:rPr>
-          <w:rFonts w:hint="default"/>
-          <w:lang w:val="ru-RU"/>
-        </w:rPr>
-      </w:pPr>
-      <w:r>
-        <w:rPr>
-          <w:rFonts w:hint="default"/>
-          <w:lang w:val="ru-RU"/>
-        </w:rPr>
-        <w:t xml:space="preserve">Затем, получив значение мощности, бот </w:t>
-      </w:r>
+        <w:t>Для этого в языке Python у переменных с типом строки есть метод isdigit(). Данный метод позволяет определить возможно ли преобразовать введённое пользователем сообщение к типу int.  Однако если пользователь ввёл не целое число, необходимо проверить, содержится ли в тексте знак точки. Если он содержится, и обе части справа и слева от неё являются числами, то строка может быть преобразована к типу float.</w:t>
+      </w:r>
+    </w:p>
+    <w:p>
+      <w:pPr>
+        <w:rPr>
+          <w:rFonts w:hint="default"/>
+          <w:lang w:val="en-US"/>
+        </w:rPr>
+      </w:pPr>
+      <w:r>
+        <w:rPr>
+          <w:rFonts w:hint="default"/>
+          <w:lang w:val="ru-RU"/>
+        </w:rPr>
+        <w:t>Затем, получив значение мощности, бот инициализирует объект калькулятора. Калькулятор вычисляет на основании мощности максимальное потребление газа в м</w:t>
+      </w:r>
+      <w:r>
+        <w:rPr>
+          <w:rFonts w:hint="default"/>
+          <w:vertAlign w:val="superscript"/>
+          <w:lang w:val="ru-RU"/>
+        </w:rPr>
+        <w:t>3</w:t>
+      </w:r>
+      <w:r>
+        <w:rPr>
+          <w:rFonts w:hint="default"/>
+          <w:lang w:val="ru-RU"/>
+        </w:rPr>
+        <w:t>/час. После чего бот отправляет полученные результаты пользователю. Фрагмент кода приведён на рисунке 6</w:t>
+      </w:r>
+      <w:r>
+        <w:rPr>
+          <w:rFonts w:hint="default"/>
+          <w:lang w:val="en-US"/>
+        </w:rPr>
+        <w:t>:</w:t>
+      </w:r>
+    </w:p>
+    <w:p>
+      <w:pPr>
+        <w:ind w:left="0" w:leftChars="0" w:firstLine="0" w:firstLineChars="0"/>
+        <w:jc w:val="center"/>
+      </w:pPr>
+      <w:r>
+        <w:drawing>
+          <wp:inline distT="0" distB="0" distL="114300" distR="114300">
+            <wp:extent cx="5029200" cy="2106295"/>
+            <wp:effectExtent l="0" t="0" r="0" b="1905"/>
+            <wp:docPr id="25" name="Изображение 8"/>
+            <wp:cNvGraphicFramePr>
+              <a:graphicFrameLocks xmlns:a="http://schemas.openxmlformats.org/drawingml/2006/main" noChangeAspect="1"/>
+            </wp:cNvGraphicFramePr>
+            <a:graphic xmlns:a="http://schemas.openxmlformats.org/drawingml/2006/main">
+              <a:graphicData uri="http://schemas.openxmlformats.org/drawingml/2006/picture">
+                <pic:pic xmlns:pic="http://schemas.openxmlformats.org/drawingml/2006/picture">
+                  <pic:nvPicPr>
+                    <pic:cNvPr id="25" name="Изображение 8"/>
+                    <pic:cNvPicPr>
+                      <a:picLocks noChangeAspect="1"/>
+                    </pic:cNvPicPr>
+                  </pic:nvPicPr>
+                  <pic:blipFill>
+                    <a:blip r:embed="rId13"/>
+                    <a:srcRect b="25811"/>
+                    <a:stretch>
+                      <a:fillRect/>
+                    </a:stretch>
+                  </pic:blipFill>
+                  <pic:spPr>
+                    <a:xfrm>
+                      <a:off x="0" y="0"/>
+                      <a:ext cx="5029200" cy="2106295"/>
+                    </a:xfrm>
+                    <a:prstGeom prst="rect">
+                      <a:avLst/>
+                    </a:prstGeom>
+                    <a:noFill/>
+                    <a:ln>
+                      <a:noFill/>
+                    </a:ln>
+                  </pic:spPr>
+                </pic:pic>
+              </a:graphicData>
+            </a:graphic>
+          </wp:inline>
+        </w:drawing>
+      </w:r>
+    </w:p>
+    <w:p>
+      <w:pPr>
+        <w:pStyle w:val="7"/>
+        <w:ind w:left="0" w:leftChars="0" w:firstLine="0" w:firstLineChars="0"/>
+        <w:jc w:val="center"/>
+        <w:rPr>
+          <w:rFonts w:hint="default"/>
+          <w:highlight w:val="none"/>
+          <w:vertAlign w:val="subscript"/>
+          <w:lang w:val="ru-RU"/>
+        </w:rPr>
+      </w:pPr>
+      <w:r>
+        <w:rPr>
+          <w:highlight w:val="none"/>
+        </w:rPr>
+        <w:t xml:space="preserve">Рисунок </w:t>
+      </w:r>
+      <w:r>
+        <w:rPr>
+          <w:highlight w:val="none"/>
+        </w:rPr>
+        <w:fldChar w:fldCharType="begin"/>
+      </w:r>
+      <w:r>
+        <w:rPr>
+          <w:highlight w:val="none"/>
+        </w:rPr>
+        <w:instrText xml:space="preserve"> SEQ Рисунок \* ARABIC </w:instrText>
+      </w:r>
+      <w:r>
+        <w:rPr>
+          <w:highlight w:val="none"/>
+        </w:rPr>
+        <w:fldChar w:fldCharType="separate"/>
+      </w:r>
+      <w:r>
+        <w:rPr>
+          <w:highlight w:val="none"/>
+        </w:rPr>
+        <w:t>6</w:t>
+      </w:r>
+      <w:r>
+        <w:rPr>
+          <w:highlight w:val="none"/>
+        </w:rPr>
+        <w:fldChar w:fldCharType="end"/>
+      </w:r>
+      <w:r>
+        <w:rPr>
+          <w:rFonts w:hint="default"/>
+          <w:highlight w:val="none"/>
+          <w:lang w:val="ru-RU"/>
+        </w:rPr>
+        <w:t xml:space="preserve"> </w:t>
+      </w:r>
+      <w:r>
+        <w:rPr>
+          <w:highlight w:val="none"/>
+        </w:rPr>
+        <w:t>—</w:t>
+      </w:r>
+      <w:r>
+        <w:rPr>
+          <w:rFonts w:hint="default"/>
+          <w:highlight w:val="none"/>
+          <w:lang w:val="ru-RU"/>
+        </w:rPr>
+        <w:t xml:space="preserve"> Фрагмент кода обработчика мощности</w:t>
+      </w:r>
+    </w:p>
+    <w:p>
+      <w:pPr>
+        <w:ind w:left="0" w:leftChars="0" w:firstLine="0" w:firstLineChars="0"/>
+      </w:pPr>
+    </w:p>
+    <w:p>
+      <w:pPr>
+        <w:ind w:left="0" w:leftChars="0" w:firstLine="0" w:firstLineChars="0"/>
+        <w:rPr>
+          <w:rFonts w:hint="default"/>
+          <w:lang w:val="en-US"/>
+        </w:rPr>
+      </w:pPr>
       <w:r>
         <w:rPr>
           <w:rFonts w:hint="default"/>
@@ -8466,57 +8672,16 @@
         </w:rPr>
         <w:tab/>
       </w:r>
-    </w:p>
-    <w:p>
-      <w:pPr>
-        <w:rPr>
-          <w:rFonts w:hint="default"/>
-          <w:b w:val="0"/>
-          <w:bCs w:val="0"/>
-          <w:highlight w:val="cyan"/>
-          <w:lang w:val="ru-RU"/>
-        </w:rPr>
-      </w:pPr>
-      <w:bookmarkStart w:id="4" w:name="_GoBack"/>
-      <w:bookmarkEnd w:id="4"/>
-    </w:p>
-    <w:p>
-      <w:pPr>
-        <w:rPr>
-          <w:rFonts w:hint="default"/>
-          <w:b w:val="0"/>
-          <w:bCs w:val="0"/>
-          <w:highlight w:val="cyan"/>
-          <w:lang w:val="ru-RU"/>
-        </w:rPr>
-      </w:pPr>
-    </w:p>
-    <w:p>
-      <w:pPr>
-        <w:rPr>
-          <w:rFonts w:hint="default"/>
-          <w:b w:val="0"/>
-          <w:bCs w:val="0"/>
-          <w:highlight w:val="cyan"/>
-          <w:lang w:val="en-US"/>
-        </w:rPr>
-      </w:pPr>
-      <w:r>
-        <w:rPr>
-          <w:rFonts w:hint="default"/>
-          <w:b w:val="0"/>
-          <w:bCs w:val="0"/>
-          <w:highlight w:val="cyan"/>
-          <w:lang w:val="ru-RU"/>
-        </w:rPr>
-        <w:t>Кратко</w:t>
-      </w:r>
-      <w:r>
-        <w:rPr>
-          <w:rFonts w:hint="default"/>
-          <w:b w:val="0"/>
-          <w:bCs w:val="0"/>
-          <w:highlight w:val="cyan"/>
+      <w:r>
+        <w:rPr>
+          <w:rFonts w:hint="default"/>
+          <w:lang w:val="ru-RU"/>
+        </w:rPr>
+        <w:t>Пользователь будет видеть следующее (см. Рисунок 7)</w:t>
+      </w:r>
+      <w:r>
+        <w:rPr>
+          <w:rFonts w:hint="default"/>
           <w:lang w:val="en-US"/>
         </w:rPr>
         <w:t>:</w:t>
@@ -8524,72 +8689,390 @@
     </w:p>
     <w:p>
       <w:pPr>
-        <w:rPr>
-          <w:rFonts w:hint="default"/>
-          <w:b w:val="0"/>
-          <w:bCs w:val="0"/>
-          <w:highlight w:val="cyan"/>
-          <w:lang w:val="ru-RU"/>
-        </w:rPr>
-      </w:pPr>
-      <w:r>
-        <w:rPr>
-          <w:rFonts w:hint="default"/>
-          <w:b w:val="0"/>
-          <w:bCs w:val="0"/>
-          <w:highlight w:val="cyan"/>
-          <w:lang w:val="ru-RU"/>
-        </w:rPr>
-        <w:t xml:space="preserve">что такое </w:t>
-      </w:r>
-      <w:r>
-        <w:rPr>
-          <w:rFonts w:hint="default"/>
-          <w:b w:val="0"/>
-          <w:bCs w:val="0"/>
-          <w:highlight w:val="cyan"/>
-          <w:lang w:val="en-US"/>
-        </w:rPr>
-        <w:t xml:space="preserve">send_message, register_next_…, </w:t>
-      </w:r>
-      <w:r>
-        <w:rPr>
-          <w:rFonts w:hint="default"/>
-          <w:b w:val="0"/>
-          <w:bCs w:val="0"/>
-          <w:highlight w:val="cyan"/>
-          <w:lang w:val="ru-RU"/>
-        </w:rPr>
-        <w:t>Влепить скриншоты из телеграмма</w:t>
-      </w:r>
-    </w:p>
-    <w:p>
-      <w:pPr>
-        <w:rPr>
-          <w:rFonts w:hint="default"/>
-          <w:b w:val="0"/>
-          <w:bCs w:val="0"/>
-          <w:highlight w:val="cyan"/>
-          <w:lang w:val="ru-RU"/>
-        </w:rPr>
-      </w:pPr>
-    </w:p>
-    <w:p>
-      <w:pPr>
-        <w:rPr>
-          <w:rFonts w:hint="default"/>
-          <w:b w:val="0"/>
-          <w:bCs w:val="0"/>
-          <w:lang w:val="ru-RU"/>
-        </w:rPr>
-      </w:pPr>
-    </w:p>
-    <w:p>
-      <w:pPr>
-        <w:rPr>
-          <w:rFonts w:hint="default"/>
-          <w:b w:val="0"/>
-          <w:bCs w:val="0"/>
+        <w:ind w:left="0" w:leftChars="0" w:firstLine="0" w:firstLineChars="0"/>
+        <w:jc w:val="center"/>
+      </w:pPr>
+      <w:r>
+        <w:drawing>
+          <wp:inline distT="0" distB="0" distL="114300" distR="114300">
+            <wp:extent cx="4302125" cy="1683385"/>
+            <wp:effectExtent l="0" t="0" r="3175" b="5715"/>
+            <wp:docPr id="27" name="Изображение 10"/>
+            <wp:cNvGraphicFramePr>
+              <a:graphicFrameLocks xmlns:a="http://schemas.openxmlformats.org/drawingml/2006/main" noChangeAspect="1"/>
+            </wp:cNvGraphicFramePr>
+            <a:graphic xmlns:a="http://schemas.openxmlformats.org/drawingml/2006/main">
+              <a:graphicData uri="http://schemas.openxmlformats.org/drawingml/2006/picture">
+                <pic:pic xmlns:pic="http://schemas.openxmlformats.org/drawingml/2006/picture">
+                  <pic:nvPicPr>
+                    <pic:cNvPr id="27" name="Изображение 10"/>
+                    <pic:cNvPicPr>
+                      <a:picLocks noChangeAspect="1"/>
+                    </pic:cNvPicPr>
+                  </pic:nvPicPr>
+                  <pic:blipFill>
+                    <a:blip r:embed="rId14"/>
+                    <a:stretch>
+                      <a:fillRect/>
+                    </a:stretch>
+                  </pic:blipFill>
+                  <pic:spPr>
+                    <a:xfrm>
+                      <a:off x="0" y="0"/>
+                      <a:ext cx="4302125" cy="1683385"/>
+                    </a:xfrm>
+                    <a:prstGeom prst="rect">
+                      <a:avLst/>
+                    </a:prstGeom>
+                    <a:noFill/>
+                    <a:ln>
+                      <a:noFill/>
+                    </a:ln>
+                  </pic:spPr>
+                </pic:pic>
+              </a:graphicData>
+            </a:graphic>
+          </wp:inline>
+        </w:drawing>
+      </w:r>
+    </w:p>
+    <w:p>
+      <w:pPr>
+        <w:pStyle w:val="7"/>
+        <w:ind w:left="0" w:leftChars="0" w:firstLine="0" w:firstLineChars="0"/>
+        <w:jc w:val="center"/>
+        <w:rPr>
+          <w:rFonts w:hint="default"/>
+          <w:highlight w:val="none"/>
+          <w:lang w:val="ru-RU"/>
+        </w:rPr>
+      </w:pPr>
+      <w:r>
+        <w:rPr>
+          <w:highlight w:val="none"/>
+        </w:rPr>
+        <w:t xml:space="preserve">Рисунок </w:t>
+      </w:r>
+      <w:r>
+        <w:rPr>
+          <w:highlight w:val="none"/>
+        </w:rPr>
+        <w:fldChar w:fldCharType="begin"/>
+      </w:r>
+      <w:r>
+        <w:rPr>
+          <w:highlight w:val="none"/>
+        </w:rPr>
+        <w:instrText xml:space="preserve"> SEQ Рисунок \* ARABIC </w:instrText>
+      </w:r>
+      <w:r>
+        <w:rPr>
+          <w:highlight w:val="none"/>
+        </w:rPr>
+        <w:fldChar w:fldCharType="separate"/>
+      </w:r>
+      <w:r>
+        <w:rPr>
+          <w:highlight w:val="none"/>
+        </w:rPr>
+        <w:t>7</w:t>
+      </w:r>
+      <w:r>
+        <w:rPr>
+          <w:highlight w:val="none"/>
+        </w:rPr>
+        <w:fldChar w:fldCharType="end"/>
+      </w:r>
+      <w:r>
+        <w:rPr>
+          <w:rFonts w:hint="default"/>
+          <w:highlight w:val="none"/>
+          <w:lang w:val="ru-RU"/>
+        </w:rPr>
+        <w:t xml:space="preserve"> </w:t>
+      </w:r>
+      <w:r>
+        <w:rPr>
+          <w:highlight w:val="none"/>
+        </w:rPr>
+        <w:t>—</w:t>
+      </w:r>
+      <w:r>
+        <w:rPr>
+          <w:rFonts w:hint="default"/>
+          <w:highlight w:val="none"/>
+          <w:lang w:val="ru-RU"/>
+        </w:rPr>
+        <w:t xml:space="preserve"> Ответ пользователю о расходе газа</w:t>
+      </w:r>
+    </w:p>
+    <w:p>
+      <w:pPr>
+        <w:bidi w:val="0"/>
+        <w:rPr>
+          <w:rFonts w:hint="default"/>
+          <w:lang w:val="en-US"/>
+        </w:rPr>
+      </w:pPr>
+      <w:r>
+        <w:rPr>
+          <w:rFonts w:hint="default"/>
+          <w:lang w:val="ru-RU"/>
+        </w:rPr>
+        <w:t>После получения мощности, и расчёта расхода газа, бот просит пользователя указать цену тарифа на газ (см. Рисунок 8)</w:t>
+      </w:r>
+      <w:r>
+        <w:rPr>
+          <w:rFonts w:hint="default"/>
+          <w:lang w:val="en-US"/>
+        </w:rPr>
+        <w:t>:</w:t>
+      </w:r>
+    </w:p>
+    <w:p>
+      <w:pPr>
+        <w:ind w:left="0" w:leftChars="0" w:firstLine="0" w:firstLineChars="0"/>
+        <w:jc w:val="center"/>
+      </w:pPr>
+      <w:r>
+        <w:drawing>
+          <wp:inline distT="0" distB="0" distL="114300" distR="114300">
+            <wp:extent cx="5974080" cy="2217420"/>
+            <wp:effectExtent l="0" t="0" r="7620" b="5080"/>
+            <wp:docPr id="29" name="Изображение 12"/>
+            <wp:cNvGraphicFramePr>
+              <a:graphicFrameLocks xmlns:a="http://schemas.openxmlformats.org/drawingml/2006/main" noChangeAspect="1"/>
+            </wp:cNvGraphicFramePr>
+            <a:graphic xmlns:a="http://schemas.openxmlformats.org/drawingml/2006/main">
+              <a:graphicData uri="http://schemas.openxmlformats.org/drawingml/2006/picture">
+                <pic:pic xmlns:pic="http://schemas.openxmlformats.org/drawingml/2006/picture">
+                  <pic:nvPicPr>
+                    <pic:cNvPr id="29" name="Изображение 12"/>
+                    <pic:cNvPicPr>
+                      <a:picLocks noChangeAspect="1"/>
+                    </pic:cNvPicPr>
+                  </pic:nvPicPr>
+                  <pic:blipFill>
+                    <a:blip r:embed="rId15"/>
+                    <a:stretch>
+                      <a:fillRect/>
+                    </a:stretch>
+                  </pic:blipFill>
+                  <pic:spPr>
+                    <a:xfrm>
+                      <a:off x="0" y="0"/>
+                      <a:ext cx="5974080" cy="2217420"/>
+                    </a:xfrm>
+                    <a:prstGeom prst="rect">
+                      <a:avLst/>
+                    </a:prstGeom>
+                    <a:noFill/>
+                    <a:ln>
+                      <a:noFill/>
+                    </a:ln>
+                  </pic:spPr>
+                </pic:pic>
+              </a:graphicData>
+            </a:graphic>
+          </wp:inline>
+        </w:drawing>
+      </w:r>
+    </w:p>
+    <w:p>
+      <w:pPr>
+        <w:pStyle w:val="7"/>
+        <w:ind w:left="0" w:leftChars="0" w:firstLine="0" w:firstLineChars="0"/>
+        <w:jc w:val="center"/>
+        <w:rPr>
+          <w:rFonts w:hint="default"/>
+          <w:lang w:val="ru-RU"/>
+        </w:rPr>
+      </w:pPr>
+      <w:r>
+        <w:t xml:space="preserve">Рисунок </w:t>
+      </w:r>
+      <w:r>
+        <w:fldChar w:fldCharType="begin"/>
+      </w:r>
+      <w:r>
+        <w:instrText xml:space="preserve"> SEQ Рисунок \* ARABIC </w:instrText>
+      </w:r>
+      <w:r>
+        <w:fldChar w:fldCharType="separate"/>
+      </w:r>
+      <w:r>
+        <w:t>8</w:t>
+      </w:r>
+      <w:r>
+        <w:fldChar w:fldCharType="end"/>
+      </w:r>
+      <w:r>
+        <w:rPr>
+          <w:rFonts w:hint="default"/>
+          <w:lang w:val="ru-RU"/>
+        </w:rPr>
+        <w:t xml:space="preserve"> </w:t>
+      </w:r>
+      <w:r>
+        <w:t>—</w:t>
+      </w:r>
+      <w:r>
+        <w:rPr>
+          <w:rFonts w:hint="default"/>
+          <w:lang w:val="ru-RU"/>
+        </w:rPr>
+        <w:t xml:space="preserve"> Фрагмент кода обработчика цены</w:t>
+      </w:r>
+    </w:p>
+    <w:p>
+      <w:pPr>
+        <w:rPr>
+          <w:rFonts w:hint="default"/>
+          <w:lang w:val="ru-RU"/>
+        </w:rPr>
+      </w:pPr>
+    </w:p>
+    <w:p>
+      <w:r>
+        <w:rPr>
+          <w:rFonts w:hint="default"/>
+          <w:lang w:val="ru-RU"/>
+        </w:rPr>
+        <w:t>Как видно, в примере выше калькулятору указывается цена. Теперь калькулятор обладает всей полнотой информации для выыислений.</w:t>
+      </w:r>
+    </w:p>
+    <w:p>
+      <w:pPr>
+        <w:bidi w:val="0"/>
+        <w:rPr>
+          <w:rFonts w:hint="default"/>
+          <w:lang w:val="en-US"/>
+        </w:rPr>
+      </w:pPr>
+      <w:r>
+        <w:rPr>
+          <w:rFonts w:hint="default"/>
+          <w:lang w:val="ru-RU"/>
+        </w:rPr>
+        <w:t>Затем, после проведения всех вычислений, бот передаёт пользователю результаты расчёта калькулятора (см. Рисунок 9)</w:t>
+      </w:r>
+      <w:r>
+        <w:rPr>
+          <w:rFonts w:hint="default"/>
+          <w:lang w:val="en-US"/>
+        </w:rPr>
+        <w:t>:</w:t>
+      </w:r>
+    </w:p>
+    <w:p>
+      <w:pPr>
+        <w:ind w:left="0" w:leftChars="0" w:firstLine="0" w:firstLineChars="0"/>
+        <w:jc w:val="center"/>
+      </w:pPr>
+      <w:r>
+        <w:drawing>
+          <wp:inline distT="0" distB="0" distL="114300" distR="114300">
+            <wp:extent cx="4611370" cy="3114040"/>
+            <wp:effectExtent l="0" t="0" r="11430" b="10160"/>
+            <wp:docPr id="30" name="Изображение 13"/>
+            <wp:cNvGraphicFramePr>
+              <a:graphicFrameLocks xmlns:a="http://schemas.openxmlformats.org/drawingml/2006/main" noChangeAspect="1"/>
+            </wp:cNvGraphicFramePr>
+            <a:graphic xmlns:a="http://schemas.openxmlformats.org/drawingml/2006/main">
+              <a:graphicData uri="http://schemas.openxmlformats.org/drawingml/2006/picture">
+                <pic:pic xmlns:pic="http://schemas.openxmlformats.org/drawingml/2006/picture">
+                  <pic:nvPicPr>
+                    <pic:cNvPr id="30" name="Изображение 13"/>
+                    <pic:cNvPicPr>
+                      <a:picLocks noChangeAspect="1"/>
+                    </pic:cNvPicPr>
+                  </pic:nvPicPr>
+                  <pic:blipFill>
+                    <a:blip r:embed="rId16"/>
+                    <a:stretch>
+                      <a:fillRect/>
+                    </a:stretch>
+                  </pic:blipFill>
+                  <pic:spPr>
+                    <a:xfrm>
+                      <a:off x="0" y="0"/>
+                      <a:ext cx="4611370" cy="3114040"/>
+                    </a:xfrm>
+                    <a:prstGeom prst="rect">
+                      <a:avLst/>
+                    </a:prstGeom>
+                    <a:noFill/>
+                    <a:ln>
+                      <a:noFill/>
+                    </a:ln>
+                  </pic:spPr>
+                </pic:pic>
+              </a:graphicData>
+            </a:graphic>
+          </wp:inline>
+        </w:drawing>
+      </w:r>
+    </w:p>
+    <w:p>
+      <w:pPr>
+        <w:pStyle w:val="7"/>
+        <w:ind w:left="0" w:leftChars="0" w:firstLine="0" w:firstLineChars="0"/>
+        <w:jc w:val="center"/>
+        <w:rPr>
+          <w:rFonts w:hint="default"/>
+          <w:lang w:val="ru-RU"/>
+        </w:rPr>
+      </w:pPr>
+      <w:r>
+        <w:t xml:space="preserve">Рисунок </w:t>
+      </w:r>
+      <w:r>
+        <w:fldChar w:fldCharType="begin"/>
+      </w:r>
+      <w:r>
+        <w:instrText xml:space="preserve"> SEQ Рисунок \* ARABIC </w:instrText>
+      </w:r>
+      <w:r>
+        <w:fldChar w:fldCharType="separate"/>
+      </w:r>
+      <w:r>
+        <w:t>9</w:t>
+      </w:r>
+      <w:r>
+        <w:fldChar w:fldCharType="end"/>
+      </w:r>
+      <w:r>
+        <w:rPr>
+          <w:rFonts w:hint="default"/>
+          <w:lang w:val="ru-RU"/>
+        </w:rPr>
+        <w:t xml:space="preserve"> </w:t>
+      </w:r>
+      <w:r>
+        <w:t>—</w:t>
+      </w:r>
+      <w:r>
+        <w:rPr>
+          <w:rFonts w:hint="default"/>
+          <w:lang w:val="ru-RU"/>
+        </w:rPr>
+        <w:t xml:space="preserve"> Ответ пользователю о стоимости затрат</w:t>
+      </w:r>
+    </w:p>
+    <w:p>
+      <w:pPr>
+        <w:ind w:left="0" w:leftChars="0" w:firstLine="0" w:firstLineChars="0"/>
+        <w:rPr>
+          <w:rFonts w:hint="default"/>
+          <w:lang w:val="en-US"/>
+        </w:rPr>
+      </w:pPr>
+    </w:p>
+    <w:p>
+      <w:pPr>
+        <w:ind w:left="0" w:leftChars="0" w:firstLine="0" w:firstLineChars="0"/>
+        <w:rPr>
+          <w:rFonts w:hint="default"/>
           <w:lang w:val="ru-RU"/>
         </w:rPr>
       </w:pPr>
@@ -8614,6 +9097,7 @@
           <w:lang w:val="en-GB"/>
         </w:rPr>
       </w:pPr>
+      <w:bookmarkStart w:id="8" w:name="_Toc30789"/>
       <w:r>
         <w:rPr>
           <w:rFonts w:hint="default"/>
@@ -8621,8 +9105,9 @@
           <w:bCs/>
           <w:lang w:val="ru-RU"/>
         </w:rPr>
-        <w:t>Разработка класса калькулятора</w:t>
-      </w:r>
+        <w:t>Разработка калькулятора</w:t>
+      </w:r>
+      <w:bookmarkEnd w:id="8"/>
     </w:p>
     <w:p>
       <w:pPr>
@@ -8640,29 +9125,274 @@
           <w:rFonts w:hint="default"/>
           <w:b w:val="0"/>
           <w:bCs w:val="0"/>
-          <w:lang w:val="ru-RU"/>
-        </w:rPr>
-      </w:pPr>
-    </w:p>
-    <w:p>
-      <w:pPr>
+          <w:lang w:val="en-US"/>
+        </w:rPr>
+      </w:pPr>
+      <w:r>
         <w:rPr>
           <w:rFonts w:hint="default"/>
           <w:b w:val="0"/>
           <w:bCs w:val="0"/>
           <w:lang w:val="ru-RU"/>
         </w:rPr>
-      </w:pPr>
-    </w:p>
-    <w:p>
-      <w:pPr>
+        <w:t>В соответствии со структурной схемой (см. Рисунок 2), был разработан класс калькулятора. Класс содержит 4 метода, главным из которых является расчёт максимального расхода газа (см. Рисунок 10)</w:t>
+      </w:r>
+      <w:r>
         <w:rPr>
           <w:rFonts w:hint="default"/>
           <w:b w:val="0"/>
           <w:bCs w:val="0"/>
-          <w:lang w:val="ru-RU"/>
-        </w:rPr>
-      </w:pPr>
+          <w:lang w:val="en-US"/>
+        </w:rPr>
+        <w:t>:</w:t>
+      </w:r>
+    </w:p>
+    <w:p>
+      <w:pPr>
+        <w:ind w:left="0" w:leftChars="0" w:firstLine="0" w:firstLineChars="0"/>
+      </w:pPr>
+      <w:r>
+        <w:drawing>
+          <wp:inline distT="0" distB="0" distL="114300" distR="114300">
+            <wp:extent cx="5937250" cy="1156335"/>
+            <wp:effectExtent l="0" t="0" r="6350" b="12065"/>
+            <wp:docPr id="32" name="Изображение 15"/>
+            <wp:cNvGraphicFramePr>
+              <a:graphicFrameLocks xmlns:a="http://schemas.openxmlformats.org/drawingml/2006/main" noChangeAspect="1"/>
+            </wp:cNvGraphicFramePr>
+            <a:graphic xmlns:a="http://schemas.openxmlformats.org/drawingml/2006/main">
+              <a:graphicData uri="http://schemas.openxmlformats.org/drawingml/2006/picture">
+                <pic:pic xmlns:pic="http://schemas.openxmlformats.org/drawingml/2006/picture">
+                  <pic:nvPicPr>
+                    <pic:cNvPr id="32" name="Изображение 15"/>
+                    <pic:cNvPicPr>
+                      <a:picLocks noChangeAspect="1"/>
+                    </pic:cNvPicPr>
+                  </pic:nvPicPr>
+                  <pic:blipFill>
+                    <a:blip r:embed="rId17"/>
+                    <a:stretch>
+                      <a:fillRect/>
+                    </a:stretch>
+                  </pic:blipFill>
+                  <pic:spPr>
+                    <a:xfrm>
+                      <a:off x="0" y="0"/>
+                      <a:ext cx="5937250" cy="1156335"/>
+                    </a:xfrm>
+                    <a:prstGeom prst="rect">
+                      <a:avLst/>
+                    </a:prstGeom>
+                    <a:noFill/>
+                    <a:ln>
+                      <a:noFill/>
+                    </a:ln>
+                  </pic:spPr>
+                </pic:pic>
+              </a:graphicData>
+            </a:graphic>
+          </wp:inline>
+        </w:drawing>
+      </w:r>
+    </w:p>
+    <w:p>
+      <w:pPr>
+        <w:pStyle w:val="7"/>
+        <w:ind w:left="0" w:leftChars="0" w:firstLine="0" w:firstLineChars="0"/>
+        <w:jc w:val="center"/>
+        <w:rPr>
+          <w:rFonts w:hint="default"/>
+          <w:lang w:val="ru-RU"/>
+        </w:rPr>
+      </w:pPr>
+      <w:r>
+        <w:t xml:space="preserve">Рисунок </w:t>
+      </w:r>
+      <w:r>
+        <w:fldChar w:fldCharType="begin"/>
+      </w:r>
+      <w:r>
+        <w:instrText xml:space="preserve"> SEQ Рисунок \* ARABIC </w:instrText>
+      </w:r>
+      <w:r>
+        <w:fldChar w:fldCharType="separate"/>
+      </w:r>
+      <w:r>
+        <w:t>10</w:t>
+      </w:r>
+      <w:r>
+        <w:fldChar w:fldCharType="end"/>
+      </w:r>
+      <w:r>
+        <w:rPr>
+          <w:rFonts w:hint="default"/>
+          <w:lang w:val="ru-RU"/>
+        </w:rPr>
+        <w:t xml:space="preserve"> </w:t>
+      </w:r>
+      <w:r>
+        <w:t>—</w:t>
+      </w:r>
+      <w:r>
+        <w:rPr>
+          <w:rFonts w:hint="default"/>
+          <w:lang w:val="ru-RU"/>
+        </w:rPr>
+        <w:t xml:space="preserve"> Вычисление максимального расхода газа</w:t>
+      </w:r>
+    </w:p>
+    <w:p>
+      <w:pPr>
+        <w:rPr>
+          <w:rFonts w:hint="default"/>
+          <w:lang w:val="ru-RU"/>
+        </w:rPr>
+      </w:pPr>
+    </w:p>
+    <w:p>
+      <w:pPr>
+        <w:rPr>
+          <w:rFonts w:hint="default"/>
+          <w:lang w:val="ru-RU"/>
+        </w:rPr>
+      </w:pPr>
+      <w:r>
+        <w:rPr>
+          <w:rFonts w:hint="default"/>
+          <w:lang w:val="ru-RU"/>
+        </w:rPr>
+        <w:t>Данный метод реализует составленную раннее формулу расчёта объёмного расхода исходя из мощности (</w:t>
+      </w:r>
+      <w:r>
+        <w:rPr>
+          <w:rFonts w:hint="default"/>
+          <w:lang w:val="en-US"/>
+        </w:rPr>
+        <w:t>power)</w:t>
+      </w:r>
+      <w:r>
+        <w:rPr>
+          <w:rFonts w:hint="default"/>
+          <w:lang w:val="ru-RU"/>
+        </w:rPr>
+        <w:t xml:space="preserve"> и теплоты сгорания газа.</w:t>
+      </w:r>
+    </w:p>
+    <w:p>
+      <w:pPr>
+        <w:rPr>
+          <w:rFonts w:hint="default"/>
+          <w:lang w:val="ru-RU"/>
+        </w:rPr>
+      </w:pPr>
+      <w:r>
+        <w:rPr>
+          <w:rFonts w:hint="default"/>
+          <w:lang w:val="ru-RU"/>
+        </w:rPr>
+        <w:t>Для расчёта стоимости потребления газа используются следующие методы (см. Рисунок 11)</w:t>
+      </w:r>
+      <w:r>
+        <w:rPr>
+          <w:rFonts w:hint="default"/>
+          <w:lang w:val="en-US"/>
+        </w:rPr>
+        <w:t>:</w:t>
+      </w:r>
+    </w:p>
+    <w:p>
+      <w:pPr>
+        <w:ind w:left="0" w:leftChars="0" w:firstLine="0" w:firstLineChars="0"/>
+      </w:pPr>
+      <w:r>
+        <w:drawing>
+          <wp:inline distT="0" distB="0" distL="114300" distR="114300">
+            <wp:extent cx="5935345" cy="2962275"/>
+            <wp:effectExtent l="0" t="0" r="8255" b="9525"/>
+            <wp:docPr id="33" name="Изображение 16"/>
+            <wp:cNvGraphicFramePr>
+              <a:graphicFrameLocks xmlns:a="http://schemas.openxmlformats.org/drawingml/2006/main" noChangeAspect="1"/>
+            </wp:cNvGraphicFramePr>
+            <a:graphic xmlns:a="http://schemas.openxmlformats.org/drawingml/2006/main">
+              <a:graphicData uri="http://schemas.openxmlformats.org/drawingml/2006/picture">
+                <pic:pic xmlns:pic="http://schemas.openxmlformats.org/drawingml/2006/picture">
+                  <pic:nvPicPr>
+                    <pic:cNvPr id="33" name="Изображение 16"/>
+                    <pic:cNvPicPr>
+                      <a:picLocks noChangeAspect="1"/>
+                    </pic:cNvPicPr>
+                  </pic:nvPicPr>
+                  <pic:blipFill>
+                    <a:blip r:embed="rId18"/>
+                    <a:stretch>
+                      <a:fillRect/>
+                    </a:stretch>
+                  </pic:blipFill>
+                  <pic:spPr>
+                    <a:xfrm>
+                      <a:off x="0" y="0"/>
+                      <a:ext cx="5935345" cy="2962275"/>
+                    </a:xfrm>
+                    <a:prstGeom prst="rect">
+                      <a:avLst/>
+                    </a:prstGeom>
+                    <a:noFill/>
+                    <a:ln>
+                      <a:noFill/>
+                    </a:ln>
+                  </pic:spPr>
+                </pic:pic>
+              </a:graphicData>
+            </a:graphic>
+          </wp:inline>
+        </w:drawing>
+      </w:r>
+    </w:p>
+    <w:p>
+      <w:pPr>
+        <w:pStyle w:val="7"/>
+        <w:ind w:left="0" w:leftChars="0" w:firstLine="0" w:firstLineChars="0"/>
+        <w:jc w:val="center"/>
+        <w:rPr>
+          <w:rFonts w:hint="default"/>
+          <w:lang w:val="ru-RU"/>
+        </w:rPr>
+      </w:pPr>
+      <w:r>
+        <w:t xml:space="preserve">Рисунок </w:t>
+      </w:r>
+      <w:r>
+        <w:fldChar w:fldCharType="begin"/>
+      </w:r>
+      <w:r>
+        <w:instrText xml:space="preserve"> SEQ Рисунок \* ARABIC </w:instrText>
+      </w:r>
+      <w:r>
+        <w:fldChar w:fldCharType="separate"/>
+      </w:r>
+      <w:r>
+        <w:t>11</w:t>
+      </w:r>
+      <w:r>
+        <w:fldChar w:fldCharType="end"/>
+      </w:r>
+      <w:r>
+        <w:rPr>
+          <w:rFonts w:hint="default"/>
+          <w:lang w:val="ru-RU"/>
+        </w:rPr>
+        <w:t xml:space="preserve"> </w:t>
+      </w:r>
+      <w:r>
+        <w:t>—</w:t>
+      </w:r>
+      <w:r>
+        <w:rPr>
+          <w:rFonts w:hint="default"/>
+          <w:lang w:val="ru-RU"/>
+        </w:rPr>
+        <w:t xml:space="preserve"> Методы вычисления трат на потребление газа</w:t>
+      </w:r>
     </w:p>
     <w:p>
       <w:pPr>
@@ -8683,151 +9413,18 @@
           <w:lang w:val="ru-RU"/>
         </w:rPr>
       </w:pPr>
-    </w:p>
-    <w:p>
-      <w:pPr>
+      <w:r>
         <w:rPr>
           <w:rFonts w:hint="default"/>
           <w:b w:val="0"/>
           <w:bCs w:val="0"/>
           <w:lang w:val="ru-RU"/>
         </w:rPr>
-      </w:pPr>
-    </w:p>
-    <w:p>
-      <w:pPr>
-        <w:rPr>
-          <w:rFonts w:hint="default"/>
-          <w:b w:val="0"/>
-          <w:bCs w:val="0"/>
-          <w:lang w:val="ru-RU"/>
-        </w:rPr>
-      </w:pPr>
-    </w:p>
-    <w:p>
-      <w:pPr>
-        <w:rPr>
-          <w:rFonts w:hint="default"/>
-          <w:b w:val="0"/>
-          <w:bCs w:val="0"/>
-          <w:lang w:val="ru-RU"/>
-        </w:rPr>
-      </w:pPr>
-    </w:p>
-    <w:p>
-      <w:pPr>
-        <w:rPr>
-          <w:rFonts w:hint="default"/>
-          <w:b w:val="0"/>
-          <w:bCs w:val="0"/>
-          <w:lang w:val="ru-RU"/>
-        </w:rPr>
-      </w:pPr>
-    </w:p>
-    <w:p>
-      <w:pPr>
-        <w:rPr>
-          <w:rFonts w:hint="default"/>
-          <w:b w:val="0"/>
-          <w:bCs w:val="0"/>
-          <w:lang w:val="ru-RU"/>
-        </w:rPr>
-      </w:pPr>
-    </w:p>
-    <w:p>
-      <w:pPr>
-        <w:rPr>
-          <w:rFonts w:hint="default"/>
-          <w:b w:val="0"/>
-          <w:bCs w:val="0"/>
-          <w:lang w:val="ru-RU"/>
-        </w:rPr>
-      </w:pPr>
-    </w:p>
-    <w:p>
-      <w:pPr>
-        <w:rPr>
-          <w:rFonts w:hint="default"/>
-          <w:b w:val="0"/>
-          <w:bCs w:val="0"/>
-          <w:lang w:val="ru-RU"/>
-        </w:rPr>
-      </w:pPr>
-    </w:p>
-    <w:p>
-      <w:pPr>
-        <w:rPr>
-          <w:rFonts w:hint="default"/>
-          <w:b w:val="0"/>
-          <w:bCs w:val="0"/>
-          <w:lang w:val="ru-RU"/>
-        </w:rPr>
-      </w:pPr>
-    </w:p>
-    <w:p>
-      <w:pPr>
-        <w:rPr>
-          <w:rFonts w:hint="default"/>
-          <w:b w:val="0"/>
-          <w:bCs w:val="0"/>
-          <w:lang w:val="ru-RU"/>
-        </w:rPr>
-      </w:pPr>
-    </w:p>
-    <w:p>
-      <w:pPr>
-        <w:rPr>
-          <w:rFonts w:hint="default"/>
-          <w:b w:val="0"/>
-          <w:bCs w:val="0"/>
-          <w:lang w:val="ru-RU"/>
-        </w:rPr>
-      </w:pPr>
-    </w:p>
-    <w:p>
-      <w:pPr>
-        <w:rPr>
-          <w:rFonts w:hint="default"/>
-          <w:b w:val="0"/>
-          <w:bCs w:val="0"/>
-          <w:lang w:val="ru-RU"/>
-        </w:rPr>
-      </w:pPr>
-    </w:p>
-    <w:p>
-      <w:pPr>
-        <w:rPr>
-          <w:rFonts w:hint="default"/>
-          <w:b w:val="0"/>
-          <w:bCs w:val="0"/>
-          <w:lang w:val="ru-RU"/>
-        </w:rPr>
-      </w:pPr>
-    </w:p>
-    <w:p>
-      <w:pPr>
-        <w:rPr>
-          <w:rFonts w:hint="default"/>
-          <w:b w:val="0"/>
-          <w:bCs w:val="0"/>
-          <w:lang w:val="ru-RU"/>
-        </w:rPr>
-      </w:pPr>
-    </w:p>
-    <w:p>
-      <w:pPr>
-        <w:ind w:left="0" w:leftChars="0" w:firstLine="0" w:firstLineChars="0"/>
-        <w:rPr>
-          <w:rFonts w:hint="default"/>
-          <w:b w:val="0"/>
-          <w:bCs w:val="0"/>
-          <w:lang w:val="ru-RU"/>
-        </w:rPr>
-      </w:pPr>
-    </w:p>
-    <w:p>
-      <w:pPr>
-        <w:ind w:left="0" w:leftChars="0" w:firstLine="0" w:firstLineChars="0"/>
+        <w:t>Важно отметить, что при расчёте затрат на потребление газа считается, что максимально плита работает 8 часов в сутки.</w:t>
+      </w:r>
+    </w:p>
+    <w:p>
+      <w:pPr>
         <w:rPr>
           <w:rFonts w:hint="default"/>
           <w:b w:val="0"/>
@@ -8859,6 +9456,7 @@
           <w:lang w:val="ru-RU"/>
         </w:rPr>
       </w:pPr>
+      <w:bookmarkStart w:id="9" w:name="_Toc18811"/>
       <w:r>
         <w:rPr>
           <w:rFonts w:hint="default"/>
@@ -8870,6 +9468,7 @@
         </w:rPr>
         <w:t>Выбор стратегии тестирования и отладка программного средства.</w:t>
       </w:r>
+      <w:bookmarkEnd w:id="9"/>
     </w:p>
     <w:p>
       <w:pPr>
@@ -8885,85 +9484,613 @@
       <w:pPr>
         <w:rPr>
           <w:rFonts w:hint="default"/>
+          <w:b w:val="0"/>
+          <w:bCs w:val="0"/>
+          <w:lang w:val="ru-RU"/>
+        </w:rPr>
+      </w:pPr>
+      <w:r>
+        <w:rPr>
+          <w:rFonts w:hint="default"/>
+          <w:b w:val="0"/>
+          <w:bCs w:val="0"/>
+          <w:lang w:val="ru-RU"/>
+        </w:rPr>
+        <w:t xml:space="preserve">Во время написания программы для повышения качества кода использовалось автотестирование. Было решено использовать самую распространённую библиотеку для решения задачи тестирования - </w:t>
+      </w:r>
+      <w:r>
+        <w:rPr>
+          <w:rFonts w:hint="default"/>
+          <w:b w:val="0"/>
+          <w:bCs w:val="0"/>
+          <w:lang w:val="en-US"/>
+        </w:rPr>
+        <w:t>Pytest</w:t>
+      </w:r>
+      <w:r>
+        <w:rPr>
+          <w:rFonts w:hint="default"/>
+          <w:b w:val="0"/>
+          <w:bCs w:val="0"/>
+          <w:lang w:val="ru-RU"/>
+        </w:rPr>
+        <w:t>.</w:t>
+      </w:r>
+    </w:p>
+    <w:p>
+      <w:pPr>
+        <w:rPr>
+          <w:rFonts w:hint="default"/>
+          <w:b w:val="0"/>
+          <w:bCs w:val="0"/>
+          <w:lang w:val="ru-RU"/>
+        </w:rPr>
+      </w:pPr>
+      <w:r>
+        <w:rPr>
+          <w:rFonts w:hint="default"/>
+          <w:b w:val="0"/>
+          <w:bCs w:val="0"/>
+          <w:lang w:val="ru-RU"/>
+        </w:rPr>
+        <w:t xml:space="preserve">В связи с небольшим объёмом и сложностью программы, решено выбрать стратегию юнит-тестирования (англ. </w:t>
+      </w:r>
+      <w:r>
+        <w:rPr>
+          <w:rFonts w:hint="default"/>
+          <w:b w:val="0"/>
+          <w:bCs w:val="0"/>
+          <w:lang w:val="en-US"/>
+        </w:rPr>
+        <w:t xml:space="preserve">unit - </w:t>
+      </w:r>
+      <w:r>
+        <w:rPr>
+          <w:rFonts w:hint="default"/>
+          <w:b w:val="0"/>
+          <w:bCs w:val="0"/>
+          <w:lang w:val="ru-RU"/>
+        </w:rPr>
+        <w:t xml:space="preserve">единица). Это стратегия подразумевает </w:t>
+      </w:r>
+      <w:r>
+        <w:rPr>
+          <w:rFonts w:hint="default"/>
+          <w:b w:val="0"/>
+          <w:bCs w:val="0"/>
+          <w:lang w:val="en-US"/>
+        </w:rPr>
+        <w:t>“</w:t>
+      </w:r>
+      <w:r>
+        <w:rPr>
+          <w:rFonts w:hint="default"/>
+          <w:b w:val="0"/>
+          <w:bCs w:val="0"/>
+          <w:lang w:val="ru-RU"/>
+        </w:rPr>
+        <w:t>покрывать</w:t>
+      </w:r>
+      <w:r>
+        <w:rPr>
+          <w:rFonts w:hint="default"/>
+          <w:b w:val="0"/>
+          <w:bCs w:val="0"/>
+          <w:lang w:val="en-US"/>
+        </w:rPr>
+        <w:t>”</w:t>
+      </w:r>
+      <w:r>
+        <w:rPr>
+          <w:rFonts w:hint="default"/>
+          <w:b w:val="0"/>
+          <w:bCs w:val="0"/>
+          <w:lang w:val="ru-RU"/>
+        </w:rPr>
+        <w:t xml:space="preserve"> тестами каждый отдельный модуль программы. Под модулем понимается файл с функциями, классами, методами.</w:t>
+      </w:r>
+    </w:p>
+    <w:p>
+      <w:pPr>
+        <w:rPr>
+          <w:rFonts w:hint="default"/>
+          <w:b w:val="0"/>
+          <w:bCs w:val="0"/>
+          <w:lang w:val="ru-RU"/>
+        </w:rPr>
+      </w:pPr>
+      <w:r>
+        <w:rPr>
+          <w:rFonts w:hint="default"/>
+          <w:b w:val="0"/>
+          <w:bCs w:val="0"/>
+          <w:lang w:val="ru-RU"/>
+        </w:rPr>
+        <w:t>Проект содержит в себе 3 основных модуля</w:t>
+      </w:r>
+      <w:r>
+        <w:rPr>
+          <w:rFonts w:hint="default"/>
+          <w:b w:val="0"/>
+          <w:bCs w:val="0"/>
+          <w:lang w:val="en-US"/>
+        </w:rPr>
+        <w:t xml:space="preserve">: </w:t>
+      </w:r>
+      <w:r>
+        <w:rPr>
+          <w:rFonts w:hint="default"/>
+          <w:b w:val="0"/>
+          <w:bCs w:val="0"/>
+          <w:lang w:val="ru-RU"/>
+        </w:rPr>
+        <w:t>модуль бота, калькулятора и дополнительных функций.</w:t>
+      </w:r>
+    </w:p>
+    <w:p>
+      <w:pPr>
+        <w:rPr>
+          <w:rFonts w:hint="default"/>
+          <w:b w:val="0"/>
+          <w:bCs w:val="0"/>
+          <w:lang w:val="ru-RU"/>
+        </w:rPr>
+      </w:pPr>
+      <w:r>
+        <w:rPr>
+          <w:rFonts w:hint="default"/>
+          <w:b w:val="0"/>
+          <w:bCs w:val="0"/>
+          <w:lang w:val="ru-RU"/>
+        </w:rPr>
+        <w:t>Модуль бота проверяется на валидность ключа доступа. Для начала проверяется, что ключ доступа существует. Затем, создаётся тестовый экземпляр бота с указанным ключом доступа, и вызывается метод «</w:t>
+      </w:r>
+      <w:r>
+        <w:rPr>
+          <w:rFonts w:hint="default"/>
+          <w:b w:val="0"/>
+          <w:bCs w:val="0"/>
+          <w:lang w:val="en-US"/>
+        </w:rPr>
+        <w:t>get_me</w:t>
+      </w:r>
+      <w:r>
+        <w:rPr>
+          <w:rFonts w:hint="default"/>
+          <w:b w:val="0"/>
+          <w:bCs w:val="0"/>
+          <w:lang w:val="ru-RU"/>
+        </w:rPr>
+        <w:t xml:space="preserve">». Данный метод обращается к </w:t>
+      </w:r>
+      <w:r>
+        <w:rPr>
+          <w:rFonts w:hint="default"/>
+          <w:b w:val="0"/>
+          <w:bCs w:val="0"/>
+          <w:lang w:val="en-US"/>
+        </w:rPr>
+        <w:t xml:space="preserve">API Telegram </w:t>
+      </w:r>
+      <w:r>
+        <w:rPr>
+          <w:rFonts w:hint="default"/>
+          <w:b w:val="0"/>
+          <w:bCs w:val="0"/>
+          <w:lang w:val="ru-RU"/>
+        </w:rPr>
+        <w:t>и если ключ указан неправильно, то возвращается ошибка.</w:t>
+      </w:r>
+    </w:p>
+    <w:p>
+      <w:pPr>
+        <w:ind w:left="0" w:leftChars="0" w:firstLine="0" w:firstLineChars="0"/>
+        <w:jc w:val="center"/>
+      </w:pPr>
+      <w:r>
+        <w:drawing>
+          <wp:inline distT="0" distB="0" distL="114300" distR="114300">
+            <wp:extent cx="6127750" cy="3616325"/>
+            <wp:effectExtent l="0" t="0" r="6350" b="3175"/>
+            <wp:docPr id="35" name="Изображение 18"/>
+            <wp:cNvGraphicFramePr>
+              <a:graphicFrameLocks xmlns:a="http://schemas.openxmlformats.org/drawingml/2006/main" noChangeAspect="1"/>
+            </wp:cNvGraphicFramePr>
+            <a:graphic xmlns:a="http://schemas.openxmlformats.org/drawingml/2006/main">
+              <a:graphicData uri="http://schemas.openxmlformats.org/drawingml/2006/picture">
+                <pic:pic xmlns:pic="http://schemas.openxmlformats.org/drawingml/2006/picture">
+                  <pic:nvPicPr>
+                    <pic:cNvPr id="35" name="Изображение 18"/>
+                    <pic:cNvPicPr>
+                      <a:picLocks noChangeAspect="1"/>
+                    </pic:cNvPicPr>
+                  </pic:nvPicPr>
+                  <pic:blipFill>
+                    <a:blip r:embed="rId19"/>
+                    <a:stretch>
+                      <a:fillRect/>
+                    </a:stretch>
+                  </pic:blipFill>
+                  <pic:spPr>
+                    <a:xfrm>
+                      <a:off x="0" y="0"/>
+                      <a:ext cx="6127750" cy="3616325"/>
+                    </a:xfrm>
+                    <a:prstGeom prst="rect">
+                      <a:avLst/>
+                    </a:prstGeom>
+                    <a:noFill/>
+                    <a:ln>
+                      <a:noFill/>
+                    </a:ln>
+                  </pic:spPr>
+                </pic:pic>
+              </a:graphicData>
+            </a:graphic>
+          </wp:inline>
+        </w:drawing>
+      </w:r>
+    </w:p>
+    <w:p>
+      <w:pPr>
+        <w:pStyle w:val="7"/>
+        <w:ind w:left="0" w:leftChars="0" w:firstLine="0" w:firstLineChars="0"/>
+        <w:jc w:val="center"/>
+        <w:rPr>
+          <w:rFonts w:hint="default"/>
+          <w:lang w:val="ru-RU"/>
+        </w:rPr>
+      </w:pPr>
+      <w:r>
+        <w:t xml:space="preserve">Рисунок </w:t>
+      </w:r>
+      <w:r>
+        <w:fldChar w:fldCharType="begin"/>
+      </w:r>
+      <w:r>
+        <w:instrText xml:space="preserve"> SEQ Рисунок \* ARABIC </w:instrText>
+      </w:r>
+      <w:r>
+        <w:fldChar w:fldCharType="separate"/>
+      </w:r>
+      <w:r>
+        <w:t>12</w:t>
+      </w:r>
+      <w:r>
+        <w:fldChar w:fldCharType="end"/>
+      </w:r>
+      <w:r>
+        <w:rPr>
+          <w:rFonts w:hint="default"/>
+          <w:lang w:val="ru-RU"/>
+        </w:rPr>
+        <w:t xml:space="preserve"> </w:t>
+      </w:r>
+      <w:r>
+        <w:t>—</w:t>
+      </w:r>
+      <w:r>
+        <w:rPr>
+          <w:rFonts w:hint="default"/>
+          <w:lang w:val="ru-RU"/>
+        </w:rPr>
+        <w:t xml:space="preserve"> Тестирование модуля бота</w:t>
+      </w:r>
+    </w:p>
+    <w:p>
+      <w:pPr>
+        <w:rPr>
+          <w:rFonts w:hint="default"/>
+          <w:lang w:val="ru-RU"/>
+        </w:rPr>
+      </w:pPr>
+    </w:p>
+    <w:p>
+      <w:pPr>
+        <w:rPr>
+          <w:rFonts w:hint="default"/>
+          <w:lang w:val="ru-RU"/>
+        </w:rPr>
+      </w:pPr>
+      <w:r>
+        <w:rPr>
+          <w:rFonts w:hint="default"/>
+          <w:lang w:val="ru-RU"/>
+        </w:rPr>
+        <w:t>Тестирование модуля калькулятора проверяет наличие всех методов в классе и соответствие результата вычислений заданной формуле (см. Рисунок 13)</w:t>
+      </w:r>
+      <w:r>
+        <w:rPr>
+          <w:rFonts w:hint="default"/>
+          <w:lang w:val="en-US"/>
+        </w:rPr>
+        <w:t>:</w:t>
+      </w:r>
+    </w:p>
+    <w:p>
+      <w:pPr>
+        <w:ind w:left="0" w:leftChars="0" w:firstLine="0" w:firstLineChars="0"/>
+        <w:jc w:val="center"/>
+      </w:pPr>
+      <w:r>
+        <w:drawing>
+          <wp:inline distT="0" distB="0" distL="114300" distR="114300">
+            <wp:extent cx="5193665" cy="3462655"/>
+            <wp:effectExtent l="0" t="0" r="635" b="4445"/>
+            <wp:docPr id="37" name="Изображение 19"/>
+            <wp:cNvGraphicFramePr>
+              <a:graphicFrameLocks xmlns:a="http://schemas.openxmlformats.org/drawingml/2006/main" noChangeAspect="1"/>
+            </wp:cNvGraphicFramePr>
+            <a:graphic xmlns:a="http://schemas.openxmlformats.org/drawingml/2006/main">
+              <a:graphicData uri="http://schemas.openxmlformats.org/drawingml/2006/picture">
+                <pic:pic xmlns:pic="http://schemas.openxmlformats.org/drawingml/2006/picture">
+                  <pic:nvPicPr>
+                    <pic:cNvPr id="37" name="Изображение 19"/>
+                    <pic:cNvPicPr>
+                      <a:picLocks noChangeAspect="1"/>
+                    </pic:cNvPicPr>
+                  </pic:nvPicPr>
+                  <pic:blipFill>
+                    <a:blip r:embed="rId20"/>
+                    <a:stretch>
+                      <a:fillRect/>
+                    </a:stretch>
+                  </pic:blipFill>
+                  <pic:spPr>
+                    <a:xfrm>
+                      <a:off x="0" y="0"/>
+                      <a:ext cx="5193665" cy="3462655"/>
+                    </a:xfrm>
+                    <a:prstGeom prst="rect">
+                      <a:avLst/>
+                    </a:prstGeom>
+                    <a:noFill/>
+                    <a:ln>
+                      <a:noFill/>
+                    </a:ln>
+                  </pic:spPr>
+                </pic:pic>
+              </a:graphicData>
+            </a:graphic>
+          </wp:inline>
+        </w:drawing>
+      </w:r>
+    </w:p>
+    <w:p>
+      <w:pPr>
+        <w:pStyle w:val="7"/>
+        <w:ind w:left="0" w:leftChars="0" w:firstLine="0" w:firstLineChars="0"/>
+        <w:jc w:val="center"/>
+        <w:rPr>
+          <w:rFonts w:hint="default"/>
+          <w:lang w:val="ru-RU"/>
+        </w:rPr>
+      </w:pPr>
+      <w:r>
+        <w:t xml:space="preserve">Рисунок </w:t>
+      </w:r>
+      <w:r>
+        <w:fldChar w:fldCharType="begin"/>
+      </w:r>
+      <w:r>
+        <w:instrText xml:space="preserve"> SEQ Рисунок \* ARABIC </w:instrText>
+      </w:r>
+      <w:r>
+        <w:fldChar w:fldCharType="separate"/>
+      </w:r>
+      <w:r>
+        <w:t>13</w:t>
+      </w:r>
+      <w:r>
+        <w:fldChar w:fldCharType="end"/>
+      </w:r>
+      <w:r>
+        <w:rPr>
+          <w:rFonts w:hint="default"/>
+          <w:lang w:val="ru-RU"/>
+        </w:rPr>
+        <w:t xml:space="preserve"> </w:t>
+      </w:r>
+      <w:r>
+        <w:t>—</w:t>
+      </w:r>
+      <w:r>
+        <w:rPr>
+          <w:rFonts w:hint="default"/>
+          <w:lang w:val="ru-RU"/>
+        </w:rPr>
+        <w:t xml:space="preserve"> Тестирование модуля калькулятора</w:t>
+      </w:r>
+    </w:p>
+    <w:p>
+      <w:pPr>
+        <w:ind w:left="0" w:leftChars="0" w:firstLine="0" w:firstLineChars="0"/>
+        <w:jc w:val="center"/>
+      </w:pPr>
+    </w:p>
+    <w:p>
+      <w:pPr>
+        <w:bidi w:val="0"/>
+        <w:rPr>
+          <w:rFonts w:hint="default"/>
+          <w:lang w:val="en-US"/>
+        </w:rPr>
+      </w:pPr>
+      <w:r>
+        <w:rPr>
+          <w:rFonts w:hint="default"/>
+          <w:lang w:val="ru-RU"/>
+        </w:rPr>
+        <w:t>А также проверены все варианты использования функции проверки конвертируемости строк к числовому типу</w:t>
+      </w:r>
+      <w:r>
+        <w:rPr>
+          <w:rFonts w:hint="default"/>
+          <w:lang w:val="en-US"/>
+        </w:rPr>
+        <w:t xml:space="preserve"> </w:t>
+      </w:r>
+      <w:r>
+        <w:rPr>
+          <w:rFonts w:hint="default"/>
+          <w:lang w:val="ru-RU"/>
+        </w:rPr>
+        <w:t>из доп. модуля (см. Рисунок 14)</w:t>
+      </w:r>
+      <w:r>
+        <w:rPr>
+          <w:rFonts w:hint="default"/>
+          <w:lang w:val="en-US"/>
+        </w:rPr>
+        <w:t>:</w:t>
+      </w:r>
+    </w:p>
+    <w:p>
+      <w:pPr>
+        <w:ind w:left="0" w:leftChars="0" w:firstLine="0" w:firstLineChars="0"/>
+        <w:jc w:val="center"/>
+      </w:pPr>
+      <w:r>
+        <w:drawing>
+          <wp:inline distT="0" distB="0" distL="114300" distR="114300">
+            <wp:extent cx="5929630" cy="1965960"/>
+            <wp:effectExtent l="0" t="0" r="1270" b="2540"/>
+            <wp:docPr id="39" name="Изображение 21"/>
+            <wp:cNvGraphicFramePr>
+              <a:graphicFrameLocks xmlns:a="http://schemas.openxmlformats.org/drawingml/2006/main" noChangeAspect="1"/>
+            </wp:cNvGraphicFramePr>
+            <a:graphic xmlns:a="http://schemas.openxmlformats.org/drawingml/2006/main">
+              <a:graphicData uri="http://schemas.openxmlformats.org/drawingml/2006/picture">
+                <pic:pic xmlns:pic="http://schemas.openxmlformats.org/drawingml/2006/picture">
+                  <pic:nvPicPr>
+                    <pic:cNvPr id="39" name="Изображение 21"/>
+                    <pic:cNvPicPr>
+                      <a:picLocks noChangeAspect="1"/>
+                    </pic:cNvPicPr>
+                  </pic:nvPicPr>
+                  <pic:blipFill>
+                    <a:blip r:embed="rId21"/>
+                    <a:stretch>
+                      <a:fillRect/>
+                    </a:stretch>
+                  </pic:blipFill>
+                  <pic:spPr>
+                    <a:xfrm>
+                      <a:off x="0" y="0"/>
+                      <a:ext cx="5929630" cy="1965960"/>
+                    </a:xfrm>
+                    <a:prstGeom prst="rect">
+                      <a:avLst/>
+                    </a:prstGeom>
+                    <a:noFill/>
+                    <a:ln>
+                      <a:noFill/>
+                    </a:ln>
+                  </pic:spPr>
+                </pic:pic>
+              </a:graphicData>
+            </a:graphic>
+          </wp:inline>
+        </w:drawing>
+      </w:r>
+    </w:p>
+    <w:p>
+      <w:pPr>
+        <w:pStyle w:val="7"/>
+        <w:ind w:left="0" w:leftChars="0" w:firstLine="0" w:firstLineChars="0"/>
+        <w:jc w:val="center"/>
+        <w:rPr>
+          <w:rFonts w:hint="default"/>
+          <w:lang w:val="ru-RU"/>
+        </w:rPr>
+      </w:pPr>
+      <w:r>
+        <w:t xml:space="preserve">Рисунок </w:t>
+      </w:r>
+      <w:r>
+        <w:fldChar w:fldCharType="begin"/>
+      </w:r>
+      <w:r>
+        <w:instrText xml:space="preserve"> SEQ Рисунок \* ARABIC </w:instrText>
+      </w:r>
+      <w:r>
+        <w:fldChar w:fldCharType="separate"/>
+      </w:r>
+      <w:r>
+        <w:t>14</w:t>
+      </w:r>
+      <w:r>
+        <w:fldChar w:fldCharType="end"/>
+      </w:r>
+      <w:r>
+        <w:rPr>
+          <w:rFonts w:hint="default"/>
+          <w:lang w:val="ru-RU"/>
+        </w:rPr>
+        <w:t xml:space="preserve"> </w:t>
+      </w:r>
+      <w:r>
+        <w:t>—</w:t>
+      </w:r>
+      <w:r>
+        <w:rPr>
+          <w:rFonts w:hint="default"/>
+          <w:lang w:val="ru-RU"/>
+        </w:rPr>
+        <w:t xml:space="preserve"> Тестирование дополнительных функций</w:t>
+      </w:r>
+    </w:p>
+    <w:p>
+      <w:pPr>
+        <w:rPr>
+          <w:rFonts w:hint="default"/>
+          <w:lang w:val="ru-RU"/>
+        </w:rPr>
+      </w:pPr>
+    </w:p>
+    <w:p>
+      <w:pPr>
+        <w:rPr>
+          <w:rFonts w:hint="default"/>
           <w:highlight w:val="cyan"/>
-          <w:lang w:val="en-US"/>
-        </w:rPr>
-      </w:pPr>
-      <w:r>
-        <w:rPr>
-          <w:rFonts w:hint="default"/>
-          <w:highlight w:val="cyan"/>
-          <w:lang w:val="ru-RU"/>
-        </w:rPr>
-        <w:t>Кратко</w:t>
-      </w:r>
-      <w:r>
-        <w:rPr>
-          <w:rFonts w:hint="default"/>
-          <w:highlight w:val="cyan"/>
-          <w:lang w:val="en-US"/>
-        </w:rPr>
-        <w:t>:</w:t>
-      </w:r>
-    </w:p>
-    <w:p>
-      <w:pPr>
-        <w:rPr>
-          <w:rFonts w:hint="default"/>
-          <w:highlight w:val="cyan"/>
-          <w:lang w:val="ru-RU"/>
-        </w:rPr>
-      </w:pPr>
-      <w:r>
-        <w:rPr>
-          <w:rFonts w:hint="default"/>
-          <w:highlight w:val="cyan"/>
-          <w:lang w:val="ru-RU"/>
-        </w:rPr>
-        <w:t xml:space="preserve">Были использованы юниттесты, библиотека </w:t>
-      </w:r>
-      <w:r>
-        <w:rPr>
-          <w:rFonts w:hint="default"/>
-          <w:highlight w:val="cyan"/>
-          <w:lang w:val="en-US"/>
-        </w:rPr>
-        <w:t>pytest</w:t>
-      </w:r>
-      <w:r>
-        <w:rPr>
-          <w:rFonts w:hint="default"/>
-          <w:highlight w:val="cyan"/>
-          <w:lang w:val="ru-RU"/>
-        </w:rPr>
-        <w:t>, самая распространённая. У нас есть всего 1 класс, там 8 методов, и 1 функция для проверки преобразования строки в число</w:t>
-      </w:r>
-    </w:p>
-    <w:p>
-      <w:pPr>
-        <w:rPr>
-          <w:rFonts w:hint="default"/>
-          <w:highlight w:val="cyan"/>
-          <w:lang w:val="ru-RU"/>
-        </w:rPr>
-      </w:pPr>
-      <w:r>
-        <w:rPr>
-          <w:rFonts w:hint="default"/>
-          <w:highlight w:val="cyan"/>
-          <w:lang w:val="ru-RU"/>
-        </w:rPr>
-        <w:t>Влепить скрин, что все тесты хорошо пройдены</w:t>
-      </w:r>
-    </w:p>
-    <w:p>
-      <w:pPr>
-        <w:rPr>
-          <w:rFonts w:hint="default"/>
-          <w:highlight w:val="cyan"/>
-          <w:lang w:val="ru-RU"/>
-        </w:rPr>
-      </w:pPr>
+          <w:lang w:val="ru-RU"/>
+        </w:rPr>
+      </w:pPr>
+      <w:r>
+        <w:rPr>
+          <w:rFonts w:hint="default"/>
+          <w:lang w:val="ru-RU"/>
+        </w:rPr>
+        <w:t>В сумме было написано 5 юнит</w:t>
+      </w:r>
+      <w:r>
+        <w:rPr>
+          <w:rFonts w:hint="default"/>
+          <w:lang w:val="en-US"/>
+        </w:rPr>
+        <w:t>-</w:t>
+      </w:r>
+      <w:r>
+        <w:rPr>
+          <w:rFonts w:hint="default"/>
+          <w:lang w:val="ru-RU"/>
+        </w:rPr>
+        <w:t>тестов, покрывающих 10</w:t>
+      </w:r>
+      <w:r>
+        <w:rPr>
+          <w:rFonts w:hint="default"/>
+          <w:lang w:val="en-US"/>
+        </w:rPr>
+        <w:t xml:space="preserve">0% </w:t>
+      </w:r>
+      <w:r>
+        <w:rPr>
+          <w:rFonts w:hint="default"/>
+          <w:lang w:val="ru-RU"/>
+        </w:rPr>
+        <w:t>активного кода программы. В результате чего повысилось качество продукта.</w:t>
+      </w:r>
     </w:p>
     <w:p>
       <w:pPr>
@@ -8976,7 +10103,8 @@
           <w:bCs/>
         </w:rPr>
       </w:pPr>
-      <w:bookmarkStart w:id="2" w:name="_Toc105684729"/>
+      <w:bookmarkStart w:id="10" w:name="_Toc105684729"/>
+      <w:bookmarkStart w:id="11" w:name="_Toc24681"/>
       <w:r>
         <w:rPr>
           <w:b/>
@@ -8984,173 +10112,554 @@
         </w:rPr>
         <w:t>ЗАКЛЮЧЕНИЕ</w:t>
       </w:r>
-      <w:bookmarkEnd w:id="2"/>
+      <w:bookmarkEnd w:id="10"/>
+      <w:bookmarkEnd w:id="11"/>
     </w:p>
     <w:p/>
     <w:p>
       <w:pPr>
         <w:rPr>
-          <w:highlight w:val="yellow"/>
-        </w:rPr>
-      </w:pPr>
-      <w:r>
-        <w:rPr>
-          <w:highlight w:val="yellow"/>
-        </w:rPr>
-        <w:t>В ходе выполнения данной работы было рассмотрено историческое развитие рынка труда в России, рассмотрено современное состояние на рынке труда, было разработано кроссплатформенное программное обеспечение для анализа вакансий сайта HeadHunter в сфере информационных технологий.</w:t>
-      </w:r>
-    </w:p>
-    <w:p>
-      <w:pPr>
-        <w:rPr>
-          <w:highlight w:val="yellow"/>
-        </w:rPr>
-      </w:pPr>
-      <w:r>
-        <w:rPr>
-          <w:highlight w:val="yellow"/>
-        </w:rPr>
-        <w:t>Было проанализировано около 20 тысяч вакансий, на основе чего составлены списки навыков, и статистическая информация по состоянию заработной платы, опыта работы, сферы деятельности, графика работы, и т.д.</w:t>
-      </w:r>
-    </w:p>
-    <w:p>
-      <w:pPr>
-        <w:rPr>
-          <w:highlight w:val="yellow"/>
-        </w:rPr>
-      </w:pPr>
-      <w:r>
-        <w:rPr>
-          <w:highlight w:val="yellow"/>
-        </w:rPr>
-        <w:t>На основе анализа данных вакансий был выделен следующий список навыков, требуемых работодателям от соискателей на рынке IT: SQL, Git, Linux, Английский язык, JavaScript (а также HTML, CSS), Python, Java, Работа в команде, PostgreSQL, Управление Проектами, ООП, PHP, 1C, MySQL.</w:t>
-      </w:r>
-    </w:p>
-    <w:p>
-      <w:pPr>
-        <w:rPr>
-          <w:highlight w:val="yellow"/>
-        </w:rPr>
-      </w:pPr>
-      <w:r>
-        <w:rPr>
-          <w:highlight w:val="yellow"/>
-        </w:rPr>
-        <w:t xml:space="preserve">Таким образом, на реальных данных по спросу навыков был составлен портрет среднего разработчика: это в первую очередь человек, который должен уметь работать в команде. Ему не обойтись без инструментов командной разработки, как Git. Для работы с данными нужно знать язык запросов SQL, уметь работать с СУБД PostgreSQL, MySQL, MSSQL. Он должен уметь работать с Linux на уровне пользователя или администратора. Также немаловажным является знание английского языка, т.к. в работе специалисту часто требуется читать большие объемы информации на данном языке. В идеале каждый веб-разработчик должен знать базовую вёрстку на HTML, язык стилей CSS, знать минимум 1 JavaScript-фреймворк (например, React.js, Angular, Vue). </w:t>
-      </w:r>
-    </w:p>
-    <w:p>
-      <w:pPr>
-        <w:rPr>
-          <w:rFonts w:hint="default"/>
-          <w:lang w:val="ru-RU"/>
-        </w:rPr>
-      </w:pPr>
-    </w:p>
-    <w:p>
-      <w:pPr>
-        <w:pStyle w:val="2"/>
-        <w:pageBreakBefore/>
-        <w:spacing w:line="360" w:lineRule="auto"/>
-        <w:jc w:val="center"/>
-        <w:rPr>
-          <w:highlight w:val="yellow"/>
-        </w:rPr>
-      </w:pPr>
-      <w:bookmarkStart w:id="3" w:name="_Toc105684730"/>
-      <w:r>
-        <w:rPr>
-          <w:highlight w:val="yellow"/>
-        </w:rPr>
-        <w:t>СПИСОК ИСПОЛЬЗУЕМЫХ ИСТОЧНИКОВ</w:t>
-      </w:r>
-      <w:bookmarkEnd w:id="3"/>
-    </w:p>
-    <w:p>
-      <w:pPr>
-        <w:rPr>
-          <w:highlight w:val="yellow"/>
-        </w:rPr>
-      </w:pPr>
-    </w:p>
-    <w:p>
-      <w:pPr>
-        <w:pStyle w:val="17"/>
+          <w:rFonts w:hint="default"/>
+          <w:lang w:val="ru-RU"/>
+        </w:rPr>
+      </w:pPr>
+      <w:r>
+        <w:rPr>
+          <w:lang w:val="ru-RU"/>
+        </w:rPr>
+        <w:t>В</w:t>
+      </w:r>
+      <w:r>
+        <w:rPr>
+          <w:rFonts w:hint="default"/>
+          <w:lang w:val="ru-RU"/>
+        </w:rPr>
+        <w:t xml:space="preserve"> ходе выполнения данной работы были проанализированы материалы по предметной области проекта, был разработан кроссплатформенный программный продукт в виде </w:t>
+      </w:r>
+      <w:r>
+        <w:rPr>
+          <w:rFonts w:hint="default"/>
+          <w:lang w:val="en-US"/>
+        </w:rPr>
+        <w:t>Telegram</w:t>
+      </w:r>
+      <w:r>
+        <w:rPr>
+          <w:rFonts w:hint="default"/>
+          <w:lang w:val="ru-RU"/>
+        </w:rPr>
+        <w:t xml:space="preserve"> бота.</w:t>
+      </w:r>
+    </w:p>
+    <w:p>
+      <w:pPr>
+        <w:rPr>
+          <w:rFonts w:hint="default"/>
+          <w:lang w:val="ru-RU"/>
+        </w:rPr>
+      </w:pPr>
+      <w:r>
+        <w:rPr>
+          <w:rFonts w:hint="default"/>
+          <w:lang w:val="ru-RU"/>
+        </w:rPr>
+        <w:t>Были решены следую</w:t>
+      </w:r>
+      <w:bookmarkStart w:id="13" w:name="_GoBack"/>
+      <w:bookmarkEnd w:id="13"/>
+      <w:r>
+        <w:rPr>
+          <w:rFonts w:hint="default"/>
+          <w:lang w:val="ru-RU"/>
+        </w:rPr>
+        <w:t>щие задачи:</w:t>
+      </w:r>
+    </w:p>
+    <w:p>
+      <w:pPr>
         <w:numPr>
           <w:ilvl w:val="0"/>
           <w:numId w:val="12"/>
         </w:numPr>
         <w:rPr>
-          <w:highlight w:val="yellow"/>
-        </w:rPr>
-      </w:pPr>
-      <w:r>
-        <w:rPr>
-          <w:highlight w:val="yellow"/>
-        </w:rPr>
-        <w:t>Учебный курс «Государственное регулирование рынка труда” НИУ ВШЭ [Электронный ресурс]: https://economics.hse.ru/depe/gosreg/</w:t>
-      </w:r>
-    </w:p>
-    <w:p>
-      <w:pPr>
-        <w:pStyle w:val="17"/>
+          <w:rFonts w:hint="default"/>
+          <w:lang w:val="ru-RU"/>
+        </w:rPr>
+      </w:pPr>
+      <w:r>
+        <w:rPr>
+          <w:rFonts w:hint="default"/>
+          <w:lang w:val="ru-RU"/>
+        </w:rPr>
+        <w:t>Составление Технического задания</w:t>
+      </w:r>
+      <w:r>
+        <w:rPr>
+          <w:rFonts w:hint="default"/>
+          <w:lang w:val="en-US"/>
+        </w:rPr>
+        <w:t>;</w:t>
+      </w:r>
+    </w:p>
+    <w:p>
+      <w:pPr>
         <w:numPr>
           <w:ilvl w:val="0"/>
           <w:numId w:val="12"/>
         </w:numPr>
         <w:rPr>
-          <w:highlight w:val="yellow"/>
-        </w:rPr>
-      </w:pPr>
-      <w:r>
-        <w:rPr>
-          <w:highlight w:val="yellow"/>
-        </w:rPr>
-        <w:t>Сачук Татьяна Викторовна. Рынок труда в России последней трети XIX - начале XX вв. : Дис. ... канд. экон. наук : 08.00.03 : СПб., 1998 168 c. РГБ ОД, 61:98-8/780-3</w:t>
-      </w:r>
-    </w:p>
-    <w:p>
-      <w:pPr>
-        <w:pStyle w:val="17"/>
+          <w:rFonts w:hint="default"/>
+          <w:lang w:val="ru-RU"/>
+        </w:rPr>
+      </w:pPr>
+      <w:r>
+        <w:rPr>
+          <w:rFonts w:hint="default"/>
+          <w:lang w:val="ru-RU"/>
+        </w:rPr>
+        <w:t>Анализ современных технологий и языков программирования</w:t>
+      </w:r>
+      <w:r>
+        <w:rPr>
+          <w:rFonts w:hint="default"/>
+          <w:lang w:val="en-US"/>
+        </w:rPr>
+        <w:t>;</w:t>
+      </w:r>
+    </w:p>
+    <w:p>
+      <w:pPr>
         <w:numPr>
           <w:ilvl w:val="0"/>
           <w:numId w:val="12"/>
         </w:numPr>
         <w:rPr>
-          <w:highlight w:val="yellow"/>
-        </w:rPr>
-      </w:pPr>
-      <w:r>
-        <w:rPr>
-          <w:highlight w:val="yellow"/>
-        </w:rPr>
-        <w:t>Тохтиева Л.Н., Карташов С.А. Возникновение организаций по содействию занятости населения в дореволюционной России // Вестник Рязанского государственного университета им. С. А. Есенина. 2018. №3 (60). URL: https://cyberleninka.ru/article/n/vozniknovenie-organizatsiy-po-sodeystviyu-zanyatosti-naseleniya-v-dorevolyutsionnoy-rossii (дата обращения: 27.05.2022).</w:t>
-      </w:r>
-    </w:p>
-    <w:p>
-      <w:pPr>
-        <w:pStyle w:val="17"/>
+          <w:rFonts w:hint="default"/>
+          <w:lang w:val="ru-RU"/>
+        </w:rPr>
+      </w:pPr>
+      <w:r>
+        <w:rPr>
+          <w:rFonts w:hint="default"/>
+          <w:lang w:val="ru-RU"/>
+        </w:rPr>
+        <w:t>Разработана диаграмма вариантов использования</w:t>
+      </w:r>
+      <w:r>
+        <w:rPr>
+          <w:rFonts w:hint="default"/>
+          <w:lang w:val="en-US"/>
+        </w:rPr>
+        <w:t>;</w:t>
+      </w:r>
+    </w:p>
+    <w:p>
+      <w:pPr>
         <w:numPr>
           <w:ilvl w:val="0"/>
           <w:numId w:val="12"/>
         </w:numPr>
         <w:rPr>
-          <w:highlight w:val="yellow"/>
-        </w:rPr>
-      </w:pPr>
-      <w:r>
-        <w:rPr>
-          <w:highlight w:val="yellow"/>
-        </w:rPr>
-        <w:t>Карташов С.А., Одегов Ю.Г., Никонова Т.В., Журавлев П.В. История бирж труда // Поиск работы: проблемы и решения (теоретические основы и практические рекомендации). М. : Изд-во Рос. экон. акад., 1995. С. 62.</w:t>
-      </w:r>
-    </w:p>
-    <w:p>
-      <w:pPr>
-        <w:pStyle w:val="17"/>
+          <w:rFonts w:hint="default"/>
+          <w:lang w:val="ru-RU"/>
+        </w:rPr>
+      </w:pPr>
+      <w:r>
+        <w:rPr>
+          <w:rFonts w:hint="default"/>
+          <w:lang w:val="ru-RU"/>
+        </w:rPr>
+        <w:t>Разработана структурная схема проектируемой программы</w:t>
+      </w:r>
+      <w:r>
+        <w:rPr>
+          <w:rFonts w:hint="default"/>
+          <w:lang w:val="en-US"/>
+        </w:rPr>
+        <w:t>;</w:t>
+      </w:r>
+    </w:p>
+    <w:p>
+      <w:pPr>
         <w:numPr>
           <w:ilvl w:val="0"/>
           <w:numId w:val="12"/>
+        </w:numPr>
+        <w:rPr>
+          <w:rFonts w:hint="default"/>
+          <w:lang w:val="ru-RU"/>
+        </w:rPr>
+      </w:pPr>
+      <w:r>
+        <w:rPr>
+          <w:rFonts w:hint="default"/>
+          <w:lang w:val="ru-RU"/>
+        </w:rPr>
+        <w:t>Разработка класса калькулятора</w:t>
+      </w:r>
+      <w:r>
+        <w:rPr>
+          <w:rFonts w:hint="default"/>
+          <w:lang w:val="en-US"/>
+        </w:rPr>
+        <w:t>;</w:t>
+      </w:r>
+    </w:p>
+    <w:p>
+      <w:pPr>
+        <w:numPr>
+          <w:ilvl w:val="0"/>
+          <w:numId w:val="12"/>
+        </w:numPr>
+        <w:rPr>
+          <w:rFonts w:hint="default"/>
+          <w:lang w:val="ru-RU"/>
+        </w:rPr>
+      </w:pPr>
+      <w:r>
+        <w:rPr>
+          <w:rFonts w:hint="default"/>
+          <w:lang w:val="ru-RU"/>
+        </w:rPr>
+        <w:t xml:space="preserve">Разработка </w:t>
+      </w:r>
+      <w:r>
+        <w:rPr>
+          <w:rFonts w:hint="default"/>
+          <w:lang w:val="en-US"/>
+        </w:rPr>
+        <w:t xml:space="preserve">Telegram </w:t>
+      </w:r>
+      <w:r>
+        <w:rPr>
+          <w:rFonts w:hint="default"/>
+          <w:lang w:val="ru-RU"/>
+        </w:rPr>
+        <w:t>чат-бота</w:t>
+      </w:r>
+      <w:r>
+        <w:rPr>
+          <w:rFonts w:hint="default"/>
+          <w:lang w:val="en-US"/>
+        </w:rPr>
+        <w:t>;</w:t>
+      </w:r>
+    </w:p>
+    <w:p>
+      <w:pPr>
+        <w:numPr>
+          <w:ilvl w:val="0"/>
+          <w:numId w:val="12"/>
+        </w:numPr>
+        <w:rPr>
+          <w:rFonts w:hint="default"/>
+          <w:lang w:val="ru-RU"/>
+        </w:rPr>
+      </w:pPr>
+      <w:r>
+        <w:rPr>
+          <w:rFonts w:hint="default"/>
+          <w:lang w:val="ru-RU"/>
+        </w:rPr>
+        <w:t>Тестирование программного продукта</w:t>
+      </w:r>
+      <w:r>
+        <w:rPr>
+          <w:rFonts w:hint="default"/>
+          <w:lang w:val="en-US"/>
+        </w:rPr>
+        <w:t>.</w:t>
+      </w:r>
+    </w:p>
+    <w:p>
+      <w:pPr>
+        <w:rPr>
+          <w:rFonts w:hint="default"/>
+          <w:lang w:val="ru-RU"/>
+        </w:rPr>
+      </w:pPr>
+      <w:r>
+        <w:rPr>
+          <w:rFonts w:hint="default"/>
+          <w:lang w:val="ru-RU"/>
+        </w:rPr>
+        <w:t>Также собраны и представлены результаты по разработке и тестированию программы. В процессе работы были выявлены и решены задачи, связанные с реализацией проекта, были разработаны алгоритмы сбора информации, её валидации, обработки и представления в удобном для пользователя виде.</w:t>
+      </w:r>
+    </w:p>
+    <w:p>
+      <w:pPr>
+        <w:rPr>
+          <w:rFonts w:hint="default"/>
+          <w:lang w:val="ru-RU"/>
+        </w:rPr>
+      </w:pPr>
+      <w:r>
+        <w:rPr>
+          <w:rFonts w:hint="default"/>
+          <w:lang w:val="ru-RU"/>
+        </w:rPr>
+        <w:t>В отличии от ряда схожих решений, данная программа отличается удобным, современным и привычным интерфейсом в виде чат-бота. Программа позволяет пользователю автоматически рассчитать при минимуме вводных параметров максимальный объёмный расход газа по мощности плиты, а также сумму среднемесячных и среднегодовых затрат на расход газа.</w:t>
+      </w:r>
+    </w:p>
+    <w:p>
+      <w:pPr>
+        <w:rPr>
+          <w:highlight w:val="yellow"/>
+        </w:rPr>
+      </w:pPr>
+      <w:r>
+        <w:rPr>
+          <w:rFonts w:hint="default"/>
+          <w:lang w:val="ru-RU"/>
+        </w:rPr>
+        <w:t>В дальнейшем возможности калькулятора можно расширить, например, предоставить пользователю больше вводных параметров при условии, что они ему известны. Так же возможно расширить сферу применения данных калькуляторов и на другие мессенджеры.</w:t>
+      </w:r>
+    </w:p>
+    <w:p>
+      <w:pPr>
+        <w:rPr>
+          <w:rFonts w:hint="default"/>
+          <w:lang w:val="ru-RU"/>
+        </w:rPr>
+      </w:pPr>
+    </w:p>
+    <w:p>
+      <w:pPr>
+        <w:pStyle w:val="2"/>
+        <w:bidi w:val="0"/>
+        <w:jc w:val="center"/>
+        <w:rPr>
+          <w:rFonts w:hint="default"/>
+          <w:b/>
+          <w:bCs/>
+          <w:i w:val="0"/>
+          <w:iCs w:val="0"/>
+          <w:lang w:val="ru-RU"/>
+        </w:rPr>
+      </w:pPr>
+      <w:bookmarkStart w:id="12" w:name="_Toc21346"/>
+      <w:r>
+        <w:rPr>
+          <w:rFonts w:hint="default"/>
+          <w:b/>
+          <w:bCs/>
+          <w:i w:val="0"/>
+          <w:iCs w:val="0"/>
+          <w:lang w:val="ru-RU"/>
+        </w:rPr>
+        <w:t>ЛИТЕРАТУРА</w:t>
+      </w:r>
+      <w:bookmarkEnd w:id="12"/>
+    </w:p>
+    <w:p>
+      <w:pPr>
+        <w:rPr>
+          <w:rFonts w:hint="default"/>
+          <w:lang w:val="ru-RU"/>
+        </w:rPr>
+      </w:pPr>
+    </w:p>
+    <w:p>
+      <w:pPr>
+        <w:pStyle w:val="19"/>
+        <w:numPr>
+          <w:ilvl w:val="0"/>
+          <w:numId w:val="13"/>
+        </w:numPr>
+        <w:rPr>
+          <w:highlight w:val="none"/>
+        </w:rPr>
+      </w:pPr>
+      <w:r>
+        <w:rPr>
+          <w:rFonts w:hint="default"/>
+          <w:highlight w:val="none"/>
+          <w:lang w:val="ru-RU"/>
+        </w:rPr>
+        <w:t xml:space="preserve">Документация </w:t>
+      </w:r>
+      <w:r>
+        <w:rPr>
+          <w:rFonts w:hint="default"/>
+          <w:highlight w:val="none"/>
+          <w:lang w:val="en-US"/>
+        </w:rPr>
+        <w:t>Telegram</w:t>
+      </w:r>
+      <w:r>
+        <w:rPr>
+          <w:highlight w:val="none"/>
+        </w:rPr>
+        <w:t xml:space="preserve"> </w:t>
+      </w:r>
+      <w:r>
+        <w:rPr>
+          <w:rFonts w:hint="default"/>
+          <w:highlight w:val="none"/>
+          <w:lang w:val="en-US"/>
+        </w:rPr>
+        <w:t>Bot API</w:t>
+      </w:r>
+      <w:r>
+        <w:rPr>
+          <w:highlight w:val="none"/>
+        </w:rPr>
+        <w:t xml:space="preserve">: </w:t>
+      </w:r>
+      <w:r>
+        <w:rPr>
+          <w:rFonts w:hint="default"/>
+          <w:highlight w:val="none"/>
+        </w:rPr>
+        <w:fldChar w:fldCharType="begin"/>
+      </w:r>
+      <w:r>
+        <w:rPr>
+          <w:rFonts w:hint="default"/>
+          <w:highlight w:val="none"/>
+        </w:rPr>
+        <w:instrText xml:space="preserve"> HYPERLINK "https://core.telegram.org/bots" </w:instrText>
+      </w:r>
+      <w:r>
+        <w:rPr>
+          <w:rFonts w:hint="default"/>
+          <w:highlight w:val="none"/>
+        </w:rPr>
+        <w:fldChar w:fldCharType="separate"/>
+      </w:r>
+      <w:r>
+        <w:rPr>
+          <w:rStyle w:val="6"/>
+          <w:rFonts w:hint="default"/>
+          <w:highlight w:val="none"/>
+        </w:rPr>
+        <w:t>https://core.telegram.org/bots</w:t>
+      </w:r>
+      <w:r>
+        <w:rPr>
+          <w:rFonts w:hint="default"/>
+          <w:highlight w:val="none"/>
+        </w:rPr>
+        <w:fldChar w:fldCharType="end"/>
+      </w:r>
+    </w:p>
+    <w:p>
+      <w:pPr>
+        <w:pStyle w:val="19"/>
+        <w:numPr>
+          <w:ilvl w:val="0"/>
+          <w:numId w:val="13"/>
+        </w:numPr>
+        <w:rPr>
+          <w:highlight w:val="none"/>
+        </w:rPr>
+      </w:pPr>
+      <w:r>
+        <w:rPr>
+          <w:rFonts w:hint="default"/>
+          <w:highlight w:val="none"/>
+          <w:lang w:val="ru-RU"/>
+        </w:rPr>
+        <w:t xml:space="preserve">Доступные библиотеки для работы с </w:t>
+      </w:r>
+      <w:r>
+        <w:rPr>
+          <w:rFonts w:hint="default"/>
+          <w:highlight w:val="none"/>
+          <w:lang w:val="en-US"/>
+        </w:rPr>
+        <w:t>Telegram Bot API: https://core.telegram.org/bots/samples</w:t>
+      </w:r>
+    </w:p>
+    <w:p>
+      <w:pPr>
+        <w:pStyle w:val="19"/>
+        <w:numPr>
+          <w:ilvl w:val="0"/>
+          <w:numId w:val="13"/>
+        </w:numPr>
+        <w:rPr>
+          <w:highlight w:val="none"/>
+        </w:rPr>
+      </w:pPr>
+      <w:r>
+        <w:rPr>
+          <w:rFonts w:hint="default"/>
+          <w:highlight w:val="none"/>
+        </w:rPr>
+        <w:t>Маклафлин Б. М15 PHP и MySQL. Исчерпывающее руководство. — СПб.: Питер, 2013. — 512 с.</w:t>
+      </w:r>
+    </w:p>
+    <w:p>
+      <w:pPr>
+        <w:pStyle w:val="19"/>
+        <w:numPr>
+          <w:ilvl w:val="0"/>
+          <w:numId w:val="13"/>
+        </w:numPr>
+        <w:rPr>
+          <w:highlight w:val="none"/>
+        </w:rPr>
+      </w:pPr>
+      <w:r>
+        <w:rPr>
+          <w:rFonts w:hint="default"/>
+          <w:highlight w:val="none"/>
+          <w:lang w:val="ru-RU"/>
+        </w:rPr>
+        <w:t>Статистика использования языков программирования в интернете</w:t>
+      </w:r>
+      <w:r>
+        <w:rPr>
+          <w:rFonts w:hint="default"/>
+          <w:highlight w:val="none"/>
+          <w:lang w:val="en-US"/>
+        </w:rPr>
+        <w:t xml:space="preserve">: </w:t>
+      </w:r>
+      <w:r>
+        <w:rPr>
+          <w:rFonts w:hint="default"/>
+          <w:highlight w:val="none"/>
+        </w:rPr>
+        <w:fldChar w:fldCharType="begin"/>
+      </w:r>
+      <w:r>
+        <w:rPr>
+          <w:rFonts w:hint="default"/>
+          <w:highlight w:val="none"/>
+        </w:rPr>
+        <w:instrText xml:space="preserve"> HYPERLINK "https://w3techs.com/technologies/overview/programming_language" </w:instrText>
+      </w:r>
+      <w:r>
+        <w:rPr>
+          <w:rFonts w:hint="default"/>
+          <w:highlight w:val="none"/>
+        </w:rPr>
+        <w:fldChar w:fldCharType="separate"/>
+      </w:r>
+      <w:r>
+        <w:rPr>
+          <w:rStyle w:val="6"/>
+          <w:rFonts w:hint="default"/>
+          <w:highlight w:val="none"/>
+        </w:rPr>
+        <w:t>https://w3techs.com/technologies/overview/programming_language</w:t>
+      </w:r>
+      <w:r>
+        <w:rPr>
+          <w:rFonts w:hint="default"/>
+          <w:highlight w:val="none"/>
+        </w:rPr>
+        <w:fldChar w:fldCharType="end"/>
+      </w:r>
+    </w:p>
+    <w:p>
+      <w:pPr>
+        <w:pStyle w:val="19"/>
+        <w:numPr>
+          <w:ilvl w:val="0"/>
+          <w:numId w:val="13"/>
         </w:numPr>
         <w:pBdr>
           <w:top w:val="none" w:color="000000" w:sz="0" w:space="0"/>
@@ -9161,459 +10670,109 @@
         <w:spacing w:before="150" w:after="150"/>
         <w:ind w:right="150"/>
         <w:rPr>
-          <w:highlight w:val="yellow"/>
-        </w:rPr>
-      </w:pPr>
-      <w:r>
-        <w:rPr>
-          <w:highlight w:val="yellow"/>
+          <w:highlight w:val="none"/>
+        </w:rPr>
+      </w:pPr>
+      <w:r>
+        <w:rPr>
+          <w:rFonts w:hint="default"/>
+          <w:highlight w:val="none"/>
+          <w:lang w:val="ru-RU"/>
+        </w:rPr>
+        <w:t xml:space="preserve">Статистика изменения использования языков программирования на сайте </w:t>
+      </w:r>
+      <w:r>
+        <w:rPr>
+          <w:rFonts w:hint="default"/>
+          <w:highlight w:val="none"/>
+          <w:lang w:val="en-US"/>
+        </w:rPr>
+        <w:t xml:space="preserve">Github: </w:t>
+      </w:r>
+      <w:r>
+        <w:rPr>
+          <w:rFonts w:hint="default"/>
+          <w:highlight w:val="none"/>
         </w:rPr>
         <w:fldChar w:fldCharType="begin"/>
       </w:r>
       <w:r>
         <w:rPr>
-          <w:highlight w:val="yellow"/>
-        </w:rPr>
-        <w:instrText xml:space="preserve"> HYPERLINK "https://www.isras.ru/files/File/Socis/04-2000/018.ATAYAN.pdf" \o "https://www.isras.ru/files/File/Socis/04-2000/018.ATAYAN.pdf" </w:instrText>
-      </w:r>
-      <w:r>
-        <w:rPr>
-          <w:highlight w:val="yellow"/>
+          <w:rFonts w:hint="default"/>
+          <w:highlight w:val="none"/>
+        </w:rPr>
+        <w:instrText xml:space="preserve"> HYPERLINK "https://madnight.github.io/githut/#/issues/2022/1" </w:instrText>
+      </w:r>
+      <w:r>
+        <w:rPr>
+          <w:rFonts w:hint="default"/>
+          <w:highlight w:val="none"/>
         </w:rPr>
         <w:fldChar w:fldCharType="separate"/>
       </w:r>
       <w:r>
         <w:rPr>
-          <w:highlight w:val="yellow"/>
-        </w:rPr>
-        <w:t>АТАЯН И.М. Биржи труда в 20-е годы: опыт государственного трудового посредничества с. 117-121 // Социологические исследования. 2000. №4.</w:t>
-      </w:r>
-      <w:r>
-        <w:rPr>
-          <w:highlight w:val="yellow"/>
+          <w:rStyle w:val="6"/>
+          <w:rFonts w:hint="default"/>
+          <w:highlight w:val="none"/>
+        </w:rPr>
+        <w:t>https://madnight.github.io/githut/#/</w:t>
+      </w:r>
+      <w:r>
+        <w:rPr>
+          <w:rStyle w:val="6"/>
+          <w:rFonts w:hint="default"/>
+          <w:highlight w:val="none"/>
+          <w:lang w:val="en-US"/>
+        </w:rPr>
+        <w:t>pull_requests</w:t>
+      </w:r>
+      <w:r>
+        <w:rPr>
+          <w:rStyle w:val="6"/>
+          <w:rFonts w:hint="default"/>
+          <w:highlight w:val="none"/>
+        </w:rPr>
+        <w:t>/2022/1</w:t>
+      </w:r>
+      <w:r>
+        <w:rPr>
+          <w:rFonts w:hint="default"/>
+          <w:highlight w:val="none"/>
         </w:rPr>
         <w:fldChar w:fldCharType="end"/>
       </w:r>
     </w:p>
     <w:p>
       <w:pPr>
-        <w:pStyle w:val="17"/>
+        <w:pStyle w:val="19"/>
         <w:numPr>
           <w:ilvl w:val="0"/>
-          <w:numId w:val="12"/>
+          <w:numId w:val="13"/>
         </w:numPr>
         <w:rPr>
-          <w:highlight w:val="yellow"/>
-        </w:rPr>
-      </w:pPr>
-      <w:r>
-        <w:rPr>
-          <w:highlight w:val="yellow"/>
-        </w:rPr>
-        <w:t>Исаев А. Об основных принципах работы бирж труда // Вопросы труда. 1923. № 5-6. С. 19.</w:t>
-      </w:r>
-    </w:p>
-    <w:p>
-      <w:pPr>
-        <w:pStyle w:val="17"/>
-        <w:numPr>
-          <w:ilvl w:val="0"/>
-          <w:numId w:val="12"/>
-        </w:numPr>
-        <w:pBdr>
-          <w:top w:val="none" w:color="000000" w:sz="0" w:space="0"/>
-          <w:left w:val="none" w:color="000000" w:sz="0" w:space="0"/>
-          <w:bottom w:val="none" w:color="000000" w:sz="0" w:space="0"/>
-          <w:right w:val="none" w:color="000000" w:sz="0" w:space="0"/>
-        </w:pBdr>
-        <w:spacing w:before="150" w:after="150"/>
-        <w:ind w:right="150"/>
-        <w:rPr>
-          <w:highlight w:val="yellow"/>
-        </w:rPr>
-      </w:pPr>
-      <w:r>
-        <w:rPr>
-          <w:color w:val="000000" w:themeColor="text1"/>
-          <w:highlight w:val="yellow"/>
-          <w14:textFill>
-            <w14:solidFill>
-              <w14:schemeClr w14:val="tx1"/>
-            </w14:solidFill>
-          </w14:textFill>
-        </w:rPr>
-        <w:t>Государственный сайт Работа России [Электронный ресурс]: Режим доступа: https://trudvsem.ru/</w:t>
-      </w:r>
-    </w:p>
-    <w:p>
-      <w:pPr>
-        <w:pStyle w:val="17"/>
-        <w:numPr>
-          <w:ilvl w:val="0"/>
-          <w:numId w:val="12"/>
-        </w:numPr>
-        <w:rPr>
-          <w:highlight w:val="yellow"/>
-        </w:rPr>
-      </w:pPr>
-      <w:r>
-        <w:rPr>
-          <w:highlight w:val="yellow"/>
-        </w:rPr>
-        <w:t xml:space="preserve">Публикации об анализе рынка труда HeadHunter [Электронный ресурс]: Режим доступа: </w:t>
-      </w:r>
-      <w:r>
-        <w:rPr>
-          <w:highlight w:val="yellow"/>
-        </w:rPr>
-        <w:fldChar w:fldCharType="begin"/>
-      </w:r>
-      <w:r>
-        <w:rPr>
-          <w:highlight w:val="yellow"/>
-        </w:rPr>
-        <w:instrText xml:space="preserve"> HYPERLINK "https://stats.hh.ru/blog" \o "https://stats.hh.ru/blog" </w:instrText>
-      </w:r>
-      <w:r>
-        <w:rPr>
-          <w:highlight w:val="yellow"/>
-        </w:rPr>
-        <w:fldChar w:fldCharType="separate"/>
-      </w:r>
-      <w:r>
-        <w:rPr>
-          <w:rStyle w:val="6"/>
-          <w:highlight w:val="yellow"/>
-        </w:rPr>
-        <w:t>https://stats.hh.ru/blog</w:t>
-      </w:r>
-      <w:r>
-        <w:rPr>
-          <w:rStyle w:val="6"/>
-          <w:highlight w:val="yellow"/>
-        </w:rPr>
-        <w:fldChar w:fldCharType="end"/>
-      </w:r>
-    </w:p>
-    <w:p>
-      <w:pPr>
-        <w:pStyle w:val="17"/>
-        <w:numPr>
-          <w:ilvl w:val="0"/>
-          <w:numId w:val="12"/>
-        </w:numPr>
-        <w:rPr>
-          <w:highlight w:val="yellow"/>
-        </w:rPr>
-      </w:pPr>
-      <w:r>
-        <w:rPr>
-          <w:highlight w:val="yellow"/>
-        </w:rPr>
-        <w:t xml:space="preserve">Документация API HeadHunter [Электронный ресурс]: </w:t>
-      </w:r>
-      <w:r>
-        <w:rPr>
-          <w:highlight w:val="yellow"/>
-        </w:rPr>
-        <w:fldChar w:fldCharType="begin"/>
-      </w:r>
-      <w:r>
-        <w:rPr>
-          <w:highlight w:val="yellow"/>
-        </w:rPr>
-        <w:instrText xml:space="preserve"> HYPERLINK "https://github.com/hhru/api" \o "https://github.com/hhru/api" </w:instrText>
-      </w:r>
-      <w:r>
-        <w:rPr>
-          <w:highlight w:val="yellow"/>
-        </w:rPr>
-        <w:fldChar w:fldCharType="separate"/>
-      </w:r>
-      <w:r>
-        <w:rPr>
-          <w:rStyle w:val="6"/>
-          <w:highlight w:val="yellow"/>
-        </w:rPr>
-        <w:t>https://github.com/hhru/api</w:t>
-      </w:r>
-      <w:r>
-        <w:rPr>
-          <w:rStyle w:val="6"/>
-          <w:highlight w:val="yellow"/>
-        </w:rPr>
-        <w:fldChar w:fldCharType="end"/>
-      </w:r>
-    </w:p>
-    <w:p>
-      <w:pPr>
-        <w:pStyle w:val="17"/>
-        <w:numPr>
-          <w:ilvl w:val="0"/>
-          <w:numId w:val="12"/>
-        </w:numPr>
-        <w:rPr>
-          <w:highlight w:val="yellow"/>
-        </w:rPr>
-      </w:pPr>
-      <w:r>
-        <w:rPr>
-          <w:highlight w:val="yellow"/>
-        </w:rPr>
-        <w:t xml:space="preserve">Список изменений в Python версии 3.5 [Электронный ресурс]: </w:t>
-      </w:r>
-      <w:r>
-        <w:rPr>
-          <w:highlight w:val="yellow"/>
-        </w:rPr>
-        <w:fldChar w:fldCharType="begin"/>
-      </w:r>
-      <w:r>
-        <w:rPr>
-          <w:highlight w:val="yellow"/>
-        </w:rPr>
-        <w:instrText xml:space="preserve"> HYPERLINK "https://docs.python.org/3.5/whatsnew/3.5.html" \o "https://docs.python.org/3.5/whatsnew/3.5.html" </w:instrText>
-      </w:r>
-      <w:r>
-        <w:rPr>
-          <w:highlight w:val="yellow"/>
-        </w:rPr>
-        <w:fldChar w:fldCharType="separate"/>
-      </w:r>
-      <w:r>
-        <w:rPr>
-          <w:rStyle w:val="6"/>
-          <w:highlight w:val="yellow"/>
-        </w:rPr>
-        <w:t>https://docs.python.org/3.5/whatsnew/3.5.html</w:t>
-      </w:r>
-      <w:r>
-        <w:rPr>
-          <w:rStyle w:val="6"/>
-          <w:highlight w:val="yellow"/>
-        </w:rPr>
-        <w:fldChar w:fldCharType="end"/>
+          <w:highlight w:val="none"/>
+        </w:rPr>
+      </w:pPr>
+      <w:r>
+        <w:rPr>
+          <w:rFonts w:hint="default"/>
+          <w:highlight w:val="none"/>
+        </w:rPr>
+        <w:t>ГОСТ 33998-2016 «Приборы газовые бытовые для приготовления пищи. Общие технические требования, методы испытаний и рациональное использование энергии» С. 55</w:t>
       </w:r>
     </w:p>
     <w:sectPr>
+      <w:footerReference r:id="rId5" w:type="default"/>
       <w:pgSz w:w="11906" w:h="16838"/>
       <w:pgMar w:top="1134" w:right="850" w:bottom="1134" w:left="1701" w:header="720" w:footer="720" w:gutter="0"/>
+      <w:pgNumType w:fmt="decimal" w:start="1"/>
       <w:cols w:space="720" w:num="1"/>
     </w:sectPr>
   </w:body>
 </w:document>
 </file>
 
-<file path=word/comments.xml><?xml version="1.0" encoding="utf-8"?>
-<w:comments xmlns:wpc="http://schemas.microsoft.com/office/word/2010/wordprocessingCanvas" xmlns:mc="http://schemas.openxmlformats.org/markup-compatibility/2006" xmlns:o="urn:schemas-microsoft-com:office:office" xmlns:r="http://schemas.openxmlformats.org/officeDocument/2006/relationships" xmlns:m="http://schemas.openxmlformats.org/officeDocument/2006/math" xmlns:v="urn:schemas-microsoft-com:vml" xmlns:wp14="http://schemas.microsoft.com/office/word/2010/wordprocessingDrawing" xmlns:wp="http://schemas.openxmlformats.org/drawingml/2006/wordprocessingDrawing" xmlns:w="http://schemas.openxmlformats.org/wordprocessingml/2006/main" xmlns:w14="http://schemas.microsoft.com/office/word/2010/wordml" xmlns:w15="http://schemas.microsoft.com/office/word/2012/wordml" xmlns:w10="urn:schemas-microsoft-com:office:word" xmlns:wpg="http://schemas.microsoft.com/office/word/2010/wordprocessingGroup" xmlns:wpi="http://schemas.microsoft.com/office/word/2010/wordprocessingInk" xmlns:wne="http://schemas.microsoft.com/office/word/2006/wordml" xmlns:wps="http://schemas.microsoft.com/office/word/2010/wordprocessingShape" xmlns:wpsCustomData="http://www.wps.cn/officeDocument/2013/wpsCustomData" mc:Ignorable="w14 w15 wp14">
-  <w:comment w:id="0" w:author="polina" w:date="2022-12-09T07:12:33Z" w:initials="p">
-    <w:p>
-      <w:pPr>
-        <w:pStyle w:val="8"/>
-        <w:rPr>
-          <w:rFonts w:hint="default"/>
-        </w:rPr>
-      </w:pPr>
-      <w:r>
-        <w:rPr>
-          <w:rFonts w:hint="default"/>
-        </w:rPr>
-        <w:fldChar w:fldCharType="begin"/>
-      </w:r>
-      <w:r>
-        <w:rPr>
-          <w:rFonts w:hint="default"/>
-        </w:rPr>
-        <w:instrText xml:space="preserve"> HYPERLINK "https://core.telegram.org/bots#how-do-bots-work" </w:instrText>
-      </w:r>
-      <w:r>
-        <w:rPr>
-          <w:rFonts w:hint="default"/>
-        </w:rPr>
-        <w:fldChar w:fldCharType="separate"/>
-      </w:r>
-      <w:r>
-        <w:rPr>
-          <w:rStyle w:val="6"/>
-          <w:rFonts w:hint="default"/>
-        </w:rPr>
-        <w:t>https://core.telegram.org/bots#how-do-bots-work</w:t>
-      </w:r>
-      <w:r>
-        <w:rPr>
-          <w:rFonts w:hint="default"/>
-        </w:rPr>
-        <w:fldChar w:fldCharType="end"/>
-      </w:r>
-    </w:p>
-    <w:p>
-      <w:pPr>
-        <w:pStyle w:val="8"/>
-        <w:ind w:left="0" w:leftChars="0" w:firstLine="0" w:firstLineChars="0"/>
-        <w:rPr>
-          <w:rFonts w:hint="default"/>
-        </w:rPr>
-      </w:pPr>
-    </w:p>
-  </w:comment>
-  <w:comment w:id="1" w:author="polina" w:date="2022-12-09T07:20:17Z" w:initials="p">
-    <w:p>
-      <w:pPr>
-        <w:pStyle w:val="8"/>
-        <w:ind w:left="0" w:leftChars="0" w:firstLine="0" w:firstLineChars="0"/>
-      </w:pPr>
-      <w:r>
-        <w:rPr>
-          <w:rFonts w:hint="default"/>
-        </w:rPr>
-        <w:t>https://core.telegram.org/bots/samples</w:t>
-      </w:r>
-    </w:p>
-  </w:comment>
-  <w:comment w:id="2" w:author="polina" w:date="2022-12-09T08:19:02Z" w:initials="p">
-    <w:p>
-      <w:pPr>
-        <w:pStyle w:val="8"/>
-      </w:pPr>
-      <w:r>
-        <w:rPr>
-          <w:rFonts w:hint="default"/>
-        </w:rPr>
-        <w:t>Маклафлин Б. М15 PHP и MySQL. Исчерпывающее руководство. — СПб.: Питер, 2013. — 512 с.: ил. ISBN 978-5-459-01550-8</w:t>
-      </w:r>
-    </w:p>
-  </w:comment>
-  <w:comment w:id="3" w:author="polina" w:date="2022-12-09T08:35:08Z" w:initials="p">
-    <w:p>
-      <w:pPr>
-        <w:pStyle w:val="8"/>
-      </w:pPr>
-      <w:r>
-        <w:annotationRef/>
-      </w:r>
-    </w:p>
-  </w:comment>
-  <w:comment w:id="4" w:author="polina" w:date="2022-12-09T08:36:01Z" w:initials="p">
-    <w:p>
-      <w:pPr>
-        <w:pStyle w:val="8"/>
-      </w:pPr>
-      <w:r>
-        <w:rPr>
-          <w:rFonts w:hint="default"/>
-        </w:rPr>
-        <w:t>https://w3techs.com/technologies/overview/programming_language</w:t>
-      </w:r>
-    </w:p>
-  </w:comment>
-  <w:comment w:id="5" w:author="polina" w:date="2022-12-09T09:17:24Z" w:initials="p">
-    <w:p>
-      <w:pPr>
-        <w:pStyle w:val="8"/>
-      </w:pPr>
-      <w:r>
-        <w:rPr>
-          <w:rFonts w:hint="default"/>
-        </w:rPr>
-        <w:t>https://madnight.github.io/githut/#/issues/2022/1</w:t>
-      </w:r>
-    </w:p>
-  </w:comment>
-  <w:comment w:id="6" w:author="polina" w:date="2022-12-11T20:35:53Z" w:initials="p">
-    <w:p>
-      <w:pPr>
-        <w:pStyle w:val="8"/>
-        <w:rPr>
-          <w:rFonts w:hint="default"/>
-        </w:rPr>
-      </w:pPr>
-      <w:r>
-        <w:rPr>
-          <w:rFonts w:hint="default"/>
-          <w:lang w:val="ru-RU"/>
-        </w:rPr>
-        <w:t xml:space="preserve">ГОСТ 33998-2016 </w:t>
-      </w:r>
-    </w:p>
-    <w:p>
-      <w:pPr>
-        <w:pStyle w:val="8"/>
-        <w:rPr>
-          <w:rFonts w:hint="default"/>
-        </w:rPr>
-      </w:pPr>
-      <w:r>
-        <w:rPr>
-          <w:rFonts w:hint="default"/>
-        </w:rPr>
-        <w:t>7.3 Контроль требований к режиму работы</w:t>
-      </w:r>
-    </w:p>
-    <w:p>
-      <w:pPr>
-        <w:pStyle w:val="8"/>
-        <w:rPr>
-          <w:rFonts w:hint="default"/>
-          <w:lang w:val="ru-RU"/>
-        </w:rPr>
-      </w:pPr>
-      <w:r>
-        <w:rPr>
-          <w:rFonts w:hint="default"/>
-          <w:lang w:val="ru-RU"/>
-        </w:rPr>
-        <w:t>Стр 55</w:t>
-      </w:r>
-    </w:p>
-  </w:comment>
-  <w:comment w:id="7" w:author="polina" w:date="2022-12-11T20:36:33Z" w:initials="p">
-    <w:p>
-      <w:pPr>
-        <w:pStyle w:val="8"/>
-        <w:rPr>
-          <w:rFonts w:hint="default"/>
-          <w:lang w:val="ru-RU"/>
-        </w:rPr>
-      </w:pPr>
-      <w:r>
-        <w:rPr>
-          <w:rFonts w:hint="default"/>
-          <w:lang w:val="ru-RU"/>
-        </w:rPr>
-        <w:t xml:space="preserve">ГОСТ 33998-2016 стр 86 </w:t>
-      </w:r>
-      <w:r>
-        <w:rPr>
-          <w:rFonts w:hint="default"/>
-          <w:lang w:val="ru-RU"/>
-        </w:rPr>
-        <w:br w:type="textWrapping"/>
-      </w:r>
-      <w:r>
-        <w:rPr>
-          <w:rFonts w:hint="default"/>
-          <w:lang w:val="ru-RU"/>
-        </w:rPr>
-        <w:t>9.1 Коэффициент полезного действия</w:t>
-      </w:r>
-    </w:p>
-  </w:comment>
-</w:comments>
-</file>
-
-<file path=word/commentsExtended.xml><?xml version="1.0" encoding="utf-8"?>
-<w15:commentsEx xmlns:wpc="http://schemas.microsoft.com/office/word/2010/wordprocessingCanvas" xmlns:mc="http://schemas.openxmlformats.org/markup-compatibility/2006" xmlns:o="urn:schemas-microsoft-com:office:office" xmlns:r="http://schemas.openxmlformats.org/officeDocument/2006/relationships" xmlns:m="http://schemas.openxmlformats.org/officeDocument/2006/math" xmlns:v="urn:schemas-microsoft-com:vml" xmlns:wp14="http://schemas.microsoft.com/office/word/2010/wordprocessingDrawing" xmlns:wp="http://schemas.openxmlformats.org/drawingml/2006/wordprocessingDrawing" xmlns:w="http://schemas.openxmlformats.org/wordprocessingml/2006/main" xmlns:w14="http://schemas.microsoft.com/office/word/2010/wordml" xmlns:w15="http://schemas.microsoft.com/office/word/2012/wordml" xmlns:w10="urn:schemas-microsoft-com:office:word" xmlns:wpg="http://schemas.microsoft.com/office/word/2010/wordprocessingGroup" xmlns:wpi="http://schemas.microsoft.com/office/word/2010/wordprocessingInk" xmlns:wne="http://schemas.microsoft.com/office/word/2006/wordml" xmlns:wps="http://schemas.microsoft.com/office/word/2010/wordprocessingShape" xmlns:wpsCustomData="http://www.wps.cn/officeDocument/2013/wpsCustomData" mc:Ignorable="w14 w15 wp14">
-  <w15:commentEx w15:paraId="05586718" w15:done="0"/>
-  <w15:commentEx w15:paraId="265F7393" w15:done="0"/>
-  <w15:commentEx w15:paraId="3C034C33" w15:done="0"/>
-  <w15:commentEx w15:paraId="6CE934DB" w15:done="0" w15:paraIdParent="3C034C33"/>
-  <w15:commentEx w15:paraId="16A12AA8" w15:done="0"/>
-  <w15:commentEx w15:paraId="33101E48" w15:done="0"/>
-  <w15:commentEx w15:paraId="0E412A33" w15:done="0"/>
-  <w15:commentEx w15:paraId="2196572C" w15:done="0"/>
-</w15:commentsEx>
-</file>
-
 <file path=word/endnotes.xml><?xml version="1.0" encoding="utf-8"?>
 <w:endnotes xmlns:wpc="http://schemas.microsoft.com/office/word/2010/wordprocessingCanvas" xmlns:mc="http://schemas.openxmlformats.org/markup-compatibility/2006" xmlns:o="urn:schemas-microsoft-com:office:office" xmlns:r="http://schemas.openxmlformats.org/officeDocument/2006/relationships" xmlns:m="http://schemas.openxmlformats.org/officeDocument/2006/math" xmlns:v="urn:schemas-microsoft-com:vml" xmlns:wp14="http://schemas.microsoft.com/office/word/2010/wordprocessingDrawing" xmlns:wp="http://schemas.openxmlformats.org/drawingml/2006/wordprocessingDrawing" xmlns:w="http://schemas.openxmlformats.org/wordprocessingml/2006/main" xmlns:w14="http://schemas.microsoft.com/office/word/2010/wordml" xmlns:w15="http://schemas.microsoft.com/office/word/2012/wordml" xmlns:w10="urn:schemas-microsoft-com:office:word" xmlns:wpg="http://schemas.microsoft.com/office/word/2010/wordprocessingGroup" xmlns:wpi="http://schemas.microsoft.com/office/word/2010/wordprocessingInk" xmlns:wne="http://schemas.microsoft.com/office/word/2006/wordml" xmlns:wps="http://schemas.microsoft.com/office/word/2010/wordprocessingShape" xmlns:wpsCustomData="http://www.wps.cn/officeDocument/2013/wpsCustomData" mc:Ignorable="w14 w15 wp14">
   <w:endnote w:type="separator" w:id="0">
@@ -9637,6 +10796,136 @@
     </w:p>
   </w:endnote>
 </w:endnotes>
+</file>
+
+<file path=word/footer1.xml><?xml version="1.0" encoding="utf-8"?>
+<w:ftr xmlns:wpc="http://schemas.microsoft.com/office/word/2010/wordprocessingCanvas" xmlns:mc="http://schemas.openxmlformats.org/markup-compatibility/2006" xmlns:o="urn:schemas-microsoft-com:office:office" xmlns:r="http://schemas.openxmlformats.org/officeDocument/2006/relationships" xmlns:m="http://schemas.openxmlformats.org/officeDocument/2006/math" xmlns:v="urn:schemas-microsoft-com:vml" xmlns:wp14="http://schemas.microsoft.com/office/word/2010/wordprocessingDrawing" xmlns:wp="http://schemas.openxmlformats.org/drawingml/2006/wordprocessingDrawing" xmlns:w10="urn:schemas-microsoft-com:office:word" xmlns:w="http://schemas.openxmlformats.org/wordprocessingml/2006/main" xmlns:w14="http://schemas.microsoft.com/office/word/2010/wordml" xmlns:w15="http://schemas.microsoft.com/office/word/2012/wordml" xmlns:wpg="http://schemas.microsoft.com/office/word/2010/wordprocessingGroup" xmlns:wpi="http://schemas.microsoft.com/office/word/2010/wordprocessingInk" xmlns:wne="http://schemas.microsoft.com/office/word/2006/wordml" xmlns:wps="http://schemas.microsoft.com/office/word/2010/wordprocessingShape" xmlns:wpsCustomData="http://www.wps.cn/officeDocument/2013/wpsCustomData" mc:Ignorable="w14 w15 wp14">
+  <w:p>
+    <w:pPr>
+      <w:pStyle w:val="13"/>
+    </w:pPr>
+    <w:r>
+      <w:rPr>
+        <w:sz w:val="28"/>
+      </w:rPr>
+      <mc:AlternateContent>
+        <mc:Choice Requires="wps">
+          <w:drawing>
+            <wp:anchor distT="0" distB="0" distL="114300" distR="114300" simplePos="0" relativeHeight="251659264" behindDoc="0" locked="0" layoutInCell="1" allowOverlap="1">
+              <wp:simplePos x="0" y="0"/>
+              <wp:positionH relativeFrom="margin">
+                <wp:align>center</wp:align>
+              </wp:positionH>
+              <wp:positionV relativeFrom="paragraph">
+                <wp:posOffset>0</wp:posOffset>
+              </wp:positionV>
+              <wp:extent cx="1828800" cy="1828800"/>
+              <wp:effectExtent l="0" t="0" r="0" b="0"/>
+              <wp:wrapNone/>
+              <wp:docPr id="36" name="Текстовое поле 36"/>
+              <wp:cNvGraphicFramePr/>
+              <a:graphic xmlns:a="http://schemas.openxmlformats.org/drawingml/2006/main">
+                <a:graphicData uri="http://schemas.microsoft.com/office/word/2010/wordprocessingShape">
+                  <wps:wsp>
+                    <wps:cNvSpPr txBox="1"/>
+                    <wps:spPr>
+                      <a:xfrm>
+                        <a:off x="0" y="0"/>
+                        <a:ext cx="1828800" cy="1828800"/>
+                      </a:xfrm>
+                      <a:prstGeom prst="rect">
+                        <a:avLst/>
+                      </a:prstGeom>
+                      <a:noFill/>
+                      <a:ln w="6350">
+                        <a:noFill/>
+                      </a:ln>
+                    </wps:spPr>
+                    <wps:style>
+                      <a:lnRef idx="0">
+                        <a:schemeClr val="accent1"/>
+                      </a:lnRef>
+                      <a:fillRef idx="0">
+                        <a:schemeClr val="accent1"/>
+                      </a:fillRef>
+                      <a:effectRef idx="0">
+                        <a:schemeClr val="accent1"/>
+                      </a:effectRef>
+                      <a:fontRef idx="minor">
+                        <a:schemeClr val="dk1"/>
+                      </a:fontRef>
+                    </wps:style>
+                    <wps:txbx>
+                      <w:txbxContent>
+                        <w:p>
+                          <w:pPr>
+                            <w:pStyle w:val="13"/>
+                          </w:pPr>
+                          <w:r>
+                            <w:fldChar w:fldCharType="begin"/>
+                          </w:r>
+                          <w:r>
+                            <w:instrText xml:space="preserve"> PAGE  \* MERGEFORMAT </w:instrText>
+                          </w:r>
+                          <w:r>
+                            <w:fldChar w:fldCharType="separate"/>
+                          </w:r>
+                          <w:r>
+                            <w:t>2</w:t>
+                          </w:r>
+                          <w:r>
+                            <w:fldChar w:fldCharType="end"/>
+                          </w:r>
+                        </w:p>
+                      </w:txbxContent>
+                    </wps:txbx>
+                    <wps:bodyPr rot="0" spcFirstLastPara="0" vertOverflow="overflow" horzOverflow="overflow" vert="horz" wrap="none" lIns="0" tIns="0" rIns="0" bIns="0" numCol="1" spcCol="0" rtlCol="0" fromWordArt="0" anchor="t" anchorCtr="0" forceAA="0" upright="0" compatLnSpc="1">
+                      <a:spAutoFit/>
+                    </wps:bodyPr>
+                  </wps:wsp>
+                </a:graphicData>
+              </a:graphic>
+            </wp:anchor>
+          </w:drawing>
+        </mc:Choice>
+        <mc:Fallback>
+          <w:pict>
+            <v:shape id="_x0000_s1026" o:spid="_x0000_s1026" o:spt="202" type="#_x0000_t202" style="position:absolute;left:0pt;margin-top:0pt;height:144pt;width:144pt;mso-position-horizontal:center;mso-position-horizontal-relative:margin;mso-wrap-style:none;z-index:251659264;mso-width-relative:page;mso-height-relative:page;" filled="f" stroked="f" coordsize="21600,21600" o:gfxdata="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">
+              <v:fill on="f" focussize="0,0"/>
+              <v:stroke on="f" weight="0.5pt"/>
+              <v:imagedata o:title=""/>
+              <o:lock v:ext="edit" aspectratio="f"/>
+              <v:textbox inset="0mm,0mm,0mm,0mm" style="mso-fit-shape-to-text:t;">
+                <w:txbxContent>
+                  <w:p>
+                    <w:pPr>
+                      <w:pStyle w:val="13"/>
+                    </w:pPr>
+                    <w:r>
+                      <w:fldChar w:fldCharType="begin"/>
+                    </w:r>
+                    <w:r>
+                      <w:instrText xml:space="preserve"> PAGE  \* MERGEFORMAT </w:instrText>
+                    </w:r>
+                    <w:r>
+                      <w:fldChar w:fldCharType="separate"/>
+                    </w:r>
+                    <w:r>
+                      <w:t>2</w:t>
+                    </w:r>
+                    <w:r>
+                      <w:fldChar w:fldCharType="end"/>
+                    </w:r>
+                  </w:p>
+                </w:txbxContent>
+              </v:textbox>
+            </v:shape>
+          </w:pict>
+        </mc:Fallback>
+      </mc:AlternateContent>
+    </w:r>
+  </w:p>
+</w:ftr>
 </file>
 
 <file path=word/footnotes.xml><?xml version="1.0" encoding="utf-8"?>
@@ -9776,6 +11065,18 @@
     </w:lvl>
   </w:abstractNum>
   <w:abstractNum w:abstractNumId="8">
+    <w:nsid w:val="FB435F3F"/>
+    <w:multiLevelType w:val="singleLevel"/>
+    <w:tmpl w:val="FB435F3F"/>
+    <w:lvl w:ilvl="0" w:tentative="0">
+      <w:start w:val="1"/>
+      <w:numFmt w:val="decimal"/>
+      <w:suff w:val="space"/>
+      <w:lvlText w:val="%1."/>
+      <w:lvlJc w:val="left"/>
+    </w:lvl>
+  </w:abstractNum>
+  <w:abstractNum w:abstractNumId="9">
     <w:nsid w:val="17259A85"/>
     <w:multiLevelType w:val="multilevel"/>
     <w:tmpl w:val="17259A85"/>
@@ -9921,7 +11222,7 @@
       </w:rPr>
     </w:lvl>
   </w:abstractNum>
-  <w:abstractNum w:abstractNumId="9">
+  <w:abstractNum w:abstractNumId="10">
     <w:nsid w:val="3C36AD91"/>
     <w:multiLevelType w:val="singleLevel"/>
     <w:tmpl w:val="3C36AD91"/>
@@ -9933,7 +11234,7 @@
       <w:lvlJc w:val="left"/>
     </w:lvl>
   </w:abstractNum>
-  <w:abstractNum w:abstractNumId="10">
+  <w:abstractNum w:abstractNumId="11">
     <w:nsid w:val="65490131"/>
     <w:multiLevelType w:val="singleLevel"/>
     <w:tmpl w:val="65490131"/>
@@ -9945,7 +11246,7 @@
       <w:lvlJc w:val="left"/>
     </w:lvl>
   </w:abstractNum>
-  <w:abstractNum w:abstractNumId="11">
+  <w:abstractNum w:abstractNumId="12">
     <w:nsid w:val="75F7568F"/>
     <w:multiLevelType w:val="multilevel"/>
     <w:tmpl w:val="75F7568F"/>
@@ -10047,13 +11348,13 @@
     <w:abstractNumId w:val="3"/>
   </w:num>
   <w:num w:numId="6">
-    <w:abstractNumId w:val="9"/>
+    <w:abstractNumId w:val="10"/>
   </w:num>
   <w:num w:numId="7">
     <w:abstractNumId w:val="7"/>
   </w:num>
   <w:num w:numId="8">
-    <w:abstractNumId w:val="10"/>
+    <w:abstractNumId w:val="11"/>
   </w:num>
   <w:num w:numId="9">
     <w:abstractNumId w:val="1"/>
@@ -10062,20 +11363,15 @@
     <w:abstractNumId w:val="2"/>
   </w:num>
   <w:num w:numId="11">
+    <w:abstractNumId w:val="9"/>
+  </w:num>
+  <w:num w:numId="12">
     <w:abstractNumId w:val="8"/>
   </w:num>
-  <w:num w:numId="12">
-    <w:abstractNumId w:val="11"/>
+  <w:num w:numId="13">
+    <w:abstractNumId w:val="12"/>
   </w:num>
 </w:numbering>
-</file>
-
-<file path=word/people.xml><?xml version="1.0" encoding="utf-8"?>
-<w15:people xmlns:wpc="http://schemas.microsoft.com/office/word/2010/wordprocessingCanvas" xmlns:mc="http://schemas.openxmlformats.org/markup-compatibility/2006" xmlns:o="urn:schemas-microsoft-com:office:office" xmlns:r="http://schemas.openxmlformats.org/officeDocument/2006/relationships" xmlns:m="http://schemas.openxmlformats.org/officeDocument/2006/math" xmlns:v="urn:schemas-microsoft-com:vml" xmlns:wp14="http://schemas.microsoft.com/office/word/2010/wordprocessingDrawing" xmlns:wp="http://schemas.openxmlformats.org/drawingml/2006/wordprocessingDrawing" xmlns:w="http://schemas.openxmlformats.org/wordprocessingml/2006/main" xmlns:w14="http://schemas.microsoft.com/office/word/2010/wordml" xmlns:w15="http://schemas.microsoft.com/office/word/2012/wordml" xmlns:w10="urn:schemas-microsoft-com:office:word" xmlns:wpg="http://schemas.microsoft.com/office/word/2010/wordprocessingGroup" xmlns:wpi="http://schemas.microsoft.com/office/word/2010/wordprocessingInk" xmlns:wne="http://schemas.microsoft.com/office/word/2006/wordml" xmlns:wps="http://schemas.microsoft.com/office/word/2010/wordprocessingShape" xmlns:wpsCustomData="http://www.wps.cn/officeDocument/2013/wpsCustomData" mc:Ignorable="w14 w15 wp14">
-  <w15:person w15:author="polina">
-    <w15:presenceInfo w15:providerId="None" w15:userId="polina"/>
-  </w15:person>
-</w15:people>
 </file>
 
 <file path=word/styles.xml><?xml version="1.0" encoding="utf-8"?>
@@ -10262,7 +11558,7 @@
     <w:name w:val="heading 1"/>
     <w:basedOn w:val="1"/>
     <w:next w:val="1"/>
-    <w:link w:val="15"/>
+    <w:link w:val="17"/>
     <w:qFormat/>
     <w:uiPriority w:val="9"/>
     <w:pPr>
@@ -10287,7 +11583,7 @@
     <w:name w:val="heading 2"/>
     <w:basedOn w:val="2"/>
     <w:next w:val="1"/>
-    <w:link w:val="18"/>
+    <w:link w:val="20"/>
     <w:unhideWhenUsed/>
     <w:qFormat/>
     <w:uiPriority w:val="9"/>
@@ -10364,13 +11660,26 @@
     </w:pPr>
   </w:style>
   <w:style w:type="paragraph" w:styleId="9">
+    <w:name w:val="header"/>
+    <w:basedOn w:val="1"/>
+    <w:semiHidden/>
+    <w:unhideWhenUsed/>
+    <w:uiPriority w:val="99"/>
+    <w:pPr>
+      <w:tabs>
+        <w:tab w:val="center" w:pos="4153"/>
+        <w:tab w:val="right" w:pos="8306"/>
+      </w:tabs>
+    </w:pPr>
+  </w:style>
+  <w:style w:type="paragraph" w:styleId="10">
     <w:name w:val="Body Text"/>
     <w:basedOn w:val="1"/>
-    <w:link w:val="13"/>
+    <w:link w:val="15"/>
     <w:qFormat/>
     <w:uiPriority w:val="1"/>
   </w:style>
-  <w:style w:type="paragraph" w:styleId="10">
+  <w:style w:type="paragraph" w:styleId="11">
     <w:name w:val="toc 1"/>
     <w:basedOn w:val="1"/>
     <w:next w:val="1"/>
@@ -10381,7 +11690,7 @@
       <w:spacing w:after="100"/>
     </w:pPr>
   </w:style>
-  <w:style w:type="paragraph" w:styleId="11">
+  <w:style w:type="paragraph" w:styleId="12">
     <w:name w:val="toc 2"/>
     <w:basedOn w:val="1"/>
     <w:next w:val="1"/>
@@ -10393,7 +11702,20 @@
       <w:ind w:left="280"/>
     </w:pPr>
   </w:style>
-  <w:style w:type="table" w:styleId="12">
+  <w:style w:type="paragraph" w:styleId="13">
+    <w:name w:val="footer"/>
+    <w:basedOn w:val="1"/>
+    <w:semiHidden/>
+    <w:unhideWhenUsed/>
+    <w:uiPriority w:val="99"/>
+    <w:pPr>
+      <w:tabs>
+        <w:tab w:val="center" w:pos="4153"/>
+        <w:tab w:val="right" w:pos="8306"/>
+      </w:tabs>
+    </w:pPr>
+  </w:style>
+  <w:style w:type="table" w:styleId="14">
     <w:name w:val="Table Grid"/>
     <w:basedOn w:val="5"/>
     <w:qFormat/>
@@ -10412,10 +11734,10 @@
       </w:tblBorders>
     </w:tblPr>
   </w:style>
-  <w:style w:type="character" w:customStyle="1" w:styleId="13">
+  <w:style w:type="character" w:customStyle="1" w:styleId="15">
     <w:name w:val="Основной текст Знак"/>
     <w:basedOn w:val="4"/>
-    <w:link w:val="9"/>
+    <w:link w:val="10"/>
     <w:qFormat/>
     <w:uiPriority w:val="1"/>
     <w:rPr>
@@ -10423,7 +11745,7 @@
       <w:sz w:val="22"/>
     </w:rPr>
   </w:style>
-  <w:style w:type="paragraph" w:styleId="14">
+  <w:style w:type="paragraph" w:styleId="16">
     <w:name w:val="No Spacing"/>
     <w:qFormat/>
     <w:uiPriority w:val="1"/>
@@ -10439,7 +11761,7 @@
       <w:lang w:val="ru-RU" w:eastAsia="ru-RU" w:bidi="ar-SA"/>
     </w:rPr>
   </w:style>
-  <w:style w:type="character" w:customStyle="1" w:styleId="15">
+  <w:style w:type="character" w:customStyle="1" w:styleId="17">
     <w:name w:val="Заголовок 1 Знак"/>
     <w:basedOn w:val="4"/>
     <w:link w:val="2"/>
@@ -10457,7 +11779,7 @@
       </w14:textFill>
     </w:rPr>
   </w:style>
-  <w:style w:type="paragraph" w:customStyle="1" w:styleId="16">
+  <w:style w:type="paragraph" w:customStyle="1" w:styleId="18">
     <w:name w:val="TOC Heading"/>
     <w:basedOn w:val="2"/>
     <w:next w:val="1"/>
@@ -10472,7 +11794,7 @@
       <w:lang w:eastAsia="ru-RU"/>
     </w:rPr>
   </w:style>
-  <w:style w:type="paragraph" w:styleId="17">
+  <w:style w:type="paragraph" w:styleId="19">
     <w:name w:val="List Paragraph"/>
     <w:basedOn w:val="1"/>
     <w:qFormat/>
@@ -10482,7 +11804,7 @@
       <w:contextualSpacing/>
     </w:pPr>
   </w:style>
-  <w:style w:type="character" w:customStyle="1" w:styleId="18">
+  <w:style w:type="character" w:customStyle="1" w:styleId="20">
     <w:name w:val="Заголовок 2 Знак"/>
     <w:basedOn w:val="4"/>
     <w:link w:val="3"/>
@@ -10759,10 +12081,30 @@
 </file>
 
 <file path=customXml/item1.xml><?xml version="1.0" encoding="utf-8"?>
+<s:customData xmlns="http://www.wps.cn/officeDocument/2013/wpsCustomData" xmlns:s="http://www.wps.cn/officeDocument/2013/wpsCustomData">
+  <customSectProps>
+    <customSectPr/>
+    <customSectPr/>
+  </customSectProps>
+  <customShpExts>
+    <customShpInfo spid="_x0000_s1026" textRotate="1"/>
+  </customShpExts>
+</s:customData>
+</file>
+
+<file path=customXml/item2.xml><?xml version="1.0" encoding="utf-8"?>
 <b:Sources xmlns:b="http://schemas.openxmlformats.org/officeDocument/2006/bibliography" xmlns="http://schemas.openxmlformats.org/officeDocument/2006/bibliography" SelectedStyle="\APASixthEditionOfficeOnline.xsl" StyleName="APA" Version="6"/>
 </file>
 
 <file path=customXml/itemProps1.xml><?xml version="1.0" encoding="utf-8"?>
+<ds:datastoreItem xmlns:ds="http://schemas.openxmlformats.org/officeDocument/2006/customXml" ds:itemID="{B1977F7D-205B-4081-913C-38D41E755F92}">
+  <ds:schemaRefs>
+    <ds:schemaRef ds:uri="http://www.wps.cn/officeDocument/2013/wpsCustomData"/>
+  </ds:schemaRefs>
+</ds:datastoreItem>
+</file>
+
+<file path=customXml/itemProps2.xml><?xml version="1.0" encoding="utf-8"?>
 <ds:datastoreItem xmlns:ds="http://schemas.openxmlformats.org/officeDocument/2006/customXml" ds:itemID="{F6EF45C5-F9B0-447D-AEB1-65DBAF8B6A88}">
   <ds:schemaRefs/>
 </ds:datastoreItem>
